--- a/hw2/hw2_034462796_205874951.docx
+++ b/hw2/hw2_034462796_205874951.docx
@@ -1022,6 +1022,7 @@
         </w:rPr>
         <w:t>In other words, this is because, given that we are in state </w:t>
       </w:r>
+      <w:proofErr w:type="spellStart"/>
       <w:r>
         <w:rPr>
           <w:rFonts w:eastAsiaTheme="minorEastAsia"/>
@@ -1032,6 +1033,7 @@
         </w:rPr>
         <w:t>i</w:t>
       </w:r>
+      <w:proofErr w:type="spellEnd"/>
       <w:r>
         <w:rPr>
           <w:rFonts w:eastAsiaTheme="minorEastAsia"/>
@@ -1068,6 +1070,17 @@
         </w:rPr>
         <w:t>.</w:t>
       </w:r>
+    </w:p>
+    <w:p>
+      <w:pPr>
+        <w:pStyle w:val="ListParagraph"/>
+        <w:ind w:left="1530"/>
+        <w:rPr>
+          <w:rFonts w:eastAsiaTheme="minorEastAsia"/>
+          <w:sz w:val="24"/>
+          <w:szCs w:val="24"/>
+        </w:rPr>
+      </w:pPr>
     </w:p>
     <w:p>
       <w:pPr>
@@ -1316,6 +1329,17 @@
     <w:p>
       <w:pPr>
         <w:pStyle w:val="ListParagraph"/>
+        <w:ind w:left="1530"/>
+        <w:rPr>
+          <w:rFonts w:eastAsiaTheme="minorEastAsia"/>
+          <w:sz w:val="24"/>
+          <w:szCs w:val="24"/>
+        </w:rPr>
+      </w:pPr>
+    </w:p>
+    <w:p>
+      <w:pPr>
+        <w:pStyle w:val="ListParagraph"/>
         <w:numPr>
           <w:ilvl w:val="1"/>
           <w:numId w:val="2"/>
@@ -1406,18 +1430,7 @@
     <w:p>
       <w:pPr>
         <w:pStyle w:val="ListParagraph"/>
-        <w:ind w:left="1440"/>
-        <w:rPr>
-          <w:rFonts w:eastAsiaTheme="minorEastAsia" w:cstheme="minorHAnsi"/>
-          <w:sz w:val="24"/>
-          <w:szCs w:val="24"/>
-        </w:rPr>
-      </w:pPr>
-    </w:p>
-    <w:p>
-      <w:pPr>
-        <w:pStyle w:val="ListParagraph"/>
-        <w:ind w:left="1440"/>
+        <w:ind w:left="1260"/>
         <w:rPr>
           <w:rFonts w:eastAsiaTheme="minorEastAsia" w:cstheme="minorHAnsi"/>
           <w:sz w:val="24"/>
@@ -1756,19 +1769,11 @@
           <m:t xml:space="preserve"> </m:t>
         </m:r>
       </m:oMath>
-      <w:r>
-        <w:rPr>
-          <w:rFonts w:eastAsiaTheme="minorEastAsia" w:cstheme="minorHAnsi"/>
-          <w:sz w:val="24"/>
-          <w:szCs w:val="24"/>
-        </w:rPr>
-        <w:br/>
-      </w:r>
     </w:p>
     <w:p>
       <w:pPr>
         <w:pStyle w:val="ListParagraph"/>
-        <w:ind w:left="1440"/>
+        <w:ind w:left="1260"/>
         <w:rPr>
           <w:rFonts w:eastAsiaTheme="minorEastAsia" w:cstheme="minorHAnsi"/>
           <w:sz w:val="24"/>
@@ -2328,7 +2333,7 @@
     <w:p>
       <w:pPr>
         <w:pStyle w:val="ListParagraph"/>
-        <w:ind w:left="1440"/>
+        <w:ind w:left="1260"/>
         <w:rPr>
           <w:rFonts w:eastAsiaTheme="minorEastAsia" w:cstheme="minorHAnsi"/>
           <w:sz w:val="24"/>
@@ -2982,7 +2987,7 @@
     <w:p>
       <w:pPr>
         <w:pStyle w:val="ListParagraph"/>
-        <w:ind w:left="1440"/>
+        <w:ind w:left="1260"/>
         <w:rPr>
           <w:rFonts w:eastAsiaTheme="minorEastAsia" w:cstheme="minorHAnsi"/>
           <w:sz w:val="24"/>
@@ -3186,39 +3191,16 @@
     </w:p>
     <w:p>
       <w:pPr>
+        <w:pStyle w:val="ListParagraph"/>
+        <w:ind w:left="630"/>
         <w:rPr>
           <w:rFonts w:eastAsiaTheme="minorEastAsia"/>
           <w:sz w:val="24"/>
           <w:szCs w:val="24"/>
         </w:rPr>
       </w:pPr>
-    </w:p>
-    <w:p>
-      <w:pPr>
-        <w:rPr>
-          <w:rFonts w:eastAsiaTheme="minorEastAsia"/>
-          <w:sz w:val="24"/>
-          <w:szCs w:val="24"/>
-        </w:rPr>
-      </w:pPr>
-    </w:p>
-    <w:p>
-      <w:pPr>
-        <w:rPr>
-          <w:rFonts w:eastAsiaTheme="minorEastAsia"/>
-          <w:sz w:val="24"/>
-          <w:szCs w:val="24"/>
-        </w:rPr>
-      </w:pPr>
-    </w:p>
-    <w:p>
-      <w:pPr>
-        <w:rPr>
-          <w:rFonts w:eastAsiaTheme="minorEastAsia"/>
-          <w:sz w:val="24"/>
-          <w:szCs w:val="24"/>
-        </w:rPr>
-      </w:pPr>
+      <w:bookmarkStart w:id="0" w:name="_GoBack"/>
+      <w:bookmarkEnd w:id="0"/>
     </w:p>
     <w:p>
       <w:pPr>
@@ -3238,6 +3220,7 @@
           <w:sz w:val="36"/>
           <w:szCs w:val="36"/>
         </w:rPr>
+        <w:lastRenderedPageBreak/>
         <w:t>3.</w:t>
       </w:r>
     </w:p>
@@ -4021,23 +4004,7 @@
               <w:sz w:val="24"/>
               <w:szCs w:val="24"/>
             </w:rPr>
-            <m:t xml:space="preserve"> is not highest </m:t>
-          </m:r>
-          <m:r>
-            <w:rPr>
-              <w:rFonts w:ascii="Cambria Math" w:eastAsiaTheme="minorEastAsia" w:hAnsi="Cambria Math"/>
-              <w:sz w:val="24"/>
-              <w:szCs w:val="24"/>
-            </w:rPr>
-            <m:t>in t</m:t>
-          </m:r>
-          <m:r>
-            <w:rPr>
-              <w:rFonts w:ascii="Cambria Math" w:eastAsiaTheme="minorEastAsia" w:hAnsi="Cambria Math"/>
-              <w:sz w:val="24"/>
-              <w:szCs w:val="24"/>
-            </w:rPr>
-            <m:t>)=P</m:t>
+            <m:t xml:space="preserve"> is not highest in t)=P</m:t>
           </m:r>
           <m:d>
             <m:dPr>
@@ -4441,23 +4408,7 @@
               <w:sz w:val="24"/>
               <w:szCs w:val="24"/>
             </w:rPr>
-            <m:t xml:space="preserve"> is highest </m:t>
-          </m:r>
-          <m:r>
-            <w:rPr>
-              <w:rFonts w:ascii="Cambria Math" w:eastAsiaTheme="minorEastAsia" w:hAnsi="Cambria Math"/>
-              <w:sz w:val="24"/>
-              <w:szCs w:val="24"/>
-            </w:rPr>
-            <m:t>in t</m:t>
-          </m:r>
-          <m:r>
-            <w:rPr>
-              <w:rFonts w:ascii="Cambria Math" w:eastAsiaTheme="minorEastAsia" w:hAnsi="Cambria Math"/>
-              <w:sz w:val="24"/>
-              <w:szCs w:val="24"/>
-            </w:rPr>
-            <m:t>)</m:t>
+            <m:t xml:space="preserve"> is highest in t)</m:t>
           </m:r>
         </m:oMath>
       </m:oMathPara>
@@ -5409,49 +5360,12 @@
               <w:sz w:val="24"/>
               <w:szCs w:val="24"/>
             </w:rPr>
-            <m:t xml:space="preserve"> is highest </m:t>
+            <m:t xml:space="preserve"> is highest in t) </m:t>
           </m:r>
           <m:r>
-            <w:rPr>
-              <w:rFonts w:ascii="Cambria Math" w:eastAsiaTheme="minorEastAsia" w:hAnsi="Cambria Math"/>
-              <w:sz w:val="24"/>
-              <w:szCs w:val="24"/>
-            </w:rPr>
-            <m:t>in</m:t>
-          </m:r>
-          <m:r>
-            <w:rPr>
-              <w:rFonts w:ascii="Cambria Math" w:eastAsiaTheme="minorEastAsia" w:hAnsi="Cambria Math"/>
-              <w:sz w:val="24"/>
-              <w:szCs w:val="24"/>
-            </w:rPr>
-            <m:t xml:space="preserve"> </m:t>
-          </m:r>
-          <m:r>
-            <w:rPr>
-              <w:rFonts w:ascii="Cambria Math" w:eastAsiaTheme="minorEastAsia" w:hAnsi="Cambria Math"/>
-              <w:sz w:val="24"/>
-              <w:szCs w:val="24"/>
-            </w:rPr>
-            <m:t>t</m:t>
-          </m:r>
-          <m:r>
-            <w:rPr>
-              <w:rFonts w:ascii="Cambria Math" w:eastAsiaTheme="minorEastAsia" w:hAnsi="Cambria Math"/>
-              <w:sz w:val="24"/>
-              <w:szCs w:val="24"/>
-            </w:rPr>
-            <m:t>)</m:t>
-          </m:r>
-          <m:r>
-            <w:rPr>
-              <w:rFonts w:ascii="Cambria Math" w:eastAsiaTheme="minorEastAsia" w:hAnsi="Cambria Math"/>
-              <w:sz w:val="24"/>
-              <w:szCs w:val="24"/>
-            </w:rPr>
-            <m:t xml:space="preserve"> </m:t>
-          </m:r>
-          <m:r>
+            <m:rPr>
+              <m:sty m:val="p"/>
+            </m:rPr>
             <w:rPr>
               <w:rFonts w:ascii="Cambria Math" w:eastAsiaTheme="minorEastAsia" w:hAnsi="Cambria Math"/>
               <w:sz w:val="24"/>
@@ -5467,7 +5381,109 @@
               <w:sz w:val="24"/>
               <w:szCs w:val="24"/>
             </w:rPr>
-            <m:t>=</m:t>
+            <m:t>=P</m:t>
+          </m:r>
+          <m:d>
+            <m:dPr>
+              <m:ctrlPr>
+                <w:rPr>
+                  <w:rFonts w:ascii="Cambria Math" w:eastAsiaTheme="minorEastAsia" w:hAnsi="Cambria Math"/>
+                  <w:i/>
+                  <w:sz w:val="24"/>
+                  <w:szCs w:val="24"/>
+                </w:rPr>
+              </m:ctrlPr>
+            </m:dPr>
+            <m:e>
+              <m:sSub>
+                <m:sSubPr>
+                  <m:ctrlPr>
+                    <w:rPr>
+                      <w:rFonts w:ascii="Cambria Math" w:eastAsiaTheme="minorEastAsia" w:hAnsi="Cambria Math"/>
+                      <w:i/>
+                      <w:sz w:val="24"/>
+                      <w:szCs w:val="24"/>
+                    </w:rPr>
+                  </m:ctrlPr>
+                </m:sSubPr>
+                <m:e>
+                  <m:r>
+                    <w:rPr>
+                      <w:rFonts w:ascii="Cambria Math" w:eastAsiaTheme="minorEastAsia" w:hAnsi="Cambria Math"/>
+                      <w:sz w:val="24"/>
+                      <w:szCs w:val="24"/>
+                    </w:rPr>
+                    <m:t>c</m:t>
+                  </m:r>
+                </m:e>
+                <m:sub>
+                  <m:r>
+                    <w:rPr>
+                      <w:rFonts w:ascii="Cambria Math" w:eastAsiaTheme="minorEastAsia" w:hAnsi="Cambria Math"/>
+                      <w:sz w:val="24"/>
+                      <w:szCs w:val="24"/>
+                    </w:rPr>
+                    <m:t>t</m:t>
+                  </m:r>
+                </m:sub>
+              </m:sSub>
+              <m:r>
+                <w:rPr>
+                  <w:rFonts w:ascii="Cambria Math" w:eastAsiaTheme="minorEastAsia" w:hAnsi="Cambria Math"/>
+                  <w:sz w:val="24"/>
+                  <w:szCs w:val="24"/>
+                </w:rPr>
+                <m:t xml:space="preserve"> is highest score∩</m:t>
+              </m:r>
+              <m:sSub>
+                <m:sSubPr>
+                  <m:ctrlPr>
+                    <w:rPr>
+                      <w:rFonts w:ascii="Cambria Math" w:eastAsiaTheme="minorEastAsia" w:hAnsi="Cambria Math"/>
+                      <w:i/>
+                      <w:sz w:val="24"/>
+                      <w:szCs w:val="24"/>
+                    </w:rPr>
+                  </m:ctrlPr>
+                </m:sSubPr>
+                <m:e>
+                  <m:r>
+                    <w:rPr>
+                      <w:rFonts w:ascii="Cambria Math" w:eastAsiaTheme="minorEastAsia" w:hAnsi="Cambria Math"/>
+                      <w:sz w:val="24"/>
+                      <w:szCs w:val="24"/>
+                    </w:rPr>
+                    <m:t>c</m:t>
+                  </m:r>
+                </m:e>
+                <m:sub>
+                  <m:r>
+                    <w:rPr>
+                      <w:rFonts w:ascii="Cambria Math" w:eastAsiaTheme="minorEastAsia" w:hAnsi="Cambria Math"/>
+                      <w:sz w:val="24"/>
+                      <w:szCs w:val="24"/>
+                    </w:rPr>
+                    <m:t xml:space="preserve">t </m:t>
+                  </m:r>
+                </m:sub>
+              </m:sSub>
+              <m:r>
+                <w:rPr>
+                  <w:rFonts w:ascii="Cambria Math" w:eastAsiaTheme="minorEastAsia" w:hAnsi="Cambria Math"/>
+                  <w:sz w:val="24"/>
+                  <w:szCs w:val="24"/>
+                </w:rPr>
+                <m:t>is highest in t</m:t>
+              </m:r>
+            </m:e>
+          </m:d>
+          <m:r>
+            <w:rPr>
+              <w:rFonts w:ascii="Cambria Math" w:eastAsiaTheme="minorEastAsia" w:hAnsi="Cambria Math"/>
+              <w:sz w:val="24"/>
+              <w:szCs w:val="24"/>
+            </w:rPr>
+            <m:t>/</m:t>
           </m:r>
           <m:r>
             <w:rPr>
@@ -5527,48 +5543,59 @@
                   <w:sz w:val="24"/>
                   <w:szCs w:val="24"/>
                 </w:rPr>
-                <m:t xml:space="preserve"> </m:t>
-              </m:r>
-              <m:r>
-                <w:rPr>
-                  <w:rFonts w:ascii="Cambria Math" w:eastAsiaTheme="minorEastAsia" w:hAnsi="Cambria Math"/>
+                <m:t xml:space="preserve"> is highest in t</m:t>
+              </m:r>
+            </m:e>
+          </m:d>
+          <m:r>
+            <w:rPr>
+              <w:rFonts w:ascii="Cambria Math" w:eastAsiaTheme="minorEastAsia" w:hAnsi="Cambria Math"/>
+              <w:sz w:val="24"/>
+              <w:szCs w:val="24"/>
+            </w:rPr>
+            <m:t xml:space="preserve"> </m:t>
+          </m:r>
+          <m:r>
+            <w:rPr>
+              <w:rFonts w:ascii="Cambria Math" w:eastAsiaTheme="minorEastAsia" w:hAnsi="Cambria Math"/>
+              <w:sz w:val="24"/>
+              <w:szCs w:val="24"/>
+            </w:rPr>
+            <m:t xml:space="preserve"> </m:t>
+          </m:r>
+          <m:r>
+            <m:rPr>
+              <m:sty m:val="p"/>
+            </m:rPr>
+            <w:rPr>
+              <w:rFonts w:ascii="Cambria Math" w:eastAsiaTheme="minorEastAsia" w:hAnsi="Cambria Math"/>
+              <w:sz w:val="24"/>
+              <w:szCs w:val="24"/>
+            </w:rPr>
+            <w:br/>
+          </m:r>
+        </m:oMath>
+        <m:oMath>
+          <m:r>
+            <w:rPr>
+              <w:rFonts w:ascii="Cambria Math" w:eastAsiaTheme="minorEastAsia" w:hAnsi="Cambria Math"/>
+              <w:sz w:val="24"/>
+              <w:szCs w:val="24"/>
+            </w:rPr>
+            <m:t>=P</m:t>
+          </m:r>
+          <m:d>
+            <m:dPr>
+              <m:ctrlPr>
+                <w:rPr>
+                  <w:rFonts w:ascii="Cambria Math" w:eastAsiaTheme="minorEastAsia" w:hAnsi="Cambria Math"/>
+                  <w:i/>
                   <w:sz w:val="24"/>
                   <w:szCs w:val="24"/>
                 </w:rPr>
-                <m:t>is</m:t>
-              </m:r>
-              <m:r>
-                <w:rPr>
-                  <w:rFonts w:ascii="Cambria Math" w:eastAsiaTheme="minorEastAsia" w:hAnsi="Cambria Math"/>
-                  <w:sz w:val="24"/>
-                  <w:szCs w:val="24"/>
-                </w:rPr>
-                <m:t xml:space="preserve"> </m:t>
-              </m:r>
-              <m:r>
-                <w:rPr>
-                  <w:rFonts w:ascii="Cambria Math" w:eastAsiaTheme="minorEastAsia" w:hAnsi="Cambria Math"/>
-                  <w:sz w:val="24"/>
-                  <w:szCs w:val="24"/>
-                </w:rPr>
-                <m:t>highest</m:t>
-              </m:r>
-              <m:r>
-                <w:rPr>
-                  <w:rFonts w:ascii="Cambria Math" w:eastAsiaTheme="minorEastAsia" w:hAnsi="Cambria Math"/>
-                  <w:sz w:val="24"/>
-                  <w:szCs w:val="24"/>
-                </w:rPr>
-                <m:t xml:space="preserve"> </m:t>
-              </m:r>
-              <m:r>
-                <w:rPr>
-                  <w:rFonts w:ascii="Cambria Math" w:eastAsiaTheme="minorEastAsia" w:hAnsi="Cambria Math"/>
-                  <w:sz w:val="24"/>
-                  <w:szCs w:val="24"/>
-                </w:rPr>
-                <m:t>score∩</m:t>
-              </m:r>
+              </m:ctrlPr>
+            </m:dPr>
+            <m:e>
               <m:sSub>
                 <m:sSubPr>
                   <m:ctrlPr>
@@ -5599,14 +5626,6 @@
                     </w:rPr>
                     <m:t>t</m:t>
                   </m:r>
-                  <m:r>
-                    <w:rPr>
-                      <w:rFonts w:ascii="Cambria Math" w:eastAsiaTheme="minorEastAsia" w:hAnsi="Cambria Math"/>
-                      <w:sz w:val="24"/>
-                      <w:szCs w:val="24"/>
-                    </w:rPr>
-                    <m:t xml:space="preserve"> </m:t>
-                  </m:r>
                 </m:sub>
               </m:sSub>
               <m:r>
@@ -5615,55 +5634,7 @@
                   <w:sz w:val="24"/>
                   <w:szCs w:val="24"/>
                 </w:rPr>
-                <m:t>is</m:t>
-              </m:r>
-              <m:r>
-                <w:rPr>
-                  <w:rFonts w:ascii="Cambria Math" w:eastAsiaTheme="minorEastAsia" w:hAnsi="Cambria Math"/>
-                  <w:sz w:val="24"/>
-                  <w:szCs w:val="24"/>
-                </w:rPr>
-                <m:t xml:space="preserve"> </m:t>
-              </m:r>
-              <m:r>
-                <w:rPr>
-                  <w:rFonts w:ascii="Cambria Math" w:eastAsiaTheme="minorEastAsia" w:hAnsi="Cambria Math"/>
-                  <w:sz w:val="24"/>
-                  <w:szCs w:val="24"/>
-                </w:rPr>
-                <m:t>highest</m:t>
-              </m:r>
-              <m:r>
-                <w:rPr>
-                  <w:rFonts w:ascii="Cambria Math" w:eastAsiaTheme="minorEastAsia" w:hAnsi="Cambria Math"/>
-                  <w:sz w:val="24"/>
-                  <w:szCs w:val="24"/>
-                </w:rPr>
-                <m:t xml:space="preserve"> </m:t>
-              </m:r>
-              <m:r>
-                <w:rPr>
-                  <w:rFonts w:ascii="Cambria Math" w:eastAsiaTheme="minorEastAsia" w:hAnsi="Cambria Math"/>
-                  <w:sz w:val="24"/>
-                  <w:szCs w:val="24"/>
-                </w:rPr>
-                <m:t>in</m:t>
-              </m:r>
-              <m:r>
-                <w:rPr>
-                  <w:rFonts w:ascii="Cambria Math" w:eastAsiaTheme="minorEastAsia" w:hAnsi="Cambria Math"/>
-                  <w:sz w:val="24"/>
-                  <w:szCs w:val="24"/>
-                </w:rPr>
-                <m:t xml:space="preserve"> </m:t>
-              </m:r>
-              <m:r>
-                <w:rPr>
-                  <w:rFonts w:ascii="Cambria Math" w:eastAsiaTheme="minorEastAsia" w:hAnsi="Cambria Math"/>
-                  <w:sz w:val="24"/>
-                  <w:szCs w:val="24"/>
-                </w:rPr>
-                <m:t>t</m:t>
+                <m:t xml:space="preserve"> is highest score</m:t>
               </m:r>
             </m:e>
           </m:d>
@@ -5736,63 +5707,7 @@
                   <w:sz w:val="24"/>
                   <w:szCs w:val="24"/>
                 </w:rPr>
-                <m:t xml:space="preserve"> </m:t>
-              </m:r>
-              <m:r>
-                <w:rPr>
-                  <w:rFonts w:ascii="Cambria Math" w:eastAsiaTheme="minorEastAsia" w:hAnsi="Cambria Math"/>
-                  <w:sz w:val="24"/>
-                  <w:szCs w:val="24"/>
-                </w:rPr>
-                <m:t>is</m:t>
-              </m:r>
-              <m:r>
-                <w:rPr>
-                  <w:rFonts w:ascii="Cambria Math" w:eastAsiaTheme="minorEastAsia" w:hAnsi="Cambria Math"/>
-                  <w:sz w:val="24"/>
-                  <w:szCs w:val="24"/>
-                </w:rPr>
-                <m:t xml:space="preserve"> </m:t>
-              </m:r>
-              <m:r>
-                <w:rPr>
-                  <w:rFonts w:ascii="Cambria Math" w:eastAsiaTheme="minorEastAsia" w:hAnsi="Cambria Math"/>
-                  <w:sz w:val="24"/>
-                  <w:szCs w:val="24"/>
-                </w:rPr>
-                <m:t>highest</m:t>
-              </m:r>
-              <m:r>
-                <w:rPr>
-                  <w:rFonts w:ascii="Cambria Math" w:eastAsiaTheme="minorEastAsia" w:hAnsi="Cambria Math"/>
-                  <w:sz w:val="24"/>
-                  <w:szCs w:val="24"/>
-                </w:rPr>
-                <m:t xml:space="preserve"> </m:t>
-              </m:r>
-              <m:r>
-                <w:rPr>
-                  <w:rFonts w:ascii="Cambria Math" w:eastAsiaTheme="minorEastAsia" w:hAnsi="Cambria Math"/>
-                  <w:sz w:val="24"/>
-                  <w:szCs w:val="24"/>
-                </w:rPr>
-                <m:t>in</m:t>
-              </m:r>
-              <m:r>
-                <w:rPr>
-                  <w:rFonts w:ascii="Cambria Math" w:eastAsiaTheme="minorEastAsia" w:hAnsi="Cambria Math"/>
-                  <w:sz w:val="24"/>
-                  <w:szCs w:val="24"/>
-                </w:rPr>
-                <m:t xml:space="preserve"> </m:t>
-              </m:r>
-              <m:r>
-                <w:rPr>
-                  <w:rFonts w:ascii="Cambria Math" w:eastAsiaTheme="minorEastAsia" w:hAnsi="Cambria Math"/>
-                  <w:sz w:val="24"/>
-                  <w:szCs w:val="24"/>
-                </w:rPr>
-                <m:t>t</m:t>
+                <m:t xml:space="preserve"> is highest in t</m:t>
               </m:r>
             </m:e>
           </m:d>
@@ -5805,167 +5720,9 @@
             <m:t xml:space="preserve"> </m:t>
           </m:r>
           <m:r>
-            <w:rPr>
-              <w:rFonts w:ascii="Cambria Math" w:eastAsiaTheme="minorEastAsia" w:hAnsi="Cambria Math"/>
-              <w:sz w:val="24"/>
-              <w:szCs w:val="24"/>
-            </w:rPr>
-            <w:br/>
-          </m:r>
-        </m:oMath>
-        <m:oMath>
-          <m:r>
-            <w:rPr>
-              <w:rFonts w:ascii="Cambria Math" w:eastAsiaTheme="minorEastAsia" w:hAnsi="Cambria Math"/>
-              <w:sz w:val="24"/>
-              <w:szCs w:val="24"/>
-            </w:rPr>
-            <m:t>=</m:t>
-          </m:r>
-          <m:r>
-            <w:rPr>
-              <w:rFonts w:ascii="Cambria Math" w:eastAsiaTheme="minorEastAsia" w:hAnsi="Cambria Math"/>
-              <w:sz w:val="24"/>
-              <w:szCs w:val="24"/>
-            </w:rPr>
-            <m:t>P</m:t>
-          </m:r>
-          <m:d>
-            <m:dPr>
-              <m:ctrlPr>
-                <w:rPr>
-                  <w:rFonts w:ascii="Cambria Math" w:eastAsiaTheme="minorEastAsia" w:hAnsi="Cambria Math"/>
-                  <w:i/>
-                  <w:sz w:val="24"/>
-                  <w:szCs w:val="24"/>
-                </w:rPr>
-              </m:ctrlPr>
-            </m:dPr>
-            <m:e>
-              <m:sSub>
-                <m:sSubPr>
-                  <m:ctrlPr>
-                    <w:rPr>
-                      <w:rFonts w:ascii="Cambria Math" w:eastAsiaTheme="minorEastAsia" w:hAnsi="Cambria Math"/>
-                      <w:i/>
-                      <w:sz w:val="24"/>
-                      <w:szCs w:val="24"/>
-                    </w:rPr>
-                  </m:ctrlPr>
-                </m:sSubPr>
-                <m:e>
-                  <m:r>
-                    <w:rPr>
-                      <w:rFonts w:ascii="Cambria Math" w:eastAsiaTheme="minorEastAsia" w:hAnsi="Cambria Math"/>
-                      <w:sz w:val="24"/>
-                      <w:szCs w:val="24"/>
-                    </w:rPr>
-                    <m:t>c</m:t>
-                  </m:r>
-                </m:e>
-                <m:sub>
-                  <m:r>
-                    <w:rPr>
-                      <w:rFonts w:ascii="Cambria Math" w:eastAsiaTheme="minorEastAsia" w:hAnsi="Cambria Math"/>
-                      <w:sz w:val="24"/>
-                      <w:szCs w:val="24"/>
-                    </w:rPr>
-                    <m:t>t</m:t>
-                  </m:r>
-                </m:sub>
-              </m:sSub>
-              <m:r>
-                <w:rPr>
-                  <w:rFonts w:ascii="Cambria Math" w:eastAsiaTheme="minorEastAsia" w:hAnsi="Cambria Math"/>
-                  <w:sz w:val="24"/>
-                  <w:szCs w:val="24"/>
-                </w:rPr>
-                <m:t xml:space="preserve"> is highest score</m:t>
-              </m:r>
-            </m:e>
-          </m:d>
-          <m:r>
             <m:rPr>
-              <m:lit/>
+              <m:sty m:val="p"/>
             </m:rPr>
-            <w:rPr>
-              <w:rFonts w:ascii="Cambria Math" w:eastAsiaTheme="minorEastAsia" w:hAnsi="Cambria Math"/>
-              <w:sz w:val="24"/>
-              <w:szCs w:val="24"/>
-            </w:rPr>
-            <m:t>/</m:t>
-          </m:r>
-          <m:r>
-            <w:rPr>
-              <w:rFonts w:ascii="Cambria Math" w:eastAsiaTheme="minorEastAsia" w:hAnsi="Cambria Math"/>
-              <w:sz w:val="24"/>
-              <w:szCs w:val="24"/>
-            </w:rPr>
-            <m:t>P</m:t>
-          </m:r>
-          <m:d>
-            <m:dPr>
-              <m:ctrlPr>
-                <w:rPr>
-                  <w:rFonts w:ascii="Cambria Math" w:eastAsiaTheme="minorEastAsia" w:hAnsi="Cambria Math"/>
-                  <w:i/>
-                  <w:sz w:val="24"/>
-                  <w:szCs w:val="24"/>
-                </w:rPr>
-              </m:ctrlPr>
-            </m:dPr>
-            <m:e>
-              <m:sSub>
-                <m:sSubPr>
-                  <m:ctrlPr>
-                    <w:rPr>
-                      <w:rFonts w:ascii="Cambria Math" w:eastAsiaTheme="minorEastAsia" w:hAnsi="Cambria Math"/>
-                      <w:i/>
-                      <w:sz w:val="24"/>
-                      <w:szCs w:val="24"/>
-                    </w:rPr>
-                  </m:ctrlPr>
-                </m:sSubPr>
-                <m:e>
-                  <m:r>
-                    <w:rPr>
-                      <w:rFonts w:ascii="Cambria Math" w:eastAsiaTheme="minorEastAsia" w:hAnsi="Cambria Math"/>
-                      <w:sz w:val="24"/>
-                      <w:szCs w:val="24"/>
-                    </w:rPr>
-                    <m:t>c</m:t>
-                  </m:r>
-                </m:e>
-                <m:sub>
-                  <m:r>
-                    <w:rPr>
-                      <w:rFonts w:ascii="Cambria Math" w:eastAsiaTheme="minorEastAsia" w:hAnsi="Cambria Math"/>
-                      <w:sz w:val="24"/>
-                      <w:szCs w:val="24"/>
-                    </w:rPr>
-                    <m:t>t</m:t>
-                  </m:r>
-                </m:sub>
-              </m:sSub>
-              <m:r>
-                <w:rPr>
-                  <w:rFonts w:ascii="Cambria Math" w:eastAsiaTheme="minorEastAsia" w:hAnsi="Cambria Math"/>
-                  <w:sz w:val="24"/>
-                  <w:szCs w:val="24"/>
-                </w:rPr>
-                <m:t xml:space="preserve"> is highest in t</m:t>
-              </m:r>
-            </m:e>
-          </m:d>
-          <m:r>
-            <w:rPr>
-              <w:rFonts w:ascii="Cambria Math" w:eastAsiaTheme="minorEastAsia" w:hAnsi="Cambria Math"/>
-              <w:sz w:val="24"/>
-              <w:szCs w:val="24"/>
-            </w:rPr>
-            <m:t xml:space="preserve"> </m:t>
-          </m:r>
-          <m:r>
             <w:rPr>
               <w:rFonts w:ascii="Cambria Math" w:eastAsiaTheme="minorEastAsia" w:hAnsi="Cambria Math"/>
               <w:sz w:val="24"/>
@@ -6059,15 +5816,7 @@
               <w:sz w:val="24"/>
               <w:szCs w:val="24"/>
             </w:rPr>
-            <m:t xml:space="preserve"> = </m:t>
-          </m:r>
-          <m:r>
-            <w:rPr>
-              <w:rFonts w:ascii="Cambria Math" w:eastAsiaTheme="minorEastAsia" w:hAnsi="Cambria Math"/>
-              <w:sz w:val="24"/>
-              <w:szCs w:val="24"/>
-            </w:rPr>
-            <m:t>t</m:t>
+            <m:t xml:space="preserve"> = t</m:t>
           </m:r>
           <m:r>
             <m:rPr>
@@ -6248,7 +5997,6 @@
           <w:sz w:val="24"/>
           <w:szCs w:val="24"/>
         </w:rPr>
-        <w:lastRenderedPageBreak/>
         <w:t xml:space="preserve">In the same way </w:t>
       </w:r>
       <m:oMath>
@@ -7299,10 +7047,11 @@
             </m:den>
           </m:f>
           <m:r>
+            <m:rPr>
+              <m:sty m:val="b"/>
+            </m:rPr>
             <w:rPr>
               <w:rFonts w:eastAsiaTheme="minorEastAsia"/>
-              <w:b/>
-              <w:bCs/>
               <w:sz w:val="24"/>
               <w:szCs w:val="24"/>
             </w:rPr>
@@ -7768,14 +7517,25 @@
           <w:szCs w:val="24"/>
         </w:rPr>
         <w:br/>
-      </w:r>
+        <w:t xml:space="preserve">One can think of it as selecting the last place in the t+1 </w:t>
+      </w:r>
+      <w:proofErr w:type="gramStart"/>
       <w:r>
         <w:rPr>
           <w:rFonts w:eastAsiaTheme="minorEastAsia"/>
           <w:sz w:val="24"/>
           <w:szCs w:val="24"/>
         </w:rPr>
-        <w:t>One can think of it as selecting the last place in the t+1 places for the largest number in these t+1 places.</w:t>
+        <w:t>places</w:t>
+      </w:r>
+      <w:proofErr w:type="gramEnd"/>
+      <w:r>
+        <w:rPr>
+          <w:rFonts w:eastAsiaTheme="minorEastAsia"/>
+          <w:sz w:val="24"/>
+          <w:szCs w:val="24"/>
+        </w:rPr>
+        <w:t xml:space="preserve"> for the largest number in these t+1 places.</w:t>
       </w:r>
     </w:p>
     <w:p>
@@ -8399,10 +8159,6 @@
         <w:ind w:left="270"/>
         <w:rPr>
           <w:rFonts w:eastAsiaTheme="minorEastAsia"/>
-          <w:b/>
-          <w:bCs/>
-          <w:sz w:val="36"/>
-          <w:szCs w:val="36"/>
         </w:rPr>
       </w:pPr>
       <m:oMathPara>
@@ -8891,124 +8647,101 @@
             </w:rPr>
             <m:t xml:space="preserve">} </m:t>
           </m:r>
+          <m:r>
+            <w:br/>
+          </m:r>
+          <m:sSubSup>
+            <m:sSubSupPr>
+              <m:ctrlPr>
+                <w:rPr>
+                  <w:rFonts w:ascii="Cambria Math" w:hAnsi="Cambria Math"/>
+                  <w:i/>
+                </w:rPr>
+              </m:ctrlPr>
+            </m:sSubSupPr>
+            <m:e>
+              <m:r>
+                <w:rPr>
+                  <w:rFonts w:ascii="Cambria Math" w:hAnsi="Cambria Math" w:cs="Cambria Math"/>
+                </w:rPr>
+                <m:t>V</m:t>
+              </m:r>
+              <m:ctrlPr>
+                <w:rPr>
+                  <w:rFonts w:ascii="Cambria Math" w:hAnsi="Cambria Math" w:cs="Cambria Math"/>
+                  <w:i/>
+                </w:rPr>
+              </m:ctrlPr>
+            </m:e>
+            <m:sub>
+              <m:r>
+                <w:rPr>
+                  <w:rFonts w:ascii="Cambria Math" w:hAnsi="Cambria Math"/>
+                </w:rPr>
+                <m:t>t</m:t>
+              </m:r>
+            </m:sub>
+            <m:sup>
+              <m:r>
+                <w:rPr>
+                  <w:rFonts w:ascii="Cambria Math" w:hAnsi="Cambria Math" w:cs="Cambria Math"/>
+                </w:rPr>
+                <m:t>*</m:t>
+              </m:r>
+              <m:ctrlPr>
+                <w:rPr>
+                  <w:rFonts w:ascii="Cambria Math" w:hAnsi="Cambria Math" w:cs="Cambria Math"/>
+                  <w:i/>
+                </w:rPr>
+              </m:ctrlPr>
+            </m:sup>
+          </m:sSubSup>
+          <m:r>
+            <w:rPr>
+              <w:rFonts w:ascii="Cambria Math" w:hAnsi="Cambria Math"/>
+            </w:rPr>
+            <m:t>(</m:t>
+          </m:r>
+          <m:r>
+            <w:rPr>
+              <w:rFonts w:ascii="Cambria Math" w:hAnsi="Cambria Math" w:cs="Cambria Math"/>
+            </w:rPr>
+            <m:t>s</m:t>
+          </m:r>
+          <m:r>
+            <w:rPr>
+              <w:rFonts w:ascii="Cambria Math" w:hAnsi="Cambria Math"/>
+            </w:rPr>
+            <m:t>)</m:t>
+          </m:r>
         </m:oMath>
       </m:oMathPara>
-    </w:p>
-    <w:p>
-      <w:pPr>
-        <w:pStyle w:val="ListParagraph"/>
-        <w:ind w:left="630"/>
-      </w:pPr>
-      <w:r>
-        <w:t>If we got to the last candidate</w:t>
-      </w:r>
-      <w:r>
-        <w:t xml:space="preserve"> </w:t>
-      </w:r>
-      <w:r>
-        <w:t xml:space="preserve">(and haven’t chosen one of the </w:t>
-      </w:r>
-      <m:oMath>
-        <m:r>
-          <w:rPr>
-            <w:rFonts w:ascii="Cambria Math" w:hAnsi="Cambria Math"/>
-          </w:rPr>
-          <m:t>N</m:t>
-        </m:r>
-        <m:r>
-          <m:rPr>
-            <m:sty m:val="p"/>
-          </m:rPr>
-          <w:rPr>
-            <w:rFonts w:ascii="Cambria Math" w:hAnsi="Cambria Math"/>
-          </w:rPr>
-          <m:t>=1</m:t>
-        </m:r>
-      </m:oMath>
-      <w:r>
-        <w:t xml:space="preserve"> candidates beforehand) </w:t>
-      </w:r>
-      <w:r>
+      <w:r>
+        <w:rPr>
+          <w:rFonts w:eastAsiaTheme="minorEastAsia"/>
+        </w:rPr>
+        <w:t xml:space="preserve"> is actually the maximum probability to select the best candidate given we are in state s.</w:t>
+      </w:r>
+      <w:r>
+        <w:rPr>
+          <w:rFonts w:eastAsiaTheme="minorEastAsia"/>
+        </w:rPr>
         <w:br/>
-      </w:r>
-      <m:oMath>
-        <m:sSubSup>
-          <m:sSubSupPr>
-            <m:ctrlPr>
-              <w:rPr>
-                <w:rFonts w:ascii="Cambria Math" w:hAnsi="Cambria Math"/>
-                <w:i/>
-              </w:rPr>
-            </m:ctrlPr>
-          </m:sSubSupPr>
-          <m:e>
-            <m:r>
-              <w:rPr>
-                <w:rFonts w:ascii="Cambria Math" w:hAnsi="Cambria Math" w:cs="Cambria Math"/>
-              </w:rPr>
-              <m:t>V</m:t>
-            </m:r>
-            <m:ctrlPr>
-              <w:rPr>
-                <w:rFonts w:ascii="Cambria Math" w:hAnsi="Cambria Math" w:cs="Cambria Math"/>
-                <w:i/>
-              </w:rPr>
-            </m:ctrlPr>
-          </m:e>
-          <m:sub>
-            <m:r>
-              <w:rPr>
-                <w:rFonts w:ascii="Cambria Math" w:hAnsi="Cambria Math"/>
-              </w:rPr>
-              <m:t>t</m:t>
-            </m:r>
-          </m:sub>
-          <m:sup>
-            <m:r>
-              <w:rPr>
-                <w:rFonts w:ascii="Cambria Math" w:hAnsi="Cambria Math" w:cs="Cambria Math"/>
-              </w:rPr>
-              <m:t>*</m:t>
-            </m:r>
-            <m:ctrlPr>
-              <w:rPr>
-                <w:rFonts w:ascii="Cambria Math" w:hAnsi="Cambria Math" w:cs="Cambria Math"/>
-                <w:i/>
-              </w:rPr>
-            </m:ctrlPr>
-          </m:sup>
-        </m:sSubSup>
-        <m:r>
-          <w:rPr>
-            <w:rFonts w:ascii="Cambria Math" w:hAnsi="Cambria Math"/>
-          </w:rPr>
-          <m:t>(</m:t>
-        </m:r>
-        <m:r>
-          <w:rPr>
-            <w:rFonts w:ascii="Cambria Math" w:hAnsi="Cambria Math" w:cs="Cambria Math"/>
-          </w:rPr>
-          <m:t>s</m:t>
-        </m:r>
-        <m:r>
-          <w:rPr>
-            <w:rFonts w:ascii="Cambria Math" w:hAnsi="Cambria Math"/>
-          </w:rPr>
-          <m:t>)</m:t>
-        </m:r>
-      </m:oMath>
-      <w:r>
-        <w:rPr>
-          <w:rFonts w:eastAsiaTheme="minorEastAsia"/>
-        </w:rPr>
-        <w:t xml:space="preserve"> is actually the maximum probability to select the best candidate given we are in state s.</w:t>
-      </w:r>
-      <w:r>
-        <w:rPr>
-          <w:rFonts w:eastAsiaTheme="minorEastAsia"/>
-        </w:rPr>
-        <w:br/>
-        <w:t xml:space="preserve">we can think of it as computing this value (probability function) in DP and deciding when to stop (optimal stop time) according to it. If we’re in s = 1 for example, we select between the immediate reward of </w:t>
+        <w:t xml:space="preserve">we can think of it as computing this value (probability function) in DP and deciding when to stop (optimal stop time) according to </w:t>
+      </w:r>
+      <w:proofErr w:type="gramStart"/>
+      <w:r>
+        <w:rPr>
+          <w:rFonts w:eastAsiaTheme="minorEastAsia"/>
+        </w:rPr>
+        <w:t>it.</w:t>
+      </w:r>
+      <w:proofErr w:type="gramEnd"/>
+      <w:r>
+        <w:rPr>
+          <w:rFonts w:eastAsiaTheme="minorEastAsia"/>
+        </w:rPr>
+        <w:t xml:space="preserve"> If we’re in s = 1 for example, we select between the immediate reward of </w:t>
       </w:r>
       <m:oMath>
         <m:sSub>
@@ -9100,13 +8833,7 @@
               <w:rPr>
                 <w:rFonts w:ascii="Cambria Math" w:hAnsi="Cambria Math"/>
               </w:rPr>
-              <m:t>t</m:t>
-            </m:r>
-            <m:r>
-              <w:rPr>
-                <w:rFonts w:ascii="Cambria Math" w:hAnsi="Cambria Math"/>
-              </w:rPr>
-              <m:t>+1</m:t>
+              <m:t>t+1</m:t>
             </m:r>
           </m:sub>
           <m:sup>
@@ -9224,15 +8951,7 @@
                         <w:sz w:val="24"/>
                         <w:szCs w:val="24"/>
                       </w:rPr>
-                      <m:t>t</m:t>
-                    </m:r>
-                    <m:r>
-                      <w:rPr>
-                        <w:rFonts w:ascii="Cambria Math" w:eastAsiaTheme="minorEastAsia" w:hAnsi="Cambria Math"/>
-                        <w:sz w:val="24"/>
-                        <w:szCs w:val="24"/>
-                      </w:rPr>
-                      <m:t>+1</m:t>
+                      <m:t>t+1</m:t>
                     </m:r>
                   </m:sub>
                 </m:sSub>
@@ -9242,15 +8961,7 @@
                     <w:sz w:val="24"/>
                     <w:szCs w:val="24"/>
                   </w:rPr>
-                  <m:t>=</m:t>
-                </m:r>
-                <m:r>
-                  <w:rPr>
-                    <w:rFonts w:ascii="Cambria Math" w:eastAsiaTheme="minorEastAsia" w:hAnsi="Cambria Math"/>
-                    <w:sz w:val="24"/>
-                    <w:szCs w:val="24"/>
-                  </w:rPr>
-                  <m:t>s'|</m:t>
+                  <m:t>=s'|</m:t>
                 </m:r>
                 <m:sSub>
                   <m:sSubPr>
@@ -9290,15 +9001,7 @@
                     <w:sz w:val="24"/>
                     <w:szCs w:val="24"/>
                   </w:rPr>
-                  <m:t>=</m:t>
-                </m:r>
-                <m:r>
-                  <w:rPr>
-                    <w:rFonts w:ascii="Cambria Math" w:eastAsiaTheme="minorEastAsia" w:hAnsi="Cambria Math"/>
-                    <w:sz w:val="24"/>
-                    <w:szCs w:val="24"/>
-                  </w:rPr>
-                  <m:t>s</m:t>
+                  <m:t>=s</m:t>
                 </m:r>
               </m:e>
             </m:d>
@@ -9328,13 +9031,7 @@
               <w:rPr>
                 <w:rFonts w:ascii="Cambria Math" w:hAnsi="Cambria Math" w:cs="Cambria Math"/>
               </w:rPr>
-              <m:t>t</m:t>
-            </m:r>
-            <m:r>
-              <w:rPr>
-                <w:rFonts w:ascii="Cambria Math" w:hAnsi="Cambria Math" w:cs="Cambria Math"/>
-              </w:rPr>
-              <m:t>+1</m:t>
+              <m:t>t+1</m:t>
             </m:r>
             <m:ctrlPr>
               <w:rPr>
@@ -9362,39 +9059,59 @@
           <w:rPr>
             <w:rFonts w:ascii="Cambria Math" w:hAnsi="Cambria Math"/>
           </w:rPr>
-          <m:t xml:space="preserve"> (</m:t>
+          <m:t xml:space="preserve"> (s')</m:t>
         </m:r>
+      </m:oMath>
+      <w:r>
+        <w:rPr>
+          <w:rFonts w:eastAsiaTheme="minorEastAsia"/>
+        </w:rPr>
+        <w:t>.</w:t>
+      </w:r>
+      <w:r>
+        <w:rPr>
+          <w:rFonts w:eastAsiaTheme="minorEastAsia"/>
+        </w:rPr>
+        <w:br/>
+        <w:t xml:space="preserve">The action space has only one 2 actions, stop or continue and we max over it. </w:t>
+      </w:r>
+    </w:p>
+    <w:p>
+      <w:pPr>
+        <w:ind w:left="270"/>
+        <w:rPr>
+          <w:rFonts w:eastAsiaTheme="minorEastAsia"/>
+          <w:b/>
+          <w:bCs/>
+          <w:sz w:val="36"/>
+          <w:szCs w:val="36"/>
+        </w:rPr>
+      </w:pPr>
+      <w:r>
+        <w:t>If we got to the last candidate</w:t>
+      </w:r>
+      <w:r>
+        <w:t xml:space="preserve"> </w:t>
+      </w:r>
+      <w:r>
+        <w:t xml:space="preserve">(and haven’t chosen one of the </w:t>
+      </w:r>
+      <m:oMath>
         <m:r>
-          <m:rPr>
-            <m:sty m:val="p"/>
-          </m:rPr>
           <w:rPr>
             <w:rFonts w:ascii="Cambria Math" w:hAnsi="Cambria Math"/>
           </w:rPr>
-          <m:t>s'</m:t>
-        </m:r>
-        <m:r>
-          <m:rPr>
-            <m:sty m:val="p"/>
-          </m:rPr>
-          <w:rPr>
-            <w:rFonts w:ascii="Cambria Math" w:hAnsi="Cambria Math"/>
-          </w:rPr>
-          <m:t>)</m:t>
+          <m:t>N-1</m:t>
         </m:r>
       </m:oMath>
       <w:r>
-        <w:rPr>
-          <w:rFonts w:eastAsiaTheme="minorEastAsia"/>
-        </w:rPr>
-        <w:t>.</w:t>
-      </w:r>
-      <w:r>
-        <w:rPr>
-          <w:rFonts w:eastAsiaTheme="minorEastAsia"/>
-        </w:rPr>
-        <w:br/>
-        <w:t xml:space="preserve">The action space has only one 2 actions, stop or continue and we max over it. </w:t>
+        <w:t xml:space="preserve"> candidates beforehand)</w:t>
+      </w:r>
+      <w:r>
+        <w:t>-</w:t>
+      </w:r>
+      <w:r>
+        <w:t xml:space="preserve"> </w:t>
       </w:r>
     </w:p>
     <w:p>
@@ -9731,6 +9448,8 @@
       <w:pPr>
         <w:rPr>
           <w:rFonts w:eastAsiaTheme="minorEastAsia"/>
+          <w:b/>
+          <w:bCs/>
         </w:rPr>
       </w:pPr>
       <m:oMath>
@@ -9987,6 +9706,13 @@
     </w:p>
     <w:p>
       <w:pPr>
+        <w:rPr>
+          <w:rFonts w:eastAsiaTheme="minorEastAsia"/>
+        </w:rPr>
+      </w:pPr>
+    </w:p>
+    <w:p>
+      <w:pPr>
         <w:pStyle w:val="ListParagraph"/>
         <w:numPr>
           <w:ilvl w:val="0"/>
@@ -10414,7 +10140,6 @@
           <w:sz w:val="24"/>
           <w:szCs w:val="24"/>
         </w:rPr>
-        <w:lastRenderedPageBreak/>
         <w:t>We get-</w:t>
       </w:r>
     </w:p>
@@ -11739,6 +11464,7 @@
         <w:rPr>
           <w:rFonts w:eastAsiaTheme="minorEastAsia"/>
         </w:rPr>
+        <w:lastRenderedPageBreak/>
         <w:t>After solving the induction numerically for N=</w:t>
       </w:r>
       <w:r>
@@ -11828,6 +11554,17 @@
           </wp:inline>
         </w:drawing>
       </w:r>
+    </w:p>
+    <w:p>
+      <w:pPr>
+        <w:rPr>
+          <w:rFonts w:eastAsiaTheme="minorEastAsia"/>
+          <w:b/>
+          <w:bCs/>
+          <w:sz w:val="36"/>
+          <w:szCs w:val="36"/>
+        </w:rPr>
+      </w:pPr>
     </w:p>
     <w:p>
       <w:pPr>
@@ -13077,7 +12814,23 @@
           <w:sz w:val="24"/>
           <w:szCs w:val="24"/>
         </w:rPr>
-        <w:t>as seen since there is a trade off between t</w:t>
+        <w:t xml:space="preserve">as seen since there is a </w:t>
+      </w:r>
+      <w:r>
+        <w:rPr>
+          <w:rFonts w:eastAsiaTheme="minorEastAsia"/>
+          <w:sz w:val="24"/>
+          <w:szCs w:val="24"/>
+        </w:rPr>
+        <w:t>tradeoff</w:t>
+      </w:r>
+      <w:r>
+        <w:rPr>
+          <w:rFonts w:eastAsiaTheme="minorEastAsia"/>
+          <w:sz w:val="24"/>
+          <w:szCs w:val="24"/>
+        </w:rPr>
+        <w:t xml:space="preserve"> between t</w:t>
       </w:r>
       <w:r>
         <w:rPr>
@@ -13191,6 +12944,36 @@
         <w:t xml:space="preserve">It turns out that this period converges to </w:t>
       </w:r>
       <m:oMath>
+        <m:r>
+          <m:rPr>
+            <m:sty m:val="p"/>
+          </m:rPr>
+          <w:rPr>
+            <w:rFonts w:ascii="Cambria Math" w:eastAsiaTheme="minorEastAsia" w:hAnsi="Cambria Math"/>
+            <w:sz w:val="24"/>
+            <w:szCs w:val="24"/>
+          </w:rPr>
+          <m:t xml:space="preserve"> </m:t>
+        </m:r>
+        <m:r>
+          <w:rPr>
+            <w:rFonts w:ascii="Cambria Math" w:eastAsiaTheme="minorEastAsia" w:hAnsi="Cambria Math"/>
+            <w:sz w:val="24"/>
+            <w:szCs w:val="24"/>
+          </w:rPr>
+          <m:t>τ</m:t>
+        </m:r>
+        <m:r>
+          <m:rPr>
+            <m:sty m:val="p"/>
+          </m:rPr>
+          <w:rPr>
+            <w:rFonts w:ascii="Cambria Math" w:eastAsiaTheme="minorEastAsia" w:hAnsi="Cambria Math"/>
+            <w:sz w:val="24"/>
+            <w:szCs w:val="24"/>
+          </w:rPr>
+          <m:t xml:space="preserve"> </m:t>
+        </m:r>
         <m:r>
           <w:rPr>
             <w:rFonts w:ascii="Cambria Math" w:eastAsiaTheme="minorEastAsia" w:hAnsi="Cambria Math"/>
@@ -13219,17 +13002,67 @@
           <m:t>e</m:t>
         </m:r>
       </m:oMath>
+      <w:r>
+        <w:rPr>
+          <w:rFonts w:eastAsiaTheme="minorEastAsia"/>
+          <w:sz w:val="24"/>
+          <w:szCs w:val="24"/>
+        </w:rPr>
+        <w:t>.</w:t>
+      </w:r>
     </w:p>
     <w:p>
       <w:pPr>
+        <w:pStyle w:val="ListParagraph"/>
+        <w:ind w:left="630"/>
         <w:rPr>
           <w:rFonts w:eastAsiaTheme="minorEastAsia"/>
           <w:sz w:val="24"/>
           <w:szCs w:val="24"/>
         </w:rPr>
       </w:pPr>
-      <w:bookmarkStart w:id="0" w:name="_GoBack"/>
-      <w:bookmarkEnd w:id="0"/>
+    </w:p>
+    <w:p>
+      <w:pPr>
+        <w:pStyle w:val="ListParagraph"/>
+        <w:ind w:left="630"/>
+        <w:rPr>
+          <w:rFonts w:eastAsiaTheme="minorEastAsia"/>
+          <w:sz w:val="24"/>
+          <w:szCs w:val="24"/>
+        </w:rPr>
+      </w:pPr>
+    </w:p>
+    <w:p>
+      <w:pPr>
+        <w:pStyle w:val="ListParagraph"/>
+        <w:ind w:left="630"/>
+        <w:rPr>
+          <w:rFonts w:eastAsiaTheme="minorEastAsia"/>
+          <w:sz w:val="24"/>
+          <w:szCs w:val="24"/>
+        </w:rPr>
+      </w:pPr>
+    </w:p>
+    <w:p>
+      <w:pPr>
+        <w:pStyle w:val="ListParagraph"/>
+        <w:ind w:left="630"/>
+        <w:rPr>
+          <w:rFonts w:eastAsiaTheme="minorEastAsia"/>
+          <w:sz w:val="24"/>
+          <w:szCs w:val="24"/>
+        </w:rPr>
+      </w:pPr>
+    </w:p>
+    <w:p>
+      <w:pPr>
+        <w:rPr>
+          <w:rFonts w:eastAsiaTheme="minorEastAsia"/>
+          <w:sz w:val="24"/>
+          <w:szCs w:val="24"/>
+        </w:rPr>
+      </w:pPr>
       <w:r>
         <w:rPr>
           <w:rFonts w:eastAsiaTheme="minorEastAsia"/>
@@ -13621,13 +13454,7 @@
                       <w:rPr>
                         <w:rFonts w:ascii="Cambria Math" w:eastAsiaTheme="minorEastAsia" w:hAnsi="Cambria Math"/>
                       </w:rPr>
-                      <m:t>t=</m:t>
-                    </m:r>
-                    <m:r>
-                      <w:rPr>
-                        <w:rFonts w:ascii="Cambria Math" w:eastAsiaTheme="minorEastAsia" w:hAnsi="Cambria Math"/>
-                      </w:rPr>
-                      <m:t>1</m:t>
+                      <m:t>t=1</m:t>
                     </m:r>
                   </m:sub>
                   <m:sup>
@@ -13661,13 +13488,7 @@
                           <w:rPr>
                             <w:rFonts w:ascii="Cambria Math" w:eastAsiaTheme="minorEastAsia" w:hAnsi="Cambria Math"/>
                           </w:rPr>
-                          <m:t>t</m:t>
-                        </m:r>
-                        <m:r>
-                          <w:rPr>
-                            <w:rFonts w:ascii="Cambria Math" w:eastAsiaTheme="minorEastAsia" w:hAnsi="Cambria Math"/>
-                          </w:rPr>
-                          <m:t>-1</m:t>
+                          <m:t>t-1</m:t>
                         </m:r>
                       </m:sup>
                     </m:sSup>
@@ -13787,13 +13608,7 @@
               <w:rPr>
                 <w:rFonts w:ascii="Cambria Math" w:eastAsiaTheme="minorEastAsia" w:hAnsi="Cambria Math"/>
               </w:rPr>
-              <m:t>=</m:t>
-            </m:r>
-            <m:r>
-              <w:rPr>
-                <w:rFonts w:ascii="Cambria Math" w:eastAsiaTheme="minorEastAsia" w:hAnsi="Cambria Math"/>
-              </w:rPr>
-              <m:t>s</m:t>
+              <m:t>=s</m:t>
             </m:r>
           </m:e>
         </m:d>
@@ -14105,479 +13920,8 @@
             <w:rPr>
               <w:rFonts w:ascii="Cambria Math" w:eastAsiaTheme="minorEastAsia" w:hAnsi="Cambria Math"/>
             </w:rPr>
-            <m:t xml:space="preserve"> </m:t>
+            <m:t xml:space="preserve"> = </m:t>
           </m:r>
-          <m:r>
-            <w:rPr>
-              <w:rFonts w:ascii="Cambria Math" w:eastAsiaTheme="minorEastAsia" w:hAnsi="Cambria Math"/>
-            </w:rPr>
-            <m:t xml:space="preserve">= </m:t>
-          </m:r>
-          <m:sSup>
-            <m:sSupPr>
-              <m:ctrlPr>
-                <w:rPr>
-                  <w:rFonts w:ascii="Cambria Math" w:eastAsiaTheme="minorEastAsia" w:hAnsi="Cambria Math"/>
-                  <w:i/>
-                </w:rPr>
-              </m:ctrlPr>
-            </m:sSupPr>
-            <m:e>
-              <m:r>
-                <m:rPr>
-                  <m:scr m:val="double-struck"/>
-                </m:rPr>
-                <w:rPr>
-                  <w:rFonts w:ascii="Cambria Math" w:eastAsiaTheme="minorEastAsia" w:hAnsi="Cambria Math"/>
-                </w:rPr>
-                <m:t>E</m:t>
-              </m:r>
-            </m:e>
-            <m:sup>
-              <m:r>
-                <w:rPr>
-                  <w:rFonts w:ascii="Cambria Math" w:eastAsiaTheme="minorEastAsia" w:hAnsi="Cambria Math"/>
-                </w:rPr>
-                <m:t>π</m:t>
-              </m:r>
-            </m:sup>
-          </m:sSup>
-          <m:d>
-            <m:dPr>
-              <m:begChr m:val="["/>
-              <m:endChr m:val="]"/>
-              <m:ctrlPr>
-                <w:rPr>
-                  <w:rFonts w:ascii="Cambria Math" w:eastAsiaTheme="minorEastAsia" w:hAnsi="Cambria Math"/>
-                  <w:i/>
-                </w:rPr>
-              </m:ctrlPr>
-            </m:dPr>
-            <m:e>
-              <m:d>
-                <m:dPr>
-                  <m:ctrlPr>
-                    <w:rPr>
-                      <w:rFonts w:ascii="Cambria Math" w:eastAsiaTheme="minorEastAsia" w:hAnsi="Cambria Math"/>
-                      <w:i/>
-                    </w:rPr>
-                  </m:ctrlPr>
-                </m:dPr>
-                <m:e>
-                  <m:nary>
-                    <m:naryPr>
-                      <m:chr m:val="∑"/>
-                      <m:limLoc m:val="undOvr"/>
-                      <m:ctrlPr>
-                        <w:rPr>
-                          <w:rFonts w:ascii="Cambria Math" w:eastAsiaTheme="minorEastAsia" w:hAnsi="Cambria Math"/>
-                          <w:i/>
-                        </w:rPr>
-                      </m:ctrlPr>
-                    </m:naryPr>
-                    <m:sub>
-                      <m:r>
-                        <w:rPr>
-                          <w:rFonts w:ascii="Cambria Math" w:eastAsiaTheme="minorEastAsia" w:hAnsi="Cambria Math"/>
-                        </w:rPr>
-                        <m:t>k</m:t>
-                      </m:r>
-                      <m:r>
-                        <w:rPr>
-                          <w:rFonts w:ascii="Cambria Math" w:eastAsiaTheme="minorEastAsia" w:hAnsi="Cambria Math"/>
-                        </w:rPr>
-                        <m:t>=</m:t>
-                      </m:r>
-                      <m:r>
-                        <w:rPr>
-                          <w:rFonts w:ascii="Cambria Math" w:eastAsiaTheme="minorEastAsia" w:hAnsi="Cambria Math"/>
-                        </w:rPr>
-                        <m:t>1</m:t>
-                      </m:r>
-                    </m:sub>
-                    <m:sup>
-                      <m:r>
-                        <w:rPr>
-                          <w:rFonts w:ascii="Cambria Math" w:eastAsiaTheme="minorEastAsia" w:hAnsi="Cambria Math"/>
-                        </w:rPr>
-                        <m:t>∞</m:t>
-                      </m:r>
-                    </m:sup>
-                    <m:e>
-                      <m:sSup>
-                        <m:sSupPr>
-                          <m:ctrlPr>
-                            <w:rPr>
-                              <w:rFonts w:ascii="Cambria Math" w:eastAsiaTheme="minorEastAsia" w:hAnsi="Cambria Math"/>
-                              <w:i/>
-                            </w:rPr>
-                          </m:ctrlPr>
-                        </m:sSupPr>
-                        <m:e>
-                          <m:r>
-                            <w:rPr>
-                              <w:rFonts w:ascii="Cambria Math" w:eastAsiaTheme="minorEastAsia" w:hAnsi="Cambria Math"/>
-                            </w:rPr>
-                            <m:t>γ</m:t>
-                          </m:r>
-                        </m:e>
-                        <m:sup>
-                          <m:r>
-                            <w:rPr>
-                              <w:rFonts w:ascii="Cambria Math" w:eastAsiaTheme="minorEastAsia" w:hAnsi="Cambria Math"/>
-                            </w:rPr>
-                            <m:t>k-1</m:t>
-                          </m:r>
-                        </m:sup>
-                      </m:sSup>
-                      <m:r>
-                        <w:rPr>
-                          <w:rFonts w:ascii="Cambria Math" w:eastAsiaTheme="minorEastAsia" w:hAnsi="Cambria Math"/>
-                        </w:rPr>
-                        <m:t>r</m:t>
-                      </m:r>
-                      <m:d>
-                        <m:dPr>
-                          <m:ctrlPr>
-                            <w:rPr>
-                              <w:rFonts w:ascii="Cambria Math" w:eastAsiaTheme="minorEastAsia" w:hAnsi="Cambria Math"/>
-                              <w:i/>
-                            </w:rPr>
-                          </m:ctrlPr>
-                        </m:dPr>
-                        <m:e>
-                          <m:sSub>
-                            <m:sSubPr>
-                              <m:ctrlPr>
-                                <w:rPr>
-                                  <w:rFonts w:ascii="Cambria Math" w:eastAsiaTheme="minorEastAsia" w:hAnsi="Cambria Math"/>
-                                  <w:i/>
-                                </w:rPr>
-                              </m:ctrlPr>
-                            </m:sSubPr>
-                            <m:e>
-                              <m:r>
-                                <w:rPr>
-                                  <w:rFonts w:ascii="Cambria Math" w:eastAsiaTheme="minorEastAsia" w:hAnsi="Cambria Math"/>
-                                </w:rPr>
-                                <m:t>s</m:t>
-                              </m:r>
-                            </m:e>
-                            <m:sub>
-                              <m:r>
-                                <w:rPr>
-                                  <w:rFonts w:ascii="Cambria Math" w:eastAsiaTheme="minorEastAsia" w:hAnsi="Cambria Math"/>
-                                </w:rPr>
-                                <m:t>k-1</m:t>
-                              </m:r>
-                            </m:sub>
-                          </m:sSub>
-                          <m:r>
-                            <w:rPr>
-                              <w:rFonts w:ascii="Cambria Math" w:eastAsiaTheme="minorEastAsia" w:hAnsi="Cambria Math"/>
-                            </w:rPr>
-                            <m:t>,</m:t>
-                          </m:r>
-                          <m:sSub>
-                            <m:sSubPr>
-                              <m:ctrlPr>
-                                <w:rPr>
-                                  <w:rFonts w:ascii="Cambria Math" w:eastAsiaTheme="minorEastAsia" w:hAnsi="Cambria Math"/>
-                                  <w:i/>
-                                </w:rPr>
-                              </m:ctrlPr>
-                            </m:sSubPr>
-                            <m:e>
-                              <m:r>
-                                <w:rPr>
-                                  <w:rFonts w:ascii="Cambria Math" w:eastAsiaTheme="minorEastAsia" w:hAnsi="Cambria Math"/>
-                                </w:rPr>
-                                <m:t>a</m:t>
-                              </m:r>
-                            </m:e>
-                            <m:sub>
-                              <m:r>
-                                <w:rPr>
-                                  <w:rFonts w:ascii="Cambria Math" w:eastAsiaTheme="minorEastAsia" w:hAnsi="Cambria Math"/>
-                                </w:rPr>
-                                <m:t>k-1</m:t>
-                              </m:r>
-                            </m:sub>
-                          </m:sSub>
-                        </m:e>
-                      </m:d>
-                    </m:e>
-                  </m:nary>
-                </m:e>
-              </m:d>
-              <m:r>
-                <w:rPr>
-                  <w:rFonts w:ascii="Cambria Math" w:eastAsiaTheme="minorEastAsia" w:hAnsi="Cambria Math"/>
-                </w:rPr>
-                <m:t xml:space="preserve">| </m:t>
-              </m:r>
-              <m:sSub>
-                <m:sSubPr>
-                  <m:ctrlPr>
-                    <w:rPr>
-                      <w:rFonts w:ascii="Cambria Math" w:eastAsiaTheme="minorEastAsia" w:hAnsi="Cambria Math"/>
-                      <w:i/>
-                    </w:rPr>
-                  </m:ctrlPr>
-                </m:sSubPr>
-                <m:e>
-                  <m:r>
-                    <w:rPr>
-                      <w:rFonts w:ascii="Cambria Math" w:eastAsiaTheme="minorEastAsia" w:hAnsi="Cambria Math"/>
-                    </w:rPr>
-                    <m:t>s</m:t>
-                  </m:r>
-                </m:e>
-                <m:sub>
-                  <m:r>
-                    <w:rPr>
-                      <w:rFonts w:ascii="Cambria Math" w:eastAsiaTheme="minorEastAsia" w:hAnsi="Cambria Math"/>
-                    </w:rPr>
-                    <m:t>1</m:t>
-                  </m:r>
-                </m:sub>
-              </m:sSub>
-              <m:r>
-                <w:rPr>
-                  <w:rFonts w:ascii="Cambria Math" w:eastAsiaTheme="minorEastAsia" w:hAnsi="Cambria Math"/>
-                </w:rPr>
-                <m:t>=s</m:t>
-              </m:r>
-            </m:e>
-          </m:d>
-          <m:r>
-            <w:rPr>
-              <w:rFonts w:ascii="Cambria Math" w:eastAsiaTheme="minorEastAsia" w:hAnsi="Cambria Math"/>
-            </w:rPr>
-            <m:t xml:space="preserve"> </m:t>
-          </m:r>
-        </m:oMath>
-      </m:oMathPara>
-    </w:p>
-    <w:p>
-      <w:pPr>
-        <w:rPr>
-          <w:rFonts w:eastAsiaTheme="minorEastAsia"/>
-          <w:sz w:val="24"/>
-          <w:szCs w:val="24"/>
-        </w:rPr>
-      </w:pPr>
-      <w:r>
-        <w:rPr>
-          <w:rFonts w:eastAsiaTheme="minorEastAsia"/>
-        </w:rPr>
-        <w:t xml:space="preserve">Since the policy is a given time invariant one, and the dynamics are also stationary the reward doesn’t depend on the time and </w:t>
-      </w:r>
-      <m:oMath>
-        <m:r>
-          <w:rPr>
-            <w:rFonts w:ascii="Cambria Math" w:eastAsiaTheme="minorEastAsia" w:hAnsi="Cambria Math"/>
-          </w:rPr>
-          <m:t>r</m:t>
-        </m:r>
-        <m:d>
-          <m:dPr>
-            <m:ctrlPr>
-              <w:rPr>
-                <w:rFonts w:ascii="Cambria Math" w:eastAsiaTheme="minorEastAsia" w:hAnsi="Cambria Math"/>
-                <w:i/>
-              </w:rPr>
-            </m:ctrlPr>
-          </m:dPr>
-          <m:e>
-            <m:sSub>
-              <m:sSubPr>
-                <m:ctrlPr>
-                  <w:rPr>
-                    <w:rFonts w:ascii="Cambria Math" w:eastAsiaTheme="minorEastAsia" w:hAnsi="Cambria Math"/>
-                    <w:i/>
-                  </w:rPr>
-                </m:ctrlPr>
-              </m:sSubPr>
-              <m:e>
-                <m:r>
-                  <w:rPr>
-                    <w:rFonts w:ascii="Cambria Math" w:eastAsiaTheme="minorEastAsia" w:hAnsi="Cambria Math"/>
-                  </w:rPr>
-                  <m:t>s</m:t>
-                </m:r>
-              </m:e>
-              <m:sub>
-                <m:r>
-                  <w:rPr>
-                    <w:rFonts w:ascii="Cambria Math" w:eastAsiaTheme="minorEastAsia" w:hAnsi="Cambria Math"/>
-                  </w:rPr>
-                  <m:t>k-1</m:t>
-                </m:r>
-              </m:sub>
-            </m:sSub>
-            <m:r>
-              <w:rPr>
-                <w:rFonts w:ascii="Cambria Math" w:eastAsiaTheme="minorEastAsia" w:hAnsi="Cambria Math"/>
-              </w:rPr>
-              <m:t xml:space="preserve"> = s</m:t>
-            </m:r>
-            <m:r>
-              <w:rPr>
-                <w:rFonts w:ascii="Cambria Math" w:eastAsiaTheme="minorEastAsia" w:hAnsi="Cambria Math"/>
-              </w:rPr>
-              <m:t>,</m:t>
-            </m:r>
-            <m:sSub>
-              <m:sSubPr>
-                <m:ctrlPr>
-                  <w:rPr>
-                    <w:rFonts w:ascii="Cambria Math" w:eastAsiaTheme="minorEastAsia" w:hAnsi="Cambria Math"/>
-                    <w:i/>
-                  </w:rPr>
-                </m:ctrlPr>
-              </m:sSubPr>
-              <m:e>
-                <m:r>
-                  <w:rPr>
-                    <w:rFonts w:ascii="Cambria Math" w:eastAsiaTheme="minorEastAsia" w:hAnsi="Cambria Math"/>
-                  </w:rPr>
-                  <m:t>a</m:t>
-                </m:r>
-              </m:e>
-              <m:sub>
-                <m:r>
-                  <w:rPr>
-                    <w:rFonts w:ascii="Cambria Math" w:eastAsiaTheme="minorEastAsia" w:hAnsi="Cambria Math"/>
-                  </w:rPr>
-                  <m:t>k-1</m:t>
-                </m:r>
-              </m:sub>
-            </m:sSub>
-            <m:r>
-              <w:rPr>
-                <w:rFonts w:ascii="Cambria Math" w:eastAsiaTheme="minorEastAsia" w:hAnsi="Cambria Math"/>
-              </w:rPr>
-              <m:t>= π(s)</m:t>
-            </m:r>
-          </m:e>
-        </m:d>
-        <m:r>
-          <w:rPr>
-            <w:rFonts w:ascii="Cambria Math" w:eastAsiaTheme="minorEastAsia" w:hAnsi="Cambria Math"/>
-          </w:rPr>
-          <m:t xml:space="preserve"> = </m:t>
-        </m:r>
-        <m:r>
-          <w:rPr>
-            <w:rFonts w:ascii="Cambria Math" w:eastAsiaTheme="minorEastAsia" w:hAnsi="Cambria Math"/>
-          </w:rPr>
-          <m:t>r</m:t>
-        </m:r>
-        <m:d>
-          <m:dPr>
-            <m:ctrlPr>
-              <w:rPr>
-                <w:rFonts w:ascii="Cambria Math" w:eastAsiaTheme="minorEastAsia" w:hAnsi="Cambria Math"/>
-                <w:i/>
-              </w:rPr>
-            </m:ctrlPr>
-          </m:dPr>
-          <m:e>
-            <m:sSub>
-              <m:sSubPr>
-                <m:ctrlPr>
-                  <w:rPr>
-                    <w:rFonts w:ascii="Cambria Math" w:eastAsiaTheme="minorEastAsia" w:hAnsi="Cambria Math"/>
-                    <w:i/>
-                  </w:rPr>
-                </m:ctrlPr>
-              </m:sSubPr>
-              <m:e>
-                <m:r>
-                  <w:rPr>
-                    <w:rFonts w:ascii="Cambria Math" w:eastAsiaTheme="minorEastAsia" w:hAnsi="Cambria Math"/>
-                  </w:rPr>
-                  <m:t>s</m:t>
-                </m:r>
-              </m:e>
-              <m:sub>
-                <m:r>
-                  <w:rPr>
-                    <w:rFonts w:ascii="Cambria Math" w:eastAsiaTheme="minorEastAsia" w:hAnsi="Cambria Math"/>
-                  </w:rPr>
-                  <m:t>k</m:t>
-                </m:r>
-              </m:sub>
-            </m:sSub>
-            <m:r>
-              <w:rPr>
-                <w:rFonts w:ascii="Cambria Math" w:eastAsiaTheme="minorEastAsia" w:hAnsi="Cambria Math"/>
-              </w:rPr>
-              <m:t>=s</m:t>
-            </m:r>
-            <m:r>
-              <w:rPr>
-                <w:rFonts w:ascii="Cambria Math" w:eastAsiaTheme="minorEastAsia" w:hAnsi="Cambria Math"/>
-              </w:rPr>
-              <m:t>,</m:t>
-            </m:r>
-            <m:sSub>
-              <m:sSubPr>
-                <m:ctrlPr>
-                  <w:rPr>
-                    <w:rFonts w:ascii="Cambria Math" w:eastAsiaTheme="minorEastAsia" w:hAnsi="Cambria Math"/>
-                    <w:i/>
-                  </w:rPr>
-                </m:ctrlPr>
-              </m:sSubPr>
-              <m:e>
-                <m:r>
-                  <w:rPr>
-                    <w:rFonts w:ascii="Cambria Math" w:eastAsiaTheme="minorEastAsia" w:hAnsi="Cambria Math"/>
-                  </w:rPr>
-                  <m:t>a</m:t>
-                </m:r>
-              </m:e>
-              <m:sub>
-                <m:r>
-                  <w:rPr>
-                    <w:rFonts w:ascii="Cambria Math" w:eastAsiaTheme="minorEastAsia" w:hAnsi="Cambria Math"/>
-                  </w:rPr>
-                  <m:t>k</m:t>
-                </m:r>
-              </m:sub>
-            </m:sSub>
-            <m:r>
-              <w:rPr>
-                <w:rFonts w:ascii="Cambria Math" w:eastAsiaTheme="minorEastAsia" w:hAnsi="Cambria Math"/>
-              </w:rPr>
-              <m:t>=</m:t>
-            </m:r>
-            <m:r>
-              <w:rPr>
-                <w:rFonts w:ascii="Cambria Math" w:eastAsiaTheme="minorEastAsia" w:hAnsi="Cambria Math"/>
-              </w:rPr>
-              <m:t>π(s)</m:t>
-            </m:r>
-          </m:e>
-        </m:d>
-      </m:oMath>
-      <w:r>
-        <w:rPr>
-          <w:rFonts w:eastAsiaTheme="minorEastAsia"/>
-        </w:rPr>
-        <w:t xml:space="preserve"> for every time index. Since we start to sum up the same expression from the same start stage to infinity, we get:</w:t>
-      </w:r>
-    </w:p>
-    <w:p>
-      <w:pPr>
-        <w:rPr>
-          <w:rFonts w:eastAsiaTheme="minorEastAsia"/>
-        </w:rPr>
-      </w:pPr>
-      <m:oMathPara>
-        <m:oMath>
           <m:sSup>
             <m:sSupPr>
               <m:ctrlPr>
@@ -14807,6 +14151,523 @@
             <w:rPr>
               <w:rFonts w:ascii="Cambria Math" w:eastAsiaTheme="minorEastAsia" w:hAnsi="Cambria Math"/>
             </w:rPr>
+            <m:t xml:space="preserve"> </m:t>
+          </m:r>
+        </m:oMath>
+      </m:oMathPara>
+    </w:p>
+    <w:p>
+      <w:pPr>
+        <w:rPr>
+          <w:rFonts w:eastAsiaTheme="minorEastAsia"/>
+          <w:sz w:val="24"/>
+          <w:szCs w:val="24"/>
+        </w:rPr>
+      </w:pPr>
+      <w:r>
+        <w:rPr>
+          <w:rFonts w:eastAsiaTheme="minorEastAsia"/>
+        </w:rPr>
+        <w:t>Since the policy is a given time invariant one, and the dynamics are also stationary</w:t>
+      </w:r>
+      <w:r>
+        <w:rPr>
+          <w:rFonts w:eastAsiaTheme="minorEastAsia"/>
+        </w:rPr>
+        <w:t>,</w:t>
+      </w:r>
+      <w:r>
+        <w:rPr>
+          <w:rFonts w:eastAsiaTheme="minorEastAsia"/>
+        </w:rPr>
+        <w:t xml:space="preserve"> the reward doesn’t depend on the time and</w:t>
+      </w:r>
+      <w:r>
+        <w:rPr>
+          <w:rFonts w:eastAsiaTheme="minorEastAsia"/>
+        </w:rPr>
+        <w:t xml:space="preserve"> therefor</w:t>
+      </w:r>
+      <w:r>
+        <w:rPr>
+          <w:rFonts w:eastAsiaTheme="minorEastAsia"/>
+        </w:rPr>
+        <w:t xml:space="preserve"> </w:t>
+      </w:r>
+      <m:oMath>
+        <m:r>
+          <w:rPr>
+            <w:rFonts w:ascii="Cambria Math" w:eastAsiaTheme="minorEastAsia" w:hAnsi="Cambria Math"/>
+          </w:rPr>
+          <m:t>r</m:t>
+        </m:r>
+        <m:d>
+          <m:dPr>
+            <m:ctrlPr>
+              <w:rPr>
+                <w:rFonts w:ascii="Cambria Math" w:eastAsiaTheme="minorEastAsia" w:hAnsi="Cambria Math"/>
+                <w:i/>
+              </w:rPr>
+            </m:ctrlPr>
+          </m:dPr>
+          <m:e>
+            <m:sSub>
+              <m:sSubPr>
+                <m:ctrlPr>
+                  <w:rPr>
+                    <w:rFonts w:ascii="Cambria Math" w:eastAsiaTheme="minorEastAsia" w:hAnsi="Cambria Math"/>
+                    <w:i/>
+                  </w:rPr>
+                </m:ctrlPr>
+              </m:sSubPr>
+              <m:e>
+                <m:r>
+                  <w:rPr>
+                    <w:rFonts w:ascii="Cambria Math" w:eastAsiaTheme="minorEastAsia" w:hAnsi="Cambria Math"/>
+                  </w:rPr>
+                  <m:t>s</m:t>
+                </m:r>
+              </m:e>
+              <m:sub>
+                <m:r>
+                  <w:rPr>
+                    <w:rFonts w:ascii="Cambria Math" w:eastAsiaTheme="minorEastAsia" w:hAnsi="Cambria Math"/>
+                  </w:rPr>
+                  <m:t>k-1</m:t>
+                </m:r>
+              </m:sub>
+            </m:sSub>
+            <m:r>
+              <w:rPr>
+                <w:rFonts w:ascii="Cambria Math" w:eastAsiaTheme="minorEastAsia" w:hAnsi="Cambria Math"/>
+              </w:rPr>
+              <m:t xml:space="preserve"> = s,</m:t>
+            </m:r>
+            <m:sSub>
+              <m:sSubPr>
+                <m:ctrlPr>
+                  <w:rPr>
+                    <w:rFonts w:ascii="Cambria Math" w:eastAsiaTheme="minorEastAsia" w:hAnsi="Cambria Math"/>
+                    <w:i/>
+                  </w:rPr>
+                </m:ctrlPr>
+              </m:sSubPr>
+              <m:e>
+                <m:r>
+                  <w:rPr>
+                    <w:rFonts w:ascii="Cambria Math" w:eastAsiaTheme="minorEastAsia" w:hAnsi="Cambria Math"/>
+                  </w:rPr>
+                  <m:t>a</m:t>
+                </m:r>
+              </m:e>
+              <m:sub>
+                <m:r>
+                  <w:rPr>
+                    <w:rFonts w:ascii="Cambria Math" w:eastAsiaTheme="minorEastAsia" w:hAnsi="Cambria Math"/>
+                  </w:rPr>
+                  <m:t>k-1</m:t>
+                </m:r>
+              </m:sub>
+            </m:sSub>
+            <m:r>
+              <w:rPr>
+                <w:rFonts w:ascii="Cambria Math" w:eastAsiaTheme="minorEastAsia" w:hAnsi="Cambria Math"/>
+              </w:rPr>
+              <m:t>= π(s)</m:t>
+            </m:r>
+          </m:e>
+        </m:d>
+        <m:r>
+          <w:rPr>
+            <w:rFonts w:ascii="Cambria Math" w:eastAsiaTheme="minorEastAsia" w:hAnsi="Cambria Math"/>
+          </w:rPr>
+          <m:t xml:space="preserve"> </m:t>
+        </m:r>
+      </m:oMath>
+      <w:r>
+        <w:rPr>
+          <w:rFonts w:eastAsiaTheme="minorEastAsia"/>
+        </w:rPr>
+        <w:t xml:space="preserve">and </w:t>
+      </w:r>
+      <m:oMath>
+        <m:r>
+          <w:rPr>
+            <w:rFonts w:ascii="Cambria Math" w:eastAsiaTheme="minorEastAsia" w:hAnsi="Cambria Math"/>
+          </w:rPr>
+          <m:t>r</m:t>
+        </m:r>
+        <m:d>
+          <m:dPr>
+            <m:ctrlPr>
+              <w:rPr>
+                <w:rFonts w:ascii="Cambria Math" w:eastAsiaTheme="minorEastAsia" w:hAnsi="Cambria Math"/>
+                <w:i/>
+              </w:rPr>
+            </m:ctrlPr>
+          </m:dPr>
+          <m:e>
+            <m:sSub>
+              <m:sSubPr>
+                <m:ctrlPr>
+                  <w:rPr>
+                    <w:rFonts w:ascii="Cambria Math" w:eastAsiaTheme="minorEastAsia" w:hAnsi="Cambria Math"/>
+                    <w:i/>
+                  </w:rPr>
+                </m:ctrlPr>
+              </m:sSubPr>
+              <m:e>
+                <m:r>
+                  <w:rPr>
+                    <w:rFonts w:ascii="Cambria Math" w:eastAsiaTheme="minorEastAsia" w:hAnsi="Cambria Math"/>
+                  </w:rPr>
+                  <m:t>s</m:t>
+                </m:r>
+              </m:e>
+              <m:sub>
+                <m:r>
+                  <w:rPr>
+                    <w:rFonts w:ascii="Cambria Math" w:eastAsiaTheme="minorEastAsia" w:hAnsi="Cambria Math"/>
+                  </w:rPr>
+                  <m:t>k</m:t>
+                </m:r>
+              </m:sub>
+            </m:sSub>
+            <m:r>
+              <w:rPr>
+                <w:rFonts w:ascii="Cambria Math" w:eastAsiaTheme="minorEastAsia" w:hAnsi="Cambria Math"/>
+              </w:rPr>
+              <m:t>=s,</m:t>
+            </m:r>
+            <m:sSub>
+              <m:sSubPr>
+                <m:ctrlPr>
+                  <w:rPr>
+                    <w:rFonts w:ascii="Cambria Math" w:eastAsiaTheme="minorEastAsia" w:hAnsi="Cambria Math"/>
+                    <w:i/>
+                  </w:rPr>
+                </m:ctrlPr>
+              </m:sSubPr>
+              <m:e>
+                <m:r>
+                  <w:rPr>
+                    <w:rFonts w:ascii="Cambria Math" w:eastAsiaTheme="minorEastAsia" w:hAnsi="Cambria Math"/>
+                  </w:rPr>
+                  <m:t>a</m:t>
+                </m:r>
+              </m:e>
+              <m:sub>
+                <m:r>
+                  <w:rPr>
+                    <w:rFonts w:ascii="Cambria Math" w:eastAsiaTheme="minorEastAsia" w:hAnsi="Cambria Math"/>
+                  </w:rPr>
+                  <m:t>k</m:t>
+                </m:r>
+              </m:sub>
+            </m:sSub>
+            <m:r>
+              <w:rPr>
+                <w:rFonts w:ascii="Cambria Math" w:eastAsiaTheme="minorEastAsia" w:hAnsi="Cambria Math"/>
+              </w:rPr>
+              <m:t>=π(s)</m:t>
+            </m:r>
+          </m:e>
+        </m:d>
+        <m:r>
+          <w:rPr>
+            <w:rFonts w:ascii="Cambria Math" w:eastAsiaTheme="minorEastAsia" w:hAnsi="Cambria Math"/>
+          </w:rPr>
+          <m:t xml:space="preserve"> </m:t>
+        </m:r>
+      </m:oMath>
+      <w:r>
+        <w:rPr>
+          <w:rFonts w:eastAsiaTheme="minorEastAsia"/>
+        </w:rPr>
+        <w:t xml:space="preserve">are distributed the same(for </w:t>
+      </w:r>
+      <w:r>
+        <w:rPr>
+          <w:rFonts w:eastAsiaTheme="minorEastAsia"/>
+        </w:rPr>
+        <w:t>every time index</w:t>
+      </w:r>
+      <w:r>
+        <w:rPr>
+          <w:rFonts w:eastAsiaTheme="minorEastAsia"/>
+        </w:rPr>
+        <w:t xml:space="preserve"> </w:t>
+      </w:r>
+      <m:oMath>
+        <m:r>
+          <w:rPr>
+            <w:rFonts w:ascii="Cambria Math" w:eastAsiaTheme="minorEastAsia" w:hAnsi="Cambria Math"/>
+          </w:rPr>
+          <m:t>k</m:t>
+        </m:r>
+      </m:oMath>
+      <w:r>
+        <w:rPr>
+          <w:rFonts w:eastAsiaTheme="minorEastAsia"/>
+        </w:rPr>
+        <w:t>)</w:t>
+      </w:r>
+      <w:r>
+        <w:rPr>
+          <w:rFonts w:eastAsiaTheme="minorEastAsia"/>
+        </w:rPr>
+        <w:t>.</w:t>
+      </w:r>
+      <w:r>
+        <w:rPr>
+          <w:rFonts w:eastAsiaTheme="minorEastAsia"/>
+        </w:rPr>
+        <w:t xml:space="preserve">  For two random variables with same probability distribution we have equality between their Mean value. </w:t>
+      </w:r>
+      <w:r>
+        <w:rPr>
+          <w:rFonts w:eastAsiaTheme="minorEastAsia"/>
+        </w:rPr>
+        <w:t xml:space="preserve"> Since we start to sum up the same expression from the same start stage to infinity, we get:</w:t>
+      </w:r>
+    </w:p>
+    <w:p>
+      <w:pPr>
+        <w:rPr>
+          <w:rFonts w:eastAsiaTheme="minorEastAsia"/>
+        </w:rPr>
+      </w:pPr>
+      <m:oMathPara>
+        <m:oMath>
+          <m:sSup>
+            <m:sSupPr>
+              <m:ctrlPr>
+                <w:rPr>
+                  <w:rFonts w:ascii="Cambria Math" w:eastAsiaTheme="minorEastAsia" w:hAnsi="Cambria Math"/>
+                  <w:i/>
+                </w:rPr>
+              </m:ctrlPr>
+            </m:sSupPr>
+            <m:e>
+              <m:r>
+                <m:rPr>
+                  <m:scr m:val="double-struck"/>
+                </m:rPr>
+                <w:rPr>
+                  <w:rFonts w:ascii="Cambria Math" w:eastAsiaTheme="minorEastAsia" w:hAnsi="Cambria Math"/>
+                </w:rPr>
+                <m:t>E</m:t>
+              </m:r>
+            </m:e>
+            <m:sup>
+              <m:r>
+                <w:rPr>
+                  <w:rFonts w:ascii="Cambria Math" w:eastAsiaTheme="minorEastAsia" w:hAnsi="Cambria Math"/>
+                </w:rPr>
+                <m:t>π</m:t>
+              </m:r>
+            </m:sup>
+          </m:sSup>
+          <m:d>
+            <m:dPr>
+              <m:begChr m:val="["/>
+              <m:endChr m:val="]"/>
+              <m:ctrlPr>
+                <w:rPr>
+                  <w:rFonts w:ascii="Cambria Math" w:eastAsiaTheme="minorEastAsia" w:hAnsi="Cambria Math"/>
+                  <w:i/>
+                </w:rPr>
+              </m:ctrlPr>
+            </m:dPr>
+            <m:e>
+              <m:d>
+                <m:dPr>
+                  <m:ctrlPr>
+                    <w:rPr>
+                      <w:rFonts w:ascii="Cambria Math" w:eastAsiaTheme="minorEastAsia" w:hAnsi="Cambria Math"/>
+                      <w:i/>
+                    </w:rPr>
+                  </m:ctrlPr>
+                </m:dPr>
+                <m:e>
+                  <m:nary>
+                    <m:naryPr>
+                      <m:chr m:val="∑"/>
+                      <m:limLoc m:val="undOvr"/>
+                      <m:ctrlPr>
+                        <w:rPr>
+                          <w:rFonts w:ascii="Cambria Math" w:eastAsiaTheme="minorEastAsia" w:hAnsi="Cambria Math"/>
+                          <w:i/>
+                        </w:rPr>
+                      </m:ctrlPr>
+                    </m:naryPr>
+                    <m:sub>
+                      <m:r>
+                        <w:rPr>
+                          <w:rFonts w:ascii="Cambria Math" w:eastAsiaTheme="minorEastAsia" w:hAnsi="Cambria Math"/>
+                        </w:rPr>
+                        <m:t>k=1</m:t>
+                      </m:r>
+                    </m:sub>
+                    <m:sup>
+                      <m:r>
+                        <w:rPr>
+                          <w:rFonts w:ascii="Cambria Math" w:eastAsiaTheme="minorEastAsia" w:hAnsi="Cambria Math"/>
+                        </w:rPr>
+                        <m:t>∞</m:t>
+                      </m:r>
+                    </m:sup>
+                    <m:e>
+                      <m:sSup>
+                        <m:sSupPr>
+                          <m:ctrlPr>
+                            <w:rPr>
+                              <w:rFonts w:ascii="Cambria Math" w:eastAsiaTheme="minorEastAsia" w:hAnsi="Cambria Math"/>
+                              <w:i/>
+                            </w:rPr>
+                          </m:ctrlPr>
+                        </m:sSupPr>
+                        <m:e>
+                          <m:r>
+                            <w:rPr>
+                              <w:rFonts w:ascii="Cambria Math" w:eastAsiaTheme="minorEastAsia" w:hAnsi="Cambria Math"/>
+                            </w:rPr>
+                            <m:t>γ</m:t>
+                          </m:r>
+                        </m:e>
+                        <m:sup>
+                          <m:r>
+                            <w:rPr>
+                              <w:rFonts w:ascii="Cambria Math" w:eastAsiaTheme="minorEastAsia" w:hAnsi="Cambria Math"/>
+                            </w:rPr>
+                            <m:t>k-1</m:t>
+                          </m:r>
+                        </m:sup>
+                      </m:sSup>
+                      <m:r>
+                        <w:rPr>
+                          <w:rFonts w:ascii="Cambria Math" w:eastAsiaTheme="minorEastAsia" w:hAnsi="Cambria Math"/>
+                        </w:rPr>
+                        <m:t>r</m:t>
+                      </m:r>
+                      <m:d>
+                        <m:dPr>
+                          <m:ctrlPr>
+                            <w:rPr>
+                              <w:rFonts w:ascii="Cambria Math" w:eastAsiaTheme="minorEastAsia" w:hAnsi="Cambria Math"/>
+                              <w:i/>
+                            </w:rPr>
+                          </m:ctrlPr>
+                        </m:dPr>
+                        <m:e>
+                          <m:sSub>
+                            <m:sSubPr>
+                              <m:ctrlPr>
+                                <w:rPr>
+                                  <w:rFonts w:ascii="Cambria Math" w:eastAsiaTheme="minorEastAsia" w:hAnsi="Cambria Math"/>
+                                  <w:i/>
+                                </w:rPr>
+                              </m:ctrlPr>
+                            </m:sSubPr>
+                            <m:e>
+                              <m:r>
+                                <w:rPr>
+                                  <w:rFonts w:ascii="Cambria Math" w:eastAsiaTheme="minorEastAsia" w:hAnsi="Cambria Math"/>
+                                </w:rPr>
+                                <m:t>s</m:t>
+                              </m:r>
+                            </m:e>
+                            <m:sub>
+                              <m:r>
+                                <w:rPr>
+                                  <w:rFonts w:ascii="Cambria Math" w:eastAsiaTheme="minorEastAsia" w:hAnsi="Cambria Math"/>
+                                </w:rPr>
+                                <m:t>k-1</m:t>
+                              </m:r>
+                            </m:sub>
+                          </m:sSub>
+                          <m:r>
+                            <w:rPr>
+                              <w:rFonts w:ascii="Cambria Math" w:eastAsiaTheme="minorEastAsia" w:hAnsi="Cambria Math"/>
+                            </w:rPr>
+                            <m:t>,</m:t>
+                          </m:r>
+                          <m:sSub>
+                            <m:sSubPr>
+                              <m:ctrlPr>
+                                <w:rPr>
+                                  <w:rFonts w:ascii="Cambria Math" w:eastAsiaTheme="minorEastAsia" w:hAnsi="Cambria Math"/>
+                                  <w:i/>
+                                </w:rPr>
+                              </m:ctrlPr>
+                            </m:sSubPr>
+                            <m:e>
+                              <m:r>
+                                <w:rPr>
+                                  <w:rFonts w:ascii="Cambria Math" w:eastAsiaTheme="minorEastAsia" w:hAnsi="Cambria Math"/>
+                                </w:rPr>
+                                <m:t>a</m:t>
+                              </m:r>
+                            </m:e>
+                            <m:sub>
+                              <m:r>
+                                <w:rPr>
+                                  <w:rFonts w:ascii="Cambria Math" w:eastAsiaTheme="minorEastAsia" w:hAnsi="Cambria Math"/>
+                                </w:rPr>
+                                <m:t>k-1</m:t>
+                              </m:r>
+                            </m:sub>
+                          </m:sSub>
+                        </m:e>
+                      </m:d>
+                    </m:e>
+                  </m:nary>
+                </m:e>
+              </m:d>
+              <m:r>
+                <w:rPr>
+                  <w:rFonts w:ascii="Cambria Math" w:eastAsiaTheme="minorEastAsia" w:hAnsi="Cambria Math"/>
+                </w:rPr>
+                <m:t xml:space="preserve">| </m:t>
+              </m:r>
+              <m:sSub>
+                <m:sSubPr>
+                  <m:ctrlPr>
+                    <w:rPr>
+                      <w:rFonts w:ascii="Cambria Math" w:eastAsiaTheme="minorEastAsia" w:hAnsi="Cambria Math"/>
+                      <w:i/>
+                    </w:rPr>
+                  </m:ctrlPr>
+                </m:sSubPr>
+                <m:e>
+                  <m:r>
+                    <w:rPr>
+                      <w:rFonts w:ascii="Cambria Math" w:eastAsiaTheme="minorEastAsia" w:hAnsi="Cambria Math"/>
+                    </w:rPr>
+                    <m:t>s</m:t>
+                  </m:r>
+                </m:e>
+                <m:sub>
+                  <m:r>
+                    <w:rPr>
+                      <w:rFonts w:ascii="Cambria Math" w:eastAsiaTheme="minorEastAsia" w:hAnsi="Cambria Math"/>
+                    </w:rPr>
+                    <m:t>1</m:t>
+                  </m:r>
+                </m:sub>
+              </m:sSub>
+              <m:r>
+                <w:rPr>
+                  <w:rFonts w:ascii="Cambria Math" w:eastAsiaTheme="minorEastAsia" w:hAnsi="Cambria Math"/>
+                </w:rPr>
+                <m:t>=s</m:t>
+              </m:r>
+            </m:e>
+          </m:d>
+          <m:r>
+            <w:rPr>
+              <w:rFonts w:ascii="Cambria Math" w:eastAsiaTheme="minorEastAsia" w:hAnsi="Cambria Math"/>
+            </w:rPr>
             <m:t xml:space="preserve"> = </m:t>
           </m:r>
           <m:sSup>
@@ -15065,7 +14926,7 @@
     <w:p>
       <w:pPr>
         <w:rPr>
-          <w:rFonts w:eastAsiaTheme="minorEastAsia" w:hint="cs"/>
+          <w:rFonts w:eastAsiaTheme="minorEastAsia"/>
           <w:b/>
           <w:bCs/>
           <w:sz w:val="36"/>
@@ -23957,12 +23818,21 @@
           <w:szCs w:val="18"/>
         </w:rPr>
       </w:pPr>
+      <w:proofErr w:type="spellStart"/>
       <w:r>
         <w:rPr>
           <w:rFonts w:ascii="Courier New" w:hAnsi="Courier New" w:cs="Courier New"/>
           <w:color w:val="000000"/>
         </w:rPr>
-        <w:t xml:space="preserve">clc; </w:t>
+        <w:t>clc</w:t>
+      </w:r>
+      <w:proofErr w:type="spellEnd"/>
+      <w:r>
+        <w:rPr>
+          <w:rFonts w:ascii="Courier New" w:hAnsi="Courier New" w:cs="Courier New"/>
+          <w:color w:val="000000"/>
+        </w:rPr>
+        <w:t xml:space="preserve">; </w:t>
       </w:r>
       <w:r>
         <w:rPr>
@@ -24029,7 +23899,23 @@
           <w:rFonts w:ascii="Courier New" w:hAnsi="Courier New" w:cs="Courier New"/>
           <w:color w:val="000000"/>
         </w:rPr>
-        <w:t>t = 1:1:N;</w:t>
+        <w:t xml:space="preserve">t = </w:t>
+      </w:r>
+      <w:proofErr w:type="gramStart"/>
+      <w:r>
+        <w:rPr>
+          <w:rFonts w:ascii="Courier New" w:hAnsi="Courier New" w:cs="Courier New"/>
+          <w:color w:val="000000"/>
+        </w:rPr>
+        <w:t>1:1:N</w:t>
+      </w:r>
+      <w:proofErr w:type="gramEnd"/>
+      <w:r>
+        <w:rPr>
+          <w:rFonts w:ascii="Courier New" w:hAnsi="Courier New" w:cs="Courier New"/>
+          <w:color w:val="000000"/>
+        </w:rPr>
+        <w:t>;</w:t>
       </w:r>
     </w:p>
     <w:p>
@@ -24049,7 +23935,23 @@
           <w:rFonts w:ascii="Courier New" w:hAnsi="Courier New" w:cs="Courier New"/>
           <w:color w:val="000000"/>
         </w:rPr>
-        <w:t>Vt0 = zeros(1,N);</w:t>
+        <w:t>Vt0 = zeros(</w:t>
+      </w:r>
+      <w:proofErr w:type="gramStart"/>
+      <w:r>
+        <w:rPr>
+          <w:rFonts w:ascii="Courier New" w:hAnsi="Courier New" w:cs="Courier New"/>
+          <w:color w:val="000000"/>
+        </w:rPr>
+        <w:t>1,N</w:t>
+      </w:r>
+      <w:proofErr w:type="gramEnd"/>
+      <w:r>
+        <w:rPr>
+          <w:rFonts w:ascii="Courier New" w:hAnsi="Courier New" w:cs="Courier New"/>
+          <w:color w:val="000000"/>
+        </w:rPr>
+        <w:t>);</w:t>
       </w:r>
     </w:p>
     <w:p>
@@ -24069,7 +23971,23 @@
           <w:rFonts w:ascii="Courier New" w:hAnsi="Courier New" w:cs="Courier New"/>
           <w:color w:val="000000"/>
         </w:rPr>
-        <w:t>Vt1 = zeros(1,N);</w:t>
+        <w:t>Vt1 = zeros(</w:t>
+      </w:r>
+      <w:proofErr w:type="gramStart"/>
+      <w:r>
+        <w:rPr>
+          <w:rFonts w:ascii="Courier New" w:hAnsi="Courier New" w:cs="Courier New"/>
+          <w:color w:val="000000"/>
+        </w:rPr>
+        <w:t>1,N</w:t>
+      </w:r>
+      <w:proofErr w:type="gramEnd"/>
+      <w:r>
+        <w:rPr>
+          <w:rFonts w:ascii="Courier New" w:hAnsi="Courier New" w:cs="Courier New"/>
+          <w:color w:val="000000"/>
+        </w:rPr>
+        <w:t>);</w:t>
       </w:r>
     </w:p>
     <w:p>
@@ -24176,7 +24094,39 @@
           <w:rFonts w:ascii="Courier New" w:hAnsi="Courier New" w:cs="Courier New"/>
           <w:color w:val="000000"/>
         </w:rPr>
-        <w:t xml:space="preserve"> i = (N-1):-1:1</w:t>
+        <w:t xml:space="preserve"> </w:t>
+      </w:r>
+      <w:proofErr w:type="spellStart"/>
+      <w:r>
+        <w:rPr>
+          <w:rFonts w:ascii="Courier New" w:hAnsi="Courier New" w:cs="Courier New"/>
+          <w:color w:val="000000"/>
+        </w:rPr>
+        <w:t>i</w:t>
+      </w:r>
+      <w:proofErr w:type="spellEnd"/>
+      <w:r>
+        <w:rPr>
+          <w:rFonts w:ascii="Courier New" w:hAnsi="Courier New" w:cs="Courier New"/>
+          <w:color w:val="000000"/>
+        </w:rPr>
+        <w:t xml:space="preserve"> = (N-1</w:t>
+      </w:r>
+      <w:proofErr w:type="gramStart"/>
+      <w:r>
+        <w:rPr>
+          <w:rFonts w:ascii="Courier New" w:hAnsi="Courier New" w:cs="Courier New"/>
+          <w:color w:val="000000"/>
+        </w:rPr>
+        <w:t>):-</w:t>
+      </w:r>
+      <w:proofErr w:type="gramEnd"/>
+      <w:r>
+        <w:rPr>
+          <w:rFonts w:ascii="Courier New" w:hAnsi="Courier New" w:cs="Courier New"/>
+          <w:color w:val="000000"/>
+        </w:rPr>
+        <w:t>1:1</w:t>
       </w:r>
     </w:p>
     <w:p>
@@ -24196,7 +24146,55 @@
           <w:rFonts w:ascii="Courier New" w:hAnsi="Courier New" w:cs="Courier New"/>
           <w:color w:val="000000"/>
         </w:rPr>
-        <w:t xml:space="preserve">    Vt0(i) = (1/(i+1))*Vt1(i+1)+(i/(i+1))*Vt0(i+1);</w:t>
+        <w:t xml:space="preserve">    Vt0(</w:t>
+      </w:r>
+      <w:proofErr w:type="spellStart"/>
+      <w:r>
+        <w:rPr>
+          <w:rFonts w:ascii="Courier New" w:hAnsi="Courier New" w:cs="Courier New"/>
+          <w:color w:val="000000"/>
+        </w:rPr>
+        <w:t>i</w:t>
+      </w:r>
+      <w:proofErr w:type="spellEnd"/>
+      <w:r>
+        <w:rPr>
+          <w:rFonts w:ascii="Courier New" w:hAnsi="Courier New" w:cs="Courier New"/>
+          <w:color w:val="000000"/>
+        </w:rPr>
+        <w:t>) = (1/(i+1</w:t>
+      </w:r>
+      <w:proofErr w:type="gramStart"/>
+      <w:r>
+        <w:rPr>
+          <w:rFonts w:ascii="Courier New" w:hAnsi="Courier New" w:cs="Courier New"/>
+          <w:color w:val="000000"/>
+        </w:rPr>
+        <w:t>))*</w:t>
+      </w:r>
+      <w:proofErr w:type="gramEnd"/>
+      <w:r>
+        <w:rPr>
+          <w:rFonts w:ascii="Courier New" w:hAnsi="Courier New" w:cs="Courier New"/>
+          <w:color w:val="000000"/>
+        </w:rPr>
+        <w:t>Vt1(i+1)+(</w:t>
+      </w:r>
+      <w:proofErr w:type="spellStart"/>
+      <w:r>
+        <w:rPr>
+          <w:rFonts w:ascii="Courier New" w:hAnsi="Courier New" w:cs="Courier New"/>
+          <w:color w:val="000000"/>
+        </w:rPr>
+        <w:t>i</w:t>
+      </w:r>
+      <w:proofErr w:type="spellEnd"/>
+      <w:r>
+        <w:rPr>
+          <w:rFonts w:ascii="Courier New" w:hAnsi="Courier New" w:cs="Courier New"/>
+          <w:color w:val="000000"/>
+        </w:rPr>
+        <w:t>/(i+1))*Vt0(i+1);</w:t>
       </w:r>
     </w:p>
     <w:p>
@@ -24216,7 +24214,71 @@
           <w:rFonts w:ascii="Courier New" w:hAnsi="Courier New" w:cs="Courier New"/>
           <w:color w:val="000000"/>
         </w:rPr>
-        <w:t xml:space="preserve">    Vt1(i) = max(i/N,Vt0(i));</w:t>
+        <w:t xml:space="preserve">    Vt1(</w:t>
+      </w:r>
+      <w:proofErr w:type="spellStart"/>
+      <w:r>
+        <w:rPr>
+          <w:rFonts w:ascii="Courier New" w:hAnsi="Courier New" w:cs="Courier New"/>
+          <w:color w:val="000000"/>
+        </w:rPr>
+        <w:t>i</w:t>
+      </w:r>
+      <w:proofErr w:type="spellEnd"/>
+      <w:r>
+        <w:rPr>
+          <w:rFonts w:ascii="Courier New" w:hAnsi="Courier New" w:cs="Courier New"/>
+          <w:color w:val="000000"/>
+        </w:rPr>
+        <w:t>) = max(</w:t>
+      </w:r>
+      <w:proofErr w:type="spellStart"/>
+      <w:r>
+        <w:rPr>
+          <w:rFonts w:ascii="Courier New" w:hAnsi="Courier New" w:cs="Courier New"/>
+          <w:color w:val="000000"/>
+        </w:rPr>
+        <w:t>i</w:t>
+      </w:r>
+      <w:proofErr w:type="spellEnd"/>
+      <w:r>
+        <w:rPr>
+          <w:rFonts w:ascii="Courier New" w:hAnsi="Courier New" w:cs="Courier New"/>
+          <w:color w:val="000000"/>
+        </w:rPr>
+        <w:t>/</w:t>
+      </w:r>
+      <w:proofErr w:type="gramStart"/>
+      <w:r>
+        <w:rPr>
+          <w:rFonts w:ascii="Courier New" w:hAnsi="Courier New" w:cs="Courier New"/>
+          <w:color w:val="000000"/>
+        </w:rPr>
+        <w:t>N,Vt</w:t>
+      </w:r>
+      <w:proofErr w:type="gramEnd"/>
+      <w:r>
+        <w:rPr>
+          <w:rFonts w:ascii="Courier New" w:hAnsi="Courier New" w:cs="Courier New"/>
+          <w:color w:val="000000"/>
+        </w:rPr>
+        <w:t>0(</w:t>
+      </w:r>
+      <w:proofErr w:type="spellStart"/>
+      <w:r>
+        <w:rPr>
+          <w:rFonts w:ascii="Courier New" w:hAnsi="Courier New" w:cs="Courier New"/>
+          <w:color w:val="000000"/>
+        </w:rPr>
+        <w:t>i</w:t>
+      </w:r>
+      <w:proofErr w:type="spellEnd"/>
+      <w:r>
+        <w:rPr>
+          <w:rFonts w:ascii="Courier New" w:hAnsi="Courier New" w:cs="Courier New"/>
+          <w:color w:val="000000"/>
+        </w:rPr>
+        <w:t>));</w:t>
       </w:r>
     </w:p>
     <w:p>
@@ -24276,7 +24338,23 @@
           <w:rFonts w:ascii="Courier New" w:hAnsi="Courier New" w:cs="Courier New"/>
           <w:color w:val="000000"/>
         </w:rPr>
-        <w:t>plot(t,Vt0,t,Vt1,</w:t>
+        <w:t>plot(</w:t>
+      </w:r>
+      <w:proofErr w:type="gramStart"/>
+      <w:r>
+        <w:rPr>
+          <w:rFonts w:ascii="Courier New" w:hAnsi="Courier New" w:cs="Courier New"/>
+          <w:color w:val="000000"/>
+        </w:rPr>
+        <w:t>t,Vt</w:t>
+      </w:r>
+      <w:proofErr w:type="gramEnd"/>
+      <w:r>
+        <w:rPr>
+          <w:rFonts w:ascii="Courier New" w:hAnsi="Courier New" w:cs="Courier New"/>
+          <w:color w:val="000000"/>
+        </w:rPr>
+        <w:t>0,t,Vt1,</w:t>
       </w:r>
       <w:r>
         <w:rPr>
@@ -24319,6 +24397,7 @@
           <w:szCs w:val="18"/>
         </w:rPr>
       </w:pPr>
+      <w:proofErr w:type="gramStart"/>
       <w:r>
         <w:rPr>
           <w:rFonts w:ascii="Courier New" w:hAnsi="Courier New" w:cs="Courier New"/>
@@ -24326,6 +24405,7 @@
         </w:rPr>
         <w:t>title(</w:t>
       </w:r>
+      <w:proofErr w:type="gramEnd"/>
       <w:r>
         <w:rPr>
           <w:rFonts w:ascii="Courier New" w:hAnsi="Courier New" w:cs="Courier New"/>
@@ -24345,7 +24425,23 @@
           <w:rFonts w:ascii="Courier New" w:hAnsi="Courier New" w:cs="Courier New"/>
           <w:color w:val="A020F0"/>
         </w:rPr>
-        <w:t>'fontsize'</w:t>
+        <w:t>'</w:t>
+      </w:r>
+      <w:proofErr w:type="spellStart"/>
+      <w:r>
+        <w:rPr>
+          <w:rFonts w:ascii="Courier New" w:hAnsi="Courier New" w:cs="Courier New"/>
+          <w:color w:val="A020F0"/>
+        </w:rPr>
+        <w:t>fontsize</w:t>
+      </w:r>
+      <w:proofErr w:type="spellEnd"/>
+      <w:r>
+        <w:rPr>
+          <w:rFonts w:ascii="Courier New" w:hAnsi="Courier New" w:cs="Courier New"/>
+          <w:color w:val="A020F0"/>
+        </w:rPr>
+        <w:t>'</w:t>
       </w:r>
       <w:r>
         <w:rPr>
@@ -24367,12 +24463,21 @@
           <w:szCs w:val="18"/>
         </w:rPr>
       </w:pPr>
+      <w:proofErr w:type="spellStart"/>
       <w:r>
         <w:rPr>
           <w:rFonts w:ascii="Courier New" w:hAnsi="Courier New" w:cs="Courier New"/>
           <w:color w:val="000000"/>
         </w:rPr>
-        <w:t>ylabel(</w:t>
+        <w:t>ylabel</w:t>
+      </w:r>
+      <w:proofErr w:type="spellEnd"/>
+      <w:r>
+        <w:rPr>
+          <w:rFonts w:ascii="Courier New" w:hAnsi="Courier New" w:cs="Courier New"/>
+          <w:color w:val="000000"/>
+        </w:rPr>
+        <w:t>(</w:t>
       </w:r>
       <w:r>
         <w:rPr>
@@ -24401,12 +24506,21 @@
           <w:szCs w:val="18"/>
         </w:rPr>
       </w:pPr>
+      <w:proofErr w:type="spellStart"/>
       <w:r>
         <w:rPr>
           <w:rFonts w:ascii="Courier New" w:hAnsi="Courier New" w:cs="Courier New"/>
           <w:color w:val="000000"/>
         </w:rPr>
-        <w:t>xlabel(</w:t>
+        <w:t>xlabel</w:t>
+      </w:r>
+      <w:proofErr w:type="spellEnd"/>
+      <w:r>
+        <w:rPr>
+          <w:rFonts w:ascii="Courier New" w:hAnsi="Courier New" w:cs="Courier New"/>
+          <w:color w:val="000000"/>
+        </w:rPr>
+        <w:t>(</w:t>
       </w:r>
       <w:r>
         <w:rPr>
@@ -24447,7 +24561,23 @@
           <w:rFonts w:ascii="Courier New" w:hAnsi="Courier New" w:cs="Courier New"/>
           <w:color w:val="A020F0"/>
         </w:rPr>
-        <w:t>'$V^*_t(0)$'</w:t>
+        <w:t>'$V^*_t(</w:t>
+      </w:r>
+      <w:proofErr w:type="gramStart"/>
+      <w:r>
+        <w:rPr>
+          <w:rFonts w:ascii="Courier New" w:hAnsi="Courier New" w:cs="Courier New"/>
+          <w:color w:val="A020F0"/>
+        </w:rPr>
+        <w:t>0)$</w:t>
+      </w:r>
+      <w:proofErr w:type="gramEnd"/>
+      <w:r>
+        <w:rPr>
+          <w:rFonts w:ascii="Courier New" w:hAnsi="Courier New" w:cs="Courier New"/>
+          <w:color w:val="A020F0"/>
+        </w:rPr>
+        <w:t>'</w:t>
       </w:r>
       <w:r>
         <w:rPr>
@@ -24475,7 +24605,15 @@
           <w:rFonts w:ascii="Courier New" w:hAnsi="Courier New" w:cs="Courier New"/>
           <w:color w:val="A020F0"/>
         </w:rPr>
-        <w:t>'Interpreter'</w:t>
+        <w:t>'</w:t>
+      </w:r>
+      <w:proofErr w:type="spellStart"/>
+      <w:r>
+        <w:rPr>
+          <w:rFonts w:ascii="Courier New" w:hAnsi="Courier New" w:cs="Courier New"/>
+          <w:color w:val="A020F0"/>
+        </w:rPr>
+        <w:t>Interpreter'</w:t>
       </w:r>
       <w:r>
         <w:rPr>
@@ -24489,7 +24627,15 @@
           <w:rFonts w:ascii="Courier New" w:hAnsi="Courier New" w:cs="Courier New"/>
           <w:color w:val="A020F0"/>
         </w:rPr>
-        <w:t>'latex'</w:t>
+        <w:t>'latex</w:t>
+      </w:r>
+      <w:proofErr w:type="spellEnd"/>
+      <w:r>
+        <w:rPr>
+          <w:rFonts w:ascii="Courier New" w:hAnsi="Courier New" w:cs="Courier New"/>
+          <w:color w:val="A020F0"/>
+        </w:rPr>
+        <w:t>'</w:t>
       </w:r>
       <w:r>
         <w:rPr>
@@ -24503,7 +24649,23 @@
           <w:rFonts w:ascii="Courier New" w:hAnsi="Courier New" w:cs="Courier New"/>
           <w:color w:val="A020F0"/>
         </w:rPr>
-        <w:t>'fontsize'</w:t>
+        <w:t>'</w:t>
+      </w:r>
+      <w:proofErr w:type="spellStart"/>
+      <w:r>
+        <w:rPr>
+          <w:rFonts w:ascii="Courier New" w:hAnsi="Courier New" w:cs="Courier New"/>
+          <w:color w:val="A020F0"/>
+        </w:rPr>
+        <w:t>fontsize</w:t>
+      </w:r>
+      <w:proofErr w:type="spellEnd"/>
+      <w:r>
+        <w:rPr>
+          <w:rFonts w:ascii="Courier New" w:hAnsi="Courier New" w:cs="Courier New"/>
+          <w:color w:val="A020F0"/>
+        </w:rPr>
+        <w:t>'</w:t>
       </w:r>
       <w:r>
         <w:rPr>
@@ -25402,7 +25564,7 @@
   <w:abstractNum w:abstractNumId="9" w15:restartNumberingAfterBreak="0">
     <w:nsid w:val="45C01BB6"/>
     <w:multiLevelType w:val="hybridMultilevel"/>
-    <w:tmpl w:val="AF4812D2"/>
+    <w:tmpl w:val="E5626F18"/>
     <w:lvl w:ilvl="0" w:tplc="67AE1404">
       <w:start w:val="1"/>
       <w:numFmt w:val="decimal"/>
@@ -25419,14 +25581,20 @@
         <w:szCs w:val="36"/>
       </w:rPr>
     </w:lvl>
-    <w:lvl w:ilvl="1" w:tplc="04090019">
+    <w:lvl w:ilvl="1" w:tplc="72D278A4">
       <w:start w:val="1"/>
       <w:numFmt w:val="lowerLetter"/>
-      <w:lvlText w:val="%2."/>
+      <w:lvlText w:val="%2)"/>
       <w:lvlJc w:val="left"/>
       <w:pPr>
-        <w:ind w:left="1440" w:hanging="360"/>
-      </w:pPr>
+        <w:ind w:left="1260" w:hanging="360"/>
+      </w:pPr>
+      <w:rPr>
+        <w:b/>
+        <w:bCs/>
+        <w:sz w:val="32"/>
+        <w:szCs w:val="32"/>
+      </w:rPr>
     </w:lvl>
     <w:lvl w:ilvl="2" w:tplc="0409001B">
       <w:start w:val="1"/>
@@ -25673,8 +25841,8 @@
   <w:abstractNum w:abstractNumId="12" w15:restartNumberingAfterBreak="0">
     <w:nsid w:val="55432D5C"/>
     <w:multiLevelType w:val="hybridMultilevel"/>
-    <w:tmpl w:val="ED5ED054"/>
-    <w:lvl w:ilvl="0" w:tplc="A680FC30">
+    <w:tmpl w:val="EFA4EA4A"/>
+    <w:lvl w:ilvl="0" w:tplc="C066B418">
       <w:start w:val="1"/>
       <w:numFmt w:val="lowerLetter"/>
       <w:lvlText w:val="%1)"/>
@@ -25683,6 +25851,8 @@
         <w:ind w:left="630" w:hanging="360"/>
       </w:pPr>
       <w:rPr>
+        <w:b/>
+        <w:bCs/>
         <w:sz w:val="32"/>
         <w:szCs w:val="32"/>
       </w:rPr>
@@ -27212,6 +27382,12 @@
 </file>
 
 <file path=customXml/item1.xml><?xml version="1.0" encoding="utf-8"?>
+<p:properties xmlns:p="http://schemas.microsoft.com/office/2006/metadata/properties" xmlns:xsi="http://www.w3.org/2001/XMLSchema-instance" xmlns:pc="http://schemas.microsoft.com/office/infopath/2007/PartnerControls">
+  <documentManagement/>
+</p:properties>
+</file>
+
+<file path=customXml/item2.xml><?xml version="1.0" encoding="utf-8"?>
 <ct:contentTypeSchema xmlns:ct="http://schemas.microsoft.com/office/2006/metadata/contentType" xmlns:ma="http://schemas.microsoft.com/office/2006/metadata/properties/metaAttributes" ct:_="" ma:_="" ma:contentTypeName="Document" ma:contentTypeID="0x010100D5CC94F24AA3574587F22E999C5465B1" ma:contentTypeVersion="10" ma:contentTypeDescription="Create a new document." ma:contentTypeScope="" ma:versionID="b8b99b9f11cd226e8ae0d4c2adbf6e01">
   <xsd:schema xmlns:xsd="http://www.w3.org/2001/XMLSchema" xmlns:xs="http://www.w3.org/2001/XMLSchema" xmlns:p="http://schemas.microsoft.com/office/2006/metadata/properties" xmlns:ns3="a020700e-5205-40c5-855f-e99ef7adac1f" xmlns:ns4="4c6704b2-63bd-4811-8fcb-479ef015be46" targetNamespace="http://schemas.microsoft.com/office/2006/metadata/properties" ma:root="true" ma:fieldsID="bf669e675389a5ac4dc62b42afb49702" ns3:_="" ns4:_="">
     <xsd:import namespace="a020700e-5205-40c5-855f-e99ef7adac1f"/>
@@ -27414,12 +27590,6 @@
 </ct:contentTypeSchema>
 </file>
 
-<file path=customXml/item2.xml><?xml version="1.0" encoding="utf-8"?>
-<p:properties xmlns:p="http://schemas.microsoft.com/office/2006/metadata/properties" xmlns:xsi="http://www.w3.org/2001/XMLSchema-instance" xmlns:pc="http://schemas.microsoft.com/office/infopath/2007/PartnerControls">
-  <documentManagement/>
-</p:properties>
-</file>
-
 <file path=customXml/item3.xml><?xml version="1.0" encoding="utf-8"?>
 <?mso-contentType ?>
 <FormTemplates xmlns="http://schemas.microsoft.com/sharepoint/v3/contenttype/forms">
@@ -27430,6 +27600,23 @@
 </file>
 
 <file path=customXml/itemProps1.xml><?xml version="1.0" encoding="utf-8"?>
+<ds:datastoreItem xmlns:ds="http://schemas.openxmlformats.org/officeDocument/2006/customXml" ds:itemID="{9CF600D1-5EF3-4D55-A2DA-18B7FBD96A06}">
+  <ds:schemaRefs>
+    <ds:schemaRef ds:uri="http://schemas.microsoft.com/office/2006/documentManagement/types"/>
+    <ds:schemaRef ds:uri="http://schemas.microsoft.com/office/infopath/2007/PartnerControls"/>
+    <ds:schemaRef ds:uri="http://purl.org/dc/elements/1.1/"/>
+    <ds:schemaRef ds:uri="http://schemas.microsoft.com/office/2006/metadata/properties"/>
+    <ds:schemaRef ds:uri="a020700e-5205-40c5-855f-e99ef7adac1f"/>
+    <ds:schemaRef ds:uri="4c6704b2-63bd-4811-8fcb-479ef015be46"/>
+    <ds:schemaRef ds:uri="http://purl.org/dc/terms/"/>
+    <ds:schemaRef ds:uri="http://schemas.openxmlformats.org/package/2006/metadata/core-properties"/>
+    <ds:schemaRef ds:uri="http://www.w3.org/XML/1998/namespace"/>
+    <ds:schemaRef ds:uri="http://purl.org/dc/dcmitype/"/>
+  </ds:schemaRefs>
+</ds:datastoreItem>
+</file>
+
+<file path=customXml/itemProps2.xml><?xml version="1.0" encoding="utf-8"?>
 <ds:datastoreItem xmlns:ds="http://schemas.openxmlformats.org/officeDocument/2006/customXml" ds:itemID="{358099A7-3732-4917-958B-6F7A58AED889}">
   <ds:schemaRefs>
     <ds:schemaRef ds:uri="http://schemas.microsoft.com/office/2006/metadata/contentType"/>
@@ -27448,23 +27635,6 @@
 </ds:datastoreItem>
 </file>
 
-<file path=customXml/itemProps2.xml><?xml version="1.0" encoding="utf-8"?>
-<ds:datastoreItem xmlns:ds="http://schemas.openxmlformats.org/officeDocument/2006/customXml" ds:itemID="{9CF600D1-5EF3-4D55-A2DA-18B7FBD96A06}">
-  <ds:schemaRefs>
-    <ds:schemaRef ds:uri="http://purl.org/dc/terms/"/>
-    <ds:schemaRef ds:uri="http://schemas.openxmlformats.org/package/2006/metadata/core-properties"/>
-    <ds:schemaRef ds:uri="http://purl.org/dc/dcmitype/"/>
-    <ds:schemaRef ds:uri="http://schemas.microsoft.com/office/infopath/2007/PartnerControls"/>
-    <ds:schemaRef ds:uri="http://purl.org/dc/elements/1.1/"/>
-    <ds:schemaRef ds:uri="http://schemas.microsoft.com/office/2006/metadata/properties"/>
-    <ds:schemaRef ds:uri="http://schemas.microsoft.com/office/2006/documentManagement/types"/>
-    <ds:schemaRef ds:uri="4c6704b2-63bd-4811-8fcb-479ef015be46"/>
-    <ds:schemaRef ds:uri="a020700e-5205-40c5-855f-e99ef7adac1f"/>
-    <ds:schemaRef ds:uri="http://www.w3.org/XML/1998/namespace"/>
-  </ds:schemaRefs>
-</ds:datastoreItem>
-</file>
-
 <file path=customXml/itemProps3.xml><?xml version="1.0" encoding="utf-8"?>
 <ds:datastoreItem xmlns:ds="http://schemas.openxmlformats.org/officeDocument/2006/customXml" ds:itemID="{42B08F5C-C231-4299-80D5-CD582FD437CE}">
   <ds:schemaRefs>

--- a/hw2/hw2_034462796_205874951.docx
+++ b/hw2/hw2_034462796_205874951.docx
@@ -3199,11 +3199,2655 @@
           <w:szCs w:val="24"/>
         </w:rPr>
       </w:pPr>
+    </w:p>
+    <w:p>
+      <w:pPr>
+        <w:rPr>
+          <w:rFonts w:eastAsiaTheme="minorEastAsia"/>
+          <w:b/>
+          <w:bCs/>
+          <w:sz w:val="36"/>
+          <w:szCs w:val="36"/>
+        </w:rPr>
+      </w:pPr>
+      <w:r>
+        <w:rPr>
+          <w:rFonts w:eastAsiaTheme="minorEastAsia"/>
+          <w:b/>
+          <w:bCs/>
+          <w:sz w:val="36"/>
+          <w:szCs w:val="36"/>
+        </w:rPr>
+        <w:lastRenderedPageBreak/>
+        <w:t>2.</w:t>
+      </w:r>
+    </w:p>
+    <w:p>
+      <w:pPr>
+        <w:pStyle w:val="ListParagraph"/>
+        <w:numPr>
+          <w:ilvl w:val="0"/>
+          <w:numId w:val="15"/>
+        </w:numPr>
+        <w:rPr>
+          <w:rFonts w:eastAsiaTheme="minorEastAsia"/>
+          <w:sz w:val="24"/>
+          <w:szCs w:val="24"/>
+        </w:rPr>
+      </w:pPr>
+      <w:r>
+        <w:rPr>
+          <w:sz w:val="24"/>
+          <w:szCs w:val="24"/>
+        </w:rPr>
+        <w:t>We’ve defined the reward on finite horizon (with T=3 in our case) as follows:</w:t>
+      </w:r>
+    </w:p>
+    <w:p>
+      <w:pPr>
+        <w:pStyle w:val="ListParagraph"/>
+        <w:ind w:left="630"/>
+        <w:rPr>
+          <w:rFonts w:eastAsiaTheme="minorEastAsia"/>
+          <w:sz w:val="36"/>
+          <w:szCs w:val="36"/>
+        </w:rPr>
+      </w:pPr>
+      <m:oMathPara>
+        <m:oMath>
+          <m:nary>
+            <m:naryPr>
+              <m:chr m:val="∑"/>
+              <m:ctrlPr>
+                <w:rPr>
+                  <w:rFonts w:ascii="Cambria Math" w:eastAsiaTheme="minorEastAsia" w:hAnsi="Cambria Math"/>
+                  <w:sz w:val="36"/>
+                  <w:szCs w:val="36"/>
+                </w:rPr>
+              </m:ctrlPr>
+            </m:naryPr>
+            <m:sub>
+              <m:r>
+                <w:rPr>
+                  <w:rFonts w:ascii="Cambria Math" w:eastAsiaTheme="minorEastAsia" w:hAnsi="Cambria Math"/>
+                  <w:sz w:val="36"/>
+                  <w:szCs w:val="36"/>
+                </w:rPr>
+                <m:t>t=0</m:t>
+              </m:r>
+              <m:ctrlPr>
+                <w:rPr>
+                  <w:rFonts w:ascii="Cambria Math" w:eastAsiaTheme="minorEastAsia" w:hAnsi="Cambria Math"/>
+                  <w:i/>
+                  <w:sz w:val="36"/>
+                  <w:szCs w:val="36"/>
+                </w:rPr>
+              </m:ctrlPr>
+            </m:sub>
+            <m:sup>
+              <m:r>
+                <w:rPr>
+                  <w:rFonts w:ascii="Cambria Math" w:eastAsiaTheme="minorEastAsia" w:hAnsi="Cambria Math"/>
+                  <w:sz w:val="36"/>
+                  <w:szCs w:val="36"/>
+                </w:rPr>
+                <m:t>T-1</m:t>
+              </m:r>
+              <m:ctrlPr>
+                <w:rPr>
+                  <w:rFonts w:ascii="Cambria Math" w:eastAsiaTheme="minorEastAsia" w:hAnsi="Cambria Math"/>
+                  <w:i/>
+                  <w:sz w:val="36"/>
+                  <w:szCs w:val="36"/>
+                </w:rPr>
+              </m:ctrlPr>
+            </m:sup>
+            <m:e>
+              <m:sSub>
+                <m:sSubPr>
+                  <m:ctrlPr>
+                    <w:rPr>
+                      <w:rFonts w:ascii="Cambria Math" w:eastAsiaTheme="minorEastAsia" w:hAnsi="Cambria Math"/>
+                      <w:i/>
+                      <w:sz w:val="36"/>
+                      <w:szCs w:val="36"/>
+                    </w:rPr>
+                  </m:ctrlPr>
+                </m:sSubPr>
+                <m:e>
+                  <m:r>
+                    <w:rPr>
+                      <w:rFonts w:ascii="Cambria Math" w:eastAsiaTheme="minorEastAsia" w:hAnsi="Cambria Math"/>
+                      <w:sz w:val="36"/>
+                      <w:szCs w:val="36"/>
+                    </w:rPr>
+                    <m:t>r</m:t>
+                  </m:r>
+                </m:e>
+                <m:sub>
+                  <m:r>
+                    <w:rPr>
+                      <w:rFonts w:ascii="Cambria Math" w:eastAsiaTheme="minorEastAsia" w:hAnsi="Cambria Math"/>
+                      <w:sz w:val="36"/>
+                      <w:szCs w:val="36"/>
+                    </w:rPr>
+                    <m:t>t</m:t>
+                  </m:r>
+                </m:sub>
+              </m:sSub>
+            </m:e>
+          </m:nary>
+          <m:d>
+            <m:dPr>
+              <m:ctrlPr>
+                <w:rPr>
+                  <w:rFonts w:ascii="Cambria Math" w:eastAsiaTheme="minorEastAsia" w:hAnsi="Cambria Math"/>
+                  <w:i/>
+                  <w:sz w:val="36"/>
+                  <w:szCs w:val="36"/>
+                </w:rPr>
+              </m:ctrlPr>
+            </m:dPr>
+            <m:e>
+              <m:sSub>
+                <m:sSubPr>
+                  <m:ctrlPr>
+                    <w:rPr>
+                      <w:rFonts w:ascii="Cambria Math" w:eastAsiaTheme="minorEastAsia" w:hAnsi="Cambria Math"/>
+                      <w:i/>
+                      <w:sz w:val="36"/>
+                      <w:szCs w:val="36"/>
+                    </w:rPr>
+                  </m:ctrlPr>
+                </m:sSubPr>
+                <m:e>
+                  <m:r>
+                    <w:rPr>
+                      <w:rFonts w:ascii="Cambria Math" w:eastAsiaTheme="minorEastAsia" w:hAnsi="Cambria Math"/>
+                      <w:sz w:val="36"/>
+                      <w:szCs w:val="36"/>
+                    </w:rPr>
+                    <m:t>s</m:t>
+                  </m:r>
+                </m:e>
+                <m:sub>
+                  <m:r>
+                    <w:rPr>
+                      <w:rFonts w:ascii="Cambria Math" w:eastAsiaTheme="minorEastAsia" w:hAnsi="Cambria Math"/>
+                      <w:sz w:val="36"/>
+                      <w:szCs w:val="36"/>
+                    </w:rPr>
+                    <m:t>t</m:t>
+                  </m:r>
+                </m:sub>
+              </m:sSub>
+              <m:r>
+                <w:rPr>
+                  <w:rFonts w:ascii="Cambria Math" w:eastAsiaTheme="minorEastAsia" w:hAnsi="Cambria Math"/>
+                  <w:sz w:val="36"/>
+                  <w:szCs w:val="36"/>
+                </w:rPr>
+                <m:t>,</m:t>
+              </m:r>
+              <m:sSub>
+                <m:sSubPr>
+                  <m:ctrlPr>
+                    <w:rPr>
+                      <w:rFonts w:ascii="Cambria Math" w:eastAsiaTheme="minorEastAsia" w:hAnsi="Cambria Math"/>
+                      <w:i/>
+                      <w:sz w:val="36"/>
+                      <w:szCs w:val="36"/>
+                    </w:rPr>
+                  </m:ctrlPr>
+                </m:sSubPr>
+                <m:e>
+                  <m:r>
+                    <w:rPr>
+                      <w:rFonts w:ascii="Cambria Math" w:eastAsiaTheme="minorEastAsia" w:hAnsi="Cambria Math"/>
+                      <w:sz w:val="36"/>
+                      <w:szCs w:val="36"/>
+                    </w:rPr>
+                    <m:t>a</m:t>
+                  </m:r>
+                </m:e>
+                <m:sub>
+                  <m:r>
+                    <w:rPr>
+                      <w:rFonts w:ascii="Cambria Math" w:eastAsiaTheme="minorEastAsia" w:hAnsi="Cambria Math"/>
+                      <w:sz w:val="36"/>
+                      <w:szCs w:val="36"/>
+                    </w:rPr>
+                    <m:t>t</m:t>
+                  </m:r>
+                </m:sub>
+              </m:sSub>
+            </m:e>
+          </m:d>
+          <m:r>
+            <w:rPr>
+              <w:rFonts w:ascii="Cambria Math" w:eastAsiaTheme="minorEastAsia" w:hAnsi="Cambria Math"/>
+              <w:sz w:val="36"/>
+              <w:szCs w:val="36"/>
+            </w:rPr>
+            <m:t>+</m:t>
+          </m:r>
+          <m:sSub>
+            <m:sSubPr>
+              <m:ctrlPr>
+                <w:rPr>
+                  <w:rFonts w:ascii="Cambria Math" w:eastAsiaTheme="minorEastAsia" w:hAnsi="Cambria Math"/>
+                  <w:i/>
+                  <w:sz w:val="36"/>
+                  <w:szCs w:val="36"/>
+                </w:rPr>
+              </m:ctrlPr>
+            </m:sSubPr>
+            <m:e>
+              <m:r>
+                <w:rPr>
+                  <w:rFonts w:ascii="Cambria Math" w:eastAsiaTheme="minorEastAsia" w:hAnsi="Cambria Math"/>
+                  <w:sz w:val="36"/>
+                  <w:szCs w:val="36"/>
+                </w:rPr>
+                <m:t>r</m:t>
+              </m:r>
+            </m:e>
+            <m:sub>
+              <m:r>
+                <w:rPr>
+                  <w:rFonts w:ascii="Cambria Math" w:eastAsiaTheme="minorEastAsia" w:hAnsi="Cambria Math"/>
+                  <w:sz w:val="36"/>
+                  <w:szCs w:val="36"/>
+                </w:rPr>
+                <m:t>T</m:t>
+              </m:r>
+            </m:sub>
+          </m:sSub>
+          <m:d>
+            <m:dPr>
+              <m:ctrlPr>
+                <w:rPr>
+                  <w:rFonts w:ascii="Cambria Math" w:eastAsiaTheme="minorEastAsia" w:hAnsi="Cambria Math"/>
+                  <w:i/>
+                  <w:sz w:val="36"/>
+                  <w:szCs w:val="36"/>
+                </w:rPr>
+              </m:ctrlPr>
+            </m:dPr>
+            <m:e>
+              <m:sSub>
+                <m:sSubPr>
+                  <m:ctrlPr>
+                    <w:rPr>
+                      <w:rFonts w:ascii="Cambria Math" w:eastAsiaTheme="minorEastAsia" w:hAnsi="Cambria Math"/>
+                      <w:i/>
+                      <w:sz w:val="36"/>
+                      <w:szCs w:val="36"/>
+                    </w:rPr>
+                  </m:ctrlPr>
+                </m:sSubPr>
+                <m:e>
+                  <m:r>
+                    <w:rPr>
+                      <w:rFonts w:ascii="Cambria Math" w:eastAsiaTheme="minorEastAsia" w:hAnsi="Cambria Math"/>
+                      <w:sz w:val="36"/>
+                      <w:szCs w:val="36"/>
+                    </w:rPr>
+                    <m:t>s</m:t>
+                  </m:r>
+                </m:e>
+                <m:sub>
+                  <m:r>
+                    <w:rPr>
+                      <w:rFonts w:ascii="Cambria Math" w:eastAsiaTheme="minorEastAsia" w:hAnsi="Cambria Math"/>
+                      <w:sz w:val="36"/>
+                      <w:szCs w:val="36"/>
+                    </w:rPr>
+                    <m:t>T</m:t>
+                  </m:r>
+                </m:sub>
+              </m:sSub>
+            </m:e>
+          </m:d>
+        </m:oMath>
+      </m:oMathPara>
+    </w:p>
+    <w:p>
+      <w:pPr>
+        <w:pStyle w:val="ListParagraph"/>
+        <w:ind w:left="630"/>
+        <w:rPr>
+          <w:rFonts w:eastAsiaTheme="minorEastAsia"/>
+        </w:rPr>
+      </w:pPr>
+      <w:r>
+        <w:rPr>
+          <w:sz w:val="24"/>
+          <w:szCs w:val="24"/>
+        </w:rPr>
+        <w:t xml:space="preserve">In our case the reward is random as well, thus we define </w:t>
+      </w:r>
+      <m:oMath>
+        <m:sSub>
+          <m:sSubPr>
+            <m:ctrlPr>
+              <w:rPr>
+                <w:rFonts w:ascii="Cambria Math" w:hAnsi="Cambria Math"/>
+                <w:i/>
+                <w:sz w:val="24"/>
+                <w:szCs w:val="24"/>
+              </w:rPr>
+            </m:ctrlPr>
+          </m:sSubPr>
+          <m:e>
+            <m:r>
+              <w:rPr>
+                <w:rFonts w:ascii="Cambria Math" w:hAnsi="Cambria Math"/>
+                <w:sz w:val="24"/>
+                <w:szCs w:val="24"/>
+              </w:rPr>
+              <m:t>r</m:t>
+            </m:r>
+          </m:e>
+          <m:sub>
+            <m:r>
+              <w:rPr>
+                <w:rFonts w:ascii="Cambria Math" w:hAnsi="Cambria Math"/>
+                <w:sz w:val="24"/>
+                <w:szCs w:val="24"/>
+              </w:rPr>
+              <m:t>t</m:t>
+            </m:r>
+          </m:sub>
+        </m:sSub>
+      </m:oMath>
+      <w:r>
+        <w:rPr>
+          <w:rFonts w:eastAsiaTheme="minorEastAsia"/>
+          <w:sz w:val="24"/>
+          <w:szCs w:val="24"/>
+        </w:rPr>
+        <w:t xml:space="preserve"> as follows</w:t>
+      </w:r>
+      <w:r>
+        <w:rPr>
+          <w:rFonts w:eastAsiaTheme="minorEastAsia"/>
+          <w:sz w:val="24"/>
+          <w:szCs w:val="24"/>
+        </w:rPr>
+        <w:t xml:space="preserve"> (depends on given current state and policy)</w:t>
+      </w:r>
+      <w:r>
+        <w:rPr>
+          <w:rFonts w:eastAsiaTheme="minorEastAsia"/>
+          <w:sz w:val="24"/>
+          <w:szCs w:val="24"/>
+        </w:rPr>
+        <w:t>:</w:t>
+      </w:r>
+      <w:r>
+        <w:rPr>
+          <w:rFonts w:eastAsiaTheme="minorEastAsia"/>
+          <w:sz w:val="24"/>
+          <w:szCs w:val="24"/>
+        </w:rPr>
+        <w:br/>
+      </w:r>
+      <m:oMathPara>
+        <m:oMath>
+          <m:sSub>
+            <m:sSubPr>
+              <m:ctrlPr>
+                <w:rPr>
+                  <w:rFonts w:ascii="Cambria Math" w:eastAsiaTheme="minorEastAsia" w:hAnsi="Cambria Math"/>
+                  <w:i/>
+                  <w:sz w:val="24"/>
+                  <w:szCs w:val="24"/>
+                </w:rPr>
+              </m:ctrlPr>
+            </m:sSubPr>
+            <m:e>
+              <m:r>
+                <w:rPr>
+                  <w:rFonts w:ascii="Cambria Math" w:eastAsiaTheme="minorEastAsia" w:hAnsi="Cambria Math"/>
+                  <w:sz w:val="24"/>
+                  <w:szCs w:val="24"/>
+                </w:rPr>
+                <m:t>r</m:t>
+              </m:r>
+            </m:e>
+            <m:sub>
+              <m:r>
+                <w:rPr>
+                  <w:rFonts w:ascii="Cambria Math" w:eastAsiaTheme="minorEastAsia" w:hAnsi="Cambria Math"/>
+                  <w:sz w:val="24"/>
+                  <w:szCs w:val="24"/>
+                </w:rPr>
+                <m:t>t</m:t>
+              </m:r>
+            </m:sub>
+          </m:sSub>
+          <m:d>
+            <m:dPr>
+              <m:ctrlPr>
+                <w:rPr>
+                  <w:rFonts w:ascii="Cambria Math" w:eastAsiaTheme="minorEastAsia" w:hAnsi="Cambria Math"/>
+                  <w:i/>
+                  <w:sz w:val="24"/>
+                  <w:szCs w:val="24"/>
+                </w:rPr>
+              </m:ctrlPr>
+            </m:dPr>
+            <m:e>
+              <m:sSub>
+                <m:sSubPr>
+                  <m:ctrlPr>
+                    <w:rPr>
+                      <w:rFonts w:ascii="Cambria Math" w:eastAsiaTheme="minorEastAsia" w:hAnsi="Cambria Math"/>
+                      <w:i/>
+                      <w:sz w:val="24"/>
+                      <w:szCs w:val="24"/>
+                    </w:rPr>
+                  </m:ctrlPr>
+                </m:sSubPr>
+                <m:e>
+                  <m:r>
+                    <w:rPr>
+                      <w:rFonts w:ascii="Cambria Math" w:eastAsiaTheme="minorEastAsia" w:hAnsi="Cambria Math"/>
+                      <w:sz w:val="24"/>
+                      <w:szCs w:val="24"/>
+                    </w:rPr>
+                    <m:t>s</m:t>
+                  </m:r>
+                </m:e>
+                <m:sub>
+                  <m:r>
+                    <w:rPr>
+                      <w:rFonts w:ascii="Cambria Math" w:eastAsiaTheme="minorEastAsia" w:hAnsi="Cambria Math"/>
+                      <w:sz w:val="24"/>
+                      <w:szCs w:val="24"/>
+                    </w:rPr>
+                    <m:t>t</m:t>
+                  </m:r>
+                </m:sub>
+              </m:sSub>
+              <m:r>
+                <w:rPr>
+                  <w:rFonts w:ascii="Cambria Math" w:eastAsiaTheme="minorEastAsia" w:hAnsi="Cambria Math"/>
+                  <w:sz w:val="24"/>
+                  <w:szCs w:val="24"/>
+                </w:rPr>
+                <m:t>,</m:t>
+              </m:r>
+              <m:sSub>
+                <m:sSubPr>
+                  <m:ctrlPr>
+                    <w:rPr>
+                      <w:rFonts w:ascii="Cambria Math" w:eastAsiaTheme="minorEastAsia" w:hAnsi="Cambria Math"/>
+                      <w:i/>
+                      <w:sz w:val="24"/>
+                      <w:szCs w:val="24"/>
+                    </w:rPr>
+                  </m:ctrlPr>
+                </m:sSubPr>
+                <m:e>
+                  <m:r>
+                    <w:rPr>
+                      <w:rFonts w:ascii="Cambria Math" w:eastAsiaTheme="minorEastAsia" w:hAnsi="Cambria Math"/>
+                      <w:sz w:val="24"/>
+                      <w:szCs w:val="24"/>
+                    </w:rPr>
+                    <m:t>a</m:t>
+                  </m:r>
+                </m:e>
+                <m:sub>
+                  <m:r>
+                    <w:rPr>
+                      <w:rFonts w:ascii="Cambria Math" w:eastAsiaTheme="minorEastAsia" w:hAnsi="Cambria Math"/>
+                      <w:sz w:val="24"/>
+                      <w:szCs w:val="24"/>
+                    </w:rPr>
+                    <m:t>t</m:t>
+                  </m:r>
+                </m:sub>
+              </m:sSub>
+            </m:e>
+          </m:d>
+          <m:r>
+            <w:rPr>
+              <w:rFonts w:ascii="Cambria Math" w:eastAsiaTheme="minorEastAsia" w:hAnsi="Cambria Math"/>
+              <w:sz w:val="24"/>
+              <w:szCs w:val="24"/>
+            </w:rPr>
+            <m:t>=</m:t>
+          </m:r>
+          <m:sSup>
+            <m:sSupPr>
+              <m:ctrlPr>
+                <w:rPr>
+                  <w:rFonts w:ascii="Cambria Math" w:eastAsiaTheme="minorEastAsia" w:hAnsi="Cambria Math"/>
+                  <w:i/>
+                </w:rPr>
+              </m:ctrlPr>
+            </m:sSupPr>
+            <m:e>
+              <m:r>
+                <m:rPr>
+                  <m:scr m:val="double-struck"/>
+                </m:rPr>
+                <w:rPr>
+                  <w:rFonts w:ascii="Cambria Math" w:eastAsiaTheme="minorEastAsia" w:hAnsi="Cambria Math"/>
+                </w:rPr>
+                <m:t>E</m:t>
+              </m:r>
+            </m:e>
+            <m:sup>
+              <m:r>
+                <w:rPr>
+                  <w:rFonts w:ascii="Cambria Math" w:eastAsiaTheme="minorEastAsia" w:hAnsi="Cambria Math"/>
+                </w:rPr>
+                <m:t>π</m:t>
+              </m:r>
+            </m:sup>
+          </m:sSup>
+          <m:d>
+            <m:dPr>
+              <m:ctrlPr>
+                <w:rPr>
+                  <w:rFonts w:ascii="Cambria Math" w:eastAsiaTheme="minorEastAsia" w:hAnsi="Cambria Math"/>
+                  <w:i/>
+                </w:rPr>
+              </m:ctrlPr>
+            </m:dPr>
+            <m:e>
+              <m:r>
+                <w:rPr>
+                  <w:rFonts w:ascii="Cambria Math" w:eastAsiaTheme="minorEastAsia" w:hAnsi="Cambria Math"/>
+                </w:rPr>
+                <m:t>R</m:t>
+              </m:r>
+              <m:d>
+                <m:dPr>
+                  <m:ctrlPr>
+                    <w:rPr>
+                      <w:rFonts w:ascii="Cambria Math" w:eastAsiaTheme="minorEastAsia" w:hAnsi="Cambria Math"/>
+                      <w:i/>
+                    </w:rPr>
+                  </m:ctrlPr>
+                </m:dPr>
+                <m:e>
+                  <m:r>
+                    <w:rPr>
+                      <w:rFonts w:ascii="Cambria Math" w:eastAsiaTheme="minorEastAsia" w:hAnsi="Cambria Math"/>
+                    </w:rPr>
+                    <m:t>s</m:t>
+                  </m:r>
+                </m:e>
+              </m:d>
+            </m:e>
+            <m:e>
+              <m:sSub>
+                <m:sSubPr>
+                  <m:ctrlPr>
+                    <w:rPr>
+                      <w:rFonts w:ascii="Cambria Math" w:eastAsiaTheme="minorEastAsia" w:hAnsi="Cambria Math"/>
+                      <w:i/>
+                    </w:rPr>
+                  </m:ctrlPr>
+                </m:sSubPr>
+                <m:e>
+                  <m:r>
+                    <w:rPr>
+                      <w:rFonts w:ascii="Cambria Math" w:eastAsiaTheme="minorEastAsia" w:hAnsi="Cambria Math"/>
+                    </w:rPr>
+                    <m:t>s=s</m:t>
+                  </m:r>
+                </m:e>
+                <m:sub>
+                  <m:r>
+                    <w:rPr>
+                      <w:rFonts w:ascii="Cambria Math" w:eastAsiaTheme="minorEastAsia" w:hAnsi="Cambria Math"/>
+                    </w:rPr>
+                    <m:t>t</m:t>
+                  </m:r>
+                </m:sub>
+              </m:sSub>
+            </m:e>
+          </m:d>
+          <m:r>
+            <w:rPr>
+              <w:rFonts w:ascii="Cambria Math" w:eastAsiaTheme="minorEastAsia" w:hAnsi="Cambria Math"/>
+            </w:rPr>
+            <m:t xml:space="preserve"> and </m:t>
+          </m:r>
+          <m:sSub>
+            <m:sSubPr>
+              <m:ctrlPr>
+                <w:rPr>
+                  <w:rFonts w:ascii="Cambria Math" w:eastAsiaTheme="minorEastAsia" w:hAnsi="Cambria Math"/>
+                  <w:i/>
+                  <w:sz w:val="24"/>
+                  <w:szCs w:val="24"/>
+                </w:rPr>
+              </m:ctrlPr>
+            </m:sSubPr>
+            <m:e>
+              <m:r>
+                <w:rPr>
+                  <w:rFonts w:ascii="Cambria Math" w:eastAsiaTheme="minorEastAsia" w:hAnsi="Cambria Math"/>
+                  <w:sz w:val="24"/>
+                  <w:szCs w:val="24"/>
+                </w:rPr>
+                <m:t>r</m:t>
+              </m:r>
+            </m:e>
+            <m:sub>
+              <m:r>
+                <w:rPr>
+                  <w:rFonts w:ascii="Cambria Math" w:eastAsiaTheme="minorEastAsia" w:hAnsi="Cambria Math"/>
+                  <w:sz w:val="24"/>
+                  <w:szCs w:val="24"/>
+                </w:rPr>
+                <m:t>t</m:t>
+              </m:r>
+            </m:sub>
+          </m:sSub>
+          <m:d>
+            <m:dPr>
+              <m:ctrlPr>
+                <w:rPr>
+                  <w:rFonts w:ascii="Cambria Math" w:eastAsiaTheme="minorEastAsia" w:hAnsi="Cambria Math"/>
+                  <w:i/>
+                  <w:sz w:val="24"/>
+                  <w:szCs w:val="24"/>
+                </w:rPr>
+              </m:ctrlPr>
+            </m:dPr>
+            <m:e>
+              <m:sSub>
+                <m:sSubPr>
+                  <m:ctrlPr>
+                    <w:rPr>
+                      <w:rFonts w:ascii="Cambria Math" w:eastAsiaTheme="minorEastAsia" w:hAnsi="Cambria Math"/>
+                      <w:i/>
+                      <w:sz w:val="24"/>
+                      <w:szCs w:val="24"/>
+                    </w:rPr>
+                  </m:ctrlPr>
+                </m:sSubPr>
+                <m:e>
+                  <m:r>
+                    <w:rPr>
+                      <w:rFonts w:ascii="Cambria Math" w:eastAsiaTheme="minorEastAsia" w:hAnsi="Cambria Math"/>
+                      <w:sz w:val="24"/>
+                      <w:szCs w:val="24"/>
+                    </w:rPr>
+                    <m:t>s</m:t>
+                  </m:r>
+                </m:e>
+                <m:sub>
+                  <m:r>
+                    <w:rPr>
+                      <w:rFonts w:ascii="Cambria Math" w:eastAsiaTheme="minorEastAsia" w:hAnsi="Cambria Math"/>
+                      <w:sz w:val="24"/>
+                      <w:szCs w:val="24"/>
+                    </w:rPr>
+                    <m:t>T</m:t>
+                  </m:r>
+                </m:sub>
+              </m:sSub>
+            </m:e>
+          </m:d>
+          <m:r>
+            <w:rPr>
+              <w:rFonts w:ascii="Cambria Math" w:eastAsiaTheme="minorEastAsia" w:hAnsi="Cambria Math"/>
+              <w:sz w:val="24"/>
+              <w:szCs w:val="24"/>
+            </w:rPr>
+            <m:t>=</m:t>
+          </m:r>
+          <m:sSup>
+            <m:sSupPr>
+              <m:ctrlPr>
+                <w:rPr>
+                  <w:rFonts w:ascii="Cambria Math" w:eastAsiaTheme="minorEastAsia" w:hAnsi="Cambria Math"/>
+                  <w:i/>
+                </w:rPr>
+              </m:ctrlPr>
+            </m:sSupPr>
+            <m:e>
+              <m:r>
+                <m:rPr>
+                  <m:scr m:val="double-struck"/>
+                </m:rPr>
+                <w:rPr>
+                  <w:rFonts w:ascii="Cambria Math" w:eastAsiaTheme="minorEastAsia" w:hAnsi="Cambria Math"/>
+                </w:rPr>
+                <m:t>E</m:t>
+              </m:r>
+            </m:e>
+            <m:sup>
+              <m:r>
+                <w:rPr>
+                  <w:rFonts w:ascii="Cambria Math" w:eastAsiaTheme="minorEastAsia" w:hAnsi="Cambria Math"/>
+                </w:rPr>
+                <m:t>π</m:t>
+              </m:r>
+            </m:sup>
+          </m:sSup>
+          <m:d>
+            <m:dPr>
+              <m:ctrlPr>
+                <w:rPr>
+                  <w:rFonts w:ascii="Cambria Math" w:eastAsiaTheme="minorEastAsia" w:hAnsi="Cambria Math"/>
+                  <w:i/>
+                </w:rPr>
+              </m:ctrlPr>
+            </m:dPr>
+            <m:e>
+              <m:r>
+                <w:rPr>
+                  <w:rFonts w:ascii="Cambria Math" w:eastAsiaTheme="minorEastAsia" w:hAnsi="Cambria Math"/>
+                </w:rPr>
+                <m:t>R</m:t>
+              </m:r>
+              <m:d>
+                <m:dPr>
+                  <m:ctrlPr>
+                    <w:rPr>
+                      <w:rFonts w:ascii="Cambria Math" w:eastAsiaTheme="minorEastAsia" w:hAnsi="Cambria Math"/>
+                      <w:i/>
+                    </w:rPr>
+                  </m:ctrlPr>
+                </m:dPr>
+                <m:e>
+                  <m:r>
+                    <w:rPr>
+                      <w:rFonts w:ascii="Cambria Math" w:eastAsiaTheme="minorEastAsia" w:hAnsi="Cambria Math"/>
+                    </w:rPr>
+                    <m:t>s</m:t>
+                  </m:r>
+                </m:e>
+              </m:d>
+            </m:e>
+            <m:e>
+              <m:sSub>
+                <m:sSubPr>
+                  <m:ctrlPr>
+                    <w:rPr>
+                      <w:rFonts w:ascii="Cambria Math" w:eastAsiaTheme="minorEastAsia" w:hAnsi="Cambria Math"/>
+                      <w:i/>
+                    </w:rPr>
+                  </m:ctrlPr>
+                </m:sSubPr>
+                <m:e>
+                  <m:r>
+                    <w:rPr>
+                      <w:rFonts w:ascii="Cambria Math" w:eastAsiaTheme="minorEastAsia" w:hAnsi="Cambria Math"/>
+                    </w:rPr>
+                    <m:t>s=s</m:t>
+                  </m:r>
+                </m:e>
+                <m:sub>
+                  <m:r>
+                    <w:rPr>
+                      <w:rFonts w:ascii="Cambria Math" w:eastAsiaTheme="minorEastAsia" w:hAnsi="Cambria Math"/>
+                    </w:rPr>
+                    <m:t>T</m:t>
+                  </m:r>
+                </m:sub>
+              </m:sSub>
+            </m:e>
+          </m:d>
+        </m:oMath>
+      </m:oMathPara>
+    </w:p>
+    <w:p>
+      <w:pPr>
+        <w:pStyle w:val="ListParagraph"/>
+        <w:ind w:left="630"/>
+        <w:rPr>
+          <w:rFonts w:eastAsiaTheme="minorEastAsia"/>
+        </w:rPr>
+      </w:pPr>
+    </w:p>
+    <w:p>
+      <w:pPr>
+        <w:pStyle w:val="ListParagraph"/>
+        <w:ind w:left="630"/>
+        <w:rPr>
+          <w:rFonts w:eastAsiaTheme="minorEastAsia"/>
+          <w:sz w:val="24"/>
+          <w:szCs w:val="24"/>
+        </w:rPr>
+      </w:pPr>
+      <w:r>
+        <w:rPr>
+          <w:rFonts w:eastAsiaTheme="minorEastAsia"/>
+          <w:sz w:val="24"/>
+          <w:szCs w:val="24"/>
+        </w:rPr>
+        <w:t>The calculated rewards as defined (with expectation depending on the current state) are:</w:t>
+      </w:r>
+    </w:p>
+    <w:p>
+      <w:pPr>
+        <w:pStyle w:val="ListParagraph"/>
+        <w:ind w:left="630"/>
+        <w:rPr>
+          <w:rFonts w:eastAsiaTheme="minorEastAsia"/>
+          <w:sz w:val="24"/>
+          <w:szCs w:val="24"/>
+        </w:rPr>
+      </w:pPr>
+      <w:r>
+        <w:rPr>
+          <w:rFonts w:eastAsiaTheme="minorEastAsia"/>
+          <w:sz w:val="24"/>
+          <w:szCs w:val="24"/>
+        </w:rPr>
+        <w:t xml:space="preserve">For </w:t>
+      </w:r>
+      <m:oMath>
+        <m:sSub>
+          <m:sSubPr>
+            <m:ctrlPr>
+              <w:rPr>
+                <w:rFonts w:ascii="Cambria Math" w:eastAsiaTheme="minorEastAsia" w:hAnsi="Cambria Math"/>
+                <w:i/>
+                <w:sz w:val="24"/>
+                <w:szCs w:val="24"/>
+              </w:rPr>
+            </m:ctrlPr>
+          </m:sSubPr>
+          <m:e>
+            <m:r>
+              <m:rPr>
+                <m:sty m:val="p"/>
+              </m:rPr>
+              <w:rPr>
+                <w:rFonts w:ascii="Cambria Math" w:eastAsiaTheme="minorEastAsia" w:hAnsi="Cambria Math"/>
+                <w:sz w:val="24"/>
+                <w:szCs w:val="24"/>
+              </w:rPr>
+              <m:t>π</m:t>
+            </m:r>
+          </m:e>
+          <m:sub>
+            <m:r>
+              <w:rPr>
+                <w:rFonts w:ascii="Cambria Math" w:eastAsiaTheme="minorEastAsia" w:hAnsi="Cambria Math"/>
+                <w:sz w:val="24"/>
+                <w:szCs w:val="24"/>
+              </w:rPr>
+              <m:t>1</m:t>
+            </m:r>
+          </m:sub>
+        </m:sSub>
+      </m:oMath>
+      <w:r>
+        <w:rPr>
+          <w:rFonts w:eastAsiaTheme="minorEastAsia"/>
+          <w:sz w:val="24"/>
+          <w:szCs w:val="24"/>
+        </w:rPr>
+        <w:t>:</w:t>
+      </w:r>
+    </w:p>
+    <w:p>
+      <w:pPr>
+        <w:pStyle w:val="ListParagraph"/>
+        <w:ind w:left="630"/>
+        <w:rPr>
+          <w:rFonts w:eastAsiaTheme="minorEastAsia"/>
+          <w:sz w:val="24"/>
+          <w:szCs w:val="24"/>
+        </w:rPr>
+      </w:pPr>
+      <m:oMathPara>
+        <m:oMath>
+          <m:sSup>
+            <m:sSupPr>
+              <m:ctrlPr>
+                <w:rPr>
+                  <w:rFonts w:ascii="Cambria Math" w:eastAsiaTheme="minorEastAsia" w:hAnsi="Cambria Math"/>
+                  <w:i/>
+                </w:rPr>
+              </m:ctrlPr>
+            </m:sSupPr>
+            <m:e>
+              <m:r>
+                <m:rPr>
+                  <m:scr m:val="double-struck"/>
+                </m:rPr>
+                <w:rPr>
+                  <w:rFonts w:ascii="Cambria Math" w:eastAsiaTheme="minorEastAsia" w:hAnsi="Cambria Math"/>
+                </w:rPr>
+                <m:t>E</m:t>
+              </m:r>
+            </m:e>
+            <m:sup>
+              <m:r>
+                <w:rPr>
+                  <w:rFonts w:ascii="Cambria Math" w:eastAsiaTheme="minorEastAsia" w:hAnsi="Cambria Math"/>
+                </w:rPr>
+                <m:t>π</m:t>
+              </m:r>
+            </m:sup>
+          </m:sSup>
+          <m:d>
+            <m:dPr>
+              <m:ctrlPr>
+                <w:rPr>
+                  <w:rFonts w:ascii="Cambria Math" w:eastAsiaTheme="minorEastAsia" w:hAnsi="Cambria Math"/>
+                  <w:i/>
+                </w:rPr>
+              </m:ctrlPr>
+            </m:dPr>
+            <m:e>
+              <m:r>
+                <w:rPr>
+                  <w:rFonts w:ascii="Cambria Math" w:eastAsiaTheme="minorEastAsia" w:hAnsi="Cambria Math"/>
+                </w:rPr>
+                <m:t>R</m:t>
+              </m:r>
+              <m:d>
+                <m:dPr>
+                  <m:ctrlPr>
+                    <w:rPr>
+                      <w:rFonts w:ascii="Cambria Math" w:eastAsiaTheme="minorEastAsia" w:hAnsi="Cambria Math"/>
+                      <w:i/>
+                    </w:rPr>
+                  </m:ctrlPr>
+                </m:dPr>
+                <m:e>
+                  <m:r>
+                    <w:rPr>
+                      <w:rFonts w:ascii="Cambria Math" w:eastAsiaTheme="minorEastAsia" w:hAnsi="Cambria Math"/>
+                    </w:rPr>
+                    <m:t>s</m:t>
+                  </m:r>
+                </m:e>
+              </m:d>
+            </m:e>
+            <m:e>
+              <m:r>
+                <w:rPr>
+                  <w:rFonts w:ascii="Cambria Math" w:eastAsiaTheme="minorEastAsia" w:hAnsi="Cambria Math"/>
+                </w:rPr>
+                <m:t>s=</m:t>
+              </m:r>
+              <m:r>
+                <w:rPr>
+                  <w:rFonts w:ascii="Cambria Math" w:eastAsiaTheme="minorEastAsia" w:hAnsi="Cambria Math"/>
+                </w:rPr>
+                <m:t>s0</m:t>
+              </m:r>
+            </m:e>
+          </m:d>
+          <m:r>
+            <m:rPr>
+              <m:sty m:val="p"/>
+            </m:rPr>
+            <w:rPr>
+              <w:rFonts w:ascii="Cambria Math" w:eastAsiaTheme="minorEastAsia" w:hAnsi="Cambria Math"/>
+              <w:sz w:val="24"/>
+              <w:szCs w:val="24"/>
+            </w:rPr>
+            <m:t>~</m:t>
+          </m:r>
+          <m:r>
+            <m:rPr>
+              <m:sty m:val="p"/>
+            </m:rPr>
+            <w:rPr>
+              <w:rFonts w:ascii="Cambria Math" w:eastAsiaTheme="minorEastAsia"/>
+              <w:sz w:val="24"/>
+              <w:szCs w:val="24"/>
+            </w:rPr>
+            <m:t>Bernouli</m:t>
+          </m:r>
+          <m:d>
+            <m:dPr>
+              <m:ctrlPr>
+                <w:rPr>
+                  <w:rFonts w:ascii="Cambria Math" w:eastAsiaTheme="minorEastAsia"/>
+                  <w:sz w:val="24"/>
+                  <w:szCs w:val="24"/>
+                </w:rPr>
+              </m:ctrlPr>
+            </m:dPr>
+            <m:e>
+              <m:r>
+                <m:rPr>
+                  <m:sty m:val="p"/>
+                </m:rPr>
+                <w:rPr>
+                  <w:rFonts w:ascii="Cambria Math" w:eastAsiaTheme="minorEastAsia"/>
+                  <w:sz w:val="24"/>
+                  <w:szCs w:val="24"/>
+                </w:rPr>
+                <m:t>0.2</m:t>
+              </m:r>
+            </m:e>
+          </m:d>
+          <m:r>
+            <m:rPr>
+              <m:sty m:val="p"/>
+            </m:rPr>
+            <w:rPr>
+              <w:rFonts w:ascii="Cambria Math" w:eastAsiaTheme="minorEastAsia"/>
+              <w:sz w:val="24"/>
+              <w:szCs w:val="24"/>
+            </w:rPr>
+            <m:t>=0.2</m:t>
+          </m:r>
+        </m:oMath>
+      </m:oMathPara>
+    </w:p>
+    <w:p>
+      <w:pPr>
+        <w:pStyle w:val="ListParagraph"/>
+        <w:ind w:left="630"/>
+        <w:rPr>
+          <w:rFonts w:eastAsiaTheme="minorEastAsia"/>
+          <w:sz w:val="24"/>
+          <w:szCs w:val="24"/>
+        </w:rPr>
+      </w:pPr>
+      <m:oMathPara>
+        <m:oMath>
+          <m:sSup>
+            <m:sSupPr>
+              <m:ctrlPr>
+                <w:rPr>
+                  <w:rFonts w:ascii="Cambria Math" w:eastAsiaTheme="minorEastAsia" w:hAnsi="Cambria Math"/>
+                  <w:i/>
+                </w:rPr>
+              </m:ctrlPr>
+            </m:sSupPr>
+            <m:e>
+              <m:r>
+                <m:rPr>
+                  <m:scr m:val="double-struck"/>
+                </m:rPr>
+                <w:rPr>
+                  <w:rFonts w:ascii="Cambria Math" w:eastAsiaTheme="minorEastAsia" w:hAnsi="Cambria Math"/>
+                </w:rPr>
+                <m:t>E</m:t>
+              </m:r>
+            </m:e>
+            <m:sup>
+              <m:r>
+                <w:rPr>
+                  <w:rFonts w:ascii="Cambria Math" w:eastAsiaTheme="minorEastAsia" w:hAnsi="Cambria Math"/>
+                </w:rPr>
+                <m:t>π</m:t>
+              </m:r>
+            </m:sup>
+          </m:sSup>
+          <m:d>
+            <m:dPr>
+              <m:ctrlPr>
+                <w:rPr>
+                  <w:rFonts w:ascii="Cambria Math" w:eastAsiaTheme="minorEastAsia" w:hAnsi="Cambria Math"/>
+                  <w:i/>
+                </w:rPr>
+              </m:ctrlPr>
+            </m:dPr>
+            <m:e>
+              <m:r>
+                <w:rPr>
+                  <w:rFonts w:ascii="Cambria Math" w:eastAsiaTheme="minorEastAsia" w:hAnsi="Cambria Math"/>
+                </w:rPr>
+                <m:t>R</m:t>
+              </m:r>
+              <m:d>
+                <m:dPr>
+                  <m:ctrlPr>
+                    <w:rPr>
+                      <w:rFonts w:ascii="Cambria Math" w:eastAsiaTheme="minorEastAsia" w:hAnsi="Cambria Math"/>
+                      <w:i/>
+                    </w:rPr>
+                  </m:ctrlPr>
+                </m:dPr>
+                <m:e>
+                  <m:r>
+                    <w:rPr>
+                      <w:rFonts w:ascii="Cambria Math" w:eastAsiaTheme="minorEastAsia" w:hAnsi="Cambria Math"/>
+                    </w:rPr>
+                    <m:t>s</m:t>
+                  </m:r>
+                </m:e>
+              </m:d>
+            </m:e>
+            <m:e>
+              <m:r>
+                <w:rPr>
+                  <w:rFonts w:ascii="Cambria Math" w:eastAsiaTheme="minorEastAsia" w:hAnsi="Cambria Math"/>
+                </w:rPr>
+                <m:t>s=s</m:t>
+              </m:r>
+              <m:r>
+                <w:rPr>
+                  <w:rFonts w:ascii="Cambria Math" w:eastAsiaTheme="minorEastAsia" w:hAnsi="Cambria Math"/>
+                </w:rPr>
+                <m:t>1</m:t>
+              </m:r>
+            </m:e>
+          </m:d>
+          <m:r>
+            <m:rPr>
+              <m:sty m:val="p"/>
+            </m:rPr>
+            <w:rPr>
+              <w:rFonts w:ascii="Cambria Math" w:eastAsiaTheme="minorEastAsia" w:hAnsi="Cambria Math"/>
+              <w:sz w:val="24"/>
+              <w:szCs w:val="24"/>
+            </w:rPr>
+            <m:t>~</m:t>
+          </m:r>
+          <m:r>
+            <m:rPr>
+              <m:sty m:val="p"/>
+            </m:rPr>
+            <w:rPr>
+              <w:rFonts w:ascii="Cambria Math" w:eastAsiaTheme="minorEastAsia"/>
+              <w:sz w:val="24"/>
+              <w:szCs w:val="24"/>
+            </w:rPr>
+            <m:t>Normal</m:t>
+          </m:r>
+          <m:d>
+            <m:dPr>
+              <m:ctrlPr>
+                <w:rPr>
+                  <w:rFonts w:ascii="Cambria Math" w:eastAsiaTheme="minorEastAsia"/>
+                  <w:sz w:val="24"/>
+                  <w:szCs w:val="24"/>
+                </w:rPr>
+              </m:ctrlPr>
+            </m:dPr>
+            <m:e>
+              <m:r>
+                <w:rPr>
+                  <w:rFonts w:ascii="Cambria Math" w:eastAsiaTheme="minorEastAsia"/>
+                  <w:sz w:val="24"/>
+                  <w:szCs w:val="24"/>
+                </w:rPr>
+                <m:t>1,1</m:t>
+              </m:r>
+            </m:e>
+          </m:d>
+          <m:r>
+            <m:rPr>
+              <m:sty m:val="p"/>
+            </m:rPr>
+            <w:rPr>
+              <w:rFonts w:ascii="Cambria Math" w:eastAsiaTheme="minorEastAsia"/>
+              <w:sz w:val="24"/>
+              <w:szCs w:val="24"/>
+            </w:rPr>
+            <m:t>=</m:t>
+          </m:r>
+          <m:r>
+            <m:rPr>
+              <m:sty m:val="p"/>
+            </m:rPr>
+            <w:rPr>
+              <w:rFonts w:ascii="Cambria Math" w:eastAsiaTheme="minorEastAsia"/>
+              <w:sz w:val="24"/>
+              <w:szCs w:val="24"/>
+            </w:rPr>
+            <m:t>1</m:t>
+          </m:r>
+        </m:oMath>
+      </m:oMathPara>
+    </w:p>
+    <w:p>
+      <w:pPr>
+        <w:pStyle w:val="ListParagraph"/>
+        <w:ind w:left="630"/>
+        <w:rPr>
+          <w:rFonts w:eastAsiaTheme="minorEastAsia"/>
+          <w:sz w:val="24"/>
+          <w:szCs w:val="24"/>
+        </w:rPr>
+      </w:pPr>
+      <m:oMathPara>
+        <m:oMath>
+          <m:sSup>
+            <m:sSupPr>
+              <m:ctrlPr>
+                <w:rPr>
+                  <w:rFonts w:ascii="Cambria Math" w:eastAsiaTheme="minorEastAsia" w:hAnsi="Cambria Math"/>
+                  <w:i/>
+                </w:rPr>
+              </m:ctrlPr>
+            </m:sSupPr>
+            <m:e>
+              <m:r>
+                <m:rPr>
+                  <m:scr m:val="double-struck"/>
+                </m:rPr>
+                <w:rPr>
+                  <w:rFonts w:ascii="Cambria Math" w:eastAsiaTheme="minorEastAsia" w:hAnsi="Cambria Math"/>
+                </w:rPr>
+                <m:t>E</m:t>
+              </m:r>
+            </m:e>
+            <m:sup>
+              <m:r>
+                <w:rPr>
+                  <w:rFonts w:ascii="Cambria Math" w:eastAsiaTheme="minorEastAsia" w:hAnsi="Cambria Math"/>
+                </w:rPr>
+                <m:t>π</m:t>
+              </m:r>
+            </m:sup>
+          </m:sSup>
+          <m:d>
+            <m:dPr>
+              <m:ctrlPr>
+                <w:rPr>
+                  <w:rFonts w:ascii="Cambria Math" w:eastAsiaTheme="minorEastAsia" w:hAnsi="Cambria Math"/>
+                  <w:i/>
+                </w:rPr>
+              </m:ctrlPr>
+            </m:dPr>
+            <m:e>
+              <m:r>
+                <w:rPr>
+                  <w:rFonts w:ascii="Cambria Math" w:eastAsiaTheme="minorEastAsia" w:hAnsi="Cambria Math"/>
+                </w:rPr>
+                <m:t>R</m:t>
+              </m:r>
+              <m:d>
+                <m:dPr>
+                  <m:ctrlPr>
+                    <w:rPr>
+                      <w:rFonts w:ascii="Cambria Math" w:eastAsiaTheme="minorEastAsia" w:hAnsi="Cambria Math"/>
+                      <w:i/>
+                    </w:rPr>
+                  </m:ctrlPr>
+                </m:dPr>
+                <m:e>
+                  <m:r>
+                    <w:rPr>
+                      <w:rFonts w:ascii="Cambria Math" w:eastAsiaTheme="minorEastAsia" w:hAnsi="Cambria Math"/>
+                    </w:rPr>
+                    <m:t>s</m:t>
+                  </m:r>
+                </m:e>
+              </m:d>
+            </m:e>
+            <m:e>
+              <m:r>
+                <w:rPr>
+                  <w:rFonts w:ascii="Cambria Math" w:eastAsiaTheme="minorEastAsia" w:hAnsi="Cambria Math"/>
+                </w:rPr>
+                <m:t>s=s</m:t>
+              </m:r>
+              <m:r>
+                <w:rPr>
+                  <w:rFonts w:ascii="Cambria Math" w:eastAsiaTheme="minorEastAsia" w:hAnsi="Cambria Math"/>
+                </w:rPr>
+                <m:t>2</m:t>
+              </m:r>
+            </m:e>
+          </m:d>
+          <m:r>
+            <m:rPr>
+              <m:sty m:val="p"/>
+            </m:rPr>
+            <w:rPr>
+              <w:rFonts w:ascii="Cambria Math" w:eastAsiaTheme="minorEastAsia" w:hAnsi="Cambria Math"/>
+              <w:sz w:val="24"/>
+              <w:szCs w:val="24"/>
+            </w:rPr>
+            <m:t>~</m:t>
+          </m:r>
+          <m:r>
+            <m:rPr>
+              <m:sty m:val="p"/>
+            </m:rPr>
+            <w:rPr>
+              <w:rFonts w:ascii="Cambria Math" w:eastAsiaTheme="minorEastAsia" w:hAnsi="Cambria Math"/>
+              <w:sz w:val="24"/>
+              <w:szCs w:val="24"/>
+            </w:rPr>
+            <m:t>Bin</m:t>
+          </m:r>
+          <m:d>
+            <m:dPr>
+              <m:ctrlPr>
+                <w:rPr>
+                  <w:rFonts w:ascii="Cambria Math" w:eastAsiaTheme="minorEastAsia"/>
+                  <w:sz w:val="24"/>
+                  <w:szCs w:val="24"/>
+                </w:rPr>
+              </m:ctrlPr>
+            </m:dPr>
+            <m:e>
+              <m:r>
+                <w:rPr>
+                  <w:rFonts w:ascii="Cambria Math" w:eastAsiaTheme="minorEastAsia"/>
+                  <w:sz w:val="24"/>
+                  <w:szCs w:val="24"/>
+                </w:rPr>
+                <m:t>5</m:t>
+              </m:r>
+              <m:r>
+                <w:rPr>
+                  <w:rFonts w:ascii="Cambria Math" w:eastAsiaTheme="minorEastAsia"/>
+                  <w:sz w:val="24"/>
+                  <w:szCs w:val="24"/>
+                </w:rPr>
+                <m:t>,</m:t>
+              </m:r>
+              <m:r>
+                <w:rPr>
+                  <w:rFonts w:ascii="Cambria Math" w:eastAsiaTheme="minorEastAsia"/>
+                  <w:sz w:val="24"/>
+                  <w:szCs w:val="24"/>
+                </w:rPr>
+                <m:t>0.1</m:t>
+              </m:r>
+            </m:e>
+          </m:d>
+          <m:r>
+            <m:rPr>
+              <m:sty m:val="p"/>
+            </m:rPr>
+            <w:rPr>
+              <w:rFonts w:ascii="Cambria Math" w:eastAsiaTheme="minorEastAsia"/>
+              <w:sz w:val="24"/>
+              <w:szCs w:val="24"/>
+            </w:rPr>
+            <m:t>=</m:t>
+          </m:r>
+          <m:r>
+            <m:rPr>
+              <m:sty m:val="p"/>
+            </m:rPr>
+            <w:rPr>
+              <w:rFonts w:ascii="Cambria Math" w:eastAsiaTheme="minorEastAsia"/>
+              <w:sz w:val="24"/>
+              <w:szCs w:val="24"/>
+            </w:rPr>
+            <m:t>5</m:t>
+          </m:r>
+          <m:r>
+            <m:rPr>
+              <m:sty m:val="p"/>
+            </m:rPr>
+            <w:rPr>
+              <w:rFonts w:ascii="Cambria Math" w:eastAsiaTheme="minorEastAsia"/>
+              <w:sz w:val="24"/>
+              <w:szCs w:val="24"/>
+            </w:rPr>
+            <m:t>*</m:t>
+          </m:r>
+          <m:r>
+            <m:rPr>
+              <m:sty m:val="p"/>
+            </m:rPr>
+            <w:rPr>
+              <w:rFonts w:ascii="Cambria Math" w:eastAsiaTheme="minorEastAsia"/>
+              <w:sz w:val="24"/>
+              <w:szCs w:val="24"/>
+            </w:rPr>
+            <m:t>0.1 = 0.5</m:t>
+          </m:r>
+        </m:oMath>
+      </m:oMathPara>
+    </w:p>
+    <w:p>
+      <w:pPr>
+        <w:pStyle w:val="ListParagraph"/>
+        <w:ind w:left="630"/>
+        <w:rPr>
+          <w:rFonts w:eastAsiaTheme="minorEastAsia"/>
+          <w:sz w:val="24"/>
+          <w:szCs w:val="24"/>
+        </w:rPr>
+      </w:pPr>
+    </w:p>
+    <w:p>
+      <w:pPr>
+        <w:pStyle w:val="ListParagraph"/>
+        <w:ind w:left="630"/>
+        <w:rPr>
+          <w:rFonts w:eastAsiaTheme="minorEastAsia"/>
+          <w:sz w:val="24"/>
+          <w:szCs w:val="24"/>
+        </w:rPr>
+      </w:pPr>
+      <w:r>
+        <w:rPr>
+          <w:rFonts w:eastAsiaTheme="minorEastAsia"/>
+          <w:sz w:val="24"/>
+          <w:szCs w:val="24"/>
+        </w:rPr>
+        <w:t xml:space="preserve">For </w:t>
+      </w:r>
+      <m:oMath>
+        <m:sSub>
+          <m:sSubPr>
+            <m:ctrlPr>
+              <w:rPr>
+                <w:rFonts w:ascii="Cambria Math" w:eastAsiaTheme="minorEastAsia" w:hAnsi="Cambria Math"/>
+                <w:i/>
+                <w:sz w:val="24"/>
+                <w:szCs w:val="24"/>
+              </w:rPr>
+            </m:ctrlPr>
+          </m:sSubPr>
+          <m:e>
+            <m:r>
+              <m:rPr>
+                <m:sty m:val="p"/>
+              </m:rPr>
+              <w:rPr>
+                <w:rFonts w:ascii="Cambria Math" w:eastAsiaTheme="minorEastAsia" w:hAnsi="Cambria Math"/>
+                <w:sz w:val="24"/>
+                <w:szCs w:val="24"/>
+              </w:rPr>
+              <m:t>π</m:t>
+            </m:r>
+          </m:e>
+          <m:sub>
+            <m:r>
+              <w:rPr>
+                <w:rFonts w:ascii="Cambria Math" w:eastAsiaTheme="minorEastAsia" w:hAnsi="Cambria Math"/>
+                <w:sz w:val="24"/>
+                <w:szCs w:val="24"/>
+              </w:rPr>
+              <m:t>2</m:t>
+            </m:r>
+          </m:sub>
+        </m:sSub>
+      </m:oMath>
+      <w:r>
+        <w:rPr>
+          <w:rFonts w:eastAsiaTheme="minorEastAsia"/>
+          <w:sz w:val="24"/>
+          <w:szCs w:val="24"/>
+        </w:rPr>
+        <w:t>:</w:t>
+      </w:r>
+    </w:p>
+    <w:p>
+      <w:pPr>
+        <w:pStyle w:val="ListParagraph"/>
+        <w:ind w:left="630"/>
+        <w:rPr>
+          <w:rFonts w:eastAsiaTheme="minorEastAsia"/>
+          <w:sz w:val="24"/>
+          <w:szCs w:val="24"/>
+        </w:rPr>
+      </w:pPr>
+      <m:oMathPara>
+        <m:oMath>
+          <m:sSup>
+            <m:sSupPr>
+              <m:ctrlPr>
+                <w:rPr>
+                  <w:rFonts w:ascii="Cambria Math" w:eastAsiaTheme="minorEastAsia" w:hAnsi="Cambria Math"/>
+                  <w:i/>
+                </w:rPr>
+              </m:ctrlPr>
+            </m:sSupPr>
+            <m:e>
+              <m:r>
+                <m:rPr>
+                  <m:scr m:val="double-struck"/>
+                </m:rPr>
+                <w:rPr>
+                  <w:rFonts w:ascii="Cambria Math" w:eastAsiaTheme="minorEastAsia" w:hAnsi="Cambria Math"/>
+                </w:rPr>
+                <m:t>E</m:t>
+              </m:r>
+            </m:e>
+            <m:sup>
+              <m:r>
+                <w:rPr>
+                  <w:rFonts w:ascii="Cambria Math" w:eastAsiaTheme="minorEastAsia" w:hAnsi="Cambria Math"/>
+                </w:rPr>
+                <m:t>π</m:t>
+              </m:r>
+            </m:sup>
+          </m:sSup>
+          <m:d>
+            <m:dPr>
+              <m:ctrlPr>
+                <w:rPr>
+                  <w:rFonts w:ascii="Cambria Math" w:eastAsiaTheme="minorEastAsia" w:hAnsi="Cambria Math"/>
+                  <w:i/>
+                </w:rPr>
+              </m:ctrlPr>
+            </m:dPr>
+            <m:e>
+              <m:r>
+                <w:rPr>
+                  <w:rFonts w:ascii="Cambria Math" w:eastAsiaTheme="minorEastAsia" w:hAnsi="Cambria Math"/>
+                </w:rPr>
+                <m:t>R</m:t>
+              </m:r>
+              <m:d>
+                <m:dPr>
+                  <m:ctrlPr>
+                    <w:rPr>
+                      <w:rFonts w:ascii="Cambria Math" w:eastAsiaTheme="minorEastAsia" w:hAnsi="Cambria Math"/>
+                      <w:i/>
+                    </w:rPr>
+                  </m:ctrlPr>
+                </m:dPr>
+                <m:e>
+                  <m:r>
+                    <w:rPr>
+                      <w:rFonts w:ascii="Cambria Math" w:eastAsiaTheme="minorEastAsia" w:hAnsi="Cambria Math"/>
+                    </w:rPr>
+                    <m:t>s</m:t>
+                  </m:r>
+                </m:e>
+              </m:d>
+            </m:e>
+            <m:e>
+              <m:r>
+                <w:rPr>
+                  <w:rFonts w:ascii="Cambria Math" w:eastAsiaTheme="minorEastAsia" w:hAnsi="Cambria Math"/>
+                </w:rPr>
+                <m:t>s=s0</m:t>
+              </m:r>
+            </m:e>
+          </m:d>
+          <m:r>
+            <m:rPr>
+              <m:sty m:val="p"/>
+            </m:rPr>
+            <w:rPr>
+              <w:rFonts w:ascii="Cambria Math" w:eastAsiaTheme="minorEastAsia" w:hAnsi="Cambria Math"/>
+              <w:sz w:val="24"/>
+              <w:szCs w:val="24"/>
+            </w:rPr>
+            <m:t>~</m:t>
+          </m:r>
+          <m:r>
+            <m:rPr>
+              <m:sty m:val="p"/>
+            </m:rPr>
+            <w:rPr>
+              <w:rFonts w:ascii="Cambria Math" w:eastAsiaTheme="minorEastAsia"/>
+              <w:sz w:val="24"/>
+              <w:szCs w:val="24"/>
+            </w:rPr>
+            <m:t>Bernouli</m:t>
+          </m:r>
+          <m:d>
+            <m:dPr>
+              <m:ctrlPr>
+                <w:rPr>
+                  <w:rFonts w:ascii="Cambria Math" w:eastAsiaTheme="minorEastAsia"/>
+                  <w:sz w:val="24"/>
+                  <w:szCs w:val="24"/>
+                </w:rPr>
+              </m:ctrlPr>
+            </m:dPr>
+            <m:e>
+              <m:r>
+                <m:rPr>
+                  <m:sty m:val="p"/>
+                </m:rPr>
+                <w:rPr>
+                  <w:rFonts w:ascii="Cambria Math" w:eastAsiaTheme="minorEastAsia"/>
+                  <w:sz w:val="24"/>
+                  <w:szCs w:val="24"/>
+                </w:rPr>
+                <m:t>0.</m:t>
+              </m:r>
+              <m:r>
+                <m:rPr>
+                  <m:sty m:val="p"/>
+                </m:rPr>
+                <w:rPr>
+                  <w:rFonts w:ascii="Cambria Math" w:eastAsiaTheme="minorEastAsia"/>
+                  <w:sz w:val="24"/>
+                  <w:szCs w:val="24"/>
+                </w:rPr>
+                <m:t>7</m:t>
+              </m:r>
+            </m:e>
+          </m:d>
+          <m:r>
+            <m:rPr>
+              <m:sty m:val="p"/>
+            </m:rPr>
+            <w:rPr>
+              <w:rFonts w:ascii="Cambria Math" w:eastAsiaTheme="minorEastAsia"/>
+              <w:sz w:val="24"/>
+              <w:szCs w:val="24"/>
+            </w:rPr>
+            <m:t>=0.</m:t>
+          </m:r>
+          <m:r>
+            <m:rPr>
+              <m:sty m:val="p"/>
+            </m:rPr>
+            <w:rPr>
+              <w:rFonts w:ascii="Cambria Math" w:eastAsiaTheme="minorEastAsia"/>
+              <w:sz w:val="24"/>
+              <w:szCs w:val="24"/>
+            </w:rPr>
+            <m:t>7</m:t>
+          </m:r>
+        </m:oMath>
+      </m:oMathPara>
+    </w:p>
+    <w:p>
+      <w:pPr>
+        <w:pStyle w:val="ListParagraph"/>
+        <w:ind w:left="630"/>
+        <w:rPr>
+          <w:rFonts w:eastAsiaTheme="minorEastAsia"/>
+          <w:sz w:val="24"/>
+          <w:szCs w:val="24"/>
+        </w:rPr>
+      </w:pPr>
+      <m:oMathPara>
+        <m:oMath>
+          <m:sSup>
+            <m:sSupPr>
+              <m:ctrlPr>
+                <w:rPr>
+                  <w:rFonts w:ascii="Cambria Math" w:eastAsiaTheme="minorEastAsia" w:hAnsi="Cambria Math"/>
+                  <w:i/>
+                </w:rPr>
+              </m:ctrlPr>
+            </m:sSupPr>
+            <m:e>
+              <m:r>
+                <m:rPr>
+                  <m:scr m:val="double-struck"/>
+                </m:rPr>
+                <w:rPr>
+                  <w:rFonts w:ascii="Cambria Math" w:eastAsiaTheme="minorEastAsia" w:hAnsi="Cambria Math"/>
+                </w:rPr>
+                <m:t>E</m:t>
+              </m:r>
+            </m:e>
+            <m:sup>
+              <m:r>
+                <w:rPr>
+                  <w:rFonts w:ascii="Cambria Math" w:eastAsiaTheme="minorEastAsia" w:hAnsi="Cambria Math"/>
+                </w:rPr>
+                <m:t>π</m:t>
+              </m:r>
+            </m:sup>
+          </m:sSup>
+          <m:d>
+            <m:dPr>
+              <m:ctrlPr>
+                <w:rPr>
+                  <w:rFonts w:ascii="Cambria Math" w:eastAsiaTheme="minorEastAsia" w:hAnsi="Cambria Math"/>
+                  <w:i/>
+                </w:rPr>
+              </m:ctrlPr>
+            </m:dPr>
+            <m:e>
+              <m:r>
+                <w:rPr>
+                  <w:rFonts w:ascii="Cambria Math" w:eastAsiaTheme="minorEastAsia" w:hAnsi="Cambria Math"/>
+                </w:rPr>
+                <m:t>R</m:t>
+              </m:r>
+              <m:d>
+                <m:dPr>
+                  <m:ctrlPr>
+                    <w:rPr>
+                      <w:rFonts w:ascii="Cambria Math" w:eastAsiaTheme="minorEastAsia" w:hAnsi="Cambria Math"/>
+                      <w:i/>
+                    </w:rPr>
+                  </m:ctrlPr>
+                </m:dPr>
+                <m:e>
+                  <m:r>
+                    <w:rPr>
+                      <w:rFonts w:ascii="Cambria Math" w:eastAsiaTheme="minorEastAsia" w:hAnsi="Cambria Math"/>
+                    </w:rPr>
+                    <m:t>s</m:t>
+                  </m:r>
+                </m:e>
+              </m:d>
+            </m:e>
+            <m:e>
+              <m:r>
+                <w:rPr>
+                  <w:rFonts w:ascii="Cambria Math" w:eastAsiaTheme="minorEastAsia" w:hAnsi="Cambria Math"/>
+                </w:rPr>
+                <m:t>s=s1</m:t>
+              </m:r>
+            </m:e>
+          </m:d>
+          <m:r>
+            <m:rPr>
+              <m:sty m:val="p"/>
+            </m:rPr>
+            <w:rPr>
+              <w:rFonts w:ascii="Cambria Math" w:eastAsiaTheme="minorEastAsia" w:hAnsi="Cambria Math"/>
+              <w:sz w:val="24"/>
+              <w:szCs w:val="24"/>
+            </w:rPr>
+            <m:t>~</m:t>
+          </m:r>
+          <m:r>
+            <m:rPr>
+              <m:sty m:val="p"/>
+            </m:rPr>
+            <w:rPr>
+              <w:rFonts w:ascii="Cambria Math" w:eastAsiaTheme="minorEastAsia"/>
+              <w:sz w:val="24"/>
+              <w:szCs w:val="24"/>
+            </w:rPr>
+            <m:t>Normal</m:t>
+          </m:r>
+          <m:d>
+            <m:dPr>
+              <m:ctrlPr>
+                <w:rPr>
+                  <w:rFonts w:ascii="Cambria Math" w:eastAsiaTheme="minorEastAsia"/>
+                  <w:sz w:val="24"/>
+                  <w:szCs w:val="24"/>
+                </w:rPr>
+              </m:ctrlPr>
+            </m:dPr>
+            <m:e>
+              <m:r>
+                <w:rPr>
+                  <w:rFonts w:ascii="Cambria Math" w:eastAsiaTheme="minorEastAsia"/>
+                  <w:sz w:val="24"/>
+                  <w:szCs w:val="24"/>
+                </w:rPr>
+                <m:t>0</m:t>
+              </m:r>
+              <m:r>
+                <w:rPr>
+                  <w:rFonts w:ascii="Cambria Math" w:eastAsiaTheme="minorEastAsia"/>
+                  <w:sz w:val="24"/>
+                  <w:szCs w:val="24"/>
+                </w:rPr>
+                <m:t>,1</m:t>
+              </m:r>
+            </m:e>
+          </m:d>
+          <m:r>
+            <m:rPr>
+              <m:sty m:val="p"/>
+            </m:rPr>
+            <w:rPr>
+              <w:rFonts w:ascii="Cambria Math" w:eastAsiaTheme="minorEastAsia"/>
+              <w:sz w:val="24"/>
+              <w:szCs w:val="24"/>
+            </w:rPr>
+            <m:t>=</m:t>
+          </m:r>
+          <m:r>
+            <m:rPr>
+              <m:sty m:val="p"/>
+            </m:rPr>
+            <w:rPr>
+              <w:rFonts w:ascii="Cambria Math" w:eastAsiaTheme="minorEastAsia"/>
+              <w:sz w:val="24"/>
+              <w:szCs w:val="24"/>
+            </w:rPr>
+            <m:t>0</m:t>
+          </m:r>
+        </m:oMath>
+      </m:oMathPara>
+    </w:p>
+    <w:p>
+      <w:pPr>
+        <w:pStyle w:val="ListParagraph"/>
+        <w:ind w:left="630"/>
+        <w:rPr>
+          <w:rFonts w:eastAsiaTheme="minorEastAsia"/>
+          <w:sz w:val="24"/>
+          <w:szCs w:val="24"/>
+        </w:rPr>
+      </w:pPr>
+      <m:oMathPara>
+        <m:oMath>
+          <m:sSup>
+            <m:sSupPr>
+              <m:ctrlPr>
+                <w:rPr>
+                  <w:rFonts w:ascii="Cambria Math" w:eastAsiaTheme="minorEastAsia" w:hAnsi="Cambria Math"/>
+                  <w:i/>
+                </w:rPr>
+              </m:ctrlPr>
+            </m:sSupPr>
+            <m:e>
+              <m:r>
+                <m:rPr>
+                  <m:scr m:val="double-struck"/>
+                </m:rPr>
+                <w:rPr>
+                  <w:rFonts w:ascii="Cambria Math" w:eastAsiaTheme="minorEastAsia" w:hAnsi="Cambria Math"/>
+                </w:rPr>
+                <m:t>E</m:t>
+              </m:r>
+            </m:e>
+            <m:sup>
+              <m:r>
+                <w:rPr>
+                  <w:rFonts w:ascii="Cambria Math" w:eastAsiaTheme="minorEastAsia" w:hAnsi="Cambria Math"/>
+                </w:rPr>
+                <m:t>π</m:t>
+              </m:r>
+            </m:sup>
+          </m:sSup>
+          <m:d>
+            <m:dPr>
+              <m:ctrlPr>
+                <w:rPr>
+                  <w:rFonts w:ascii="Cambria Math" w:eastAsiaTheme="minorEastAsia" w:hAnsi="Cambria Math"/>
+                  <w:i/>
+                </w:rPr>
+              </m:ctrlPr>
+            </m:dPr>
+            <m:e>
+              <m:r>
+                <w:rPr>
+                  <w:rFonts w:ascii="Cambria Math" w:eastAsiaTheme="minorEastAsia" w:hAnsi="Cambria Math"/>
+                </w:rPr>
+                <m:t>R</m:t>
+              </m:r>
+              <m:d>
+                <m:dPr>
+                  <m:ctrlPr>
+                    <w:rPr>
+                      <w:rFonts w:ascii="Cambria Math" w:eastAsiaTheme="minorEastAsia" w:hAnsi="Cambria Math"/>
+                      <w:i/>
+                    </w:rPr>
+                  </m:ctrlPr>
+                </m:dPr>
+                <m:e>
+                  <m:r>
+                    <w:rPr>
+                      <w:rFonts w:ascii="Cambria Math" w:eastAsiaTheme="minorEastAsia" w:hAnsi="Cambria Math"/>
+                    </w:rPr>
+                    <m:t>s</m:t>
+                  </m:r>
+                </m:e>
+              </m:d>
+            </m:e>
+            <m:e>
+              <m:r>
+                <w:rPr>
+                  <w:rFonts w:ascii="Cambria Math" w:eastAsiaTheme="minorEastAsia" w:hAnsi="Cambria Math"/>
+                </w:rPr>
+                <m:t>s=s2</m:t>
+              </m:r>
+            </m:e>
+          </m:d>
+          <m:r>
+            <m:rPr>
+              <m:sty m:val="p"/>
+            </m:rPr>
+            <w:rPr>
+              <w:rFonts w:ascii="Cambria Math" w:eastAsiaTheme="minorEastAsia" w:hAnsi="Cambria Math"/>
+              <w:sz w:val="24"/>
+              <w:szCs w:val="24"/>
+            </w:rPr>
+            <m:t>~</m:t>
+          </m:r>
+          <m:r>
+            <w:rPr>
+              <w:rFonts w:ascii="Cambria Math" w:eastAsiaTheme="minorEastAsia" w:hAnsi="Cambria Math"/>
+              <w:sz w:val="24"/>
+              <w:szCs w:val="24"/>
+            </w:rPr>
+            <m:t>Bin</m:t>
+          </m:r>
+          <m:d>
+            <m:dPr>
+              <m:ctrlPr>
+                <w:rPr>
+                  <w:rFonts w:ascii="Cambria Math" w:eastAsiaTheme="minorEastAsia"/>
+                  <w:sz w:val="24"/>
+                  <w:szCs w:val="24"/>
+                </w:rPr>
+              </m:ctrlPr>
+            </m:dPr>
+            <m:e>
+              <m:r>
+                <w:rPr>
+                  <w:rFonts w:ascii="Cambria Math" w:eastAsiaTheme="minorEastAsia"/>
+                  <w:sz w:val="24"/>
+                  <w:szCs w:val="24"/>
+                </w:rPr>
+                <m:t>7</m:t>
+              </m:r>
+              <m:r>
+                <w:rPr>
+                  <w:rFonts w:ascii="Cambria Math" w:eastAsiaTheme="minorEastAsia"/>
+                  <w:sz w:val="24"/>
+                  <w:szCs w:val="24"/>
+                </w:rPr>
+                <m:t>,</m:t>
+              </m:r>
+              <m:r>
+                <w:rPr>
+                  <w:rFonts w:ascii="Cambria Math" w:eastAsiaTheme="minorEastAsia"/>
+                  <w:sz w:val="24"/>
+                  <w:szCs w:val="24"/>
+                </w:rPr>
+                <m:t>1/14</m:t>
+              </m:r>
+            </m:e>
+          </m:d>
+          <m:r>
+            <m:rPr>
+              <m:sty m:val="p"/>
+            </m:rPr>
+            <w:rPr>
+              <w:rFonts w:ascii="Cambria Math" w:eastAsiaTheme="minorEastAsia"/>
+              <w:sz w:val="24"/>
+              <w:szCs w:val="24"/>
+            </w:rPr>
+            <m:t xml:space="preserve"> = 0.5</m:t>
+          </m:r>
+          <m:r>
+            <m:rPr>
+              <m:sty m:val="p"/>
+            </m:rPr>
+            <w:rPr>
+              <w:rFonts w:ascii="Cambria Math" w:eastAsiaTheme="minorEastAsia" w:hAnsi="Cambria Math"/>
+              <w:sz w:val="24"/>
+              <w:szCs w:val="24"/>
+            </w:rPr>
+            <w:br/>
+          </m:r>
+        </m:oMath>
+      </m:oMathPara>
+      <w:r>
+        <w:rPr>
+          <w:rFonts w:eastAsiaTheme="minorEastAsia"/>
+          <w:sz w:val="24"/>
+          <w:szCs w:val="24"/>
+        </w:rPr>
+        <w:t>We have 8 possible paths (as we have 2^8 permutation on states transitions) according to the policy given (a2,a1,a2)</w:t>
+      </w:r>
+      <w:r>
+        <w:rPr>
+          <w:rFonts w:eastAsiaTheme="minorEastAsia"/>
+          <w:sz w:val="24"/>
+          <w:szCs w:val="24"/>
+        </w:rPr>
+        <w:t xml:space="preserve">. The </w:t>
+      </w:r>
+      <w:r>
+        <w:rPr>
+          <w:rFonts w:eastAsiaTheme="minorEastAsia"/>
+          <w:sz w:val="24"/>
+          <w:szCs w:val="24"/>
+        </w:rPr>
+        <w:t>value function (</w:t>
+      </w:r>
+      <w:r>
+        <w:rPr>
+          <w:rFonts w:eastAsiaTheme="minorEastAsia"/>
+          <w:sz w:val="24"/>
+          <w:szCs w:val="24"/>
+        </w:rPr>
+        <w:t>expected reward of each path</w:t>
+      </w:r>
+      <w:r>
+        <w:rPr>
+          <w:rFonts w:eastAsiaTheme="minorEastAsia"/>
+          <w:sz w:val="24"/>
+          <w:szCs w:val="24"/>
+        </w:rPr>
+        <w:t>)</w:t>
+      </w:r>
+      <w:r>
+        <w:rPr>
+          <w:rFonts w:eastAsiaTheme="minorEastAsia"/>
+          <w:sz w:val="24"/>
+          <w:szCs w:val="24"/>
+        </w:rPr>
+        <w:t xml:space="preserve"> is calculated as defined above, with the path probability (given we start at s0) calculated according to the dynamics probabilities.</w:t>
+      </w:r>
+      <w:r>
+        <w:rPr>
+          <w:rFonts w:eastAsiaTheme="minorEastAsia"/>
+          <w:sz w:val="24"/>
+          <w:szCs w:val="24"/>
+        </w:rPr>
+        <w:br/>
+      </w:r>
+      <m:oMathPara>
+        <m:oMath>
+          <m:r>
+            <w:rPr>
+              <w:rFonts w:ascii="Cambria Math" w:eastAsiaTheme="minorEastAsia" w:hAnsi="Cambria Math"/>
+              <w:sz w:val="24"/>
+              <w:szCs w:val="24"/>
+            </w:rPr>
+            <m:t>P</m:t>
+          </m:r>
+          <m:d>
+            <m:dPr>
+              <m:ctrlPr>
+                <w:rPr>
+                  <w:rFonts w:ascii="Cambria Math" w:eastAsiaTheme="minorEastAsia" w:hAnsi="Cambria Math"/>
+                  <w:i/>
+                  <w:sz w:val="24"/>
+                  <w:szCs w:val="24"/>
+                </w:rPr>
+              </m:ctrlPr>
+            </m:dPr>
+            <m:e>
+              <m:sSub>
+                <m:sSubPr>
+                  <m:ctrlPr>
+                    <w:rPr>
+                      <w:rFonts w:ascii="Cambria Math" w:eastAsiaTheme="minorEastAsia" w:hAnsi="Cambria Math"/>
+                      <w:i/>
+                      <w:sz w:val="24"/>
+                      <w:szCs w:val="24"/>
+                    </w:rPr>
+                  </m:ctrlPr>
+                </m:sSubPr>
+                <m:e>
+                  <m:r>
+                    <w:rPr>
+                      <w:rFonts w:ascii="Cambria Math" w:eastAsiaTheme="minorEastAsia" w:hAnsi="Cambria Math"/>
+                      <w:sz w:val="24"/>
+                      <w:szCs w:val="24"/>
+                    </w:rPr>
+                    <m:t>s</m:t>
+                  </m:r>
+                </m:e>
+                <m:sub>
+                  <m:r>
+                    <w:rPr>
+                      <w:rFonts w:ascii="Cambria Math" w:eastAsiaTheme="minorEastAsia" w:hAnsi="Cambria Math"/>
+                      <w:sz w:val="24"/>
+                      <w:szCs w:val="24"/>
+                    </w:rPr>
+                    <m:t>1</m:t>
+                  </m:r>
+                </m:sub>
+              </m:sSub>
+              <m:r>
+                <w:rPr>
+                  <w:rFonts w:ascii="Cambria Math" w:eastAsiaTheme="minorEastAsia" w:hAnsi="Cambria Math"/>
+                  <w:sz w:val="24"/>
+                  <w:szCs w:val="24"/>
+                </w:rPr>
+                <m:t>=s1,</m:t>
+              </m:r>
+              <m:sSub>
+                <m:sSubPr>
+                  <m:ctrlPr>
+                    <w:rPr>
+                      <w:rFonts w:ascii="Cambria Math" w:eastAsiaTheme="minorEastAsia" w:hAnsi="Cambria Math"/>
+                      <w:i/>
+                      <w:sz w:val="24"/>
+                      <w:szCs w:val="24"/>
+                    </w:rPr>
+                  </m:ctrlPr>
+                </m:sSubPr>
+                <m:e>
+                  <m:r>
+                    <w:rPr>
+                      <w:rFonts w:ascii="Cambria Math" w:eastAsiaTheme="minorEastAsia" w:hAnsi="Cambria Math"/>
+                      <w:sz w:val="24"/>
+                      <w:szCs w:val="24"/>
+                    </w:rPr>
+                    <m:t>s</m:t>
+                  </m:r>
+                </m:e>
+                <m:sub>
+                  <m:r>
+                    <w:rPr>
+                      <w:rFonts w:ascii="Cambria Math" w:eastAsiaTheme="minorEastAsia" w:hAnsi="Cambria Math"/>
+                      <w:sz w:val="24"/>
+                      <w:szCs w:val="24"/>
+                    </w:rPr>
+                    <m:t>2</m:t>
+                  </m:r>
+                </m:sub>
+              </m:sSub>
+              <m:r>
+                <w:rPr>
+                  <w:rFonts w:ascii="Cambria Math" w:eastAsiaTheme="minorEastAsia" w:hAnsi="Cambria Math"/>
+                  <w:sz w:val="24"/>
+                  <w:szCs w:val="24"/>
+                </w:rPr>
+                <m:t>=s0,</m:t>
+              </m:r>
+              <m:sSub>
+                <m:sSubPr>
+                  <m:ctrlPr>
+                    <w:rPr>
+                      <w:rFonts w:ascii="Cambria Math" w:eastAsiaTheme="minorEastAsia" w:hAnsi="Cambria Math"/>
+                      <w:i/>
+                      <w:sz w:val="24"/>
+                      <w:szCs w:val="24"/>
+                    </w:rPr>
+                  </m:ctrlPr>
+                </m:sSubPr>
+                <m:e>
+                  <m:r>
+                    <w:rPr>
+                      <w:rFonts w:ascii="Cambria Math" w:eastAsiaTheme="minorEastAsia" w:hAnsi="Cambria Math"/>
+                      <w:sz w:val="24"/>
+                      <w:szCs w:val="24"/>
+                    </w:rPr>
+                    <m:t>s</m:t>
+                  </m:r>
+                </m:e>
+                <m:sub>
+                  <m:r>
+                    <w:rPr>
+                      <w:rFonts w:ascii="Cambria Math" w:eastAsiaTheme="minorEastAsia" w:hAnsi="Cambria Math"/>
+                      <w:sz w:val="24"/>
+                      <w:szCs w:val="24"/>
+                    </w:rPr>
+                    <m:t>3</m:t>
+                  </m:r>
+                </m:sub>
+              </m:sSub>
+              <m:r>
+                <w:rPr>
+                  <w:rFonts w:ascii="Cambria Math" w:eastAsiaTheme="minorEastAsia" w:hAnsi="Cambria Math"/>
+                  <w:sz w:val="24"/>
+                  <w:szCs w:val="24"/>
+                </w:rPr>
+                <m:t>=s1</m:t>
+              </m:r>
+            </m:e>
+            <m:e>
+              <m:sSub>
+                <m:sSubPr>
+                  <m:ctrlPr>
+                    <w:rPr>
+                      <w:rFonts w:ascii="Cambria Math" w:eastAsiaTheme="minorEastAsia" w:hAnsi="Cambria Math"/>
+                      <w:i/>
+                      <w:sz w:val="24"/>
+                      <w:szCs w:val="24"/>
+                    </w:rPr>
+                  </m:ctrlPr>
+                </m:sSubPr>
+                <m:e>
+                  <m:r>
+                    <w:rPr>
+                      <w:rFonts w:ascii="Cambria Math" w:eastAsiaTheme="minorEastAsia" w:hAnsi="Cambria Math"/>
+                      <w:sz w:val="24"/>
+                      <w:szCs w:val="24"/>
+                    </w:rPr>
+                    <m:t>s</m:t>
+                  </m:r>
+                </m:e>
+                <m:sub>
+                  <m:r>
+                    <w:rPr>
+                      <w:rFonts w:ascii="Cambria Math" w:eastAsiaTheme="minorEastAsia" w:hAnsi="Cambria Math"/>
+                      <w:sz w:val="24"/>
+                      <w:szCs w:val="24"/>
+                    </w:rPr>
+                    <m:t>0</m:t>
+                  </m:r>
+                </m:sub>
+              </m:sSub>
+              <m:r>
+                <w:rPr>
+                  <w:rFonts w:ascii="Cambria Math" w:eastAsiaTheme="minorEastAsia" w:hAnsi="Cambria Math"/>
+                  <w:sz w:val="24"/>
+                  <w:szCs w:val="24"/>
+                </w:rPr>
+                <m:t>=s0</m:t>
+              </m:r>
+            </m:e>
+          </m:d>
+          <m:r>
+            <w:rPr>
+              <w:rFonts w:ascii="Cambria Math" w:eastAsiaTheme="minorEastAsia" w:hAnsi="Cambria Math"/>
+              <w:sz w:val="24"/>
+              <w:szCs w:val="24"/>
+            </w:rPr>
+            <m:t xml:space="preserve"> = 0.125*(2/3)*0.125</m:t>
+          </m:r>
+        </m:oMath>
+      </m:oMathPara>
+    </w:p>
+    <w:p>
+      <w:pPr>
+        <w:pStyle w:val="ListParagraph"/>
+        <w:ind w:left="630"/>
+        <w:rPr>
+          <w:rFonts w:eastAsiaTheme="minorEastAsia"/>
+          <w:sz w:val="24"/>
+          <w:szCs w:val="24"/>
+        </w:rPr>
+      </w:pPr>
+      <m:oMathPara>
+        <m:oMath>
+          <m:r>
+            <w:rPr>
+              <w:rFonts w:ascii="Cambria Math" w:eastAsiaTheme="minorEastAsia" w:hAnsi="Cambria Math"/>
+              <w:sz w:val="24"/>
+              <w:szCs w:val="24"/>
+            </w:rPr>
+            <m:t>P</m:t>
+          </m:r>
+          <m:d>
+            <m:dPr>
+              <m:ctrlPr>
+                <w:rPr>
+                  <w:rFonts w:ascii="Cambria Math" w:eastAsiaTheme="minorEastAsia" w:hAnsi="Cambria Math"/>
+                  <w:i/>
+                  <w:sz w:val="24"/>
+                  <w:szCs w:val="24"/>
+                </w:rPr>
+              </m:ctrlPr>
+            </m:dPr>
+            <m:e>
+              <m:sSub>
+                <m:sSubPr>
+                  <m:ctrlPr>
+                    <w:rPr>
+                      <w:rFonts w:ascii="Cambria Math" w:eastAsiaTheme="minorEastAsia" w:hAnsi="Cambria Math"/>
+                      <w:i/>
+                      <w:sz w:val="24"/>
+                      <w:szCs w:val="24"/>
+                    </w:rPr>
+                  </m:ctrlPr>
+                </m:sSubPr>
+                <m:e>
+                  <m:r>
+                    <w:rPr>
+                      <w:rFonts w:ascii="Cambria Math" w:eastAsiaTheme="minorEastAsia" w:hAnsi="Cambria Math"/>
+                      <w:sz w:val="24"/>
+                      <w:szCs w:val="24"/>
+                    </w:rPr>
+                    <m:t>s</m:t>
+                  </m:r>
+                </m:e>
+                <m:sub>
+                  <m:r>
+                    <w:rPr>
+                      <w:rFonts w:ascii="Cambria Math" w:eastAsiaTheme="minorEastAsia" w:hAnsi="Cambria Math"/>
+                      <w:sz w:val="24"/>
+                      <w:szCs w:val="24"/>
+                    </w:rPr>
+                    <m:t>1</m:t>
+                  </m:r>
+                </m:sub>
+              </m:sSub>
+              <m:r>
+                <w:rPr>
+                  <w:rFonts w:ascii="Cambria Math" w:eastAsiaTheme="minorEastAsia" w:hAnsi="Cambria Math"/>
+                  <w:sz w:val="24"/>
+                  <w:szCs w:val="24"/>
+                </w:rPr>
+                <m:t>=s1,</m:t>
+              </m:r>
+              <m:sSub>
+                <m:sSubPr>
+                  <m:ctrlPr>
+                    <w:rPr>
+                      <w:rFonts w:ascii="Cambria Math" w:eastAsiaTheme="minorEastAsia" w:hAnsi="Cambria Math"/>
+                      <w:i/>
+                      <w:sz w:val="24"/>
+                      <w:szCs w:val="24"/>
+                    </w:rPr>
+                  </m:ctrlPr>
+                </m:sSubPr>
+                <m:e>
+                  <m:r>
+                    <w:rPr>
+                      <w:rFonts w:ascii="Cambria Math" w:eastAsiaTheme="minorEastAsia" w:hAnsi="Cambria Math"/>
+                      <w:sz w:val="24"/>
+                      <w:szCs w:val="24"/>
+                    </w:rPr>
+                    <m:t>s</m:t>
+                  </m:r>
+                </m:e>
+                <m:sub>
+                  <m:r>
+                    <w:rPr>
+                      <w:rFonts w:ascii="Cambria Math" w:eastAsiaTheme="minorEastAsia" w:hAnsi="Cambria Math"/>
+                      <w:sz w:val="24"/>
+                      <w:szCs w:val="24"/>
+                    </w:rPr>
+                    <m:t>2</m:t>
+                  </m:r>
+                </m:sub>
+              </m:sSub>
+              <m:r>
+                <w:rPr>
+                  <w:rFonts w:ascii="Cambria Math" w:eastAsiaTheme="minorEastAsia" w:hAnsi="Cambria Math"/>
+                  <w:sz w:val="24"/>
+                  <w:szCs w:val="24"/>
+                </w:rPr>
+                <m:t>=s0,</m:t>
+              </m:r>
+              <m:sSub>
+                <m:sSubPr>
+                  <m:ctrlPr>
+                    <w:rPr>
+                      <w:rFonts w:ascii="Cambria Math" w:eastAsiaTheme="minorEastAsia" w:hAnsi="Cambria Math"/>
+                      <w:i/>
+                      <w:sz w:val="24"/>
+                      <w:szCs w:val="24"/>
+                    </w:rPr>
+                  </m:ctrlPr>
+                </m:sSubPr>
+                <m:e>
+                  <m:r>
+                    <w:rPr>
+                      <w:rFonts w:ascii="Cambria Math" w:eastAsiaTheme="minorEastAsia" w:hAnsi="Cambria Math"/>
+                      <w:sz w:val="24"/>
+                      <w:szCs w:val="24"/>
+                    </w:rPr>
+                    <m:t>s</m:t>
+                  </m:r>
+                </m:e>
+                <m:sub>
+                  <m:r>
+                    <w:rPr>
+                      <w:rFonts w:ascii="Cambria Math" w:eastAsiaTheme="minorEastAsia" w:hAnsi="Cambria Math"/>
+                      <w:sz w:val="24"/>
+                      <w:szCs w:val="24"/>
+                    </w:rPr>
+                    <m:t>3</m:t>
+                  </m:r>
+                </m:sub>
+              </m:sSub>
+              <m:r>
+                <w:rPr>
+                  <w:rFonts w:ascii="Cambria Math" w:eastAsiaTheme="minorEastAsia" w:hAnsi="Cambria Math"/>
+                  <w:sz w:val="24"/>
+                  <w:szCs w:val="24"/>
+                </w:rPr>
+                <m:t>=s2</m:t>
+              </m:r>
+            </m:e>
+            <m:e>
+              <m:sSub>
+                <m:sSubPr>
+                  <m:ctrlPr>
+                    <w:rPr>
+                      <w:rFonts w:ascii="Cambria Math" w:eastAsiaTheme="minorEastAsia" w:hAnsi="Cambria Math"/>
+                      <w:i/>
+                      <w:sz w:val="24"/>
+                      <w:szCs w:val="24"/>
+                    </w:rPr>
+                  </m:ctrlPr>
+                </m:sSubPr>
+                <m:e>
+                  <m:r>
+                    <w:rPr>
+                      <w:rFonts w:ascii="Cambria Math" w:eastAsiaTheme="minorEastAsia" w:hAnsi="Cambria Math"/>
+                      <w:sz w:val="24"/>
+                      <w:szCs w:val="24"/>
+                    </w:rPr>
+                    <m:t>s</m:t>
+                  </m:r>
+                </m:e>
+                <m:sub>
+                  <m:r>
+                    <w:rPr>
+                      <w:rFonts w:ascii="Cambria Math" w:eastAsiaTheme="minorEastAsia" w:hAnsi="Cambria Math"/>
+                      <w:sz w:val="24"/>
+                      <w:szCs w:val="24"/>
+                    </w:rPr>
+                    <m:t>0</m:t>
+                  </m:r>
+                </m:sub>
+              </m:sSub>
+              <m:r>
+                <w:rPr>
+                  <w:rFonts w:ascii="Cambria Math" w:eastAsiaTheme="minorEastAsia" w:hAnsi="Cambria Math"/>
+                  <w:sz w:val="24"/>
+                  <w:szCs w:val="24"/>
+                </w:rPr>
+                <m:t>=s0</m:t>
+              </m:r>
+            </m:e>
+          </m:d>
+          <m:r>
+            <w:rPr>
+              <w:rFonts w:ascii="Cambria Math" w:eastAsiaTheme="minorEastAsia" w:hAnsi="Cambria Math"/>
+              <w:sz w:val="24"/>
+              <w:szCs w:val="24"/>
+            </w:rPr>
+            <m:t xml:space="preserve"> = 0.125*(2/3)*0.875</m:t>
+          </m:r>
+          <m:r>
+            <w:rPr>
+              <w:rFonts w:ascii="Cambria Math" w:eastAsiaTheme="minorEastAsia" w:hAnsi="Cambria Math"/>
+              <w:sz w:val="24"/>
+              <w:szCs w:val="24"/>
+            </w:rPr>
+            <m:t xml:space="preserve"> </m:t>
+          </m:r>
+        </m:oMath>
+      </m:oMathPara>
+    </w:p>
+    <w:p>
+      <w:pPr>
+        <w:pStyle w:val="ListParagraph"/>
+        <w:ind w:left="630"/>
+        <w:rPr>
+          <w:rFonts w:eastAsiaTheme="minorEastAsia"/>
+          <w:sz w:val="24"/>
+          <w:szCs w:val="24"/>
+        </w:rPr>
+      </w:pPr>
+      <w:r>
+        <w:rPr>
+          <w:rFonts w:eastAsiaTheme="minorEastAsia"/>
+          <w:sz w:val="24"/>
+          <w:szCs w:val="24"/>
+        </w:rPr>
+        <w:t>s0,s1,s0,s</w:t>
+      </w:r>
+      <w:r>
+        <w:rPr>
+          <w:rFonts w:eastAsiaTheme="minorEastAsia"/>
+          <w:sz w:val="24"/>
+          <w:szCs w:val="24"/>
+        </w:rPr>
+        <w:t>1</w:t>
+      </w:r>
+    </w:p>
+    <w:p>
+      <w:pPr>
+        <w:pStyle w:val="ListParagraph"/>
+        <w:ind w:left="630"/>
+        <w:rPr>
+          <w:rFonts w:eastAsiaTheme="minorEastAsia"/>
+          <w:sz w:val="24"/>
+          <w:szCs w:val="24"/>
+        </w:rPr>
+      </w:pPr>
+      <w:r>
+        <w:rPr>
+          <w:rFonts w:eastAsiaTheme="minorEastAsia"/>
+          <w:sz w:val="24"/>
+          <w:szCs w:val="24"/>
+        </w:rPr>
+        <w:t>s0,s1,s0,s2</w:t>
+      </w:r>
+    </w:p>
+    <w:p>
+      <w:pPr>
+        <w:pStyle w:val="ListParagraph"/>
+        <w:ind w:left="630"/>
+        <w:rPr>
+          <w:rFonts w:eastAsiaTheme="minorEastAsia"/>
+          <w:sz w:val="24"/>
+          <w:szCs w:val="24"/>
+        </w:rPr>
+      </w:pPr>
+      <w:r>
+        <w:rPr>
+          <w:rFonts w:eastAsiaTheme="minorEastAsia"/>
+          <w:sz w:val="24"/>
+          <w:szCs w:val="24"/>
+        </w:rPr>
+        <w:t>s0,s1,s2,s0</w:t>
+      </w:r>
+    </w:p>
+    <w:p>
+      <w:pPr>
+        <w:pStyle w:val="ListParagraph"/>
+        <w:ind w:left="630"/>
+        <w:rPr>
+          <w:rFonts w:eastAsiaTheme="minorEastAsia"/>
+          <w:sz w:val="24"/>
+          <w:szCs w:val="24"/>
+        </w:rPr>
+      </w:pPr>
+      <w:r>
+        <w:rPr>
+          <w:rFonts w:eastAsiaTheme="minorEastAsia"/>
+          <w:sz w:val="24"/>
+          <w:szCs w:val="24"/>
+        </w:rPr>
+        <w:t>s0,s1,s2,s1</w:t>
+      </w:r>
+    </w:p>
+    <w:p>
+      <w:pPr>
+        <w:pStyle w:val="ListParagraph"/>
+        <w:ind w:left="630"/>
+        <w:rPr>
+          <w:rFonts w:eastAsiaTheme="minorEastAsia"/>
+          <w:sz w:val="24"/>
+          <w:szCs w:val="24"/>
+        </w:rPr>
+      </w:pPr>
+      <w:r>
+        <w:rPr>
+          <w:rFonts w:eastAsiaTheme="minorEastAsia"/>
+          <w:sz w:val="24"/>
+          <w:szCs w:val="24"/>
+        </w:rPr>
+        <w:t>s0,s2,s0,s1</w:t>
+      </w:r>
+    </w:p>
+    <w:p>
+      <w:pPr>
+        <w:pStyle w:val="ListParagraph"/>
+        <w:ind w:left="630"/>
+        <w:rPr>
+          <w:rFonts w:eastAsiaTheme="minorEastAsia"/>
+          <w:sz w:val="24"/>
+          <w:szCs w:val="24"/>
+        </w:rPr>
+      </w:pPr>
+      <w:r>
+        <w:rPr>
+          <w:rFonts w:eastAsiaTheme="minorEastAsia"/>
+          <w:sz w:val="24"/>
+          <w:szCs w:val="24"/>
+        </w:rPr>
+        <w:t>s0,s2,s0,s2</w:t>
+      </w:r>
+    </w:p>
+    <w:p>
+      <w:pPr>
+        <w:pStyle w:val="ListParagraph"/>
+        <w:ind w:left="630"/>
+        <w:rPr>
+          <w:rFonts w:eastAsiaTheme="minorEastAsia"/>
+          <w:sz w:val="24"/>
+          <w:szCs w:val="24"/>
+        </w:rPr>
+      </w:pPr>
+      <w:r>
+        <w:rPr>
+          <w:rFonts w:eastAsiaTheme="minorEastAsia"/>
+          <w:sz w:val="24"/>
+          <w:szCs w:val="24"/>
+        </w:rPr>
+        <w:t>s0,s2,s1,s0</w:t>
+      </w:r>
+    </w:p>
+    <w:p>
+      <w:pPr>
+        <w:pStyle w:val="ListParagraph"/>
+        <w:ind w:left="630"/>
+        <w:rPr>
+          <w:rFonts w:eastAsiaTheme="minorEastAsia"/>
+          <w:sz w:val="24"/>
+          <w:szCs w:val="24"/>
+        </w:rPr>
+      </w:pPr>
+      <w:r>
+        <w:rPr>
+          <w:rFonts w:eastAsiaTheme="minorEastAsia"/>
+          <w:sz w:val="24"/>
+          <w:szCs w:val="24"/>
+        </w:rPr>
+        <w:t>s0,s2,s1,s2</w:t>
+      </w:r>
+    </w:p>
+    <w:p>
+      <w:pPr>
+        <w:pStyle w:val="ListParagraph"/>
+        <w:ind w:left="630"/>
+        <w:rPr>
+          <w:rFonts w:eastAsiaTheme="minorEastAsia"/>
+          <w:sz w:val="24"/>
+          <w:szCs w:val="24"/>
+        </w:rPr>
+      </w:pPr>
+    </w:p>
+    <w:p>
+      <w:pPr>
+        <w:pStyle w:val="ListParagraph"/>
+        <w:ind w:left="630"/>
+        <w:rPr>
+          <w:rFonts w:eastAsiaTheme="minorEastAsia"/>
+          <w:sz w:val="24"/>
+          <w:szCs w:val="24"/>
+        </w:rPr>
+      </w:pPr>
+      <m:oMathPara>
+        <m:oMath>
+          <m:r>
+            <w:rPr>
+              <w:rFonts w:ascii="Cambria Math" w:eastAsiaTheme="minorEastAsia" w:hAnsi="Cambria Math"/>
+              <w:sz w:val="24"/>
+              <w:szCs w:val="24"/>
+            </w:rPr>
+            <m:t xml:space="preserve"> </m:t>
+          </m:r>
+        </m:oMath>
+      </m:oMathPara>
+    </w:p>
+    <w:p>
+      <w:pPr>
+        <w:ind w:firstLine="720"/>
+        <w:rPr>
+          <w:rFonts w:eastAsiaTheme="minorEastAsia"/>
+          <w:b/>
+          <w:bCs/>
+          <w:sz w:val="36"/>
+          <w:szCs w:val="36"/>
+        </w:rPr>
+      </w:pPr>
       <w:bookmarkStart w:id="0" w:name="_GoBack"/>
       <w:bookmarkEnd w:id="0"/>
     </w:p>
     <w:p>
       <w:pPr>
+        <w:ind w:firstLine="720"/>
         <w:rPr>
           <w:rFonts w:eastAsiaTheme="minorEastAsia"/>
           <w:b/>
@@ -3212,6 +5856,16 @@
           <w:szCs w:val="36"/>
         </w:rPr>
       </w:pPr>
+    </w:p>
+    <w:p>
+      <w:pPr>
+        <w:ind w:firstLine="720"/>
+        <w:rPr>
+          <w:rFonts w:eastAsiaTheme="minorEastAsia"/>
+          <w:sz w:val="24"/>
+          <w:szCs w:val="24"/>
+        </w:rPr>
+      </w:pPr>
       <w:r>
         <w:rPr>
           <w:rFonts w:eastAsiaTheme="minorEastAsia"/>
@@ -3220,6 +5874,27 @@
           <w:sz w:val="36"/>
           <w:szCs w:val="36"/>
         </w:rPr>
+        <w:br w:type="page"/>
+      </w:r>
+    </w:p>
+    <w:p>
+      <w:pPr>
+        <w:rPr>
+          <w:rFonts w:eastAsiaTheme="minorEastAsia"/>
+          <w:b/>
+          <w:bCs/>
+          <w:sz w:val="36"/>
+          <w:szCs w:val="36"/>
+        </w:rPr>
+      </w:pPr>
+      <w:r>
+        <w:rPr>
+          <w:rFonts w:eastAsiaTheme="minorEastAsia"/>
+          <w:b/>
+          <w:bCs/>
+          <w:sz w:val="36"/>
+          <w:szCs w:val="36"/>
+        </w:rPr>
         <w:lastRenderedPageBreak/>
         <w:t>3.</w:t>
       </w:r>
@@ -3229,7 +5904,7 @@
         <w:pStyle w:val="ListParagraph"/>
         <w:numPr>
           <w:ilvl w:val="0"/>
-          <w:numId w:val="15"/>
+          <w:numId w:val="20"/>
         </w:numPr>
         <w:rPr>
           <w:rFonts w:eastAsiaTheme="minorEastAsia"/>
@@ -5483,15 +8158,7 @@
               <w:sz w:val="24"/>
               <w:szCs w:val="24"/>
             </w:rPr>
-            <m:t>/</m:t>
-          </m:r>
-          <m:r>
-            <w:rPr>
-              <w:rFonts w:ascii="Cambria Math" w:eastAsiaTheme="minorEastAsia" w:hAnsi="Cambria Math"/>
-              <w:sz w:val="24"/>
-              <w:szCs w:val="24"/>
-            </w:rPr>
-            <m:t>P</m:t>
+            <m:t>/P</m:t>
           </m:r>
           <m:d>
             <m:dPr>
@@ -5553,15 +8220,7 @@
               <w:sz w:val="24"/>
               <w:szCs w:val="24"/>
             </w:rPr>
-            <m:t xml:space="preserve"> </m:t>
-          </m:r>
-          <m:r>
-            <w:rPr>
-              <w:rFonts w:ascii="Cambria Math" w:eastAsiaTheme="minorEastAsia" w:hAnsi="Cambria Math"/>
-              <w:sz w:val="24"/>
-              <w:szCs w:val="24"/>
-            </w:rPr>
-            <m:t xml:space="preserve"> </m:t>
+            <m:t xml:space="preserve">  </m:t>
           </m:r>
           <m:r>
             <m:rPr>
@@ -5864,7 +8523,7 @@
         <w:pStyle w:val="ListParagraph"/>
         <w:numPr>
           <w:ilvl w:val="0"/>
-          <w:numId w:val="15"/>
+          <w:numId w:val="20"/>
         </w:numPr>
         <w:rPr>
           <w:rFonts w:eastAsiaTheme="minorEastAsia"/>
@@ -7048,7 +9707,7 @@
           </m:f>
           <m:r>
             <m:rPr>
-              <m:sty m:val="b"/>
+              <m:sty m:val="p"/>
             </m:rPr>
             <w:rPr>
               <w:rFonts w:eastAsiaTheme="minorEastAsia"/>
@@ -7517,25 +10176,7 @@
           <w:szCs w:val="24"/>
         </w:rPr>
         <w:br/>
-        <w:t xml:space="preserve">One can think of it as selecting the last place in the t+1 </w:t>
-      </w:r>
-      <w:proofErr w:type="gramStart"/>
-      <w:r>
-        <w:rPr>
-          <w:rFonts w:eastAsiaTheme="minorEastAsia"/>
-          <w:sz w:val="24"/>
-          <w:szCs w:val="24"/>
-        </w:rPr>
-        <w:t>places</w:t>
-      </w:r>
-      <w:proofErr w:type="gramEnd"/>
-      <w:r>
-        <w:rPr>
-          <w:rFonts w:eastAsiaTheme="minorEastAsia"/>
-          <w:sz w:val="24"/>
-          <w:szCs w:val="24"/>
-        </w:rPr>
-        <w:t xml:space="preserve"> for the largest number in these t+1 places.</w:t>
+        <w:t>One can think of it as selecting the last place in the t+1 places for the largest number in these t+1 places.</w:t>
       </w:r>
     </w:p>
     <w:p>
@@ -7552,7 +10193,7 @@
         <w:pStyle w:val="ListParagraph"/>
         <w:numPr>
           <w:ilvl w:val="0"/>
-          <w:numId w:val="15"/>
+          <w:numId w:val="20"/>
         </w:numPr>
         <w:rPr>
           <w:rFonts w:eastAsiaTheme="minorEastAsia"/>
@@ -8648,74 +11289,79 @@
             <m:t xml:space="preserve">} </m:t>
           </m:r>
           <m:r>
+            <m:rPr>
+              <m:sty m:val="p"/>
+            </m:rPr>
             <w:br/>
-          </m:r>
-          <m:sSubSup>
-            <m:sSubSupPr>
-              <m:ctrlPr>
-                <w:rPr>
-                  <w:rFonts w:ascii="Cambria Math" w:hAnsi="Cambria Math"/>
-                  <w:i/>
-                </w:rPr>
-              </m:ctrlPr>
-            </m:sSubSupPr>
-            <m:e>
-              <m:r>
-                <w:rPr>
-                  <w:rFonts w:ascii="Cambria Math" w:hAnsi="Cambria Math" w:cs="Cambria Math"/>
-                </w:rPr>
-                <m:t>V</m:t>
-              </m:r>
-              <m:ctrlPr>
-                <w:rPr>
-                  <w:rFonts w:ascii="Cambria Math" w:hAnsi="Cambria Math" w:cs="Cambria Math"/>
-                  <w:i/>
-                </w:rPr>
-              </m:ctrlPr>
-            </m:e>
-            <m:sub>
-              <m:r>
-                <w:rPr>
-                  <w:rFonts w:ascii="Cambria Math" w:hAnsi="Cambria Math"/>
-                </w:rPr>
-                <m:t>t</m:t>
-              </m:r>
-            </m:sub>
-            <m:sup>
-              <m:r>
-                <w:rPr>
-                  <w:rFonts w:ascii="Cambria Math" w:hAnsi="Cambria Math" w:cs="Cambria Math"/>
-                </w:rPr>
-                <m:t>*</m:t>
-              </m:r>
-              <m:ctrlPr>
-                <w:rPr>
-                  <w:rFonts w:ascii="Cambria Math" w:hAnsi="Cambria Math" w:cs="Cambria Math"/>
-                  <w:i/>
-                </w:rPr>
-              </m:ctrlPr>
-            </m:sup>
-          </m:sSubSup>
-          <m:r>
-            <w:rPr>
-              <w:rFonts w:ascii="Cambria Math" w:hAnsi="Cambria Math"/>
-            </w:rPr>
-            <m:t>(</m:t>
-          </m:r>
-          <m:r>
-            <w:rPr>
-              <w:rFonts w:ascii="Cambria Math" w:hAnsi="Cambria Math" w:cs="Cambria Math"/>
-            </w:rPr>
-            <m:t>s</m:t>
-          </m:r>
-          <m:r>
-            <w:rPr>
-              <w:rFonts w:ascii="Cambria Math" w:hAnsi="Cambria Math"/>
-            </w:rPr>
-            <m:t>)</m:t>
           </m:r>
         </m:oMath>
       </m:oMathPara>
+      <m:oMath>
+        <m:sSubSup>
+          <m:sSubSupPr>
+            <m:ctrlPr>
+              <w:rPr>
+                <w:rFonts w:ascii="Cambria Math" w:hAnsi="Cambria Math"/>
+                <w:i/>
+              </w:rPr>
+            </m:ctrlPr>
+          </m:sSubSupPr>
+          <m:e>
+            <m:r>
+              <w:rPr>
+                <w:rFonts w:ascii="Cambria Math" w:hAnsi="Cambria Math" w:cs="Cambria Math"/>
+              </w:rPr>
+              <m:t>V</m:t>
+            </m:r>
+            <m:ctrlPr>
+              <w:rPr>
+                <w:rFonts w:ascii="Cambria Math" w:hAnsi="Cambria Math" w:cs="Cambria Math"/>
+                <w:i/>
+              </w:rPr>
+            </m:ctrlPr>
+          </m:e>
+          <m:sub>
+            <m:r>
+              <w:rPr>
+                <w:rFonts w:ascii="Cambria Math" w:hAnsi="Cambria Math"/>
+              </w:rPr>
+              <m:t>t</m:t>
+            </m:r>
+          </m:sub>
+          <m:sup>
+            <m:r>
+              <w:rPr>
+                <w:rFonts w:ascii="Cambria Math" w:hAnsi="Cambria Math" w:cs="Cambria Math"/>
+              </w:rPr>
+              <m:t>*</m:t>
+            </m:r>
+            <m:ctrlPr>
+              <w:rPr>
+                <w:rFonts w:ascii="Cambria Math" w:hAnsi="Cambria Math" w:cs="Cambria Math"/>
+                <w:i/>
+              </w:rPr>
+            </m:ctrlPr>
+          </m:sup>
+        </m:sSubSup>
+        <m:r>
+          <w:rPr>
+            <w:rFonts w:ascii="Cambria Math" w:hAnsi="Cambria Math"/>
+          </w:rPr>
+          <m:t>(</m:t>
+        </m:r>
+        <m:r>
+          <w:rPr>
+            <w:rFonts w:ascii="Cambria Math" w:hAnsi="Cambria Math" w:cs="Cambria Math"/>
+          </w:rPr>
+          <m:t>s</m:t>
+        </m:r>
+        <m:r>
+          <w:rPr>
+            <w:rFonts w:ascii="Cambria Math" w:hAnsi="Cambria Math"/>
+          </w:rPr>
+          <m:t>)</m:t>
+        </m:r>
+      </m:oMath>
       <w:r>
         <w:rPr>
           <w:rFonts w:eastAsiaTheme="minorEastAsia"/>
@@ -8727,21 +11373,7 @@
           <w:rFonts w:eastAsiaTheme="minorEastAsia"/>
         </w:rPr>
         <w:br/>
-        <w:t xml:space="preserve">we can think of it as computing this value (probability function) in DP and deciding when to stop (optimal stop time) according to </w:t>
-      </w:r>
-      <w:proofErr w:type="gramStart"/>
-      <w:r>
-        <w:rPr>
-          <w:rFonts w:eastAsiaTheme="minorEastAsia"/>
-        </w:rPr>
-        <w:t>it.</w:t>
-      </w:r>
-      <w:proofErr w:type="gramEnd"/>
-      <w:r>
-        <w:rPr>
-          <w:rFonts w:eastAsiaTheme="minorEastAsia"/>
-        </w:rPr>
-        <w:t xml:space="preserve"> If we’re in s = 1 for example, we select between the immediate reward of </w:t>
+        <w:t xml:space="preserve">we can think of it as computing this value (probability function) in DP and deciding when to stop (optimal stop time) according to it. If we’re in s = 1 for example, we select between the immediate reward of </w:t>
       </w:r>
       <m:oMath>
         <m:sSub>
@@ -9716,7 +12348,7 @@
         <w:pStyle w:val="ListParagraph"/>
         <w:numPr>
           <w:ilvl w:val="0"/>
-          <w:numId w:val="15"/>
+          <w:numId w:val="20"/>
         </w:numPr>
         <w:rPr>
           <w:rFonts w:eastAsiaTheme="minorEastAsia"/>
@@ -11571,7 +14203,7 @@
         <w:pStyle w:val="ListParagraph"/>
         <w:numPr>
           <w:ilvl w:val="0"/>
-          <w:numId w:val="15"/>
+          <w:numId w:val="20"/>
         </w:numPr>
         <w:rPr>
           <w:rFonts w:eastAsiaTheme="minorEastAsia"/>
@@ -13619,18 +16251,11 @@
           <m:t xml:space="preserve"> </m:t>
         </m:r>
       </m:oMath>
-    </w:p>
-    <w:p>
-      <w:pPr>
-        <w:rPr>
-          <w:rFonts w:eastAsiaTheme="minorEastAsia"/>
-        </w:rPr>
-      </w:pPr>
-      <w:r>
-        <w:rPr>
-          <w:rFonts w:eastAsiaTheme="minorEastAsia"/>
-        </w:rPr>
-        <w:t>We will mark k as t+1 and replace the integration start and the integrand expression:</w:t>
+      <w:r>
+        <w:rPr>
+          <w:rFonts w:eastAsiaTheme="minorEastAsia"/>
+        </w:rPr>
+        <w:br/>
       </w:r>
     </w:p>
     <w:p>
@@ -14135,7 +16760,7 @@
                     <w:rPr>
                       <w:rFonts w:ascii="Cambria Math" w:eastAsiaTheme="minorEastAsia" w:hAnsi="Cambria Math"/>
                     </w:rPr>
-                    <m:t>1</m:t>
+                    <m:t>0</m:t>
                   </m:r>
                 </m:sub>
               </m:sSub>
@@ -14160,39 +16785,13 @@
       <w:pPr>
         <w:rPr>
           <w:rFonts w:eastAsiaTheme="minorEastAsia"/>
-          <w:sz w:val="24"/>
-          <w:szCs w:val="24"/>
-        </w:rPr>
-      </w:pPr>
-      <w:r>
-        <w:rPr>
-          <w:rFonts w:eastAsiaTheme="minorEastAsia"/>
-        </w:rPr>
-        <w:t>Since the policy is a given time invariant one, and the dynamics are also stationary</w:t>
-      </w:r>
-      <w:r>
-        <w:rPr>
-          <w:rFonts w:eastAsiaTheme="minorEastAsia"/>
-        </w:rPr>
-        <w:t>,</w:t>
-      </w:r>
-      <w:r>
-        <w:rPr>
-          <w:rFonts w:eastAsiaTheme="minorEastAsia"/>
-        </w:rPr>
-        <w:t xml:space="preserve"> the reward doesn’t depend on the time and</w:t>
-      </w:r>
-      <w:r>
-        <w:rPr>
-          <w:rFonts w:eastAsiaTheme="minorEastAsia"/>
-        </w:rPr>
-        <w:t xml:space="preserve"> therefor</w:t>
-      </w:r>
-      <w:r>
-        <w:rPr>
-          <w:rFonts w:eastAsiaTheme="minorEastAsia"/>
-        </w:rPr>
-        <w:t xml:space="preserve"> </w:t>
+        </w:rPr>
+      </w:pPr>
+      <w:r>
+        <w:rPr>
+          <w:rFonts w:eastAsiaTheme="minorEastAsia"/>
+        </w:rPr>
+        <w:t xml:space="preserve">Since the policy is a given </w:t>
       </w:r>
       <m:oMath>
         <m:r>
@@ -14233,7 +16832,7 @@
                   <w:rPr>
                     <w:rFonts w:ascii="Cambria Math" w:eastAsiaTheme="minorEastAsia" w:hAnsi="Cambria Math"/>
                   </w:rPr>
-                  <m:t>k-1</m:t>
+                  <m:t>i</m:t>
                 </m:r>
               </m:sub>
             </m:sSub>
@@ -14241,7 +16840,7 @@
               <w:rPr>
                 <w:rFonts w:ascii="Cambria Math" w:eastAsiaTheme="minorEastAsia" w:hAnsi="Cambria Math"/>
               </w:rPr>
-              <m:t xml:space="preserve"> = s,</m:t>
+              <m:t>=s,</m:t>
             </m:r>
             <m:sSub>
               <m:sSubPr>
@@ -14265,7 +16864,7 @@
                   <w:rPr>
                     <w:rFonts w:ascii="Cambria Math" w:eastAsiaTheme="minorEastAsia" w:hAnsi="Cambria Math"/>
                   </w:rPr>
-                  <m:t>k-1</m:t>
+                  <m:t>i</m:t>
                 </m:r>
               </m:sub>
             </m:sSub>
@@ -14273,29 +16872,33 @@
               <w:rPr>
                 <w:rFonts w:ascii="Cambria Math" w:eastAsiaTheme="minorEastAsia" w:hAnsi="Cambria Math"/>
               </w:rPr>
-              <m:t>= π(s)</m:t>
+              <m:t>=π</m:t>
             </m:r>
+            <m:d>
+              <m:dPr>
+                <m:ctrlPr>
+                  <w:rPr>
+                    <w:rFonts w:ascii="Cambria Math" w:eastAsiaTheme="minorEastAsia" w:hAnsi="Cambria Math"/>
+                    <w:i/>
+                  </w:rPr>
+                </m:ctrlPr>
+              </m:dPr>
+              <m:e>
+                <m:r>
+                  <w:rPr>
+                    <w:rFonts w:ascii="Cambria Math" w:eastAsiaTheme="minorEastAsia" w:hAnsi="Cambria Math"/>
+                  </w:rPr>
+                  <m:t>s</m:t>
+                </m:r>
+              </m:e>
+            </m:d>
           </m:e>
         </m:d>
         <m:r>
           <w:rPr>
             <w:rFonts w:ascii="Cambria Math" w:eastAsiaTheme="minorEastAsia" w:hAnsi="Cambria Math"/>
           </w:rPr>
-          <m:t xml:space="preserve"> </m:t>
-        </m:r>
-      </m:oMath>
-      <w:r>
-        <w:rPr>
-          <w:rFonts w:eastAsiaTheme="minorEastAsia"/>
-        </w:rPr>
-        <w:t xml:space="preserve">and </w:t>
-      </w:r>
-      <m:oMath>
-        <m:r>
-          <w:rPr>
-            <w:rFonts w:ascii="Cambria Math" w:eastAsiaTheme="minorEastAsia" w:hAnsi="Cambria Math"/>
-          </w:rPr>
-          <m:t>r</m:t>
+          <m:t xml:space="preserve"> =r</m:t>
         </m:r>
         <m:d>
           <m:dPr>
@@ -14329,7 +16932,7 @@
                   <w:rPr>
                     <w:rFonts w:ascii="Cambria Math" w:eastAsiaTheme="minorEastAsia" w:hAnsi="Cambria Math"/>
                   </w:rPr>
-                  <m:t>k</m:t>
+                  <m:t>i</m:t>
                 </m:r>
               </m:sub>
             </m:sSub>
@@ -14337,39 +16940,7 @@
               <w:rPr>
                 <w:rFonts w:ascii="Cambria Math" w:eastAsiaTheme="minorEastAsia" w:hAnsi="Cambria Math"/>
               </w:rPr>
-              <m:t>=s,</m:t>
-            </m:r>
-            <m:sSub>
-              <m:sSubPr>
-                <m:ctrlPr>
-                  <w:rPr>
-                    <w:rFonts w:ascii="Cambria Math" w:eastAsiaTheme="minorEastAsia" w:hAnsi="Cambria Math"/>
-                    <w:i/>
-                  </w:rPr>
-                </m:ctrlPr>
-              </m:sSubPr>
-              <m:e>
-                <m:r>
-                  <w:rPr>
-                    <w:rFonts w:ascii="Cambria Math" w:eastAsiaTheme="minorEastAsia" w:hAnsi="Cambria Math"/>
-                  </w:rPr>
-                  <m:t>a</m:t>
-                </m:r>
-              </m:e>
-              <m:sub>
-                <m:r>
-                  <w:rPr>
-                    <w:rFonts w:ascii="Cambria Math" w:eastAsiaTheme="minorEastAsia" w:hAnsi="Cambria Math"/>
-                  </w:rPr>
-                  <m:t>k</m:t>
-                </m:r>
-              </m:sub>
-            </m:sSub>
-            <m:r>
-              <w:rPr>
-                <w:rFonts w:ascii="Cambria Math" w:eastAsiaTheme="minorEastAsia" w:hAnsi="Cambria Math"/>
-              </w:rPr>
-              <m:t>=π(s)</m:t>
+              <m:t>=s</m:t>
             </m:r>
           </m:e>
         </m:d>
@@ -14377,66 +16948,60 @@
           <w:rPr>
             <w:rFonts w:ascii="Cambria Math" w:eastAsiaTheme="minorEastAsia" w:hAnsi="Cambria Math"/>
           </w:rPr>
-          <m:t xml:space="preserve"> </m:t>
+          <m:t xml:space="preserve">   </m:t>
         </m:r>
       </m:oMath>
       <w:r>
         <w:rPr>
           <w:rFonts w:eastAsiaTheme="minorEastAsia"/>
         </w:rPr>
-        <w:t xml:space="preserve">are distributed the same(for </w:t>
-      </w:r>
-      <w:r>
-        <w:rPr>
-          <w:rFonts w:eastAsiaTheme="minorEastAsia"/>
-        </w:rPr>
-        <w:t>every time index</w:t>
-      </w:r>
-      <w:r>
-        <w:rPr>
-          <w:rFonts w:eastAsiaTheme="minorEastAsia"/>
-        </w:rPr>
-        <w:t xml:space="preserve"> </w:t>
-      </w:r>
-      <m:oMath>
-        <m:r>
-          <w:rPr>
-            <w:rFonts w:ascii="Cambria Math" w:eastAsiaTheme="minorEastAsia" w:hAnsi="Cambria Math"/>
-          </w:rPr>
-          <m:t>k</m:t>
-        </m:r>
-      </m:oMath>
-      <w:r>
-        <w:rPr>
-          <w:rFonts w:eastAsiaTheme="minorEastAsia"/>
-        </w:rPr>
-        <w:t>)</w:t>
-      </w:r>
-      <w:r>
-        <w:rPr>
-          <w:rFonts w:eastAsiaTheme="minorEastAsia"/>
-        </w:rPr>
-        <w:t>.</w:t>
-      </w:r>
-      <w:r>
-        <w:rPr>
-          <w:rFonts w:eastAsiaTheme="minorEastAsia"/>
-        </w:rPr>
-        <w:t xml:space="preserve">  For two random variables with same probability distribution we have equality between their Mean value. </w:t>
-      </w:r>
-      <w:r>
-        <w:rPr>
-          <w:rFonts w:eastAsiaTheme="minorEastAsia"/>
-        </w:rPr>
-        <w:t xml:space="preserve"> Since we start to sum up the same expression from the same start stage to infinity, we get:</w:t>
-      </w:r>
-    </w:p>
-    <w:p>
-      <w:pPr>
-        <w:rPr>
-          <w:rFonts w:eastAsiaTheme="minorEastAsia"/>
-        </w:rPr>
-      </w:pPr>
+        <w:t xml:space="preserve">and </w:t>
+      </w:r>
+      <w:r>
+        <w:rPr>
+          <w:rFonts w:eastAsiaTheme="minorEastAsia"/>
+        </w:rPr>
+        <w:t xml:space="preserve">we actually have a regular </w:t>
+      </w:r>
+      <w:proofErr w:type="spellStart"/>
+      <w:r>
+        <w:rPr>
+          <w:rFonts w:eastAsiaTheme="minorEastAsia"/>
+        </w:rPr>
+        <w:t>markov</w:t>
+      </w:r>
+      <w:proofErr w:type="spellEnd"/>
+      <w:r>
+        <w:rPr>
+          <w:rFonts w:eastAsiaTheme="minorEastAsia"/>
+        </w:rPr>
+        <w:t xml:space="preserve"> chain w/ stationary </w:t>
+      </w:r>
+      <w:r>
+        <w:rPr>
+          <w:rFonts w:eastAsiaTheme="minorEastAsia"/>
+        </w:rPr>
+        <w:t>dynamics</w:t>
+      </w:r>
+      <w:r>
+        <w:rPr>
+          <w:rFonts w:eastAsiaTheme="minorEastAsia"/>
+        </w:rPr>
+        <w:t xml:space="preserve">. </w:t>
+      </w:r>
+      <w:r>
+        <w:rPr>
+          <w:rFonts w:eastAsiaTheme="minorEastAsia"/>
+        </w:rPr>
+        <w:br/>
+        <w:t>If we start from the same s state with the given policy and stationary dynamics the induced paths have the same probabilities and thus the same expectations:</w:t>
+      </w:r>
+      <w:r>
+        <w:rPr>
+          <w:rFonts w:eastAsiaTheme="minorEastAsia"/>
+        </w:rPr>
+        <w:br/>
+      </w:r>
       <m:oMathPara>
         <m:oMath>
           <m:sSup>
@@ -14652,6 +17217,216 @@
                     <w:rPr>
                       <w:rFonts w:ascii="Cambria Math" w:eastAsiaTheme="minorEastAsia" w:hAnsi="Cambria Math"/>
                     </w:rPr>
+                    <m:t>0</m:t>
+                  </m:r>
+                </m:sub>
+              </m:sSub>
+              <m:r>
+                <w:rPr>
+                  <w:rFonts w:ascii="Cambria Math" w:eastAsiaTheme="minorEastAsia" w:hAnsi="Cambria Math"/>
+                </w:rPr>
+                <m:t>=s</m:t>
+              </m:r>
+            </m:e>
+          </m:d>
+          <m:r>
+            <w:rPr>
+              <w:rFonts w:ascii="Cambria Math" w:eastAsiaTheme="minorEastAsia" w:hAnsi="Cambria Math"/>
+            </w:rPr>
+            <m:t xml:space="preserve"> =</m:t>
+          </m:r>
+          <m:sSup>
+            <m:sSupPr>
+              <m:ctrlPr>
+                <w:rPr>
+                  <w:rFonts w:ascii="Cambria Math" w:eastAsiaTheme="minorEastAsia" w:hAnsi="Cambria Math"/>
+                  <w:i/>
+                </w:rPr>
+              </m:ctrlPr>
+            </m:sSupPr>
+            <m:e>
+              <m:r>
+                <m:rPr>
+                  <m:scr m:val="double-struck"/>
+                </m:rPr>
+                <w:rPr>
+                  <w:rFonts w:ascii="Cambria Math" w:eastAsiaTheme="minorEastAsia" w:hAnsi="Cambria Math"/>
+                </w:rPr>
+                <m:t>E</m:t>
+              </m:r>
+            </m:e>
+            <m:sup>
+              <m:r>
+                <w:rPr>
+                  <w:rFonts w:ascii="Cambria Math" w:eastAsiaTheme="minorEastAsia" w:hAnsi="Cambria Math"/>
+                </w:rPr>
+                <m:t>π</m:t>
+              </m:r>
+            </m:sup>
+          </m:sSup>
+          <m:d>
+            <m:dPr>
+              <m:begChr m:val="["/>
+              <m:endChr m:val="]"/>
+              <m:ctrlPr>
+                <w:rPr>
+                  <w:rFonts w:ascii="Cambria Math" w:eastAsiaTheme="minorEastAsia" w:hAnsi="Cambria Math"/>
+                  <w:i/>
+                </w:rPr>
+              </m:ctrlPr>
+            </m:dPr>
+            <m:e>
+              <m:r>
+                <w:rPr>
+                  <w:rFonts w:ascii="Cambria Math" w:eastAsiaTheme="minorEastAsia" w:hAnsi="Cambria Math"/>
+                </w:rPr>
+                <m:t xml:space="preserve">R(s0,s1..) | </m:t>
+              </m:r>
+              <m:sSub>
+                <m:sSubPr>
+                  <m:ctrlPr>
+                    <w:rPr>
+                      <w:rFonts w:ascii="Cambria Math" w:eastAsiaTheme="minorEastAsia" w:hAnsi="Cambria Math"/>
+                      <w:i/>
+                    </w:rPr>
+                  </m:ctrlPr>
+                </m:sSubPr>
+                <m:e>
+                  <m:r>
+                    <w:rPr>
+                      <w:rFonts w:ascii="Cambria Math" w:eastAsiaTheme="minorEastAsia" w:hAnsi="Cambria Math"/>
+                    </w:rPr>
+                    <m:t>s</m:t>
+                  </m:r>
+                </m:e>
+                <m:sub>
+                  <m:r>
+                    <w:rPr>
+                      <w:rFonts w:ascii="Cambria Math" w:eastAsiaTheme="minorEastAsia" w:hAnsi="Cambria Math"/>
+                    </w:rPr>
+                    <m:t>0</m:t>
+                  </m:r>
+                </m:sub>
+              </m:sSub>
+              <m:r>
+                <w:rPr>
+                  <w:rFonts w:ascii="Cambria Math" w:eastAsiaTheme="minorEastAsia" w:hAnsi="Cambria Math"/>
+                </w:rPr>
+                <m:t>=s</m:t>
+              </m:r>
+            </m:e>
+          </m:d>
+          <m:r>
+            <w:rPr>
+              <w:rFonts w:ascii="Cambria Math" w:eastAsiaTheme="minorEastAsia" w:hAnsi="Cambria Math"/>
+            </w:rPr>
+            <m:t xml:space="preserve"> =</m:t>
+          </m:r>
+          <m:nary>
+            <m:naryPr>
+              <m:chr m:val="∑"/>
+              <m:limLoc m:val="undOvr"/>
+              <m:supHide m:val="1"/>
+              <m:ctrlPr>
+                <w:rPr>
+                  <w:rFonts w:ascii="Cambria Math" w:eastAsiaTheme="minorEastAsia" w:hAnsi="Cambria Math"/>
+                  <w:i/>
+                </w:rPr>
+              </m:ctrlPr>
+            </m:naryPr>
+            <m:sub>
+              <m:r>
+                <w:rPr>
+                  <w:rFonts w:ascii="Cambria Math" w:eastAsiaTheme="minorEastAsia" w:hAnsi="Cambria Math"/>
+                </w:rPr>
+                <m:t>h</m:t>
+              </m:r>
+            </m:sub>
+            <m:sup/>
+            <m:e>
+              <m:r>
+                <w:rPr>
+                  <w:rFonts w:ascii="Cambria Math" w:eastAsiaTheme="minorEastAsia" w:hAnsi="Cambria Math"/>
+                </w:rPr>
+                <m:t>p(h)r(h)</m:t>
+              </m:r>
+            </m:e>
+          </m:nary>
+          <m:r>
+            <w:rPr>
+              <w:rFonts w:ascii="Cambria Math" w:eastAsiaTheme="minorEastAsia" w:hAnsi="Cambria Math"/>
+            </w:rPr>
+            <m:t>=</m:t>
+          </m:r>
+          <m:sSup>
+            <m:sSupPr>
+              <m:ctrlPr>
+                <w:rPr>
+                  <w:rFonts w:ascii="Cambria Math" w:eastAsiaTheme="minorEastAsia" w:hAnsi="Cambria Math"/>
+                  <w:i/>
+                </w:rPr>
+              </m:ctrlPr>
+            </m:sSupPr>
+            <m:e>
+              <m:r>
+                <m:rPr>
+                  <m:scr m:val="double-struck"/>
+                </m:rPr>
+                <w:rPr>
+                  <w:rFonts w:ascii="Cambria Math" w:eastAsiaTheme="minorEastAsia" w:hAnsi="Cambria Math"/>
+                </w:rPr>
+                <m:t>E</m:t>
+              </m:r>
+            </m:e>
+            <m:sup>
+              <m:r>
+                <w:rPr>
+                  <w:rFonts w:ascii="Cambria Math" w:eastAsiaTheme="minorEastAsia" w:hAnsi="Cambria Math"/>
+                </w:rPr>
+                <m:t>π</m:t>
+              </m:r>
+            </m:sup>
+          </m:sSup>
+          <m:d>
+            <m:dPr>
+              <m:begChr m:val="["/>
+              <m:endChr m:val="]"/>
+              <m:ctrlPr>
+                <w:rPr>
+                  <w:rFonts w:ascii="Cambria Math" w:eastAsiaTheme="minorEastAsia" w:hAnsi="Cambria Math"/>
+                  <w:i/>
+                </w:rPr>
+              </m:ctrlPr>
+            </m:dPr>
+            <m:e>
+              <m:r>
+                <w:rPr>
+                  <w:rFonts w:ascii="Cambria Math" w:eastAsiaTheme="minorEastAsia" w:hAnsi="Cambria Math"/>
+                </w:rPr>
+                <m:t xml:space="preserve">R(s1,s2..)| </m:t>
+              </m:r>
+              <m:sSub>
+                <m:sSubPr>
+                  <m:ctrlPr>
+                    <w:rPr>
+                      <w:rFonts w:ascii="Cambria Math" w:eastAsiaTheme="minorEastAsia" w:hAnsi="Cambria Math"/>
+                      <w:i/>
+                    </w:rPr>
+                  </m:ctrlPr>
+                </m:sSubPr>
+                <m:e>
+                  <m:r>
+                    <w:rPr>
+                      <w:rFonts w:ascii="Cambria Math" w:eastAsiaTheme="minorEastAsia" w:hAnsi="Cambria Math"/>
+                    </w:rPr>
+                    <m:t>s</m:t>
+                  </m:r>
+                </m:e>
+                <m:sub>
+                  <m:r>
+                    <w:rPr>
+                      <w:rFonts w:ascii="Cambria Math" w:eastAsiaTheme="minorEastAsia" w:hAnsi="Cambria Math"/>
+                    </w:rPr>
                     <m:t>1</m:t>
                   </m:r>
                 </m:sub>
@@ -14897,6 +17672,492 @@
           </m:d>
         </m:oMath>
       </m:oMathPara>
+    </w:p>
+    <w:p>
+      <w:pPr>
+        <w:rPr>
+          <w:rFonts w:eastAsiaTheme="minorEastAsia"/>
+        </w:rPr>
+      </w:pPr>
+      <w:r>
+        <w:rPr>
+          <w:rFonts w:eastAsiaTheme="minorEastAsia"/>
+        </w:rPr>
+        <w:br/>
+      </w:r>
+      <m:oMathPara>
+        <m:oMath>
+          <m:sSup>
+            <m:sSupPr>
+              <m:ctrlPr>
+                <w:rPr>
+                  <w:rFonts w:ascii="Cambria Math" w:eastAsiaTheme="minorEastAsia" w:hAnsi="Cambria Math"/>
+                  <w:i/>
+                </w:rPr>
+              </m:ctrlPr>
+            </m:sSupPr>
+            <m:e>
+              <m:r>
+                <m:rPr>
+                  <m:scr m:val="double-struck"/>
+                </m:rPr>
+                <w:rPr>
+                  <w:rFonts w:ascii="Cambria Math" w:eastAsiaTheme="minorEastAsia" w:hAnsi="Cambria Math"/>
+                </w:rPr>
+                <m:t>E</m:t>
+              </m:r>
+            </m:e>
+            <m:sup>
+              <m:r>
+                <w:rPr>
+                  <w:rFonts w:ascii="Cambria Math" w:eastAsiaTheme="minorEastAsia" w:hAnsi="Cambria Math"/>
+                </w:rPr>
+                <m:t>π</m:t>
+              </m:r>
+            </m:sup>
+          </m:sSup>
+          <m:d>
+            <m:dPr>
+              <m:begChr m:val="["/>
+              <m:endChr m:val="]"/>
+              <m:ctrlPr>
+                <w:rPr>
+                  <w:rFonts w:ascii="Cambria Math" w:eastAsiaTheme="minorEastAsia" w:hAnsi="Cambria Math"/>
+                  <w:i/>
+                </w:rPr>
+              </m:ctrlPr>
+            </m:dPr>
+            <m:e>
+              <m:d>
+                <m:dPr>
+                  <m:ctrlPr>
+                    <w:rPr>
+                      <w:rFonts w:ascii="Cambria Math" w:eastAsiaTheme="minorEastAsia" w:hAnsi="Cambria Math"/>
+                      <w:i/>
+                    </w:rPr>
+                  </m:ctrlPr>
+                </m:dPr>
+                <m:e>
+                  <m:nary>
+                    <m:naryPr>
+                      <m:chr m:val="∑"/>
+                      <m:limLoc m:val="undOvr"/>
+                      <m:ctrlPr>
+                        <w:rPr>
+                          <w:rFonts w:ascii="Cambria Math" w:eastAsiaTheme="minorEastAsia" w:hAnsi="Cambria Math"/>
+                          <w:i/>
+                        </w:rPr>
+                      </m:ctrlPr>
+                    </m:naryPr>
+                    <m:sub>
+                      <m:r>
+                        <w:rPr>
+                          <w:rFonts w:ascii="Cambria Math" w:eastAsiaTheme="minorEastAsia" w:hAnsi="Cambria Math"/>
+                        </w:rPr>
+                        <m:t>k=1</m:t>
+                      </m:r>
+                    </m:sub>
+                    <m:sup>
+                      <m:r>
+                        <w:rPr>
+                          <w:rFonts w:ascii="Cambria Math" w:eastAsiaTheme="minorEastAsia" w:hAnsi="Cambria Math"/>
+                        </w:rPr>
+                        <m:t>∞</m:t>
+                      </m:r>
+                    </m:sup>
+                    <m:e>
+                      <m:sSup>
+                        <m:sSupPr>
+                          <m:ctrlPr>
+                            <w:rPr>
+                              <w:rFonts w:ascii="Cambria Math" w:eastAsiaTheme="minorEastAsia" w:hAnsi="Cambria Math"/>
+                              <w:i/>
+                            </w:rPr>
+                          </m:ctrlPr>
+                        </m:sSupPr>
+                        <m:e>
+                          <m:r>
+                            <w:rPr>
+                              <w:rFonts w:ascii="Cambria Math" w:eastAsiaTheme="minorEastAsia" w:hAnsi="Cambria Math"/>
+                            </w:rPr>
+                            <m:t>γ</m:t>
+                          </m:r>
+                        </m:e>
+                        <m:sup>
+                          <m:r>
+                            <w:rPr>
+                              <w:rFonts w:ascii="Cambria Math" w:eastAsiaTheme="minorEastAsia" w:hAnsi="Cambria Math"/>
+                            </w:rPr>
+                            <m:t>k-1</m:t>
+                          </m:r>
+                        </m:sup>
+                      </m:sSup>
+                      <m:r>
+                        <w:rPr>
+                          <w:rFonts w:ascii="Cambria Math" w:eastAsiaTheme="minorEastAsia" w:hAnsi="Cambria Math"/>
+                        </w:rPr>
+                        <m:t>r</m:t>
+                      </m:r>
+                      <m:d>
+                        <m:dPr>
+                          <m:ctrlPr>
+                            <w:rPr>
+                              <w:rFonts w:ascii="Cambria Math" w:eastAsiaTheme="minorEastAsia" w:hAnsi="Cambria Math"/>
+                              <w:i/>
+                            </w:rPr>
+                          </m:ctrlPr>
+                        </m:dPr>
+                        <m:e>
+                          <m:sSub>
+                            <m:sSubPr>
+                              <m:ctrlPr>
+                                <w:rPr>
+                                  <w:rFonts w:ascii="Cambria Math" w:eastAsiaTheme="minorEastAsia" w:hAnsi="Cambria Math"/>
+                                  <w:i/>
+                                </w:rPr>
+                              </m:ctrlPr>
+                            </m:sSubPr>
+                            <m:e>
+                              <m:r>
+                                <w:rPr>
+                                  <w:rFonts w:ascii="Cambria Math" w:eastAsiaTheme="minorEastAsia" w:hAnsi="Cambria Math"/>
+                                </w:rPr>
+                                <m:t>s</m:t>
+                              </m:r>
+                            </m:e>
+                            <m:sub>
+                              <m:r>
+                                <w:rPr>
+                                  <w:rFonts w:ascii="Cambria Math" w:eastAsiaTheme="minorEastAsia" w:hAnsi="Cambria Math"/>
+                                </w:rPr>
+                                <m:t>k-1</m:t>
+                              </m:r>
+                            </m:sub>
+                          </m:sSub>
+                          <m:r>
+                            <w:rPr>
+                              <w:rFonts w:ascii="Cambria Math" w:eastAsiaTheme="minorEastAsia" w:hAnsi="Cambria Math"/>
+                            </w:rPr>
+                            <m:t>,</m:t>
+                          </m:r>
+                          <m:sSub>
+                            <m:sSubPr>
+                              <m:ctrlPr>
+                                <w:rPr>
+                                  <w:rFonts w:ascii="Cambria Math" w:eastAsiaTheme="minorEastAsia" w:hAnsi="Cambria Math"/>
+                                  <w:i/>
+                                </w:rPr>
+                              </m:ctrlPr>
+                            </m:sSubPr>
+                            <m:e>
+                              <m:r>
+                                <w:rPr>
+                                  <w:rFonts w:ascii="Cambria Math" w:eastAsiaTheme="minorEastAsia" w:hAnsi="Cambria Math"/>
+                                </w:rPr>
+                                <m:t>a</m:t>
+                              </m:r>
+                            </m:e>
+                            <m:sub>
+                              <m:r>
+                                <w:rPr>
+                                  <w:rFonts w:ascii="Cambria Math" w:eastAsiaTheme="minorEastAsia" w:hAnsi="Cambria Math"/>
+                                </w:rPr>
+                                <m:t>k-1</m:t>
+                              </m:r>
+                            </m:sub>
+                          </m:sSub>
+                        </m:e>
+                      </m:d>
+                    </m:e>
+                  </m:nary>
+                </m:e>
+              </m:d>
+              <m:r>
+                <w:rPr>
+                  <w:rFonts w:ascii="Cambria Math" w:eastAsiaTheme="minorEastAsia" w:hAnsi="Cambria Math"/>
+                </w:rPr>
+                <m:t xml:space="preserve">| </m:t>
+              </m:r>
+              <m:sSub>
+                <m:sSubPr>
+                  <m:ctrlPr>
+                    <w:rPr>
+                      <w:rFonts w:ascii="Cambria Math" w:eastAsiaTheme="minorEastAsia" w:hAnsi="Cambria Math"/>
+                      <w:i/>
+                    </w:rPr>
+                  </m:ctrlPr>
+                </m:sSubPr>
+                <m:e>
+                  <m:r>
+                    <w:rPr>
+                      <w:rFonts w:ascii="Cambria Math" w:eastAsiaTheme="minorEastAsia" w:hAnsi="Cambria Math"/>
+                    </w:rPr>
+                    <m:t>s</m:t>
+                  </m:r>
+                </m:e>
+                <m:sub>
+                  <m:r>
+                    <w:rPr>
+                      <w:rFonts w:ascii="Cambria Math" w:eastAsiaTheme="minorEastAsia" w:hAnsi="Cambria Math"/>
+                    </w:rPr>
+                    <m:t>0</m:t>
+                  </m:r>
+                </m:sub>
+              </m:sSub>
+              <m:r>
+                <w:rPr>
+                  <w:rFonts w:ascii="Cambria Math" w:eastAsiaTheme="minorEastAsia" w:hAnsi="Cambria Math"/>
+                </w:rPr>
+                <m:t>=s</m:t>
+              </m:r>
+            </m:e>
+          </m:d>
+          <m:r>
+            <w:rPr>
+              <w:rFonts w:ascii="Cambria Math" w:eastAsiaTheme="minorEastAsia" w:hAnsi="Cambria Math"/>
+            </w:rPr>
+            <m:t xml:space="preserve"> = </m:t>
+          </m:r>
+          <m:sSup>
+            <m:sSupPr>
+              <m:ctrlPr>
+                <w:rPr>
+                  <w:rFonts w:ascii="Cambria Math" w:eastAsiaTheme="minorEastAsia" w:hAnsi="Cambria Math"/>
+                  <w:i/>
+                </w:rPr>
+              </m:ctrlPr>
+            </m:sSupPr>
+            <m:e>
+              <m:r>
+                <m:rPr>
+                  <m:scr m:val="double-struck"/>
+                </m:rPr>
+                <w:rPr>
+                  <w:rFonts w:ascii="Cambria Math" w:eastAsiaTheme="minorEastAsia" w:hAnsi="Cambria Math"/>
+                </w:rPr>
+                <m:t>E</m:t>
+              </m:r>
+            </m:e>
+            <m:sup>
+              <m:r>
+                <w:rPr>
+                  <w:rFonts w:ascii="Cambria Math" w:eastAsiaTheme="minorEastAsia" w:hAnsi="Cambria Math"/>
+                </w:rPr>
+                <m:t>π</m:t>
+              </m:r>
+            </m:sup>
+          </m:sSup>
+          <m:d>
+            <m:dPr>
+              <m:begChr m:val="["/>
+              <m:endChr m:val="]"/>
+              <m:ctrlPr>
+                <w:rPr>
+                  <w:rFonts w:ascii="Cambria Math" w:eastAsiaTheme="minorEastAsia" w:hAnsi="Cambria Math"/>
+                  <w:i/>
+                </w:rPr>
+              </m:ctrlPr>
+            </m:dPr>
+            <m:e>
+              <m:d>
+                <m:dPr>
+                  <m:ctrlPr>
+                    <w:rPr>
+                      <w:rFonts w:ascii="Cambria Math" w:eastAsiaTheme="minorEastAsia" w:hAnsi="Cambria Math"/>
+                      <w:i/>
+                    </w:rPr>
+                  </m:ctrlPr>
+                </m:dPr>
+                <m:e>
+                  <m:nary>
+                    <m:naryPr>
+                      <m:chr m:val="∑"/>
+                      <m:limLoc m:val="undOvr"/>
+                      <m:ctrlPr>
+                        <w:rPr>
+                          <w:rFonts w:ascii="Cambria Math" w:eastAsiaTheme="minorEastAsia" w:hAnsi="Cambria Math"/>
+                          <w:i/>
+                        </w:rPr>
+                      </m:ctrlPr>
+                    </m:naryPr>
+                    <m:sub>
+                      <m:r>
+                        <w:rPr>
+                          <w:rFonts w:ascii="Cambria Math" w:eastAsiaTheme="minorEastAsia" w:hAnsi="Cambria Math"/>
+                        </w:rPr>
+                        <m:t>k=1</m:t>
+                      </m:r>
+                    </m:sub>
+                    <m:sup>
+                      <m:r>
+                        <w:rPr>
+                          <w:rFonts w:ascii="Cambria Math" w:eastAsiaTheme="minorEastAsia" w:hAnsi="Cambria Math"/>
+                        </w:rPr>
+                        <m:t>∞</m:t>
+                      </m:r>
+                    </m:sup>
+                    <m:e>
+                      <m:sSup>
+                        <m:sSupPr>
+                          <m:ctrlPr>
+                            <w:rPr>
+                              <w:rFonts w:ascii="Cambria Math" w:eastAsiaTheme="minorEastAsia" w:hAnsi="Cambria Math"/>
+                              <w:i/>
+                            </w:rPr>
+                          </m:ctrlPr>
+                        </m:sSupPr>
+                        <m:e>
+                          <m:r>
+                            <w:rPr>
+                              <w:rFonts w:ascii="Cambria Math" w:eastAsiaTheme="minorEastAsia" w:hAnsi="Cambria Math"/>
+                            </w:rPr>
+                            <m:t>γ</m:t>
+                          </m:r>
+                        </m:e>
+                        <m:sup>
+                          <m:r>
+                            <w:rPr>
+                              <w:rFonts w:ascii="Cambria Math" w:eastAsiaTheme="minorEastAsia" w:hAnsi="Cambria Math"/>
+                            </w:rPr>
+                            <m:t>k-1</m:t>
+                          </m:r>
+                        </m:sup>
+                      </m:sSup>
+                      <m:r>
+                        <w:rPr>
+                          <w:rFonts w:ascii="Cambria Math" w:eastAsiaTheme="minorEastAsia" w:hAnsi="Cambria Math"/>
+                        </w:rPr>
+                        <m:t>r</m:t>
+                      </m:r>
+                      <m:d>
+                        <m:dPr>
+                          <m:ctrlPr>
+                            <w:rPr>
+                              <w:rFonts w:ascii="Cambria Math" w:eastAsiaTheme="minorEastAsia" w:hAnsi="Cambria Math"/>
+                              <w:i/>
+                            </w:rPr>
+                          </m:ctrlPr>
+                        </m:dPr>
+                        <m:e>
+                          <m:sSub>
+                            <m:sSubPr>
+                              <m:ctrlPr>
+                                <w:rPr>
+                                  <w:rFonts w:ascii="Cambria Math" w:eastAsiaTheme="minorEastAsia" w:hAnsi="Cambria Math"/>
+                                  <w:i/>
+                                </w:rPr>
+                              </m:ctrlPr>
+                            </m:sSubPr>
+                            <m:e>
+                              <m:r>
+                                <w:rPr>
+                                  <w:rFonts w:ascii="Cambria Math" w:eastAsiaTheme="minorEastAsia" w:hAnsi="Cambria Math"/>
+                                </w:rPr>
+                                <m:t>s</m:t>
+                              </m:r>
+                            </m:e>
+                            <m:sub>
+                              <m:r>
+                                <w:rPr>
+                                  <w:rFonts w:ascii="Cambria Math" w:eastAsiaTheme="minorEastAsia" w:hAnsi="Cambria Math"/>
+                                </w:rPr>
+                                <m:t>k</m:t>
+                              </m:r>
+                            </m:sub>
+                          </m:sSub>
+                          <m:r>
+                            <w:rPr>
+                              <w:rFonts w:ascii="Cambria Math" w:eastAsiaTheme="minorEastAsia" w:hAnsi="Cambria Math"/>
+                            </w:rPr>
+                            <m:t>,</m:t>
+                          </m:r>
+                          <m:sSub>
+                            <m:sSubPr>
+                              <m:ctrlPr>
+                                <w:rPr>
+                                  <w:rFonts w:ascii="Cambria Math" w:eastAsiaTheme="minorEastAsia" w:hAnsi="Cambria Math"/>
+                                  <w:i/>
+                                </w:rPr>
+                              </m:ctrlPr>
+                            </m:sSubPr>
+                            <m:e>
+                              <m:r>
+                                <w:rPr>
+                                  <w:rFonts w:ascii="Cambria Math" w:eastAsiaTheme="minorEastAsia" w:hAnsi="Cambria Math"/>
+                                </w:rPr>
+                                <m:t>a</m:t>
+                              </m:r>
+                            </m:e>
+                            <m:sub>
+                              <m:r>
+                                <w:rPr>
+                                  <w:rFonts w:ascii="Cambria Math" w:eastAsiaTheme="minorEastAsia" w:hAnsi="Cambria Math"/>
+                                </w:rPr>
+                                <m:t>k</m:t>
+                              </m:r>
+                            </m:sub>
+                          </m:sSub>
+                        </m:e>
+                      </m:d>
+                    </m:e>
+                  </m:nary>
+                </m:e>
+              </m:d>
+              <m:r>
+                <w:rPr>
+                  <w:rFonts w:ascii="Cambria Math" w:eastAsiaTheme="minorEastAsia" w:hAnsi="Cambria Math"/>
+                </w:rPr>
+                <m:t xml:space="preserve">| </m:t>
+              </m:r>
+              <m:sSub>
+                <m:sSubPr>
+                  <m:ctrlPr>
+                    <w:rPr>
+                      <w:rFonts w:ascii="Cambria Math" w:eastAsiaTheme="minorEastAsia" w:hAnsi="Cambria Math"/>
+                      <w:i/>
+                    </w:rPr>
+                  </m:ctrlPr>
+                </m:sSubPr>
+                <m:e>
+                  <m:r>
+                    <w:rPr>
+                      <w:rFonts w:ascii="Cambria Math" w:eastAsiaTheme="minorEastAsia" w:hAnsi="Cambria Math"/>
+                    </w:rPr>
+                    <m:t>s</m:t>
+                  </m:r>
+                </m:e>
+                <m:sub>
+                  <m:r>
+                    <w:rPr>
+                      <w:rFonts w:ascii="Cambria Math" w:eastAsiaTheme="minorEastAsia" w:hAnsi="Cambria Math"/>
+                    </w:rPr>
+                    <m:t>1</m:t>
+                  </m:r>
+                </m:sub>
+              </m:sSub>
+              <m:r>
+                <w:rPr>
+                  <w:rFonts w:ascii="Cambria Math" w:eastAsiaTheme="minorEastAsia" w:hAnsi="Cambria Math"/>
+                </w:rPr>
+                <m:t>=s</m:t>
+              </m:r>
+            </m:e>
+          </m:d>
+        </m:oMath>
+      </m:oMathPara>
+    </w:p>
+    <w:p>
+      <w:pPr>
+        <w:rPr>
+          <w:rFonts w:eastAsiaTheme="minorEastAsia"/>
+        </w:rPr>
+      </w:pPr>
+      <w:r>
+        <w:rPr>
+          <w:rFonts w:eastAsiaTheme="minorEastAsia"/>
+        </w:rPr>
+        <w:br/>
+      </w:r>
     </w:p>
     <w:p>
       <w:pPr>
@@ -23899,23 +27160,7 @@
           <w:rFonts w:ascii="Courier New" w:hAnsi="Courier New" w:cs="Courier New"/>
           <w:color w:val="000000"/>
         </w:rPr>
-        <w:t xml:space="preserve">t = </w:t>
-      </w:r>
-      <w:proofErr w:type="gramStart"/>
-      <w:r>
-        <w:rPr>
-          <w:rFonts w:ascii="Courier New" w:hAnsi="Courier New" w:cs="Courier New"/>
-          <w:color w:val="000000"/>
-        </w:rPr>
-        <w:t>1:1:N</w:t>
-      </w:r>
-      <w:proofErr w:type="gramEnd"/>
-      <w:r>
-        <w:rPr>
-          <w:rFonts w:ascii="Courier New" w:hAnsi="Courier New" w:cs="Courier New"/>
-          <w:color w:val="000000"/>
-        </w:rPr>
-        <w:t>;</w:t>
+        <w:t>t = 1:1:N;</w:t>
       </w:r>
     </w:p>
     <w:p>
@@ -23935,23 +27180,7 @@
           <w:rFonts w:ascii="Courier New" w:hAnsi="Courier New" w:cs="Courier New"/>
           <w:color w:val="000000"/>
         </w:rPr>
-        <w:t>Vt0 = zeros(</w:t>
-      </w:r>
-      <w:proofErr w:type="gramStart"/>
-      <w:r>
-        <w:rPr>
-          <w:rFonts w:ascii="Courier New" w:hAnsi="Courier New" w:cs="Courier New"/>
-          <w:color w:val="000000"/>
-        </w:rPr>
-        <w:t>1,N</w:t>
-      </w:r>
-      <w:proofErr w:type="gramEnd"/>
-      <w:r>
-        <w:rPr>
-          <w:rFonts w:ascii="Courier New" w:hAnsi="Courier New" w:cs="Courier New"/>
-          <w:color w:val="000000"/>
-        </w:rPr>
-        <w:t>);</w:t>
+        <w:t>Vt0 = zeros(1,N);</w:t>
       </w:r>
     </w:p>
     <w:p>
@@ -23971,23 +27200,7 @@
           <w:rFonts w:ascii="Courier New" w:hAnsi="Courier New" w:cs="Courier New"/>
           <w:color w:val="000000"/>
         </w:rPr>
-        <w:t>Vt1 = zeros(</w:t>
-      </w:r>
-      <w:proofErr w:type="gramStart"/>
-      <w:r>
-        <w:rPr>
-          <w:rFonts w:ascii="Courier New" w:hAnsi="Courier New" w:cs="Courier New"/>
-          <w:color w:val="000000"/>
-        </w:rPr>
-        <w:t>1,N</w:t>
-      </w:r>
-      <w:proofErr w:type="gramEnd"/>
-      <w:r>
-        <w:rPr>
-          <w:rFonts w:ascii="Courier New" w:hAnsi="Courier New" w:cs="Courier New"/>
-          <w:color w:val="000000"/>
-        </w:rPr>
-        <w:t>);</w:t>
+        <w:t>Vt1 = zeros(1,N);</w:t>
       </w:r>
     </w:p>
     <w:p>
@@ -24110,23 +27323,7 @@
           <w:rFonts w:ascii="Courier New" w:hAnsi="Courier New" w:cs="Courier New"/>
           <w:color w:val="000000"/>
         </w:rPr>
-        <w:t xml:space="preserve"> = (N-1</w:t>
-      </w:r>
-      <w:proofErr w:type="gramStart"/>
-      <w:r>
-        <w:rPr>
-          <w:rFonts w:ascii="Courier New" w:hAnsi="Courier New" w:cs="Courier New"/>
-          <w:color w:val="000000"/>
-        </w:rPr>
-        <w:t>):-</w:t>
-      </w:r>
-      <w:proofErr w:type="gramEnd"/>
-      <w:r>
-        <w:rPr>
-          <w:rFonts w:ascii="Courier New" w:hAnsi="Courier New" w:cs="Courier New"/>
-          <w:color w:val="000000"/>
-        </w:rPr>
-        <w:t>1:1</w:t>
+        <w:t xml:space="preserve"> = (N-1):-1:1</w:t>
       </w:r>
     </w:p>
     <w:p>
@@ -24162,23 +27359,7 @@
           <w:rFonts w:ascii="Courier New" w:hAnsi="Courier New" w:cs="Courier New"/>
           <w:color w:val="000000"/>
         </w:rPr>
-        <w:t>) = (1/(i+1</w:t>
-      </w:r>
-      <w:proofErr w:type="gramStart"/>
-      <w:r>
-        <w:rPr>
-          <w:rFonts w:ascii="Courier New" w:hAnsi="Courier New" w:cs="Courier New"/>
-          <w:color w:val="000000"/>
-        </w:rPr>
-        <w:t>))*</w:t>
-      </w:r>
-      <w:proofErr w:type="gramEnd"/>
-      <w:r>
-        <w:rPr>
-          <w:rFonts w:ascii="Courier New" w:hAnsi="Courier New" w:cs="Courier New"/>
-          <w:color w:val="000000"/>
-        </w:rPr>
-        <w:t>Vt1(i+1)+(</w:t>
+        <w:t>) = (1/(i+1))*Vt1(i+1)+(</w:t>
       </w:r>
       <w:proofErr w:type="spellStart"/>
       <w:r>
@@ -24246,23 +27427,7 @@
           <w:rFonts w:ascii="Courier New" w:hAnsi="Courier New" w:cs="Courier New"/>
           <w:color w:val="000000"/>
         </w:rPr>
-        <w:t>/</w:t>
-      </w:r>
-      <w:proofErr w:type="gramStart"/>
-      <w:r>
-        <w:rPr>
-          <w:rFonts w:ascii="Courier New" w:hAnsi="Courier New" w:cs="Courier New"/>
-          <w:color w:val="000000"/>
-        </w:rPr>
-        <w:t>N,Vt</w:t>
-      </w:r>
-      <w:proofErr w:type="gramEnd"/>
-      <w:r>
-        <w:rPr>
-          <w:rFonts w:ascii="Courier New" w:hAnsi="Courier New" w:cs="Courier New"/>
-          <w:color w:val="000000"/>
-        </w:rPr>
-        <w:t>0(</w:t>
+        <w:t>/N,Vt0(</w:t>
       </w:r>
       <w:proofErr w:type="spellStart"/>
       <w:r>
@@ -24338,23 +27503,7 @@
           <w:rFonts w:ascii="Courier New" w:hAnsi="Courier New" w:cs="Courier New"/>
           <w:color w:val="000000"/>
         </w:rPr>
-        <w:t>plot(</w:t>
-      </w:r>
-      <w:proofErr w:type="gramStart"/>
-      <w:r>
-        <w:rPr>
-          <w:rFonts w:ascii="Courier New" w:hAnsi="Courier New" w:cs="Courier New"/>
-          <w:color w:val="000000"/>
-        </w:rPr>
-        <w:t>t,Vt</w:t>
-      </w:r>
-      <w:proofErr w:type="gramEnd"/>
-      <w:r>
-        <w:rPr>
-          <w:rFonts w:ascii="Courier New" w:hAnsi="Courier New" w:cs="Courier New"/>
-          <w:color w:val="000000"/>
-        </w:rPr>
-        <w:t>0,t,Vt1,</w:t>
+        <w:t>plot(t,Vt0,t,Vt1,</w:t>
       </w:r>
       <w:r>
         <w:rPr>
@@ -24397,7 +27546,6 @@
           <w:szCs w:val="18"/>
         </w:rPr>
       </w:pPr>
-      <w:proofErr w:type="gramStart"/>
       <w:r>
         <w:rPr>
           <w:rFonts w:ascii="Courier New" w:hAnsi="Courier New" w:cs="Courier New"/>
@@ -24405,7 +27553,6 @@
         </w:rPr>
         <w:t>title(</w:t>
       </w:r>
-      <w:proofErr w:type="gramEnd"/>
       <w:r>
         <w:rPr>
           <w:rFonts w:ascii="Courier New" w:hAnsi="Courier New" w:cs="Courier New"/>
@@ -24561,23 +27708,7 @@
           <w:rFonts w:ascii="Courier New" w:hAnsi="Courier New" w:cs="Courier New"/>
           <w:color w:val="A020F0"/>
         </w:rPr>
-        <w:t>'$V^*_t(</w:t>
-      </w:r>
-      <w:proofErr w:type="gramStart"/>
-      <w:r>
-        <w:rPr>
-          <w:rFonts w:ascii="Courier New" w:hAnsi="Courier New" w:cs="Courier New"/>
-          <w:color w:val="A020F0"/>
-        </w:rPr>
-        <w:t>0)$</w:t>
-      </w:r>
-      <w:proofErr w:type="gramEnd"/>
-      <w:r>
-        <w:rPr>
-          <w:rFonts w:ascii="Courier New" w:hAnsi="Courier New" w:cs="Courier New"/>
-          <w:color w:val="A020F0"/>
-        </w:rPr>
-        <w:t>'</w:t>
+        <w:t>'$V^*_t(0)$'</w:t>
       </w:r>
       <w:r>
         <w:rPr>
@@ -25473,6 +28604,99 @@
     </w:lvl>
   </w:abstractNum>
   <w:abstractNum w:abstractNumId="8" w15:restartNumberingAfterBreak="0">
+    <w:nsid w:val="3587425E"/>
+    <w:multiLevelType w:val="hybridMultilevel"/>
+    <w:tmpl w:val="BD82DE0E"/>
+    <w:lvl w:ilvl="0" w:tplc="A32A2FC2">
+      <w:start w:val="1"/>
+      <w:numFmt w:val="lowerLetter"/>
+      <w:lvlText w:val="%1)"/>
+      <w:lvlJc w:val="left"/>
+      <w:pPr>
+        <w:ind w:left="630" w:hanging="360"/>
+      </w:pPr>
+      <w:rPr>
+        <w:rFonts w:hint="default"/>
+        <w:b/>
+        <w:bCs/>
+        <w:sz w:val="32"/>
+        <w:szCs w:val="32"/>
+      </w:rPr>
+    </w:lvl>
+    <w:lvl w:ilvl="1" w:tplc="04090019" w:tentative="1">
+      <w:start w:val="1"/>
+      <w:numFmt w:val="lowerLetter"/>
+      <w:lvlText w:val="%2."/>
+      <w:lvlJc w:val="left"/>
+      <w:pPr>
+        <w:ind w:left="1440" w:hanging="360"/>
+      </w:pPr>
+    </w:lvl>
+    <w:lvl w:ilvl="2" w:tplc="0409001B" w:tentative="1">
+      <w:start w:val="1"/>
+      <w:numFmt w:val="lowerRoman"/>
+      <w:lvlText w:val="%3."/>
+      <w:lvlJc w:val="right"/>
+      <w:pPr>
+        <w:ind w:left="2160" w:hanging="180"/>
+      </w:pPr>
+    </w:lvl>
+    <w:lvl w:ilvl="3" w:tplc="0409000F" w:tentative="1">
+      <w:start w:val="1"/>
+      <w:numFmt w:val="decimal"/>
+      <w:lvlText w:val="%4."/>
+      <w:lvlJc w:val="left"/>
+      <w:pPr>
+        <w:ind w:left="2880" w:hanging="360"/>
+      </w:pPr>
+    </w:lvl>
+    <w:lvl w:ilvl="4" w:tplc="04090019" w:tentative="1">
+      <w:start w:val="1"/>
+      <w:numFmt w:val="lowerLetter"/>
+      <w:lvlText w:val="%5."/>
+      <w:lvlJc w:val="left"/>
+      <w:pPr>
+        <w:ind w:left="3600" w:hanging="360"/>
+      </w:pPr>
+    </w:lvl>
+    <w:lvl w:ilvl="5" w:tplc="0409001B" w:tentative="1">
+      <w:start w:val="1"/>
+      <w:numFmt w:val="lowerRoman"/>
+      <w:lvlText w:val="%6."/>
+      <w:lvlJc w:val="right"/>
+      <w:pPr>
+        <w:ind w:left="4320" w:hanging="180"/>
+      </w:pPr>
+    </w:lvl>
+    <w:lvl w:ilvl="6" w:tplc="0409000F" w:tentative="1">
+      <w:start w:val="1"/>
+      <w:numFmt w:val="decimal"/>
+      <w:lvlText w:val="%7."/>
+      <w:lvlJc w:val="left"/>
+      <w:pPr>
+        <w:ind w:left="5040" w:hanging="360"/>
+      </w:pPr>
+    </w:lvl>
+    <w:lvl w:ilvl="7" w:tplc="04090019" w:tentative="1">
+      <w:start w:val="1"/>
+      <w:numFmt w:val="lowerLetter"/>
+      <w:lvlText w:val="%8."/>
+      <w:lvlJc w:val="left"/>
+      <w:pPr>
+        <w:ind w:left="5760" w:hanging="360"/>
+      </w:pPr>
+    </w:lvl>
+    <w:lvl w:ilvl="8" w:tplc="0409001B" w:tentative="1">
+      <w:start w:val="1"/>
+      <w:numFmt w:val="lowerRoman"/>
+      <w:lvlText w:val="%9."/>
+      <w:lvlJc w:val="right"/>
+      <w:pPr>
+        <w:ind w:left="6480" w:hanging="180"/>
+      </w:pPr>
+    </w:lvl>
+  </w:abstractNum>
+  <w:abstractNum w:abstractNumId="9" w15:restartNumberingAfterBreak="0">
     <w:nsid w:val="403627B1"/>
     <w:multiLevelType w:val="hybridMultilevel"/>
     <w:tmpl w:val="09BA9792"/>
@@ -25561,7 +28785,7 @@
       </w:pPr>
     </w:lvl>
   </w:abstractNum>
-  <w:abstractNum w:abstractNumId="9" w15:restartNumberingAfterBreak="0">
+  <w:abstractNum w:abstractNumId="10" w15:restartNumberingAfterBreak="0">
     <w:nsid w:val="45C01BB6"/>
     <w:multiLevelType w:val="hybridMultilevel"/>
     <w:tmpl w:val="E5626F18"/>
@@ -25660,7 +28884,7 @@
       </w:pPr>
     </w:lvl>
   </w:abstractNum>
-  <w:abstractNum w:abstractNumId="10" w15:restartNumberingAfterBreak="0">
+  <w:abstractNum w:abstractNumId="11" w15:restartNumberingAfterBreak="0">
     <w:nsid w:val="4C2A200F"/>
     <w:multiLevelType w:val="hybridMultilevel"/>
     <w:tmpl w:val="C20E1E62"/>
@@ -25749,7 +28973,7 @@
       </w:pPr>
     </w:lvl>
   </w:abstractNum>
-  <w:abstractNum w:abstractNumId="11" w15:restartNumberingAfterBreak="0">
+  <w:abstractNum w:abstractNumId="12" w15:restartNumberingAfterBreak="0">
     <w:nsid w:val="511B3C33"/>
     <w:multiLevelType w:val="hybridMultilevel"/>
     <w:tmpl w:val="CD4EB062"/>
@@ -25838,7 +29062,7 @@
       </w:pPr>
     </w:lvl>
   </w:abstractNum>
-  <w:abstractNum w:abstractNumId="12" w15:restartNumberingAfterBreak="0">
+  <w:abstractNum w:abstractNumId="13" w15:restartNumberingAfterBreak="0">
     <w:nsid w:val="55432D5C"/>
     <w:multiLevelType w:val="hybridMultilevel"/>
     <w:tmpl w:val="EFA4EA4A"/>
@@ -25930,7 +29154,7 @@
       </w:pPr>
     </w:lvl>
   </w:abstractNum>
-  <w:abstractNum w:abstractNumId="13" w15:restartNumberingAfterBreak="0">
+  <w:abstractNum w:abstractNumId="14" w15:restartNumberingAfterBreak="0">
     <w:nsid w:val="5AA4079D"/>
     <w:multiLevelType w:val="hybridMultilevel"/>
     <w:tmpl w:val="C9E8591C"/>
@@ -26043,7 +29267,7 @@
       </w:rPr>
     </w:lvl>
   </w:abstractNum>
-  <w:abstractNum w:abstractNumId="14" w15:restartNumberingAfterBreak="0">
+  <w:abstractNum w:abstractNumId="15" w15:restartNumberingAfterBreak="0">
     <w:nsid w:val="5CCC568F"/>
     <w:multiLevelType w:val="hybridMultilevel"/>
     <w:tmpl w:val="EAFC7F7C"/>
@@ -26132,7 +29356,7 @@
       </w:pPr>
     </w:lvl>
   </w:abstractNum>
-  <w:abstractNum w:abstractNumId="15" w15:restartNumberingAfterBreak="0">
+  <w:abstractNum w:abstractNumId="16" w15:restartNumberingAfterBreak="0">
     <w:nsid w:val="62117168"/>
     <w:multiLevelType w:val="hybridMultilevel"/>
     <w:tmpl w:val="A09ABFBC"/>
@@ -26221,7 +29445,7 @@
       </w:pPr>
     </w:lvl>
   </w:abstractNum>
-  <w:abstractNum w:abstractNumId="16" w15:restartNumberingAfterBreak="0">
+  <w:abstractNum w:abstractNumId="17" w15:restartNumberingAfterBreak="0">
     <w:nsid w:val="6CC2163B"/>
     <w:multiLevelType w:val="hybridMultilevel"/>
     <w:tmpl w:val="1EB45388"/>
@@ -26307,7 +29531,7 @@
       </w:pPr>
     </w:lvl>
   </w:abstractNum>
-  <w:abstractNum w:abstractNumId="17" w15:restartNumberingAfterBreak="0">
+  <w:abstractNum w:abstractNumId="18" w15:restartNumberingAfterBreak="0">
     <w:nsid w:val="7CFB7DC5"/>
     <w:multiLevelType w:val="hybridMultilevel"/>
     <w:tmpl w:val="2A36BD70"/>
@@ -26396,7 +29620,7 @@
       </w:pPr>
     </w:lvl>
   </w:abstractNum>
-  <w:abstractNum w:abstractNumId="18" w15:restartNumberingAfterBreak="0">
+  <w:abstractNum w:abstractNumId="19" w15:restartNumberingAfterBreak="0">
     <w:nsid w:val="7E4901E3"/>
     <w:multiLevelType w:val="hybridMultilevel"/>
     <w:tmpl w:val="00AAD9F6"/>
@@ -26489,31 +29713,31 @@
     <w:abstractNumId w:val="2"/>
   </w:num>
   <w:num w:numId="2">
-    <w:abstractNumId w:val="9"/>
+    <w:abstractNumId w:val="10"/>
   </w:num>
   <w:num w:numId="3">
-    <w:abstractNumId w:val="16"/>
+    <w:abstractNumId w:val="17"/>
   </w:num>
   <w:num w:numId="4">
     <w:abstractNumId w:val="5"/>
   </w:num>
   <w:num w:numId="5">
-    <w:abstractNumId w:val="10"/>
+    <w:abstractNumId w:val="11"/>
   </w:num>
   <w:num w:numId="6">
     <w:abstractNumId w:val="6"/>
   </w:num>
   <w:num w:numId="7">
-    <w:abstractNumId w:val="11"/>
+    <w:abstractNumId w:val="12"/>
   </w:num>
   <w:num w:numId="8">
-    <w:abstractNumId w:val="8"/>
+    <w:abstractNumId w:val="9"/>
   </w:num>
   <w:num w:numId="9">
     <w:abstractNumId w:val="1"/>
   </w:num>
   <w:num w:numId="10">
-    <w:abstractNumId w:val="15"/>
+    <w:abstractNumId w:val="16"/>
   </w:num>
   <w:num w:numId="11">
     <w:abstractNumId w:val="7"/>
@@ -26522,10 +29746,10 @@
     <w:abstractNumId w:val="0"/>
   </w:num>
   <w:num w:numId="13">
-    <w:abstractNumId w:val="13"/>
+    <w:abstractNumId w:val="14"/>
   </w:num>
   <w:num w:numId="14">
-    <w:abstractNumId w:val="14"/>
+    <w:abstractNumId w:val="15"/>
   </w:num>
   <w:num w:numId="15">
     <w:abstractNumId w:val="3"/>
@@ -26534,13 +29758,16 @@
     <w:abstractNumId w:val="4"/>
   </w:num>
   <w:num w:numId="17">
-    <w:abstractNumId w:val="12"/>
+    <w:abstractNumId w:val="13"/>
   </w:num>
   <w:num w:numId="18">
+    <w:abstractNumId w:val="19"/>
+  </w:num>
+  <w:num w:numId="19">
     <w:abstractNumId w:val="18"/>
   </w:num>
-  <w:num w:numId="19">
-    <w:abstractNumId w:val="17"/>
+  <w:num w:numId="20">
+    <w:abstractNumId w:val="8"/>
   </w:num>
 </w:numbering>
 </file>
@@ -27382,9 +30609,12 @@
 </file>
 
 <file path=customXml/item1.xml><?xml version="1.0" encoding="utf-8"?>
-<p:properties xmlns:p="http://schemas.microsoft.com/office/2006/metadata/properties" xmlns:xsi="http://www.w3.org/2001/XMLSchema-instance" xmlns:pc="http://schemas.microsoft.com/office/infopath/2007/PartnerControls">
-  <documentManagement/>
-</p:properties>
+<?mso-contentType ?>
+<FormTemplates xmlns="http://schemas.microsoft.com/sharepoint/v3/contenttype/forms">
+  <Display>DocumentLibraryForm</Display>
+  <Edit>DocumentLibraryForm</Edit>
+  <New>DocumentLibraryForm</New>
+</FormTemplates>
 </file>
 
 <file path=customXml/item2.xml><?xml version="1.0" encoding="utf-8"?>
@@ -27591,27 +30821,15 @@
 </file>
 
 <file path=customXml/item3.xml><?xml version="1.0" encoding="utf-8"?>
-<?mso-contentType ?>
-<FormTemplates xmlns="http://schemas.microsoft.com/sharepoint/v3/contenttype/forms">
-  <Display>DocumentLibraryForm</Display>
-  <Edit>DocumentLibraryForm</Edit>
-  <New>DocumentLibraryForm</New>
-</FormTemplates>
+<p:properties xmlns:p="http://schemas.microsoft.com/office/2006/metadata/properties" xmlns:xsi="http://www.w3.org/2001/XMLSchema-instance" xmlns:pc="http://schemas.microsoft.com/office/infopath/2007/PartnerControls">
+  <documentManagement/>
+</p:properties>
 </file>
 
 <file path=customXml/itemProps1.xml><?xml version="1.0" encoding="utf-8"?>
-<ds:datastoreItem xmlns:ds="http://schemas.openxmlformats.org/officeDocument/2006/customXml" ds:itemID="{9CF600D1-5EF3-4D55-A2DA-18B7FBD96A06}">
+<ds:datastoreItem xmlns:ds="http://schemas.openxmlformats.org/officeDocument/2006/customXml" ds:itemID="{42B08F5C-C231-4299-80D5-CD582FD437CE}">
   <ds:schemaRefs>
-    <ds:schemaRef ds:uri="http://schemas.microsoft.com/office/2006/documentManagement/types"/>
-    <ds:schemaRef ds:uri="http://schemas.microsoft.com/office/infopath/2007/PartnerControls"/>
-    <ds:schemaRef ds:uri="http://purl.org/dc/elements/1.1/"/>
-    <ds:schemaRef ds:uri="http://schemas.microsoft.com/office/2006/metadata/properties"/>
-    <ds:schemaRef ds:uri="a020700e-5205-40c5-855f-e99ef7adac1f"/>
-    <ds:schemaRef ds:uri="4c6704b2-63bd-4811-8fcb-479ef015be46"/>
-    <ds:schemaRef ds:uri="http://purl.org/dc/terms/"/>
-    <ds:schemaRef ds:uri="http://schemas.openxmlformats.org/package/2006/metadata/core-properties"/>
-    <ds:schemaRef ds:uri="http://www.w3.org/XML/1998/namespace"/>
-    <ds:schemaRef ds:uri="http://purl.org/dc/dcmitype/"/>
+    <ds:schemaRef ds:uri="http://schemas.microsoft.com/sharepoint/v3/contenttype/forms"/>
   </ds:schemaRefs>
 </ds:datastoreItem>
 </file>
@@ -27636,9 +30854,18 @@
 </file>
 
 <file path=customXml/itemProps3.xml><?xml version="1.0" encoding="utf-8"?>
-<ds:datastoreItem xmlns:ds="http://schemas.openxmlformats.org/officeDocument/2006/customXml" ds:itemID="{42B08F5C-C231-4299-80D5-CD582FD437CE}">
+<ds:datastoreItem xmlns:ds="http://schemas.openxmlformats.org/officeDocument/2006/customXml" ds:itemID="{9CF600D1-5EF3-4D55-A2DA-18B7FBD96A06}">
   <ds:schemaRefs>
-    <ds:schemaRef ds:uri="http://schemas.microsoft.com/sharepoint/v3/contenttype/forms"/>
+    <ds:schemaRef ds:uri="http://schemas.microsoft.com/office/2006/documentManagement/types"/>
+    <ds:schemaRef ds:uri="http://schemas.microsoft.com/office/infopath/2007/PartnerControls"/>
+    <ds:schemaRef ds:uri="http://purl.org/dc/elements/1.1/"/>
+    <ds:schemaRef ds:uri="http://schemas.microsoft.com/office/2006/metadata/properties"/>
+    <ds:schemaRef ds:uri="a020700e-5205-40c5-855f-e99ef7adac1f"/>
+    <ds:schemaRef ds:uri="4c6704b2-63bd-4811-8fcb-479ef015be46"/>
+    <ds:schemaRef ds:uri="http://purl.org/dc/terms/"/>
+    <ds:schemaRef ds:uri="http://schemas.openxmlformats.org/package/2006/metadata/core-properties"/>
+    <ds:schemaRef ds:uri="http://www.w3.org/XML/1998/namespace"/>
+    <ds:schemaRef ds:uri="http://purl.org/dc/dcmitype/"/>
   </ds:schemaRefs>
 </ds:datastoreItem>
 </file>
--- a/hw2/hw2_034462796_205874951.docx
+++ b/hw2/hw2_034462796_205874951.docx
@@ -4175,13 +4175,7 @@
                 <w:rPr>
                   <w:rFonts w:ascii="Cambria Math" w:eastAsiaTheme="minorEastAsia" w:hAnsi="Cambria Math"/>
                 </w:rPr>
-                <m:t>s=</m:t>
-              </m:r>
-              <m:r>
-                <w:rPr>
-                  <w:rFonts w:ascii="Cambria Math" w:eastAsiaTheme="minorEastAsia" w:hAnsi="Cambria Math"/>
-                </w:rPr>
-                <m:t>s0</m:t>
+                <m:t>s=s0</m:t>
               </m:r>
             </m:e>
           </m:d>
@@ -4211,7 +4205,7 @@
             <m:dPr>
               <m:ctrlPr>
                 <w:rPr>
-                  <w:rFonts w:ascii="Cambria Math" w:eastAsiaTheme="minorEastAsia"/>
+                  <w:rFonts w:ascii="Cambria Math" w:eastAsiaTheme="minorEastAsia" w:hAnsi="Cambria Math"/>
                   <w:sz w:val="24"/>
                   <w:szCs w:val="24"/>
                 </w:rPr>
@@ -4326,13 +4320,7 @@
                 <w:rPr>
                   <w:rFonts w:ascii="Cambria Math" w:eastAsiaTheme="minorEastAsia" w:hAnsi="Cambria Math"/>
                 </w:rPr>
-                <m:t>s=s</m:t>
-              </m:r>
-              <m:r>
-                <w:rPr>
-                  <w:rFonts w:ascii="Cambria Math" w:eastAsiaTheme="minorEastAsia" w:hAnsi="Cambria Math"/>
-                </w:rPr>
-                <m:t>1</m:t>
+                <m:t>s=s1</m:t>
               </m:r>
             </m:e>
           </m:d>
@@ -4362,7 +4350,7 @@
             <m:dPr>
               <m:ctrlPr>
                 <w:rPr>
-                  <w:rFonts w:ascii="Cambria Math" w:eastAsiaTheme="minorEastAsia"/>
+                  <w:rFonts w:ascii="Cambria Math" w:eastAsiaTheme="minorEastAsia" w:hAnsi="Cambria Math"/>
                   <w:sz w:val="24"/>
                   <w:szCs w:val="24"/>
                 </w:rPr>
@@ -4388,18 +4376,7 @@
               <w:sz w:val="24"/>
               <w:szCs w:val="24"/>
             </w:rPr>
-            <m:t>=</m:t>
-          </m:r>
-          <m:r>
-            <m:rPr>
-              <m:sty m:val="p"/>
-            </m:rPr>
-            <w:rPr>
-              <w:rFonts w:ascii="Cambria Math" w:eastAsiaTheme="minorEastAsia"/>
-              <w:sz w:val="24"/>
-              <w:szCs w:val="24"/>
-            </w:rPr>
-            <m:t>1</m:t>
+            <m:t>=1</m:t>
           </m:r>
         </m:oMath>
       </m:oMathPara>
@@ -4485,13 +4462,7 @@
                 <w:rPr>
                   <w:rFonts w:ascii="Cambria Math" w:eastAsiaTheme="minorEastAsia" w:hAnsi="Cambria Math"/>
                 </w:rPr>
-                <m:t>s=s</m:t>
-              </m:r>
-              <m:r>
-                <w:rPr>
-                  <w:rFonts w:ascii="Cambria Math" w:eastAsiaTheme="minorEastAsia" w:hAnsi="Cambria Math"/>
-                </w:rPr>
-                <m:t>2</m:t>
+                <m:t>s=s2</m:t>
               </m:r>
             </m:e>
           </m:d>
@@ -4504,53 +4475,26 @@
               <w:sz w:val="24"/>
               <w:szCs w:val="24"/>
             </w:rPr>
-            <m:t>~</m:t>
-          </m:r>
-          <m:r>
-            <m:rPr>
-              <m:sty m:val="p"/>
-            </m:rPr>
-            <w:rPr>
-              <w:rFonts w:ascii="Cambria Math" w:eastAsiaTheme="minorEastAsia" w:hAnsi="Cambria Math"/>
-              <w:sz w:val="24"/>
-              <w:szCs w:val="24"/>
-            </w:rPr>
-            <m:t>Bin</m:t>
+            <m:t>~Bin</m:t>
           </m:r>
           <m:d>
             <m:dPr>
               <m:ctrlPr>
                 <w:rPr>
+                  <w:rFonts w:ascii="Cambria Math" w:eastAsiaTheme="minorEastAsia" w:hAnsi="Cambria Math"/>
+                  <w:sz w:val="24"/>
+                  <w:szCs w:val="24"/>
+                </w:rPr>
+              </m:ctrlPr>
+            </m:dPr>
+            <m:e>
+              <m:r>
+                <w:rPr>
                   <w:rFonts w:ascii="Cambria Math" w:eastAsiaTheme="minorEastAsia"/>
                   <w:sz w:val="24"/>
                   <w:szCs w:val="24"/>
                 </w:rPr>
-              </m:ctrlPr>
-            </m:dPr>
-            <m:e>
-              <m:r>
-                <w:rPr>
-                  <w:rFonts w:ascii="Cambria Math" w:eastAsiaTheme="minorEastAsia"/>
-                  <w:sz w:val="24"/>
-                  <w:szCs w:val="24"/>
-                </w:rPr>
-                <m:t>5</m:t>
-              </m:r>
-              <m:r>
-                <w:rPr>
-                  <w:rFonts w:ascii="Cambria Math" w:eastAsiaTheme="minorEastAsia"/>
-                  <w:sz w:val="24"/>
-                  <w:szCs w:val="24"/>
-                </w:rPr>
-                <m:t>,</m:t>
-              </m:r>
-              <m:r>
-                <w:rPr>
-                  <w:rFonts w:ascii="Cambria Math" w:eastAsiaTheme="minorEastAsia"/>
-                  <w:sz w:val="24"/>
-                  <w:szCs w:val="24"/>
-                </w:rPr>
-                <m:t>0.1</m:t>
+                <m:t>5,0.1</m:t>
               </m:r>
             </m:e>
           </m:d>
@@ -4563,18 +4507,7 @@
               <w:sz w:val="24"/>
               <w:szCs w:val="24"/>
             </w:rPr>
-            <m:t>=</m:t>
-          </m:r>
-          <m:r>
-            <m:rPr>
-              <m:sty m:val="p"/>
-            </m:rPr>
-            <w:rPr>
-              <w:rFonts w:ascii="Cambria Math" w:eastAsiaTheme="minorEastAsia"/>
-              <w:sz w:val="24"/>
-              <w:szCs w:val="24"/>
-            </w:rPr>
-            <m:t>5</m:t>
+            <m:t>=5</m:t>
           </m:r>
           <m:r>
             <m:rPr>
@@ -4787,34 +4720,23 @@
             <m:dPr>
               <m:ctrlPr>
                 <w:rPr>
+                  <w:rFonts w:ascii="Cambria Math" w:eastAsiaTheme="minorEastAsia" w:hAnsi="Cambria Math"/>
+                  <w:sz w:val="24"/>
+                  <w:szCs w:val="24"/>
+                </w:rPr>
+              </m:ctrlPr>
+            </m:dPr>
+            <m:e>
+              <m:r>
+                <m:rPr>
+                  <m:sty m:val="p"/>
+                </m:rPr>
+                <w:rPr>
                   <w:rFonts w:ascii="Cambria Math" w:eastAsiaTheme="minorEastAsia"/>
                   <w:sz w:val="24"/>
                   <w:szCs w:val="24"/>
                 </w:rPr>
-              </m:ctrlPr>
-            </m:dPr>
-            <m:e>
-              <m:r>
-                <m:rPr>
-                  <m:sty m:val="p"/>
-                </m:rPr>
-                <w:rPr>
-                  <w:rFonts w:ascii="Cambria Math" w:eastAsiaTheme="minorEastAsia"/>
-                  <w:sz w:val="24"/>
-                  <w:szCs w:val="24"/>
-                </w:rPr>
-                <m:t>0.</m:t>
-              </m:r>
-              <m:r>
-                <m:rPr>
-                  <m:sty m:val="p"/>
-                </m:rPr>
-                <w:rPr>
-                  <w:rFonts w:ascii="Cambria Math" w:eastAsiaTheme="minorEastAsia"/>
-                  <w:sz w:val="24"/>
-                  <w:szCs w:val="24"/>
-                </w:rPr>
-                <m:t>7</m:t>
+                <m:t>0.7</m:t>
               </m:r>
             </m:e>
           </m:d>
@@ -4827,18 +4749,7 @@
               <w:sz w:val="24"/>
               <w:szCs w:val="24"/>
             </w:rPr>
-            <m:t>=0.</m:t>
-          </m:r>
-          <m:r>
-            <m:rPr>
-              <m:sty m:val="p"/>
-            </m:rPr>
-            <w:rPr>
-              <w:rFonts w:ascii="Cambria Math" w:eastAsiaTheme="minorEastAsia"/>
-              <w:sz w:val="24"/>
-              <w:szCs w:val="24"/>
-            </w:rPr>
-            <m:t>7</m:t>
+            <m:t>=0.7</m:t>
           </m:r>
         </m:oMath>
       </m:oMathPara>
@@ -4954,28 +4865,20 @@
             <m:dPr>
               <m:ctrlPr>
                 <w:rPr>
+                  <w:rFonts w:ascii="Cambria Math" w:eastAsiaTheme="minorEastAsia" w:hAnsi="Cambria Math"/>
+                  <w:sz w:val="24"/>
+                  <w:szCs w:val="24"/>
+                </w:rPr>
+              </m:ctrlPr>
+            </m:dPr>
+            <m:e>
+              <m:r>
+                <w:rPr>
                   <w:rFonts w:ascii="Cambria Math" w:eastAsiaTheme="minorEastAsia"/>
                   <w:sz w:val="24"/>
                   <w:szCs w:val="24"/>
                 </w:rPr>
-              </m:ctrlPr>
-            </m:dPr>
-            <m:e>
-              <m:r>
-                <w:rPr>
-                  <w:rFonts w:ascii="Cambria Math" w:eastAsiaTheme="minorEastAsia"/>
-                  <w:sz w:val="24"/>
-                  <w:szCs w:val="24"/>
-                </w:rPr>
-                <m:t>0</m:t>
-              </m:r>
-              <m:r>
-                <w:rPr>
-                  <w:rFonts w:ascii="Cambria Math" w:eastAsiaTheme="minorEastAsia"/>
-                  <w:sz w:val="24"/>
-                  <w:szCs w:val="24"/>
-                </w:rPr>
-                <m:t>,1</m:t>
+                <m:t>0,1</m:t>
               </m:r>
             </m:e>
           </m:d>
@@ -4988,18 +4891,7 @@
               <w:sz w:val="24"/>
               <w:szCs w:val="24"/>
             </w:rPr>
-            <m:t>=</m:t>
-          </m:r>
-          <m:r>
-            <m:rPr>
-              <m:sty m:val="p"/>
-            </m:rPr>
-            <w:rPr>
-              <w:rFonts w:ascii="Cambria Math" w:eastAsiaTheme="minorEastAsia"/>
-              <w:sz w:val="24"/>
-              <w:szCs w:val="24"/>
-            </w:rPr>
-            <m:t>0</m:t>
+            <m:t>=0</m:t>
           </m:r>
         </m:oMath>
       </m:oMathPara>
@@ -5112,37 +5004,45 @@
             <m:dPr>
               <m:ctrlPr>
                 <w:rPr>
-                  <w:rFonts w:ascii="Cambria Math" w:eastAsiaTheme="minorEastAsia"/>
+                  <w:rFonts w:ascii="Cambria Math" w:eastAsiaTheme="minorEastAsia" w:hAnsi="Cambria Math"/>
                   <w:sz w:val="24"/>
                   <w:szCs w:val="24"/>
                 </w:rPr>
               </m:ctrlPr>
             </m:dPr>
             <m:e>
-              <m:r>
-                <w:rPr>
-                  <w:rFonts w:ascii="Cambria Math" w:eastAsiaTheme="minorEastAsia"/>
-                  <w:sz w:val="24"/>
-                  <w:szCs w:val="24"/>
-                </w:rPr>
-                <m:t>7</m:t>
-              </m:r>
-              <m:r>
-                <w:rPr>
-                  <w:rFonts w:ascii="Cambria Math" w:eastAsiaTheme="minorEastAsia"/>
-                  <w:sz w:val="24"/>
-                  <w:szCs w:val="24"/>
-                </w:rPr>
-                <m:t>,</m:t>
-              </m:r>
-              <m:r>
-                <w:rPr>
-                  <w:rFonts w:ascii="Cambria Math" w:eastAsiaTheme="minorEastAsia"/>
-                  <w:sz w:val="24"/>
-                  <w:szCs w:val="24"/>
-                </w:rPr>
-                <m:t>1/14</m:t>
-              </m:r>
+              <m:f>
+                <m:fPr>
+                  <m:ctrlPr>
+                    <w:rPr>
+                      <w:rFonts w:ascii="Cambria Math" w:eastAsiaTheme="minorEastAsia"/>
+                      <w:i/>
+                      <w:sz w:val="24"/>
+                      <w:szCs w:val="24"/>
+                    </w:rPr>
+                  </m:ctrlPr>
+                </m:fPr>
+                <m:num>
+                  <m:r>
+                    <w:rPr>
+                      <w:rFonts w:ascii="Cambria Math" w:eastAsiaTheme="minorEastAsia"/>
+                      <w:sz w:val="24"/>
+                      <w:szCs w:val="24"/>
+                    </w:rPr>
+                    <m:t>7,1</m:t>
+                  </m:r>
+                </m:num>
+                <m:den>
+                  <m:r>
+                    <w:rPr>
+                      <w:rFonts w:ascii="Cambria Math" w:eastAsiaTheme="minorEastAsia"/>
+                      <w:sz w:val="24"/>
+                      <w:szCs w:val="24"/>
+                    </w:rPr>
+                    <m:t>14</m:t>
+                  </m:r>
+                </m:den>
+              </m:f>
             </m:e>
           </m:d>
           <m:r>
@@ -5175,7 +5075,25 @@
           <w:sz w:val="24"/>
           <w:szCs w:val="24"/>
         </w:rPr>
-        <w:t>We have 8 possible paths (as we have 2^8 permutation on states transitions) according to the policy given (a2,a1,a2)</w:t>
+        <w:t>We have 8 possible paths (as we have 2^8 permutation on states transitions) according to the policy given (a</w:t>
+      </w:r>
+      <w:proofErr w:type="gramStart"/>
+      <w:r>
+        <w:rPr>
+          <w:rFonts w:eastAsiaTheme="minorEastAsia"/>
+          <w:sz w:val="24"/>
+          <w:szCs w:val="24"/>
+        </w:rPr>
+        <w:t>2,a</w:t>
+      </w:r>
+      <w:proofErr w:type="gramEnd"/>
+      <w:r>
+        <w:rPr>
+          <w:rFonts w:eastAsiaTheme="minorEastAsia"/>
+          <w:sz w:val="24"/>
+          <w:szCs w:val="24"/>
+        </w:rPr>
+        <w:t>1,a2)</w:t>
       </w:r>
       <w:r>
         <w:rPr>
@@ -5411,13 +5329,514 @@
               </m:r>
             </m:e>
           </m:d>
+        </m:oMath>
+      </m:oMathPara>
+    </w:p>
+    <w:p>
+      <w:pPr>
+        <w:pStyle w:val="ListParagraph"/>
+        <w:ind w:left="630"/>
+        <w:rPr>
+          <w:rFonts w:eastAsiaTheme="minorEastAsia"/>
+          <w:sz w:val="24"/>
+          <w:szCs w:val="24"/>
+        </w:rPr>
+      </w:pPr>
+      <m:oMathPara>
+        <m:oMath>
           <m:r>
             <w:rPr>
               <w:rFonts w:ascii="Cambria Math" w:eastAsiaTheme="minorEastAsia" w:hAnsi="Cambria Math"/>
               <w:sz w:val="24"/>
               <w:szCs w:val="24"/>
             </w:rPr>
-            <m:t xml:space="preserve"> = 0.125*(2/3)*0.125</m:t>
+            <m:t>=</m:t>
+          </m:r>
+          <m:sSub>
+            <m:sSubPr>
+              <m:ctrlPr>
+                <w:rPr>
+                  <w:rFonts w:ascii="Cambria Math" w:eastAsiaTheme="minorEastAsia" w:hAnsi="Cambria Math"/>
+                  <w:i/>
+                  <w:sz w:val="24"/>
+                  <w:szCs w:val="24"/>
+                </w:rPr>
+              </m:ctrlPr>
+            </m:sSubPr>
+            <m:e>
+              <m:r>
+                <w:rPr>
+                  <w:rFonts w:ascii="Cambria Math" w:eastAsiaTheme="minorEastAsia" w:hAnsi="Cambria Math"/>
+                  <w:sz w:val="24"/>
+                  <w:szCs w:val="24"/>
+                </w:rPr>
+                <m:t>P</m:t>
+              </m:r>
+            </m:e>
+            <m:sub>
+              <m:r>
+                <w:rPr>
+                  <w:rFonts w:ascii="Cambria Math" w:eastAsiaTheme="minorEastAsia" w:hAnsi="Cambria Math"/>
+                  <w:sz w:val="24"/>
+                  <w:szCs w:val="24"/>
+                </w:rPr>
+                <m:t>a2</m:t>
+              </m:r>
+            </m:sub>
+          </m:sSub>
+          <m:d>
+            <m:dPr>
+              <m:ctrlPr>
+                <w:rPr>
+                  <w:rFonts w:ascii="Cambria Math" w:eastAsiaTheme="minorEastAsia" w:hAnsi="Cambria Math"/>
+                  <w:i/>
+                  <w:sz w:val="24"/>
+                  <w:szCs w:val="24"/>
+                </w:rPr>
+              </m:ctrlPr>
+            </m:dPr>
+            <m:e>
+              <m:sSub>
+                <m:sSubPr>
+                  <m:ctrlPr>
+                    <w:rPr>
+                      <w:rFonts w:ascii="Cambria Math" w:eastAsiaTheme="minorEastAsia" w:hAnsi="Cambria Math"/>
+                      <w:i/>
+                      <w:sz w:val="24"/>
+                      <w:szCs w:val="24"/>
+                    </w:rPr>
+                  </m:ctrlPr>
+                </m:sSubPr>
+                <m:e>
+                  <m:r>
+                    <w:rPr>
+                      <w:rFonts w:ascii="Cambria Math" w:eastAsiaTheme="minorEastAsia" w:hAnsi="Cambria Math"/>
+                      <w:sz w:val="24"/>
+                      <w:szCs w:val="24"/>
+                    </w:rPr>
+                    <m:t>s</m:t>
+                  </m:r>
+                </m:e>
+                <m:sub>
+                  <m:r>
+                    <w:rPr>
+                      <w:rFonts w:ascii="Cambria Math" w:eastAsiaTheme="minorEastAsia" w:hAnsi="Cambria Math"/>
+                      <w:sz w:val="24"/>
+                      <w:szCs w:val="24"/>
+                    </w:rPr>
+                    <m:t>1</m:t>
+                  </m:r>
+                </m:sub>
+              </m:sSub>
+              <m:r>
+                <w:rPr>
+                  <w:rFonts w:ascii="Cambria Math" w:eastAsiaTheme="minorEastAsia" w:hAnsi="Cambria Math"/>
+                  <w:sz w:val="24"/>
+                  <w:szCs w:val="24"/>
+                </w:rPr>
+                <m:t>=s1</m:t>
+              </m:r>
+            </m:e>
+            <m:e>
+              <m:sSub>
+                <m:sSubPr>
+                  <m:ctrlPr>
+                    <w:rPr>
+                      <w:rFonts w:ascii="Cambria Math" w:eastAsiaTheme="minorEastAsia" w:hAnsi="Cambria Math"/>
+                      <w:i/>
+                      <w:sz w:val="24"/>
+                      <w:szCs w:val="24"/>
+                    </w:rPr>
+                  </m:ctrlPr>
+                </m:sSubPr>
+                <m:e>
+                  <m:r>
+                    <w:rPr>
+                      <w:rFonts w:ascii="Cambria Math" w:eastAsiaTheme="minorEastAsia" w:hAnsi="Cambria Math"/>
+                      <w:sz w:val="24"/>
+                      <w:szCs w:val="24"/>
+                    </w:rPr>
+                    <m:t>s</m:t>
+                  </m:r>
+                </m:e>
+                <m:sub>
+                  <m:r>
+                    <w:rPr>
+                      <w:rFonts w:ascii="Cambria Math" w:eastAsiaTheme="minorEastAsia" w:hAnsi="Cambria Math"/>
+                      <w:sz w:val="24"/>
+                      <w:szCs w:val="24"/>
+                    </w:rPr>
+                    <m:t>0</m:t>
+                  </m:r>
+                </m:sub>
+              </m:sSub>
+              <m:r>
+                <w:rPr>
+                  <w:rFonts w:ascii="Cambria Math" w:eastAsiaTheme="minorEastAsia" w:hAnsi="Cambria Math"/>
+                  <w:sz w:val="24"/>
+                  <w:szCs w:val="24"/>
+                </w:rPr>
+                <m:t>=s0</m:t>
+              </m:r>
+            </m:e>
+          </m:d>
+          <m:r>
+            <w:rPr>
+              <w:rFonts w:ascii="Cambria Math" w:eastAsiaTheme="minorEastAsia" w:hAnsi="Cambria Math"/>
+              <w:sz w:val="24"/>
+              <w:szCs w:val="24"/>
+            </w:rPr>
+            <m:t>*</m:t>
+          </m:r>
+          <m:sSub>
+            <m:sSubPr>
+              <m:ctrlPr>
+                <w:rPr>
+                  <w:rFonts w:ascii="Cambria Math" w:eastAsiaTheme="minorEastAsia" w:hAnsi="Cambria Math"/>
+                  <w:i/>
+                  <w:sz w:val="24"/>
+                  <w:szCs w:val="24"/>
+                </w:rPr>
+              </m:ctrlPr>
+            </m:sSubPr>
+            <m:e>
+              <m:r>
+                <w:rPr>
+                  <w:rFonts w:ascii="Cambria Math" w:eastAsiaTheme="minorEastAsia" w:hAnsi="Cambria Math"/>
+                  <w:sz w:val="24"/>
+                  <w:szCs w:val="24"/>
+                </w:rPr>
+                <m:t>P</m:t>
+              </m:r>
+            </m:e>
+            <m:sub>
+              <m:r>
+                <w:rPr>
+                  <w:rFonts w:ascii="Cambria Math" w:eastAsiaTheme="minorEastAsia" w:hAnsi="Cambria Math"/>
+                  <w:sz w:val="24"/>
+                  <w:szCs w:val="24"/>
+                </w:rPr>
+                <m:t>a</m:t>
+              </m:r>
+              <m:r>
+                <w:rPr>
+                  <w:rFonts w:ascii="Cambria Math" w:eastAsiaTheme="minorEastAsia" w:hAnsi="Cambria Math"/>
+                  <w:sz w:val="24"/>
+                  <w:szCs w:val="24"/>
+                </w:rPr>
+                <m:t>1</m:t>
+              </m:r>
+            </m:sub>
+          </m:sSub>
+          <m:d>
+            <m:dPr>
+              <m:ctrlPr>
+                <w:rPr>
+                  <w:rFonts w:ascii="Cambria Math" w:eastAsiaTheme="minorEastAsia" w:hAnsi="Cambria Math"/>
+                  <w:i/>
+                  <w:sz w:val="24"/>
+                  <w:szCs w:val="24"/>
+                </w:rPr>
+              </m:ctrlPr>
+            </m:dPr>
+            <m:e>
+              <m:sSub>
+                <m:sSubPr>
+                  <m:ctrlPr>
+                    <w:rPr>
+                      <w:rFonts w:ascii="Cambria Math" w:eastAsiaTheme="minorEastAsia" w:hAnsi="Cambria Math"/>
+                      <w:i/>
+                      <w:sz w:val="24"/>
+                      <w:szCs w:val="24"/>
+                    </w:rPr>
+                  </m:ctrlPr>
+                </m:sSubPr>
+                <m:e>
+                  <m:r>
+                    <w:rPr>
+                      <w:rFonts w:ascii="Cambria Math" w:eastAsiaTheme="minorEastAsia" w:hAnsi="Cambria Math"/>
+                      <w:sz w:val="24"/>
+                      <w:szCs w:val="24"/>
+                    </w:rPr>
+                    <m:t>s</m:t>
+                  </m:r>
+                </m:e>
+                <m:sub>
+                  <m:r>
+                    <w:rPr>
+                      <w:rFonts w:ascii="Cambria Math" w:eastAsiaTheme="minorEastAsia" w:hAnsi="Cambria Math"/>
+                      <w:sz w:val="24"/>
+                      <w:szCs w:val="24"/>
+                    </w:rPr>
+                    <m:t>2</m:t>
+                  </m:r>
+                </m:sub>
+              </m:sSub>
+              <m:r>
+                <w:rPr>
+                  <w:rFonts w:ascii="Cambria Math" w:eastAsiaTheme="minorEastAsia" w:hAnsi="Cambria Math"/>
+                  <w:sz w:val="24"/>
+                  <w:szCs w:val="24"/>
+                </w:rPr>
+                <m:t>=s</m:t>
+              </m:r>
+              <m:r>
+                <w:rPr>
+                  <w:rFonts w:ascii="Cambria Math" w:eastAsiaTheme="minorEastAsia" w:hAnsi="Cambria Math"/>
+                  <w:sz w:val="24"/>
+                  <w:szCs w:val="24"/>
+                </w:rPr>
+                <m:t>0</m:t>
+              </m:r>
+            </m:e>
+            <m:e>
+              <m:sSub>
+                <m:sSubPr>
+                  <m:ctrlPr>
+                    <w:rPr>
+                      <w:rFonts w:ascii="Cambria Math" w:eastAsiaTheme="minorEastAsia" w:hAnsi="Cambria Math"/>
+                      <w:i/>
+                      <w:sz w:val="24"/>
+                      <w:szCs w:val="24"/>
+                    </w:rPr>
+                  </m:ctrlPr>
+                </m:sSubPr>
+                <m:e>
+                  <m:r>
+                    <w:rPr>
+                      <w:rFonts w:ascii="Cambria Math" w:eastAsiaTheme="minorEastAsia" w:hAnsi="Cambria Math"/>
+                      <w:sz w:val="24"/>
+                      <w:szCs w:val="24"/>
+                    </w:rPr>
+                    <m:t>s</m:t>
+                  </m:r>
+                </m:e>
+                <m:sub>
+                  <m:r>
+                    <w:rPr>
+                      <w:rFonts w:ascii="Cambria Math" w:eastAsiaTheme="minorEastAsia" w:hAnsi="Cambria Math"/>
+                      <w:sz w:val="24"/>
+                      <w:szCs w:val="24"/>
+                    </w:rPr>
+                    <m:t>1</m:t>
+                  </m:r>
+                </m:sub>
+              </m:sSub>
+              <m:r>
+                <w:rPr>
+                  <w:rFonts w:ascii="Cambria Math" w:eastAsiaTheme="minorEastAsia" w:hAnsi="Cambria Math"/>
+                  <w:sz w:val="24"/>
+                  <w:szCs w:val="24"/>
+                </w:rPr>
+                <m:t>=s</m:t>
+              </m:r>
+              <m:r>
+                <w:rPr>
+                  <w:rFonts w:ascii="Cambria Math" w:eastAsiaTheme="minorEastAsia" w:hAnsi="Cambria Math"/>
+                  <w:sz w:val="24"/>
+                  <w:szCs w:val="24"/>
+                </w:rPr>
+                <m:t>1</m:t>
+              </m:r>
+            </m:e>
+          </m:d>
+          <m:r>
+            <w:rPr>
+              <w:rFonts w:ascii="Cambria Math" w:eastAsiaTheme="minorEastAsia" w:hAnsi="Cambria Math"/>
+              <w:sz w:val="24"/>
+              <w:szCs w:val="24"/>
+            </w:rPr>
+            <m:t>*</m:t>
+          </m:r>
+          <m:sSub>
+            <m:sSubPr>
+              <m:ctrlPr>
+                <w:rPr>
+                  <w:rFonts w:ascii="Cambria Math" w:eastAsiaTheme="minorEastAsia" w:hAnsi="Cambria Math"/>
+                  <w:i/>
+                  <w:sz w:val="24"/>
+                  <w:szCs w:val="24"/>
+                </w:rPr>
+              </m:ctrlPr>
+            </m:sSubPr>
+            <m:e>
+              <m:r>
+                <w:rPr>
+                  <w:rFonts w:ascii="Cambria Math" w:eastAsiaTheme="minorEastAsia" w:hAnsi="Cambria Math"/>
+                  <w:sz w:val="24"/>
+                  <w:szCs w:val="24"/>
+                </w:rPr>
+                <m:t>P</m:t>
+              </m:r>
+            </m:e>
+            <m:sub>
+              <m:r>
+                <w:rPr>
+                  <w:rFonts w:ascii="Cambria Math" w:eastAsiaTheme="minorEastAsia" w:hAnsi="Cambria Math"/>
+                  <w:sz w:val="24"/>
+                  <w:szCs w:val="24"/>
+                </w:rPr>
+                <m:t>a2</m:t>
+              </m:r>
+            </m:sub>
+          </m:sSub>
+          <m:d>
+            <m:dPr>
+              <m:ctrlPr>
+                <w:rPr>
+                  <w:rFonts w:ascii="Cambria Math" w:eastAsiaTheme="minorEastAsia" w:hAnsi="Cambria Math"/>
+                  <w:i/>
+                  <w:sz w:val="24"/>
+                  <w:szCs w:val="24"/>
+                </w:rPr>
+              </m:ctrlPr>
+            </m:dPr>
+            <m:e>
+              <m:sSub>
+                <m:sSubPr>
+                  <m:ctrlPr>
+                    <w:rPr>
+                      <w:rFonts w:ascii="Cambria Math" w:eastAsiaTheme="minorEastAsia" w:hAnsi="Cambria Math"/>
+                      <w:i/>
+                      <w:sz w:val="24"/>
+                      <w:szCs w:val="24"/>
+                    </w:rPr>
+                  </m:ctrlPr>
+                </m:sSubPr>
+                <m:e>
+                  <m:r>
+                    <w:rPr>
+                      <w:rFonts w:ascii="Cambria Math" w:eastAsiaTheme="minorEastAsia" w:hAnsi="Cambria Math"/>
+                      <w:sz w:val="24"/>
+                      <w:szCs w:val="24"/>
+                    </w:rPr>
+                    <m:t>s</m:t>
+                  </m:r>
+                </m:e>
+                <m:sub>
+                  <m:r>
+                    <w:rPr>
+                      <w:rFonts w:ascii="Cambria Math" w:eastAsiaTheme="minorEastAsia" w:hAnsi="Cambria Math"/>
+                      <w:sz w:val="24"/>
+                      <w:szCs w:val="24"/>
+                    </w:rPr>
+                    <m:t>3</m:t>
+                  </m:r>
+                </m:sub>
+              </m:sSub>
+              <m:r>
+                <w:rPr>
+                  <w:rFonts w:ascii="Cambria Math" w:eastAsiaTheme="minorEastAsia" w:hAnsi="Cambria Math"/>
+                  <w:sz w:val="24"/>
+                  <w:szCs w:val="24"/>
+                </w:rPr>
+                <m:t>=s1</m:t>
+              </m:r>
+            </m:e>
+            <m:e>
+              <m:sSub>
+                <m:sSubPr>
+                  <m:ctrlPr>
+                    <w:rPr>
+                      <w:rFonts w:ascii="Cambria Math" w:eastAsiaTheme="minorEastAsia" w:hAnsi="Cambria Math"/>
+                      <w:i/>
+                      <w:sz w:val="24"/>
+                      <w:szCs w:val="24"/>
+                    </w:rPr>
+                  </m:ctrlPr>
+                </m:sSubPr>
+                <m:e>
+                  <m:r>
+                    <w:rPr>
+                      <w:rFonts w:ascii="Cambria Math" w:eastAsiaTheme="minorEastAsia" w:hAnsi="Cambria Math"/>
+                      <w:sz w:val="24"/>
+                      <w:szCs w:val="24"/>
+                    </w:rPr>
+                    <m:t>s</m:t>
+                  </m:r>
+                </m:e>
+                <m:sub>
+                  <m:r>
+                    <w:rPr>
+                      <w:rFonts w:ascii="Cambria Math" w:eastAsiaTheme="minorEastAsia" w:hAnsi="Cambria Math"/>
+                      <w:sz w:val="24"/>
+                      <w:szCs w:val="24"/>
+                    </w:rPr>
+                    <m:t>2</m:t>
+                  </m:r>
+                </m:sub>
+              </m:sSub>
+              <m:r>
+                <w:rPr>
+                  <w:rFonts w:ascii="Cambria Math" w:eastAsiaTheme="minorEastAsia" w:hAnsi="Cambria Math"/>
+                  <w:sz w:val="24"/>
+                  <w:szCs w:val="24"/>
+                </w:rPr>
+                <m:t>=s0</m:t>
+              </m:r>
+            </m:e>
+          </m:d>
+          <m:r>
+            <w:rPr>
+              <w:rFonts w:ascii="Cambria Math" w:eastAsiaTheme="minorEastAsia" w:hAnsi="Cambria Math"/>
+              <w:sz w:val="24"/>
+              <w:szCs w:val="24"/>
+            </w:rPr>
+            <m:t>= 0.125*</m:t>
+          </m:r>
+          <m:d>
+            <m:dPr>
+              <m:ctrlPr>
+                <w:rPr>
+                  <w:rFonts w:ascii="Cambria Math" w:eastAsiaTheme="minorEastAsia" w:hAnsi="Cambria Math"/>
+                  <w:i/>
+                  <w:sz w:val="24"/>
+                  <w:szCs w:val="24"/>
+                </w:rPr>
+              </m:ctrlPr>
+            </m:dPr>
+            <m:e>
+              <m:f>
+                <m:fPr>
+                  <m:ctrlPr>
+                    <w:rPr>
+                      <w:rFonts w:ascii="Cambria Math" w:eastAsiaTheme="minorEastAsia" w:hAnsi="Cambria Math"/>
+                      <w:i/>
+                      <w:sz w:val="24"/>
+                      <w:szCs w:val="24"/>
+                    </w:rPr>
+                  </m:ctrlPr>
+                </m:fPr>
+                <m:num>
+                  <m:r>
+                    <w:rPr>
+                      <w:rFonts w:ascii="Cambria Math" w:eastAsiaTheme="minorEastAsia" w:hAnsi="Cambria Math"/>
+                      <w:sz w:val="24"/>
+                      <w:szCs w:val="24"/>
+                    </w:rPr>
+                    <m:t>2</m:t>
+                  </m:r>
+                </m:num>
+                <m:den>
+                  <m:r>
+                    <w:rPr>
+                      <w:rFonts w:ascii="Cambria Math" w:eastAsiaTheme="minorEastAsia" w:hAnsi="Cambria Math"/>
+                      <w:sz w:val="24"/>
+                      <w:szCs w:val="24"/>
+                    </w:rPr>
+                    <m:t>3</m:t>
+                  </m:r>
+                </m:den>
+              </m:f>
+            </m:e>
+          </m:d>
+          <m:r>
+            <w:rPr>
+              <w:rFonts w:ascii="Cambria Math" w:eastAsiaTheme="minorEastAsia" w:hAnsi="Cambria Math"/>
+              <w:sz w:val="24"/>
+              <w:szCs w:val="24"/>
+            </w:rPr>
+            <m:t>*0.125</m:t>
           </m:r>
         </m:oMath>
       </m:oMathPara>
@@ -5624,189 +6043,64 @@
               <w:sz w:val="24"/>
               <w:szCs w:val="24"/>
             </w:rPr>
-            <m:t xml:space="preserve"> = 0.125*(2/3)*0.875</m:t>
+            <m:t xml:space="preserve"> = 0.125*</m:t>
           </m:r>
+          <m:d>
+            <m:dPr>
+              <m:ctrlPr>
+                <w:rPr>
+                  <w:rFonts w:ascii="Cambria Math" w:eastAsiaTheme="minorEastAsia" w:hAnsi="Cambria Math"/>
+                  <w:i/>
+                  <w:sz w:val="24"/>
+                  <w:szCs w:val="24"/>
+                </w:rPr>
+              </m:ctrlPr>
+            </m:dPr>
+            <m:e>
+              <m:f>
+                <m:fPr>
+                  <m:ctrlPr>
+                    <w:rPr>
+                      <w:rFonts w:ascii="Cambria Math" w:eastAsiaTheme="minorEastAsia" w:hAnsi="Cambria Math"/>
+                      <w:i/>
+                      <w:sz w:val="24"/>
+                      <w:szCs w:val="24"/>
+                    </w:rPr>
+                  </m:ctrlPr>
+                </m:fPr>
+                <m:num>
+                  <m:r>
+                    <w:rPr>
+                      <w:rFonts w:ascii="Cambria Math" w:eastAsiaTheme="minorEastAsia" w:hAnsi="Cambria Math"/>
+                      <w:sz w:val="24"/>
+                      <w:szCs w:val="24"/>
+                    </w:rPr>
+                    <m:t>2</m:t>
+                  </m:r>
+                </m:num>
+                <m:den>
+                  <m:r>
+                    <w:rPr>
+                      <w:rFonts w:ascii="Cambria Math" w:eastAsiaTheme="minorEastAsia" w:hAnsi="Cambria Math"/>
+                      <w:sz w:val="24"/>
+                      <w:szCs w:val="24"/>
+                    </w:rPr>
+                    <m:t>3</m:t>
+                  </m:r>
+                </m:den>
+              </m:f>
+            </m:e>
+          </m:d>
           <m:r>
             <w:rPr>
               <w:rFonts w:ascii="Cambria Math" w:eastAsiaTheme="minorEastAsia" w:hAnsi="Cambria Math"/>
               <w:sz w:val="24"/>
               <w:szCs w:val="24"/>
             </w:rPr>
-            <m:t xml:space="preserve"> </m:t>
+            <m:t xml:space="preserve">*0.875 </m:t>
           </m:r>
         </m:oMath>
       </m:oMathPara>
-    </w:p>
-    <w:p>
-      <w:pPr>
-        <w:pStyle w:val="ListParagraph"/>
-        <w:ind w:left="630"/>
-        <w:rPr>
-          <w:rFonts w:eastAsiaTheme="minorEastAsia"/>
-          <w:sz w:val="24"/>
-          <w:szCs w:val="24"/>
-        </w:rPr>
-      </w:pPr>
-      <w:r>
-        <w:rPr>
-          <w:rFonts w:eastAsiaTheme="minorEastAsia"/>
-          <w:sz w:val="24"/>
-          <w:szCs w:val="24"/>
-        </w:rPr>
-        <w:t>s0,s1,s0,s</w:t>
-      </w:r>
-      <w:r>
-        <w:rPr>
-          <w:rFonts w:eastAsiaTheme="minorEastAsia"/>
-          <w:sz w:val="24"/>
-          <w:szCs w:val="24"/>
-        </w:rPr>
-        <w:t>1</w:t>
-      </w:r>
-    </w:p>
-    <w:p>
-      <w:pPr>
-        <w:pStyle w:val="ListParagraph"/>
-        <w:ind w:left="630"/>
-        <w:rPr>
-          <w:rFonts w:eastAsiaTheme="minorEastAsia"/>
-          <w:sz w:val="24"/>
-          <w:szCs w:val="24"/>
-        </w:rPr>
-      </w:pPr>
-      <w:r>
-        <w:rPr>
-          <w:rFonts w:eastAsiaTheme="minorEastAsia"/>
-          <w:sz w:val="24"/>
-          <w:szCs w:val="24"/>
-        </w:rPr>
-        <w:t>s0,s1,s0,s2</w:t>
-      </w:r>
-    </w:p>
-    <w:p>
-      <w:pPr>
-        <w:pStyle w:val="ListParagraph"/>
-        <w:ind w:left="630"/>
-        <w:rPr>
-          <w:rFonts w:eastAsiaTheme="minorEastAsia"/>
-          <w:sz w:val="24"/>
-          <w:szCs w:val="24"/>
-        </w:rPr>
-      </w:pPr>
-      <w:r>
-        <w:rPr>
-          <w:rFonts w:eastAsiaTheme="minorEastAsia"/>
-          <w:sz w:val="24"/>
-          <w:szCs w:val="24"/>
-        </w:rPr>
-        <w:t>s0,s1,s2,s0</w:t>
-      </w:r>
-    </w:p>
-    <w:p>
-      <w:pPr>
-        <w:pStyle w:val="ListParagraph"/>
-        <w:ind w:left="630"/>
-        <w:rPr>
-          <w:rFonts w:eastAsiaTheme="minorEastAsia"/>
-          <w:sz w:val="24"/>
-          <w:szCs w:val="24"/>
-        </w:rPr>
-      </w:pPr>
-      <w:r>
-        <w:rPr>
-          <w:rFonts w:eastAsiaTheme="minorEastAsia"/>
-          <w:sz w:val="24"/>
-          <w:szCs w:val="24"/>
-        </w:rPr>
-        <w:t>s0,s1,s2,s1</w:t>
-      </w:r>
-    </w:p>
-    <w:p>
-      <w:pPr>
-        <w:pStyle w:val="ListParagraph"/>
-        <w:ind w:left="630"/>
-        <w:rPr>
-          <w:rFonts w:eastAsiaTheme="minorEastAsia"/>
-          <w:sz w:val="24"/>
-          <w:szCs w:val="24"/>
-        </w:rPr>
-      </w:pPr>
-      <w:r>
-        <w:rPr>
-          <w:rFonts w:eastAsiaTheme="minorEastAsia"/>
-          <w:sz w:val="24"/>
-          <w:szCs w:val="24"/>
-        </w:rPr>
-        <w:t>s0,s2,s0,s1</w:t>
-      </w:r>
-    </w:p>
-    <w:p>
-      <w:pPr>
-        <w:pStyle w:val="ListParagraph"/>
-        <w:ind w:left="630"/>
-        <w:rPr>
-          <w:rFonts w:eastAsiaTheme="minorEastAsia"/>
-          <w:sz w:val="24"/>
-          <w:szCs w:val="24"/>
-        </w:rPr>
-      </w:pPr>
-      <w:r>
-        <w:rPr>
-          <w:rFonts w:eastAsiaTheme="minorEastAsia"/>
-          <w:sz w:val="24"/>
-          <w:szCs w:val="24"/>
-        </w:rPr>
-        <w:t>s0,s2,s0,s2</w:t>
-      </w:r>
-    </w:p>
-    <w:p>
-      <w:pPr>
-        <w:pStyle w:val="ListParagraph"/>
-        <w:ind w:left="630"/>
-        <w:rPr>
-          <w:rFonts w:eastAsiaTheme="minorEastAsia"/>
-          <w:sz w:val="24"/>
-          <w:szCs w:val="24"/>
-        </w:rPr>
-      </w:pPr>
-      <w:r>
-        <w:rPr>
-          <w:rFonts w:eastAsiaTheme="minorEastAsia"/>
-          <w:sz w:val="24"/>
-          <w:szCs w:val="24"/>
-        </w:rPr>
-        <w:t>s0,s2,s1,s0</w:t>
-      </w:r>
-    </w:p>
-    <w:p>
-      <w:pPr>
-        <w:pStyle w:val="ListParagraph"/>
-        <w:ind w:left="630"/>
-        <w:rPr>
-          <w:rFonts w:eastAsiaTheme="minorEastAsia"/>
-          <w:sz w:val="24"/>
-          <w:szCs w:val="24"/>
-        </w:rPr>
-      </w:pPr>
-      <w:r>
-        <w:rPr>
-          <w:rFonts w:eastAsiaTheme="minorEastAsia"/>
-          <w:sz w:val="24"/>
-          <w:szCs w:val="24"/>
-        </w:rPr>
-        <w:t>s0,s2,s1,s2</w:t>
-      </w:r>
-    </w:p>
-    <w:p>
-      <w:pPr>
-        <w:pStyle w:val="ListParagraph"/>
-        <w:ind w:left="630"/>
-        <w:rPr>
-          <w:rFonts w:eastAsiaTheme="minorEastAsia"/>
-          <w:sz w:val="24"/>
-          <w:szCs w:val="24"/>
-        </w:rPr>
-      </w:pPr>
     </w:p>
     <w:p>
       <w:pPr>
@@ -5826,14 +6120,1340 @@
               <w:sz w:val="24"/>
               <w:szCs w:val="24"/>
             </w:rPr>
-            <m:t xml:space="preserve"> </m:t>
+            <m:t>P</m:t>
+          </m:r>
+          <m:d>
+            <m:dPr>
+              <m:ctrlPr>
+                <w:rPr>
+                  <w:rFonts w:ascii="Cambria Math" w:eastAsiaTheme="minorEastAsia" w:hAnsi="Cambria Math"/>
+                  <w:i/>
+                  <w:sz w:val="24"/>
+                  <w:szCs w:val="24"/>
+                </w:rPr>
+              </m:ctrlPr>
+            </m:dPr>
+            <m:e>
+              <m:sSub>
+                <m:sSubPr>
+                  <m:ctrlPr>
+                    <w:rPr>
+                      <w:rFonts w:ascii="Cambria Math" w:eastAsiaTheme="minorEastAsia" w:hAnsi="Cambria Math"/>
+                      <w:i/>
+                      <w:sz w:val="24"/>
+                      <w:szCs w:val="24"/>
+                    </w:rPr>
+                  </m:ctrlPr>
+                </m:sSubPr>
+                <m:e>
+                  <m:r>
+                    <w:rPr>
+                      <w:rFonts w:ascii="Cambria Math" w:eastAsiaTheme="minorEastAsia" w:hAnsi="Cambria Math"/>
+                      <w:sz w:val="24"/>
+                      <w:szCs w:val="24"/>
+                    </w:rPr>
+                    <m:t>s</m:t>
+                  </m:r>
+                </m:e>
+                <m:sub>
+                  <m:r>
+                    <w:rPr>
+                      <w:rFonts w:ascii="Cambria Math" w:eastAsiaTheme="minorEastAsia" w:hAnsi="Cambria Math"/>
+                      <w:sz w:val="24"/>
+                      <w:szCs w:val="24"/>
+                    </w:rPr>
+                    <m:t>1</m:t>
+                  </m:r>
+                </m:sub>
+              </m:sSub>
+              <m:r>
+                <w:rPr>
+                  <w:rFonts w:ascii="Cambria Math" w:eastAsiaTheme="minorEastAsia" w:hAnsi="Cambria Math"/>
+                  <w:sz w:val="24"/>
+                  <w:szCs w:val="24"/>
+                </w:rPr>
+                <m:t>=s1,</m:t>
+              </m:r>
+              <m:sSub>
+                <m:sSubPr>
+                  <m:ctrlPr>
+                    <w:rPr>
+                      <w:rFonts w:ascii="Cambria Math" w:eastAsiaTheme="minorEastAsia" w:hAnsi="Cambria Math"/>
+                      <w:i/>
+                      <w:sz w:val="24"/>
+                      <w:szCs w:val="24"/>
+                    </w:rPr>
+                  </m:ctrlPr>
+                </m:sSubPr>
+                <m:e>
+                  <m:r>
+                    <w:rPr>
+                      <w:rFonts w:ascii="Cambria Math" w:eastAsiaTheme="minorEastAsia" w:hAnsi="Cambria Math"/>
+                      <w:sz w:val="24"/>
+                      <w:szCs w:val="24"/>
+                    </w:rPr>
+                    <m:t>s</m:t>
+                  </m:r>
+                </m:e>
+                <m:sub>
+                  <m:r>
+                    <w:rPr>
+                      <w:rFonts w:ascii="Cambria Math" w:eastAsiaTheme="minorEastAsia" w:hAnsi="Cambria Math"/>
+                      <w:sz w:val="24"/>
+                      <w:szCs w:val="24"/>
+                    </w:rPr>
+                    <m:t>2</m:t>
+                  </m:r>
+                </m:sub>
+              </m:sSub>
+              <m:r>
+                <w:rPr>
+                  <w:rFonts w:ascii="Cambria Math" w:eastAsiaTheme="minorEastAsia" w:hAnsi="Cambria Math"/>
+                  <w:sz w:val="24"/>
+                  <w:szCs w:val="24"/>
+                </w:rPr>
+                <m:t>=s2,</m:t>
+              </m:r>
+              <m:sSub>
+                <m:sSubPr>
+                  <m:ctrlPr>
+                    <w:rPr>
+                      <w:rFonts w:ascii="Cambria Math" w:eastAsiaTheme="minorEastAsia" w:hAnsi="Cambria Math"/>
+                      <w:i/>
+                      <w:sz w:val="24"/>
+                      <w:szCs w:val="24"/>
+                    </w:rPr>
+                  </m:ctrlPr>
+                </m:sSubPr>
+                <m:e>
+                  <m:r>
+                    <w:rPr>
+                      <w:rFonts w:ascii="Cambria Math" w:eastAsiaTheme="minorEastAsia" w:hAnsi="Cambria Math"/>
+                      <w:sz w:val="24"/>
+                      <w:szCs w:val="24"/>
+                    </w:rPr>
+                    <m:t>s</m:t>
+                  </m:r>
+                </m:e>
+                <m:sub>
+                  <m:r>
+                    <w:rPr>
+                      <w:rFonts w:ascii="Cambria Math" w:eastAsiaTheme="minorEastAsia" w:hAnsi="Cambria Math"/>
+                      <w:sz w:val="24"/>
+                      <w:szCs w:val="24"/>
+                    </w:rPr>
+                    <m:t>3</m:t>
+                  </m:r>
+                </m:sub>
+              </m:sSub>
+              <m:r>
+                <w:rPr>
+                  <w:rFonts w:ascii="Cambria Math" w:eastAsiaTheme="minorEastAsia" w:hAnsi="Cambria Math"/>
+                  <w:sz w:val="24"/>
+                  <w:szCs w:val="24"/>
+                </w:rPr>
+                <m:t>=s0</m:t>
+              </m:r>
+            </m:e>
+            <m:e>
+              <m:sSub>
+                <m:sSubPr>
+                  <m:ctrlPr>
+                    <w:rPr>
+                      <w:rFonts w:ascii="Cambria Math" w:eastAsiaTheme="minorEastAsia" w:hAnsi="Cambria Math"/>
+                      <w:i/>
+                      <w:sz w:val="24"/>
+                      <w:szCs w:val="24"/>
+                    </w:rPr>
+                  </m:ctrlPr>
+                </m:sSubPr>
+                <m:e>
+                  <m:r>
+                    <w:rPr>
+                      <w:rFonts w:ascii="Cambria Math" w:eastAsiaTheme="minorEastAsia" w:hAnsi="Cambria Math"/>
+                      <w:sz w:val="24"/>
+                      <w:szCs w:val="24"/>
+                    </w:rPr>
+                    <m:t>s</m:t>
+                  </m:r>
+                </m:e>
+                <m:sub>
+                  <m:r>
+                    <w:rPr>
+                      <w:rFonts w:ascii="Cambria Math" w:eastAsiaTheme="minorEastAsia" w:hAnsi="Cambria Math"/>
+                      <w:sz w:val="24"/>
+                      <w:szCs w:val="24"/>
+                    </w:rPr>
+                    <m:t>0</m:t>
+                  </m:r>
+                </m:sub>
+              </m:sSub>
+              <m:r>
+                <w:rPr>
+                  <w:rFonts w:ascii="Cambria Math" w:eastAsiaTheme="minorEastAsia" w:hAnsi="Cambria Math"/>
+                  <w:sz w:val="24"/>
+                  <w:szCs w:val="24"/>
+                </w:rPr>
+                <m:t>=s0</m:t>
+              </m:r>
+            </m:e>
+          </m:d>
+          <m:r>
+            <w:rPr>
+              <w:rFonts w:ascii="Cambria Math" w:eastAsiaTheme="minorEastAsia" w:hAnsi="Cambria Math"/>
+              <w:sz w:val="24"/>
+              <w:szCs w:val="24"/>
+            </w:rPr>
+            <m:t xml:space="preserve"> =0.125*</m:t>
+          </m:r>
+          <m:d>
+            <m:dPr>
+              <m:ctrlPr>
+                <w:rPr>
+                  <w:rFonts w:ascii="Cambria Math" w:eastAsiaTheme="minorEastAsia" w:hAnsi="Cambria Math"/>
+                  <w:i/>
+                  <w:sz w:val="24"/>
+                  <w:szCs w:val="24"/>
+                </w:rPr>
+              </m:ctrlPr>
+            </m:dPr>
+            <m:e>
+              <m:f>
+                <m:fPr>
+                  <m:ctrlPr>
+                    <w:rPr>
+                      <w:rFonts w:ascii="Cambria Math" w:eastAsiaTheme="minorEastAsia" w:hAnsi="Cambria Math"/>
+                      <w:i/>
+                      <w:sz w:val="24"/>
+                      <w:szCs w:val="24"/>
+                    </w:rPr>
+                  </m:ctrlPr>
+                </m:fPr>
+                <m:num>
+                  <m:r>
+                    <w:rPr>
+                      <w:rFonts w:ascii="Cambria Math" w:eastAsiaTheme="minorEastAsia" w:hAnsi="Cambria Math"/>
+                      <w:sz w:val="24"/>
+                      <w:szCs w:val="24"/>
+                    </w:rPr>
+                    <m:t>1</m:t>
+                  </m:r>
+                </m:num>
+                <m:den>
+                  <m:r>
+                    <w:rPr>
+                      <w:rFonts w:ascii="Cambria Math" w:eastAsiaTheme="minorEastAsia" w:hAnsi="Cambria Math"/>
+                      <w:sz w:val="24"/>
+                      <w:szCs w:val="24"/>
+                    </w:rPr>
+                    <m:t>3</m:t>
+                  </m:r>
+                </m:den>
+              </m:f>
+            </m:e>
+          </m:d>
+          <m:r>
+            <w:rPr>
+              <w:rFonts w:ascii="Cambria Math" w:eastAsiaTheme="minorEastAsia" w:hAnsi="Cambria Math"/>
+              <w:sz w:val="24"/>
+              <w:szCs w:val="24"/>
+            </w:rPr>
+            <m:t xml:space="preserve">*0.75 </m:t>
           </m:r>
         </m:oMath>
       </m:oMathPara>
     </w:p>
     <w:p>
       <w:pPr>
-        <w:ind w:firstLine="720"/>
+        <w:pStyle w:val="ListParagraph"/>
+        <w:ind w:left="630"/>
+        <w:rPr>
+          <w:rFonts w:eastAsiaTheme="minorEastAsia"/>
+          <w:sz w:val="24"/>
+          <w:szCs w:val="24"/>
+        </w:rPr>
+      </w:pPr>
+      <m:oMathPara>
+        <m:oMath>
+          <m:r>
+            <w:rPr>
+              <w:rFonts w:ascii="Cambria Math" w:eastAsiaTheme="minorEastAsia" w:hAnsi="Cambria Math"/>
+              <w:sz w:val="24"/>
+              <w:szCs w:val="24"/>
+            </w:rPr>
+            <m:t>P</m:t>
+          </m:r>
+          <m:d>
+            <m:dPr>
+              <m:ctrlPr>
+                <w:rPr>
+                  <w:rFonts w:ascii="Cambria Math" w:eastAsiaTheme="minorEastAsia" w:hAnsi="Cambria Math"/>
+                  <w:i/>
+                  <w:sz w:val="24"/>
+                  <w:szCs w:val="24"/>
+                </w:rPr>
+              </m:ctrlPr>
+            </m:dPr>
+            <m:e>
+              <m:sSub>
+                <m:sSubPr>
+                  <m:ctrlPr>
+                    <w:rPr>
+                      <w:rFonts w:ascii="Cambria Math" w:eastAsiaTheme="minorEastAsia" w:hAnsi="Cambria Math"/>
+                      <w:i/>
+                      <w:sz w:val="24"/>
+                      <w:szCs w:val="24"/>
+                    </w:rPr>
+                  </m:ctrlPr>
+                </m:sSubPr>
+                <m:e>
+                  <m:r>
+                    <w:rPr>
+                      <w:rFonts w:ascii="Cambria Math" w:eastAsiaTheme="minorEastAsia" w:hAnsi="Cambria Math"/>
+                      <w:sz w:val="24"/>
+                      <w:szCs w:val="24"/>
+                    </w:rPr>
+                    <m:t>s</m:t>
+                  </m:r>
+                </m:e>
+                <m:sub>
+                  <m:r>
+                    <w:rPr>
+                      <w:rFonts w:ascii="Cambria Math" w:eastAsiaTheme="minorEastAsia" w:hAnsi="Cambria Math"/>
+                      <w:sz w:val="24"/>
+                      <w:szCs w:val="24"/>
+                    </w:rPr>
+                    <m:t>1</m:t>
+                  </m:r>
+                </m:sub>
+              </m:sSub>
+              <m:r>
+                <w:rPr>
+                  <w:rFonts w:ascii="Cambria Math" w:eastAsiaTheme="minorEastAsia" w:hAnsi="Cambria Math"/>
+                  <w:sz w:val="24"/>
+                  <w:szCs w:val="24"/>
+                </w:rPr>
+                <m:t>=s1,</m:t>
+              </m:r>
+              <m:sSub>
+                <m:sSubPr>
+                  <m:ctrlPr>
+                    <w:rPr>
+                      <w:rFonts w:ascii="Cambria Math" w:eastAsiaTheme="minorEastAsia" w:hAnsi="Cambria Math"/>
+                      <w:i/>
+                      <w:sz w:val="24"/>
+                      <w:szCs w:val="24"/>
+                    </w:rPr>
+                  </m:ctrlPr>
+                </m:sSubPr>
+                <m:e>
+                  <m:r>
+                    <w:rPr>
+                      <w:rFonts w:ascii="Cambria Math" w:eastAsiaTheme="minorEastAsia" w:hAnsi="Cambria Math"/>
+                      <w:sz w:val="24"/>
+                      <w:szCs w:val="24"/>
+                    </w:rPr>
+                    <m:t>s</m:t>
+                  </m:r>
+                </m:e>
+                <m:sub>
+                  <m:r>
+                    <w:rPr>
+                      <w:rFonts w:ascii="Cambria Math" w:eastAsiaTheme="minorEastAsia" w:hAnsi="Cambria Math"/>
+                      <w:sz w:val="24"/>
+                      <w:szCs w:val="24"/>
+                    </w:rPr>
+                    <m:t>2</m:t>
+                  </m:r>
+                </m:sub>
+              </m:sSub>
+              <m:r>
+                <w:rPr>
+                  <w:rFonts w:ascii="Cambria Math" w:eastAsiaTheme="minorEastAsia" w:hAnsi="Cambria Math"/>
+                  <w:sz w:val="24"/>
+                  <w:szCs w:val="24"/>
+                </w:rPr>
+                <m:t>=s2,</m:t>
+              </m:r>
+              <m:sSub>
+                <m:sSubPr>
+                  <m:ctrlPr>
+                    <w:rPr>
+                      <w:rFonts w:ascii="Cambria Math" w:eastAsiaTheme="minorEastAsia" w:hAnsi="Cambria Math"/>
+                      <w:i/>
+                      <w:sz w:val="24"/>
+                      <w:szCs w:val="24"/>
+                    </w:rPr>
+                  </m:ctrlPr>
+                </m:sSubPr>
+                <m:e>
+                  <m:r>
+                    <w:rPr>
+                      <w:rFonts w:ascii="Cambria Math" w:eastAsiaTheme="minorEastAsia" w:hAnsi="Cambria Math"/>
+                      <w:sz w:val="24"/>
+                      <w:szCs w:val="24"/>
+                    </w:rPr>
+                    <m:t>s</m:t>
+                  </m:r>
+                </m:e>
+                <m:sub>
+                  <m:r>
+                    <w:rPr>
+                      <w:rFonts w:ascii="Cambria Math" w:eastAsiaTheme="minorEastAsia" w:hAnsi="Cambria Math"/>
+                      <w:sz w:val="24"/>
+                      <w:szCs w:val="24"/>
+                    </w:rPr>
+                    <m:t>3</m:t>
+                  </m:r>
+                </m:sub>
+              </m:sSub>
+              <m:r>
+                <w:rPr>
+                  <w:rFonts w:ascii="Cambria Math" w:eastAsiaTheme="minorEastAsia" w:hAnsi="Cambria Math"/>
+                  <w:sz w:val="24"/>
+                  <w:szCs w:val="24"/>
+                </w:rPr>
+                <m:t>=s1</m:t>
+              </m:r>
+            </m:e>
+            <m:e>
+              <m:sSub>
+                <m:sSubPr>
+                  <m:ctrlPr>
+                    <w:rPr>
+                      <w:rFonts w:ascii="Cambria Math" w:eastAsiaTheme="minorEastAsia" w:hAnsi="Cambria Math"/>
+                      <w:i/>
+                      <w:sz w:val="24"/>
+                      <w:szCs w:val="24"/>
+                    </w:rPr>
+                  </m:ctrlPr>
+                </m:sSubPr>
+                <m:e>
+                  <m:r>
+                    <w:rPr>
+                      <w:rFonts w:ascii="Cambria Math" w:eastAsiaTheme="minorEastAsia" w:hAnsi="Cambria Math"/>
+                      <w:sz w:val="24"/>
+                      <w:szCs w:val="24"/>
+                    </w:rPr>
+                    <m:t>s</m:t>
+                  </m:r>
+                </m:e>
+                <m:sub>
+                  <m:r>
+                    <w:rPr>
+                      <w:rFonts w:ascii="Cambria Math" w:eastAsiaTheme="minorEastAsia" w:hAnsi="Cambria Math"/>
+                      <w:sz w:val="24"/>
+                      <w:szCs w:val="24"/>
+                    </w:rPr>
+                    <m:t>0</m:t>
+                  </m:r>
+                </m:sub>
+              </m:sSub>
+              <m:r>
+                <w:rPr>
+                  <w:rFonts w:ascii="Cambria Math" w:eastAsiaTheme="minorEastAsia" w:hAnsi="Cambria Math"/>
+                  <w:sz w:val="24"/>
+                  <w:szCs w:val="24"/>
+                </w:rPr>
+                <m:t>=s0</m:t>
+              </m:r>
+            </m:e>
+          </m:d>
+          <m:r>
+            <w:rPr>
+              <w:rFonts w:ascii="Cambria Math" w:eastAsiaTheme="minorEastAsia" w:hAnsi="Cambria Math"/>
+              <w:sz w:val="24"/>
+              <w:szCs w:val="24"/>
+            </w:rPr>
+            <m:t xml:space="preserve"> = 0.125*</m:t>
+          </m:r>
+          <m:d>
+            <m:dPr>
+              <m:ctrlPr>
+                <w:rPr>
+                  <w:rFonts w:ascii="Cambria Math" w:eastAsiaTheme="minorEastAsia" w:hAnsi="Cambria Math"/>
+                  <w:i/>
+                  <w:sz w:val="24"/>
+                  <w:szCs w:val="24"/>
+                </w:rPr>
+              </m:ctrlPr>
+            </m:dPr>
+            <m:e>
+              <m:f>
+                <m:fPr>
+                  <m:ctrlPr>
+                    <w:rPr>
+                      <w:rFonts w:ascii="Cambria Math" w:eastAsiaTheme="minorEastAsia" w:hAnsi="Cambria Math"/>
+                      <w:i/>
+                      <w:sz w:val="24"/>
+                      <w:szCs w:val="24"/>
+                    </w:rPr>
+                  </m:ctrlPr>
+                </m:fPr>
+                <m:num>
+                  <m:r>
+                    <w:rPr>
+                      <w:rFonts w:ascii="Cambria Math" w:eastAsiaTheme="minorEastAsia" w:hAnsi="Cambria Math"/>
+                      <w:sz w:val="24"/>
+                      <w:szCs w:val="24"/>
+                    </w:rPr>
+                    <m:t>1</m:t>
+                  </m:r>
+                </m:num>
+                <m:den>
+                  <m:r>
+                    <w:rPr>
+                      <w:rFonts w:ascii="Cambria Math" w:eastAsiaTheme="minorEastAsia" w:hAnsi="Cambria Math"/>
+                      <w:sz w:val="24"/>
+                      <w:szCs w:val="24"/>
+                    </w:rPr>
+                    <m:t>3</m:t>
+                  </m:r>
+                </m:den>
+              </m:f>
+            </m:e>
+          </m:d>
+          <m:r>
+            <w:rPr>
+              <w:rFonts w:ascii="Cambria Math" w:eastAsiaTheme="minorEastAsia" w:hAnsi="Cambria Math"/>
+              <w:sz w:val="24"/>
+              <w:szCs w:val="24"/>
+            </w:rPr>
+            <m:t>*0.25</m:t>
+          </m:r>
+        </m:oMath>
+      </m:oMathPara>
+    </w:p>
+    <w:p>
+      <w:pPr>
+        <w:pStyle w:val="ListParagraph"/>
+        <w:ind w:left="630"/>
+        <w:rPr>
+          <w:rFonts w:eastAsiaTheme="minorEastAsia"/>
+          <w:sz w:val="24"/>
+          <w:szCs w:val="24"/>
+        </w:rPr>
+      </w:pPr>
+      <m:oMathPara>
+        <m:oMath>
+          <m:r>
+            <w:rPr>
+              <w:rFonts w:ascii="Cambria Math" w:eastAsiaTheme="minorEastAsia" w:hAnsi="Cambria Math"/>
+              <w:sz w:val="24"/>
+              <w:szCs w:val="24"/>
+            </w:rPr>
+            <m:t>P</m:t>
+          </m:r>
+          <m:d>
+            <m:dPr>
+              <m:ctrlPr>
+                <w:rPr>
+                  <w:rFonts w:ascii="Cambria Math" w:eastAsiaTheme="minorEastAsia" w:hAnsi="Cambria Math"/>
+                  <w:i/>
+                  <w:sz w:val="24"/>
+                  <w:szCs w:val="24"/>
+                </w:rPr>
+              </m:ctrlPr>
+            </m:dPr>
+            <m:e>
+              <m:sSub>
+                <m:sSubPr>
+                  <m:ctrlPr>
+                    <w:rPr>
+                      <w:rFonts w:ascii="Cambria Math" w:eastAsiaTheme="minorEastAsia" w:hAnsi="Cambria Math"/>
+                      <w:i/>
+                      <w:sz w:val="24"/>
+                      <w:szCs w:val="24"/>
+                    </w:rPr>
+                  </m:ctrlPr>
+                </m:sSubPr>
+                <m:e>
+                  <m:r>
+                    <w:rPr>
+                      <w:rFonts w:ascii="Cambria Math" w:eastAsiaTheme="minorEastAsia" w:hAnsi="Cambria Math"/>
+                      <w:sz w:val="24"/>
+                      <w:szCs w:val="24"/>
+                    </w:rPr>
+                    <m:t>s</m:t>
+                  </m:r>
+                </m:e>
+                <m:sub>
+                  <m:r>
+                    <w:rPr>
+                      <w:rFonts w:ascii="Cambria Math" w:eastAsiaTheme="minorEastAsia" w:hAnsi="Cambria Math"/>
+                      <w:sz w:val="24"/>
+                      <w:szCs w:val="24"/>
+                    </w:rPr>
+                    <m:t>1</m:t>
+                  </m:r>
+                </m:sub>
+              </m:sSub>
+              <m:r>
+                <w:rPr>
+                  <w:rFonts w:ascii="Cambria Math" w:eastAsiaTheme="minorEastAsia" w:hAnsi="Cambria Math"/>
+                  <w:sz w:val="24"/>
+                  <w:szCs w:val="24"/>
+                </w:rPr>
+                <m:t>=s2,</m:t>
+              </m:r>
+              <m:sSub>
+                <m:sSubPr>
+                  <m:ctrlPr>
+                    <w:rPr>
+                      <w:rFonts w:ascii="Cambria Math" w:eastAsiaTheme="minorEastAsia" w:hAnsi="Cambria Math"/>
+                      <w:i/>
+                      <w:sz w:val="24"/>
+                      <w:szCs w:val="24"/>
+                    </w:rPr>
+                  </m:ctrlPr>
+                </m:sSubPr>
+                <m:e>
+                  <m:r>
+                    <w:rPr>
+                      <w:rFonts w:ascii="Cambria Math" w:eastAsiaTheme="minorEastAsia" w:hAnsi="Cambria Math"/>
+                      <w:sz w:val="24"/>
+                      <w:szCs w:val="24"/>
+                    </w:rPr>
+                    <m:t>s</m:t>
+                  </m:r>
+                </m:e>
+                <m:sub>
+                  <m:r>
+                    <w:rPr>
+                      <w:rFonts w:ascii="Cambria Math" w:eastAsiaTheme="minorEastAsia" w:hAnsi="Cambria Math"/>
+                      <w:sz w:val="24"/>
+                      <w:szCs w:val="24"/>
+                    </w:rPr>
+                    <m:t>2</m:t>
+                  </m:r>
+                </m:sub>
+              </m:sSub>
+              <m:r>
+                <w:rPr>
+                  <w:rFonts w:ascii="Cambria Math" w:eastAsiaTheme="minorEastAsia" w:hAnsi="Cambria Math"/>
+                  <w:sz w:val="24"/>
+                  <w:szCs w:val="24"/>
+                </w:rPr>
+                <m:t>=s0,</m:t>
+              </m:r>
+              <m:sSub>
+                <m:sSubPr>
+                  <m:ctrlPr>
+                    <w:rPr>
+                      <w:rFonts w:ascii="Cambria Math" w:eastAsiaTheme="minorEastAsia" w:hAnsi="Cambria Math"/>
+                      <w:i/>
+                      <w:sz w:val="24"/>
+                      <w:szCs w:val="24"/>
+                    </w:rPr>
+                  </m:ctrlPr>
+                </m:sSubPr>
+                <m:e>
+                  <m:r>
+                    <w:rPr>
+                      <w:rFonts w:ascii="Cambria Math" w:eastAsiaTheme="minorEastAsia" w:hAnsi="Cambria Math"/>
+                      <w:sz w:val="24"/>
+                      <w:szCs w:val="24"/>
+                    </w:rPr>
+                    <m:t>s</m:t>
+                  </m:r>
+                </m:e>
+                <m:sub>
+                  <m:r>
+                    <w:rPr>
+                      <w:rFonts w:ascii="Cambria Math" w:eastAsiaTheme="minorEastAsia" w:hAnsi="Cambria Math"/>
+                      <w:sz w:val="24"/>
+                      <w:szCs w:val="24"/>
+                    </w:rPr>
+                    <m:t>3</m:t>
+                  </m:r>
+                </m:sub>
+              </m:sSub>
+              <m:r>
+                <w:rPr>
+                  <w:rFonts w:ascii="Cambria Math" w:eastAsiaTheme="minorEastAsia" w:hAnsi="Cambria Math"/>
+                  <w:sz w:val="24"/>
+                  <w:szCs w:val="24"/>
+                </w:rPr>
+                <m:t>=s1</m:t>
+              </m:r>
+            </m:e>
+            <m:e>
+              <m:sSub>
+                <m:sSubPr>
+                  <m:ctrlPr>
+                    <w:rPr>
+                      <w:rFonts w:ascii="Cambria Math" w:eastAsiaTheme="minorEastAsia" w:hAnsi="Cambria Math"/>
+                      <w:i/>
+                      <w:sz w:val="24"/>
+                      <w:szCs w:val="24"/>
+                    </w:rPr>
+                  </m:ctrlPr>
+                </m:sSubPr>
+                <m:e>
+                  <m:r>
+                    <w:rPr>
+                      <w:rFonts w:ascii="Cambria Math" w:eastAsiaTheme="minorEastAsia" w:hAnsi="Cambria Math"/>
+                      <w:sz w:val="24"/>
+                      <w:szCs w:val="24"/>
+                    </w:rPr>
+                    <m:t>s</m:t>
+                  </m:r>
+                </m:e>
+                <m:sub>
+                  <m:r>
+                    <w:rPr>
+                      <w:rFonts w:ascii="Cambria Math" w:eastAsiaTheme="minorEastAsia" w:hAnsi="Cambria Math"/>
+                      <w:sz w:val="24"/>
+                      <w:szCs w:val="24"/>
+                    </w:rPr>
+                    <m:t>0</m:t>
+                  </m:r>
+                </m:sub>
+              </m:sSub>
+              <m:r>
+                <w:rPr>
+                  <w:rFonts w:ascii="Cambria Math" w:eastAsiaTheme="minorEastAsia" w:hAnsi="Cambria Math"/>
+                  <w:sz w:val="24"/>
+                  <w:szCs w:val="24"/>
+                </w:rPr>
+                <m:t>=s0</m:t>
+              </m:r>
+            </m:e>
+          </m:d>
+          <m:r>
+            <w:rPr>
+              <w:rFonts w:ascii="Cambria Math" w:eastAsiaTheme="minorEastAsia" w:hAnsi="Cambria Math"/>
+              <w:sz w:val="24"/>
+              <w:szCs w:val="24"/>
+            </w:rPr>
+            <m:t xml:space="preserve"> =0.875*0.75*0.125 </m:t>
+          </m:r>
+        </m:oMath>
+      </m:oMathPara>
+    </w:p>
+    <w:p>
+      <w:pPr>
+        <w:pStyle w:val="ListParagraph"/>
+        <w:ind w:left="630"/>
+        <w:rPr>
+          <w:rFonts w:eastAsiaTheme="minorEastAsia"/>
+          <w:sz w:val="24"/>
+          <w:szCs w:val="24"/>
+        </w:rPr>
+      </w:pPr>
+      <m:oMathPara>
+        <m:oMath>
+          <m:r>
+            <w:rPr>
+              <w:rFonts w:ascii="Cambria Math" w:eastAsiaTheme="minorEastAsia" w:hAnsi="Cambria Math"/>
+              <w:sz w:val="24"/>
+              <w:szCs w:val="24"/>
+            </w:rPr>
+            <m:t>P</m:t>
+          </m:r>
+          <m:d>
+            <m:dPr>
+              <m:ctrlPr>
+                <w:rPr>
+                  <w:rFonts w:ascii="Cambria Math" w:eastAsiaTheme="minorEastAsia" w:hAnsi="Cambria Math"/>
+                  <w:i/>
+                  <w:sz w:val="24"/>
+                  <w:szCs w:val="24"/>
+                </w:rPr>
+              </m:ctrlPr>
+            </m:dPr>
+            <m:e>
+              <m:sSub>
+                <m:sSubPr>
+                  <m:ctrlPr>
+                    <w:rPr>
+                      <w:rFonts w:ascii="Cambria Math" w:eastAsiaTheme="minorEastAsia" w:hAnsi="Cambria Math"/>
+                      <w:i/>
+                      <w:sz w:val="24"/>
+                      <w:szCs w:val="24"/>
+                    </w:rPr>
+                  </m:ctrlPr>
+                </m:sSubPr>
+                <m:e>
+                  <m:r>
+                    <w:rPr>
+                      <w:rFonts w:ascii="Cambria Math" w:eastAsiaTheme="minorEastAsia" w:hAnsi="Cambria Math"/>
+                      <w:sz w:val="24"/>
+                      <w:szCs w:val="24"/>
+                    </w:rPr>
+                    <m:t>s</m:t>
+                  </m:r>
+                </m:e>
+                <m:sub>
+                  <m:r>
+                    <w:rPr>
+                      <w:rFonts w:ascii="Cambria Math" w:eastAsiaTheme="minorEastAsia" w:hAnsi="Cambria Math"/>
+                      <w:sz w:val="24"/>
+                      <w:szCs w:val="24"/>
+                    </w:rPr>
+                    <m:t>1</m:t>
+                  </m:r>
+                </m:sub>
+              </m:sSub>
+              <m:r>
+                <w:rPr>
+                  <w:rFonts w:ascii="Cambria Math" w:eastAsiaTheme="minorEastAsia" w:hAnsi="Cambria Math"/>
+                  <w:sz w:val="24"/>
+                  <w:szCs w:val="24"/>
+                </w:rPr>
+                <m:t>=s2,</m:t>
+              </m:r>
+              <m:sSub>
+                <m:sSubPr>
+                  <m:ctrlPr>
+                    <w:rPr>
+                      <w:rFonts w:ascii="Cambria Math" w:eastAsiaTheme="minorEastAsia" w:hAnsi="Cambria Math"/>
+                      <w:i/>
+                      <w:sz w:val="24"/>
+                      <w:szCs w:val="24"/>
+                    </w:rPr>
+                  </m:ctrlPr>
+                </m:sSubPr>
+                <m:e>
+                  <m:r>
+                    <w:rPr>
+                      <w:rFonts w:ascii="Cambria Math" w:eastAsiaTheme="minorEastAsia" w:hAnsi="Cambria Math"/>
+                      <w:sz w:val="24"/>
+                      <w:szCs w:val="24"/>
+                    </w:rPr>
+                    <m:t>s</m:t>
+                  </m:r>
+                </m:e>
+                <m:sub>
+                  <m:r>
+                    <w:rPr>
+                      <w:rFonts w:ascii="Cambria Math" w:eastAsiaTheme="minorEastAsia" w:hAnsi="Cambria Math"/>
+                      <w:sz w:val="24"/>
+                      <w:szCs w:val="24"/>
+                    </w:rPr>
+                    <m:t>2</m:t>
+                  </m:r>
+                </m:sub>
+              </m:sSub>
+              <m:r>
+                <w:rPr>
+                  <w:rFonts w:ascii="Cambria Math" w:eastAsiaTheme="minorEastAsia" w:hAnsi="Cambria Math"/>
+                  <w:sz w:val="24"/>
+                  <w:szCs w:val="24"/>
+                </w:rPr>
+                <m:t>=s0,</m:t>
+              </m:r>
+              <m:sSub>
+                <m:sSubPr>
+                  <m:ctrlPr>
+                    <w:rPr>
+                      <w:rFonts w:ascii="Cambria Math" w:eastAsiaTheme="minorEastAsia" w:hAnsi="Cambria Math"/>
+                      <w:i/>
+                      <w:sz w:val="24"/>
+                      <w:szCs w:val="24"/>
+                    </w:rPr>
+                  </m:ctrlPr>
+                </m:sSubPr>
+                <m:e>
+                  <m:r>
+                    <w:rPr>
+                      <w:rFonts w:ascii="Cambria Math" w:eastAsiaTheme="minorEastAsia" w:hAnsi="Cambria Math"/>
+                      <w:sz w:val="24"/>
+                      <w:szCs w:val="24"/>
+                    </w:rPr>
+                    <m:t>s</m:t>
+                  </m:r>
+                </m:e>
+                <m:sub>
+                  <m:r>
+                    <w:rPr>
+                      <w:rFonts w:ascii="Cambria Math" w:eastAsiaTheme="minorEastAsia" w:hAnsi="Cambria Math"/>
+                      <w:sz w:val="24"/>
+                      <w:szCs w:val="24"/>
+                    </w:rPr>
+                    <m:t>3</m:t>
+                  </m:r>
+                </m:sub>
+              </m:sSub>
+              <m:r>
+                <w:rPr>
+                  <w:rFonts w:ascii="Cambria Math" w:eastAsiaTheme="minorEastAsia" w:hAnsi="Cambria Math"/>
+                  <w:sz w:val="24"/>
+                  <w:szCs w:val="24"/>
+                </w:rPr>
+                <m:t>=s2</m:t>
+              </m:r>
+            </m:e>
+            <m:e>
+              <m:sSub>
+                <m:sSubPr>
+                  <m:ctrlPr>
+                    <w:rPr>
+                      <w:rFonts w:ascii="Cambria Math" w:eastAsiaTheme="minorEastAsia" w:hAnsi="Cambria Math"/>
+                      <w:i/>
+                      <w:sz w:val="24"/>
+                      <w:szCs w:val="24"/>
+                    </w:rPr>
+                  </m:ctrlPr>
+                </m:sSubPr>
+                <m:e>
+                  <m:r>
+                    <w:rPr>
+                      <w:rFonts w:ascii="Cambria Math" w:eastAsiaTheme="minorEastAsia" w:hAnsi="Cambria Math"/>
+                      <w:sz w:val="24"/>
+                      <w:szCs w:val="24"/>
+                    </w:rPr>
+                    <m:t>s</m:t>
+                  </m:r>
+                </m:e>
+                <m:sub>
+                  <m:r>
+                    <w:rPr>
+                      <w:rFonts w:ascii="Cambria Math" w:eastAsiaTheme="minorEastAsia" w:hAnsi="Cambria Math"/>
+                      <w:sz w:val="24"/>
+                      <w:szCs w:val="24"/>
+                    </w:rPr>
+                    <m:t>0</m:t>
+                  </m:r>
+                </m:sub>
+              </m:sSub>
+              <m:r>
+                <w:rPr>
+                  <w:rFonts w:ascii="Cambria Math" w:eastAsiaTheme="minorEastAsia" w:hAnsi="Cambria Math"/>
+                  <w:sz w:val="24"/>
+                  <w:szCs w:val="24"/>
+                </w:rPr>
+                <m:t>=s0</m:t>
+              </m:r>
+            </m:e>
+          </m:d>
+          <m:r>
+            <w:rPr>
+              <w:rFonts w:ascii="Cambria Math" w:eastAsiaTheme="minorEastAsia" w:hAnsi="Cambria Math"/>
+              <w:sz w:val="24"/>
+              <w:szCs w:val="24"/>
+            </w:rPr>
+            <m:t xml:space="preserve"> =0.875*0.75* 0.875</m:t>
+          </m:r>
+        </m:oMath>
+      </m:oMathPara>
+    </w:p>
+    <w:p>
+      <w:pPr>
+        <w:pStyle w:val="ListParagraph"/>
+        <w:ind w:left="630"/>
+        <w:rPr>
+          <w:rFonts w:eastAsiaTheme="minorEastAsia"/>
+          <w:sz w:val="24"/>
+          <w:szCs w:val="24"/>
+        </w:rPr>
+      </w:pPr>
+      <m:oMathPara>
+        <m:oMath>
+          <m:r>
+            <w:rPr>
+              <w:rFonts w:ascii="Cambria Math" w:eastAsiaTheme="minorEastAsia" w:hAnsi="Cambria Math"/>
+              <w:sz w:val="24"/>
+              <w:szCs w:val="24"/>
+            </w:rPr>
+            <m:t>P</m:t>
+          </m:r>
+          <m:d>
+            <m:dPr>
+              <m:ctrlPr>
+                <w:rPr>
+                  <w:rFonts w:ascii="Cambria Math" w:eastAsiaTheme="minorEastAsia" w:hAnsi="Cambria Math"/>
+                  <w:i/>
+                  <w:sz w:val="24"/>
+                  <w:szCs w:val="24"/>
+                </w:rPr>
+              </m:ctrlPr>
+            </m:dPr>
+            <m:e>
+              <m:sSub>
+                <m:sSubPr>
+                  <m:ctrlPr>
+                    <w:rPr>
+                      <w:rFonts w:ascii="Cambria Math" w:eastAsiaTheme="minorEastAsia" w:hAnsi="Cambria Math"/>
+                      <w:i/>
+                      <w:sz w:val="24"/>
+                      <w:szCs w:val="24"/>
+                    </w:rPr>
+                  </m:ctrlPr>
+                </m:sSubPr>
+                <m:e>
+                  <m:r>
+                    <w:rPr>
+                      <w:rFonts w:ascii="Cambria Math" w:eastAsiaTheme="minorEastAsia" w:hAnsi="Cambria Math"/>
+                      <w:sz w:val="24"/>
+                      <w:szCs w:val="24"/>
+                    </w:rPr>
+                    <m:t>s</m:t>
+                  </m:r>
+                </m:e>
+                <m:sub>
+                  <m:r>
+                    <w:rPr>
+                      <w:rFonts w:ascii="Cambria Math" w:eastAsiaTheme="minorEastAsia" w:hAnsi="Cambria Math"/>
+                      <w:sz w:val="24"/>
+                      <w:szCs w:val="24"/>
+                    </w:rPr>
+                    <m:t>1</m:t>
+                  </m:r>
+                </m:sub>
+              </m:sSub>
+              <m:r>
+                <w:rPr>
+                  <w:rFonts w:ascii="Cambria Math" w:eastAsiaTheme="minorEastAsia" w:hAnsi="Cambria Math"/>
+                  <w:sz w:val="24"/>
+                  <w:szCs w:val="24"/>
+                </w:rPr>
+                <m:t>=s2,</m:t>
+              </m:r>
+              <m:sSub>
+                <m:sSubPr>
+                  <m:ctrlPr>
+                    <w:rPr>
+                      <w:rFonts w:ascii="Cambria Math" w:eastAsiaTheme="minorEastAsia" w:hAnsi="Cambria Math"/>
+                      <w:i/>
+                      <w:sz w:val="24"/>
+                      <w:szCs w:val="24"/>
+                    </w:rPr>
+                  </m:ctrlPr>
+                </m:sSubPr>
+                <m:e>
+                  <m:r>
+                    <w:rPr>
+                      <w:rFonts w:ascii="Cambria Math" w:eastAsiaTheme="minorEastAsia" w:hAnsi="Cambria Math"/>
+                      <w:sz w:val="24"/>
+                      <w:szCs w:val="24"/>
+                    </w:rPr>
+                    <m:t>s</m:t>
+                  </m:r>
+                </m:e>
+                <m:sub>
+                  <m:r>
+                    <w:rPr>
+                      <w:rFonts w:ascii="Cambria Math" w:eastAsiaTheme="minorEastAsia" w:hAnsi="Cambria Math"/>
+                      <w:sz w:val="24"/>
+                      <w:szCs w:val="24"/>
+                    </w:rPr>
+                    <m:t>2</m:t>
+                  </m:r>
+                </m:sub>
+              </m:sSub>
+              <m:r>
+                <w:rPr>
+                  <w:rFonts w:ascii="Cambria Math" w:eastAsiaTheme="minorEastAsia" w:hAnsi="Cambria Math"/>
+                  <w:sz w:val="24"/>
+                  <w:szCs w:val="24"/>
+                </w:rPr>
+                <m:t>=s1,</m:t>
+              </m:r>
+              <m:sSub>
+                <m:sSubPr>
+                  <m:ctrlPr>
+                    <w:rPr>
+                      <w:rFonts w:ascii="Cambria Math" w:eastAsiaTheme="minorEastAsia" w:hAnsi="Cambria Math"/>
+                      <w:i/>
+                      <w:sz w:val="24"/>
+                      <w:szCs w:val="24"/>
+                    </w:rPr>
+                  </m:ctrlPr>
+                </m:sSubPr>
+                <m:e>
+                  <m:r>
+                    <w:rPr>
+                      <w:rFonts w:ascii="Cambria Math" w:eastAsiaTheme="minorEastAsia" w:hAnsi="Cambria Math"/>
+                      <w:sz w:val="24"/>
+                      <w:szCs w:val="24"/>
+                    </w:rPr>
+                    <m:t>s</m:t>
+                  </m:r>
+                </m:e>
+                <m:sub>
+                  <m:r>
+                    <w:rPr>
+                      <w:rFonts w:ascii="Cambria Math" w:eastAsiaTheme="minorEastAsia" w:hAnsi="Cambria Math"/>
+                      <w:sz w:val="24"/>
+                      <w:szCs w:val="24"/>
+                    </w:rPr>
+                    <m:t>3</m:t>
+                  </m:r>
+                </m:sub>
+              </m:sSub>
+              <m:r>
+                <w:rPr>
+                  <w:rFonts w:ascii="Cambria Math" w:eastAsiaTheme="minorEastAsia" w:hAnsi="Cambria Math"/>
+                  <w:sz w:val="24"/>
+                  <w:szCs w:val="24"/>
+                </w:rPr>
+                <m:t>=s0</m:t>
+              </m:r>
+            </m:e>
+            <m:e>
+              <m:sSub>
+                <m:sSubPr>
+                  <m:ctrlPr>
+                    <w:rPr>
+                      <w:rFonts w:ascii="Cambria Math" w:eastAsiaTheme="minorEastAsia" w:hAnsi="Cambria Math"/>
+                      <w:i/>
+                      <w:sz w:val="24"/>
+                      <w:szCs w:val="24"/>
+                    </w:rPr>
+                  </m:ctrlPr>
+                </m:sSubPr>
+                <m:e>
+                  <m:r>
+                    <w:rPr>
+                      <w:rFonts w:ascii="Cambria Math" w:eastAsiaTheme="minorEastAsia" w:hAnsi="Cambria Math"/>
+                      <w:sz w:val="24"/>
+                      <w:szCs w:val="24"/>
+                    </w:rPr>
+                    <m:t>s</m:t>
+                  </m:r>
+                </m:e>
+                <m:sub>
+                  <m:r>
+                    <w:rPr>
+                      <w:rFonts w:ascii="Cambria Math" w:eastAsiaTheme="minorEastAsia" w:hAnsi="Cambria Math"/>
+                      <w:sz w:val="24"/>
+                      <w:szCs w:val="24"/>
+                    </w:rPr>
+                    <m:t>0</m:t>
+                  </m:r>
+                </m:sub>
+              </m:sSub>
+              <m:r>
+                <w:rPr>
+                  <w:rFonts w:ascii="Cambria Math" w:eastAsiaTheme="minorEastAsia" w:hAnsi="Cambria Math"/>
+                  <w:sz w:val="24"/>
+                  <w:szCs w:val="24"/>
+                </w:rPr>
+                <m:t>=s0</m:t>
+              </m:r>
+            </m:e>
+          </m:d>
+          <m:r>
+            <w:rPr>
+              <w:rFonts w:ascii="Cambria Math" w:eastAsiaTheme="minorEastAsia" w:hAnsi="Cambria Math"/>
+              <w:sz w:val="24"/>
+              <w:szCs w:val="24"/>
+            </w:rPr>
+            <m:t xml:space="preserve"> = 0.875*0.25*0.5</m:t>
+          </m:r>
+        </m:oMath>
+      </m:oMathPara>
+    </w:p>
+    <w:p>
+      <w:pPr>
+        <w:pStyle w:val="ListParagraph"/>
+        <w:ind w:left="630"/>
+        <w:rPr>
+          <w:rFonts w:eastAsiaTheme="minorEastAsia"/>
+          <w:sz w:val="24"/>
+          <w:szCs w:val="24"/>
+        </w:rPr>
+      </w:pPr>
+      <m:oMathPara>
+        <m:oMath>
+          <m:r>
+            <w:rPr>
+              <w:rFonts w:ascii="Cambria Math" w:eastAsiaTheme="minorEastAsia" w:hAnsi="Cambria Math"/>
+              <w:sz w:val="24"/>
+              <w:szCs w:val="24"/>
+            </w:rPr>
+            <m:t>P</m:t>
+          </m:r>
+          <m:d>
+            <m:dPr>
+              <m:ctrlPr>
+                <w:rPr>
+                  <w:rFonts w:ascii="Cambria Math" w:eastAsiaTheme="minorEastAsia" w:hAnsi="Cambria Math"/>
+                  <w:i/>
+                  <w:sz w:val="24"/>
+                  <w:szCs w:val="24"/>
+                </w:rPr>
+              </m:ctrlPr>
+            </m:dPr>
+            <m:e>
+              <m:sSub>
+                <m:sSubPr>
+                  <m:ctrlPr>
+                    <w:rPr>
+                      <w:rFonts w:ascii="Cambria Math" w:eastAsiaTheme="minorEastAsia" w:hAnsi="Cambria Math"/>
+                      <w:i/>
+                      <w:sz w:val="24"/>
+                      <w:szCs w:val="24"/>
+                    </w:rPr>
+                  </m:ctrlPr>
+                </m:sSubPr>
+                <m:e>
+                  <m:r>
+                    <w:rPr>
+                      <w:rFonts w:ascii="Cambria Math" w:eastAsiaTheme="minorEastAsia" w:hAnsi="Cambria Math"/>
+                      <w:sz w:val="24"/>
+                      <w:szCs w:val="24"/>
+                    </w:rPr>
+                    <m:t>s</m:t>
+                  </m:r>
+                </m:e>
+                <m:sub>
+                  <m:r>
+                    <w:rPr>
+                      <w:rFonts w:ascii="Cambria Math" w:eastAsiaTheme="minorEastAsia" w:hAnsi="Cambria Math"/>
+                      <w:sz w:val="24"/>
+                      <w:szCs w:val="24"/>
+                    </w:rPr>
+                    <m:t>1</m:t>
+                  </m:r>
+                </m:sub>
+              </m:sSub>
+              <m:r>
+                <w:rPr>
+                  <w:rFonts w:ascii="Cambria Math" w:eastAsiaTheme="minorEastAsia" w:hAnsi="Cambria Math"/>
+                  <w:sz w:val="24"/>
+                  <w:szCs w:val="24"/>
+                </w:rPr>
+                <m:t>=s2,</m:t>
+              </m:r>
+              <m:sSub>
+                <m:sSubPr>
+                  <m:ctrlPr>
+                    <w:rPr>
+                      <w:rFonts w:ascii="Cambria Math" w:eastAsiaTheme="minorEastAsia" w:hAnsi="Cambria Math"/>
+                      <w:i/>
+                      <w:sz w:val="24"/>
+                      <w:szCs w:val="24"/>
+                    </w:rPr>
+                  </m:ctrlPr>
+                </m:sSubPr>
+                <m:e>
+                  <m:r>
+                    <w:rPr>
+                      <w:rFonts w:ascii="Cambria Math" w:eastAsiaTheme="minorEastAsia" w:hAnsi="Cambria Math"/>
+                      <w:sz w:val="24"/>
+                      <w:szCs w:val="24"/>
+                    </w:rPr>
+                    <m:t>s</m:t>
+                  </m:r>
+                </m:e>
+                <m:sub>
+                  <m:r>
+                    <w:rPr>
+                      <w:rFonts w:ascii="Cambria Math" w:eastAsiaTheme="minorEastAsia" w:hAnsi="Cambria Math"/>
+                      <w:sz w:val="24"/>
+                      <w:szCs w:val="24"/>
+                    </w:rPr>
+                    <m:t>2</m:t>
+                  </m:r>
+                </m:sub>
+              </m:sSub>
+              <m:r>
+                <w:rPr>
+                  <w:rFonts w:ascii="Cambria Math" w:eastAsiaTheme="minorEastAsia" w:hAnsi="Cambria Math"/>
+                  <w:sz w:val="24"/>
+                  <w:szCs w:val="24"/>
+                </w:rPr>
+                <m:t>=s1,</m:t>
+              </m:r>
+              <m:sSub>
+                <m:sSubPr>
+                  <m:ctrlPr>
+                    <w:rPr>
+                      <w:rFonts w:ascii="Cambria Math" w:eastAsiaTheme="minorEastAsia" w:hAnsi="Cambria Math"/>
+                      <w:i/>
+                      <w:sz w:val="24"/>
+                      <w:szCs w:val="24"/>
+                    </w:rPr>
+                  </m:ctrlPr>
+                </m:sSubPr>
+                <m:e>
+                  <m:r>
+                    <w:rPr>
+                      <w:rFonts w:ascii="Cambria Math" w:eastAsiaTheme="minorEastAsia" w:hAnsi="Cambria Math"/>
+                      <w:sz w:val="24"/>
+                      <w:szCs w:val="24"/>
+                    </w:rPr>
+                    <m:t>s</m:t>
+                  </m:r>
+                </m:e>
+                <m:sub>
+                  <m:r>
+                    <w:rPr>
+                      <w:rFonts w:ascii="Cambria Math" w:eastAsiaTheme="minorEastAsia" w:hAnsi="Cambria Math"/>
+                      <w:sz w:val="24"/>
+                      <w:szCs w:val="24"/>
+                    </w:rPr>
+                    <m:t>3</m:t>
+                  </m:r>
+                </m:sub>
+              </m:sSub>
+              <m:r>
+                <w:rPr>
+                  <w:rFonts w:ascii="Cambria Math" w:eastAsiaTheme="minorEastAsia" w:hAnsi="Cambria Math"/>
+                  <w:sz w:val="24"/>
+                  <w:szCs w:val="24"/>
+                </w:rPr>
+                <m:t>=s2</m:t>
+              </m:r>
+            </m:e>
+            <m:e>
+              <m:sSub>
+                <m:sSubPr>
+                  <m:ctrlPr>
+                    <w:rPr>
+                      <w:rFonts w:ascii="Cambria Math" w:eastAsiaTheme="minorEastAsia" w:hAnsi="Cambria Math"/>
+                      <w:i/>
+                      <w:sz w:val="24"/>
+                      <w:szCs w:val="24"/>
+                    </w:rPr>
+                  </m:ctrlPr>
+                </m:sSubPr>
+                <m:e>
+                  <m:r>
+                    <w:rPr>
+                      <w:rFonts w:ascii="Cambria Math" w:eastAsiaTheme="minorEastAsia" w:hAnsi="Cambria Math"/>
+                      <w:sz w:val="24"/>
+                      <w:szCs w:val="24"/>
+                    </w:rPr>
+                    <m:t>s</m:t>
+                  </m:r>
+                </m:e>
+                <m:sub>
+                  <m:r>
+                    <w:rPr>
+                      <w:rFonts w:ascii="Cambria Math" w:eastAsiaTheme="minorEastAsia" w:hAnsi="Cambria Math"/>
+                      <w:sz w:val="24"/>
+                      <w:szCs w:val="24"/>
+                    </w:rPr>
+                    <m:t>0</m:t>
+                  </m:r>
+                </m:sub>
+              </m:sSub>
+              <m:r>
+                <w:rPr>
+                  <w:rFonts w:ascii="Cambria Math" w:eastAsiaTheme="minorEastAsia" w:hAnsi="Cambria Math"/>
+                  <w:sz w:val="24"/>
+                  <w:szCs w:val="24"/>
+                </w:rPr>
+                <m:t>=s0</m:t>
+              </m:r>
+            </m:e>
+          </m:d>
+          <m:r>
+            <w:rPr>
+              <w:rFonts w:ascii="Cambria Math" w:eastAsiaTheme="minorEastAsia" w:hAnsi="Cambria Math"/>
+              <w:sz w:val="24"/>
+              <w:szCs w:val="24"/>
+            </w:rPr>
+            <m:t xml:space="preserve"> =0.875*0.25*0.5 </m:t>
+          </m:r>
+        </m:oMath>
+      </m:oMathPara>
+    </w:p>
+    <w:p>
+      <w:pPr>
         <w:rPr>
           <w:rFonts w:eastAsiaTheme="minorEastAsia"/>
           <w:b/>
@@ -5842,12 +7462,9 @@
           <w:szCs w:val="36"/>
         </w:rPr>
       </w:pPr>
-      <w:bookmarkStart w:id="0" w:name="_GoBack"/>
-      <w:bookmarkEnd w:id="0"/>
     </w:p>
     <w:p>
       <w:pPr>
-        <w:ind w:firstLine="720"/>
         <w:rPr>
           <w:rFonts w:eastAsiaTheme="minorEastAsia"/>
           <w:b/>
@@ -5859,14 +7476,6 @@
     </w:p>
     <w:p>
       <w:pPr>
-        <w:ind w:firstLine="720"/>
-        <w:rPr>
-          <w:rFonts w:eastAsiaTheme="minorEastAsia"/>
-          <w:sz w:val="24"/>
-          <w:szCs w:val="24"/>
-        </w:rPr>
-      </w:pPr>
-      <w:r>
         <w:rPr>
           <w:rFonts w:eastAsiaTheme="minorEastAsia"/>
           <w:b/>
@@ -5874,19 +7483,9 @@
           <w:sz w:val="36"/>
           <w:szCs w:val="36"/>
         </w:rPr>
-        <w:br w:type="page"/>
-      </w:r>
-    </w:p>
-    <w:p>
-      <w:pPr>
-        <w:rPr>
-          <w:rFonts w:eastAsiaTheme="minorEastAsia"/>
-          <w:b/>
-          <w:bCs/>
-          <w:sz w:val="36"/>
-          <w:szCs w:val="36"/>
-        </w:rPr>
-      </w:pPr>
+      </w:pPr>
+      <w:bookmarkStart w:id="0" w:name="_GoBack"/>
+      <w:bookmarkEnd w:id="0"/>
       <w:r>
         <w:rPr>
           <w:rFonts w:eastAsiaTheme="minorEastAsia"/>
@@ -10176,7 +11775,25 @@
           <w:szCs w:val="24"/>
         </w:rPr>
         <w:br/>
-        <w:t>One can think of it as selecting the last place in the t+1 places for the largest number in these t+1 places.</w:t>
+        <w:t xml:space="preserve">One can think of it as selecting the last place in the t+1 </w:t>
+      </w:r>
+      <w:proofErr w:type="gramStart"/>
+      <w:r>
+        <w:rPr>
+          <w:rFonts w:eastAsiaTheme="minorEastAsia"/>
+          <w:sz w:val="24"/>
+          <w:szCs w:val="24"/>
+        </w:rPr>
+        <w:t>places</w:t>
+      </w:r>
+      <w:proofErr w:type="gramEnd"/>
+      <w:r>
+        <w:rPr>
+          <w:rFonts w:eastAsiaTheme="minorEastAsia"/>
+          <w:sz w:val="24"/>
+          <w:szCs w:val="24"/>
+        </w:rPr>
+        <w:t xml:space="preserve"> for the largest number in these t+1 places.</w:t>
       </w:r>
     </w:p>
     <w:p>
@@ -11373,7 +12990,21 @@
           <w:rFonts w:eastAsiaTheme="minorEastAsia"/>
         </w:rPr>
         <w:br/>
-        <w:t xml:space="preserve">we can think of it as computing this value (probability function) in DP and deciding when to stop (optimal stop time) according to it. If we’re in s = 1 for example, we select between the immediate reward of </w:t>
+        <w:t xml:space="preserve">we can think of it as computing this value (probability function) in DP and deciding when to stop (optimal stop time) according to </w:t>
+      </w:r>
+      <w:proofErr w:type="gramStart"/>
+      <w:r>
+        <w:rPr>
+          <w:rFonts w:eastAsiaTheme="minorEastAsia"/>
+        </w:rPr>
+        <w:t>it.</w:t>
+      </w:r>
+      <w:proofErr w:type="gramEnd"/>
+      <w:r>
+        <w:rPr>
+          <w:rFonts w:eastAsiaTheme="minorEastAsia"/>
+        </w:rPr>
+        <w:t xml:space="preserve"> If we’re in s = 1 for example, we select between the immediate reward of </w:t>
       </w:r>
       <m:oMath>
         <m:sSub>
@@ -17348,7 +18979,19 @@
                 <w:rPr>
                   <w:rFonts w:ascii="Cambria Math" w:eastAsiaTheme="minorEastAsia" w:hAnsi="Cambria Math"/>
                 </w:rPr>
-                <m:t>p(h)r(h)</m:t>
+                <m:t>p(h)</m:t>
+              </m:r>
+              <m:r>
+                <w:rPr>
+                  <w:rFonts w:ascii="Cambria Math" w:eastAsiaTheme="minorEastAsia" w:hAnsi="Cambria Math"/>
+                </w:rPr>
+                <m:t>R</m:t>
+              </m:r>
+              <m:r>
+                <w:rPr>
+                  <w:rFonts w:ascii="Cambria Math" w:eastAsiaTheme="minorEastAsia" w:hAnsi="Cambria Math"/>
+                </w:rPr>
+                <m:t>(h)</m:t>
               </m:r>
             </m:e>
           </m:nary>
@@ -27160,7 +28803,23 @@
           <w:rFonts w:ascii="Courier New" w:hAnsi="Courier New" w:cs="Courier New"/>
           <w:color w:val="000000"/>
         </w:rPr>
-        <w:t>t = 1:1:N;</w:t>
+        <w:t xml:space="preserve">t = </w:t>
+      </w:r>
+      <w:proofErr w:type="gramStart"/>
+      <w:r>
+        <w:rPr>
+          <w:rFonts w:ascii="Courier New" w:hAnsi="Courier New" w:cs="Courier New"/>
+          <w:color w:val="000000"/>
+        </w:rPr>
+        <w:t>1:1:N</w:t>
+      </w:r>
+      <w:proofErr w:type="gramEnd"/>
+      <w:r>
+        <w:rPr>
+          <w:rFonts w:ascii="Courier New" w:hAnsi="Courier New" w:cs="Courier New"/>
+          <w:color w:val="000000"/>
+        </w:rPr>
+        <w:t>;</w:t>
       </w:r>
     </w:p>
     <w:p>
@@ -27180,7 +28839,23 @@
           <w:rFonts w:ascii="Courier New" w:hAnsi="Courier New" w:cs="Courier New"/>
           <w:color w:val="000000"/>
         </w:rPr>
-        <w:t>Vt0 = zeros(1,N);</w:t>
+        <w:t>Vt0 = zeros(</w:t>
+      </w:r>
+      <w:proofErr w:type="gramStart"/>
+      <w:r>
+        <w:rPr>
+          <w:rFonts w:ascii="Courier New" w:hAnsi="Courier New" w:cs="Courier New"/>
+          <w:color w:val="000000"/>
+        </w:rPr>
+        <w:t>1,N</w:t>
+      </w:r>
+      <w:proofErr w:type="gramEnd"/>
+      <w:r>
+        <w:rPr>
+          <w:rFonts w:ascii="Courier New" w:hAnsi="Courier New" w:cs="Courier New"/>
+          <w:color w:val="000000"/>
+        </w:rPr>
+        <w:t>);</w:t>
       </w:r>
     </w:p>
     <w:p>
@@ -27200,7 +28875,23 @@
           <w:rFonts w:ascii="Courier New" w:hAnsi="Courier New" w:cs="Courier New"/>
           <w:color w:val="000000"/>
         </w:rPr>
-        <w:t>Vt1 = zeros(1,N);</w:t>
+        <w:t>Vt1 = zeros(</w:t>
+      </w:r>
+      <w:proofErr w:type="gramStart"/>
+      <w:r>
+        <w:rPr>
+          <w:rFonts w:ascii="Courier New" w:hAnsi="Courier New" w:cs="Courier New"/>
+          <w:color w:val="000000"/>
+        </w:rPr>
+        <w:t>1,N</w:t>
+      </w:r>
+      <w:proofErr w:type="gramEnd"/>
+      <w:r>
+        <w:rPr>
+          <w:rFonts w:ascii="Courier New" w:hAnsi="Courier New" w:cs="Courier New"/>
+          <w:color w:val="000000"/>
+        </w:rPr>
+        <w:t>);</w:t>
       </w:r>
     </w:p>
     <w:p>
@@ -27323,7 +29014,23 @@
           <w:rFonts w:ascii="Courier New" w:hAnsi="Courier New" w:cs="Courier New"/>
           <w:color w:val="000000"/>
         </w:rPr>
-        <w:t xml:space="preserve"> = (N-1):-1:1</w:t>
+        <w:t xml:space="preserve"> = (N-1</w:t>
+      </w:r>
+      <w:proofErr w:type="gramStart"/>
+      <w:r>
+        <w:rPr>
+          <w:rFonts w:ascii="Courier New" w:hAnsi="Courier New" w:cs="Courier New"/>
+          <w:color w:val="000000"/>
+        </w:rPr>
+        <w:t>):-</w:t>
+      </w:r>
+      <w:proofErr w:type="gramEnd"/>
+      <w:r>
+        <w:rPr>
+          <w:rFonts w:ascii="Courier New" w:hAnsi="Courier New" w:cs="Courier New"/>
+          <w:color w:val="000000"/>
+        </w:rPr>
+        <w:t>1:1</w:t>
       </w:r>
     </w:p>
     <w:p>
@@ -27359,7 +29066,23 @@
           <w:rFonts w:ascii="Courier New" w:hAnsi="Courier New" w:cs="Courier New"/>
           <w:color w:val="000000"/>
         </w:rPr>
-        <w:t>) = (1/(i+1))*Vt1(i+1)+(</w:t>
+        <w:t>) = (1/(i+1</w:t>
+      </w:r>
+      <w:proofErr w:type="gramStart"/>
+      <w:r>
+        <w:rPr>
+          <w:rFonts w:ascii="Courier New" w:hAnsi="Courier New" w:cs="Courier New"/>
+          <w:color w:val="000000"/>
+        </w:rPr>
+        <w:t>))*</w:t>
+      </w:r>
+      <w:proofErr w:type="gramEnd"/>
+      <w:r>
+        <w:rPr>
+          <w:rFonts w:ascii="Courier New" w:hAnsi="Courier New" w:cs="Courier New"/>
+          <w:color w:val="000000"/>
+        </w:rPr>
+        <w:t>Vt1(i+1)+(</w:t>
       </w:r>
       <w:proofErr w:type="spellStart"/>
       <w:r>
@@ -27427,7 +29150,23 @@
           <w:rFonts w:ascii="Courier New" w:hAnsi="Courier New" w:cs="Courier New"/>
           <w:color w:val="000000"/>
         </w:rPr>
-        <w:t>/N,Vt0(</w:t>
+        <w:t>/</w:t>
+      </w:r>
+      <w:proofErr w:type="gramStart"/>
+      <w:r>
+        <w:rPr>
+          <w:rFonts w:ascii="Courier New" w:hAnsi="Courier New" w:cs="Courier New"/>
+          <w:color w:val="000000"/>
+        </w:rPr>
+        <w:t>N,Vt</w:t>
+      </w:r>
+      <w:proofErr w:type="gramEnd"/>
+      <w:r>
+        <w:rPr>
+          <w:rFonts w:ascii="Courier New" w:hAnsi="Courier New" w:cs="Courier New"/>
+          <w:color w:val="000000"/>
+        </w:rPr>
+        <w:t>0(</w:t>
       </w:r>
       <w:proofErr w:type="spellStart"/>
       <w:r>
@@ -27503,7 +29242,23 @@
           <w:rFonts w:ascii="Courier New" w:hAnsi="Courier New" w:cs="Courier New"/>
           <w:color w:val="000000"/>
         </w:rPr>
-        <w:t>plot(t,Vt0,t,Vt1,</w:t>
+        <w:t>plot(</w:t>
+      </w:r>
+      <w:proofErr w:type="gramStart"/>
+      <w:r>
+        <w:rPr>
+          <w:rFonts w:ascii="Courier New" w:hAnsi="Courier New" w:cs="Courier New"/>
+          <w:color w:val="000000"/>
+        </w:rPr>
+        <w:t>t,Vt</w:t>
+      </w:r>
+      <w:proofErr w:type="gramEnd"/>
+      <w:r>
+        <w:rPr>
+          <w:rFonts w:ascii="Courier New" w:hAnsi="Courier New" w:cs="Courier New"/>
+          <w:color w:val="000000"/>
+        </w:rPr>
+        <w:t>0,t,Vt1,</w:t>
       </w:r>
       <w:r>
         <w:rPr>
@@ -27546,6 +29301,7 @@
           <w:szCs w:val="18"/>
         </w:rPr>
       </w:pPr>
+      <w:proofErr w:type="gramStart"/>
       <w:r>
         <w:rPr>
           <w:rFonts w:ascii="Courier New" w:hAnsi="Courier New" w:cs="Courier New"/>
@@ -27553,6 +29309,7 @@
         </w:rPr>
         <w:t>title(</w:t>
       </w:r>
+      <w:proofErr w:type="gramEnd"/>
       <w:r>
         <w:rPr>
           <w:rFonts w:ascii="Courier New" w:hAnsi="Courier New" w:cs="Courier New"/>
@@ -27708,7 +29465,23 @@
           <w:rFonts w:ascii="Courier New" w:hAnsi="Courier New" w:cs="Courier New"/>
           <w:color w:val="A020F0"/>
         </w:rPr>
-        <w:t>'$V^*_t(0)$'</w:t>
+        <w:t>'$V^*_t(</w:t>
+      </w:r>
+      <w:proofErr w:type="gramStart"/>
+      <w:r>
+        <w:rPr>
+          <w:rFonts w:ascii="Courier New" w:hAnsi="Courier New" w:cs="Courier New"/>
+          <w:color w:val="A020F0"/>
+        </w:rPr>
+        <w:t>0)$</w:t>
+      </w:r>
+      <w:proofErr w:type="gramEnd"/>
+      <w:r>
+        <w:rPr>
+          <w:rFonts w:ascii="Courier New" w:hAnsi="Courier New" w:cs="Courier New"/>
+          <w:color w:val="A020F0"/>
+        </w:rPr>
+        <w:t>'</w:t>
       </w:r>
       <w:r>
         <w:rPr>
@@ -30609,15 +32382,6 @@
 </file>
 
 <file path=customXml/item1.xml><?xml version="1.0" encoding="utf-8"?>
-<?mso-contentType ?>
-<FormTemplates xmlns="http://schemas.microsoft.com/sharepoint/v3/contenttype/forms">
-  <Display>DocumentLibraryForm</Display>
-  <Edit>DocumentLibraryForm</Edit>
-  <New>DocumentLibraryForm</New>
-</FormTemplates>
-</file>
-
-<file path=customXml/item2.xml><?xml version="1.0" encoding="utf-8"?>
 <ct:contentTypeSchema xmlns:ct="http://schemas.microsoft.com/office/2006/metadata/contentType" xmlns:ma="http://schemas.microsoft.com/office/2006/metadata/properties/metaAttributes" ct:_="" ma:_="" ma:contentTypeName="Document" ma:contentTypeID="0x010100D5CC94F24AA3574587F22E999C5465B1" ma:contentTypeVersion="10" ma:contentTypeDescription="Create a new document." ma:contentTypeScope="" ma:versionID="b8b99b9f11cd226e8ae0d4c2adbf6e01">
   <xsd:schema xmlns:xsd="http://www.w3.org/2001/XMLSchema" xmlns:xs="http://www.w3.org/2001/XMLSchema" xmlns:p="http://schemas.microsoft.com/office/2006/metadata/properties" xmlns:ns3="a020700e-5205-40c5-855f-e99ef7adac1f" xmlns:ns4="4c6704b2-63bd-4811-8fcb-479ef015be46" targetNamespace="http://schemas.microsoft.com/office/2006/metadata/properties" ma:root="true" ma:fieldsID="bf669e675389a5ac4dc62b42afb49702" ns3:_="" ns4:_="">
     <xsd:import namespace="a020700e-5205-40c5-855f-e99ef7adac1f"/>
@@ -30820,6 +32584,15 @@
 </ct:contentTypeSchema>
 </file>
 
+<file path=customXml/item2.xml><?xml version="1.0" encoding="utf-8"?>
+<?mso-contentType ?>
+<FormTemplates xmlns="http://schemas.microsoft.com/sharepoint/v3/contenttype/forms">
+  <Display>DocumentLibraryForm</Display>
+  <Edit>DocumentLibraryForm</Edit>
+  <New>DocumentLibraryForm</New>
+</FormTemplates>
+</file>
+
 <file path=customXml/item3.xml><?xml version="1.0" encoding="utf-8"?>
 <p:properties xmlns:p="http://schemas.microsoft.com/office/2006/metadata/properties" xmlns:xsi="http://www.w3.org/2001/XMLSchema-instance" xmlns:pc="http://schemas.microsoft.com/office/infopath/2007/PartnerControls">
   <documentManagement/>
@@ -30827,14 +32600,6 @@
 </file>
 
 <file path=customXml/itemProps1.xml><?xml version="1.0" encoding="utf-8"?>
-<ds:datastoreItem xmlns:ds="http://schemas.openxmlformats.org/officeDocument/2006/customXml" ds:itemID="{42B08F5C-C231-4299-80D5-CD582FD437CE}">
-  <ds:schemaRefs>
-    <ds:schemaRef ds:uri="http://schemas.microsoft.com/sharepoint/v3/contenttype/forms"/>
-  </ds:schemaRefs>
-</ds:datastoreItem>
-</file>
-
-<file path=customXml/itemProps2.xml><?xml version="1.0" encoding="utf-8"?>
 <ds:datastoreItem xmlns:ds="http://schemas.openxmlformats.org/officeDocument/2006/customXml" ds:itemID="{358099A7-3732-4917-958B-6F7A58AED889}">
   <ds:schemaRefs>
     <ds:schemaRef ds:uri="http://schemas.microsoft.com/office/2006/metadata/contentType"/>
@@ -30853,10 +32618,17 @@
 </ds:datastoreItem>
 </file>
 
+<file path=customXml/itemProps2.xml><?xml version="1.0" encoding="utf-8"?>
+<ds:datastoreItem xmlns:ds="http://schemas.openxmlformats.org/officeDocument/2006/customXml" ds:itemID="{42B08F5C-C231-4299-80D5-CD582FD437CE}">
+  <ds:schemaRefs>
+    <ds:schemaRef ds:uri="http://schemas.microsoft.com/sharepoint/v3/contenttype/forms"/>
+  </ds:schemaRefs>
+</ds:datastoreItem>
+</file>
+
 <file path=customXml/itemProps3.xml><?xml version="1.0" encoding="utf-8"?>
 <ds:datastoreItem xmlns:ds="http://schemas.openxmlformats.org/officeDocument/2006/customXml" ds:itemID="{9CF600D1-5EF3-4D55-A2DA-18B7FBD96A06}">
   <ds:schemaRefs>
-    <ds:schemaRef ds:uri="http://schemas.microsoft.com/office/2006/documentManagement/types"/>
     <ds:schemaRef ds:uri="http://schemas.microsoft.com/office/infopath/2007/PartnerControls"/>
     <ds:schemaRef ds:uri="http://purl.org/dc/elements/1.1/"/>
     <ds:schemaRef ds:uri="http://schemas.microsoft.com/office/2006/metadata/properties"/>
@@ -30864,6 +32636,7 @@
     <ds:schemaRef ds:uri="4c6704b2-63bd-4811-8fcb-479ef015be46"/>
     <ds:schemaRef ds:uri="http://purl.org/dc/terms/"/>
     <ds:schemaRef ds:uri="http://schemas.openxmlformats.org/package/2006/metadata/core-properties"/>
+    <ds:schemaRef ds:uri="http://schemas.microsoft.com/office/2006/documentManagement/types"/>
     <ds:schemaRef ds:uri="http://www.w3.org/XML/1998/namespace"/>
     <ds:schemaRef ds:uri="http://purl.org/dc/dcmitype/"/>
   </ds:schemaRefs>

--- a/hw2/hw2_034462796_205874951.docx
+++ b/hw2/hw2_034462796_205874951.docx
@@ -5015,7 +5015,7 @@
                 <m:fPr>
                   <m:ctrlPr>
                     <w:rPr>
-                      <w:rFonts w:ascii="Cambria Math" w:eastAsiaTheme="minorEastAsia"/>
+                      <w:rFonts w:ascii="Cambria Math" w:eastAsiaTheme="minorEastAsia" w:hAnsi="Cambria Math"/>
                       <w:i/>
                       <w:sz w:val="24"/>
                       <w:szCs w:val="24"/>
@@ -5516,15 +5516,7 @@
                   <w:sz w:val="24"/>
                   <w:szCs w:val="24"/>
                 </w:rPr>
-                <m:t>a</m:t>
-              </m:r>
-              <m:r>
-                <w:rPr>
-                  <w:rFonts w:ascii="Cambria Math" w:eastAsiaTheme="minorEastAsia" w:hAnsi="Cambria Math"/>
-                  <w:sz w:val="24"/>
-                  <w:szCs w:val="24"/>
-                </w:rPr>
-                <m:t>1</m:t>
+                <m:t>a1</m:t>
               </m:r>
             </m:sub>
           </m:sSub>
@@ -5578,15 +5570,7 @@
                   <w:sz w:val="24"/>
                   <w:szCs w:val="24"/>
                 </w:rPr>
-                <m:t>=s</m:t>
-              </m:r>
-              <m:r>
-                <w:rPr>
-                  <w:rFonts w:ascii="Cambria Math" w:eastAsiaTheme="minorEastAsia" w:hAnsi="Cambria Math"/>
-                  <w:sz w:val="24"/>
-                  <w:szCs w:val="24"/>
-                </w:rPr>
-                <m:t>0</m:t>
+                <m:t>=s0</m:t>
               </m:r>
             </m:e>
             <m:e>
@@ -5628,15 +5612,7 @@
                   <w:sz w:val="24"/>
                   <w:szCs w:val="24"/>
                 </w:rPr>
-                <m:t>=s</m:t>
-              </m:r>
-              <m:r>
-                <w:rPr>
-                  <w:rFonts w:ascii="Cambria Math" w:eastAsiaTheme="minorEastAsia" w:hAnsi="Cambria Math"/>
-                  <w:sz w:val="24"/>
-                  <w:szCs w:val="24"/>
-                </w:rPr>
-                <m:t>1</m:t>
+                <m:t>=s1</m:t>
               </m:r>
             </m:e>
           </m:d>
@@ -7484,8 +7460,6 @@
           <w:szCs w:val="36"/>
         </w:rPr>
       </w:pPr>
-      <w:bookmarkStart w:id="0" w:name="_GoBack"/>
-      <w:bookmarkEnd w:id="0"/>
       <w:r>
         <w:rPr>
           <w:rFonts w:eastAsiaTheme="minorEastAsia"/>
@@ -18586,13 +18560,7 @@
         <w:rPr>
           <w:rFonts w:eastAsiaTheme="minorEastAsia"/>
         </w:rPr>
-        <w:t xml:space="preserve">and </w:t>
-      </w:r>
-      <w:r>
-        <w:rPr>
-          <w:rFonts w:eastAsiaTheme="minorEastAsia"/>
-        </w:rPr>
-        <w:t xml:space="preserve">we actually have a regular </w:t>
+        <w:t xml:space="preserve">and we actually have a regular </w:t>
       </w:r>
       <w:proofErr w:type="spellStart"/>
       <w:r>
@@ -18606,26 +18574,14 @@
         <w:rPr>
           <w:rFonts w:eastAsiaTheme="minorEastAsia"/>
         </w:rPr>
-        <w:t xml:space="preserve"> chain w/ stationary </w:t>
-      </w:r>
-      <w:r>
-        <w:rPr>
-          <w:rFonts w:eastAsiaTheme="minorEastAsia"/>
-        </w:rPr>
-        <w:t>dynamics</w:t>
-      </w:r>
-      <w:r>
-        <w:rPr>
-          <w:rFonts w:eastAsiaTheme="minorEastAsia"/>
-        </w:rPr>
-        <w:t xml:space="preserve">. </w:t>
+        <w:t xml:space="preserve"> chain w/ stationary dynamics. We can prove with induction that every component in the summary of the rewards is distributed the same relative to its distance from the initial stage (s0). Thus, “moving” the difference in time in this homogeneous MC has the same probability and thus the same expectation.</w:t>
       </w:r>
       <w:r>
         <w:rPr>
           <w:rFonts w:eastAsiaTheme="minorEastAsia"/>
         </w:rPr>
         <w:br/>
-        <w:t>If we start from the same s state with the given policy and stationary dynamics the induced paths have the same probabilities and thus the same expectations:</w:t>
+        <w:t>We need to prove:</w:t>
       </w:r>
       <w:r>
         <w:rPr>
@@ -18864,229 +18820,7 @@
             <w:rPr>
               <w:rFonts w:ascii="Cambria Math" w:eastAsiaTheme="minorEastAsia" w:hAnsi="Cambria Math"/>
             </w:rPr>
-            <m:t xml:space="preserve"> =</m:t>
-          </m:r>
-          <m:sSup>
-            <m:sSupPr>
-              <m:ctrlPr>
-                <w:rPr>
-                  <w:rFonts w:ascii="Cambria Math" w:eastAsiaTheme="minorEastAsia" w:hAnsi="Cambria Math"/>
-                  <w:i/>
-                </w:rPr>
-              </m:ctrlPr>
-            </m:sSupPr>
-            <m:e>
-              <m:r>
-                <m:rPr>
-                  <m:scr m:val="double-struck"/>
-                </m:rPr>
-                <w:rPr>
-                  <w:rFonts w:ascii="Cambria Math" w:eastAsiaTheme="minorEastAsia" w:hAnsi="Cambria Math"/>
-                </w:rPr>
-                <m:t>E</m:t>
-              </m:r>
-            </m:e>
-            <m:sup>
-              <m:r>
-                <w:rPr>
-                  <w:rFonts w:ascii="Cambria Math" w:eastAsiaTheme="minorEastAsia" w:hAnsi="Cambria Math"/>
-                </w:rPr>
-                <m:t>π</m:t>
-              </m:r>
-            </m:sup>
-          </m:sSup>
-          <m:d>
-            <m:dPr>
-              <m:begChr m:val="["/>
-              <m:endChr m:val="]"/>
-              <m:ctrlPr>
-                <w:rPr>
-                  <w:rFonts w:ascii="Cambria Math" w:eastAsiaTheme="minorEastAsia" w:hAnsi="Cambria Math"/>
-                  <w:i/>
-                </w:rPr>
-              </m:ctrlPr>
-            </m:dPr>
-            <m:e>
-              <m:r>
-                <w:rPr>
-                  <w:rFonts w:ascii="Cambria Math" w:eastAsiaTheme="minorEastAsia" w:hAnsi="Cambria Math"/>
-                </w:rPr>
-                <m:t xml:space="preserve">R(s0,s1..) | </m:t>
-              </m:r>
-              <m:sSub>
-                <m:sSubPr>
-                  <m:ctrlPr>
-                    <w:rPr>
-                      <w:rFonts w:ascii="Cambria Math" w:eastAsiaTheme="minorEastAsia" w:hAnsi="Cambria Math"/>
-                      <w:i/>
-                    </w:rPr>
-                  </m:ctrlPr>
-                </m:sSubPr>
-                <m:e>
-                  <m:r>
-                    <w:rPr>
-                      <w:rFonts w:ascii="Cambria Math" w:eastAsiaTheme="minorEastAsia" w:hAnsi="Cambria Math"/>
-                    </w:rPr>
-                    <m:t>s</m:t>
-                  </m:r>
-                </m:e>
-                <m:sub>
-                  <m:r>
-                    <w:rPr>
-                      <w:rFonts w:ascii="Cambria Math" w:eastAsiaTheme="minorEastAsia" w:hAnsi="Cambria Math"/>
-                    </w:rPr>
-                    <m:t>0</m:t>
-                  </m:r>
-                </m:sub>
-              </m:sSub>
-              <m:r>
-                <w:rPr>
-                  <w:rFonts w:ascii="Cambria Math" w:eastAsiaTheme="minorEastAsia" w:hAnsi="Cambria Math"/>
-                </w:rPr>
-                <m:t>=s</m:t>
-              </m:r>
-            </m:e>
-          </m:d>
-          <m:r>
-            <w:rPr>
-              <w:rFonts w:ascii="Cambria Math" w:eastAsiaTheme="minorEastAsia" w:hAnsi="Cambria Math"/>
-            </w:rPr>
-            <m:t xml:space="preserve"> =</m:t>
-          </m:r>
-          <m:nary>
-            <m:naryPr>
-              <m:chr m:val="∑"/>
-              <m:limLoc m:val="undOvr"/>
-              <m:supHide m:val="1"/>
-              <m:ctrlPr>
-                <w:rPr>
-                  <w:rFonts w:ascii="Cambria Math" w:eastAsiaTheme="minorEastAsia" w:hAnsi="Cambria Math"/>
-                  <w:i/>
-                </w:rPr>
-              </m:ctrlPr>
-            </m:naryPr>
-            <m:sub>
-              <m:r>
-                <w:rPr>
-                  <w:rFonts w:ascii="Cambria Math" w:eastAsiaTheme="minorEastAsia" w:hAnsi="Cambria Math"/>
-                </w:rPr>
-                <m:t>h</m:t>
-              </m:r>
-            </m:sub>
-            <m:sup/>
-            <m:e>
-              <m:r>
-                <w:rPr>
-                  <w:rFonts w:ascii="Cambria Math" w:eastAsiaTheme="minorEastAsia" w:hAnsi="Cambria Math"/>
-                </w:rPr>
-                <m:t>p(h)</m:t>
-              </m:r>
-              <m:r>
-                <w:rPr>
-                  <w:rFonts w:ascii="Cambria Math" w:eastAsiaTheme="minorEastAsia" w:hAnsi="Cambria Math"/>
-                </w:rPr>
-                <m:t>R</m:t>
-              </m:r>
-              <m:r>
-                <w:rPr>
-                  <w:rFonts w:ascii="Cambria Math" w:eastAsiaTheme="minorEastAsia" w:hAnsi="Cambria Math"/>
-                </w:rPr>
-                <m:t>(h)</m:t>
-              </m:r>
-            </m:e>
-          </m:nary>
-          <m:r>
-            <w:rPr>
-              <w:rFonts w:ascii="Cambria Math" w:eastAsiaTheme="minorEastAsia" w:hAnsi="Cambria Math"/>
-            </w:rPr>
-            <m:t>=</m:t>
-          </m:r>
-          <m:sSup>
-            <m:sSupPr>
-              <m:ctrlPr>
-                <w:rPr>
-                  <w:rFonts w:ascii="Cambria Math" w:eastAsiaTheme="minorEastAsia" w:hAnsi="Cambria Math"/>
-                  <w:i/>
-                </w:rPr>
-              </m:ctrlPr>
-            </m:sSupPr>
-            <m:e>
-              <m:r>
-                <m:rPr>
-                  <m:scr m:val="double-struck"/>
-                </m:rPr>
-                <w:rPr>
-                  <w:rFonts w:ascii="Cambria Math" w:eastAsiaTheme="minorEastAsia" w:hAnsi="Cambria Math"/>
-                </w:rPr>
-                <m:t>E</m:t>
-              </m:r>
-            </m:e>
-            <m:sup>
-              <m:r>
-                <w:rPr>
-                  <w:rFonts w:ascii="Cambria Math" w:eastAsiaTheme="minorEastAsia" w:hAnsi="Cambria Math"/>
-                </w:rPr>
-                <m:t>π</m:t>
-              </m:r>
-            </m:sup>
-          </m:sSup>
-          <m:d>
-            <m:dPr>
-              <m:begChr m:val="["/>
-              <m:endChr m:val="]"/>
-              <m:ctrlPr>
-                <w:rPr>
-                  <w:rFonts w:ascii="Cambria Math" w:eastAsiaTheme="minorEastAsia" w:hAnsi="Cambria Math"/>
-                  <w:i/>
-                </w:rPr>
-              </m:ctrlPr>
-            </m:dPr>
-            <m:e>
-              <m:r>
-                <w:rPr>
-                  <w:rFonts w:ascii="Cambria Math" w:eastAsiaTheme="minorEastAsia" w:hAnsi="Cambria Math"/>
-                </w:rPr>
-                <m:t xml:space="preserve">R(s1,s2..)| </m:t>
-              </m:r>
-              <m:sSub>
-                <m:sSubPr>
-                  <m:ctrlPr>
-                    <w:rPr>
-                      <w:rFonts w:ascii="Cambria Math" w:eastAsiaTheme="minorEastAsia" w:hAnsi="Cambria Math"/>
-                      <w:i/>
-                    </w:rPr>
-                  </m:ctrlPr>
-                </m:sSubPr>
-                <m:e>
-                  <m:r>
-                    <w:rPr>
-                      <w:rFonts w:ascii="Cambria Math" w:eastAsiaTheme="minorEastAsia" w:hAnsi="Cambria Math"/>
-                    </w:rPr>
-                    <m:t>s</m:t>
-                  </m:r>
-                </m:e>
-                <m:sub>
-                  <m:r>
-                    <w:rPr>
-                      <w:rFonts w:ascii="Cambria Math" w:eastAsiaTheme="minorEastAsia" w:hAnsi="Cambria Math"/>
-                    </w:rPr>
-                    <m:t>1</m:t>
-                  </m:r>
-                </m:sub>
-              </m:sSub>
-              <m:r>
-                <w:rPr>
-                  <w:rFonts w:ascii="Cambria Math" w:eastAsiaTheme="minorEastAsia" w:hAnsi="Cambria Math"/>
-                </w:rPr>
-                <m:t>=s</m:t>
-              </m:r>
-            </m:e>
-          </m:d>
-          <m:r>
-            <w:rPr>
-              <w:rFonts w:ascii="Cambria Math" w:eastAsiaTheme="minorEastAsia" w:hAnsi="Cambria Math"/>
-            </w:rPr>
-            <m:t xml:space="preserve"> = </m:t>
+            <m:t xml:space="preserve">= </m:t>
           </m:r>
           <m:sSup>
             <m:sSupPr>
@@ -19313,8 +19047,1100 @@
               </m:r>
             </m:e>
           </m:d>
+          <m:r>
+            <m:rPr>
+              <m:sty m:val="p"/>
+            </m:rPr>
+            <w:rPr>
+              <w:rFonts w:eastAsiaTheme="minorEastAsia"/>
+            </w:rPr>
+            <w:br/>
+          </m:r>
         </m:oMath>
       </m:oMathPara>
+      <w:r>
+        <w:rPr>
+          <w:rFonts w:eastAsiaTheme="minorEastAsia"/>
+        </w:rPr>
+        <w:t xml:space="preserve">We will show that the distribution of </w:t>
+      </w:r>
+      <m:oMath>
+        <m:r>
+          <w:rPr>
+            <w:rFonts w:ascii="Cambria Math" w:eastAsiaTheme="minorEastAsia" w:hAnsi="Cambria Math"/>
+          </w:rPr>
+          <m:t>r</m:t>
+        </m:r>
+        <m:d>
+          <m:dPr>
+            <m:ctrlPr>
+              <w:rPr>
+                <w:rFonts w:ascii="Cambria Math" w:eastAsiaTheme="minorEastAsia" w:hAnsi="Cambria Math"/>
+                <w:i/>
+              </w:rPr>
+            </m:ctrlPr>
+          </m:dPr>
+          <m:e>
+            <m:sSub>
+              <m:sSubPr>
+                <m:ctrlPr>
+                  <w:rPr>
+                    <w:rFonts w:ascii="Cambria Math" w:eastAsiaTheme="minorEastAsia" w:hAnsi="Cambria Math"/>
+                    <w:i/>
+                  </w:rPr>
+                </m:ctrlPr>
+              </m:sSubPr>
+              <m:e>
+                <m:r>
+                  <w:rPr>
+                    <w:rFonts w:ascii="Cambria Math" w:eastAsiaTheme="minorEastAsia" w:hAnsi="Cambria Math"/>
+                  </w:rPr>
+                  <m:t>s</m:t>
+                </m:r>
+              </m:e>
+              <m:sub>
+                <m:r>
+                  <w:rPr>
+                    <w:rFonts w:ascii="Cambria Math" w:eastAsiaTheme="minorEastAsia" w:hAnsi="Cambria Math"/>
+                  </w:rPr>
+                  <m:t>k-1</m:t>
+                </m:r>
+              </m:sub>
+            </m:sSub>
+          </m:e>
+        </m:d>
+        <m:r>
+          <w:rPr>
+            <w:rFonts w:ascii="Cambria Math" w:eastAsiaTheme="minorEastAsia" w:hAnsi="Cambria Math"/>
+          </w:rPr>
+          <m:t xml:space="preserve">| </m:t>
+        </m:r>
+        <m:sSub>
+          <m:sSubPr>
+            <m:ctrlPr>
+              <w:rPr>
+                <w:rFonts w:ascii="Cambria Math" w:eastAsiaTheme="minorEastAsia" w:hAnsi="Cambria Math"/>
+                <w:i/>
+              </w:rPr>
+            </m:ctrlPr>
+          </m:sSubPr>
+          <m:e>
+            <m:r>
+              <w:rPr>
+                <w:rFonts w:ascii="Cambria Math" w:eastAsiaTheme="minorEastAsia" w:hAnsi="Cambria Math"/>
+              </w:rPr>
+              <m:t>s</m:t>
+            </m:r>
+          </m:e>
+          <m:sub>
+            <m:r>
+              <w:rPr>
+                <w:rFonts w:ascii="Cambria Math" w:eastAsiaTheme="minorEastAsia" w:hAnsi="Cambria Math"/>
+              </w:rPr>
+              <m:t>0</m:t>
+            </m:r>
+          </m:sub>
+        </m:sSub>
+        <m:r>
+          <w:rPr>
+            <w:rFonts w:ascii="Cambria Math" w:eastAsiaTheme="minorEastAsia" w:hAnsi="Cambria Math"/>
+          </w:rPr>
+          <m:t>=s  is distributed the same as r</m:t>
+        </m:r>
+        <m:d>
+          <m:dPr>
+            <m:ctrlPr>
+              <w:rPr>
+                <w:rFonts w:ascii="Cambria Math" w:eastAsiaTheme="minorEastAsia" w:hAnsi="Cambria Math"/>
+                <w:i/>
+              </w:rPr>
+            </m:ctrlPr>
+          </m:dPr>
+          <m:e>
+            <m:sSub>
+              <m:sSubPr>
+                <m:ctrlPr>
+                  <w:rPr>
+                    <w:rFonts w:ascii="Cambria Math" w:eastAsiaTheme="minorEastAsia" w:hAnsi="Cambria Math"/>
+                    <w:i/>
+                  </w:rPr>
+                </m:ctrlPr>
+              </m:sSubPr>
+              <m:e>
+                <m:r>
+                  <w:rPr>
+                    <w:rFonts w:ascii="Cambria Math" w:eastAsiaTheme="minorEastAsia" w:hAnsi="Cambria Math"/>
+                  </w:rPr>
+                  <m:t>s</m:t>
+                </m:r>
+              </m:e>
+              <m:sub>
+                <m:r>
+                  <w:rPr>
+                    <w:rFonts w:ascii="Cambria Math" w:eastAsiaTheme="minorEastAsia" w:hAnsi="Cambria Math"/>
+                  </w:rPr>
+                  <m:t>k</m:t>
+                </m:r>
+              </m:sub>
+            </m:sSub>
+          </m:e>
+        </m:d>
+        <m:r>
+          <w:rPr>
+            <w:rFonts w:ascii="Cambria Math" w:eastAsiaTheme="minorEastAsia" w:hAnsi="Cambria Math"/>
+          </w:rPr>
+          <m:t xml:space="preserve">|| </m:t>
+        </m:r>
+        <m:sSub>
+          <m:sSubPr>
+            <m:ctrlPr>
+              <w:rPr>
+                <w:rFonts w:ascii="Cambria Math" w:eastAsiaTheme="minorEastAsia" w:hAnsi="Cambria Math"/>
+                <w:i/>
+              </w:rPr>
+            </m:ctrlPr>
+          </m:sSubPr>
+          <m:e>
+            <m:r>
+              <w:rPr>
+                <w:rFonts w:ascii="Cambria Math" w:eastAsiaTheme="minorEastAsia" w:hAnsi="Cambria Math"/>
+              </w:rPr>
+              <m:t>s</m:t>
+            </m:r>
+          </m:e>
+          <m:sub>
+            <m:r>
+              <w:rPr>
+                <w:rFonts w:ascii="Cambria Math" w:eastAsiaTheme="minorEastAsia" w:hAnsi="Cambria Math"/>
+              </w:rPr>
+              <m:t>1</m:t>
+            </m:r>
+          </m:sub>
+        </m:sSub>
+        <m:r>
+          <w:rPr>
+            <w:rFonts w:ascii="Cambria Math" w:eastAsiaTheme="minorEastAsia" w:hAnsi="Cambria Math"/>
+          </w:rPr>
+          <m:t>=s</m:t>
+        </m:r>
+      </m:oMath>
+      <w:r>
+        <w:rPr>
+          <w:rFonts w:eastAsiaTheme="minorEastAsia"/>
+        </w:rPr>
+        <w:t xml:space="preserve"> and thus the expectation over the summary above is the same (as expectation and sum can be swapped).</w:t>
+      </w:r>
+      <w:r>
+        <w:rPr>
+          <w:rFonts w:eastAsiaTheme="minorEastAsia"/>
+        </w:rPr>
+        <w:br/>
+        <w:t>Base of the induction:</w:t>
+      </w:r>
+      <w:r>
+        <w:rPr>
+          <w:rFonts w:eastAsiaTheme="minorEastAsia"/>
+        </w:rPr>
+        <w:br/>
+      </w:r>
+      <m:oMath>
+        <m:r>
+          <w:rPr>
+            <w:rFonts w:ascii="Cambria Math" w:eastAsiaTheme="minorEastAsia" w:hAnsi="Cambria Math"/>
+          </w:rPr>
+          <m:t>r</m:t>
+        </m:r>
+        <m:d>
+          <m:dPr>
+            <m:ctrlPr>
+              <w:rPr>
+                <w:rFonts w:ascii="Cambria Math" w:eastAsiaTheme="minorEastAsia" w:hAnsi="Cambria Math"/>
+                <w:i/>
+              </w:rPr>
+            </m:ctrlPr>
+          </m:dPr>
+          <m:e>
+            <m:sSub>
+              <m:sSubPr>
+                <m:ctrlPr>
+                  <w:rPr>
+                    <w:rFonts w:ascii="Cambria Math" w:eastAsiaTheme="minorEastAsia" w:hAnsi="Cambria Math"/>
+                    <w:i/>
+                  </w:rPr>
+                </m:ctrlPr>
+              </m:sSubPr>
+              <m:e>
+                <m:r>
+                  <w:rPr>
+                    <w:rFonts w:ascii="Cambria Math" w:eastAsiaTheme="minorEastAsia" w:hAnsi="Cambria Math"/>
+                  </w:rPr>
+                  <m:t>s</m:t>
+                </m:r>
+              </m:e>
+              <m:sub>
+                <m:r>
+                  <w:rPr>
+                    <w:rFonts w:ascii="Cambria Math" w:eastAsiaTheme="minorEastAsia" w:hAnsi="Cambria Math"/>
+                  </w:rPr>
+                  <m:t>0</m:t>
+                </m:r>
+              </m:sub>
+            </m:sSub>
+            <m:r>
+              <w:rPr>
+                <w:rFonts w:ascii="Cambria Math" w:eastAsiaTheme="minorEastAsia" w:hAnsi="Cambria Math"/>
+              </w:rPr>
+              <m:t>=s</m:t>
+            </m:r>
+          </m:e>
+        </m:d>
+        <m:r>
+          <w:rPr>
+            <w:rFonts w:ascii="Cambria Math" w:eastAsiaTheme="minorEastAsia" w:hAnsi="Cambria Math"/>
+          </w:rPr>
+          <m:t>=r</m:t>
+        </m:r>
+        <m:d>
+          <m:dPr>
+            <m:ctrlPr>
+              <w:rPr>
+                <w:rFonts w:ascii="Cambria Math" w:eastAsiaTheme="minorEastAsia" w:hAnsi="Cambria Math"/>
+                <w:i/>
+              </w:rPr>
+            </m:ctrlPr>
+          </m:dPr>
+          <m:e>
+            <m:sSub>
+              <m:sSubPr>
+                <m:ctrlPr>
+                  <w:rPr>
+                    <w:rFonts w:ascii="Cambria Math" w:eastAsiaTheme="minorEastAsia" w:hAnsi="Cambria Math"/>
+                    <w:i/>
+                  </w:rPr>
+                </m:ctrlPr>
+              </m:sSubPr>
+              <m:e>
+                <m:r>
+                  <w:rPr>
+                    <w:rFonts w:ascii="Cambria Math" w:eastAsiaTheme="minorEastAsia" w:hAnsi="Cambria Math"/>
+                  </w:rPr>
+                  <m:t>s</m:t>
+                </m:r>
+              </m:e>
+              <m:sub>
+                <m:r>
+                  <w:rPr>
+                    <w:rFonts w:ascii="Cambria Math" w:eastAsiaTheme="minorEastAsia" w:hAnsi="Cambria Math"/>
+                  </w:rPr>
+                  <m:t>1</m:t>
+                </m:r>
+              </m:sub>
+            </m:sSub>
+            <m:r>
+              <w:rPr>
+                <w:rFonts w:ascii="Cambria Math" w:eastAsiaTheme="minorEastAsia" w:hAnsi="Cambria Math"/>
+              </w:rPr>
+              <m:t>=s</m:t>
+            </m:r>
+          </m:e>
+        </m:d>
+      </m:oMath>
+      <w:r>
+        <w:rPr>
+          <w:rFonts w:eastAsiaTheme="minorEastAsia"/>
+        </w:rPr>
+        <w:t xml:space="preserve"> as the start state is the same and it’s deterministic.</w:t>
+      </w:r>
+      <w:r>
+        <w:rPr>
+          <w:rFonts w:eastAsiaTheme="minorEastAsia"/>
+        </w:rPr>
+        <w:br/>
+        <w:t>Step of the induction:</w:t>
+      </w:r>
+      <w:r>
+        <w:rPr>
+          <w:rFonts w:eastAsiaTheme="minorEastAsia"/>
+        </w:rPr>
+        <w:br/>
+        <w:t xml:space="preserve">we assume that up to N the sum has the same expectation, thus we need to show (ignoring the </w:t>
+      </w:r>
+      <m:oMath>
+        <m:sSup>
+          <m:sSupPr>
+            <m:ctrlPr>
+              <w:rPr>
+                <w:rFonts w:ascii="Cambria Math" w:eastAsiaTheme="minorEastAsia" w:hAnsi="Cambria Math"/>
+                <w:i/>
+              </w:rPr>
+            </m:ctrlPr>
+          </m:sSupPr>
+          <m:e>
+            <m:r>
+              <w:rPr>
+                <w:rFonts w:ascii="Cambria Math" w:eastAsiaTheme="minorEastAsia" w:hAnsi="Cambria Math"/>
+              </w:rPr>
+              <m:t>γ</m:t>
+            </m:r>
+          </m:e>
+          <m:sup>
+            <m:r>
+              <w:rPr>
+                <w:rFonts w:ascii="Cambria Math" w:eastAsiaTheme="minorEastAsia" w:hAnsi="Cambria Math"/>
+              </w:rPr>
+              <m:t>k-1</m:t>
+            </m:r>
+          </m:sup>
+        </m:sSup>
+      </m:oMath>
+      <w:r>
+        <w:rPr>
+          <w:rFonts w:eastAsiaTheme="minorEastAsia"/>
+        </w:rPr>
+        <w:t xml:space="preserve"> as its constant relative to the expectation) that:</w:t>
+      </w:r>
+      <w:r>
+        <w:rPr>
+          <w:rFonts w:eastAsiaTheme="minorEastAsia"/>
+        </w:rPr>
+        <w:br/>
+      </w:r>
+      <m:oMathPara>
+        <m:oMath>
+          <m:sSup>
+            <m:sSupPr>
+              <m:ctrlPr>
+                <w:rPr>
+                  <w:rFonts w:ascii="Cambria Math" w:eastAsiaTheme="minorEastAsia" w:hAnsi="Cambria Math"/>
+                  <w:i/>
+                </w:rPr>
+              </m:ctrlPr>
+            </m:sSupPr>
+            <m:e>
+              <m:r>
+                <m:rPr>
+                  <m:scr m:val="double-struck"/>
+                </m:rPr>
+                <w:rPr>
+                  <w:rFonts w:ascii="Cambria Math" w:eastAsiaTheme="minorEastAsia" w:hAnsi="Cambria Math"/>
+                </w:rPr>
+                <m:t>E</m:t>
+              </m:r>
+            </m:e>
+            <m:sup>
+              <m:r>
+                <w:rPr>
+                  <w:rFonts w:ascii="Cambria Math" w:eastAsiaTheme="minorEastAsia" w:hAnsi="Cambria Math"/>
+                </w:rPr>
+                <m:t>π</m:t>
+              </m:r>
+            </m:sup>
+          </m:sSup>
+          <m:d>
+            <m:dPr>
+              <m:begChr m:val="["/>
+              <m:endChr m:val="]"/>
+              <m:ctrlPr>
+                <w:rPr>
+                  <w:rFonts w:ascii="Cambria Math" w:eastAsiaTheme="minorEastAsia" w:hAnsi="Cambria Math"/>
+                  <w:i/>
+                </w:rPr>
+              </m:ctrlPr>
+            </m:dPr>
+            <m:e>
+              <m:d>
+                <m:dPr>
+                  <m:ctrlPr>
+                    <w:rPr>
+                      <w:rFonts w:ascii="Cambria Math" w:eastAsiaTheme="minorEastAsia" w:hAnsi="Cambria Math"/>
+                      <w:i/>
+                    </w:rPr>
+                  </m:ctrlPr>
+                </m:dPr>
+                <m:e>
+                  <m:r>
+                    <w:rPr>
+                      <w:rFonts w:ascii="Cambria Math" w:eastAsiaTheme="minorEastAsia" w:hAnsi="Cambria Math"/>
+                    </w:rPr>
+                    <m:t>r</m:t>
+                  </m:r>
+                  <m:d>
+                    <m:dPr>
+                      <m:ctrlPr>
+                        <w:rPr>
+                          <w:rFonts w:ascii="Cambria Math" w:eastAsiaTheme="minorEastAsia" w:hAnsi="Cambria Math"/>
+                          <w:i/>
+                        </w:rPr>
+                      </m:ctrlPr>
+                    </m:dPr>
+                    <m:e>
+                      <m:sSub>
+                        <m:sSubPr>
+                          <m:ctrlPr>
+                            <w:rPr>
+                              <w:rFonts w:ascii="Cambria Math" w:eastAsiaTheme="minorEastAsia" w:hAnsi="Cambria Math"/>
+                              <w:i/>
+                            </w:rPr>
+                          </m:ctrlPr>
+                        </m:sSubPr>
+                        <m:e>
+                          <m:r>
+                            <w:rPr>
+                              <w:rFonts w:ascii="Cambria Math" w:eastAsiaTheme="minorEastAsia" w:hAnsi="Cambria Math"/>
+                            </w:rPr>
+                            <m:t>s</m:t>
+                          </m:r>
+                        </m:e>
+                        <m:sub>
+                          <m:r>
+                            <w:rPr>
+                              <w:rFonts w:ascii="Cambria Math" w:eastAsiaTheme="minorEastAsia" w:hAnsi="Cambria Math"/>
+                            </w:rPr>
+                            <m:t>N</m:t>
+                          </m:r>
+                        </m:sub>
+                      </m:sSub>
+                    </m:e>
+                  </m:d>
+                </m:e>
+              </m:d>
+              <m:r>
+                <w:rPr>
+                  <w:rFonts w:ascii="Cambria Math" w:eastAsiaTheme="minorEastAsia" w:hAnsi="Cambria Math"/>
+                </w:rPr>
+                <m:t xml:space="preserve">| </m:t>
+              </m:r>
+              <m:sSub>
+                <m:sSubPr>
+                  <m:ctrlPr>
+                    <w:rPr>
+                      <w:rFonts w:ascii="Cambria Math" w:eastAsiaTheme="minorEastAsia" w:hAnsi="Cambria Math"/>
+                      <w:i/>
+                    </w:rPr>
+                  </m:ctrlPr>
+                </m:sSubPr>
+                <m:e>
+                  <m:r>
+                    <w:rPr>
+                      <w:rFonts w:ascii="Cambria Math" w:eastAsiaTheme="minorEastAsia" w:hAnsi="Cambria Math"/>
+                    </w:rPr>
+                    <m:t>s</m:t>
+                  </m:r>
+                </m:e>
+                <m:sub>
+                  <m:r>
+                    <w:rPr>
+                      <w:rFonts w:ascii="Cambria Math" w:eastAsiaTheme="minorEastAsia" w:hAnsi="Cambria Math"/>
+                    </w:rPr>
+                    <m:t>0</m:t>
+                  </m:r>
+                </m:sub>
+              </m:sSub>
+              <m:r>
+                <w:rPr>
+                  <w:rFonts w:ascii="Cambria Math" w:eastAsiaTheme="minorEastAsia" w:hAnsi="Cambria Math"/>
+                </w:rPr>
+                <m:t>=s</m:t>
+              </m:r>
+            </m:e>
+          </m:d>
+          <m:r>
+            <w:rPr>
+              <w:rFonts w:ascii="Cambria Math" w:eastAsiaTheme="minorEastAsia" w:hAnsi="Cambria Math"/>
+            </w:rPr>
+            <m:t xml:space="preserve">= </m:t>
+          </m:r>
+          <m:sSup>
+            <m:sSupPr>
+              <m:ctrlPr>
+                <w:rPr>
+                  <w:rFonts w:ascii="Cambria Math" w:eastAsiaTheme="minorEastAsia" w:hAnsi="Cambria Math"/>
+                  <w:i/>
+                </w:rPr>
+              </m:ctrlPr>
+            </m:sSupPr>
+            <m:e>
+              <m:r>
+                <m:rPr>
+                  <m:scr m:val="double-struck"/>
+                </m:rPr>
+                <w:rPr>
+                  <w:rFonts w:ascii="Cambria Math" w:eastAsiaTheme="minorEastAsia" w:hAnsi="Cambria Math"/>
+                </w:rPr>
+                <m:t>E</m:t>
+              </m:r>
+            </m:e>
+            <m:sup>
+              <m:r>
+                <w:rPr>
+                  <w:rFonts w:ascii="Cambria Math" w:eastAsiaTheme="minorEastAsia" w:hAnsi="Cambria Math"/>
+                </w:rPr>
+                <m:t>π</m:t>
+              </m:r>
+            </m:sup>
+          </m:sSup>
+          <m:d>
+            <m:dPr>
+              <m:begChr m:val="["/>
+              <m:endChr m:val="]"/>
+              <m:ctrlPr>
+                <w:rPr>
+                  <w:rFonts w:ascii="Cambria Math" w:eastAsiaTheme="minorEastAsia" w:hAnsi="Cambria Math"/>
+                  <w:i/>
+                </w:rPr>
+              </m:ctrlPr>
+            </m:dPr>
+            <m:e>
+              <m:d>
+                <m:dPr>
+                  <m:ctrlPr>
+                    <w:rPr>
+                      <w:rFonts w:ascii="Cambria Math" w:eastAsiaTheme="minorEastAsia" w:hAnsi="Cambria Math"/>
+                      <w:i/>
+                    </w:rPr>
+                  </m:ctrlPr>
+                </m:dPr>
+                <m:e>
+                  <m:r>
+                    <w:rPr>
+                      <w:rFonts w:ascii="Cambria Math" w:eastAsiaTheme="minorEastAsia" w:hAnsi="Cambria Math"/>
+                    </w:rPr>
+                    <m:t>r</m:t>
+                  </m:r>
+                  <m:d>
+                    <m:dPr>
+                      <m:ctrlPr>
+                        <w:rPr>
+                          <w:rFonts w:ascii="Cambria Math" w:eastAsiaTheme="minorEastAsia" w:hAnsi="Cambria Math"/>
+                          <w:i/>
+                        </w:rPr>
+                      </m:ctrlPr>
+                    </m:dPr>
+                    <m:e>
+                      <m:sSub>
+                        <m:sSubPr>
+                          <m:ctrlPr>
+                            <w:rPr>
+                              <w:rFonts w:ascii="Cambria Math" w:eastAsiaTheme="minorEastAsia" w:hAnsi="Cambria Math"/>
+                              <w:i/>
+                            </w:rPr>
+                          </m:ctrlPr>
+                        </m:sSubPr>
+                        <m:e>
+                          <m:r>
+                            <w:rPr>
+                              <w:rFonts w:ascii="Cambria Math" w:eastAsiaTheme="minorEastAsia" w:hAnsi="Cambria Math"/>
+                            </w:rPr>
+                            <m:t>s</m:t>
+                          </m:r>
+                        </m:e>
+                        <m:sub>
+                          <m:r>
+                            <w:rPr>
+                              <w:rFonts w:ascii="Cambria Math" w:eastAsiaTheme="minorEastAsia" w:hAnsi="Cambria Math"/>
+                            </w:rPr>
+                            <m:t>N+1</m:t>
+                          </m:r>
+                        </m:sub>
+                      </m:sSub>
+                    </m:e>
+                  </m:d>
+                </m:e>
+              </m:d>
+              <m:r>
+                <w:rPr>
+                  <w:rFonts w:ascii="Cambria Math" w:eastAsiaTheme="minorEastAsia" w:hAnsi="Cambria Math"/>
+                </w:rPr>
+                <m:t xml:space="preserve">| </m:t>
+              </m:r>
+              <m:sSub>
+                <m:sSubPr>
+                  <m:ctrlPr>
+                    <w:rPr>
+                      <w:rFonts w:ascii="Cambria Math" w:eastAsiaTheme="minorEastAsia" w:hAnsi="Cambria Math"/>
+                      <w:i/>
+                    </w:rPr>
+                  </m:ctrlPr>
+                </m:sSubPr>
+                <m:e>
+                  <m:r>
+                    <w:rPr>
+                      <w:rFonts w:ascii="Cambria Math" w:eastAsiaTheme="minorEastAsia" w:hAnsi="Cambria Math"/>
+                    </w:rPr>
+                    <m:t>s</m:t>
+                  </m:r>
+                </m:e>
+                <m:sub>
+                  <m:r>
+                    <w:rPr>
+                      <w:rFonts w:ascii="Cambria Math" w:eastAsiaTheme="minorEastAsia" w:hAnsi="Cambria Math"/>
+                    </w:rPr>
+                    <m:t>1</m:t>
+                  </m:r>
+                </m:sub>
+              </m:sSub>
+              <m:r>
+                <w:rPr>
+                  <w:rFonts w:ascii="Cambria Math" w:eastAsiaTheme="minorEastAsia" w:hAnsi="Cambria Math"/>
+                </w:rPr>
+                <m:t>=s</m:t>
+              </m:r>
+            </m:e>
+          </m:d>
+          <m:r>
+            <m:rPr>
+              <m:sty m:val="p"/>
+            </m:rPr>
+            <w:rPr>
+              <w:rFonts w:eastAsiaTheme="minorEastAsia"/>
+            </w:rPr>
+            <w:br/>
+          </m:r>
+        </m:oMath>
+      </m:oMathPara>
+      <w:r>
+        <w:rPr>
+          <w:rFonts w:eastAsiaTheme="minorEastAsia"/>
+        </w:rPr>
+        <w:t>This is the same as showing that the transition probabilities to reach from the start stage to the current stage are the same.</w:t>
+      </w:r>
+      <w:r>
+        <w:rPr>
+          <w:rFonts w:eastAsiaTheme="minorEastAsia"/>
+        </w:rPr>
+        <w:br/>
+        <w:t>This is true due to the fact that we talk about stationary MDP and a fixed policy. Which gives a regular homogeneous MC (as we saw in the lectures)</w:t>
+      </w:r>
+      <w:r>
+        <w:rPr>
+          <w:rFonts w:eastAsiaTheme="minorEastAsia"/>
+        </w:rPr>
+        <w:br/>
+      </w:r>
+      <m:oMathPara>
+        <m:oMath>
+          <m:sSup>
+            <m:sSupPr>
+              <m:ctrlPr>
+                <w:rPr>
+                  <w:rFonts w:ascii="Cambria Math" w:eastAsiaTheme="minorEastAsia" w:hAnsi="Cambria Math"/>
+                  <w:i/>
+                </w:rPr>
+              </m:ctrlPr>
+            </m:sSupPr>
+            <m:e>
+              <m:r>
+                <w:rPr>
+                  <w:rFonts w:ascii="Cambria Math" w:eastAsiaTheme="minorEastAsia" w:hAnsi="Cambria Math"/>
+                </w:rPr>
+                <m:t>P</m:t>
+              </m:r>
+            </m:e>
+            <m:sup>
+              <m:r>
+                <w:rPr>
+                  <w:rFonts w:ascii="Cambria Math" w:eastAsiaTheme="minorEastAsia" w:hAnsi="Cambria Math"/>
+                </w:rPr>
+                <m:t>π</m:t>
+              </m:r>
+            </m:sup>
+          </m:sSup>
+          <m:d>
+            <m:dPr>
+              <m:begChr m:val="["/>
+              <m:endChr m:val="]"/>
+              <m:ctrlPr>
+                <w:rPr>
+                  <w:rFonts w:ascii="Cambria Math" w:eastAsiaTheme="minorEastAsia" w:hAnsi="Cambria Math"/>
+                  <w:i/>
+                </w:rPr>
+              </m:ctrlPr>
+            </m:dPr>
+            <m:e>
+              <m:d>
+                <m:dPr>
+                  <m:ctrlPr>
+                    <w:rPr>
+                      <w:rFonts w:ascii="Cambria Math" w:eastAsiaTheme="minorEastAsia" w:hAnsi="Cambria Math"/>
+                      <w:i/>
+                    </w:rPr>
+                  </m:ctrlPr>
+                </m:dPr>
+                <m:e>
+                  <m:r>
+                    <w:rPr>
+                      <w:rFonts w:ascii="Cambria Math" w:eastAsiaTheme="minorEastAsia" w:hAnsi="Cambria Math"/>
+                    </w:rPr>
+                    <m:t>r</m:t>
+                  </m:r>
+                  <m:d>
+                    <m:dPr>
+                      <m:ctrlPr>
+                        <w:rPr>
+                          <w:rFonts w:ascii="Cambria Math" w:eastAsiaTheme="minorEastAsia" w:hAnsi="Cambria Math"/>
+                          <w:i/>
+                        </w:rPr>
+                      </m:ctrlPr>
+                    </m:dPr>
+                    <m:e>
+                      <m:sSub>
+                        <m:sSubPr>
+                          <m:ctrlPr>
+                            <w:rPr>
+                              <w:rFonts w:ascii="Cambria Math" w:eastAsiaTheme="minorEastAsia" w:hAnsi="Cambria Math"/>
+                              <w:i/>
+                            </w:rPr>
+                          </m:ctrlPr>
+                        </m:sSubPr>
+                        <m:e>
+                          <m:r>
+                            <w:rPr>
+                              <w:rFonts w:ascii="Cambria Math" w:eastAsiaTheme="minorEastAsia" w:hAnsi="Cambria Math"/>
+                            </w:rPr>
+                            <m:t>s</m:t>
+                          </m:r>
+                        </m:e>
+                        <m:sub>
+                          <m:r>
+                            <w:rPr>
+                              <w:rFonts w:ascii="Cambria Math" w:eastAsiaTheme="minorEastAsia" w:hAnsi="Cambria Math"/>
+                            </w:rPr>
+                            <m:t>N</m:t>
+                          </m:r>
+                        </m:sub>
+                      </m:sSub>
+                    </m:e>
+                  </m:d>
+                </m:e>
+              </m:d>
+              <m:r>
+                <w:rPr>
+                  <w:rFonts w:ascii="Cambria Math" w:eastAsiaTheme="minorEastAsia" w:hAnsi="Cambria Math"/>
+                </w:rPr>
+                <m:t xml:space="preserve">| </m:t>
+              </m:r>
+              <m:sSub>
+                <m:sSubPr>
+                  <m:ctrlPr>
+                    <w:rPr>
+                      <w:rFonts w:ascii="Cambria Math" w:eastAsiaTheme="minorEastAsia" w:hAnsi="Cambria Math"/>
+                      <w:i/>
+                    </w:rPr>
+                  </m:ctrlPr>
+                </m:sSubPr>
+                <m:e>
+                  <m:r>
+                    <w:rPr>
+                      <w:rFonts w:ascii="Cambria Math" w:eastAsiaTheme="minorEastAsia" w:hAnsi="Cambria Math"/>
+                    </w:rPr>
+                    <m:t>s</m:t>
+                  </m:r>
+                </m:e>
+                <m:sub>
+                  <m:r>
+                    <w:rPr>
+                      <w:rFonts w:ascii="Cambria Math" w:eastAsiaTheme="minorEastAsia" w:hAnsi="Cambria Math"/>
+                    </w:rPr>
+                    <m:t>0</m:t>
+                  </m:r>
+                </m:sub>
+              </m:sSub>
+              <m:r>
+                <w:rPr>
+                  <w:rFonts w:ascii="Cambria Math" w:eastAsiaTheme="minorEastAsia" w:hAnsi="Cambria Math"/>
+                </w:rPr>
+                <m:t>=s</m:t>
+              </m:r>
+            </m:e>
+          </m:d>
+          <m:r>
+            <w:rPr>
+              <w:rFonts w:ascii="Cambria Math" w:eastAsiaTheme="minorEastAsia" w:hAnsi="Cambria Math"/>
+            </w:rPr>
+            <m:t>=</m:t>
+          </m:r>
+          <m:sSubSup>
+            <m:sSubSupPr>
+              <m:ctrlPr>
+                <w:rPr>
+                  <w:rFonts w:ascii="Cambria Math" w:eastAsiaTheme="minorEastAsia" w:hAnsi="Cambria Math"/>
+                  <w:i/>
+                </w:rPr>
+              </m:ctrlPr>
+            </m:sSubSupPr>
+            <m:e>
+              <m:r>
+                <w:rPr>
+                  <w:rFonts w:ascii="Cambria Math" w:eastAsiaTheme="minorEastAsia" w:hAnsi="Cambria Math"/>
+                </w:rPr>
+                <m:t>P</m:t>
+              </m:r>
+            </m:e>
+            <m:sub>
+              <m:r>
+                <w:rPr>
+                  <w:rFonts w:ascii="Cambria Math" w:eastAsiaTheme="minorEastAsia" w:hAnsi="Cambria Math"/>
+                </w:rPr>
+                <m:t>s</m:t>
+              </m:r>
+              <m:sSup>
+                <m:sSupPr>
+                  <m:ctrlPr>
+                    <w:rPr>
+                      <w:rFonts w:ascii="Cambria Math" w:eastAsiaTheme="minorEastAsia" w:hAnsi="Cambria Math"/>
+                      <w:i/>
+                    </w:rPr>
+                  </m:ctrlPr>
+                </m:sSupPr>
+                <m:e>
+                  <m:r>
+                    <w:rPr>
+                      <w:rFonts w:ascii="Cambria Math" w:eastAsiaTheme="minorEastAsia" w:hAnsi="Cambria Math"/>
+                    </w:rPr>
+                    <m:t>s</m:t>
+                  </m:r>
+                </m:e>
+                <m:sup>
+                  <m:r>
+                    <w:rPr>
+                      <w:rFonts w:ascii="Cambria Math" w:eastAsiaTheme="minorEastAsia" w:hAnsi="Cambria Math"/>
+                    </w:rPr>
+                    <m:t>'</m:t>
+                  </m:r>
+                </m:sup>
+              </m:sSup>
+            </m:sub>
+            <m:sup>
+              <m:r>
+                <w:rPr>
+                  <w:rFonts w:ascii="Cambria Math" w:eastAsiaTheme="minorEastAsia" w:hAnsi="Cambria Math"/>
+                </w:rPr>
+                <m:t>(N)</m:t>
+              </m:r>
+            </m:sup>
+          </m:sSubSup>
+          <m:r>
+            <w:rPr>
+              <w:rFonts w:ascii="Cambria Math" w:eastAsiaTheme="minorEastAsia" w:hAnsi="Cambria Math"/>
+            </w:rPr>
+            <m:t>=</m:t>
+          </m:r>
+          <m:sSubSup>
+            <m:sSubSupPr>
+              <m:ctrlPr>
+                <w:rPr>
+                  <w:rFonts w:ascii="Cambria Math" w:eastAsiaTheme="minorEastAsia" w:hAnsi="Cambria Math"/>
+                  <w:i/>
+                </w:rPr>
+              </m:ctrlPr>
+            </m:sSubSupPr>
+            <m:e>
+              <m:r>
+                <w:rPr>
+                  <w:rFonts w:ascii="Cambria Math" w:eastAsiaTheme="minorEastAsia" w:hAnsi="Cambria Math"/>
+                </w:rPr>
+                <m:t>P</m:t>
+              </m:r>
+            </m:e>
+            <m:sub>
+              <m:r>
+                <w:rPr>
+                  <w:rFonts w:ascii="Cambria Math" w:eastAsiaTheme="minorEastAsia" w:hAnsi="Cambria Math"/>
+                </w:rPr>
+                <m:t>s</m:t>
+              </m:r>
+              <m:sSup>
+                <m:sSupPr>
+                  <m:ctrlPr>
+                    <w:rPr>
+                      <w:rFonts w:ascii="Cambria Math" w:eastAsiaTheme="minorEastAsia" w:hAnsi="Cambria Math"/>
+                      <w:i/>
+                    </w:rPr>
+                  </m:ctrlPr>
+                </m:sSupPr>
+                <m:e>
+                  <m:r>
+                    <w:rPr>
+                      <w:rFonts w:ascii="Cambria Math" w:eastAsiaTheme="minorEastAsia" w:hAnsi="Cambria Math"/>
+                    </w:rPr>
+                    <m:t>s</m:t>
+                  </m:r>
+                </m:e>
+                <m:sup>
+                  <m:r>
+                    <w:rPr>
+                      <w:rFonts w:ascii="Cambria Math" w:eastAsiaTheme="minorEastAsia" w:hAnsi="Cambria Math"/>
+                    </w:rPr>
+                    <m:t>'</m:t>
+                  </m:r>
+                </m:sup>
+              </m:sSup>
+            </m:sub>
+            <m:sup>
+              <m:r>
+                <w:rPr>
+                  <w:rFonts w:ascii="Cambria Math" w:eastAsiaTheme="minorEastAsia" w:hAnsi="Cambria Math"/>
+                </w:rPr>
+                <m:t>N</m:t>
+              </m:r>
+            </m:sup>
+          </m:sSubSup>
+          <m:r>
+            <w:rPr>
+              <w:rFonts w:ascii="Cambria Math" w:eastAsiaTheme="minorEastAsia" w:hAnsi="Cambria Math"/>
+            </w:rPr>
+            <m:t>=</m:t>
+          </m:r>
+          <m:sSup>
+            <m:sSupPr>
+              <m:ctrlPr>
+                <w:rPr>
+                  <w:rFonts w:ascii="Cambria Math" w:eastAsiaTheme="minorEastAsia" w:hAnsi="Cambria Math"/>
+                  <w:i/>
+                </w:rPr>
+              </m:ctrlPr>
+            </m:sSupPr>
+            <m:e>
+              <m:r>
+                <w:rPr>
+                  <w:rFonts w:ascii="Cambria Math" w:eastAsiaTheme="minorEastAsia" w:hAnsi="Cambria Math"/>
+                </w:rPr>
+                <m:t>P</m:t>
+              </m:r>
+            </m:e>
+            <m:sup>
+              <m:r>
+                <w:rPr>
+                  <w:rFonts w:ascii="Cambria Math" w:eastAsiaTheme="minorEastAsia" w:hAnsi="Cambria Math"/>
+                </w:rPr>
+                <m:t>π</m:t>
+              </m:r>
+            </m:sup>
+          </m:sSup>
+          <m:d>
+            <m:dPr>
+              <m:begChr m:val="["/>
+              <m:endChr m:val="]"/>
+              <m:ctrlPr>
+                <w:rPr>
+                  <w:rFonts w:ascii="Cambria Math" w:eastAsiaTheme="minorEastAsia" w:hAnsi="Cambria Math"/>
+                  <w:i/>
+                </w:rPr>
+              </m:ctrlPr>
+            </m:dPr>
+            <m:e>
+              <m:d>
+                <m:dPr>
+                  <m:ctrlPr>
+                    <w:rPr>
+                      <w:rFonts w:ascii="Cambria Math" w:eastAsiaTheme="minorEastAsia" w:hAnsi="Cambria Math"/>
+                      <w:i/>
+                    </w:rPr>
+                  </m:ctrlPr>
+                </m:dPr>
+                <m:e>
+                  <m:r>
+                    <w:rPr>
+                      <w:rFonts w:ascii="Cambria Math" w:eastAsiaTheme="minorEastAsia" w:hAnsi="Cambria Math"/>
+                    </w:rPr>
+                    <m:t>r</m:t>
+                  </m:r>
+                  <m:d>
+                    <m:dPr>
+                      <m:ctrlPr>
+                        <w:rPr>
+                          <w:rFonts w:ascii="Cambria Math" w:eastAsiaTheme="minorEastAsia" w:hAnsi="Cambria Math"/>
+                          <w:i/>
+                        </w:rPr>
+                      </m:ctrlPr>
+                    </m:dPr>
+                    <m:e>
+                      <m:sSub>
+                        <m:sSubPr>
+                          <m:ctrlPr>
+                            <w:rPr>
+                              <w:rFonts w:ascii="Cambria Math" w:eastAsiaTheme="minorEastAsia" w:hAnsi="Cambria Math"/>
+                              <w:i/>
+                            </w:rPr>
+                          </m:ctrlPr>
+                        </m:sSubPr>
+                        <m:e>
+                          <m:r>
+                            <w:rPr>
+                              <w:rFonts w:ascii="Cambria Math" w:eastAsiaTheme="minorEastAsia" w:hAnsi="Cambria Math"/>
+                            </w:rPr>
+                            <m:t>s</m:t>
+                          </m:r>
+                        </m:e>
+                        <m:sub>
+                          <m:r>
+                            <w:rPr>
+                              <w:rFonts w:ascii="Cambria Math" w:eastAsiaTheme="minorEastAsia" w:hAnsi="Cambria Math"/>
+                            </w:rPr>
+                            <m:t>N+1</m:t>
+                          </m:r>
+                        </m:sub>
+                      </m:sSub>
+                    </m:e>
+                  </m:d>
+                </m:e>
+              </m:d>
+              <m:r>
+                <w:rPr>
+                  <w:rFonts w:ascii="Cambria Math" w:eastAsiaTheme="minorEastAsia" w:hAnsi="Cambria Math"/>
+                </w:rPr>
+                <m:t xml:space="preserve">| </m:t>
+              </m:r>
+              <m:sSub>
+                <m:sSubPr>
+                  <m:ctrlPr>
+                    <w:rPr>
+                      <w:rFonts w:ascii="Cambria Math" w:eastAsiaTheme="minorEastAsia" w:hAnsi="Cambria Math"/>
+                      <w:i/>
+                    </w:rPr>
+                  </m:ctrlPr>
+                </m:sSubPr>
+                <m:e>
+                  <m:r>
+                    <w:rPr>
+                      <w:rFonts w:ascii="Cambria Math" w:eastAsiaTheme="minorEastAsia" w:hAnsi="Cambria Math"/>
+                    </w:rPr>
+                    <m:t>s</m:t>
+                  </m:r>
+                </m:e>
+                <m:sub>
+                  <m:r>
+                    <w:rPr>
+                      <w:rFonts w:ascii="Cambria Math" w:eastAsiaTheme="minorEastAsia" w:hAnsi="Cambria Math"/>
+                    </w:rPr>
+                    <m:t>1</m:t>
+                  </m:r>
+                </m:sub>
+              </m:sSub>
+              <m:r>
+                <w:rPr>
+                  <w:rFonts w:ascii="Cambria Math" w:eastAsiaTheme="minorEastAsia" w:hAnsi="Cambria Math"/>
+                </w:rPr>
+                <m:t>=s</m:t>
+              </m:r>
+            </m:e>
+          </m:d>
+        </m:oMath>
+      </m:oMathPara>
+    </w:p>
+    <w:p>
+      <w:pPr>
+        <w:rPr>
+          <w:rFonts w:eastAsiaTheme="minorEastAsia"/>
+        </w:rPr>
+      </w:pPr>
+      <w:r>
+        <w:rPr>
+          <w:rFonts w:eastAsiaTheme="minorEastAsia"/>
+        </w:rPr>
+        <w:br/>
+        <w:t>Therefore, for every component of the infinite sum we get the same distribution and expectation:</w:t>
+      </w:r>
     </w:p>
     <w:p>
       <w:pPr>
@@ -19795,6 +20621,8 @@
           <w:rFonts w:eastAsiaTheme="minorEastAsia"/>
         </w:rPr>
       </w:pPr>
+      <w:bookmarkStart w:id="0" w:name="_GoBack"/>
+      <w:bookmarkEnd w:id="0"/>
       <w:r>
         <w:rPr>
           <w:rFonts w:eastAsiaTheme="minorEastAsia"/>
@@ -32382,6 +33210,15 @@
 </file>
 
 <file path=customXml/item1.xml><?xml version="1.0" encoding="utf-8"?>
+<?mso-contentType ?>
+<FormTemplates xmlns="http://schemas.microsoft.com/sharepoint/v3/contenttype/forms">
+  <Display>DocumentLibraryForm</Display>
+  <Edit>DocumentLibraryForm</Edit>
+  <New>DocumentLibraryForm</New>
+</FormTemplates>
+</file>
+
+<file path=customXml/item2.xml><?xml version="1.0" encoding="utf-8"?>
 <ct:contentTypeSchema xmlns:ct="http://schemas.microsoft.com/office/2006/metadata/contentType" xmlns:ma="http://schemas.microsoft.com/office/2006/metadata/properties/metaAttributes" ct:_="" ma:_="" ma:contentTypeName="Document" ma:contentTypeID="0x010100D5CC94F24AA3574587F22E999C5465B1" ma:contentTypeVersion="10" ma:contentTypeDescription="Create a new document." ma:contentTypeScope="" ma:versionID="b8b99b9f11cd226e8ae0d4c2adbf6e01">
   <xsd:schema xmlns:xsd="http://www.w3.org/2001/XMLSchema" xmlns:xs="http://www.w3.org/2001/XMLSchema" xmlns:p="http://schemas.microsoft.com/office/2006/metadata/properties" xmlns:ns3="a020700e-5205-40c5-855f-e99ef7adac1f" xmlns:ns4="4c6704b2-63bd-4811-8fcb-479ef015be46" targetNamespace="http://schemas.microsoft.com/office/2006/metadata/properties" ma:root="true" ma:fieldsID="bf669e675389a5ac4dc62b42afb49702" ns3:_="" ns4:_="">
     <xsd:import namespace="a020700e-5205-40c5-855f-e99ef7adac1f"/>
@@ -32584,15 +33421,6 @@
 </ct:contentTypeSchema>
 </file>
 
-<file path=customXml/item2.xml><?xml version="1.0" encoding="utf-8"?>
-<?mso-contentType ?>
-<FormTemplates xmlns="http://schemas.microsoft.com/sharepoint/v3/contenttype/forms">
-  <Display>DocumentLibraryForm</Display>
-  <Edit>DocumentLibraryForm</Edit>
-  <New>DocumentLibraryForm</New>
-</FormTemplates>
-</file>
-
 <file path=customXml/item3.xml><?xml version="1.0" encoding="utf-8"?>
 <p:properties xmlns:p="http://schemas.microsoft.com/office/2006/metadata/properties" xmlns:xsi="http://www.w3.org/2001/XMLSchema-instance" xmlns:pc="http://schemas.microsoft.com/office/infopath/2007/PartnerControls">
   <documentManagement/>
@@ -32600,6 +33428,14 @@
 </file>
 
 <file path=customXml/itemProps1.xml><?xml version="1.0" encoding="utf-8"?>
+<ds:datastoreItem xmlns:ds="http://schemas.openxmlformats.org/officeDocument/2006/customXml" ds:itemID="{42B08F5C-C231-4299-80D5-CD582FD437CE}">
+  <ds:schemaRefs>
+    <ds:schemaRef ds:uri="http://schemas.microsoft.com/sharepoint/v3/contenttype/forms"/>
+  </ds:schemaRefs>
+</ds:datastoreItem>
+</file>
+
+<file path=customXml/itemProps2.xml><?xml version="1.0" encoding="utf-8"?>
 <ds:datastoreItem xmlns:ds="http://schemas.openxmlformats.org/officeDocument/2006/customXml" ds:itemID="{358099A7-3732-4917-958B-6F7A58AED889}">
   <ds:schemaRefs>
     <ds:schemaRef ds:uri="http://schemas.microsoft.com/office/2006/metadata/contentType"/>
@@ -32614,14 +33450,6 @@
     <ds:schemaRef ds:uri="http://purl.org/dc/elements/1.1/"/>
     <ds:schemaRef ds:uri="http://purl.org/dc/terms/"/>
     <ds:schemaRef ds:uri="http://schemas.microsoft.com/internal/obd"/>
-  </ds:schemaRefs>
-</ds:datastoreItem>
-</file>
-
-<file path=customXml/itemProps2.xml><?xml version="1.0" encoding="utf-8"?>
-<ds:datastoreItem xmlns:ds="http://schemas.openxmlformats.org/officeDocument/2006/customXml" ds:itemID="{42B08F5C-C231-4299-80D5-CD582FD437CE}">
-  <ds:schemaRefs>
-    <ds:schemaRef ds:uri="http://schemas.microsoft.com/sharepoint/v3/contenttype/forms"/>
   </ds:schemaRefs>
 </ds:datastoreItem>
 </file>

--- a/hw2/hw2_034462796_205874951.docx
+++ b/hw2/hw2_034462796_205874951.docx
@@ -10334,7 +10334,6 @@
         <w:rPr>
           <w:rFonts w:eastAsiaTheme="minorEastAsia"/>
           <w:b/>
-          <w:bCs/>
           <w:sz w:val="24"/>
           <w:szCs w:val="24"/>
         </w:rPr>
@@ -11636,6 +11635,17 @@
           </m:r>
         </m:oMath>
       </m:oMathPara>
+    </w:p>
+    <w:p>
+      <w:pPr>
+        <w:rPr>
+          <w:rFonts w:eastAsiaTheme="minorEastAsia"/>
+          <w:b/>
+          <w:bCs/>
+          <w:sz w:val="24"/>
+          <w:szCs w:val="24"/>
+        </w:rPr>
+      </w:pPr>
     </w:p>
     <w:p>
       <w:pPr>
@@ -13485,16 +13495,7 @@
                                         <w:rPr>
                                           <w:rFonts w:ascii="Cambria Math" w:hAnsi="Cambria Math"/>
                                         </w:rPr>
-                                        <m:t>=</m:t>
-                                      </m:r>
-                                      <m:r>
-                                        <m:rPr>
-                                          <m:sty m:val="bi"/>
-                                        </m:rPr>
-                                        <w:rPr>
-                                          <w:rFonts w:ascii="Cambria Math" w:hAnsi="Cambria Math"/>
-                                        </w:rPr>
-                                        <m:t>P</m:t>
+                                        <m:t>=P</m:t>
                                       </m:r>
                                       <m:d>
                                         <m:dPr>
@@ -13731,17 +13732,7 @@
                                               <w:rFonts w:ascii="Cambria Math" w:hAnsi="Cambria Math"/>
                                               <w:color w:val="767171" w:themeColor="background2" w:themeShade="80"/>
                                             </w:rPr>
-                                            <m:t>s</m:t>
-                                          </m:r>
-                                          <m:r>
-                                            <m:rPr>
-                                              <m:sty m:val="bi"/>
-                                            </m:rPr>
-                                            <w:rPr>
-                                              <w:rFonts w:ascii="Cambria Math" w:hAnsi="Cambria Math"/>
-                                              <w:color w:val="767171" w:themeColor="background2" w:themeShade="80"/>
-                                            </w:rPr>
-                                            <m:t>11→s</m:t>
+                                            <m:t>s11→s</m:t>
                                           </m:r>
                                           <m:r>
                                             <m:rPr>
@@ -14773,16 +14764,7 @@
                                   <w:rPr>
                                     <w:rFonts w:ascii="Cambria Math" w:hAnsi="Cambria Math"/>
                                   </w:rPr>
-                                  <m:t>=</m:t>
-                                </m:r>
-                                <m:r>
-                                  <m:rPr>
-                                    <m:sty m:val="bi"/>
-                                  </m:rPr>
-                                  <w:rPr>
-                                    <w:rFonts w:ascii="Cambria Math" w:hAnsi="Cambria Math"/>
-                                  </w:rPr>
-                                  <m:t>P</m:t>
+                                  <m:t>=P</m:t>
                                 </m:r>
                                 <m:d>
                                   <m:dPr>
@@ -14996,17 +14978,7 @@
                                         <w:rFonts w:ascii="Cambria Math" w:hAnsi="Cambria Math"/>
                                         <w:color w:val="767171" w:themeColor="background2" w:themeShade="80"/>
                                       </w:rPr>
-                                      <m:t>s</m:t>
-                                    </m:r>
-                                    <m:r>
-                                      <m:rPr>
-                                        <m:sty m:val="bi"/>
-                                      </m:rPr>
-                                      <w:rPr>
-                                        <w:rFonts w:ascii="Cambria Math" w:hAnsi="Cambria Math"/>
-                                        <w:color w:val="767171" w:themeColor="background2" w:themeShade="80"/>
-                                      </w:rPr>
-                                      <m:t>11→s</m:t>
+                                      <m:t>s11→s</m:t>
                                     </m:r>
                                     <m:r>
                                       <m:rPr>
@@ -15411,39 +15383,7 @@
           <w:szCs w:val="24"/>
         </w:rPr>
         <w:lastRenderedPageBreak/>
-        <w:t>I</w:t>
-      </w:r>
-      <w:r>
-        <w:rPr>
-          <w:rFonts w:eastAsiaTheme="minorEastAsia"/>
-          <w:sz w:val="24"/>
-          <w:szCs w:val="24"/>
-        </w:rPr>
-        <w:t>n scheme</w:t>
-      </w:r>
-      <w:r>
-        <w:rPr>
-          <w:rFonts w:eastAsiaTheme="minorEastAsia"/>
-          <w:sz w:val="24"/>
-          <w:szCs w:val="24"/>
-        </w:rPr>
-        <w:t xml:space="preserve"> above </w:t>
-      </w:r>
-      <w:r>
-        <w:rPr>
-          <w:rFonts w:eastAsiaTheme="minorEastAsia"/>
-          <w:sz w:val="24"/>
-          <w:szCs w:val="24"/>
-        </w:rPr>
-        <w:t>not all transitions are described. All transitions are fully calculated in transition matrix bellow</w:t>
-      </w:r>
-      <w:r>
-        <w:rPr>
-          <w:rFonts w:eastAsiaTheme="minorEastAsia"/>
-          <w:sz w:val="24"/>
-          <w:szCs w:val="24"/>
-        </w:rPr>
-        <w:t xml:space="preserve">. </w:t>
+        <w:t xml:space="preserve">In scheme above not all transitions are described. All transitions are fully calculated in transition matrix bellow. </w:t>
       </w:r>
     </w:p>
     <w:p>
@@ -15722,15 +15662,7 @@
                   <w:sz w:val="24"/>
                   <w:szCs w:val="24"/>
                 </w:rPr>
-                <m:t>=</m:t>
-              </m:r>
-              <m:r>
-                <w:rPr>
-                  <w:rFonts w:ascii="Cambria Math" w:eastAsiaTheme="minorEastAsia" w:hAnsi="Cambria Math"/>
-                  <w:sz w:val="24"/>
-                  <w:szCs w:val="24"/>
-                </w:rPr>
-                <m:t>s</m:t>
+                <m:t>=s</m:t>
               </m:r>
               <m:sSub>
                 <m:sSubPr>
@@ -15836,15 +15768,7 @@
                   <w:sz w:val="24"/>
                   <w:szCs w:val="24"/>
                 </w:rPr>
-                <m:t>=</m:t>
-              </m:r>
-              <m:r>
-                <w:rPr>
-                  <w:rFonts w:ascii="Cambria Math" w:eastAsiaTheme="minorEastAsia" w:hAnsi="Cambria Math"/>
-                  <w:sz w:val="24"/>
-                  <w:szCs w:val="24"/>
-                </w:rPr>
-                <m:t>s</m:t>
+                <m:t>=s</m:t>
               </m:r>
               <m:sSub>
                 <m:sSubPr>
@@ -16140,15 +16064,7 @@
                   <w:sz w:val="24"/>
                   <w:szCs w:val="24"/>
                 </w:rPr>
-                <m:t>=</m:t>
-              </m:r>
-              <m:r>
-                <w:rPr>
-                  <w:rFonts w:ascii="Cambria Math" w:eastAsiaTheme="minorEastAsia" w:hAnsi="Cambria Math"/>
-                  <w:sz w:val="24"/>
-                  <w:szCs w:val="24"/>
-                </w:rPr>
-                <m:t>s</m:t>
+                <m:t>=s</m:t>
               </m:r>
               <m:sSub>
                 <m:sSubPr>
@@ -16222,15 +16138,7 @@
                       <w:sz w:val="24"/>
                       <w:szCs w:val="24"/>
                     </w:rPr>
-                    <m:t>P(</m:t>
-                  </m:r>
-                  <m:r>
-                    <w:rPr>
-                      <w:rFonts w:ascii="Cambria Math" w:eastAsiaTheme="minorEastAsia" w:hAnsi="Cambria Math"/>
-                      <w:sz w:val="24"/>
-                      <w:szCs w:val="24"/>
-                    </w:rPr>
-                    <m:t>π(</m:t>
+                    <m:t>P(π(</m:t>
                   </m:r>
                   <m:sSub>
                     <m:sSubPr>
@@ -16270,15 +16178,7 @@
                       <w:sz w:val="24"/>
                       <w:szCs w:val="24"/>
                     </w:rPr>
-                    <m:t>)</m:t>
-                  </m:r>
-                  <m:r>
-                    <w:rPr>
-                      <w:rFonts w:ascii="Cambria Math" w:eastAsiaTheme="minorEastAsia" w:hAnsi="Cambria Math"/>
-                      <w:sz w:val="24"/>
-                      <w:szCs w:val="24"/>
-                    </w:rPr>
-                    <m:t>=</m:t>
+                    <m:t>)=</m:t>
                   </m:r>
                   <m:sSub>
                     <m:sSubPr>
@@ -16912,15 +16812,7 @@
                   <w:sz w:val="24"/>
                   <w:szCs w:val="24"/>
                 </w:rPr>
-                <m:t>=</m:t>
-              </m:r>
-              <m:r>
-                <w:rPr>
-                  <w:rFonts w:ascii="Cambria Math" w:eastAsiaTheme="minorEastAsia" w:hAnsi="Cambria Math"/>
-                  <w:sz w:val="24"/>
-                  <w:szCs w:val="24"/>
-                </w:rPr>
-                <m:t>s</m:t>
+                <m:t>=s</m:t>
               </m:r>
               <m:sSub>
                 <m:sSubPr>
@@ -16960,15 +16852,7 @@
                   <w:sz w:val="24"/>
                   <w:szCs w:val="24"/>
                 </w:rPr>
-                <m:t>,</m:t>
-              </m:r>
-              <m:r>
-                <w:rPr>
-                  <w:rFonts w:ascii="Cambria Math" w:eastAsiaTheme="minorEastAsia" w:hAnsi="Cambria Math"/>
-                  <w:sz w:val="24"/>
-                  <w:szCs w:val="24"/>
-                </w:rPr>
-                <m:t>π</m:t>
+                <m:t>,π</m:t>
               </m:r>
               <m:d>
                 <m:dPr>
@@ -17147,39 +17031,7 @@
                   <w:sz w:val="24"/>
                   <w:szCs w:val="24"/>
                 </w:rPr>
-                <m:t>0</m:t>
-              </m:r>
-              <m:r>
-                <w:rPr>
-                  <w:rFonts w:ascii="Cambria Math" w:eastAsiaTheme="minorEastAsia" w:hAnsi="Cambria Math"/>
-                  <w:sz w:val="24"/>
-                  <w:szCs w:val="24"/>
-                </w:rPr>
-                <m:t>1</m:t>
-              </m:r>
-              <m:r>
-                <w:rPr>
-                  <w:rFonts w:ascii="Cambria Math" w:eastAsiaTheme="minorEastAsia" w:hAnsi="Cambria Math"/>
-                  <w:sz w:val="24"/>
-                  <w:szCs w:val="24"/>
-                </w:rPr>
-                <m:t>→</m:t>
-              </m:r>
-              <m:r>
-                <w:rPr>
-                  <w:rFonts w:ascii="Cambria Math" w:eastAsiaTheme="minorEastAsia" w:hAnsi="Cambria Math"/>
-                  <w:sz w:val="24"/>
-                  <w:szCs w:val="24"/>
-                </w:rPr>
-                <m:t>1</m:t>
-              </m:r>
-              <m:r>
-                <w:rPr>
-                  <w:rFonts w:ascii="Cambria Math" w:eastAsiaTheme="minorEastAsia" w:hAnsi="Cambria Math"/>
-                  <w:sz w:val="24"/>
-                  <w:szCs w:val="24"/>
-                </w:rPr>
-                <m:t>1</m:t>
+                <m:t>01→11</m:t>
               </m:r>
             </m:sub>
           </m:sSub>
@@ -17323,23 +17175,7 @@
                   <w:sz w:val="24"/>
                   <w:szCs w:val="24"/>
                 </w:rPr>
-                <m:t>=</m:t>
-              </m:r>
-              <m:r>
-                <w:rPr>
-                  <w:rFonts w:ascii="Cambria Math" w:eastAsiaTheme="minorEastAsia" w:hAnsi="Cambria Math"/>
-                  <w:sz w:val="24"/>
-                  <w:szCs w:val="24"/>
-                </w:rPr>
-                <m:t>s</m:t>
-              </m:r>
-              <m:r>
-                <w:rPr>
-                  <w:rFonts w:ascii="Cambria Math" w:eastAsiaTheme="minorEastAsia" w:hAnsi="Cambria Math"/>
-                  <w:sz w:val="24"/>
-                  <w:szCs w:val="24"/>
-                </w:rPr>
-                <m:t>0,π</m:t>
+                <m:t>=s0,π</m:t>
               </m:r>
               <m:d>
                 <m:dPr>
@@ -17475,31 +17311,7 @@
               <w:sz w:val="24"/>
               <w:szCs w:val="24"/>
             </w:rPr>
-            <m:t>*0.5</m:t>
-          </m:r>
-          <m:r>
-            <w:rPr>
-              <w:rFonts w:ascii="Cambria Math" w:eastAsiaTheme="minorEastAsia" w:hAnsi="Cambria Math"/>
-              <w:sz w:val="24"/>
-              <w:szCs w:val="24"/>
-            </w:rPr>
-            <m:t>=</m:t>
-          </m:r>
-          <m:r>
-            <w:rPr>
-              <w:rFonts w:ascii="Cambria Math" w:eastAsiaTheme="minorEastAsia" w:hAnsi="Cambria Math"/>
-              <w:sz w:val="24"/>
-              <w:szCs w:val="24"/>
-            </w:rPr>
-            <m:t>0.25</m:t>
-          </m:r>
-          <m:r>
-            <w:rPr>
-              <w:rFonts w:ascii="Cambria Math" w:eastAsiaTheme="minorEastAsia" w:hAnsi="Cambria Math"/>
-              <w:sz w:val="24"/>
-              <w:szCs w:val="24"/>
-            </w:rPr>
-            <m:t>=</m:t>
+            <m:t>*0.5=0.25=</m:t>
           </m:r>
           <m:sSub>
             <m:sSubPr>
@@ -17529,23 +17341,7 @@
                   <w:sz w:val="24"/>
                   <w:szCs w:val="24"/>
                 </w:rPr>
-                <m:t>0</m:t>
-              </m:r>
-              <m:r>
-                <w:rPr>
-                  <w:rFonts w:ascii="Cambria Math" w:eastAsiaTheme="minorEastAsia" w:hAnsi="Cambria Math"/>
-                  <w:sz w:val="24"/>
-                  <w:szCs w:val="24"/>
-                </w:rPr>
-                <m:t>2</m:t>
-              </m:r>
-              <m:r>
-                <w:rPr>
-                  <w:rFonts w:ascii="Cambria Math" w:eastAsiaTheme="minorEastAsia" w:hAnsi="Cambria Math"/>
-                  <w:sz w:val="24"/>
-                  <w:szCs w:val="24"/>
-                </w:rPr>
-                <m:t>→11</m:t>
+                <m:t>02→11</m:t>
               </m:r>
             </m:sub>
           </m:sSub>
@@ -17595,39 +17391,7 @@
                   <w:sz w:val="24"/>
                   <w:szCs w:val="24"/>
                 </w:rPr>
-                <m:t>0</m:t>
-              </m:r>
-              <m:r>
-                <w:rPr>
-                  <w:rFonts w:ascii="Cambria Math" w:eastAsiaTheme="minorEastAsia" w:hAnsi="Cambria Math"/>
-                  <w:sz w:val="24"/>
-                  <w:szCs w:val="24"/>
-                </w:rPr>
-                <m:t>1</m:t>
-              </m:r>
-              <m:r>
-                <w:rPr>
-                  <w:rFonts w:ascii="Cambria Math" w:eastAsiaTheme="minorEastAsia" w:hAnsi="Cambria Math"/>
-                  <w:sz w:val="24"/>
-                  <w:szCs w:val="24"/>
-                </w:rPr>
-                <m:t>→</m:t>
-              </m:r>
-              <m:r>
-                <w:rPr>
-                  <w:rFonts w:ascii="Cambria Math" w:eastAsiaTheme="minorEastAsia" w:hAnsi="Cambria Math"/>
-                  <w:sz w:val="24"/>
-                  <w:szCs w:val="24"/>
-                </w:rPr>
-                <m:t>1</m:t>
-              </m:r>
-              <m:r>
-                <w:rPr>
-                  <w:rFonts w:ascii="Cambria Math" w:eastAsiaTheme="minorEastAsia" w:hAnsi="Cambria Math"/>
-                  <w:sz w:val="24"/>
-                  <w:szCs w:val="24"/>
-                </w:rPr>
-                <m:t>2</m:t>
+                <m:t>01→12</m:t>
               </m:r>
             </m:sub>
           </m:sSub>
@@ -17771,23 +17535,7 @@
                   <w:sz w:val="24"/>
                   <w:szCs w:val="24"/>
                 </w:rPr>
-                <m:t>=</m:t>
-              </m:r>
-              <m:r>
-                <w:rPr>
-                  <w:rFonts w:ascii="Cambria Math" w:eastAsiaTheme="minorEastAsia" w:hAnsi="Cambria Math"/>
-                  <w:sz w:val="24"/>
-                  <w:szCs w:val="24"/>
-                </w:rPr>
-                <m:t>s</m:t>
-              </m:r>
-              <m:r>
-                <w:rPr>
-                  <w:rFonts w:ascii="Cambria Math" w:eastAsiaTheme="minorEastAsia" w:hAnsi="Cambria Math"/>
-                  <w:sz w:val="24"/>
-                  <w:szCs w:val="24"/>
-                </w:rPr>
-                <m:t>0,π</m:t>
+                <m:t>=s0,π</m:t>
               </m:r>
               <m:d>
                 <m:dPr>
@@ -17923,23 +17671,7 @@
               <w:sz w:val="24"/>
               <w:szCs w:val="24"/>
             </w:rPr>
-            <m:t>*</m:t>
-          </m:r>
-          <m:r>
-            <w:rPr>
-              <w:rFonts w:ascii="Cambria Math" w:eastAsiaTheme="minorEastAsia" w:hAnsi="Cambria Math"/>
-              <w:sz w:val="24"/>
-              <w:szCs w:val="24"/>
-            </w:rPr>
-            <m:t>0.125</m:t>
-          </m:r>
-          <m:r>
-            <w:rPr>
-              <w:rFonts w:ascii="Cambria Math" w:eastAsiaTheme="minorEastAsia" w:hAnsi="Cambria Math"/>
-              <w:sz w:val="24"/>
-              <w:szCs w:val="24"/>
-            </w:rPr>
-            <m:t>=</m:t>
+            <m:t>*0.125=</m:t>
           </m:r>
           <m:f>
             <m:fPr>
@@ -18009,23 +17741,7 @@
                   <w:sz w:val="24"/>
                   <w:szCs w:val="24"/>
                 </w:rPr>
-                <m:t>0</m:t>
-              </m:r>
-              <m:r>
-                <w:rPr>
-                  <w:rFonts w:ascii="Cambria Math" w:eastAsiaTheme="minorEastAsia" w:hAnsi="Cambria Math"/>
-                  <w:sz w:val="24"/>
-                  <w:szCs w:val="24"/>
-                </w:rPr>
-                <m:t>2</m:t>
-              </m:r>
-              <m:r>
-                <w:rPr>
-                  <w:rFonts w:ascii="Cambria Math" w:eastAsiaTheme="minorEastAsia" w:hAnsi="Cambria Math"/>
-                  <w:sz w:val="24"/>
-                  <w:szCs w:val="24"/>
-                </w:rPr>
-                <m:t>→12</m:t>
+                <m:t>02→12</m:t>
               </m:r>
             </m:sub>
           </m:sSub>
@@ -18075,31 +17791,7 @@
                   <w:sz w:val="24"/>
                   <w:szCs w:val="24"/>
                 </w:rPr>
-                <m:t>1</m:t>
-              </m:r>
-              <m:r>
-                <w:rPr>
-                  <w:rFonts w:ascii="Cambria Math" w:eastAsiaTheme="minorEastAsia" w:hAnsi="Cambria Math"/>
-                  <w:sz w:val="24"/>
-                  <w:szCs w:val="24"/>
-                </w:rPr>
-                <m:t>1→</m:t>
-              </m:r>
-              <m:r>
-                <w:rPr>
-                  <w:rFonts w:ascii="Cambria Math" w:eastAsiaTheme="minorEastAsia" w:hAnsi="Cambria Math"/>
-                  <w:sz w:val="24"/>
-                  <w:szCs w:val="24"/>
-                </w:rPr>
-                <m:t>0</m:t>
-              </m:r>
-              <m:r>
-                <w:rPr>
-                  <w:rFonts w:ascii="Cambria Math" w:eastAsiaTheme="minorEastAsia" w:hAnsi="Cambria Math"/>
-                  <w:sz w:val="24"/>
-                  <w:szCs w:val="24"/>
-                </w:rPr>
-                <m:t>1</m:t>
+                <m:t>11→01</m:t>
               </m:r>
             </m:sub>
           </m:sSub>
@@ -18201,23 +17893,7 @@
                   <w:sz w:val="24"/>
                   <w:szCs w:val="24"/>
                 </w:rPr>
-                <m:t>=s</m:t>
-              </m:r>
-              <m:r>
-                <w:rPr>
-                  <w:rFonts w:ascii="Cambria Math" w:eastAsiaTheme="minorEastAsia" w:hAnsi="Cambria Math"/>
-                  <w:sz w:val="24"/>
-                  <w:szCs w:val="24"/>
-                </w:rPr>
-                <m:t>0</m:t>
-              </m:r>
-              <m:r>
-                <w:rPr>
-                  <w:rFonts w:ascii="Cambria Math" w:eastAsiaTheme="minorEastAsia" w:hAnsi="Cambria Math"/>
-                  <w:sz w:val="24"/>
-                  <w:szCs w:val="24"/>
-                </w:rPr>
-                <m:t xml:space="preserve"> </m:t>
+                <m:t xml:space="preserve">=s0 </m:t>
               </m:r>
             </m:e>
             <m:e>
@@ -18259,23 +17935,7 @@
                   <w:sz w:val="24"/>
                   <w:szCs w:val="24"/>
                 </w:rPr>
-                <m:t>=</m:t>
-              </m:r>
-              <m:r>
-                <w:rPr>
-                  <w:rFonts w:ascii="Cambria Math" w:eastAsiaTheme="minorEastAsia" w:hAnsi="Cambria Math"/>
-                  <w:sz w:val="24"/>
-                  <w:szCs w:val="24"/>
-                </w:rPr>
-                <m:t>s1</m:t>
-              </m:r>
-              <m:r>
-                <w:rPr>
-                  <w:rFonts w:ascii="Cambria Math" w:eastAsiaTheme="minorEastAsia" w:hAnsi="Cambria Math"/>
-                  <w:sz w:val="24"/>
-                  <w:szCs w:val="24"/>
-                </w:rPr>
-                <m:t>,π</m:t>
+                <m:t>=s1,π</m:t>
               </m:r>
               <m:d>
                 <m:dPr>
@@ -18521,23 +18181,7 @@
                   <w:sz w:val="24"/>
                   <w:szCs w:val="24"/>
                 </w:rPr>
-                <m:t>12</m:t>
-              </m:r>
-              <m:r>
-                <w:rPr>
-                  <w:rFonts w:ascii="Cambria Math" w:eastAsiaTheme="minorEastAsia" w:hAnsi="Cambria Math"/>
-                  <w:sz w:val="24"/>
-                  <w:szCs w:val="24"/>
-                </w:rPr>
-                <m:t>→</m:t>
-              </m:r>
-              <m:r>
-                <w:rPr>
-                  <w:rFonts w:ascii="Cambria Math" w:eastAsiaTheme="minorEastAsia" w:hAnsi="Cambria Math"/>
-                  <w:sz w:val="24"/>
-                  <w:szCs w:val="24"/>
-                </w:rPr>
-                <m:t>01</m:t>
+                <m:t>12→01</m:t>
               </m:r>
             </m:sub>
           </m:sSub>
@@ -18587,23 +18231,7 @@
                   <w:sz w:val="24"/>
                   <w:szCs w:val="24"/>
                 </w:rPr>
-                <m:t>12</m:t>
-              </m:r>
-              <m:r>
-                <w:rPr>
-                  <w:rFonts w:ascii="Cambria Math" w:eastAsiaTheme="minorEastAsia" w:hAnsi="Cambria Math"/>
-                  <w:sz w:val="24"/>
-                  <w:szCs w:val="24"/>
-                </w:rPr>
-                <m:t>→</m:t>
-              </m:r>
-              <m:r>
-                <w:rPr>
-                  <w:rFonts w:ascii="Cambria Math" w:eastAsiaTheme="minorEastAsia" w:hAnsi="Cambria Math"/>
-                  <w:sz w:val="24"/>
-                  <w:szCs w:val="24"/>
-                </w:rPr>
-                <m:t>02</m:t>
+                <m:t>12→02</m:t>
               </m:r>
             </m:sub>
           </m:sSub>
@@ -18705,23 +18333,7 @@
                   <w:sz w:val="24"/>
                   <w:szCs w:val="24"/>
                 </w:rPr>
-                <m:t>=s</m:t>
-              </m:r>
-              <m:r>
-                <w:rPr>
-                  <w:rFonts w:ascii="Cambria Math" w:eastAsiaTheme="minorEastAsia" w:hAnsi="Cambria Math"/>
-                  <w:sz w:val="24"/>
-                  <w:szCs w:val="24"/>
-                </w:rPr>
-                <m:t>0</m:t>
-              </m:r>
-              <m:r>
-                <w:rPr>
-                  <w:rFonts w:ascii="Cambria Math" w:eastAsiaTheme="minorEastAsia" w:hAnsi="Cambria Math"/>
-                  <w:sz w:val="24"/>
-                  <w:szCs w:val="24"/>
-                </w:rPr>
-                <m:t xml:space="preserve"> </m:t>
+                <m:t xml:space="preserve">=s0 </m:t>
               </m:r>
             </m:e>
             <m:e>
@@ -18763,23 +18375,7 @@
                   <w:sz w:val="24"/>
                   <w:szCs w:val="24"/>
                 </w:rPr>
-                <m:t>=</m:t>
-              </m:r>
-              <m:r>
-                <w:rPr>
-                  <w:rFonts w:ascii="Cambria Math" w:eastAsiaTheme="minorEastAsia" w:hAnsi="Cambria Math"/>
-                  <w:sz w:val="24"/>
-                  <w:szCs w:val="24"/>
-                </w:rPr>
-                <m:t>s1</m:t>
-              </m:r>
-              <m:r>
-                <w:rPr>
-                  <w:rFonts w:ascii="Cambria Math" w:eastAsiaTheme="minorEastAsia" w:hAnsi="Cambria Math"/>
-                  <w:sz w:val="24"/>
-                  <w:szCs w:val="24"/>
-                </w:rPr>
-                <m:t>,π</m:t>
+                <m:t>=s1,π</m:t>
               </m:r>
               <m:d>
                 <m:dPr>
@@ -18915,23 +18511,7 @@
               <w:sz w:val="24"/>
               <w:szCs w:val="24"/>
             </w:rPr>
-            <m:t>*</m:t>
-          </m:r>
-          <m:r>
-            <w:rPr>
-              <w:rFonts w:ascii="Cambria Math" w:eastAsiaTheme="minorEastAsia" w:hAnsi="Cambria Math"/>
-              <w:sz w:val="24"/>
-              <w:szCs w:val="24"/>
-            </w:rPr>
-            <m:t>0.5=0.25</m:t>
-          </m:r>
-          <m:r>
-            <w:rPr>
-              <w:rFonts w:ascii="Cambria Math" w:eastAsiaTheme="minorEastAsia" w:hAnsi="Cambria Math"/>
-              <w:sz w:val="24"/>
-              <w:szCs w:val="24"/>
-            </w:rPr>
-            <m:t>=</m:t>
+            <m:t>*0.5=0.25=</m:t>
           </m:r>
           <m:sSub>
             <m:sSubPr>
@@ -18961,23 +18541,7 @@
                   <w:sz w:val="24"/>
                   <w:szCs w:val="24"/>
                 </w:rPr>
-                <m:t>11</m:t>
-              </m:r>
-              <m:r>
-                <w:rPr>
-                  <w:rFonts w:ascii="Cambria Math" w:eastAsiaTheme="minorEastAsia" w:hAnsi="Cambria Math"/>
-                  <w:sz w:val="24"/>
-                  <w:szCs w:val="24"/>
-                </w:rPr>
-                <m:t>→</m:t>
-              </m:r>
-              <m:r>
-                <w:rPr>
-                  <w:rFonts w:ascii="Cambria Math" w:eastAsiaTheme="minorEastAsia" w:hAnsi="Cambria Math"/>
-                  <w:sz w:val="24"/>
-                  <w:szCs w:val="24"/>
-                </w:rPr>
-                <m:t>01</m:t>
+                <m:t>11→01</m:t>
               </m:r>
             </m:sub>
           </m:sSub>
@@ -19027,23 +18591,7 @@
                   <w:sz w:val="24"/>
                   <w:szCs w:val="24"/>
                 </w:rPr>
-                <m:t>01→</m:t>
-              </m:r>
-              <m:r>
-                <w:rPr>
-                  <w:rFonts w:ascii="Cambria Math" w:eastAsiaTheme="minorEastAsia" w:hAnsi="Cambria Math"/>
-                  <w:sz w:val="24"/>
-                  <w:szCs w:val="24"/>
-                </w:rPr>
-                <m:t>2</m:t>
-              </m:r>
-              <m:r>
-                <w:rPr>
-                  <w:rFonts w:ascii="Cambria Math" w:eastAsiaTheme="minorEastAsia" w:hAnsi="Cambria Math"/>
-                  <w:sz w:val="24"/>
-                  <w:szCs w:val="24"/>
-                </w:rPr>
-                <m:t>1</m:t>
+                <m:t>01→21</m:t>
               </m:r>
             </m:sub>
           </m:sSub>
@@ -19123,23 +18671,7 @@
                   <w:sz w:val="24"/>
                   <w:szCs w:val="24"/>
                 </w:rPr>
-                <m:t>02→</m:t>
-              </m:r>
-              <m:r>
-                <w:rPr>
-                  <w:rFonts w:ascii="Cambria Math" w:eastAsiaTheme="minorEastAsia" w:hAnsi="Cambria Math"/>
-                  <w:sz w:val="24"/>
-                  <w:szCs w:val="24"/>
-                </w:rPr>
-                <m:t>2</m:t>
-              </m:r>
-              <m:r>
-                <w:rPr>
-                  <w:rFonts w:ascii="Cambria Math" w:eastAsiaTheme="minorEastAsia" w:hAnsi="Cambria Math"/>
-                  <w:sz w:val="24"/>
-                  <w:szCs w:val="24"/>
-                </w:rPr>
-                <m:t>1</m:t>
+                <m:t>02→21</m:t>
               </m:r>
             </m:sub>
           </m:sSub>
@@ -19179,23 +18711,7 @@
                   <w:sz w:val="24"/>
                   <w:szCs w:val="24"/>
                 </w:rPr>
-                <m:t>01→</m:t>
-              </m:r>
-              <m:r>
-                <w:rPr>
-                  <w:rFonts w:ascii="Cambria Math" w:eastAsiaTheme="minorEastAsia" w:hAnsi="Cambria Math"/>
-                  <w:sz w:val="24"/>
-                  <w:szCs w:val="24"/>
-                </w:rPr>
-                <m:t>2</m:t>
-              </m:r>
-              <m:r>
-                <w:rPr>
-                  <w:rFonts w:ascii="Cambria Math" w:eastAsiaTheme="minorEastAsia" w:hAnsi="Cambria Math"/>
-                  <w:sz w:val="24"/>
-                  <w:szCs w:val="24"/>
-                </w:rPr>
-                <m:t>2</m:t>
+                <m:t>01→22</m:t>
               </m:r>
             </m:sub>
           </m:sSub>
@@ -19245,15 +18761,7 @@
               <w:sz w:val="24"/>
               <w:szCs w:val="24"/>
             </w:rPr>
-            <m:t>*0.</m:t>
-          </m:r>
-          <m:r>
-            <w:rPr>
-              <w:rFonts w:ascii="Cambria Math" w:eastAsiaTheme="minorEastAsia" w:hAnsi="Cambria Math"/>
-              <w:sz w:val="24"/>
-              <w:szCs w:val="24"/>
-            </w:rPr>
-            <m:t>875=</m:t>
+            <m:t>*0.875=</m:t>
           </m:r>
           <m:f>
             <m:fPr>
@@ -19323,23 +18831,7 @@
                   <w:sz w:val="24"/>
                   <w:szCs w:val="24"/>
                 </w:rPr>
-                <m:t>02→</m:t>
-              </m:r>
-              <m:r>
-                <w:rPr>
-                  <w:rFonts w:ascii="Cambria Math" w:eastAsiaTheme="minorEastAsia" w:hAnsi="Cambria Math"/>
-                  <w:sz w:val="24"/>
-                  <w:szCs w:val="24"/>
-                </w:rPr>
-                <m:t>2</m:t>
-              </m:r>
-              <m:r>
-                <w:rPr>
-                  <w:rFonts w:ascii="Cambria Math" w:eastAsiaTheme="minorEastAsia" w:hAnsi="Cambria Math"/>
-                  <w:sz w:val="24"/>
-                  <w:szCs w:val="24"/>
-                </w:rPr>
-                <m:t>2</m:t>
+                <m:t>02→22</m:t>
               </m:r>
             </m:sub>
           </m:sSub>
@@ -19389,15 +18881,7 @@
                   <w:sz w:val="24"/>
                   <w:szCs w:val="24"/>
                 </w:rPr>
-                <m:t>2</m:t>
-              </m:r>
-              <m:r>
-                <w:rPr>
-                  <w:rFonts w:ascii="Cambria Math" w:eastAsiaTheme="minorEastAsia" w:hAnsi="Cambria Math"/>
-                  <w:sz w:val="24"/>
-                  <w:szCs w:val="24"/>
-                </w:rPr>
-                <m:t>1→01</m:t>
+                <m:t>21→01</m:t>
               </m:r>
             </m:sub>
           </m:sSub>
@@ -19447,23 +18931,7 @@
               <w:sz w:val="24"/>
               <w:szCs w:val="24"/>
             </w:rPr>
-            <m:t>*</m:t>
-          </m:r>
-          <m:r>
-            <w:rPr>
-              <w:rFonts w:ascii="Cambria Math" w:eastAsiaTheme="minorEastAsia" w:hAnsi="Cambria Math"/>
-              <w:sz w:val="24"/>
-              <w:szCs w:val="24"/>
-            </w:rPr>
-            <m:t>0.75</m:t>
-          </m:r>
-          <m:r>
-            <w:rPr>
-              <w:rFonts w:ascii="Cambria Math" w:eastAsiaTheme="minorEastAsia" w:hAnsi="Cambria Math"/>
-              <w:sz w:val="24"/>
-              <w:szCs w:val="24"/>
-            </w:rPr>
-            <m:t>=</m:t>
+            <m:t>*0.75=</m:t>
           </m:r>
           <m:f>
             <m:fPr>
@@ -19533,23 +19001,7 @@
                   <w:sz w:val="24"/>
                   <w:szCs w:val="24"/>
                 </w:rPr>
-                <m:t>22</m:t>
-              </m:r>
-              <m:r>
-                <w:rPr>
-                  <w:rFonts w:ascii="Cambria Math" w:eastAsiaTheme="minorEastAsia" w:hAnsi="Cambria Math"/>
-                  <w:sz w:val="24"/>
-                  <w:szCs w:val="24"/>
-                </w:rPr>
-                <m:t>→</m:t>
-              </m:r>
-              <m:r>
-                <w:rPr>
-                  <w:rFonts w:ascii="Cambria Math" w:eastAsiaTheme="minorEastAsia" w:hAnsi="Cambria Math"/>
-                  <w:sz w:val="24"/>
-                  <w:szCs w:val="24"/>
-                </w:rPr>
-                <m:t>01</m:t>
+                <m:t>22→01</m:t>
               </m:r>
             </m:sub>
           </m:sSub>
@@ -19759,23 +19211,7 @@
                   <w:sz w:val="24"/>
                   <w:szCs w:val="24"/>
                 </w:rPr>
-                <m:t>21→</m:t>
-              </m:r>
-              <m:r>
-                <w:rPr>
-                  <w:rFonts w:ascii="Cambria Math" w:eastAsiaTheme="minorEastAsia" w:hAnsi="Cambria Math"/>
-                  <w:sz w:val="24"/>
-                  <w:szCs w:val="24"/>
-                </w:rPr>
-                <m:t>1</m:t>
-              </m:r>
-              <m:r>
-                <w:rPr>
-                  <w:rFonts w:ascii="Cambria Math" w:eastAsiaTheme="minorEastAsia" w:hAnsi="Cambria Math"/>
-                  <w:sz w:val="24"/>
-                  <w:szCs w:val="24"/>
-                </w:rPr>
-                <m:t>1</m:t>
+                <m:t>21→11</m:t>
               </m:r>
             </m:sub>
           </m:sSub>
@@ -19825,23 +19261,7 @@
               <w:sz w:val="24"/>
               <w:szCs w:val="24"/>
             </w:rPr>
-            <m:t>*0.</m:t>
-          </m:r>
-          <m:r>
-            <w:rPr>
-              <w:rFonts w:ascii="Cambria Math" w:eastAsiaTheme="minorEastAsia" w:hAnsi="Cambria Math"/>
-              <w:sz w:val="24"/>
-              <w:szCs w:val="24"/>
-            </w:rPr>
-            <m:t>2</m:t>
-          </m:r>
-          <m:r>
-            <w:rPr>
-              <w:rFonts w:ascii="Cambria Math" w:eastAsiaTheme="minorEastAsia" w:hAnsi="Cambria Math"/>
-              <w:sz w:val="24"/>
-              <w:szCs w:val="24"/>
-            </w:rPr>
-            <m:t>5=</m:t>
+            <m:t>*0.25=</m:t>
           </m:r>
           <m:f>
             <m:fPr>
@@ -19911,23 +19331,7 @@
                   <w:sz w:val="24"/>
                   <w:szCs w:val="24"/>
                 </w:rPr>
-                <m:t>22→</m:t>
-              </m:r>
-              <m:r>
-                <w:rPr>
-                  <w:rFonts w:ascii="Cambria Math" w:eastAsiaTheme="minorEastAsia" w:hAnsi="Cambria Math"/>
-                  <w:sz w:val="24"/>
-                  <w:szCs w:val="24"/>
-                </w:rPr>
-                <m:t>1</m:t>
-              </m:r>
-              <m:r>
-                <w:rPr>
-                  <w:rFonts w:ascii="Cambria Math" w:eastAsiaTheme="minorEastAsia" w:hAnsi="Cambria Math"/>
-                  <w:sz w:val="24"/>
-                  <w:szCs w:val="24"/>
-                </w:rPr>
-                <m:t>1</m:t>
+                <m:t>22→11</m:t>
               </m:r>
             </m:sub>
           </m:sSub>
@@ -19967,31 +19371,7 @@
                   <w:sz w:val="24"/>
                   <w:szCs w:val="24"/>
                 </w:rPr>
-                <m:t>2</m:t>
-              </m:r>
-              <m:r>
-                <w:rPr>
-                  <w:rFonts w:ascii="Cambria Math" w:eastAsiaTheme="minorEastAsia" w:hAnsi="Cambria Math"/>
-                  <w:sz w:val="24"/>
-                  <w:szCs w:val="24"/>
-                </w:rPr>
-                <m:t>1</m:t>
-              </m:r>
-              <m:r>
-                <w:rPr>
-                  <w:rFonts w:ascii="Cambria Math" w:eastAsiaTheme="minorEastAsia" w:hAnsi="Cambria Math"/>
-                  <w:sz w:val="24"/>
-                  <w:szCs w:val="24"/>
-                </w:rPr>
-                <m:t>→</m:t>
-              </m:r>
-              <m:r>
-                <w:rPr>
-                  <w:rFonts w:ascii="Cambria Math" w:eastAsiaTheme="minorEastAsia" w:hAnsi="Cambria Math"/>
-                  <w:sz w:val="24"/>
-                  <w:szCs w:val="24"/>
-                </w:rPr>
-                <m:t>12</m:t>
+                <m:t>21→12</m:t>
               </m:r>
             </m:sub>
           </m:sSub>
@@ -20041,23 +19421,7 @@
               <w:sz w:val="24"/>
               <w:szCs w:val="24"/>
             </w:rPr>
-            <m:t>*0.</m:t>
-          </m:r>
-          <m:r>
-            <w:rPr>
-              <w:rFonts w:ascii="Cambria Math" w:eastAsiaTheme="minorEastAsia" w:hAnsi="Cambria Math"/>
-              <w:sz w:val="24"/>
-              <w:szCs w:val="24"/>
-            </w:rPr>
-            <m:t>2</m:t>
-          </m:r>
-          <m:r>
-            <w:rPr>
-              <w:rFonts w:ascii="Cambria Math" w:eastAsiaTheme="minorEastAsia" w:hAnsi="Cambria Math"/>
-              <w:sz w:val="24"/>
-              <w:szCs w:val="24"/>
-            </w:rPr>
-            <m:t>5=</m:t>
+            <m:t>*0.25=</m:t>
           </m:r>
           <m:f>
             <m:fPr>
@@ -20127,39 +19491,7 @@
                   <w:sz w:val="24"/>
                   <w:szCs w:val="24"/>
                 </w:rPr>
-                <m:t>2</m:t>
-              </m:r>
-              <m:r>
-                <w:rPr>
-                  <w:rFonts w:ascii="Cambria Math" w:eastAsiaTheme="minorEastAsia" w:hAnsi="Cambria Math"/>
-                  <w:sz w:val="24"/>
-                  <w:szCs w:val="24"/>
-                </w:rPr>
-                <m:t>2</m:t>
-              </m:r>
-              <m:r>
-                <w:rPr>
-                  <w:rFonts w:ascii="Cambria Math" w:eastAsiaTheme="minorEastAsia" w:hAnsi="Cambria Math"/>
-                  <w:sz w:val="24"/>
-                  <w:szCs w:val="24"/>
-                </w:rPr>
-                <m:t>→</m:t>
-              </m:r>
-              <m:r>
-                <w:rPr>
-                  <w:rFonts w:ascii="Cambria Math" w:eastAsiaTheme="minorEastAsia" w:hAnsi="Cambria Math"/>
-                  <w:sz w:val="24"/>
-                  <w:szCs w:val="24"/>
-                </w:rPr>
-                <m:t>1</m:t>
-              </m:r>
-              <m:r>
-                <w:rPr>
-                  <w:rFonts w:ascii="Cambria Math" w:eastAsiaTheme="minorEastAsia" w:hAnsi="Cambria Math"/>
-                  <w:sz w:val="24"/>
-                  <w:szCs w:val="24"/>
-                </w:rPr>
-                <m:t>2</m:t>
+                <m:t>22→12</m:t>
               </m:r>
             </m:sub>
           </m:sSub>
@@ -20209,31 +19541,7 @@
                   <w:sz w:val="24"/>
                   <w:szCs w:val="24"/>
                 </w:rPr>
-                <m:t>12</m:t>
-              </m:r>
-              <m:r>
-                <w:rPr>
-                  <w:rFonts w:ascii="Cambria Math" w:eastAsiaTheme="minorEastAsia" w:hAnsi="Cambria Math"/>
-                  <w:sz w:val="24"/>
-                  <w:szCs w:val="24"/>
-                </w:rPr>
-                <m:t>→</m:t>
-              </m:r>
-              <m:r>
-                <w:rPr>
-                  <w:rFonts w:ascii="Cambria Math" w:eastAsiaTheme="minorEastAsia" w:hAnsi="Cambria Math"/>
-                  <w:sz w:val="24"/>
-                  <w:szCs w:val="24"/>
-                </w:rPr>
-                <m:t>2</m:t>
-              </m:r>
-              <m:r>
-                <w:rPr>
-                  <w:rFonts w:ascii="Cambria Math" w:eastAsiaTheme="minorEastAsia" w:hAnsi="Cambria Math"/>
-                  <w:sz w:val="24"/>
-                  <w:szCs w:val="24"/>
-                </w:rPr>
-                <m:t>1</m:t>
+                <m:t>12→21</m:t>
               </m:r>
             </m:sub>
           </m:sSub>
@@ -20393,31 +19701,7 @@
                   <w:sz w:val="24"/>
                   <w:szCs w:val="24"/>
                 </w:rPr>
-                <m:t>11</m:t>
-              </m:r>
-              <m:r>
-                <w:rPr>
-                  <w:rFonts w:ascii="Cambria Math" w:eastAsiaTheme="minorEastAsia" w:hAnsi="Cambria Math"/>
-                  <w:sz w:val="24"/>
-                  <w:szCs w:val="24"/>
-                </w:rPr>
-                <m:t>→</m:t>
-              </m:r>
-              <m:r>
-                <w:rPr>
-                  <w:rFonts w:ascii="Cambria Math" w:eastAsiaTheme="minorEastAsia" w:hAnsi="Cambria Math"/>
-                  <w:sz w:val="24"/>
-                  <w:szCs w:val="24"/>
-                </w:rPr>
-                <m:t>2</m:t>
-              </m:r>
-              <m:r>
-                <w:rPr>
-                  <w:rFonts w:ascii="Cambria Math" w:eastAsiaTheme="minorEastAsia" w:hAnsi="Cambria Math"/>
-                  <w:sz w:val="24"/>
-                  <w:szCs w:val="24"/>
-                </w:rPr>
-                <m:t>1</m:t>
+                <m:t>11→21</m:t>
               </m:r>
             </m:sub>
           </m:sSub>
@@ -20457,31 +19741,7 @@
                   <w:sz w:val="24"/>
                   <w:szCs w:val="24"/>
                 </w:rPr>
-                <m:t>12</m:t>
-              </m:r>
-              <m:r>
-                <w:rPr>
-                  <w:rFonts w:ascii="Cambria Math" w:eastAsiaTheme="minorEastAsia" w:hAnsi="Cambria Math"/>
-                  <w:sz w:val="24"/>
-                  <w:szCs w:val="24"/>
-                </w:rPr>
-                <m:t>→</m:t>
-              </m:r>
-              <m:r>
-                <w:rPr>
-                  <w:rFonts w:ascii="Cambria Math" w:eastAsiaTheme="minorEastAsia" w:hAnsi="Cambria Math"/>
-                  <w:sz w:val="24"/>
-                  <w:szCs w:val="24"/>
-                </w:rPr>
-                <m:t>2</m:t>
-              </m:r>
-              <m:r>
-                <w:rPr>
-                  <w:rFonts w:ascii="Cambria Math" w:eastAsiaTheme="minorEastAsia" w:hAnsi="Cambria Math"/>
-                  <w:sz w:val="24"/>
-                  <w:szCs w:val="24"/>
-                </w:rPr>
-                <m:t>2</m:t>
+                <m:t>12→22</m:t>
               </m:r>
             </m:sub>
           </m:sSub>
@@ -20531,23 +19791,7 @@
               <w:sz w:val="24"/>
               <w:szCs w:val="24"/>
             </w:rPr>
-            <m:t>*0.5=</m:t>
-          </m:r>
-          <m:r>
-            <w:rPr>
-              <w:rFonts w:ascii="Cambria Math" w:eastAsiaTheme="minorEastAsia" w:hAnsi="Cambria Math"/>
-              <w:sz w:val="24"/>
-              <w:szCs w:val="24"/>
-            </w:rPr>
-            <m:t>0.25</m:t>
-          </m:r>
-          <m:r>
-            <w:rPr>
-              <w:rFonts w:ascii="Cambria Math" w:eastAsiaTheme="minorEastAsia" w:hAnsi="Cambria Math"/>
-              <w:sz w:val="24"/>
-              <w:szCs w:val="24"/>
-            </w:rPr>
-            <m:t>=</m:t>
+            <m:t>*0.5=0.25=</m:t>
           </m:r>
           <m:sSub>
             <m:sSubPr>
@@ -20577,31 +19821,7 @@
                   <w:sz w:val="24"/>
                   <w:szCs w:val="24"/>
                 </w:rPr>
-                <m:t>11</m:t>
-              </m:r>
-              <m:r>
-                <w:rPr>
-                  <w:rFonts w:ascii="Cambria Math" w:eastAsiaTheme="minorEastAsia" w:hAnsi="Cambria Math"/>
-                  <w:sz w:val="24"/>
-                  <w:szCs w:val="24"/>
-                </w:rPr>
-                <m:t>→</m:t>
-              </m:r>
-              <m:r>
-                <w:rPr>
-                  <w:rFonts w:ascii="Cambria Math" w:eastAsiaTheme="minorEastAsia" w:hAnsi="Cambria Math"/>
-                  <w:sz w:val="24"/>
-                  <w:szCs w:val="24"/>
-                </w:rPr>
-                <m:t>2</m:t>
-              </m:r>
-              <m:r>
-                <w:rPr>
-                  <w:rFonts w:ascii="Cambria Math" w:eastAsiaTheme="minorEastAsia" w:hAnsi="Cambria Math"/>
-                  <w:sz w:val="24"/>
-                  <w:szCs w:val="24"/>
-                </w:rPr>
-                <m:t>2</m:t>
+                <m:t>11→22</m:t>
               </m:r>
             </m:sub>
           </m:sSub>
@@ -20651,31 +19871,7 @@
                   <w:sz w:val="24"/>
                   <w:szCs w:val="24"/>
                 </w:rPr>
-                <m:t>01</m:t>
-              </m:r>
-              <m:r>
-                <w:rPr>
-                  <w:rFonts w:ascii="Cambria Math" w:eastAsiaTheme="minorEastAsia" w:hAnsi="Cambria Math"/>
-                  <w:sz w:val="24"/>
-                  <w:szCs w:val="24"/>
-                </w:rPr>
-                <m:t>→</m:t>
-              </m:r>
-              <m:r>
-                <w:rPr>
-                  <w:rFonts w:ascii="Cambria Math" w:eastAsiaTheme="minorEastAsia" w:hAnsi="Cambria Math"/>
-                  <w:sz w:val="24"/>
-                  <w:szCs w:val="24"/>
-                </w:rPr>
-                <m:t>0</m:t>
-              </m:r>
-              <m:r>
-                <w:rPr>
-                  <w:rFonts w:ascii="Cambria Math" w:eastAsiaTheme="minorEastAsia" w:hAnsi="Cambria Math"/>
-                  <w:sz w:val="24"/>
-                  <w:szCs w:val="24"/>
-                </w:rPr>
-                <m:t>1</m:t>
+                <m:t>01→01</m:t>
               </m:r>
             </m:sub>
           </m:sSub>
@@ -20715,23 +19911,7 @@
                   <w:sz w:val="24"/>
                   <w:szCs w:val="24"/>
                 </w:rPr>
-                <m:t>02</m:t>
-              </m:r>
-              <m:r>
-                <w:rPr>
-                  <w:rFonts w:ascii="Cambria Math" w:eastAsiaTheme="minorEastAsia" w:hAnsi="Cambria Math"/>
-                  <w:sz w:val="24"/>
-                  <w:szCs w:val="24"/>
-                </w:rPr>
-                <m:t>→</m:t>
-              </m:r>
-              <m:r>
-                <w:rPr>
-                  <w:rFonts w:ascii="Cambria Math" w:eastAsiaTheme="minorEastAsia" w:hAnsi="Cambria Math"/>
-                  <w:sz w:val="24"/>
-                  <w:szCs w:val="24"/>
-                </w:rPr>
-                <m:t>02</m:t>
+                <m:t>02→02</m:t>
               </m:r>
             </m:sub>
           </m:sSub>
@@ -20771,31 +19951,7 @@
                   <w:sz w:val="24"/>
                   <w:szCs w:val="24"/>
                 </w:rPr>
-                <m:t>1</m:t>
-              </m:r>
-              <m:r>
-                <w:rPr>
-                  <w:rFonts w:ascii="Cambria Math" w:eastAsiaTheme="minorEastAsia" w:hAnsi="Cambria Math"/>
-                  <w:sz w:val="24"/>
-                  <w:szCs w:val="24"/>
-                </w:rPr>
-                <m:t>1</m:t>
-              </m:r>
-              <m:r>
-                <w:rPr>
-                  <w:rFonts w:ascii="Cambria Math" w:eastAsiaTheme="minorEastAsia" w:hAnsi="Cambria Math"/>
-                  <w:sz w:val="24"/>
-                  <w:szCs w:val="24"/>
-                </w:rPr>
-                <m:t>→1</m:t>
-              </m:r>
-              <m:r>
-                <w:rPr>
-                  <w:rFonts w:ascii="Cambria Math" w:eastAsiaTheme="minorEastAsia" w:hAnsi="Cambria Math"/>
-                  <w:sz w:val="24"/>
-                  <w:szCs w:val="24"/>
-                </w:rPr>
-                <m:t>1</m:t>
+                <m:t>11→11</m:t>
               </m:r>
             </m:sub>
           </m:sSub>
@@ -20835,39 +19991,7 @@
                   <w:sz w:val="24"/>
                   <w:szCs w:val="24"/>
                 </w:rPr>
-                <m:t>1</m:t>
-              </m:r>
-              <m:r>
-                <w:rPr>
-                  <w:rFonts w:ascii="Cambria Math" w:eastAsiaTheme="minorEastAsia" w:hAnsi="Cambria Math"/>
-                  <w:sz w:val="24"/>
-                  <w:szCs w:val="24"/>
-                </w:rPr>
-                <m:t>2</m:t>
-              </m:r>
-              <m:r>
-                <w:rPr>
-                  <w:rFonts w:ascii="Cambria Math" w:eastAsiaTheme="minorEastAsia" w:hAnsi="Cambria Math"/>
-                  <w:sz w:val="24"/>
-                  <w:szCs w:val="24"/>
-                </w:rPr>
-                <m:t>→</m:t>
-              </m:r>
-              <m:r>
-                <w:rPr>
-                  <w:rFonts w:ascii="Cambria Math" w:eastAsiaTheme="minorEastAsia" w:hAnsi="Cambria Math"/>
-                  <w:sz w:val="24"/>
-                  <w:szCs w:val="24"/>
-                </w:rPr>
-                <m:t>1</m:t>
-              </m:r>
-              <m:r>
-                <w:rPr>
-                  <w:rFonts w:ascii="Cambria Math" w:eastAsiaTheme="minorEastAsia" w:hAnsi="Cambria Math"/>
-                  <w:sz w:val="24"/>
-                  <w:szCs w:val="24"/>
-                </w:rPr>
-                <m:t>2</m:t>
+                <m:t>12→12</m:t>
               </m:r>
             </m:sub>
           </m:sSub>
@@ -20907,31 +20031,7 @@
                   <w:sz w:val="24"/>
                   <w:szCs w:val="24"/>
                 </w:rPr>
-                <m:t>2</m:t>
-              </m:r>
-              <m:r>
-                <w:rPr>
-                  <w:rFonts w:ascii="Cambria Math" w:eastAsiaTheme="minorEastAsia" w:hAnsi="Cambria Math"/>
-                  <w:sz w:val="24"/>
-                  <w:szCs w:val="24"/>
-                </w:rPr>
-                <m:t>1</m:t>
-              </m:r>
-              <m:r>
-                <w:rPr>
-                  <w:rFonts w:ascii="Cambria Math" w:eastAsiaTheme="minorEastAsia" w:hAnsi="Cambria Math"/>
-                  <w:sz w:val="24"/>
-                  <w:szCs w:val="24"/>
-                </w:rPr>
-                <m:t>→1</m:t>
-              </m:r>
-              <m:r>
-                <w:rPr>
-                  <w:rFonts w:ascii="Cambria Math" w:eastAsiaTheme="minorEastAsia" w:hAnsi="Cambria Math"/>
-                  <w:sz w:val="24"/>
-                  <w:szCs w:val="24"/>
-                </w:rPr>
-                <m:t>1</m:t>
+                <m:t>21→11</m:t>
               </m:r>
             </m:sub>
           </m:sSub>
@@ -20971,31 +20071,7 @@
                   <w:sz w:val="24"/>
                   <w:szCs w:val="24"/>
                 </w:rPr>
-                <m:t>2</m:t>
-              </m:r>
-              <m:r>
-                <w:rPr>
-                  <w:rFonts w:ascii="Cambria Math" w:eastAsiaTheme="minorEastAsia" w:hAnsi="Cambria Math"/>
-                  <w:sz w:val="24"/>
-                  <w:szCs w:val="24"/>
-                </w:rPr>
-                <m:t>2→</m:t>
-              </m:r>
-              <m:r>
-                <w:rPr>
-                  <w:rFonts w:ascii="Cambria Math" w:eastAsiaTheme="minorEastAsia" w:hAnsi="Cambria Math"/>
-                  <w:sz w:val="24"/>
-                  <w:szCs w:val="24"/>
-                </w:rPr>
-                <m:t>2</m:t>
-              </m:r>
-              <m:r>
-                <w:rPr>
-                  <w:rFonts w:ascii="Cambria Math" w:eastAsiaTheme="minorEastAsia" w:hAnsi="Cambria Math"/>
-                  <w:sz w:val="24"/>
-                  <w:szCs w:val="24"/>
-                </w:rPr>
-                <m:t>2</m:t>
+                <m:t>22→22</m:t>
               </m:r>
             </m:sub>
           </m:sSub>
@@ -21005,15 +20081,7 @@
               <w:sz w:val="24"/>
               <w:szCs w:val="24"/>
             </w:rPr>
-            <m:t>=</m:t>
-          </m:r>
-          <m:r>
-            <w:rPr>
-              <w:rFonts w:ascii="Cambria Math" w:eastAsiaTheme="minorEastAsia" w:hAnsi="Cambria Math"/>
-              <w:sz w:val="24"/>
-              <w:szCs w:val="24"/>
-            </w:rPr>
-            <m:t>0</m:t>
+            <m:t>=0</m:t>
           </m:r>
         </m:oMath>
       </m:oMathPara>
@@ -21061,15 +20129,7 @@
                   <w:sz w:val="24"/>
                   <w:szCs w:val="24"/>
                 </w:rPr>
-                <m:t>01→0</m:t>
-              </m:r>
-              <m:r>
-                <w:rPr>
-                  <w:rFonts w:ascii="Cambria Math" w:eastAsiaTheme="minorEastAsia" w:hAnsi="Cambria Math"/>
-                  <w:sz w:val="24"/>
-                  <w:szCs w:val="24"/>
-                </w:rPr>
-                <m:t>2</m:t>
+                <m:t>01→02</m:t>
               </m:r>
             </m:sub>
           </m:sSub>
@@ -21109,15 +20169,7 @@
                   <w:sz w:val="24"/>
                   <w:szCs w:val="24"/>
                 </w:rPr>
-                <m:t>02→0</m:t>
-              </m:r>
-              <m:r>
-                <w:rPr>
-                  <w:rFonts w:ascii="Cambria Math" w:eastAsiaTheme="minorEastAsia" w:hAnsi="Cambria Math"/>
-                  <w:sz w:val="24"/>
-                  <w:szCs w:val="24"/>
-                </w:rPr>
-                <m:t>1</m:t>
+                <m:t>02→01</m:t>
               </m:r>
             </m:sub>
           </m:sSub>
@@ -21157,15 +20209,7 @@
                   <w:sz w:val="24"/>
                   <w:szCs w:val="24"/>
                 </w:rPr>
-                <m:t>11→1</m:t>
-              </m:r>
-              <m:r>
-                <w:rPr>
-                  <w:rFonts w:ascii="Cambria Math" w:eastAsiaTheme="minorEastAsia" w:hAnsi="Cambria Math"/>
-                  <w:sz w:val="24"/>
-                  <w:szCs w:val="24"/>
-                </w:rPr>
-                <m:t>2</m:t>
+                <m:t>11→12</m:t>
               </m:r>
             </m:sub>
           </m:sSub>
@@ -21205,15 +20249,7 @@
                   <w:sz w:val="24"/>
                   <w:szCs w:val="24"/>
                 </w:rPr>
-                <m:t>12→1</m:t>
-              </m:r>
-              <m:r>
-                <w:rPr>
-                  <w:rFonts w:ascii="Cambria Math" w:eastAsiaTheme="minorEastAsia" w:hAnsi="Cambria Math"/>
-                  <w:sz w:val="24"/>
-                  <w:szCs w:val="24"/>
-                </w:rPr>
-                <m:t>1</m:t>
+                <m:t>12→11</m:t>
               </m:r>
             </m:sub>
           </m:sSub>
@@ -21253,15 +20289,7 @@
                   <w:sz w:val="24"/>
                   <w:szCs w:val="24"/>
                 </w:rPr>
-                <m:t>21→</m:t>
-              </m:r>
-              <m:r>
-                <w:rPr>
-                  <w:rFonts w:ascii="Cambria Math" w:eastAsiaTheme="minorEastAsia" w:hAnsi="Cambria Math"/>
-                  <w:sz w:val="24"/>
-                  <w:szCs w:val="24"/>
-                </w:rPr>
-                <m:t>22</m:t>
+                <m:t>21→22</m:t>
               </m:r>
             </m:sub>
           </m:sSub>
@@ -21301,15 +20329,7 @@
                   <w:sz w:val="24"/>
                   <w:szCs w:val="24"/>
                 </w:rPr>
-                <m:t>22→2</m:t>
-              </m:r>
-              <m:r>
-                <w:rPr>
-                  <w:rFonts w:ascii="Cambria Math" w:eastAsiaTheme="minorEastAsia" w:hAnsi="Cambria Math"/>
-                  <w:sz w:val="24"/>
-                  <w:szCs w:val="24"/>
-                </w:rPr>
-                <m:t>1</m:t>
+                <m:t>22→21</m:t>
               </m:r>
             </m:sub>
           </m:sSub>
@@ -21319,15 +20339,7 @@
               <w:sz w:val="24"/>
               <w:szCs w:val="24"/>
             </w:rPr>
-            <m:t>=</m:t>
-          </m:r>
-          <m:r>
-            <w:rPr>
-              <w:rFonts w:ascii="Cambria Math" w:eastAsiaTheme="minorEastAsia" w:hAnsi="Cambria Math"/>
-              <w:sz w:val="24"/>
-              <w:szCs w:val="24"/>
-            </w:rPr>
-            <m:t>0</m:t>
+            <m:t>=0</m:t>
           </m:r>
         </m:oMath>
       </m:oMathPara>
@@ -22953,19 +21965,7 @@
                 <w:rPr>
                   <w:rFonts w:ascii="Cambria Math" w:eastAsiaTheme="minorEastAsia" w:hAnsi="Cambria Math"/>
                 </w:rPr>
-                <m:t>s</m:t>
-              </m:r>
-              <m:r>
-                <w:rPr>
-                  <w:rFonts w:ascii="Cambria Math" w:eastAsiaTheme="minorEastAsia" w:hAnsi="Cambria Math"/>
-                </w:rPr>
-                <m:t>0</m:t>
-              </m:r>
-              <m:r>
-                <w:rPr>
-                  <w:rFonts w:ascii="Cambria Math" w:eastAsiaTheme="minorEastAsia" w:hAnsi="Cambria Math"/>
-                </w:rPr>
-                <m:t>1</m:t>
+                <m:t>s01</m:t>
               </m:r>
             </m:e>
           </m:d>
@@ -22984,18 +21984,7 @@
               <w:sz w:val="24"/>
               <w:szCs w:val="24"/>
             </w:rPr>
-            <m:t>0.2</m:t>
-          </m:r>
-          <m:r>
-            <m:rPr>
-              <m:sty m:val="p"/>
-            </m:rPr>
-            <w:rPr>
-              <w:rFonts w:ascii="Cambria Math" w:eastAsiaTheme="minorEastAsia"/>
-              <w:sz w:val="24"/>
-              <w:szCs w:val="24"/>
-            </w:rPr>
-            <m:t xml:space="preserve">,     </m:t>
+            <m:t xml:space="preserve">0.2,     </m:t>
           </m:r>
           <m:r>
             <w:rPr>
@@ -23017,13 +22006,7 @@
                 <w:rPr>
                   <w:rFonts w:ascii="Cambria Math" w:eastAsiaTheme="minorEastAsia" w:hAnsi="Cambria Math"/>
                 </w:rPr>
-                <m:t>s0</m:t>
-              </m:r>
-              <m:r>
-                <w:rPr>
-                  <w:rFonts w:ascii="Cambria Math" w:eastAsiaTheme="minorEastAsia" w:hAnsi="Cambria Math"/>
-                </w:rPr>
-                <m:t>2</m:t>
+                <m:t>s02</m:t>
               </m:r>
             </m:e>
           </m:d>
@@ -23042,29 +22025,7 @@
               <w:sz w:val="24"/>
               <w:szCs w:val="24"/>
             </w:rPr>
-            <m:t>0.</m:t>
-          </m:r>
-          <m:r>
-            <m:rPr>
-              <m:sty m:val="p"/>
-            </m:rPr>
-            <w:rPr>
-              <w:rFonts w:ascii="Cambria Math" w:eastAsiaTheme="minorEastAsia"/>
-              <w:sz w:val="24"/>
-              <w:szCs w:val="24"/>
-            </w:rPr>
-            <m:t>7</m:t>
-          </m:r>
-          <m:r>
-            <m:rPr>
-              <m:sty m:val="p"/>
-            </m:rPr>
-            <w:rPr>
-              <w:rFonts w:ascii="Cambria Math" w:eastAsiaTheme="minorEastAsia"/>
-              <w:sz w:val="24"/>
-              <w:szCs w:val="24"/>
-            </w:rPr>
-            <m:t xml:space="preserve">,     </m:t>
+            <m:t xml:space="preserve">0.7,     </m:t>
           </m:r>
           <m:r>
             <w:rPr>
@@ -23086,19 +22047,7 @@
                 <w:rPr>
                   <w:rFonts w:ascii="Cambria Math" w:eastAsiaTheme="minorEastAsia" w:hAnsi="Cambria Math"/>
                 </w:rPr>
-                <m:t>s</m:t>
-              </m:r>
-              <m:r>
-                <w:rPr>
-                  <w:rFonts w:ascii="Cambria Math" w:eastAsiaTheme="minorEastAsia" w:hAnsi="Cambria Math"/>
-                </w:rPr>
-                <m:t>1</m:t>
-              </m:r>
-              <m:r>
-                <w:rPr>
-                  <w:rFonts w:ascii="Cambria Math" w:eastAsiaTheme="minorEastAsia" w:hAnsi="Cambria Math"/>
-                </w:rPr>
-                <m:t>1</m:t>
+                <m:t>s11</m:t>
               </m:r>
             </m:e>
           </m:d>
@@ -23117,18 +22066,7 @@
               <w:sz w:val="24"/>
               <w:szCs w:val="24"/>
             </w:rPr>
-            <m:t>1</m:t>
-          </m:r>
-          <m:r>
-            <m:rPr>
-              <m:sty m:val="p"/>
-            </m:rPr>
-            <w:rPr>
-              <w:rFonts w:ascii="Cambria Math" w:eastAsiaTheme="minorEastAsia"/>
-              <w:sz w:val="24"/>
-              <w:szCs w:val="24"/>
-            </w:rPr>
-            <m:t xml:space="preserve">,    </m:t>
+            <m:t xml:space="preserve">1,    </m:t>
           </m:r>
         </m:oMath>
       </m:oMathPara>
@@ -23176,13 +22114,7 @@
                 <w:rPr>
                   <w:rFonts w:ascii="Cambria Math" w:eastAsiaTheme="minorEastAsia" w:hAnsi="Cambria Math"/>
                 </w:rPr>
-                <m:t>s</m:t>
-              </m:r>
-              <m:r>
-                <w:rPr>
-                  <w:rFonts w:ascii="Cambria Math" w:eastAsiaTheme="minorEastAsia" w:hAnsi="Cambria Math"/>
-                </w:rPr>
-                <m:t>12</m:t>
+                <m:t>s12</m:t>
               </m:r>
             </m:e>
           </m:d>
@@ -23223,19 +22155,7 @@
                 <w:rPr>
                   <w:rFonts w:ascii="Cambria Math" w:eastAsiaTheme="minorEastAsia" w:hAnsi="Cambria Math"/>
                 </w:rPr>
-                <m:t>s</m:t>
-              </m:r>
-              <m:r>
-                <w:rPr>
-                  <w:rFonts w:ascii="Cambria Math" w:eastAsiaTheme="minorEastAsia" w:hAnsi="Cambria Math"/>
-                </w:rPr>
-                <m:t>2</m:t>
-              </m:r>
-              <m:r>
-                <w:rPr>
-                  <w:rFonts w:ascii="Cambria Math" w:eastAsiaTheme="minorEastAsia" w:hAnsi="Cambria Math"/>
-                </w:rPr>
-                <m:t>1</m:t>
+                <m:t>s21</m:t>
               </m:r>
             </m:e>
           </m:d>
@@ -23254,29 +22174,7 @@
               <w:sz w:val="24"/>
               <w:szCs w:val="24"/>
             </w:rPr>
-            <m:t>0.</m:t>
-          </m:r>
-          <m:r>
-            <m:rPr>
-              <m:sty m:val="p"/>
-            </m:rPr>
-            <w:rPr>
-              <w:rFonts w:ascii="Cambria Math" w:eastAsiaTheme="minorEastAsia"/>
-              <w:sz w:val="24"/>
-              <w:szCs w:val="24"/>
-            </w:rPr>
-            <m:t>5</m:t>
-          </m:r>
-          <m:r>
-            <m:rPr>
-              <m:sty m:val="p"/>
-            </m:rPr>
-            <w:rPr>
-              <w:rFonts w:ascii="Cambria Math" w:eastAsiaTheme="minorEastAsia"/>
-              <w:sz w:val="24"/>
-              <w:szCs w:val="24"/>
-            </w:rPr>
-            <m:t xml:space="preserve">,     </m:t>
+            <m:t xml:space="preserve">0.5,     </m:t>
           </m:r>
           <m:r>
             <w:rPr>
@@ -23298,13 +22196,7 @@
                 <w:rPr>
                   <w:rFonts w:ascii="Cambria Math" w:eastAsiaTheme="minorEastAsia" w:hAnsi="Cambria Math"/>
                 </w:rPr>
-                <m:t>s</m:t>
-              </m:r>
-              <m:r>
-                <w:rPr>
-                  <w:rFonts w:ascii="Cambria Math" w:eastAsiaTheme="minorEastAsia" w:hAnsi="Cambria Math"/>
-                </w:rPr>
-                <m:t>22</m:t>
+                <m:t>s22</m:t>
               </m:r>
             </m:e>
           </m:d>
@@ -23323,18 +22215,7 @@
               <w:sz w:val="24"/>
               <w:szCs w:val="24"/>
             </w:rPr>
-            <m:t>0.</m:t>
-          </m:r>
-          <m:r>
-            <m:rPr>
-              <m:sty m:val="p"/>
-            </m:rPr>
-            <w:rPr>
-              <w:rFonts w:ascii="Cambria Math" w:eastAsiaTheme="minorEastAsia"/>
-              <w:sz w:val="24"/>
-              <w:szCs w:val="24"/>
-            </w:rPr>
-            <m:t>5</m:t>
+            <m:t>0.5</m:t>
           </m:r>
         </m:oMath>
       </m:oMathPara>
@@ -23536,7 +22417,23 @@
           <w:sz w:val="24"/>
           <w:szCs w:val="24"/>
         </w:rPr>
-        <w:t xml:space="preserve">The expected reward after </w:t>
+        <w:t xml:space="preserve">The expected </w:t>
+      </w:r>
+      <w:r>
+        <w:rPr>
+          <w:rFonts w:eastAsiaTheme="minorEastAsia"/>
+          <w:sz w:val="24"/>
+          <w:szCs w:val="24"/>
+        </w:rPr>
+        <w:t xml:space="preserve">cumulative </w:t>
+      </w:r>
+      <w:r>
+        <w:rPr>
+          <w:rFonts w:eastAsiaTheme="minorEastAsia"/>
+          <w:sz w:val="24"/>
+          <w:szCs w:val="24"/>
+        </w:rPr>
+        <w:t xml:space="preserve">reward after </w:t>
       </w:r>
       <w:r>
         <w:rPr>
@@ -23609,7 +22506,7 @@
                   <w:sz w:val="24"/>
                   <w:szCs w:val="24"/>
                 </w:rPr>
-                <m:t>V</m:t>
+                <m:t>J</m:t>
               </m:r>
             </m:e>
             <m:sup>
@@ -23719,15 +22616,7 @@
                       <w:sz w:val="24"/>
                       <w:szCs w:val="24"/>
                     </w:rPr>
-                    <m:t>t=</m:t>
-                  </m:r>
-                  <m:r>
-                    <w:rPr>
-                      <w:rFonts w:ascii="Cambria Math" w:eastAsiaTheme="minorEastAsia" w:hAnsi="Cambria Math"/>
-                      <w:sz w:val="24"/>
-                      <w:szCs w:val="24"/>
-                    </w:rPr>
-                    <m:t>1</m:t>
+                    <m:t>t=1</m:t>
                   </m:r>
                 </m:sub>
                 <m:sup>
@@ -23922,15 +22811,7 @@
                           <w:sz w:val="24"/>
                           <w:szCs w:val="24"/>
                         </w:rPr>
-                        <m:t>t=</m:t>
-                      </m:r>
-                      <m:r>
-                        <w:rPr>
-                          <w:rFonts w:ascii="Cambria Math" w:eastAsiaTheme="minorEastAsia" w:hAnsi="Cambria Math"/>
-                          <w:sz w:val="24"/>
-                          <w:szCs w:val="24"/>
-                        </w:rPr>
-                        <m:t>1</m:t>
+                        <m:t>t=1</m:t>
                       </m:r>
                     </m:sub>
                   </m:sSub>
@@ -24040,15 +22921,7 @@
                           <w:sz w:val="24"/>
                           <w:szCs w:val="24"/>
                         </w:rPr>
-                        <m:t>t=</m:t>
-                      </m:r>
-                      <m:r>
-                        <w:rPr>
-                          <w:rFonts w:ascii="Cambria Math" w:eastAsiaTheme="minorEastAsia" w:hAnsi="Cambria Math"/>
-                          <w:sz w:val="24"/>
-                          <w:szCs w:val="24"/>
-                        </w:rPr>
-                        <m:t>2</m:t>
+                        <m:t>t=2</m:t>
                       </m:r>
                     </m:sub>
                   </m:sSub>
@@ -24081,23 +22954,7 @@
                   <w:sz w:val="24"/>
                   <w:szCs w:val="24"/>
                 </w:rPr>
-                <m:t>r</m:t>
-              </m:r>
-              <m:r>
-                <w:rPr>
-                  <w:rFonts w:ascii="Cambria Math" w:eastAsiaTheme="minorEastAsia" w:hAnsi="Cambria Math"/>
-                  <w:sz w:val="24"/>
-                  <w:szCs w:val="24"/>
-                </w:rPr>
-                <m:t xml:space="preserve">eward at round </m:t>
-              </m:r>
-              <m:r>
-                <w:rPr>
-                  <w:rFonts w:ascii="Cambria Math" w:eastAsiaTheme="minorEastAsia" w:hAnsi="Cambria Math"/>
-                  <w:sz w:val="24"/>
-                  <w:szCs w:val="24"/>
-                </w:rPr>
-                <m:t>2</m:t>
+                <m:t>reward at round 2</m:t>
               </m:r>
             </m:lim>
           </m:limLow>
@@ -24174,15 +23031,7 @@
                           <w:sz w:val="24"/>
                           <w:szCs w:val="24"/>
                         </w:rPr>
-                        <m:t>t=</m:t>
-                      </m:r>
-                      <m:r>
-                        <w:rPr>
-                          <w:rFonts w:ascii="Cambria Math" w:eastAsiaTheme="minorEastAsia" w:hAnsi="Cambria Math"/>
-                          <w:sz w:val="24"/>
-                          <w:szCs w:val="24"/>
-                        </w:rPr>
-                        <m:t>3</m:t>
+                        <m:t>t=3</m:t>
                       </m:r>
                     </m:sub>
                   </m:sSub>
@@ -24215,23 +23064,7 @@
                   <w:sz w:val="24"/>
                   <w:szCs w:val="24"/>
                 </w:rPr>
-                <m:t>r</m:t>
-              </m:r>
-              <m:r>
-                <w:rPr>
-                  <w:rFonts w:ascii="Cambria Math" w:eastAsiaTheme="minorEastAsia" w:hAnsi="Cambria Math"/>
-                  <w:sz w:val="24"/>
-                  <w:szCs w:val="24"/>
-                </w:rPr>
-                <m:t xml:space="preserve">eward at round </m:t>
-              </m:r>
-              <m:r>
-                <w:rPr>
-                  <w:rFonts w:ascii="Cambria Math" w:eastAsiaTheme="minorEastAsia" w:hAnsi="Cambria Math"/>
-                  <w:sz w:val="24"/>
-                  <w:szCs w:val="24"/>
-                </w:rPr>
-                <m:t>3</m:t>
+                <m:t>reward at round 3</m:t>
               </m:r>
             </m:lim>
           </m:limLow>
@@ -24547,13 +23380,7 @@
                         <w:rPr>
                           <w:rFonts w:ascii="Cambria Math" w:eastAsiaTheme="minorEastAsia" w:hAnsi="Cambria Math"/>
                         </w:rPr>
-                        <m:t>0.</m:t>
-                      </m:r>
-                      <m:r>
-                        <w:rPr>
-                          <w:rFonts w:ascii="Cambria Math" w:eastAsiaTheme="minorEastAsia" w:hAnsi="Cambria Math"/>
-                        </w:rPr>
-                        <m:t>5</m:t>
+                        <m:t>0.5</m:t>
                       </m:r>
                     </m:e>
                   </m:mr>
@@ -24659,15 +23486,7 @@
         <w:rPr>
           <w:rFonts w:eastAsiaTheme="minorEastAsia"/>
         </w:rPr>
-        <w:t xml:space="preserve"> since we are ether at state s01 or </w:t>
-      </w:r>
-      <w:bookmarkStart w:id="0" w:name="_GoBack"/>
-      <w:bookmarkEnd w:id="0"/>
-      <w:r>
-        <w:rPr>
-          <w:rFonts w:eastAsiaTheme="minorEastAsia"/>
-        </w:rPr>
-        <w:t>at state s02.</w:t>
+        <w:t xml:space="preserve"> since we are ether at state s01 or at state s02.</w:t>
       </w:r>
     </w:p>
     <w:p>
@@ -24715,7 +23534,7 @@
                   <w:sz w:val="24"/>
                   <w:szCs w:val="24"/>
                 </w:rPr>
-                <m:t>V</m:t>
+                <m:t>J</m:t>
               </m:r>
             </m:e>
             <m:sup>
@@ -24961,7 +23780,7 @@
                 <w:sz w:val="24"/>
                 <w:szCs w:val="24"/>
               </w:rPr>
-              <m:t>V</m:t>
+              <m:t>J</m:t>
             </m:r>
           </m:e>
           <m:sup>
@@ -25077,8 +23896,4745 @@
           <w:sz w:val="24"/>
           <w:szCs w:val="24"/>
         </w:rPr>
+        <w:t>The Bellm</w:t>
+      </w:r>
+      <w:r>
+        <w:rPr>
+          <w:sz w:val="24"/>
+          <w:szCs w:val="24"/>
+        </w:rPr>
+        <w:t>a</w:t>
+      </w:r>
+      <w:r>
+        <w:rPr>
+          <w:sz w:val="24"/>
+          <w:szCs w:val="24"/>
+        </w:rPr>
+        <w:t xml:space="preserve">n equation </w:t>
+      </w:r>
+      <w:r>
+        <w:rPr>
+          <w:sz w:val="24"/>
+          <w:szCs w:val="24"/>
+        </w:rPr>
+        <w:t>for the finite horizon(T=3) problem-</w:t>
+      </w:r>
+    </w:p>
+    <w:p>
+      <w:pPr>
+        <w:pStyle w:val="ListParagraph"/>
+        <w:ind w:left="630"/>
+        <w:rPr>
+          <w:sz w:val="24"/>
+          <w:szCs w:val="24"/>
+        </w:rPr>
+      </w:pPr>
+    </w:p>
+    <w:p>
+      <w:pPr>
+        <w:pStyle w:val="ListParagraph"/>
+        <w:ind w:left="630"/>
+        <w:rPr>
+          <w:sz w:val="24"/>
+          <w:szCs w:val="24"/>
+        </w:rPr>
+      </w:pPr>
+      <m:oMathPara>
+        <m:oMath>
+          <m:sSub>
+            <m:sSubPr>
+              <m:ctrlPr>
+                <w:rPr>
+                  <w:rFonts w:ascii="Cambria Math" w:hAnsi="Cambria Math"/>
+                  <w:i/>
+                  <w:sz w:val="24"/>
+                  <w:szCs w:val="24"/>
+                </w:rPr>
+              </m:ctrlPr>
+            </m:sSubPr>
+            <m:e>
+              <m:r>
+                <w:rPr>
+                  <w:rFonts w:ascii="Cambria Math" w:hAnsi="Cambria Math"/>
+                  <w:sz w:val="24"/>
+                  <w:szCs w:val="24"/>
+                </w:rPr>
+                <m:t>V</m:t>
+              </m:r>
+            </m:e>
+            <m:sub>
+              <m:r>
+                <w:rPr>
+                  <w:rFonts w:ascii="Cambria Math" w:hAnsi="Cambria Math"/>
+                  <w:sz w:val="24"/>
+                  <w:szCs w:val="24"/>
+                </w:rPr>
+                <m:t>3</m:t>
+              </m:r>
+            </m:sub>
+          </m:sSub>
+          <m:d>
+            <m:dPr>
+              <m:ctrlPr>
+                <w:rPr>
+                  <w:rFonts w:ascii="Cambria Math" w:hAnsi="Cambria Math"/>
+                  <w:i/>
+                  <w:sz w:val="24"/>
+                  <w:szCs w:val="24"/>
+                </w:rPr>
+              </m:ctrlPr>
+            </m:dPr>
+            <m:e>
+              <m:r>
+                <w:rPr>
+                  <w:rFonts w:ascii="Cambria Math" w:hAnsi="Cambria Math"/>
+                  <w:sz w:val="24"/>
+                  <w:szCs w:val="24"/>
+                </w:rPr>
+                <m:t>s</m:t>
+              </m:r>
+            </m:e>
+          </m:d>
+          <m:r>
+            <w:rPr>
+              <w:rFonts w:ascii="Cambria Math" w:hAnsi="Cambria Math"/>
+              <w:sz w:val="24"/>
+              <w:szCs w:val="24"/>
+            </w:rPr>
+            <m:t>=</m:t>
+          </m:r>
+          <m:sSub>
+            <m:sSubPr>
+              <m:ctrlPr>
+                <w:rPr>
+                  <w:rFonts w:ascii="Cambria Math" w:hAnsi="Cambria Math"/>
+                  <w:i/>
+                  <w:sz w:val="24"/>
+                  <w:szCs w:val="24"/>
+                </w:rPr>
+              </m:ctrlPr>
+            </m:sSubPr>
+            <m:e>
+              <m:r>
+                <w:rPr>
+                  <w:rFonts w:ascii="Cambria Math" w:hAnsi="Cambria Math"/>
+                  <w:sz w:val="24"/>
+                  <w:szCs w:val="24"/>
+                </w:rPr>
+                <m:t>r</m:t>
+              </m:r>
+            </m:e>
+            <m:sub>
+              <m:r>
+                <w:rPr>
+                  <w:rFonts w:ascii="Cambria Math" w:hAnsi="Cambria Math"/>
+                  <w:sz w:val="24"/>
+                  <w:szCs w:val="24"/>
+                </w:rPr>
+                <m:t>3</m:t>
+              </m:r>
+            </m:sub>
+          </m:sSub>
+          <m:d>
+            <m:dPr>
+              <m:ctrlPr>
+                <w:rPr>
+                  <w:rFonts w:ascii="Cambria Math" w:hAnsi="Cambria Math"/>
+                  <w:i/>
+                  <w:sz w:val="24"/>
+                  <w:szCs w:val="24"/>
+                </w:rPr>
+              </m:ctrlPr>
+            </m:dPr>
+            <m:e>
+              <m:r>
+                <w:rPr>
+                  <w:rFonts w:ascii="Cambria Math" w:hAnsi="Cambria Math"/>
+                  <w:sz w:val="24"/>
+                  <w:szCs w:val="24"/>
+                </w:rPr>
+                <m:t>s</m:t>
+              </m:r>
+            </m:e>
+          </m:d>
+          <m:r>
+            <w:rPr>
+              <w:rFonts w:ascii="Cambria Math" w:hAnsi="Cambria Math"/>
+              <w:sz w:val="24"/>
+              <w:szCs w:val="24"/>
+            </w:rPr>
+            <m:t>=</m:t>
+          </m:r>
+          <m:r>
+            <w:rPr>
+              <w:rFonts w:ascii="Cambria Math" w:hAnsi="Cambria Math"/>
+              <w:sz w:val="24"/>
+              <w:szCs w:val="24"/>
+            </w:rPr>
+            <m:t>0-last state does not gain reward</m:t>
+          </m:r>
+        </m:oMath>
+      </m:oMathPara>
+    </w:p>
+    <w:p>
+      <w:pPr>
+        <w:pStyle w:val="ListParagraph"/>
+        <w:ind w:left="630"/>
+        <w:rPr>
+          <w:sz w:val="24"/>
+          <w:szCs w:val="24"/>
+        </w:rPr>
+      </w:pPr>
+      <m:oMathPara>
+        <m:oMath>
+          <m:r>
+            <w:rPr>
+              <w:rFonts w:ascii="Cambria Math" w:hAnsi="Cambria Math"/>
+              <w:sz w:val="24"/>
+              <w:szCs w:val="24"/>
+            </w:rPr>
+            <m:t>for k=T-1</m:t>
+          </m:r>
+          <m:r>
+            <w:rPr>
+              <w:rFonts w:ascii="Cambria Math" w:hAnsi="Cambria Math"/>
+              <w:sz w:val="24"/>
+              <w:szCs w:val="24"/>
+            </w:rPr>
+            <m:t>,…0</m:t>
+          </m:r>
+        </m:oMath>
+      </m:oMathPara>
+    </w:p>
+    <w:p>
+      <w:pPr>
+        <w:pStyle w:val="ListParagraph"/>
+        <w:ind w:left="630"/>
+        <w:rPr>
+          <w:rFonts w:eastAsiaTheme="minorEastAsia"/>
+          <w:b/>
+          <w:bCs/>
+          <w:sz w:val="24"/>
+          <w:szCs w:val="24"/>
+        </w:rPr>
+      </w:pPr>
+      <m:oMathPara>
+        <m:oMath>
+          <m:sSub>
+            <m:sSubPr>
+              <m:ctrlPr>
+                <w:rPr>
+                  <w:rFonts w:ascii="Cambria Math" w:hAnsi="Cambria Math"/>
+                  <w:b/>
+                  <w:bCs/>
+                  <w:i/>
+                  <w:sz w:val="24"/>
+                  <w:szCs w:val="24"/>
+                </w:rPr>
+              </m:ctrlPr>
+            </m:sSubPr>
+            <m:e>
+              <m:r>
+                <m:rPr>
+                  <m:sty m:val="bi"/>
+                </m:rPr>
+                <w:rPr>
+                  <w:rFonts w:ascii="Cambria Math" w:hAnsi="Cambria Math"/>
+                  <w:sz w:val="24"/>
+                  <w:szCs w:val="24"/>
+                </w:rPr>
+                <m:t>V</m:t>
+              </m:r>
+            </m:e>
+            <m:sub>
+              <m:r>
+                <m:rPr>
+                  <m:sty m:val="bi"/>
+                </m:rPr>
+                <w:rPr>
+                  <w:rFonts w:ascii="Cambria Math" w:hAnsi="Cambria Math"/>
+                  <w:sz w:val="24"/>
+                  <w:szCs w:val="24"/>
+                </w:rPr>
+                <m:t>k</m:t>
+              </m:r>
+            </m:sub>
+          </m:sSub>
+          <m:d>
+            <m:dPr>
+              <m:ctrlPr>
+                <w:rPr>
+                  <w:rFonts w:ascii="Cambria Math" w:hAnsi="Cambria Math"/>
+                  <w:b/>
+                  <w:bCs/>
+                  <w:i/>
+                  <w:sz w:val="24"/>
+                  <w:szCs w:val="24"/>
+                </w:rPr>
+              </m:ctrlPr>
+            </m:dPr>
+            <m:e>
+              <m:r>
+                <m:rPr>
+                  <m:sty m:val="bi"/>
+                </m:rPr>
+                <w:rPr>
+                  <w:rFonts w:ascii="Cambria Math" w:hAnsi="Cambria Math"/>
+                  <w:sz w:val="24"/>
+                  <w:szCs w:val="24"/>
+                </w:rPr>
+                <m:t>s</m:t>
+              </m:r>
+            </m:e>
+          </m:d>
+          <m:r>
+            <m:rPr>
+              <m:sty m:val="bi"/>
+            </m:rPr>
+            <w:rPr>
+              <w:rFonts w:ascii="Cambria Math" w:hAnsi="Cambria Math"/>
+              <w:sz w:val="24"/>
+              <w:szCs w:val="24"/>
+            </w:rPr>
+            <m:t>=</m:t>
+          </m:r>
+          <m:func>
+            <m:funcPr>
+              <m:ctrlPr>
+                <w:rPr>
+                  <w:rFonts w:ascii="Cambria Math" w:hAnsi="Cambria Math"/>
+                  <w:b/>
+                  <w:bCs/>
+                  <w:i/>
+                  <w:sz w:val="24"/>
+                  <w:szCs w:val="24"/>
+                </w:rPr>
+              </m:ctrlPr>
+            </m:funcPr>
+            <m:fName>
+              <m:limLow>
+                <m:limLowPr>
+                  <m:ctrlPr>
+                    <w:rPr>
+                      <w:rFonts w:ascii="Cambria Math" w:hAnsi="Cambria Math"/>
+                      <w:b/>
+                      <w:bCs/>
+                      <w:i/>
+                      <w:sz w:val="24"/>
+                      <w:szCs w:val="24"/>
+                    </w:rPr>
+                  </m:ctrlPr>
+                </m:limLowPr>
+                <m:e>
+                  <m:r>
+                    <m:rPr>
+                      <m:sty m:val="b"/>
+                    </m:rPr>
+                    <w:rPr>
+                      <w:rFonts w:ascii="Cambria Math" w:hAnsi="Cambria Math"/>
+                      <w:sz w:val="24"/>
+                      <w:szCs w:val="24"/>
+                    </w:rPr>
+                    <m:t>max</m:t>
+                  </m:r>
+                  <m:ctrlPr>
+                    <w:rPr>
+                      <w:rFonts w:ascii="Cambria Math" w:hAnsi="Cambria Math"/>
+                      <w:b/>
+                      <w:bCs/>
+                      <w:sz w:val="24"/>
+                      <w:szCs w:val="24"/>
+                    </w:rPr>
+                  </m:ctrlPr>
+                </m:e>
+                <m:lim>
+                  <m:r>
+                    <m:rPr>
+                      <m:sty m:val="bi"/>
+                    </m:rPr>
+                    <w:rPr>
+                      <w:rFonts w:ascii="Cambria Math" w:hAnsi="Cambria Math"/>
+                      <w:sz w:val="24"/>
+                      <w:szCs w:val="24"/>
+                    </w:rPr>
+                    <m:t>a∈{</m:t>
+                  </m:r>
+                  <m:sSub>
+                    <m:sSubPr>
+                      <m:ctrlPr>
+                        <w:rPr>
+                          <w:rFonts w:ascii="Cambria Math" w:hAnsi="Cambria Math"/>
+                          <w:b/>
+                          <w:bCs/>
+                          <w:i/>
+                          <w:sz w:val="24"/>
+                          <w:szCs w:val="24"/>
+                        </w:rPr>
+                      </m:ctrlPr>
+                    </m:sSubPr>
+                    <m:e>
+                      <m:r>
+                        <m:rPr>
+                          <m:sty m:val="bi"/>
+                        </m:rPr>
+                        <w:rPr>
+                          <w:rFonts w:ascii="Cambria Math" w:hAnsi="Cambria Math"/>
+                          <w:sz w:val="24"/>
+                          <w:szCs w:val="24"/>
+                        </w:rPr>
+                        <m:t>a</m:t>
+                      </m:r>
+                    </m:e>
+                    <m:sub>
+                      <m:r>
+                        <m:rPr>
+                          <m:sty m:val="bi"/>
+                        </m:rPr>
+                        <w:rPr>
+                          <w:rFonts w:ascii="Cambria Math" w:hAnsi="Cambria Math"/>
+                          <w:sz w:val="24"/>
+                          <w:szCs w:val="24"/>
+                        </w:rPr>
+                        <m:t>1</m:t>
+                      </m:r>
+                    </m:sub>
+                  </m:sSub>
+                  <m:r>
+                    <m:rPr>
+                      <m:sty m:val="bi"/>
+                    </m:rPr>
+                    <w:rPr>
+                      <w:rFonts w:ascii="Cambria Math" w:hAnsi="Cambria Math"/>
+                      <w:sz w:val="24"/>
+                      <w:szCs w:val="24"/>
+                    </w:rPr>
+                    <m:t>,</m:t>
+                  </m:r>
+                  <m:sSub>
+                    <m:sSubPr>
+                      <m:ctrlPr>
+                        <w:rPr>
+                          <w:rFonts w:ascii="Cambria Math" w:hAnsi="Cambria Math"/>
+                          <w:b/>
+                          <w:bCs/>
+                          <w:i/>
+                          <w:sz w:val="24"/>
+                          <w:szCs w:val="24"/>
+                        </w:rPr>
+                      </m:ctrlPr>
+                    </m:sSubPr>
+                    <m:e>
+                      <m:r>
+                        <m:rPr>
+                          <m:sty m:val="bi"/>
+                        </m:rPr>
+                        <w:rPr>
+                          <w:rFonts w:ascii="Cambria Math" w:hAnsi="Cambria Math"/>
+                          <w:sz w:val="24"/>
+                          <w:szCs w:val="24"/>
+                        </w:rPr>
+                        <m:t>a</m:t>
+                      </m:r>
+                    </m:e>
+                    <m:sub>
+                      <m:r>
+                        <m:rPr>
+                          <m:sty m:val="bi"/>
+                        </m:rPr>
+                        <w:rPr>
+                          <w:rFonts w:ascii="Cambria Math" w:hAnsi="Cambria Math"/>
+                          <w:sz w:val="24"/>
+                          <w:szCs w:val="24"/>
+                        </w:rPr>
+                        <m:t>2</m:t>
+                      </m:r>
+                    </m:sub>
+                  </m:sSub>
+                  <m:r>
+                    <m:rPr>
+                      <m:sty m:val="bi"/>
+                    </m:rPr>
+                    <w:rPr>
+                      <w:rFonts w:ascii="Cambria Math" w:hAnsi="Cambria Math"/>
+                      <w:sz w:val="24"/>
+                      <w:szCs w:val="24"/>
+                    </w:rPr>
+                    <m:t>}</m:t>
+                  </m:r>
+                  <m:ctrlPr>
+                    <w:rPr>
+                      <w:rFonts w:ascii="Cambria Math" w:hAnsi="Cambria Math"/>
+                      <w:b/>
+                      <w:bCs/>
+                      <w:sz w:val="24"/>
+                      <w:szCs w:val="24"/>
+                    </w:rPr>
+                  </m:ctrlPr>
+                </m:lim>
+              </m:limLow>
+            </m:fName>
+            <m:e>
+              <m:r>
+                <m:rPr>
+                  <m:sty m:val="bi"/>
+                </m:rPr>
+                <w:rPr>
+                  <w:rFonts w:ascii="Cambria Math" w:hAnsi="Cambria Math"/>
+                  <w:sz w:val="24"/>
+                  <w:szCs w:val="24"/>
+                </w:rPr>
+                <m:t>{</m:t>
+              </m:r>
+              <m:sSub>
+                <m:sSubPr>
+                  <m:ctrlPr>
+                    <w:rPr>
+                      <w:rFonts w:ascii="Cambria Math" w:hAnsi="Cambria Math"/>
+                      <w:b/>
+                      <w:bCs/>
+                      <w:i/>
+                      <w:sz w:val="24"/>
+                      <w:szCs w:val="24"/>
+                    </w:rPr>
+                  </m:ctrlPr>
+                </m:sSubPr>
+                <m:e>
+                  <m:r>
+                    <m:rPr>
+                      <m:sty m:val="bi"/>
+                    </m:rPr>
+                    <w:rPr>
+                      <w:rFonts w:ascii="Cambria Math" w:hAnsi="Cambria Math"/>
+                      <w:sz w:val="24"/>
+                      <w:szCs w:val="24"/>
+                    </w:rPr>
+                    <m:t>r</m:t>
+                  </m:r>
+                </m:e>
+                <m:sub>
+                  <m:r>
+                    <m:rPr>
+                      <m:sty m:val="bi"/>
+                    </m:rPr>
+                    <w:rPr>
+                      <w:rFonts w:ascii="Cambria Math" w:hAnsi="Cambria Math"/>
+                      <w:sz w:val="24"/>
+                      <w:szCs w:val="24"/>
+                    </w:rPr>
+                    <m:t>k</m:t>
+                  </m:r>
+                </m:sub>
+              </m:sSub>
+              <m:d>
+                <m:dPr>
+                  <m:ctrlPr>
+                    <w:rPr>
+                      <w:rFonts w:ascii="Cambria Math" w:hAnsi="Cambria Math"/>
+                      <w:b/>
+                      <w:bCs/>
+                      <w:i/>
+                      <w:sz w:val="24"/>
+                      <w:szCs w:val="24"/>
+                    </w:rPr>
+                  </m:ctrlPr>
+                </m:dPr>
+                <m:e>
+                  <m:r>
+                    <m:rPr>
+                      <m:sty m:val="bi"/>
+                    </m:rPr>
+                    <w:rPr>
+                      <w:rFonts w:ascii="Cambria Math" w:hAnsi="Cambria Math"/>
+                      <w:sz w:val="24"/>
+                      <w:szCs w:val="24"/>
+                    </w:rPr>
+                    <m:t>s,a</m:t>
+                  </m:r>
+                </m:e>
+              </m:d>
+              <m:r>
+                <m:rPr>
+                  <m:sty m:val="bi"/>
+                </m:rPr>
+                <w:rPr>
+                  <w:rFonts w:ascii="Cambria Math" w:hAnsi="Cambria Math"/>
+                  <w:sz w:val="24"/>
+                  <w:szCs w:val="24"/>
+                </w:rPr>
+                <m:t>+</m:t>
+              </m:r>
+              <m:nary>
+                <m:naryPr>
+                  <m:chr m:val="∑"/>
+                  <m:limLoc m:val="undOvr"/>
+                  <m:supHide m:val="1"/>
+                  <m:ctrlPr>
+                    <w:rPr>
+                      <w:rFonts w:ascii="Cambria Math" w:hAnsi="Cambria Math"/>
+                      <w:b/>
+                      <w:bCs/>
+                      <w:i/>
+                      <w:sz w:val="24"/>
+                      <w:szCs w:val="24"/>
+                    </w:rPr>
+                  </m:ctrlPr>
+                </m:naryPr>
+                <m:sub>
+                  <m:sSup>
+                    <m:sSupPr>
+                      <m:ctrlPr>
+                        <w:rPr>
+                          <w:rFonts w:ascii="Cambria Math" w:hAnsi="Cambria Math"/>
+                          <w:b/>
+                          <w:bCs/>
+                          <w:i/>
+                          <w:sz w:val="24"/>
+                          <w:szCs w:val="24"/>
+                        </w:rPr>
+                      </m:ctrlPr>
+                    </m:sSupPr>
+                    <m:e>
+                      <m:r>
+                        <m:rPr>
+                          <m:sty m:val="bi"/>
+                        </m:rPr>
+                        <w:rPr>
+                          <w:rFonts w:ascii="Cambria Math" w:hAnsi="Cambria Math"/>
+                          <w:sz w:val="24"/>
+                          <w:szCs w:val="24"/>
+                        </w:rPr>
+                        <m:t>s</m:t>
+                      </m:r>
+                    </m:e>
+                    <m:sup>
+                      <m:r>
+                        <m:rPr>
+                          <m:sty m:val="bi"/>
+                        </m:rPr>
+                        <w:rPr>
+                          <w:rFonts w:ascii="Cambria Math" w:hAnsi="Cambria Math"/>
+                          <w:sz w:val="24"/>
+                          <w:szCs w:val="24"/>
+                        </w:rPr>
+                        <m:t>'</m:t>
+                      </m:r>
+                    </m:sup>
+                  </m:sSup>
+                  <m:r>
+                    <m:rPr>
+                      <m:sty m:val="bi"/>
+                    </m:rPr>
+                    <w:rPr>
+                      <w:rFonts w:ascii="Cambria Math" w:hAnsi="Cambria Math"/>
+                      <w:sz w:val="24"/>
+                      <w:szCs w:val="24"/>
+                    </w:rPr>
+                    <m:t>∈{s</m:t>
+                  </m:r>
+                  <m:r>
+                    <m:rPr>
+                      <m:sty m:val="bi"/>
+                    </m:rPr>
+                    <w:rPr>
+                      <w:rFonts w:ascii="Cambria Math" w:hAnsi="Cambria Math"/>
+                      <w:sz w:val="24"/>
+                      <w:szCs w:val="24"/>
+                    </w:rPr>
+                    <m:t>0,s</m:t>
+                  </m:r>
+                  <m:r>
+                    <m:rPr>
+                      <m:sty m:val="bi"/>
+                    </m:rPr>
+                    <w:rPr>
+                      <w:rFonts w:ascii="Cambria Math" w:hAnsi="Cambria Math"/>
+                      <w:sz w:val="24"/>
+                      <w:szCs w:val="24"/>
+                    </w:rPr>
+                    <m:t>1,s</m:t>
+                  </m:r>
+                  <m:r>
+                    <m:rPr>
+                      <m:sty m:val="bi"/>
+                    </m:rPr>
+                    <w:rPr>
+                      <w:rFonts w:ascii="Cambria Math" w:hAnsi="Cambria Math"/>
+                      <w:sz w:val="24"/>
+                      <w:szCs w:val="24"/>
+                    </w:rPr>
+                    <m:t>2}</m:t>
+                  </m:r>
+                </m:sub>
+                <m:sup/>
+                <m:e>
+                  <m:r>
+                    <m:rPr>
+                      <m:sty m:val="bi"/>
+                    </m:rPr>
+                    <w:rPr>
+                      <w:rFonts w:ascii="Cambria Math" w:hAnsi="Cambria Math"/>
+                      <w:sz w:val="24"/>
+                      <w:szCs w:val="24"/>
+                    </w:rPr>
+                    <m:t>P</m:t>
+                  </m:r>
+                  <m:d>
+                    <m:dPr>
+                      <m:ctrlPr>
+                        <w:rPr>
+                          <w:rFonts w:ascii="Cambria Math" w:hAnsi="Cambria Math"/>
+                          <w:b/>
+                          <w:bCs/>
+                          <w:i/>
+                          <w:sz w:val="24"/>
+                          <w:szCs w:val="24"/>
+                        </w:rPr>
+                      </m:ctrlPr>
+                    </m:dPr>
+                    <m:e>
+                      <m:sSup>
+                        <m:sSupPr>
+                          <m:ctrlPr>
+                            <w:rPr>
+                              <w:rFonts w:ascii="Cambria Math" w:hAnsi="Cambria Math"/>
+                              <w:b/>
+                              <w:bCs/>
+                              <w:i/>
+                              <w:sz w:val="24"/>
+                              <w:szCs w:val="24"/>
+                            </w:rPr>
+                          </m:ctrlPr>
+                        </m:sSupPr>
+                        <m:e>
+                          <m:r>
+                            <m:rPr>
+                              <m:sty m:val="bi"/>
+                            </m:rPr>
+                            <w:rPr>
+                              <w:rFonts w:ascii="Cambria Math" w:hAnsi="Cambria Math"/>
+                              <w:sz w:val="24"/>
+                              <w:szCs w:val="24"/>
+                            </w:rPr>
+                            <m:t>s</m:t>
+                          </m:r>
+                        </m:e>
+                        <m:sup>
+                          <m:r>
+                            <m:rPr>
+                              <m:sty m:val="bi"/>
+                            </m:rPr>
+                            <w:rPr>
+                              <w:rFonts w:ascii="Cambria Math" w:hAnsi="Cambria Math"/>
+                              <w:sz w:val="24"/>
+                              <w:szCs w:val="24"/>
+                            </w:rPr>
+                            <m:t>'</m:t>
+                          </m:r>
+                        </m:sup>
+                      </m:sSup>
+                    </m:e>
+                    <m:e>
+                      <m:r>
+                        <m:rPr>
+                          <m:sty m:val="bi"/>
+                        </m:rPr>
+                        <w:rPr>
+                          <w:rFonts w:ascii="Cambria Math" w:hAnsi="Cambria Math"/>
+                          <w:sz w:val="24"/>
+                          <w:szCs w:val="24"/>
+                        </w:rPr>
+                        <m:t>s,a</m:t>
+                      </m:r>
+                    </m:e>
+                  </m:d>
+                  <m:r>
+                    <m:rPr>
+                      <m:sty m:val="bi"/>
+                    </m:rPr>
+                    <w:rPr>
+                      <w:rFonts w:ascii="Cambria Math" w:hAnsi="Cambria Math"/>
+                      <w:sz w:val="24"/>
+                      <w:szCs w:val="24"/>
+                    </w:rPr>
+                    <m:t>*</m:t>
+                  </m:r>
+                  <m:sSub>
+                    <m:sSubPr>
+                      <m:ctrlPr>
+                        <w:rPr>
+                          <w:rFonts w:ascii="Cambria Math" w:hAnsi="Cambria Math"/>
+                          <w:b/>
+                          <w:bCs/>
+                          <w:i/>
+                          <w:sz w:val="24"/>
+                          <w:szCs w:val="24"/>
+                        </w:rPr>
+                      </m:ctrlPr>
+                    </m:sSubPr>
+                    <m:e>
+                      <m:r>
+                        <m:rPr>
+                          <m:sty m:val="bi"/>
+                        </m:rPr>
+                        <w:rPr>
+                          <w:rFonts w:ascii="Cambria Math" w:hAnsi="Cambria Math"/>
+                          <w:sz w:val="24"/>
+                          <w:szCs w:val="24"/>
+                        </w:rPr>
+                        <m:t>V</m:t>
+                      </m:r>
+                    </m:e>
+                    <m:sub>
+                      <m:r>
+                        <m:rPr>
+                          <m:sty m:val="bi"/>
+                        </m:rPr>
+                        <w:rPr>
+                          <w:rFonts w:ascii="Cambria Math" w:hAnsi="Cambria Math"/>
+                          <w:sz w:val="24"/>
+                          <w:szCs w:val="24"/>
+                        </w:rPr>
+                        <m:t>k+1</m:t>
+                      </m:r>
+                    </m:sub>
+                  </m:sSub>
+                  <m:r>
+                    <m:rPr>
+                      <m:sty m:val="bi"/>
+                    </m:rPr>
+                    <w:rPr>
+                      <w:rFonts w:ascii="Cambria Math" w:hAnsi="Cambria Math"/>
+                      <w:sz w:val="24"/>
+                      <w:szCs w:val="24"/>
+                    </w:rPr>
+                    <m:t>(</m:t>
+                  </m:r>
+                  <m:sSup>
+                    <m:sSupPr>
+                      <m:ctrlPr>
+                        <w:rPr>
+                          <w:rFonts w:ascii="Cambria Math" w:hAnsi="Cambria Math"/>
+                          <w:b/>
+                          <w:bCs/>
+                          <w:i/>
+                          <w:sz w:val="24"/>
+                          <w:szCs w:val="24"/>
+                        </w:rPr>
+                      </m:ctrlPr>
+                    </m:sSupPr>
+                    <m:e>
+                      <m:r>
+                        <m:rPr>
+                          <m:sty m:val="bi"/>
+                        </m:rPr>
+                        <w:rPr>
+                          <w:rFonts w:ascii="Cambria Math" w:hAnsi="Cambria Math"/>
+                          <w:sz w:val="24"/>
+                          <w:szCs w:val="24"/>
+                        </w:rPr>
+                        <m:t>s</m:t>
+                      </m:r>
+                    </m:e>
+                    <m:sup>
+                      <m:r>
+                        <m:rPr>
+                          <m:sty m:val="bi"/>
+                        </m:rPr>
+                        <w:rPr>
+                          <w:rFonts w:ascii="Cambria Math" w:hAnsi="Cambria Math"/>
+                          <w:sz w:val="24"/>
+                          <w:szCs w:val="24"/>
+                        </w:rPr>
+                        <m:t>'</m:t>
+                      </m:r>
+                    </m:sup>
+                  </m:sSup>
+                  <m:r>
+                    <m:rPr>
+                      <m:sty m:val="bi"/>
+                    </m:rPr>
+                    <w:rPr>
+                      <w:rFonts w:ascii="Cambria Math" w:hAnsi="Cambria Math"/>
+                      <w:sz w:val="24"/>
+                      <w:szCs w:val="24"/>
+                    </w:rPr>
+                    <m:t>)</m:t>
+                  </m:r>
+                </m:e>
+              </m:nary>
+            </m:e>
+          </m:func>
+          <m:r>
+            <m:rPr>
+              <m:sty m:val="bi"/>
+            </m:rPr>
+            <w:rPr>
+              <w:rFonts w:ascii="Cambria Math" w:hAnsi="Cambria Math"/>
+              <w:sz w:val="24"/>
+              <w:szCs w:val="24"/>
+            </w:rPr>
+            <m:t xml:space="preserve">} </m:t>
+          </m:r>
+        </m:oMath>
+      </m:oMathPara>
+    </w:p>
+    <w:p>
+      <w:pPr>
+        <w:pStyle w:val="ListParagraph"/>
+        <w:ind w:left="630"/>
+        <w:rPr>
+          <w:b/>
+          <w:bCs/>
+          <w:sz w:val="24"/>
+          <w:szCs w:val="24"/>
+        </w:rPr>
+      </w:pPr>
+      <m:oMathPara>
+        <m:oMath>
+          <m:sSubSup>
+            <m:sSubSupPr>
+              <m:ctrlPr>
+                <w:rPr>
+                  <w:rFonts w:ascii="Cambria Math" w:hAnsi="Cambria Math"/>
+                  <w:b/>
+                  <w:bCs/>
+                  <w:i/>
+                  <w:sz w:val="24"/>
+                  <w:szCs w:val="24"/>
+                </w:rPr>
+              </m:ctrlPr>
+            </m:sSubSupPr>
+            <m:e>
+              <m:r>
+                <m:rPr>
+                  <m:sty m:val="bi"/>
+                </m:rPr>
+                <w:rPr>
+                  <w:rFonts w:ascii="Cambria Math" w:hAnsi="Cambria Math"/>
+                  <w:sz w:val="24"/>
+                  <w:szCs w:val="24"/>
+                </w:rPr>
+                <m:t>π</m:t>
+              </m:r>
+            </m:e>
+            <m:sub>
+              <m:r>
+                <m:rPr>
+                  <m:sty m:val="bi"/>
+                </m:rPr>
+                <w:rPr>
+                  <w:rFonts w:ascii="Cambria Math" w:hAnsi="Cambria Math"/>
+                  <w:sz w:val="24"/>
+                  <w:szCs w:val="24"/>
+                </w:rPr>
+                <m:t>k</m:t>
+              </m:r>
+            </m:sub>
+            <m:sup>
+              <m:r>
+                <m:rPr>
+                  <m:sty m:val="bi"/>
+                </m:rPr>
+                <w:rPr>
+                  <w:rFonts w:ascii="Cambria Math" w:hAnsi="Cambria Math"/>
+                  <w:sz w:val="24"/>
+                  <w:szCs w:val="24"/>
+                </w:rPr>
+                <m:t>*</m:t>
+              </m:r>
+            </m:sup>
+          </m:sSubSup>
+          <m:d>
+            <m:dPr>
+              <m:ctrlPr>
+                <w:rPr>
+                  <w:rFonts w:ascii="Cambria Math" w:hAnsi="Cambria Math"/>
+                  <w:b/>
+                  <w:bCs/>
+                  <w:i/>
+                  <w:sz w:val="24"/>
+                  <w:szCs w:val="24"/>
+                </w:rPr>
+              </m:ctrlPr>
+            </m:dPr>
+            <m:e>
+              <m:r>
+                <m:rPr>
+                  <m:sty m:val="bi"/>
+                </m:rPr>
+                <w:rPr>
+                  <w:rFonts w:ascii="Cambria Math" w:hAnsi="Cambria Math"/>
+                  <w:sz w:val="24"/>
+                  <w:szCs w:val="24"/>
+                </w:rPr>
+                <m:t>s</m:t>
+              </m:r>
+            </m:e>
+          </m:d>
+          <m:r>
+            <m:rPr>
+              <m:sty m:val="bi"/>
+            </m:rPr>
+            <w:rPr>
+              <w:rFonts w:ascii="Cambria Math" w:hAnsi="Cambria Math"/>
+              <w:sz w:val="24"/>
+              <w:szCs w:val="24"/>
+            </w:rPr>
+            <m:t>=</m:t>
+          </m:r>
+          <m:func>
+            <m:funcPr>
+              <m:ctrlPr>
+                <w:rPr>
+                  <w:rFonts w:ascii="Cambria Math" w:hAnsi="Cambria Math"/>
+                  <w:b/>
+                  <w:bCs/>
+                  <w:i/>
+                  <w:sz w:val="24"/>
+                  <w:szCs w:val="24"/>
+                </w:rPr>
+              </m:ctrlPr>
+            </m:funcPr>
+            <m:fName>
+              <m:limLow>
+                <m:limLowPr>
+                  <m:ctrlPr>
+                    <w:rPr>
+                      <w:rFonts w:ascii="Cambria Math" w:hAnsi="Cambria Math"/>
+                      <w:b/>
+                      <w:bCs/>
+                      <w:i/>
+                      <w:sz w:val="24"/>
+                      <w:szCs w:val="24"/>
+                    </w:rPr>
+                  </m:ctrlPr>
+                </m:limLowPr>
+                <m:e>
+                  <m:r>
+                    <m:rPr>
+                      <m:sty m:val="b"/>
+                    </m:rPr>
+                    <w:rPr>
+                      <w:rFonts w:ascii="Cambria Math" w:hAnsi="Cambria Math"/>
+                      <w:sz w:val="24"/>
+                      <w:szCs w:val="24"/>
+                    </w:rPr>
+                    <m:t>argmax</m:t>
+                  </m:r>
+                  <m:ctrlPr>
+                    <w:rPr>
+                      <w:rFonts w:ascii="Cambria Math" w:hAnsi="Cambria Math"/>
+                      <w:b/>
+                      <w:bCs/>
+                      <w:sz w:val="24"/>
+                      <w:szCs w:val="24"/>
+                    </w:rPr>
+                  </m:ctrlPr>
+                </m:e>
+                <m:lim>
+                  <m:r>
+                    <m:rPr>
+                      <m:sty m:val="bi"/>
+                    </m:rPr>
+                    <w:rPr>
+                      <w:rFonts w:ascii="Cambria Math" w:hAnsi="Cambria Math"/>
+                      <w:sz w:val="24"/>
+                      <w:szCs w:val="24"/>
+                    </w:rPr>
+                    <m:t>a∈{</m:t>
+                  </m:r>
+                  <m:sSub>
+                    <m:sSubPr>
+                      <m:ctrlPr>
+                        <w:rPr>
+                          <w:rFonts w:ascii="Cambria Math" w:hAnsi="Cambria Math"/>
+                          <w:b/>
+                          <w:bCs/>
+                          <w:i/>
+                          <w:sz w:val="24"/>
+                          <w:szCs w:val="24"/>
+                        </w:rPr>
+                      </m:ctrlPr>
+                    </m:sSubPr>
+                    <m:e>
+                      <m:r>
+                        <m:rPr>
+                          <m:sty m:val="bi"/>
+                        </m:rPr>
+                        <w:rPr>
+                          <w:rFonts w:ascii="Cambria Math" w:hAnsi="Cambria Math"/>
+                          <w:sz w:val="24"/>
+                          <w:szCs w:val="24"/>
+                        </w:rPr>
+                        <m:t>a</m:t>
+                      </m:r>
+                    </m:e>
+                    <m:sub>
+                      <m:r>
+                        <m:rPr>
+                          <m:sty m:val="bi"/>
+                        </m:rPr>
+                        <w:rPr>
+                          <w:rFonts w:ascii="Cambria Math" w:hAnsi="Cambria Math"/>
+                          <w:sz w:val="24"/>
+                          <w:szCs w:val="24"/>
+                        </w:rPr>
+                        <m:t>1</m:t>
+                      </m:r>
+                    </m:sub>
+                  </m:sSub>
+                  <m:r>
+                    <m:rPr>
+                      <m:sty m:val="bi"/>
+                    </m:rPr>
+                    <w:rPr>
+                      <w:rFonts w:ascii="Cambria Math" w:hAnsi="Cambria Math"/>
+                      <w:sz w:val="24"/>
+                      <w:szCs w:val="24"/>
+                    </w:rPr>
+                    <m:t>,</m:t>
+                  </m:r>
+                  <m:sSub>
+                    <m:sSubPr>
+                      <m:ctrlPr>
+                        <w:rPr>
+                          <w:rFonts w:ascii="Cambria Math" w:hAnsi="Cambria Math"/>
+                          <w:b/>
+                          <w:bCs/>
+                          <w:i/>
+                          <w:sz w:val="24"/>
+                          <w:szCs w:val="24"/>
+                        </w:rPr>
+                      </m:ctrlPr>
+                    </m:sSubPr>
+                    <m:e>
+                      <m:r>
+                        <m:rPr>
+                          <m:sty m:val="bi"/>
+                        </m:rPr>
+                        <w:rPr>
+                          <w:rFonts w:ascii="Cambria Math" w:hAnsi="Cambria Math"/>
+                          <w:sz w:val="24"/>
+                          <w:szCs w:val="24"/>
+                        </w:rPr>
+                        <m:t>a</m:t>
+                      </m:r>
+                    </m:e>
+                    <m:sub>
+                      <m:r>
+                        <m:rPr>
+                          <m:sty m:val="bi"/>
+                        </m:rPr>
+                        <w:rPr>
+                          <w:rFonts w:ascii="Cambria Math" w:hAnsi="Cambria Math"/>
+                          <w:sz w:val="24"/>
+                          <w:szCs w:val="24"/>
+                        </w:rPr>
+                        <m:t>2</m:t>
+                      </m:r>
+                    </m:sub>
+                  </m:sSub>
+                  <m:r>
+                    <m:rPr>
+                      <m:sty m:val="bi"/>
+                    </m:rPr>
+                    <w:rPr>
+                      <w:rFonts w:ascii="Cambria Math" w:hAnsi="Cambria Math"/>
+                      <w:sz w:val="24"/>
+                      <w:szCs w:val="24"/>
+                    </w:rPr>
+                    <m:t>}</m:t>
+                  </m:r>
+                  <m:ctrlPr>
+                    <w:rPr>
+                      <w:rFonts w:ascii="Cambria Math" w:hAnsi="Cambria Math"/>
+                      <w:b/>
+                      <w:bCs/>
+                      <w:sz w:val="24"/>
+                      <w:szCs w:val="24"/>
+                    </w:rPr>
+                  </m:ctrlPr>
+                </m:lim>
+              </m:limLow>
+            </m:fName>
+            <m:e>
+              <m:r>
+                <m:rPr>
+                  <m:sty m:val="bi"/>
+                </m:rPr>
+                <w:rPr>
+                  <w:rFonts w:ascii="Cambria Math" w:hAnsi="Cambria Math"/>
+                  <w:sz w:val="24"/>
+                  <w:szCs w:val="24"/>
+                </w:rPr>
+                <m:t>{</m:t>
+              </m:r>
+              <m:sSub>
+                <m:sSubPr>
+                  <m:ctrlPr>
+                    <w:rPr>
+                      <w:rFonts w:ascii="Cambria Math" w:hAnsi="Cambria Math"/>
+                      <w:b/>
+                      <w:bCs/>
+                      <w:i/>
+                      <w:sz w:val="24"/>
+                      <w:szCs w:val="24"/>
+                    </w:rPr>
+                  </m:ctrlPr>
+                </m:sSubPr>
+                <m:e>
+                  <m:r>
+                    <m:rPr>
+                      <m:sty m:val="bi"/>
+                    </m:rPr>
+                    <w:rPr>
+                      <w:rFonts w:ascii="Cambria Math" w:hAnsi="Cambria Math"/>
+                      <w:sz w:val="24"/>
+                      <w:szCs w:val="24"/>
+                    </w:rPr>
+                    <m:t>r</m:t>
+                  </m:r>
+                </m:e>
+                <m:sub>
+                  <m:r>
+                    <m:rPr>
+                      <m:sty m:val="bi"/>
+                    </m:rPr>
+                    <w:rPr>
+                      <w:rFonts w:ascii="Cambria Math" w:hAnsi="Cambria Math"/>
+                      <w:sz w:val="24"/>
+                      <w:szCs w:val="24"/>
+                    </w:rPr>
+                    <m:t>k</m:t>
+                  </m:r>
+                </m:sub>
+              </m:sSub>
+              <m:d>
+                <m:dPr>
+                  <m:ctrlPr>
+                    <w:rPr>
+                      <w:rFonts w:ascii="Cambria Math" w:hAnsi="Cambria Math"/>
+                      <w:b/>
+                      <w:bCs/>
+                      <w:i/>
+                      <w:sz w:val="24"/>
+                      <w:szCs w:val="24"/>
+                    </w:rPr>
+                  </m:ctrlPr>
+                </m:dPr>
+                <m:e>
+                  <m:r>
+                    <m:rPr>
+                      <m:sty m:val="bi"/>
+                    </m:rPr>
+                    <w:rPr>
+                      <w:rFonts w:ascii="Cambria Math" w:hAnsi="Cambria Math"/>
+                      <w:sz w:val="24"/>
+                      <w:szCs w:val="24"/>
+                    </w:rPr>
+                    <m:t>s,a</m:t>
+                  </m:r>
+                </m:e>
+              </m:d>
+              <m:r>
+                <m:rPr>
+                  <m:sty m:val="bi"/>
+                </m:rPr>
+                <w:rPr>
+                  <w:rFonts w:ascii="Cambria Math" w:hAnsi="Cambria Math"/>
+                  <w:sz w:val="24"/>
+                  <w:szCs w:val="24"/>
+                </w:rPr>
+                <m:t>+</m:t>
+              </m:r>
+              <m:nary>
+                <m:naryPr>
+                  <m:chr m:val="∑"/>
+                  <m:limLoc m:val="undOvr"/>
+                  <m:supHide m:val="1"/>
+                  <m:ctrlPr>
+                    <w:rPr>
+                      <w:rFonts w:ascii="Cambria Math" w:hAnsi="Cambria Math"/>
+                      <w:b/>
+                      <w:bCs/>
+                      <w:i/>
+                      <w:sz w:val="24"/>
+                      <w:szCs w:val="24"/>
+                    </w:rPr>
+                  </m:ctrlPr>
+                </m:naryPr>
+                <m:sub>
+                  <m:sSup>
+                    <m:sSupPr>
+                      <m:ctrlPr>
+                        <w:rPr>
+                          <w:rFonts w:ascii="Cambria Math" w:hAnsi="Cambria Math"/>
+                          <w:b/>
+                          <w:bCs/>
+                          <w:i/>
+                          <w:sz w:val="24"/>
+                          <w:szCs w:val="24"/>
+                        </w:rPr>
+                      </m:ctrlPr>
+                    </m:sSupPr>
+                    <m:e>
+                      <m:r>
+                        <m:rPr>
+                          <m:sty m:val="bi"/>
+                        </m:rPr>
+                        <w:rPr>
+                          <w:rFonts w:ascii="Cambria Math" w:hAnsi="Cambria Math"/>
+                          <w:sz w:val="24"/>
+                          <w:szCs w:val="24"/>
+                        </w:rPr>
+                        <m:t>s</m:t>
+                      </m:r>
+                    </m:e>
+                    <m:sup>
+                      <m:r>
+                        <m:rPr>
+                          <m:sty m:val="bi"/>
+                        </m:rPr>
+                        <w:rPr>
+                          <w:rFonts w:ascii="Cambria Math" w:hAnsi="Cambria Math"/>
+                          <w:sz w:val="24"/>
+                          <w:szCs w:val="24"/>
+                        </w:rPr>
+                        <m:t>'</m:t>
+                      </m:r>
+                    </m:sup>
+                  </m:sSup>
+                  <m:r>
+                    <m:rPr>
+                      <m:sty m:val="bi"/>
+                    </m:rPr>
+                    <w:rPr>
+                      <w:rFonts w:ascii="Cambria Math" w:hAnsi="Cambria Math"/>
+                      <w:sz w:val="24"/>
+                      <w:szCs w:val="24"/>
+                    </w:rPr>
+                    <m:t>∈{s</m:t>
+                  </m:r>
+                  <m:r>
+                    <m:rPr>
+                      <m:sty m:val="bi"/>
+                    </m:rPr>
+                    <w:rPr>
+                      <w:rFonts w:ascii="Cambria Math" w:hAnsi="Cambria Math"/>
+                      <w:sz w:val="24"/>
+                      <w:szCs w:val="24"/>
+                    </w:rPr>
+                    <m:t>0,s</m:t>
+                  </m:r>
+                  <m:r>
+                    <m:rPr>
+                      <m:sty m:val="bi"/>
+                    </m:rPr>
+                    <w:rPr>
+                      <w:rFonts w:ascii="Cambria Math" w:hAnsi="Cambria Math"/>
+                      <w:sz w:val="24"/>
+                      <w:szCs w:val="24"/>
+                    </w:rPr>
+                    <m:t>1,s</m:t>
+                  </m:r>
+                  <m:r>
+                    <m:rPr>
+                      <m:sty m:val="bi"/>
+                    </m:rPr>
+                    <w:rPr>
+                      <w:rFonts w:ascii="Cambria Math" w:hAnsi="Cambria Math"/>
+                      <w:sz w:val="24"/>
+                      <w:szCs w:val="24"/>
+                    </w:rPr>
+                    <m:t>2}</m:t>
+                  </m:r>
+                </m:sub>
+                <m:sup/>
+                <m:e>
+                  <m:r>
+                    <m:rPr>
+                      <m:sty m:val="bi"/>
+                    </m:rPr>
+                    <w:rPr>
+                      <w:rFonts w:ascii="Cambria Math" w:hAnsi="Cambria Math"/>
+                      <w:sz w:val="24"/>
+                      <w:szCs w:val="24"/>
+                    </w:rPr>
+                    <m:t>P</m:t>
+                  </m:r>
+                  <m:d>
+                    <m:dPr>
+                      <m:ctrlPr>
+                        <w:rPr>
+                          <w:rFonts w:ascii="Cambria Math" w:hAnsi="Cambria Math"/>
+                          <w:b/>
+                          <w:bCs/>
+                          <w:i/>
+                          <w:sz w:val="24"/>
+                          <w:szCs w:val="24"/>
+                        </w:rPr>
+                      </m:ctrlPr>
+                    </m:dPr>
+                    <m:e>
+                      <m:sSup>
+                        <m:sSupPr>
+                          <m:ctrlPr>
+                            <w:rPr>
+                              <w:rFonts w:ascii="Cambria Math" w:hAnsi="Cambria Math"/>
+                              <w:b/>
+                              <w:bCs/>
+                              <w:i/>
+                              <w:sz w:val="24"/>
+                              <w:szCs w:val="24"/>
+                            </w:rPr>
+                          </m:ctrlPr>
+                        </m:sSupPr>
+                        <m:e>
+                          <m:r>
+                            <m:rPr>
+                              <m:sty m:val="bi"/>
+                            </m:rPr>
+                            <w:rPr>
+                              <w:rFonts w:ascii="Cambria Math" w:hAnsi="Cambria Math"/>
+                              <w:sz w:val="24"/>
+                              <w:szCs w:val="24"/>
+                            </w:rPr>
+                            <m:t>s</m:t>
+                          </m:r>
+                        </m:e>
+                        <m:sup>
+                          <m:r>
+                            <m:rPr>
+                              <m:sty m:val="bi"/>
+                            </m:rPr>
+                            <w:rPr>
+                              <w:rFonts w:ascii="Cambria Math" w:hAnsi="Cambria Math"/>
+                              <w:sz w:val="24"/>
+                              <w:szCs w:val="24"/>
+                            </w:rPr>
+                            <m:t>'</m:t>
+                          </m:r>
+                        </m:sup>
+                      </m:sSup>
+                    </m:e>
+                    <m:e>
+                      <m:r>
+                        <m:rPr>
+                          <m:sty m:val="bi"/>
+                        </m:rPr>
+                        <w:rPr>
+                          <w:rFonts w:ascii="Cambria Math" w:hAnsi="Cambria Math"/>
+                          <w:sz w:val="24"/>
+                          <w:szCs w:val="24"/>
+                        </w:rPr>
+                        <m:t>s,a</m:t>
+                      </m:r>
+                    </m:e>
+                  </m:d>
+                  <m:r>
+                    <m:rPr>
+                      <m:sty m:val="bi"/>
+                    </m:rPr>
+                    <w:rPr>
+                      <w:rFonts w:ascii="Cambria Math" w:hAnsi="Cambria Math"/>
+                      <w:sz w:val="24"/>
+                      <w:szCs w:val="24"/>
+                    </w:rPr>
+                    <m:t>*</m:t>
+                  </m:r>
+                  <m:sSub>
+                    <m:sSubPr>
+                      <m:ctrlPr>
+                        <w:rPr>
+                          <w:rFonts w:ascii="Cambria Math" w:hAnsi="Cambria Math"/>
+                          <w:b/>
+                          <w:bCs/>
+                          <w:i/>
+                          <w:sz w:val="24"/>
+                          <w:szCs w:val="24"/>
+                        </w:rPr>
+                      </m:ctrlPr>
+                    </m:sSubPr>
+                    <m:e>
+                      <m:r>
+                        <m:rPr>
+                          <m:sty m:val="bi"/>
+                        </m:rPr>
+                        <w:rPr>
+                          <w:rFonts w:ascii="Cambria Math" w:hAnsi="Cambria Math"/>
+                          <w:sz w:val="24"/>
+                          <w:szCs w:val="24"/>
+                        </w:rPr>
+                        <m:t>V</m:t>
+                      </m:r>
+                    </m:e>
+                    <m:sub>
+                      <m:r>
+                        <m:rPr>
+                          <m:sty m:val="bi"/>
+                        </m:rPr>
+                        <w:rPr>
+                          <w:rFonts w:ascii="Cambria Math" w:hAnsi="Cambria Math"/>
+                          <w:sz w:val="24"/>
+                          <w:szCs w:val="24"/>
+                        </w:rPr>
+                        <m:t>k+1</m:t>
+                      </m:r>
+                    </m:sub>
+                  </m:sSub>
+                  <m:r>
+                    <m:rPr>
+                      <m:sty m:val="bi"/>
+                    </m:rPr>
+                    <w:rPr>
+                      <w:rFonts w:ascii="Cambria Math" w:hAnsi="Cambria Math"/>
+                      <w:sz w:val="24"/>
+                      <w:szCs w:val="24"/>
+                    </w:rPr>
+                    <m:t>(</m:t>
+                  </m:r>
+                  <m:sSup>
+                    <m:sSupPr>
+                      <m:ctrlPr>
+                        <w:rPr>
+                          <w:rFonts w:ascii="Cambria Math" w:hAnsi="Cambria Math"/>
+                          <w:b/>
+                          <w:bCs/>
+                          <w:i/>
+                          <w:sz w:val="24"/>
+                          <w:szCs w:val="24"/>
+                        </w:rPr>
+                      </m:ctrlPr>
+                    </m:sSupPr>
+                    <m:e>
+                      <m:r>
+                        <m:rPr>
+                          <m:sty m:val="bi"/>
+                        </m:rPr>
+                        <w:rPr>
+                          <w:rFonts w:ascii="Cambria Math" w:hAnsi="Cambria Math"/>
+                          <w:sz w:val="24"/>
+                          <w:szCs w:val="24"/>
+                        </w:rPr>
+                        <m:t>s</m:t>
+                      </m:r>
+                    </m:e>
+                    <m:sup>
+                      <m:r>
+                        <m:rPr>
+                          <m:sty m:val="bi"/>
+                        </m:rPr>
+                        <w:rPr>
+                          <w:rFonts w:ascii="Cambria Math" w:hAnsi="Cambria Math"/>
+                          <w:sz w:val="24"/>
+                          <w:szCs w:val="24"/>
+                        </w:rPr>
+                        <m:t>'</m:t>
+                      </m:r>
+                    </m:sup>
+                  </m:sSup>
+                  <m:r>
+                    <m:rPr>
+                      <m:sty m:val="bi"/>
+                    </m:rPr>
+                    <w:rPr>
+                      <w:rFonts w:ascii="Cambria Math" w:hAnsi="Cambria Math"/>
+                      <w:sz w:val="24"/>
+                      <w:szCs w:val="24"/>
+                    </w:rPr>
+                    <m:t>)</m:t>
+                  </m:r>
+                </m:e>
+              </m:nary>
+            </m:e>
+          </m:func>
+          <m:r>
+            <m:rPr>
+              <m:sty m:val="bi"/>
+            </m:rPr>
+            <w:rPr>
+              <w:rFonts w:ascii="Cambria Math" w:hAnsi="Cambria Math"/>
+              <w:sz w:val="24"/>
+              <w:szCs w:val="24"/>
+            </w:rPr>
+            <m:t xml:space="preserve">} </m:t>
+          </m:r>
+        </m:oMath>
+      </m:oMathPara>
+    </w:p>
+    <w:p>
+      <w:pPr>
+        <w:pStyle w:val="ListParagraph"/>
+        <w:ind w:left="630"/>
+        <w:rPr>
+          <w:sz w:val="24"/>
+          <w:szCs w:val="24"/>
+        </w:rPr>
+      </w:pPr>
+    </w:p>
+    <w:p>
+      <w:pPr>
+        <w:pStyle w:val="ListParagraph"/>
+        <w:ind w:left="630"/>
+        <w:rPr>
+          <w:rFonts w:eastAsiaTheme="minorEastAsia"/>
+          <w:sz w:val="24"/>
+          <w:szCs w:val="24"/>
+        </w:rPr>
+      </w:pPr>
+      <m:oMathPara>
+        <m:oMath>
+          <m:sSub>
+            <m:sSubPr>
+              <m:ctrlPr>
+                <w:rPr>
+                  <w:rFonts w:ascii="Cambria Math" w:hAnsi="Cambria Math"/>
+                  <w:i/>
+                  <w:sz w:val="24"/>
+                  <w:szCs w:val="24"/>
+                </w:rPr>
+              </m:ctrlPr>
+            </m:sSubPr>
+            <m:e>
+              <m:r>
+                <w:rPr>
+                  <w:rFonts w:ascii="Cambria Math" w:hAnsi="Cambria Math"/>
+                  <w:sz w:val="24"/>
+                  <w:szCs w:val="24"/>
+                </w:rPr>
+                <m:t>r</m:t>
+              </m:r>
+            </m:e>
+            <m:sub>
+              <m:r>
+                <w:rPr>
+                  <w:rFonts w:ascii="Cambria Math" w:hAnsi="Cambria Math"/>
+                  <w:sz w:val="24"/>
+                  <w:szCs w:val="24"/>
+                </w:rPr>
+                <m:t>k</m:t>
+              </m:r>
+            </m:sub>
+          </m:sSub>
+          <m:d>
+            <m:dPr>
+              <m:ctrlPr>
+                <w:rPr>
+                  <w:rFonts w:ascii="Cambria Math" w:hAnsi="Cambria Math"/>
+                  <w:i/>
+                  <w:sz w:val="24"/>
+                  <w:szCs w:val="24"/>
+                </w:rPr>
+              </m:ctrlPr>
+            </m:dPr>
+            <m:e>
+              <m:r>
+                <w:rPr>
+                  <w:rFonts w:ascii="Cambria Math" w:hAnsi="Cambria Math"/>
+                  <w:sz w:val="24"/>
+                  <w:szCs w:val="24"/>
+                </w:rPr>
+                <m:t>s,a</m:t>
+              </m:r>
+            </m:e>
+          </m:d>
+          <m:r>
+            <w:rPr>
+              <w:rFonts w:ascii="Cambria Math" w:hAnsi="Cambria Math"/>
+              <w:sz w:val="24"/>
+              <w:szCs w:val="24"/>
+            </w:rPr>
+            <m:t>=</m:t>
+          </m:r>
+          <m:r>
+            <m:rPr>
+              <m:scr m:val="double-struck"/>
+            </m:rPr>
+            <w:rPr>
+              <w:rFonts w:ascii="Cambria Math" w:hAnsi="Cambria Math"/>
+              <w:sz w:val="24"/>
+              <w:szCs w:val="24"/>
+            </w:rPr>
+            <m:t>E</m:t>
+          </m:r>
+          <m:d>
+            <m:dPr>
+              <m:begChr m:val="["/>
+              <m:endChr m:val="]"/>
+              <m:ctrlPr>
+                <w:rPr>
+                  <w:rFonts w:ascii="Cambria Math" w:hAnsi="Cambria Math"/>
+                  <w:i/>
+                  <w:sz w:val="24"/>
+                  <w:szCs w:val="24"/>
+                </w:rPr>
+              </m:ctrlPr>
+            </m:dPr>
+            <m:e>
+              <m:r>
+                <w:rPr>
+                  <w:rFonts w:ascii="Cambria Math" w:hAnsi="Cambria Math"/>
+                  <w:sz w:val="24"/>
+                  <w:szCs w:val="24"/>
+                </w:rPr>
+                <m:t>R</m:t>
+              </m:r>
+              <m:d>
+                <m:dPr>
+                  <m:ctrlPr>
+                    <w:rPr>
+                      <w:rFonts w:ascii="Cambria Math" w:hAnsi="Cambria Math"/>
+                      <w:i/>
+                      <w:sz w:val="24"/>
+                      <w:szCs w:val="24"/>
+                    </w:rPr>
+                  </m:ctrlPr>
+                </m:dPr>
+                <m:e>
+                  <m:r>
+                    <w:rPr>
+                      <w:rFonts w:ascii="Cambria Math" w:hAnsi="Cambria Math"/>
+                      <w:sz w:val="24"/>
+                      <w:szCs w:val="24"/>
+                    </w:rPr>
+                    <m:t>s</m:t>
+                  </m:r>
+                </m:e>
+              </m:d>
+            </m:e>
+            <m:e>
+              <m:r>
+                <w:rPr>
+                  <w:rFonts w:ascii="Cambria Math" w:hAnsi="Cambria Math"/>
+                  <w:sz w:val="24"/>
+                  <w:szCs w:val="24"/>
+                </w:rPr>
+                <m:t>s,a</m:t>
+              </m:r>
+            </m:e>
+          </m:d>
+        </m:oMath>
+      </m:oMathPara>
+    </w:p>
+    <w:p>
+      <w:pPr>
+        <w:pStyle w:val="ListParagraph"/>
+        <w:ind w:left="630"/>
+        <w:rPr>
+          <w:rFonts w:eastAsiaTheme="minorEastAsia"/>
+          <w:sz w:val="24"/>
+          <w:szCs w:val="24"/>
+        </w:rPr>
+      </w:pPr>
+    </w:p>
+    <w:p>
+      <w:pPr>
+        <w:pStyle w:val="ListParagraph"/>
+        <w:ind w:left="630"/>
+        <w:rPr>
+          <w:rFonts w:eastAsiaTheme="minorEastAsia"/>
+          <w:sz w:val="24"/>
+          <w:szCs w:val="24"/>
+        </w:rPr>
+      </w:pPr>
+      <w:r>
+        <w:rPr>
+          <w:sz w:val="24"/>
+          <w:szCs w:val="24"/>
+          <w:u w:val="single"/>
+        </w:rPr>
+        <w:t>Note</w:t>
+      </w:r>
+      <w:r>
+        <w:rPr>
+          <w:sz w:val="24"/>
+          <w:szCs w:val="24"/>
+        </w:rPr>
+        <w:t xml:space="preserve">- we now define the reward </w:t>
+      </w:r>
+      <m:oMath>
+        <m:sSub>
+          <m:sSubPr>
+            <m:ctrlPr>
+              <w:rPr>
+                <w:rFonts w:ascii="Cambria Math" w:hAnsi="Cambria Math"/>
+                <w:i/>
+                <w:sz w:val="24"/>
+                <w:szCs w:val="24"/>
+              </w:rPr>
+            </m:ctrlPr>
+          </m:sSubPr>
+          <m:e>
+            <m:r>
+              <w:rPr>
+                <w:rFonts w:ascii="Cambria Math" w:hAnsi="Cambria Math"/>
+                <w:sz w:val="24"/>
+                <w:szCs w:val="24"/>
+              </w:rPr>
+              <m:t>r</m:t>
+            </m:r>
+          </m:e>
+          <m:sub>
+            <m:r>
+              <w:rPr>
+                <w:rFonts w:ascii="Cambria Math" w:hAnsi="Cambria Math"/>
+                <w:sz w:val="24"/>
+                <w:szCs w:val="24"/>
+              </w:rPr>
+              <m:t>k</m:t>
+            </m:r>
+          </m:sub>
+        </m:sSub>
+        <m:d>
+          <m:dPr>
+            <m:ctrlPr>
+              <w:rPr>
+                <w:rFonts w:ascii="Cambria Math" w:hAnsi="Cambria Math"/>
+                <w:i/>
+                <w:sz w:val="24"/>
+                <w:szCs w:val="24"/>
+              </w:rPr>
+            </m:ctrlPr>
+          </m:dPr>
+          <m:e>
+            <m:r>
+              <w:rPr>
+                <w:rFonts w:ascii="Cambria Math" w:hAnsi="Cambria Math"/>
+                <w:sz w:val="24"/>
+                <w:szCs w:val="24"/>
+              </w:rPr>
+              <m:t>s,a</m:t>
+            </m:r>
+          </m:e>
+        </m:d>
+      </m:oMath>
+      <w:r>
+        <w:rPr>
+          <w:rFonts w:eastAsiaTheme="minorEastAsia"/>
+          <w:sz w:val="24"/>
+          <w:szCs w:val="24"/>
+        </w:rPr>
+        <w:t xml:space="preserve"> as the expectancy of </w:t>
+      </w:r>
+      <m:oMath>
+        <m:r>
+          <w:rPr>
+            <w:rFonts w:ascii="Cambria Math" w:eastAsiaTheme="minorEastAsia" w:hAnsi="Cambria Math"/>
+            <w:sz w:val="24"/>
+            <w:szCs w:val="24"/>
+          </w:rPr>
+          <m:t>R(s)</m:t>
+        </m:r>
+      </m:oMath>
+      <w:r>
+        <w:rPr>
+          <w:rFonts w:eastAsiaTheme="minorEastAsia"/>
+          <w:sz w:val="24"/>
+          <w:szCs w:val="24"/>
+        </w:rPr>
+        <w:t xml:space="preserve"> when </w:t>
+      </w:r>
+      <w:proofErr w:type="gramStart"/>
+      <w:r>
+        <w:rPr>
+          <w:rFonts w:eastAsiaTheme="minorEastAsia"/>
+          <w:sz w:val="24"/>
+          <w:szCs w:val="24"/>
+        </w:rPr>
+        <w:t>s</w:t>
+      </w:r>
+      <w:r>
+        <w:rPr>
+          <w:rFonts w:eastAsiaTheme="minorEastAsia" w:hint="cs"/>
+          <w:sz w:val="24"/>
+          <w:szCs w:val="24"/>
+          <w:rtl/>
+        </w:rPr>
         <w:t xml:space="preserve"> </w:t>
       </w:r>
+      <w:r>
+        <w:rPr>
+          <w:rFonts w:eastAsiaTheme="minorEastAsia"/>
+          <w:sz w:val="24"/>
+          <w:szCs w:val="24"/>
+        </w:rPr>
+        <w:t xml:space="preserve"> ins</w:t>
+      </w:r>
+      <w:proofErr w:type="gramEnd"/>
+      <w:r>
+        <w:rPr>
+          <w:rFonts w:eastAsiaTheme="minorEastAsia"/>
+          <w:sz w:val="24"/>
+          <w:szCs w:val="24"/>
+        </w:rPr>
+        <w:t xml:space="preserve"> the current state and R is distributed according to the operation a performed when AT CURRENT STATE. Instead of the action performed at the previous </w:t>
+      </w:r>
+      <w:proofErr w:type="gramStart"/>
+      <w:r>
+        <w:rPr>
+          <w:rFonts w:eastAsiaTheme="minorEastAsia"/>
+          <w:sz w:val="24"/>
+          <w:szCs w:val="24"/>
+        </w:rPr>
+        <w:t>state(</w:t>
+      </w:r>
+      <w:proofErr w:type="gramEnd"/>
+      <w:r>
+        <w:rPr>
+          <w:rFonts w:eastAsiaTheme="minorEastAsia"/>
+          <w:sz w:val="24"/>
+          <w:szCs w:val="24"/>
+        </w:rPr>
+        <w:t xml:space="preserve">performed to reach </w:t>
+      </w:r>
+      <w:proofErr w:type="spellStart"/>
+      <w:r>
+        <w:rPr>
+          <w:rFonts w:eastAsiaTheme="minorEastAsia"/>
+          <w:sz w:val="24"/>
+          <w:szCs w:val="24"/>
+        </w:rPr>
+        <w:t>state s</w:t>
+      </w:r>
+      <w:proofErr w:type="spellEnd"/>
+      <w:r>
+        <w:rPr>
+          <w:rFonts w:eastAsiaTheme="minorEastAsia"/>
+          <w:sz w:val="24"/>
+          <w:szCs w:val="24"/>
+        </w:rPr>
+        <w:t>) as in previous sections.</w:t>
+      </w:r>
+    </w:p>
+    <w:p>
+      <w:pPr>
+        <w:pStyle w:val="ListParagraph"/>
+        <w:ind w:left="630"/>
+        <w:rPr>
+          <w:sz w:val="24"/>
+          <w:szCs w:val="24"/>
+        </w:rPr>
+      </w:pPr>
+      <w:r>
+        <w:rPr>
+          <w:sz w:val="24"/>
+          <w:szCs w:val="24"/>
+        </w:rPr>
+        <w:lastRenderedPageBreak/>
+        <w:t>For new definition of th</w:t>
+      </w:r>
+      <w:r>
+        <w:rPr>
+          <w:sz w:val="24"/>
+          <w:szCs w:val="24"/>
+        </w:rPr>
+        <w:t xml:space="preserve">e </w:t>
+      </w:r>
+      <w:r>
+        <w:rPr>
+          <w:sz w:val="24"/>
+          <w:szCs w:val="24"/>
+        </w:rPr>
+        <w:t xml:space="preserve">reward we get that the last state reached in last </w:t>
+      </w:r>
+      <w:r>
+        <w:rPr>
+          <w:sz w:val="24"/>
+          <w:szCs w:val="24"/>
+        </w:rPr>
+        <w:t>r</w:t>
+      </w:r>
+      <w:r>
+        <w:rPr>
+          <w:sz w:val="24"/>
+          <w:szCs w:val="24"/>
+        </w:rPr>
+        <w:t>ound does not gain reward</w:t>
+      </w:r>
+      <w:r>
+        <w:rPr>
+          <w:sz w:val="24"/>
+          <w:szCs w:val="24"/>
+        </w:rPr>
+        <w:t xml:space="preserve"> </w:t>
+      </w:r>
+      <w:r>
+        <w:rPr>
+          <w:sz w:val="24"/>
+          <w:szCs w:val="24"/>
+        </w:rPr>
+        <w:t>(since the reward distribution depends on last action).</w:t>
+      </w:r>
+      <w:r>
+        <w:rPr>
+          <w:sz w:val="24"/>
+          <w:szCs w:val="24"/>
+        </w:rPr>
+        <w:t xml:space="preserve"> The initial state now gains reward.</w:t>
+      </w:r>
+    </w:p>
+    <w:p>
+      <w:pPr>
+        <w:pStyle w:val="ListParagraph"/>
+        <w:ind w:left="630"/>
+        <w:rPr>
+          <w:sz w:val="24"/>
+          <w:szCs w:val="24"/>
+        </w:rPr>
+      </w:pPr>
+    </w:p>
+    <w:p>
+      <w:pPr>
+        <w:pStyle w:val="ListParagraph"/>
+        <w:numPr>
+          <w:ilvl w:val="0"/>
+          <w:numId w:val="15"/>
+        </w:numPr>
+        <w:rPr>
+          <w:sz w:val="24"/>
+          <w:szCs w:val="24"/>
+        </w:rPr>
+      </w:pPr>
+      <w:r>
+        <w:rPr>
+          <w:sz w:val="24"/>
+          <w:szCs w:val="24"/>
+        </w:rPr>
+        <w:t xml:space="preserve">The </w:t>
+      </w:r>
+      <w:r>
+        <w:rPr>
+          <w:sz w:val="24"/>
+          <w:szCs w:val="24"/>
+        </w:rPr>
+        <w:t xml:space="preserve">probability </w:t>
+      </w:r>
+      <w:r>
+        <w:rPr>
+          <w:sz w:val="24"/>
+          <w:szCs w:val="24"/>
+        </w:rPr>
+        <w:t>of being thro</w:t>
+      </w:r>
+      <w:r>
+        <w:rPr>
+          <w:sz w:val="24"/>
+          <w:szCs w:val="24"/>
+        </w:rPr>
+        <w:t xml:space="preserve">wn out of the </w:t>
+      </w:r>
+      <w:r>
+        <w:rPr>
+          <w:sz w:val="24"/>
+          <w:szCs w:val="24"/>
+        </w:rPr>
+        <w:t xml:space="preserve">casino in each round is – </w:t>
+      </w:r>
+      <m:oMath>
+        <m:r>
+          <w:rPr>
+            <w:rFonts w:ascii="Cambria Math" w:hAnsi="Cambria Math"/>
+            <w:sz w:val="24"/>
+            <w:szCs w:val="24"/>
+          </w:rPr>
+          <m:t>β</m:t>
+        </m:r>
+      </m:oMath>
+      <w:r>
+        <w:rPr>
+          <w:rFonts w:eastAsiaTheme="minorEastAsia"/>
+          <w:sz w:val="24"/>
+          <w:szCs w:val="24"/>
+        </w:rPr>
+        <w:t xml:space="preserve"> (equal chance in each round). </w:t>
+      </w:r>
+      <w:r>
+        <w:rPr>
+          <w:rFonts w:eastAsiaTheme="minorEastAsia"/>
+          <w:sz w:val="24"/>
+          <w:szCs w:val="24"/>
+        </w:rPr>
+        <w:t>Therefore,</w:t>
+      </w:r>
+      <w:r>
+        <w:rPr>
+          <w:rFonts w:eastAsiaTheme="minorEastAsia"/>
+          <w:sz w:val="24"/>
+          <w:szCs w:val="24"/>
+        </w:rPr>
+        <w:t xml:space="preserve"> the chance of staying in the casino after k rounds is </w:t>
+      </w:r>
+      <m:oMath>
+        <m:sSup>
+          <m:sSupPr>
+            <m:ctrlPr>
+              <w:rPr>
+                <w:rFonts w:ascii="Cambria Math" w:eastAsiaTheme="minorEastAsia" w:hAnsi="Cambria Math"/>
+                <w:i/>
+                <w:sz w:val="24"/>
+                <w:szCs w:val="24"/>
+              </w:rPr>
+            </m:ctrlPr>
+          </m:sSupPr>
+          <m:e>
+            <m:d>
+              <m:dPr>
+                <m:ctrlPr>
+                  <w:rPr>
+                    <w:rFonts w:ascii="Cambria Math" w:eastAsiaTheme="minorEastAsia" w:hAnsi="Cambria Math"/>
+                    <w:i/>
+                    <w:sz w:val="24"/>
+                    <w:szCs w:val="24"/>
+                  </w:rPr>
+                </m:ctrlPr>
+              </m:dPr>
+              <m:e>
+                <m:r>
+                  <w:rPr>
+                    <w:rFonts w:ascii="Cambria Math" w:eastAsiaTheme="minorEastAsia" w:hAnsi="Cambria Math"/>
+                    <w:sz w:val="24"/>
+                    <w:szCs w:val="24"/>
+                  </w:rPr>
+                  <m:t>1-β</m:t>
+                </m:r>
+              </m:e>
+            </m:d>
+          </m:e>
+          <m:sup>
+            <m:r>
+              <w:rPr>
+                <w:rFonts w:ascii="Cambria Math" w:eastAsiaTheme="minorEastAsia" w:hAnsi="Cambria Math"/>
+                <w:sz w:val="24"/>
+                <w:szCs w:val="24"/>
+              </w:rPr>
+              <m:t>k</m:t>
+            </m:r>
+          </m:sup>
+        </m:sSup>
+      </m:oMath>
+      <w:r>
+        <w:rPr>
+          <w:rFonts w:eastAsiaTheme="minorEastAsia"/>
+          <w:sz w:val="24"/>
+          <w:szCs w:val="24"/>
+        </w:rPr>
+        <w:t>.</w:t>
+      </w:r>
+    </w:p>
+    <w:p>
+      <w:pPr>
+        <w:pStyle w:val="ListParagraph"/>
+        <w:ind w:left="630"/>
+        <w:rPr>
+          <w:rFonts w:eastAsiaTheme="minorEastAsia"/>
+          <w:sz w:val="24"/>
+          <w:szCs w:val="24"/>
+        </w:rPr>
+      </w:pPr>
+      <w:r>
+        <w:rPr>
+          <w:rFonts w:eastAsiaTheme="minorEastAsia"/>
+          <w:sz w:val="24"/>
+          <w:szCs w:val="24"/>
+        </w:rPr>
+        <w:t xml:space="preserve">The infinite </w:t>
+      </w:r>
+      <w:r>
+        <w:rPr>
+          <w:rFonts w:eastAsiaTheme="minorEastAsia"/>
+          <w:sz w:val="24"/>
+          <w:szCs w:val="24"/>
+        </w:rPr>
+        <w:t>horizon cumulative reward is-</w:t>
+      </w:r>
+    </w:p>
+    <w:p>
+      <w:pPr>
+        <w:pStyle w:val="ListParagraph"/>
+        <w:ind w:left="630"/>
+        <w:rPr>
+          <w:rFonts w:eastAsiaTheme="minorEastAsia"/>
+          <w:b/>
+          <w:bCs/>
+          <w:sz w:val="24"/>
+          <w:szCs w:val="24"/>
+        </w:rPr>
+      </w:pPr>
+      <m:oMathPara>
+        <m:oMath>
+          <m:sSup>
+            <m:sSupPr>
+              <m:ctrlPr>
+                <w:rPr>
+                  <w:rFonts w:ascii="Cambria Math" w:hAnsi="Cambria Math"/>
+                  <w:b/>
+                  <w:bCs/>
+                  <w:i/>
+                  <w:sz w:val="24"/>
+                  <w:szCs w:val="24"/>
+                </w:rPr>
+              </m:ctrlPr>
+            </m:sSupPr>
+            <m:e>
+              <m:r>
+                <m:rPr>
+                  <m:sty m:val="bi"/>
+                </m:rPr>
+                <w:rPr>
+                  <w:rFonts w:ascii="Cambria Math" w:hAnsi="Cambria Math"/>
+                  <w:sz w:val="24"/>
+                  <w:szCs w:val="24"/>
+                </w:rPr>
+                <m:t>J</m:t>
+              </m:r>
+            </m:e>
+            <m:sup>
+              <m:r>
+                <m:rPr>
+                  <m:sty m:val="bi"/>
+                </m:rPr>
+                <w:rPr>
+                  <w:rFonts w:ascii="Cambria Math" w:hAnsi="Cambria Math"/>
+                  <w:sz w:val="24"/>
+                  <w:szCs w:val="24"/>
+                </w:rPr>
+                <m:t>π</m:t>
+              </m:r>
+            </m:sup>
+          </m:sSup>
+          <m:d>
+            <m:dPr>
+              <m:ctrlPr>
+                <w:rPr>
+                  <w:rFonts w:ascii="Cambria Math" w:hAnsi="Cambria Math"/>
+                  <w:b/>
+                  <w:bCs/>
+                  <w:i/>
+                  <w:sz w:val="24"/>
+                  <w:szCs w:val="24"/>
+                </w:rPr>
+              </m:ctrlPr>
+            </m:dPr>
+            <m:e>
+              <m:r>
+                <m:rPr>
+                  <m:sty m:val="bi"/>
+                </m:rPr>
+                <w:rPr>
+                  <w:rFonts w:ascii="Cambria Math" w:hAnsi="Cambria Math"/>
+                  <w:sz w:val="24"/>
+                  <w:szCs w:val="24"/>
+                </w:rPr>
+                <m:t>s</m:t>
+              </m:r>
+            </m:e>
+          </m:d>
+          <m:r>
+            <m:rPr>
+              <m:sty m:val="bi"/>
+            </m:rPr>
+            <w:rPr>
+              <w:rFonts w:ascii="Cambria Math" w:hAnsi="Cambria Math"/>
+              <w:sz w:val="24"/>
+              <w:szCs w:val="24"/>
+            </w:rPr>
+            <m:t>=</m:t>
+          </m:r>
+          <m:sSup>
+            <m:sSupPr>
+              <m:ctrlPr>
+                <w:rPr>
+                  <w:rFonts w:ascii="Cambria Math" w:hAnsi="Cambria Math"/>
+                  <w:b/>
+                  <w:bCs/>
+                  <w:i/>
+                  <w:sz w:val="24"/>
+                  <w:szCs w:val="24"/>
+                </w:rPr>
+              </m:ctrlPr>
+            </m:sSupPr>
+            <m:e>
+              <m:r>
+                <m:rPr>
+                  <m:scr m:val="double-struck"/>
+                  <m:sty m:val="bi"/>
+                </m:rPr>
+                <w:rPr>
+                  <w:rFonts w:ascii="Cambria Math" w:hAnsi="Cambria Math"/>
+                  <w:sz w:val="24"/>
+                  <w:szCs w:val="24"/>
+                </w:rPr>
+                <m:t>E</m:t>
+              </m:r>
+            </m:e>
+            <m:sup>
+              <m:r>
+                <m:rPr>
+                  <m:sty m:val="bi"/>
+                </m:rPr>
+                <w:rPr>
+                  <w:rFonts w:ascii="Cambria Math" w:hAnsi="Cambria Math"/>
+                  <w:sz w:val="24"/>
+                  <w:szCs w:val="24"/>
+                </w:rPr>
+                <m:t>π</m:t>
+              </m:r>
+            </m:sup>
+          </m:sSup>
+          <m:r>
+            <m:rPr>
+              <m:sty m:val="bi"/>
+            </m:rPr>
+            <w:rPr>
+              <w:rFonts w:ascii="Cambria Math" w:hAnsi="Cambria Math"/>
+              <w:sz w:val="24"/>
+              <w:szCs w:val="24"/>
+            </w:rPr>
+            <m:t>[</m:t>
+          </m:r>
+          <m:nary>
+            <m:naryPr>
+              <m:chr m:val="∑"/>
+              <m:limLoc m:val="undOvr"/>
+              <m:ctrlPr>
+                <w:rPr>
+                  <w:rFonts w:ascii="Cambria Math" w:hAnsi="Cambria Math"/>
+                  <w:b/>
+                  <w:bCs/>
+                  <w:i/>
+                  <w:sz w:val="24"/>
+                  <w:szCs w:val="24"/>
+                </w:rPr>
+              </m:ctrlPr>
+            </m:naryPr>
+            <m:sub>
+              <m:r>
+                <m:rPr>
+                  <m:sty m:val="bi"/>
+                </m:rPr>
+                <w:rPr>
+                  <w:rFonts w:ascii="Cambria Math" w:hAnsi="Cambria Math"/>
+                  <w:sz w:val="24"/>
+                  <w:szCs w:val="24"/>
+                </w:rPr>
+                <m:t>t=0</m:t>
+              </m:r>
+            </m:sub>
+            <m:sup>
+              <m:r>
+                <m:rPr>
+                  <m:sty m:val="bi"/>
+                </m:rPr>
+                <w:rPr>
+                  <w:rFonts w:ascii="Cambria Math" w:hAnsi="Cambria Math"/>
+                  <w:sz w:val="24"/>
+                  <w:szCs w:val="24"/>
+                </w:rPr>
+                <m:t>∞</m:t>
+              </m:r>
+            </m:sup>
+            <m:e>
+              <m:r>
+                <m:rPr>
+                  <m:sty m:val="bi"/>
+                </m:rPr>
+                <w:rPr>
+                  <w:rFonts w:ascii="Cambria Math" w:hAnsi="Cambria Math"/>
+                  <w:sz w:val="24"/>
+                  <w:szCs w:val="24"/>
+                </w:rPr>
+                <m:t>P</m:t>
+              </m:r>
+              <m:d>
+                <m:dPr>
+                  <m:ctrlPr>
+                    <w:rPr>
+                      <w:rFonts w:ascii="Cambria Math" w:hAnsi="Cambria Math"/>
+                      <w:b/>
+                      <w:bCs/>
+                      <w:i/>
+                      <w:sz w:val="24"/>
+                      <w:szCs w:val="24"/>
+                    </w:rPr>
+                  </m:ctrlPr>
+                </m:dPr>
+                <m:e>
+                  <m:r>
+                    <m:rPr>
+                      <m:sty m:val="bi"/>
+                    </m:rPr>
+                    <w:rPr>
+                      <w:rFonts w:ascii="Cambria Math" w:hAnsi="Cambria Math"/>
+                      <w:sz w:val="24"/>
+                      <w:szCs w:val="24"/>
+                    </w:rPr>
+                    <m:t>Jack still in casino at round t</m:t>
+                  </m:r>
+                </m:e>
+              </m:d>
+              <m:r>
+                <m:rPr>
+                  <m:sty m:val="bi"/>
+                </m:rPr>
+                <w:rPr>
+                  <w:rFonts w:ascii="Cambria Math" w:hAnsi="Cambria Math"/>
+                  <w:sz w:val="24"/>
+                  <w:szCs w:val="24"/>
+                </w:rPr>
+                <m:t>*</m:t>
+              </m:r>
+              <m:limLow>
+                <m:limLowPr>
+                  <m:ctrlPr>
+                    <w:rPr>
+                      <w:rFonts w:ascii="Cambria Math" w:hAnsi="Cambria Math"/>
+                      <w:b/>
+                      <w:bCs/>
+                      <w:i/>
+                      <w:sz w:val="24"/>
+                      <w:szCs w:val="24"/>
+                    </w:rPr>
+                  </m:ctrlPr>
+                </m:limLowPr>
+                <m:e>
+                  <m:groupChr>
+                    <m:groupChrPr>
+                      <m:ctrlPr>
+                        <w:rPr>
+                          <w:rFonts w:ascii="Cambria Math" w:hAnsi="Cambria Math"/>
+                          <w:b/>
+                          <w:bCs/>
+                          <w:i/>
+                          <w:sz w:val="24"/>
+                          <w:szCs w:val="24"/>
+                        </w:rPr>
+                      </m:ctrlPr>
+                    </m:groupChrPr>
+                    <m:e>
+                      <m:sSub>
+                        <m:sSubPr>
+                          <m:ctrlPr>
+                            <w:rPr>
+                              <w:rFonts w:ascii="Cambria Math" w:hAnsi="Cambria Math"/>
+                              <w:b/>
+                              <w:bCs/>
+                              <w:i/>
+                              <w:sz w:val="24"/>
+                              <w:szCs w:val="24"/>
+                            </w:rPr>
+                          </m:ctrlPr>
+                        </m:sSubPr>
+                        <m:e>
+                          <m:r>
+                            <m:rPr>
+                              <m:sty m:val="bi"/>
+                            </m:rPr>
+                            <w:rPr>
+                              <w:rFonts w:ascii="Cambria Math" w:hAnsi="Cambria Math"/>
+                              <w:sz w:val="24"/>
+                              <w:szCs w:val="24"/>
+                            </w:rPr>
+                            <m:t>r</m:t>
+                          </m:r>
+                        </m:e>
+                        <m:sub>
+                          <m:r>
+                            <m:rPr>
+                              <m:sty m:val="bi"/>
+                            </m:rPr>
+                            <w:rPr>
+                              <w:rFonts w:ascii="Cambria Math" w:hAnsi="Cambria Math"/>
+                              <w:sz w:val="24"/>
+                              <w:szCs w:val="24"/>
+                            </w:rPr>
+                            <m:t>t</m:t>
+                          </m:r>
+                        </m:sub>
+                      </m:sSub>
+                      <m:d>
+                        <m:dPr>
+                          <m:ctrlPr>
+                            <w:rPr>
+                              <w:rFonts w:ascii="Cambria Math" w:hAnsi="Cambria Math"/>
+                              <w:b/>
+                              <w:bCs/>
+                              <w:i/>
+                              <w:sz w:val="24"/>
+                              <w:szCs w:val="24"/>
+                            </w:rPr>
+                          </m:ctrlPr>
+                        </m:dPr>
+                        <m:e>
+                          <m:sSub>
+                            <m:sSubPr>
+                              <m:ctrlPr>
+                                <w:rPr>
+                                  <w:rFonts w:ascii="Cambria Math" w:hAnsi="Cambria Math"/>
+                                  <w:b/>
+                                  <w:bCs/>
+                                  <w:i/>
+                                  <w:sz w:val="24"/>
+                                  <w:szCs w:val="24"/>
+                                </w:rPr>
+                              </m:ctrlPr>
+                            </m:sSubPr>
+                            <m:e>
+                              <m:r>
+                                <m:rPr>
+                                  <m:sty m:val="bi"/>
+                                </m:rPr>
+                                <w:rPr>
+                                  <w:rFonts w:ascii="Cambria Math" w:hAnsi="Cambria Math"/>
+                                  <w:sz w:val="24"/>
+                                  <w:szCs w:val="24"/>
+                                </w:rPr>
+                                <m:t>s</m:t>
+                              </m:r>
+                            </m:e>
+                            <m:sub>
+                              <m:r>
+                                <m:rPr>
+                                  <m:sty m:val="bi"/>
+                                </m:rPr>
+                                <w:rPr>
+                                  <w:rFonts w:ascii="Cambria Math" w:hAnsi="Cambria Math"/>
+                                  <w:sz w:val="24"/>
+                                  <w:szCs w:val="24"/>
+                                </w:rPr>
+                                <m:t>t</m:t>
+                              </m:r>
+                            </m:sub>
+                          </m:sSub>
+                          <m:r>
+                            <m:rPr>
+                              <m:sty m:val="bi"/>
+                            </m:rPr>
+                            <w:rPr>
+                              <w:rFonts w:ascii="Cambria Math" w:hAnsi="Cambria Math"/>
+                              <w:sz w:val="24"/>
+                              <w:szCs w:val="24"/>
+                            </w:rPr>
+                            <m:t>,</m:t>
+                          </m:r>
+                          <m:sSub>
+                            <m:sSubPr>
+                              <m:ctrlPr>
+                                <w:rPr>
+                                  <w:rFonts w:ascii="Cambria Math" w:hAnsi="Cambria Math"/>
+                                  <w:b/>
+                                  <w:bCs/>
+                                  <w:i/>
+                                  <w:sz w:val="24"/>
+                                  <w:szCs w:val="24"/>
+                                </w:rPr>
+                              </m:ctrlPr>
+                            </m:sSubPr>
+                            <m:e>
+                              <m:r>
+                                <m:rPr>
+                                  <m:sty m:val="bi"/>
+                                </m:rPr>
+                                <w:rPr>
+                                  <w:rFonts w:ascii="Cambria Math" w:hAnsi="Cambria Math"/>
+                                  <w:sz w:val="24"/>
+                                  <w:szCs w:val="24"/>
+                                </w:rPr>
+                                <m:t>a</m:t>
+                              </m:r>
+                            </m:e>
+                            <m:sub>
+                              <m:r>
+                                <m:rPr>
+                                  <m:sty m:val="bi"/>
+                                </m:rPr>
+                                <w:rPr>
+                                  <w:rFonts w:ascii="Cambria Math" w:hAnsi="Cambria Math"/>
+                                  <w:sz w:val="24"/>
+                                  <w:szCs w:val="24"/>
+                                </w:rPr>
+                                <m:t>t</m:t>
+                              </m:r>
+                            </m:sub>
+                          </m:sSub>
+                        </m:e>
+                      </m:d>
+                    </m:e>
+                  </m:groupChr>
+                </m:e>
+                <m:lim>
+                  <m:r>
+                    <m:rPr>
+                      <m:sty m:val="bi"/>
+                    </m:rPr>
+                    <w:rPr>
+                      <w:rFonts w:ascii="Cambria Math" w:hAnsi="Cambria Math"/>
+                      <w:sz w:val="24"/>
+                      <w:szCs w:val="24"/>
+                    </w:rPr>
+                    <m:t>reward at round t</m:t>
+                  </m:r>
+                </m:lim>
+              </m:limLow>
+              <m:r>
+                <m:rPr>
+                  <m:sty m:val="bi"/>
+                </m:rPr>
+                <w:rPr>
+                  <w:rFonts w:ascii="Cambria Math" w:hAnsi="Cambria Math"/>
+                  <w:sz w:val="24"/>
+                  <w:szCs w:val="24"/>
+                </w:rPr>
+                <m:t>|</m:t>
+              </m:r>
+              <m:sSub>
+                <m:sSubPr>
+                  <m:ctrlPr>
+                    <w:rPr>
+                      <w:rFonts w:ascii="Cambria Math" w:hAnsi="Cambria Math"/>
+                      <w:b/>
+                      <w:bCs/>
+                      <w:i/>
+                      <w:sz w:val="24"/>
+                      <w:szCs w:val="24"/>
+                    </w:rPr>
+                  </m:ctrlPr>
+                </m:sSubPr>
+                <m:e>
+                  <m:r>
+                    <m:rPr>
+                      <m:sty m:val="bi"/>
+                    </m:rPr>
+                    <w:rPr>
+                      <w:rFonts w:ascii="Cambria Math" w:hAnsi="Cambria Math"/>
+                      <w:sz w:val="24"/>
+                      <w:szCs w:val="24"/>
+                    </w:rPr>
+                    <m:t>s</m:t>
+                  </m:r>
+                </m:e>
+                <m:sub>
+                  <m:r>
+                    <m:rPr>
+                      <m:sty m:val="bi"/>
+                    </m:rPr>
+                    <w:rPr>
+                      <w:rFonts w:ascii="Cambria Math" w:hAnsi="Cambria Math"/>
+                      <w:sz w:val="24"/>
+                      <w:szCs w:val="24"/>
+                    </w:rPr>
+                    <m:t>0</m:t>
+                  </m:r>
+                </m:sub>
+              </m:sSub>
+              <m:r>
+                <m:rPr>
+                  <m:sty m:val="bi"/>
+                </m:rPr>
+                <w:rPr>
+                  <w:rFonts w:ascii="Cambria Math" w:hAnsi="Cambria Math"/>
+                  <w:sz w:val="24"/>
+                  <w:szCs w:val="24"/>
+                </w:rPr>
+                <m:t>=s)]</m:t>
+              </m:r>
+            </m:e>
+          </m:nary>
+          <m:r>
+            <m:rPr>
+              <m:sty m:val="bi"/>
+            </m:rPr>
+            <w:rPr>
+              <w:rFonts w:ascii="Cambria Math" w:hAnsi="Cambria Math"/>
+              <w:sz w:val="24"/>
+              <w:szCs w:val="24"/>
+            </w:rPr>
+            <m:t>=</m:t>
+          </m:r>
+          <m:sSup>
+            <m:sSupPr>
+              <m:ctrlPr>
+                <w:rPr>
+                  <w:rFonts w:ascii="Cambria Math" w:hAnsi="Cambria Math"/>
+                  <w:b/>
+                  <w:bCs/>
+                  <w:i/>
+                  <w:sz w:val="24"/>
+                  <w:szCs w:val="24"/>
+                </w:rPr>
+              </m:ctrlPr>
+            </m:sSupPr>
+            <m:e>
+              <m:r>
+                <m:rPr>
+                  <m:scr m:val="double-struck"/>
+                  <m:sty m:val="bi"/>
+                </m:rPr>
+                <w:rPr>
+                  <w:rFonts w:ascii="Cambria Math" w:hAnsi="Cambria Math"/>
+                  <w:sz w:val="24"/>
+                  <w:szCs w:val="24"/>
+                </w:rPr>
+                <m:t>E</m:t>
+              </m:r>
+            </m:e>
+            <m:sup>
+              <m:r>
+                <m:rPr>
+                  <m:sty m:val="bi"/>
+                </m:rPr>
+                <w:rPr>
+                  <w:rFonts w:ascii="Cambria Math" w:hAnsi="Cambria Math"/>
+                  <w:sz w:val="24"/>
+                  <w:szCs w:val="24"/>
+                </w:rPr>
+                <m:t>π</m:t>
+              </m:r>
+            </m:sup>
+          </m:sSup>
+          <m:r>
+            <m:rPr>
+              <m:sty m:val="bi"/>
+            </m:rPr>
+            <w:rPr>
+              <w:rFonts w:ascii="Cambria Math" w:hAnsi="Cambria Math"/>
+              <w:sz w:val="24"/>
+              <w:szCs w:val="24"/>
+            </w:rPr>
+            <m:t>[</m:t>
+          </m:r>
+          <m:nary>
+            <m:naryPr>
+              <m:chr m:val="∑"/>
+              <m:limLoc m:val="undOvr"/>
+              <m:ctrlPr>
+                <w:rPr>
+                  <w:rFonts w:ascii="Cambria Math" w:hAnsi="Cambria Math"/>
+                  <w:b/>
+                  <w:bCs/>
+                  <w:i/>
+                  <w:sz w:val="24"/>
+                  <w:szCs w:val="24"/>
+                </w:rPr>
+              </m:ctrlPr>
+            </m:naryPr>
+            <m:sub>
+              <m:r>
+                <m:rPr>
+                  <m:sty m:val="bi"/>
+                </m:rPr>
+                <w:rPr>
+                  <w:rFonts w:ascii="Cambria Math" w:hAnsi="Cambria Math"/>
+                  <w:sz w:val="24"/>
+                  <w:szCs w:val="24"/>
+                </w:rPr>
+                <m:t>t=0</m:t>
+              </m:r>
+            </m:sub>
+            <m:sup>
+              <m:r>
+                <m:rPr>
+                  <m:sty m:val="bi"/>
+                </m:rPr>
+                <w:rPr>
+                  <w:rFonts w:ascii="Cambria Math" w:hAnsi="Cambria Math"/>
+                  <w:sz w:val="24"/>
+                  <w:szCs w:val="24"/>
+                </w:rPr>
+                <m:t>∞</m:t>
+              </m:r>
+            </m:sup>
+            <m:e>
+              <m:limLow>
+                <m:limLowPr>
+                  <m:ctrlPr>
+                    <w:rPr>
+                      <w:rFonts w:ascii="Cambria Math" w:eastAsiaTheme="minorEastAsia" w:hAnsi="Cambria Math"/>
+                      <w:b/>
+                      <w:bCs/>
+                      <w:i/>
+                      <w:sz w:val="24"/>
+                      <w:szCs w:val="24"/>
+                    </w:rPr>
+                  </m:ctrlPr>
+                </m:limLowPr>
+                <m:e>
+                  <m:groupChr>
+                    <m:groupChrPr>
+                      <m:ctrlPr>
+                        <w:rPr>
+                          <w:rFonts w:ascii="Cambria Math" w:eastAsiaTheme="minorEastAsia" w:hAnsi="Cambria Math"/>
+                          <w:b/>
+                          <w:bCs/>
+                          <w:i/>
+                          <w:sz w:val="24"/>
+                          <w:szCs w:val="24"/>
+                        </w:rPr>
+                      </m:ctrlPr>
+                    </m:groupChrPr>
+                    <m:e>
+                      <m:sSup>
+                        <m:sSupPr>
+                          <m:ctrlPr>
+                            <w:rPr>
+                              <w:rFonts w:ascii="Cambria Math" w:eastAsiaTheme="minorEastAsia" w:hAnsi="Cambria Math"/>
+                              <w:b/>
+                              <w:bCs/>
+                              <w:i/>
+                              <w:sz w:val="24"/>
+                              <w:szCs w:val="24"/>
+                            </w:rPr>
+                          </m:ctrlPr>
+                        </m:sSupPr>
+                        <m:e>
+                          <m:d>
+                            <m:dPr>
+                              <m:ctrlPr>
+                                <w:rPr>
+                                  <w:rFonts w:ascii="Cambria Math" w:eastAsiaTheme="minorEastAsia" w:hAnsi="Cambria Math"/>
+                                  <w:b/>
+                                  <w:bCs/>
+                                  <w:i/>
+                                  <w:sz w:val="24"/>
+                                  <w:szCs w:val="24"/>
+                                </w:rPr>
+                              </m:ctrlPr>
+                            </m:dPr>
+                            <m:e>
+                              <m:r>
+                                <m:rPr>
+                                  <m:sty m:val="bi"/>
+                                </m:rPr>
+                                <w:rPr>
+                                  <w:rFonts w:ascii="Cambria Math" w:eastAsiaTheme="minorEastAsia" w:hAnsi="Cambria Math"/>
+                                  <w:sz w:val="24"/>
+                                  <w:szCs w:val="24"/>
+                                </w:rPr>
+                                <m:t>1-β</m:t>
+                              </m:r>
+                            </m:e>
+                          </m:d>
+                        </m:e>
+                        <m:sup>
+                          <m:r>
+                            <m:rPr>
+                              <m:sty m:val="bi"/>
+                            </m:rPr>
+                            <w:rPr>
+                              <w:rFonts w:ascii="Cambria Math" w:eastAsiaTheme="minorEastAsia" w:hAnsi="Cambria Math"/>
+                              <w:sz w:val="24"/>
+                              <w:szCs w:val="24"/>
+                            </w:rPr>
+                            <m:t>t</m:t>
+                          </m:r>
+                        </m:sup>
+                      </m:sSup>
+                    </m:e>
+                  </m:groupChr>
+                </m:e>
+                <m:lim>
+                  <m:r>
+                    <m:rPr>
+                      <m:sty m:val="bi"/>
+                    </m:rPr>
+                    <w:rPr>
+                      <w:rFonts w:ascii="Cambria Math" w:eastAsiaTheme="minorEastAsia" w:hAnsi="Cambria Math"/>
+                      <w:sz w:val="24"/>
+                      <w:szCs w:val="24"/>
+                    </w:rPr>
+                    <m:t xml:space="preserve">discount factor: </m:t>
+                  </m:r>
+                  <m:sSup>
+                    <m:sSupPr>
+                      <m:ctrlPr>
+                        <w:rPr>
+                          <w:rFonts w:ascii="Cambria Math" w:eastAsiaTheme="minorEastAsia" w:hAnsi="Cambria Math"/>
+                          <w:b/>
+                          <w:bCs/>
+                          <w:i/>
+                          <w:sz w:val="24"/>
+                          <w:szCs w:val="24"/>
+                        </w:rPr>
+                      </m:ctrlPr>
+                    </m:sSupPr>
+                    <m:e>
+                      <m:r>
+                        <m:rPr>
+                          <m:sty m:val="bi"/>
+                        </m:rPr>
+                        <w:rPr>
+                          <w:rFonts w:ascii="Cambria Math" w:eastAsiaTheme="minorEastAsia" w:hAnsi="Cambria Math"/>
+                          <w:sz w:val="24"/>
+                          <w:szCs w:val="24"/>
+                        </w:rPr>
+                        <m:t>γ</m:t>
+                      </m:r>
+                    </m:e>
+                    <m:sup>
+                      <m:r>
+                        <m:rPr>
+                          <m:sty m:val="bi"/>
+                        </m:rPr>
+                        <w:rPr>
+                          <w:rFonts w:ascii="Cambria Math" w:eastAsiaTheme="minorEastAsia" w:hAnsi="Cambria Math"/>
+                          <w:sz w:val="24"/>
+                          <w:szCs w:val="24"/>
+                        </w:rPr>
+                        <m:t>t</m:t>
+                      </m:r>
+                    </m:sup>
+                  </m:sSup>
+                </m:lim>
+              </m:limLow>
+              <m:r>
+                <m:rPr>
+                  <m:sty m:val="bi"/>
+                </m:rPr>
+                <w:rPr>
+                  <w:rFonts w:ascii="Cambria Math" w:hAnsi="Cambria Math"/>
+                  <w:sz w:val="24"/>
+                  <w:szCs w:val="24"/>
+                </w:rPr>
+                <m:t>*</m:t>
+              </m:r>
+              <m:sSub>
+                <m:sSubPr>
+                  <m:ctrlPr>
+                    <w:rPr>
+                      <w:rFonts w:ascii="Cambria Math" w:hAnsi="Cambria Math"/>
+                      <w:b/>
+                      <w:bCs/>
+                      <w:i/>
+                      <w:sz w:val="24"/>
+                      <w:szCs w:val="24"/>
+                    </w:rPr>
+                  </m:ctrlPr>
+                </m:sSubPr>
+                <m:e>
+                  <m:r>
+                    <m:rPr>
+                      <m:sty m:val="bi"/>
+                    </m:rPr>
+                    <w:rPr>
+                      <w:rFonts w:ascii="Cambria Math" w:hAnsi="Cambria Math"/>
+                      <w:sz w:val="24"/>
+                      <w:szCs w:val="24"/>
+                    </w:rPr>
+                    <m:t>r</m:t>
+                  </m:r>
+                </m:e>
+                <m:sub>
+                  <m:r>
+                    <m:rPr>
+                      <m:sty m:val="bi"/>
+                    </m:rPr>
+                    <w:rPr>
+                      <w:rFonts w:ascii="Cambria Math" w:hAnsi="Cambria Math"/>
+                      <w:sz w:val="24"/>
+                      <w:szCs w:val="24"/>
+                    </w:rPr>
+                    <m:t>t</m:t>
+                  </m:r>
+                </m:sub>
+              </m:sSub>
+              <m:d>
+                <m:dPr>
+                  <m:ctrlPr>
+                    <w:rPr>
+                      <w:rFonts w:ascii="Cambria Math" w:hAnsi="Cambria Math"/>
+                      <w:b/>
+                      <w:bCs/>
+                      <w:i/>
+                      <w:sz w:val="24"/>
+                      <w:szCs w:val="24"/>
+                    </w:rPr>
+                  </m:ctrlPr>
+                </m:dPr>
+                <m:e>
+                  <m:sSub>
+                    <m:sSubPr>
+                      <m:ctrlPr>
+                        <w:rPr>
+                          <w:rFonts w:ascii="Cambria Math" w:hAnsi="Cambria Math"/>
+                          <w:b/>
+                          <w:bCs/>
+                          <w:i/>
+                          <w:sz w:val="24"/>
+                          <w:szCs w:val="24"/>
+                        </w:rPr>
+                      </m:ctrlPr>
+                    </m:sSubPr>
+                    <m:e>
+                      <m:r>
+                        <m:rPr>
+                          <m:sty m:val="bi"/>
+                        </m:rPr>
+                        <w:rPr>
+                          <w:rFonts w:ascii="Cambria Math" w:hAnsi="Cambria Math"/>
+                          <w:sz w:val="24"/>
+                          <w:szCs w:val="24"/>
+                        </w:rPr>
+                        <m:t>s</m:t>
+                      </m:r>
+                    </m:e>
+                    <m:sub>
+                      <m:r>
+                        <m:rPr>
+                          <m:sty m:val="bi"/>
+                        </m:rPr>
+                        <w:rPr>
+                          <w:rFonts w:ascii="Cambria Math" w:hAnsi="Cambria Math"/>
+                          <w:sz w:val="24"/>
+                          <w:szCs w:val="24"/>
+                        </w:rPr>
+                        <m:t>t</m:t>
+                      </m:r>
+                    </m:sub>
+                  </m:sSub>
+                  <m:r>
+                    <m:rPr>
+                      <m:sty m:val="bi"/>
+                    </m:rPr>
+                    <w:rPr>
+                      <w:rFonts w:ascii="Cambria Math" w:hAnsi="Cambria Math"/>
+                      <w:sz w:val="24"/>
+                      <w:szCs w:val="24"/>
+                    </w:rPr>
+                    <m:t>,</m:t>
+                  </m:r>
+                  <m:sSub>
+                    <m:sSubPr>
+                      <m:ctrlPr>
+                        <w:rPr>
+                          <w:rFonts w:ascii="Cambria Math" w:hAnsi="Cambria Math"/>
+                          <w:b/>
+                          <w:bCs/>
+                          <w:i/>
+                          <w:sz w:val="24"/>
+                          <w:szCs w:val="24"/>
+                        </w:rPr>
+                      </m:ctrlPr>
+                    </m:sSubPr>
+                    <m:e>
+                      <m:r>
+                        <m:rPr>
+                          <m:sty m:val="bi"/>
+                        </m:rPr>
+                        <w:rPr>
+                          <w:rFonts w:ascii="Cambria Math" w:hAnsi="Cambria Math"/>
+                          <w:sz w:val="24"/>
+                          <w:szCs w:val="24"/>
+                        </w:rPr>
+                        <m:t>a</m:t>
+                      </m:r>
+                    </m:e>
+                    <m:sub>
+                      <m:r>
+                        <m:rPr>
+                          <m:sty m:val="bi"/>
+                        </m:rPr>
+                        <w:rPr>
+                          <w:rFonts w:ascii="Cambria Math" w:hAnsi="Cambria Math"/>
+                          <w:sz w:val="24"/>
+                          <w:szCs w:val="24"/>
+                        </w:rPr>
+                        <m:t>t</m:t>
+                      </m:r>
+                    </m:sub>
+                  </m:sSub>
+                </m:e>
+              </m:d>
+              <m:r>
+                <m:rPr>
+                  <m:sty m:val="bi"/>
+                </m:rPr>
+                <w:rPr>
+                  <w:rFonts w:ascii="Cambria Math" w:hAnsi="Cambria Math"/>
+                  <w:sz w:val="24"/>
+                  <w:szCs w:val="24"/>
+                </w:rPr>
+                <m:t>|</m:t>
+              </m:r>
+              <m:sSub>
+                <m:sSubPr>
+                  <m:ctrlPr>
+                    <w:rPr>
+                      <w:rFonts w:ascii="Cambria Math" w:hAnsi="Cambria Math"/>
+                      <w:b/>
+                      <w:bCs/>
+                      <w:i/>
+                      <w:sz w:val="24"/>
+                      <w:szCs w:val="24"/>
+                    </w:rPr>
+                  </m:ctrlPr>
+                </m:sSubPr>
+                <m:e>
+                  <m:r>
+                    <m:rPr>
+                      <m:sty m:val="bi"/>
+                    </m:rPr>
+                    <w:rPr>
+                      <w:rFonts w:ascii="Cambria Math" w:hAnsi="Cambria Math"/>
+                      <w:sz w:val="24"/>
+                      <w:szCs w:val="24"/>
+                    </w:rPr>
+                    <m:t>s</m:t>
+                  </m:r>
+                </m:e>
+                <m:sub>
+                  <m:r>
+                    <m:rPr>
+                      <m:sty m:val="bi"/>
+                    </m:rPr>
+                    <w:rPr>
+                      <w:rFonts w:ascii="Cambria Math" w:hAnsi="Cambria Math"/>
+                      <w:sz w:val="24"/>
+                      <w:szCs w:val="24"/>
+                    </w:rPr>
+                    <m:t>0</m:t>
+                  </m:r>
+                </m:sub>
+              </m:sSub>
+              <m:r>
+                <m:rPr>
+                  <m:sty m:val="bi"/>
+                </m:rPr>
+                <w:rPr>
+                  <w:rFonts w:ascii="Cambria Math" w:hAnsi="Cambria Math"/>
+                  <w:sz w:val="24"/>
+                  <w:szCs w:val="24"/>
+                </w:rPr>
+                <m:t>=s)]</m:t>
+              </m:r>
+            </m:e>
+          </m:nary>
+        </m:oMath>
+      </m:oMathPara>
+    </w:p>
+    <w:p>
+      <w:pPr>
+        <w:rPr>
+          <w:rFonts w:eastAsiaTheme="minorEastAsia"/>
+          <w:sz w:val="24"/>
+          <w:szCs w:val="24"/>
+        </w:rPr>
+      </w:pPr>
+      <w:r>
+        <w:rPr>
+          <w:rFonts w:eastAsiaTheme="minorEastAsia"/>
+          <w:sz w:val="24"/>
+          <w:szCs w:val="24"/>
+        </w:rPr>
+        <w:t xml:space="preserve">The connection between the death rate and the discount factor is - </w:t>
+      </w:r>
+      <m:oMath>
+        <m:d>
+          <m:dPr>
+            <m:ctrlPr>
+              <w:rPr>
+                <w:rFonts w:ascii="Cambria Math" w:eastAsiaTheme="minorEastAsia" w:hAnsi="Cambria Math"/>
+                <w:b/>
+                <w:bCs/>
+                <w:i/>
+                <w:sz w:val="24"/>
+                <w:szCs w:val="24"/>
+              </w:rPr>
+            </m:ctrlPr>
+          </m:dPr>
+          <m:e>
+            <m:r>
+              <m:rPr>
+                <m:sty m:val="bi"/>
+              </m:rPr>
+              <w:rPr>
+                <w:rFonts w:ascii="Cambria Math" w:eastAsiaTheme="minorEastAsia" w:hAnsi="Cambria Math"/>
+                <w:sz w:val="24"/>
+                <w:szCs w:val="24"/>
+              </w:rPr>
+              <m:t>1-β</m:t>
+            </m:r>
+          </m:e>
+        </m:d>
+        <m:r>
+          <m:rPr>
+            <m:sty m:val="bi"/>
+          </m:rPr>
+          <w:rPr>
+            <w:rFonts w:ascii="Cambria Math" w:eastAsiaTheme="minorEastAsia" w:hAnsi="Cambria Math"/>
+            <w:sz w:val="24"/>
+            <w:szCs w:val="24"/>
+          </w:rPr>
+          <m:t>=γ</m:t>
+        </m:r>
+      </m:oMath>
+    </w:p>
+    <w:p>
+      <w:pPr>
+        <w:rPr>
+          <w:rFonts w:eastAsiaTheme="minorEastAsia"/>
+          <w:sz w:val="24"/>
+          <w:szCs w:val="24"/>
+        </w:rPr>
+      </w:pPr>
+    </w:p>
+    <w:p>
+      <w:pPr>
+        <w:pStyle w:val="ListParagraph"/>
+        <w:numPr>
+          <w:ilvl w:val="0"/>
+          <w:numId w:val="15"/>
+        </w:numPr>
+        <w:rPr>
+          <w:rFonts w:eastAsiaTheme="minorEastAsia"/>
+          <w:sz w:val="24"/>
+          <w:szCs w:val="24"/>
+        </w:rPr>
+      </w:pPr>
+      <w:r>
+        <w:rPr>
+          <w:sz w:val="24"/>
+          <w:szCs w:val="24"/>
+        </w:rPr>
+        <w:t>The</w:t>
+      </w:r>
+      <w:r>
+        <w:rPr>
+          <w:rFonts w:eastAsiaTheme="minorEastAsia"/>
+          <w:sz w:val="24"/>
+          <w:szCs w:val="24"/>
+        </w:rPr>
+        <w:t xml:space="preserve"> Bellman equations for the infinite horizon problem</w:t>
+      </w:r>
+      <w:r>
+        <w:rPr>
+          <w:rFonts w:eastAsiaTheme="minorEastAsia"/>
+          <w:sz w:val="24"/>
+          <w:szCs w:val="24"/>
+        </w:rPr>
+        <w:t>-</w:t>
+      </w:r>
+    </w:p>
+    <w:p>
+      <w:pPr>
+        <w:ind w:left="270"/>
+        <w:rPr>
+          <w:rFonts w:eastAsiaTheme="minorEastAsia"/>
+          <w:b/>
+          <w:bCs/>
+          <w:sz w:val="24"/>
+          <w:szCs w:val="24"/>
+        </w:rPr>
+      </w:pPr>
+      <m:oMathPara>
+        <m:oMath>
+          <m:r>
+            <m:rPr>
+              <m:sty m:val="bi"/>
+            </m:rPr>
+            <w:rPr>
+              <w:rFonts w:ascii="Cambria Math" w:hAnsi="Cambria Math"/>
+              <w:sz w:val="24"/>
+              <w:szCs w:val="24"/>
+            </w:rPr>
+            <m:t>V</m:t>
+          </m:r>
+          <m:d>
+            <m:dPr>
+              <m:ctrlPr>
+                <w:rPr>
+                  <w:rFonts w:ascii="Cambria Math" w:hAnsi="Cambria Math"/>
+                  <w:b/>
+                  <w:bCs/>
+                  <w:i/>
+                  <w:sz w:val="24"/>
+                  <w:szCs w:val="24"/>
+                </w:rPr>
+              </m:ctrlPr>
+            </m:dPr>
+            <m:e>
+              <m:r>
+                <m:rPr>
+                  <m:sty m:val="bi"/>
+                </m:rPr>
+                <w:rPr>
+                  <w:rFonts w:ascii="Cambria Math" w:hAnsi="Cambria Math"/>
+                  <w:sz w:val="24"/>
+                  <w:szCs w:val="24"/>
+                </w:rPr>
+                <m:t>s</m:t>
+              </m:r>
+            </m:e>
+          </m:d>
+          <m:r>
+            <m:rPr>
+              <m:sty m:val="bi"/>
+            </m:rPr>
+            <w:rPr>
+              <w:rFonts w:ascii="Cambria Math" w:hAnsi="Cambria Math"/>
+              <w:sz w:val="24"/>
+              <w:szCs w:val="24"/>
+            </w:rPr>
+            <m:t>=</m:t>
+          </m:r>
+          <m:func>
+            <m:funcPr>
+              <m:ctrlPr>
+                <w:rPr>
+                  <w:rFonts w:ascii="Cambria Math" w:hAnsi="Cambria Math"/>
+                  <w:b/>
+                  <w:bCs/>
+                  <w:i/>
+                  <w:sz w:val="24"/>
+                  <w:szCs w:val="24"/>
+                </w:rPr>
+              </m:ctrlPr>
+            </m:funcPr>
+            <m:fName>
+              <m:limLow>
+                <m:limLowPr>
+                  <m:ctrlPr>
+                    <w:rPr>
+                      <w:rFonts w:ascii="Cambria Math" w:hAnsi="Cambria Math"/>
+                      <w:b/>
+                      <w:bCs/>
+                      <w:i/>
+                      <w:sz w:val="24"/>
+                      <w:szCs w:val="24"/>
+                    </w:rPr>
+                  </m:ctrlPr>
+                </m:limLowPr>
+                <m:e>
+                  <m:r>
+                    <m:rPr>
+                      <m:sty m:val="b"/>
+                    </m:rPr>
+                    <w:rPr>
+                      <w:rFonts w:ascii="Cambria Math" w:hAnsi="Cambria Math"/>
+                      <w:sz w:val="24"/>
+                      <w:szCs w:val="24"/>
+                    </w:rPr>
+                    <m:t>max</m:t>
+                  </m:r>
+                  <m:ctrlPr>
+                    <w:rPr>
+                      <w:rFonts w:ascii="Cambria Math" w:hAnsi="Cambria Math"/>
+                      <w:b/>
+                      <w:bCs/>
+                      <w:sz w:val="24"/>
+                      <w:szCs w:val="24"/>
+                    </w:rPr>
+                  </m:ctrlPr>
+                </m:e>
+                <m:lim>
+                  <m:r>
+                    <m:rPr>
+                      <m:sty m:val="bi"/>
+                    </m:rPr>
+                    <w:rPr>
+                      <w:rFonts w:ascii="Cambria Math" w:hAnsi="Cambria Math"/>
+                      <w:sz w:val="24"/>
+                      <w:szCs w:val="24"/>
+                    </w:rPr>
+                    <m:t>a∈{</m:t>
+                  </m:r>
+                  <m:sSub>
+                    <m:sSubPr>
+                      <m:ctrlPr>
+                        <w:rPr>
+                          <w:rFonts w:ascii="Cambria Math" w:hAnsi="Cambria Math"/>
+                          <w:b/>
+                          <w:bCs/>
+                          <w:i/>
+                          <w:sz w:val="24"/>
+                          <w:szCs w:val="24"/>
+                        </w:rPr>
+                      </m:ctrlPr>
+                    </m:sSubPr>
+                    <m:e>
+                      <m:r>
+                        <m:rPr>
+                          <m:sty m:val="bi"/>
+                        </m:rPr>
+                        <w:rPr>
+                          <w:rFonts w:ascii="Cambria Math" w:hAnsi="Cambria Math"/>
+                          <w:sz w:val="24"/>
+                          <w:szCs w:val="24"/>
+                        </w:rPr>
+                        <m:t>a</m:t>
+                      </m:r>
+                    </m:e>
+                    <m:sub>
+                      <m:r>
+                        <m:rPr>
+                          <m:sty m:val="bi"/>
+                        </m:rPr>
+                        <w:rPr>
+                          <w:rFonts w:ascii="Cambria Math" w:hAnsi="Cambria Math"/>
+                          <w:sz w:val="24"/>
+                          <w:szCs w:val="24"/>
+                        </w:rPr>
+                        <m:t>1</m:t>
+                      </m:r>
+                    </m:sub>
+                  </m:sSub>
+                  <m:r>
+                    <m:rPr>
+                      <m:sty m:val="bi"/>
+                    </m:rPr>
+                    <w:rPr>
+                      <w:rFonts w:ascii="Cambria Math" w:hAnsi="Cambria Math"/>
+                      <w:sz w:val="24"/>
+                      <w:szCs w:val="24"/>
+                    </w:rPr>
+                    <m:t>,</m:t>
+                  </m:r>
+                  <m:sSub>
+                    <m:sSubPr>
+                      <m:ctrlPr>
+                        <w:rPr>
+                          <w:rFonts w:ascii="Cambria Math" w:hAnsi="Cambria Math"/>
+                          <w:b/>
+                          <w:bCs/>
+                          <w:i/>
+                          <w:sz w:val="24"/>
+                          <w:szCs w:val="24"/>
+                        </w:rPr>
+                      </m:ctrlPr>
+                    </m:sSubPr>
+                    <m:e>
+                      <m:r>
+                        <m:rPr>
+                          <m:sty m:val="bi"/>
+                        </m:rPr>
+                        <w:rPr>
+                          <w:rFonts w:ascii="Cambria Math" w:hAnsi="Cambria Math"/>
+                          <w:sz w:val="24"/>
+                          <w:szCs w:val="24"/>
+                        </w:rPr>
+                        <m:t>a</m:t>
+                      </m:r>
+                    </m:e>
+                    <m:sub>
+                      <m:r>
+                        <m:rPr>
+                          <m:sty m:val="bi"/>
+                        </m:rPr>
+                        <w:rPr>
+                          <w:rFonts w:ascii="Cambria Math" w:hAnsi="Cambria Math"/>
+                          <w:sz w:val="24"/>
+                          <w:szCs w:val="24"/>
+                        </w:rPr>
+                        <m:t>2</m:t>
+                      </m:r>
+                    </m:sub>
+                  </m:sSub>
+                  <m:r>
+                    <m:rPr>
+                      <m:sty m:val="bi"/>
+                    </m:rPr>
+                    <w:rPr>
+                      <w:rFonts w:ascii="Cambria Math" w:hAnsi="Cambria Math"/>
+                      <w:sz w:val="24"/>
+                      <w:szCs w:val="24"/>
+                    </w:rPr>
+                    <m:t>}</m:t>
+                  </m:r>
+                  <m:ctrlPr>
+                    <w:rPr>
+                      <w:rFonts w:ascii="Cambria Math" w:hAnsi="Cambria Math"/>
+                      <w:b/>
+                      <w:bCs/>
+                      <w:sz w:val="24"/>
+                      <w:szCs w:val="24"/>
+                    </w:rPr>
+                  </m:ctrlPr>
+                </m:lim>
+              </m:limLow>
+            </m:fName>
+            <m:e>
+              <m:r>
+                <m:rPr>
+                  <m:sty m:val="bi"/>
+                </m:rPr>
+                <w:rPr>
+                  <w:rFonts w:ascii="Cambria Math" w:hAnsi="Cambria Math"/>
+                  <w:sz w:val="24"/>
+                  <w:szCs w:val="24"/>
+                </w:rPr>
+                <m:t>{</m:t>
+              </m:r>
+              <m:r>
+                <m:rPr>
+                  <m:sty m:val="bi"/>
+                </m:rPr>
+                <w:rPr>
+                  <w:rFonts w:ascii="Cambria Math" w:hAnsi="Cambria Math"/>
+                  <w:sz w:val="24"/>
+                  <w:szCs w:val="24"/>
+                </w:rPr>
+                <m:t>r</m:t>
+              </m:r>
+              <m:d>
+                <m:dPr>
+                  <m:ctrlPr>
+                    <w:rPr>
+                      <w:rFonts w:ascii="Cambria Math" w:hAnsi="Cambria Math"/>
+                      <w:b/>
+                      <w:bCs/>
+                      <w:i/>
+                      <w:sz w:val="24"/>
+                      <w:szCs w:val="24"/>
+                    </w:rPr>
+                  </m:ctrlPr>
+                </m:dPr>
+                <m:e>
+                  <m:r>
+                    <m:rPr>
+                      <m:sty m:val="bi"/>
+                    </m:rPr>
+                    <w:rPr>
+                      <w:rFonts w:ascii="Cambria Math" w:hAnsi="Cambria Math"/>
+                      <w:sz w:val="24"/>
+                      <w:szCs w:val="24"/>
+                    </w:rPr>
+                    <m:t>s,a</m:t>
+                  </m:r>
+                </m:e>
+              </m:d>
+              <m:r>
+                <m:rPr>
+                  <m:sty m:val="bi"/>
+                </m:rPr>
+                <w:rPr>
+                  <w:rFonts w:ascii="Cambria Math" w:hAnsi="Cambria Math"/>
+                  <w:sz w:val="24"/>
+                  <w:szCs w:val="24"/>
+                </w:rPr>
+                <m:t>+</m:t>
+              </m:r>
+              <m:limLow>
+                <m:limLowPr>
+                  <m:ctrlPr>
+                    <w:rPr>
+                      <w:rFonts w:ascii="Cambria Math" w:hAnsi="Cambria Math"/>
+                      <w:b/>
+                      <w:bCs/>
+                      <w:i/>
+                      <w:sz w:val="24"/>
+                      <w:szCs w:val="24"/>
+                    </w:rPr>
+                  </m:ctrlPr>
+                </m:limLowPr>
+                <m:e>
+                  <m:groupChr>
+                    <m:groupChrPr>
+                      <m:ctrlPr>
+                        <w:rPr>
+                          <w:rFonts w:ascii="Cambria Math" w:hAnsi="Cambria Math"/>
+                          <w:b/>
+                          <w:bCs/>
+                          <w:i/>
+                          <w:sz w:val="24"/>
+                          <w:szCs w:val="24"/>
+                        </w:rPr>
+                      </m:ctrlPr>
+                    </m:groupChrPr>
+                    <m:e>
+                      <m:r>
+                        <m:rPr>
+                          <m:sty m:val="bi"/>
+                        </m:rPr>
+                        <w:rPr>
+                          <w:rFonts w:ascii="Cambria Math" w:hAnsi="Cambria Math"/>
+                          <w:sz w:val="24"/>
+                          <w:szCs w:val="24"/>
+                        </w:rPr>
+                        <m:t>(1-β)</m:t>
+                      </m:r>
+                    </m:e>
+                  </m:groupChr>
+                </m:e>
+                <m:lim>
+                  <m:r>
+                    <m:rPr>
+                      <m:sty m:val="bi"/>
+                    </m:rPr>
+                    <w:rPr>
+                      <w:rFonts w:ascii="Cambria Math" w:hAnsi="Cambria Math"/>
+                      <w:sz w:val="24"/>
+                      <w:szCs w:val="24"/>
+                    </w:rPr>
+                    <m:t>γ</m:t>
+                  </m:r>
+                </m:lim>
+              </m:limLow>
+              <m:nary>
+                <m:naryPr>
+                  <m:chr m:val="∑"/>
+                  <m:limLoc m:val="undOvr"/>
+                  <m:supHide m:val="1"/>
+                  <m:ctrlPr>
+                    <w:rPr>
+                      <w:rFonts w:ascii="Cambria Math" w:hAnsi="Cambria Math"/>
+                      <w:b/>
+                      <w:bCs/>
+                      <w:i/>
+                      <w:sz w:val="24"/>
+                      <w:szCs w:val="24"/>
+                    </w:rPr>
+                  </m:ctrlPr>
+                </m:naryPr>
+                <m:sub>
+                  <m:sSup>
+                    <m:sSupPr>
+                      <m:ctrlPr>
+                        <w:rPr>
+                          <w:rFonts w:ascii="Cambria Math" w:hAnsi="Cambria Math"/>
+                          <w:b/>
+                          <w:bCs/>
+                          <w:i/>
+                          <w:sz w:val="24"/>
+                          <w:szCs w:val="24"/>
+                        </w:rPr>
+                      </m:ctrlPr>
+                    </m:sSupPr>
+                    <m:e>
+                      <m:r>
+                        <m:rPr>
+                          <m:sty m:val="bi"/>
+                        </m:rPr>
+                        <w:rPr>
+                          <w:rFonts w:ascii="Cambria Math" w:hAnsi="Cambria Math"/>
+                          <w:sz w:val="24"/>
+                          <w:szCs w:val="24"/>
+                        </w:rPr>
+                        <m:t>s</m:t>
+                      </m:r>
+                    </m:e>
+                    <m:sup>
+                      <m:r>
+                        <m:rPr>
+                          <m:sty m:val="bi"/>
+                        </m:rPr>
+                        <w:rPr>
+                          <w:rFonts w:ascii="Cambria Math" w:hAnsi="Cambria Math"/>
+                          <w:sz w:val="24"/>
+                          <w:szCs w:val="24"/>
+                        </w:rPr>
+                        <m:t>'</m:t>
+                      </m:r>
+                    </m:sup>
+                  </m:sSup>
+                  <m:r>
+                    <m:rPr>
+                      <m:sty m:val="bi"/>
+                    </m:rPr>
+                    <w:rPr>
+                      <w:rFonts w:ascii="Cambria Math" w:hAnsi="Cambria Math"/>
+                      <w:sz w:val="24"/>
+                      <w:szCs w:val="24"/>
+                    </w:rPr>
+                    <m:t>∈{s</m:t>
+                  </m:r>
+                  <m:r>
+                    <m:rPr>
+                      <m:sty m:val="bi"/>
+                    </m:rPr>
+                    <w:rPr>
+                      <w:rFonts w:ascii="Cambria Math" w:hAnsi="Cambria Math"/>
+                      <w:sz w:val="24"/>
+                      <w:szCs w:val="24"/>
+                    </w:rPr>
+                    <m:t>0,s</m:t>
+                  </m:r>
+                  <m:r>
+                    <m:rPr>
+                      <m:sty m:val="bi"/>
+                    </m:rPr>
+                    <w:rPr>
+                      <w:rFonts w:ascii="Cambria Math" w:hAnsi="Cambria Math"/>
+                      <w:sz w:val="24"/>
+                      <w:szCs w:val="24"/>
+                    </w:rPr>
+                    <m:t>1,s</m:t>
+                  </m:r>
+                  <m:r>
+                    <m:rPr>
+                      <m:sty m:val="bi"/>
+                    </m:rPr>
+                    <w:rPr>
+                      <w:rFonts w:ascii="Cambria Math" w:hAnsi="Cambria Math"/>
+                      <w:sz w:val="24"/>
+                      <w:szCs w:val="24"/>
+                    </w:rPr>
+                    <m:t>2}</m:t>
+                  </m:r>
+                </m:sub>
+                <m:sup/>
+                <m:e>
+                  <m:r>
+                    <m:rPr>
+                      <m:sty m:val="bi"/>
+                    </m:rPr>
+                    <w:rPr>
+                      <w:rFonts w:ascii="Cambria Math" w:hAnsi="Cambria Math"/>
+                      <w:sz w:val="24"/>
+                      <w:szCs w:val="24"/>
+                    </w:rPr>
+                    <m:t>P</m:t>
+                  </m:r>
+                  <m:d>
+                    <m:dPr>
+                      <m:ctrlPr>
+                        <w:rPr>
+                          <w:rFonts w:ascii="Cambria Math" w:hAnsi="Cambria Math"/>
+                          <w:b/>
+                          <w:bCs/>
+                          <w:i/>
+                          <w:sz w:val="24"/>
+                          <w:szCs w:val="24"/>
+                        </w:rPr>
+                      </m:ctrlPr>
+                    </m:dPr>
+                    <m:e>
+                      <m:sSup>
+                        <m:sSupPr>
+                          <m:ctrlPr>
+                            <w:rPr>
+                              <w:rFonts w:ascii="Cambria Math" w:hAnsi="Cambria Math"/>
+                              <w:b/>
+                              <w:bCs/>
+                              <w:i/>
+                              <w:sz w:val="24"/>
+                              <w:szCs w:val="24"/>
+                            </w:rPr>
+                          </m:ctrlPr>
+                        </m:sSupPr>
+                        <m:e>
+                          <m:r>
+                            <m:rPr>
+                              <m:sty m:val="bi"/>
+                            </m:rPr>
+                            <w:rPr>
+                              <w:rFonts w:ascii="Cambria Math" w:hAnsi="Cambria Math"/>
+                              <w:sz w:val="24"/>
+                              <w:szCs w:val="24"/>
+                            </w:rPr>
+                            <m:t>s</m:t>
+                          </m:r>
+                        </m:e>
+                        <m:sup>
+                          <m:r>
+                            <m:rPr>
+                              <m:sty m:val="bi"/>
+                            </m:rPr>
+                            <w:rPr>
+                              <w:rFonts w:ascii="Cambria Math" w:hAnsi="Cambria Math"/>
+                              <w:sz w:val="24"/>
+                              <w:szCs w:val="24"/>
+                            </w:rPr>
+                            <m:t>'</m:t>
+                          </m:r>
+                        </m:sup>
+                      </m:sSup>
+                    </m:e>
+                    <m:e>
+                      <m:r>
+                        <m:rPr>
+                          <m:sty m:val="bi"/>
+                        </m:rPr>
+                        <w:rPr>
+                          <w:rFonts w:ascii="Cambria Math" w:hAnsi="Cambria Math"/>
+                          <w:sz w:val="24"/>
+                          <w:szCs w:val="24"/>
+                        </w:rPr>
+                        <m:t>s,a</m:t>
+                      </m:r>
+                    </m:e>
+                  </m:d>
+                  <m:r>
+                    <m:rPr>
+                      <m:sty m:val="bi"/>
+                    </m:rPr>
+                    <w:rPr>
+                      <w:rFonts w:ascii="Cambria Math" w:hAnsi="Cambria Math"/>
+                      <w:sz w:val="24"/>
+                      <w:szCs w:val="24"/>
+                    </w:rPr>
+                    <m:t>*</m:t>
+                  </m:r>
+                  <m:r>
+                    <m:rPr>
+                      <m:sty m:val="bi"/>
+                    </m:rPr>
+                    <w:rPr>
+                      <w:rFonts w:ascii="Cambria Math" w:hAnsi="Cambria Math"/>
+                      <w:sz w:val="24"/>
+                      <w:szCs w:val="24"/>
+                    </w:rPr>
+                    <m:t>V</m:t>
+                  </m:r>
+                  <m:r>
+                    <m:rPr>
+                      <m:sty m:val="bi"/>
+                    </m:rPr>
+                    <w:rPr>
+                      <w:rFonts w:ascii="Cambria Math" w:hAnsi="Cambria Math"/>
+                      <w:sz w:val="24"/>
+                      <w:szCs w:val="24"/>
+                    </w:rPr>
+                    <m:t>(</m:t>
+                  </m:r>
+                  <m:sSup>
+                    <m:sSupPr>
+                      <m:ctrlPr>
+                        <w:rPr>
+                          <w:rFonts w:ascii="Cambria Math" w:hAnsi="Cambria Math"/>
+                          <w:b/>
+                          <w:bCs/>
+                          <w:i/>
+                          <w:sz w:val="24"/>
+                          <w:szCs w:val="24"/>
+                        </w:rPr>
+                      </m:ctrlPr>
+                    </m:sSupPr>
+                    <m:e>
+                      <m:r>
+                        <m:rPr>
+                          <m:sty m:val="bi"/>
+                        </m:rPr>
+                        <w:rPr>
+                          <w:rFonts w:ascii="Cambria Math" w:hAnsi="Cambria Math"/>
+                          <w:sz w:val="24"/>
+                          <w:szCs w:val="24"/>
+                        </w:rPr>
+                        <m:t>s</m:t>
+                      </m:r>
+                    </m:e>
+                    <m:sup>
+                      <m:r>
+                        <m:rPr>
+                          <m:sty m:val="bi"/>
+                        </m:rPr>
+                        <w:rPr>
+                          <w:rFonts w:ascii="Cambria Math" w:hAnsi="Cambria Math"/>
+                          <w:sz w:val="24"/>
+                          <w:szCs w:val="24"/>
+                        </w:rPr>
+                        <m:t>'</m:t>
+                      </m:r>
+                    </m:sup>
+                  </m:sSup>
+                  <m:r>
+                    <m:rPr>
+                      <m:sty m:val="bi"/>
+                    </m:rPr>
+                    <w:rPr>
+                      <w:rFonts w:ascii="Cambria Math" w:hAnsi="Cambria Math"/>
+                      <w:sz w:val="24"/>
+                      <w:szCs w:val="24"/>
+                    </w:rPr>
+                    <m:t>)</m:t>
+                  </m:r>
+                </m:e>
+              </m:nary>
+            </m:e>
+          </m:func>
+          <m:r>
+            <m:rPr>
+              <m:sty m:val="bi"/>
+            </m:rPr>
+            <w:rPr>
+              <w:rFonts w:ascii="Cambria Math" w:hAnsi="Cambria Math"/>
+              <w:sz w:val="24"/>
+              <w:szCs w:val="24"/>
+            </w:rPr>
+            <m:t xml:space="preserve">} </m:t>
+          </m:r>
+        </m:oMath>
+      </m:oMathPara>
+    </w:p>
+    <w:p>
+      <w:pPr>
+        <w:ind w:left="270"/>
+        <w:rPr>
+          <w:b/>
+          <w:bCs/>
+          <w:sz w:val="24"/>
+          <w:szCs w:val="24"/>
+        </w:rPr>
+      </w:pPr>
+      <m:oMathPara>
+        <m:oMath>
+          <m:sSubSup>
+            <m:sSubSupPr>
+              <m:ctrlPr>
+                <w:rPr>
+                  <w:rFonts w:ascii="Cambria Math" w:hAnsi="Cambria Math"/>
+                  <w:b/>
+                  <w:bCs/>
+                  <w:i/>
+                  <w:sz w:val="24"/>
+                  <w:szCs w:val="24"/>
+                </w:rPr>
+              </m:ctrlPr>
+            </m:sSubSupPr>
+            <m:e>
+              <m:r>
+                <m:rPr>
+                  <m:sty m:val="bi"/>
+                </m:rPr>
+                <w:rPr>
+                  <w:rFonts w:ascii="Cambria Math" w:hAnsi="Cambria Math"/>
+                  <w:sz w:val="24"/>
+                  <w:szCs w:val="24"/>
+                </w:rPr>
+                <m:t>π</m:t>
+              </m:r>
+            </m:e>
+            <m:sub>
+              <m:r>
+                <m:rPr>
+                  <m:sty m:val="bi"/>
+                </m:rPr>
+                <w:rPr>
+                  <w:rFonts w:ascii="Cambria Math" w:hAnsi="Cambria Math"/>
+                  <w:sz w:val="24"/>
+                  <w:szCs w:val="24"/>
+                </w:rPr>
+                <m:t>k</m:t>
+              </m:r>
+            </m:sub>
+            <m:sup>
+              <m:r>
+                <m:rPr>
+                  <m:sty m:val="bi"/>
+                </m:rPr>
+                <w:rPr>
+                  <w:rFonts w:ascii="Cambria Math" w:hAnsi="Cambria Math"/>
+                  <w:sz w:val="24"/>
+                  <w:szCs w:val="24"/>
+                </w:rPr>
+                <m:t>*</m:t>
+              </m:r>
+            </m:sup>
+          </m:sSubSup>
+          <m:d>
+            <m:dPr>
+              <m:ctrlPr>
+                <w:rPr>
+                  <w:rFonts w:ascii="Cambria Math" w:hAnsi="Cambria Math"/>
+                  <w:b/>
+                  <w:bCs/>
+                  <w:i/>
+                  <w:sz w:val="24"/>
+                  <w:szCs w:val="24"/>
+                </w:rPr>
+              </m:ctrlPr>
+            </m:dPr>
+            <m:e>
+              <m:r>
+                <m:rPr>
+                  <m:sty m:val="bi"/>
+                </m:rPr>
+                <w:rPr>
+                  <w:rFonts w:ascii="Cambria Math" w:hAnsi="Cambria Math"/>
+                  <w:sz w:val="24"/>
+                  <w:szCs w:val="24"/>
+                </w:rPr>
+                <m:t>s</m:t>
+              </m:r>
+            </m:e>
+          </m:d>
+          <m:r>
+            <m:rPr>
+              <m:sty m:val="bi"/>
+            </m:rPr>
+            <w:rPr>
+              <w:rFonts w:ascii="Cambria Math" w:hAnsi="Cambria Math"/>
+              <w:sz w:val="24"/>
+              <w:szCs w:val="24"/>
+            </w:rPr>
+            <m:t>=</m:t>
+          </m:r>
+          <m:func>
+            <m:funcPr>
+              <m:ctrlPr>
+                <w:rPr>
+                  <w:rFonts w:ascii="Cambria Math" w:hAnsi="Cambria Math"/>
+                  <w:b/>
+                  <w:bCs/>
+                  <w:i/>
+                  <w:sz w:val="24"/>
+                  <w:szCs w:val="24"/>
+                </w:rPr>
+              </m:ctrlPr>
+            </m:funcPr>
+            <m:fName>
+              <m:limLow>
+                <m:limLowPr>
+                  <m:ctrlPr>
+                    <w:rPr>
+                      <w:rFonts w:ascii="Cambria Math" w:hAnsi="Cambria Math"/>
+                      <w:b/>
+                      <w:bCs/>
+                      <w:i/>
+                      <w:sz w:val="24"/>
+                      <w:szCs w:val="24"/>
+                    </w:rPr>
+                  </m:ctrlPr>
+                </m:limLowPr>
+                <m:e>
+                  <m:r>
+                    <m:rPr>
+                      <m:sty m:val="b"/>
+                    </m:rPr>
+                    <w:rPr>
+                      <w:rFonts w:ascii="Cambria Math" w:hAnsi="Cambria Math"/>
+                      <w:sz w:val="24"/>
+                      <w:szCs w:val="24"/>
+                    </w:rPr>
+                    <m:t>arg</m:t>
+                  </m:r>
+                  <m:r>
+                    <m:rPr>
+                      <m:sty m:val="b"/>
+                    </m:rPr>
+                    <w:rPr>
+                      <w:rFonts w:ascii="Cambria Math" w:hAnsi="Cambria Math"/>
+                      <w:sz w:val="24"/>
+                      <w:szCs w:val="24"/>
+                    </w:rPr>
+                    <m:t>max</m:t>
+                  </m:r>
+                  <m:ctrlPr>
+                    <w:rPr>
+                      <w:rFonts w:ascii="Cambria Math" w:hAnsi="Cambria Math"/>
+                      <w:b/>
+                      <w:bCs/>
+                      <w:sz w:val="24"/>
+                      <w:szCs w:val="24"/>
+                    </w:rPr>
+                  </m:ctrlPr>
+                </m:e>
+                <m:lim>
+                  <m:r>
+                    <m:rPr>
+                      <m:sty m:val="bi"/>
+                    </m:rPr>
+                    <w:rPr>
+                      <w:rFonts w:ascii="Cambria Math" w:hAnsi="Cambria Math"/>
+                      <w:sz w:val="24"/>
+                      <w:szCs w:val="24"/>
+                    </w:rPr>
+                    <m:t>a∈{</m:t>
+                  </m:r>
+                  <m:sSub>
+                    <m:sSubPr>
+                      <m:ctrlPr>
+                        <w:rPr>
+                          <w:rFonts w:ascii="Cambria Math" w:hAnsi="Cambria Math"/>
+                          <w:b/>
+                          <w:bCs/>
+                          <w:i/>
+                          <w:sz w:val="24"/>
+                          <w:szCs w:val="24"/>
+                        </w:rPr>
+                      </m:ctrlPr>
+                    </m:sSubPr>
+                    <m:e>
+                      <m:r>
+                        <m:rPr>
+                          <m:sty m:val="bi"/>
+                        </m:rPr>
+                        <w:rPr>
+                          <w:rFonts w:ascii="Cambria Math" w:hAnsi="Cambria Math"/>
+                          <w:sz w:val="24"/>
+                          <w:szCs w:val="24"/>
+                        </w:rPr>
+                        <m:t>a</m:t>
+                      </m:r>
+                    </m:e>
+                    <m:sub>
+                      <m:r>
+                        <m:rPr>
+                          <m:sty m:val="bi"/>
+                        </m:rPr>
+                        <w:rPr>
+                          <w:rFonts w:ascii="Cambria Math" w:hAnsi="Cambria Math"/>
+                          <w:sz w:val="24"/>
+                          <w:szCs w:val="24"/>
+                        </w:rPr>
+                        <m:t>1</m:t>
+                      </m:r>
+                    </m:sub>
+                  </m:sSub>
+                  <m:r>
+                    <m:rPr>
+                      <m:sty m:val="bi"/>
+                    </m:rPr>
+                    <w:rPr>
+                      <w:rFonts w:ascii="Cambria Math" w:hAnsi="Cambria Math"/>
+                      <w:sz w:val="24"/>
+                      <w:szCs w:val="24"/>
+                    </w:rPr>
+                    <m:t>,</m:t>
+                  </m:r>
+                  <m:sSub>
+                    <m:sSubPr>
+                      <m:ctrlPr>
+                        <w:rPr>
+                          <w:rFonts w:ascii="Cambria Math" w:hAnsi="Cambria Math"/>
+                          <w:b/>
+                          <w:bCs/>
+                          <w:i/>
+                          <w:sz w:val="24"/>
+                          <w:szCs w:val="24"/>
+                        </w:rPr>
+                      </m:ctrlPr>
+                    </m:sSubPr>
+                    <m:e>
+                      <m:r>
+                        <m:rPr>
+                          <m:sty m:val="bi"/>
+                        </m:rPr>
+                        <w:rPr>
+                          <w:rFonts w:ascii="Cambria Math" w:hAnsi="Cambria Math"/>
+                          <w:sz w:val="24"/>
+                          <w:szCs w:val="24"/>
+                        </w:rPr>
+                        <m:t>a</m:t>
+                      </m:r>
+                    </m:e>
+                    <m:sub>
+                      <m:r>
+                        <m:rPr>
+                          <m:sty m:val="bi"/>
+                        </m:rPr>
+                        <w:rPr>
+                          <w:rFonts w:ascii="Cambria Math" w:hAnsi="Cambria Math"/>
+                          <w:sz w:val="24"/>
+                          <w:szCs w:val="24"/>
+                        </w:rPr>
+                        <m:t>2</m:t>
+                      </m:r>
+                    </m:sub>
+                  </m:sSub>
+                  <m:r>
+                    <m:rPr>
+                      <m:sty m:val="bi"/>
+                    </m:rPr>
+                    <w:rPr>
+                      <w:rFonts w:ascii="Cambria Math" w:hAnsi="Cambria Math"/>
+                      <w:sz w:val="24"/>
+                      <w:szCs w:val="24"/>
+                    </w:rPr>
+                    <m:t>}</m:t>
+                  </m:r>
+                  <m:ctrlPr>
+                    <w:rPr>
+                      <w:rFonts w:ascii="Cambria Math" w:hAnsi="Cambria Math"/>
+                      <w:b/>
+                      <w:bCs/>
+                      <w:sz w:val="24"/>
+                      <w:szCs w:val="24"/>
+                    </w:rPr>
+                  </m:ctrlPr>
+                </m:lim>
+              </m:limLow>
+            </m:fName>
+            <m:e>
+              <m:r>
+                <m:rPr>
+                  <m:sty m:val="bi"/>
+                </m:rPr>
+                <w:rPr>
+                  <w:rFonts w:ascii="Cambria Math" w:hAnsi="Cambria Math"/>
+                  <w:sz w:val="24"/>
+                  <w:szCs w:val="24"/>
+                </w:rPr>
+                <m:t>{</m:t>
+              </m:r>
+              <m:r>
+                <m:rPr>
+                  <m:sty m:val="bi"/>
+                </m:rPr>
+                <w:rPr>
+                  <w:rFonts w:ascii="Cambria Math" w:hAnsi="Cambria Math"/>
+                  <w:sz w:val="24"/>
+                  <w:szCs w:val="24"/>
+                </w:rPr>
+                <m:t>r</m:t>
+              </m:r>
+              <m:d>
+                <m:dPr>
+                  <m:ctrlPr>
+                    <w:rPr>
+                      <w:rFonts w:ascii="Cambria Math" w:hAnsi="Cambria Math"/>
+                      <w:b/>
+                      <w:bCs/>
+                      <w:i/>
+                      <w:sz w:val="24"/>
+                      <w:szCs w:val="24"/>
+                    </w:rPr>
+                  </m:ctrlPr>
+                </m:dPr>
+                <m:e>
+                  <m:r>
+                    <m:rPr>
+                      <m:sty m:val="bi"/>
+                    </m:rPr>
+                    <w:rPr>
+                      <w:rFonts w:ascii="Cambria Math" w:hAnsi="Cambria Math"/>
+                      <w:sz w:val="24"/>
+                      <w:szCs w:val="24"/>
+                    </w:rPr>
+                    <m:t>s,a</m:t>
+                  </m:r>
+                </m:e>
+              </m:d>
+              <m:r>
+                <m:rPr>
+                  <m:sty m:val="bi"/>
+                </m:rPr>
+                <w:rPr>
+                  <w:rFonts w:ascii="Cambria Math" w:hAnsi="Cambria Math"/>
+                  <w:sz w:val="24"/>
+                  <w:szCs w:val="24"/>
+                </w:rPr>
+                <m:t>+</m:t>
+              </m:r>
+              <m:limLow>
+                <m:limLowPr>
+                  <m:ctrlPr>
+                    <w:rPr>
+                      <w:rFonts w:ascii="Cambria Math" w:hAnsi="Cambria Math"/>
+                      <w:b/>
+                      <w:bCs/>
+                      <w:i/>
+                      <w:sz w:val="24"/>
+                      <w:szCs w:val="24"/>
+                    </w:rPr>
+                  </m:ctrlPr>
+                </m:limLowPr>
+                <m:e>
+                  <m:groupChr>
+                    <m:groupChrPr>
+                      <m:ctrlPr>
+                        <w:rPr>
+                          <w:rFonts w:ascii="Cambria Math" w:hAnsi="Cambria Math"/>
+                          <w:b/>
+                          <w:bCs/>
+                          <w:i/>
+                          <w:sz w:val="24"/>
+                          <w:szCs w:val="24"/>
+                        </w:rPr>
+                      </m:ctrlPr>
+                    </m:groupChrPr>
+                    <m:e>
+                      <m:r>
+                        <m:rPr>
+                          <m:sty m:val="bi"/>
+                        </m:rPr>
+                        <w:rPr>
+                          <w:rFonts w:ascii="Cambria Math" w:hAnsi="Cambria Math"/>
+                          <w:sz w:val="24"/>
+                          <w:szCs w:val="24"/>
+                        </w:rPr>
+                        <m:t>(1-β)</m:t>
+                      </m:r>
+                    </m:e>
+                  </m:groupChr>
+                </m:e>
+                <m:lim>
+                  <m:r>
+                    <m:rPr>
+                      <m:sty m:val="bi"/>
+                    </m:rPr>
+                    <w:rPr>
+                      <w:rFonts w:ascii="Cambria Math" w:hAnsi="Cambria Math"/>
+                      <w:sz w:val="24"/>
+                      <w:szCs w:val="24"/>
+                    </w:rPr>
+                    <m:t>γ</m:t>
+                  </m:r>
+                </m:lim>
+              </m:limLow>
+              <m:nary>
+                <m:naryPr>
+                  <m:chr m:val="∑"/>
+                  <m:limLoc m:val="undOvr"/>
+                  <m:supHide m:val="1"/>
+                  <m:ctrlPr>
+                    <w:rPr>
+                      <w:rFonts w:ascii="Cambria Math" w:hAnsi="Cambria Math"/>
+                      <w:b/>
+                      <w:bCs/>
+                      <w:i/>
+                      <w:sz w:val="24"/>
+                      <w:szCs w:val="24"/>
+                    </w:rPr>
+                  </m:ctrlPr>
+                </m:naryPr>
+                <m:sub>
+                  <m:sSup>
+                    <m:sSupPr>
+                      <m:ctrlPr>
+                        <w:rPr>
+                          <w:rFonts w:ascii="Cambria Math" w:hAnsi="Cambria Math"/>
+                          <w:b/>
+                          <w:bCs/>
+                          <w:i/>
+                          <w:sz w:val="24"/>
+                          <w:szCs w:val="24"/>
+                        </w:rPr>
+                      </m:ctrlPr>
+                    </m:sSupPr>
+                    <m:e>
+                      <m:r>
+                        <m:rPr>
+                          <m:sty m:val="bi"/>
+                        </m:rPr>
+                        <w:rPr>
+                          <w:rFonts w:ascii="Cambria Math" w:hAnsi="Cambria Math"/>
+                          <w:sz w:val="24"/>
+                          <w:szCs w:val="24"/>
+                        </w:rPr>
+                        <m:t>s</m:t>
+                      </m:r>
+                    </m:e>
+                    <m:sup>
+                      <m:r>
+                        <m:rPr>
+                          <m:sty m:val="bi"/>
+                        </m:rPr>
+                        <w:rPr>
+                          <w:rFonts w:ascii="Cambria Math" w:hAnsi="Cambria Math"/>
+                          <w:sz w:val="24"/>
+                          <w:szCs w:val="24"/>
+                        </w:rPr>
+                        <m:t>'</m:t>
+                      </m:r>
+                    </m:sup>
+                  </m:sSup>
+                  <m:r>
+                    <m:rPr>
+                      <m:sty m:val="bi"/>
+                    </m:rPr>
+                    <w:rPr>
+                      <w:rFonts w:ascii="Cambria Math" w:hAnsi="Cambria Math"/>
+                      <w:sz w:val="24"/>
+                      <w:szCs w:val="24"/>
+                    </w:rPr>
+                    <m:t>∈{s</m:t>
+                  </m:r>
+                  <m:r>
+                    <m:rPr>
+                      <m:sty m:val="bi"/>
+                    </m:rPr>
+                    <w:rPr>
+                      <w:rFonts w:ascii="Cambria Math" w:hAnsi="Cambria Math"/>
+                      <w:sz w:val="24"/>
+                      <w:szCs w:val="24"/>
+                    </w:rPr>
+                    <m:t>0,s</m:t>
+                  </m:r>
+                  <m:r>
+                    <m:rPr>
+                      <m:sty m:val="bi"/>
+                    </m:rPr>
+                    <w:rPr>
+                      <w:rFonts w:ascii="Cambria Math" w:hAnsi="Cambria Math"/>
+                      <w:sz w:val="24"/>
+                      <w:szCs w:val="24"/>
+                    </w:rPr>
+                    <m:t>1,s</m:t>
+                  </m:r>
+                  <m:r>
+                    <m:rPr>
+                      <m:sty m:val="bi"/>
+                    </m:rPr>
+                    <w:rPr>
+                      <w:rFonts w:ascii="Cambria Math" w:hAnsi="Cambria Math"/>
+                      <w:sz w:val="24"/>
+                      <w:szCs w:val="24"/>
+                    </w:rPr>
+                    <m:t>2}</m:t>
+                  </m:r>
+                </m:sub>
+                <m:sup/>
+                <m:e>
+                  <m:r>
+                    <m:rPr>
+                      <m:sty m:val="bi"/>
+                    </m:rPr>
+                    <w:rPr>
+                      <w:rFonts w:ascii="Cambria Math" w:hAnsi="Cambria Math"/>
+                      <w:sz w:val="24"/>
+                      <w:szCs w:val="24"/>
+                    </w:rPr>
+                    <m:t>P</m:t>
+                  </m:r>
+                  <m:d>
+                    <m:dPr>
+                      <m:ctrlPr>
+                        <w:rPr>
+                          <w:rFonts w:ascii="Cambria Math" w:hAnsi="Cambria Math"/>
+                          <w:b/>
+                          <w:bCs/>
+                          <w:i/>
+                          <w:sz w:val="24"/>
+                          <w:szCs w:val="24"/>
+                        </w:rPr>
+                      </m:ctrlPr>
+                    </m:dPr>
+                    <m:e>
+                      <m:sSup>
+                        <m:sSupPr>
+                          <m:ctrlPr>
+                            <w:rPr>
+                              <w:rFonts w:ascii="Cambria Math" w:hAnsi="Cambria Math"/>
+                              <w:b/>
+                              <w:bCs/>
+                              <w:i/>
+                              <w:sz w:val="24"/>
+                              <w:szCs w:val="24"/>
+                            </w:rPr>
+                          </m:ctrlPr>
+                        </m:sSupPr>
+                        <m:e>
+                          <m:r>
+                            <m:rPr>
+                              <m:sty m:val="bi"/>
+                            </m:rPr>
+                            <w:rPr>
+                              <w:rFonts w:ascii="Cambria Math" w:hAnsi="Cambria Math"/>
+                              <w:sz w:val="24"/>
+                              <w:szCs w:val="24"/>
+                            </w:rPr>
+                            <m:t>s</m:t>
+                          </m:r>
+                        </m:e>
+                        <m:sup>
+                          <m:r>
+                            <m:rPr>
+                              <m:sty m:val="bi"/>
+                            </m:rPr>
+                            <w:rPr>
+                              <w:rFonts w:ascii="Cambria Math" w:hAnsi="Cambria Math"/>
+                              <w:sz w:val="24"/>
+                              <w:szCs w:val="24"/>
+                            </w:rPr>
+                            <m:t>'</m:t>
+                          </m:r>
+                        </m:sup>
+                      </m:sSup>
+                    </m:e>
+                    <m:e>
+                      <m:r>
+                        <m:rPr>
+                          <m:sty m:val="bi"/>
+                        </m:rPr>
+                        <w:rPr>
+                          <w:rFonts w:ascii="Cambria Math" w:hAnsi="Cambria Math"/>
+                          <w:sz w:val="24"/>
+                          <w:szCs w:val="24"/>
+                        </w:rPr>
+                        <m:t>s,a</m:t>
+                      </m:r>
+                    </m:e>
+                  </m:d>
+                  <m:r>
+                    <m:rPr>
+                      <m:sty m:val="bi"/>
+                    </m:rPr>
+                    <w:rPr>
+                      <w:rFonts w:ascii="Cambria Math" w:hAnsi="Cambria Math"/>
+                      <w:sz w:val="24"/>
+                      <w:szCs w:val="24"/>
+                    </w:rPr>
+                    <m:t>*</m:t>
+                  </m:r>
+                  <m:r>
+                    <m:rPr>
+                      <m:sty m:val="bi"/>
+                    </m:rPr>
+                    <w:rPr>
+                      <w:rFonts w:ascii="Cambria Math" w:hAnsi="Cambria Math"/>
+                      <w:sz w:val="24"/>
+                      <w:szCs w:val="24"/>
+                    </w:rPr>
+                    <m:t>V</m:t>
+                  </m:r>
+                  <m:r>
+                    <m:rPr>
+                      <m:sty m:val="bi"/>
+                    </m:rPr>
+                    <w:rPr>
+                      <w:rFonts w:ascii="Cambria Math" w:hAnsi="Cambria Math"/>
+                      <w:sz w:val="24"/>
+                      <w:szCs w:val="24"/>
+                    </w:rPr>
+                    <m:t>(</m:t>
+                  </m:r>
+                  <m:sSup>
+                    <m:sSupPr>
+                      <m:ctrlPr>
+                        <w:rPr>
+                          <w:rFonts w:ascii="Cambria Math" w:hAnsi="Cambria Math"/>
+                          <w:b/>
+                          <w:bCs/>
+                          <w:i/>
+                          <w:sz w:val="24"/>
+                          <w:szCs w:val="24"/>
+                        </w:rPr>
+                      </m:ctrlPr>
+                    </m:sSupPr>
+                    <m:e>
+                      <m:r>
+                        <m:rPr>
+                          <m:sty m:val="bi"/>
+                        </m:rPr>
+                        <w:rPr>
+                          <w:rFonts w:ascii="Cambria Math" w:hAnsi="Cambria Math"/>
+                          <w:sz w:val="24"/>
+                          <w:szCs w:val="24"/>
+                        </w:rPr>
+                        <m:t>s</m:t>
+                      </m:r>
+                    </m:e>
+                    <m:sup>
+                      <m:r>
+                        <m:rPr>
+                          <m:sty m:val="bi"/>
+                        </m:rPr>
+                        <w:rPr>
+                          <w:rFonts w:ascii="Cambria Math" w:hAnsi="Cambria Math"/>
+                          <w:sz w:val="24"/>
+                          <w:szCs w:val="24"/>
+                        </w:rPr>
+                        <m:t>'</m:t>
+                      </m:r>
+                    </m:sup>
+                  </m:sSup>
+                  <m:r>
+                    <m:rPr>
+                      <m:sty m:val="bi"/>
+                    </m:rPr>
+                    <w:rPr>
+                      <w:rFonts w:ascii="Cambria Math" w:hAnsi="Cambria Math"/>
+                      <w:sz w:val="24"/>
+                      <w:szCs w:val="24"/>
+                    </w:rPr>
+                    <m:t>)</m:t>
+                  </m:r>
+                </m:e>
+              </m:nary>
+            </m:e>
+          </m:func>
+          <m:r>
+            <m:rPr>
+              <m:sty m:val="bi"/>
+            </m:rPr>
+            <w:rPr>
+              <w:rFonts w:ascii="Cambria Math" w:hAnsi="Cambria Math"/>
+              <w:sz w:val="24"/>
+              <w:szCs w:val="24"/>
+            </w:rPr>
+            <m:t xml:space="preserve">} </m:t>
+          </m:r>
+        </m:oMath>
+      </m:oMathPara>
+    </w:p>
+    <w:p>
+      <w:pPr>
+        <w:rPr>
+          <w:rFonts w:eastAsiaTheme="minorEastAsia"/>
+          <w:sz w:val="24"/>
+          <w:szCs w:val="24"/>
+        </w:rPr>
+      </w:pPr>
+      <w:r>
+        <w:rPr>
+          <w:rFonts w:eastAsiaTheme="minorEastAsia"/>
+          <w:sz w:val="24"/>
+          <w:szCs w:val="24"/>
+        </w:rPr>
+        <w:t xml:space="preserve">  </w:t>
+      </w:r>
+      <w:r>
+        <w:rPr>
+          <w:rFonts w:eastAsiaTheme="minorEastAsia"/>
+          <w:sz w:val="24"/>
+          <w:szCs w:val="24"/>
+        </w:rPr>
+        <w:t>A</w:t>
+      </w:r>
+      <w:r>
+        <w:rPr>
+          <w:rFonts w:eastAsiaTheme="minorEastAsia"/>
+          <w:sz w:val="24"/>
+          <w:szCs w:val="24"/>
+        </w:rPr>
+        <w:t xml:space="preserve">s proved in lecture, solution of this non-linear equation is optimal value function </w:t>
+      </w:r>
+      <m:oMath>
+        <m:sSup>
+          <m:sSupPr>
+            <m:ctrlPr>
+              <w:rPr>
+                <w:rFonts w:ascii="Cambria Math" w:eastAsiaTheme="minorEastAsia" w:hAnsi="Cambria Math"/>
+                <w:i/>
+                <w:sz w:val="24"/>
+                <w:szCs w:val="24"/>
+              </w:rPr>
+            </m:ctrlPr>
+          </m:sSupPr>
+          <m:e>
+            <m:r>
+              <w:rPr>
+                <w:rFonts w:ascii="Cambria Math" w:eastAsiaTheme="minorEastAsia" w:hAnsi="Cambria Math"/>
+                <w:sz w:val="24"/>
+                <w:szCs w:val="24"/>
+              </w:rPr>
+              <m:t>V</m:t>
+            </m:r>
+          </m:e>
+          <m:sup>
+            <m:r>
+              <w:rPr>
+                <w:rFonts w:ascii="Cambria Math" w:eastAsiaTheme="minorEastAsia" w:hAnsi="Cambria Math"/>
+                <w:sz w:val="24"/>
+                <w:szCs w:val="24"/>
+              </w:rPr>
+              <m:t>*</m:t>
+            </m:r>
+          </m:sup>
+        </m:sSup>
+      </m:oMath>
+      <w:r>
+        <w:rPr>
+          <w:rFonts w:eastAsiaTheme="minorEastAsia"/>
+          <w:sz w:val="24"/>
+          <w:szCs w:val="24"/>
+        </w:rPr>
+        <w:t xml:space="preserve"> (theorem 1)</w:t>
+      </w:r>
+      <w:r>
+        <w:rPr>
+          <w:rFonts w:eastAsiaTheme="minorEastAsia"/>
+          <w:sz w:val="24"/>
+          <w:szCs w:val="24"/>
+        </w:rPr>
+        <w:t>.</w:t>
+      </w:r>
+    </w:p>
+    <w:p>
+      <w:pPr>
+        <w:rPr>
+          <w:rFonts w:eastAsiaTheme="minorEastAsia"/>
+          <w:sz w:val="24"/>
+          <w:szCs w:val="24"/>
+        </w:rPr>
+      </w:pPr>
+    </w:p>
+    <w:p>
+      <w:pPr>
+        <w:rPr>
+          <w:rFonts w:eastAsiaTheme="minorEastAsia"/>
+          <w:sz w:val="24"/>
+          <w:szCs w:val="24"/>
+        </w:rPr>
+      </w:pPr>
+    </w:p>
+    <w:p>
+      <w:pPr>
+        <w:rPr>
+          <w:rFonts w:eastAsiaTheme="minorEastAsia"/>
+          <w:sz w:val="24"/>
+          <w:szCs w:val="24"/>
+        </w:rPr>
+      </w:pPr>
+    </w:p>
+    <w:p>
+      <w:pPr>
+        <w:rPr>
+          <w:rFonts w:eastAsiaTheme="minorEastAsia"/>
+          <w:sz w:val="24"/>
+          <w:szCs w:val="24"/>
+        </w:rPr>
+      </w:pPr>
+    </w:p>
+    <w:p>
+      <w:pPr>
+        <w:rPr>
+          <w:rFonts w:eastAsiaTheme="minorEastAsia"/>
+          <w:sz w:val="24"/>
+          <w:szCs w:val="24"/>
+        </w:rPr>
+      </w:pPr>
+    </w:p>
+    <w:p>
+      <w:pPr>
+        <w:rPr>
+          <w:rFonts w:eastAsiaTheme="minorEastAsia"/>
+          <w:sz w:val="24"/>
+          <w:szCs w:val="24"/>
+        </w:rPr>
+      </w:pPr>
+    </w:p>
+    <w:p>
+      <w:pPr>
+        <w:rPr>
+          <w:rFonts w:eastAsiaTheme="minorEastAsia"/>
+          <w:sz w:val="24"/>
+          <w:szCs w:val="24"/>
+        </w:rPr>
+      </w:pPr>
+    </w:p>
+    <w:p>
+      <w:pPr>
+        <w:rPr>
+          <w:rFonts w:eastAsiaTheme="minorEastAsia"/>
+          <w:sz w:val="24"/>
+          <w:szCs w:val="24"/>
+        </w:rPr>
+      </w:pPr>
+    </w:p>
+    <w:p>
+      <w:pPr>
+        <w:rPr>
+          <w:rFonts w:eastAsiaTheme="minorEastAsia"/>
+          <w:sz w:val="24"/>
+          <w:szCs w:val="24"/>
+        </w:rPr>
+      </w:pPr>
+    </w:p>
+    <w:p>
+      <w:pPr>
+        <w:rPr>
+          <w:rFonts w:eastAsiaTheme="minorEastAsia"/>
+          <w:sz w:val="24"/>
+          <w:szCs w:val="24"/>
+        </w:rPr>
+      </w:pPr>
+    </w:p>
+    <w:p>
+      <w:pPr>
+        <w:rPr>
+          <w:rFonts w:eastAsiaTheme="minorEastAsia"/>
+          <w:sz w:val="24"/>
+          <w:szCs w:val="24"/>
+        </w:rPr>
+      </w:pPr>
+    </w:p>
+    <w:p>
+      <w:pPr>
+        <w:rPr>
+          <w:rFonts w:eastAsiaTheme="minorEastAsia"/>
+          <w:sz w:val="24"/>
+          <w:szCs w:val="24"/>
+        </w:rPr>
+      </w:pPr>
     </w:p>
     <w:p>
       <w:pPr>
@@ -28295,7 +31851,16 @@
           <w:sz w:val="24"/>
           <w:szCs w:val="24"/>
         </w:rPr>
-        <w:t xml:space="preserve"> was the largest</w:t>
+        <w:t xml:space="preserve"> was </w:t>
+      </w:r>
+      <w:r>
+        <w:rPr>
+          <w:rFonts w:eastAsiaTheme="minorEastAsia"/>
+          <w:sz w:val="24"/>
+          <w:szCs w:val="24"/>
+        </w:rPr>
+        <w:lastRenderedPageBreak/>
+        <w:t>the largest</w:t>
       </w:r>
       <w:r>
         <w:rPr>
@@ -33383,7 +36948,6 @@
         <w:rPr>
           <w:noProof/>
         </w:rPr>
-        <w:lastRenderedPageBreak/>
         <w:drawing>
           <wp:inline distT="0" distB="0" distL="0" distR="0" wp14:anchorId="4265FBE4" wp14:editId="797889E8">
             <wp:extent cx="5899150" cy="3160026"/>
@@ -34890,36 +38454,14 @@
     </w:p>
     <w:p>
       <w:pPr>
-        <w:pStyle w:val="ListParagraph"/>
-        <w:ind w:left="630"/>
         <w:rPr>
           <w:rFonts w:eastAsiaTheme="minorEastAsia"/>
           <w:sz w:val="24"/>
           <w:szCs w:val="24"/>
         </w:rPr>
       </w:pPr>
-    </w:p>
-    <w:p>
-      <w:pPr>
-        <w:pStyle w:val="ListParagraph"/>
-        <w:ind w:left="630"/>
-        <w:rPr>
-          <w:rFonts w:eastAsiaTheme="minorEastAsia"/>
-          <w:sz w:val="24"/>
-          <w:szCs w:val="24"/>
-        </w:rPr>
-      </w:pPr>
-    </w:p>
-    <w:p>
-      <w:pPr>
-        <w:pStyle w:val="ListParagraph"/>
-        <w:ind w:left="630"/>
-        <w:rPr>
-          <w:rFonts w:eastAsiaTheme="minorEastAsia"/>
-          <w:sz w:val="24"/>
-          <w:szCs w:val="24"/>
-        </w:rPr>
-      </w:pPr>
+      <w:bookmarkStart w:id="0" w:name="_GoBack"/>
+      <w:bookmarkEnd w:id="0"/>
     </w:p>
     <w:p>
       <w:pPr>
@@ -34968,7 +38510,6 @@
           <w:sz w:val="24"/>
           <w:szCs w:val="24"/>
         </w:rPr>
-        <w:lastRenderedPageBreak/>
         <w:tab/>
       </w:r>
       <m:oMath>
@@ -48082,31 +51623,7 @@
         <w:rPr>
           <w:rFonts w:eastAsiaTheme="minorEastAsia"/>
         </w:rPr>
-        <w:t xml:space="preserve">Code for question </w:t>
-      </w:r>
-      <w:r>
-        <w:rPr>
-          <w:rFonts w:eastAsiaTheme="minorEastAsia"/>
-        </w:rPr>
-        <w:t>2</w:t>
-      </w:r>
-      <w:r>
-        <w:rPr>
-          <w:rFonts w:eastAsiaTheme="minorEastAsia"/>
-        </w:rPr>
-        <w:t xml:space="preserve"> section </w:t>
-      </w:r>
-      <w:r>
-        <w:rPr>
-          <w:rFonts w:eastAsiaTheme="minorEastAsia"/>
-        </w:rPr>
-        <w:t>b</w:t>
-      </w:r>
-      <w:r>
-        <w:rPr>
-          <w:rFonts w:eastAsiaTheme="minorEastAsia"/>
-        </w:rPr>
-        <w:t>.</w:t>
+        <w:t>Code for question 2 section b.</w:t>
       </w:r>
     </w:p>
     <w:p>
@@ -51155,12 +54672,9 @@
 </file>
 
 <file path=customXml/item1.xml><?xml version="1.0" encoding="utf-8"?>
-<?mso-contentType ?>
-<FormTemplates xmlns="http://schemas.microsoft.com/sharepoint/v3/contenttype/forms">
-  <Display>DocumentLibraryForm</Display>
-  <Edit>DocumentLibraryForm</Edit>
-  <New>DocumentLibraryForm</New>
-</FormTemplates>
+<p:properties xmlns:p="http://schemas.microsoft.com/office/2006/metadata/properties" xmlns:xsi="http://www.w3.org/2001/XMLSchema-instance" xmlns:pc="http://schemas.microsoft.com/office/infopath/2007/PartnerControls">
+  <documentManagement/>
+</p:properties>
 </file>
 
 <file path=customXml/item2.xml><?xml version="1.0" encoding="utf-8"?>
@@ -51367,9 +54881,12 @@
 </file>
 
 <file path=customXml/item3.xml><?xml version="1.0" encoding="utf-8"?>
-<p:properties xmlns:p="http://schemas.microsoft.com/office/2006/metadata/properties" xmlns:xsi="http://www.w3.org/2001/XMLSchema-instance" xmlns:pc="http://schemas.microsoft.com/office/infopath/2007/PartnerControls">
-  <documentManagement/>
-</p:properties>
+<?mso-contentType ?>
+<FormTemplates xmlns="http://schemas.microsoft.com/sharepoint/v3/contenttype/forms">
+  <Display>DocumentLibraryForm</Display>
+  <Edit>DocumentLibraryForm</Edit>
+  <New>DocumentLibraryForm</New>
+</FormTemplates>
 </file>
 
 <file path=customXml/item4.xml><?xml version="1.0" encoding="utf-8"?>
@@ -51377,9 +54894,18 @@
 </file>
 
 <file path=customXml/itemProps1.xml><?xml version="1.0" encoding="utf-8"?>
-<ds:datastoreItem xmlns:ds="http://schemas.openxmlformats.org/officeDocument/2006/customXml" ds:itemID="{42B08F5C-C231-4299-80D5-CD582FD437CE}">
+<ds:datastoreItem xmlns:ds="http://schemas.openxmlformats.org/officeDocument/2006/customXml" ds:itemID="{9CF600D1-5EF3-4D55-A2DA-18B7FBD96A06}">
   <ds:schemaRefs>
-    <ds:schemaRef ds:uri="http://schemas.microsoft.com/sharepoint/v3/contenttype/forms"/>
+    <ds:schemaRef ds:uri="http://purl.org/dc/dcmitype/"/>
+    <ds:schemaRef ds:uri="http://schemas.microsoft.com/office/infopath/2007/PartnerControls"/>
+    <ds:schemaRef ds:uri="http://purl.org/dc/elements/1.1/"/>
+    <ds:schemaRef ds:uri="http://schemas.microsoft.com/office/2006/metadata/properties"/>
+    <ds:schemaRef ds:uri="a020700e-5205-40c5-855f-e99ef7adac1f"/>
+    <ds:schemaRef ds:uri="4c6704b2-63bd-4811-8fcb-479ef015be46"/>
+    <ds:schemaRef ds:uri="http://purl.org/dc/terms/"/>
+    <ds:schemaRef ds:uri="http://schemas.microsoft.com/office/2006/documentManagement/types"/>
+    <ds:schemaRef ds:uri="http://schemas.openxmlformats.org/package/2006/metadata/core-properties"/>
+    <ds:schemaRef ds:uri="http://www.w3.org/XML/1998/namespace"/>
   </ds:schemaRefs>
 </ds:datastoreItem>
 </file>
@@ -51404,24 +54930,15 @@
 </file>
 
 <file path=customXml/itemProps3.xml><?xml version="1.0" encoding="utf-8"?>
-<ds:datastoreItem xmlns:ds="http://schemas.openxmlformats.org/officeDocument/2006/customXml" ds:itemID="{9CF600D1-5EF3-4D55-A2DA-18B7FBD96A06}">
+<ds:datastoreItem xmlns:ds="http://schemas.openxmlformats.org/officeDocument/2006/customXml" ds:itemID="{42B08F5C-C231-4299-80D5-CD582FD437CE}">
   <ds:schemaRefs>
-    <ds:schemaRef ds:uri="http://purl.org/dc/dcmitype/"/>
-    <ds:schemaRef ds:uri="http://schemas.microsoft.com/office/infopath/2007/PartnerControls"/>
-    <ds:schemaRef ds:uri="http://purl.org/dc/elements/1.1/"/>
-    <ds:schemaRef ds:uri="http://schemas.microsoft.com/office/2006/metadata/properties"/>
-    <ds:schemaRef ds:uri="a020700e-5205-40c5-855f-e99ef7adac1f"/>
-    <ds:schemaRef ds:uri="4c6704b2-63bd-4811-8fcb-479ef015be46"/>
-    <ds:schemaRef ds:uri="http://schemas.microsoft.com/office/2006/documentManagement/types"/>
-    <ds:schemaRef ds:uri="http://purl.org/dc/terms/"/>
-    <ds:schemaRef ds:uri="http://schemas.openxmlformats.org/package/2006/metadata/core-properties"/>
-    <ds:schemaRef ds:uri="http://www.w3.org/XML/1998/namespace"/>
+    <ds:schemaRef ds:uri="http://schemas.microsoft.com/sharepoint/v3/contenttype/forms"/>
   </ds:schemaRefs>
 </ds:datastoreItem>
 </file>
 
 <file path=customXml/itemProps4.xml><?xml version="1.0" encoding="utf-8"?>
-<ds:datastoreItem xmlns:ds="http://schemas.openxmlformats.org/officeDocument/2006/customXml" ds:itemID="{D571BDE8-B5ED-4869-8ED1-B3B93EB73AA2}">
+<ds:datastoreItem xmlns:ds="http://schemas.openxmlformats.org/officeDocument/2006/customXml" ds:itemID="{69D50231-8892-49E6-8668-3E2BDABBFCFA}">
   <ds:schemaRefs>
     <ds:schemaRef ds:uri="http://schemas.openxmlformats.org/officeDocument/2006/bibliography"/>
   </ds:schemaRefs>

--- a/hw2/hw2_034462796_205874951.docx
+++ b/hw2/hw2_034462796_205874951.docx
@@ -3273,7 +3273,15 @@
                   <w:sz w:val="36"/>
                   <w:szCs w:val="36"/>
                 </w:rPr>
-                <m:t>t=0</m:t>
+                <m:t>t</m:t>
+              </m:r>
+              <m:r>
+                <w:rPr>
+                  <w:rFonts w:ascii="Cambria Math" w:eastAsiaTheme="minorEastAsia" w:hAnsi="Cambria Math"/>
+                  <w:sz w:val="36"/>
+                  <w:szCs w:val="36"/>
+                </w:rPr>
+                <m:t>=0</m:t>
               </m:r>
               <m:ctrlPr>
                 <w:rPr>
@@ -3291,7 +3299,23 @@
                   <w:sz w:val="36"/>
                   <w:szCs w:val="36"/>
                 </w:rPr>
-                <m:t>T-1</m:t>
+                <m:t>T</m:t>
+              </m:r>
+              <m:r>
+                <w:rPr>
+                  <w:rFonts w:ascii="Cambria Math" w:eastAsiaTheme="minorEastAsia" w:hAnsi="Cambria Math"/>
+                  <w:sz w:val="36"/>
+                  <w:szCs w:val="36"/>
+                </w:rPr>
+                <m:t>-</m:t>
+              </m:r>
+              <m:r>
+                <w:rPr>
+                  <w:rFonts w:ascii="Cambria Math" w:eastAsiaTheme="minorEastAsia" w:hAnsi="Cambria Math"/>
+                  <w:sz w:val="36"/>
+                  <w:szCs w:val="36"/>
+                </w:rPr>
+                <m:t>1</m:t>
               </m:r>
               <m:ctrlPr>
                 <w:rPr>
@@ -4281,7 +4305,25 @@
                 <w:rPr>
                   <w:rFonts w:ascii="Cambria Math" w:eastAsiaTheme="minorEastAsia" w:hAnsi="Cambria Math"/>
                 </w:rPr>
-                <m:t>s=s0</m:t>
+                <m:t>s</m:t>
+              </m:r>
+              <m:r>
+                <w:rPr>
+                  <w:rFonts w:ascii="Cambria Math" w:eastAsiaTheme="minorEastAsia" w:hAnsi="Cambria Math"/>
+                </w:rPr>
+                <m:t>=</m:t>
+              </m:r>
+              <m:r>
+                <w:rPr>
+                  <w:rFonts w:ascii="Cambria Math" w:eastAsiaTheme="minorEastAsia" w:hAnsi="Cambria Math"/>
+                </w:rPr>
+                <m:t>s</m:t>
+              </m:r>
+              <m:r>
+                <w:rPr>
+                  <w:rFonts w:ascii="Cambria Math" w:eastAsiaTheme="minorEastAsia" w:hAnsi="Cambria Math"/>
+                </w:rPr>
+                <m:t>0</m:t>
               </m:r>
             </m:e>
           </m:d>
@@ -4446,7 +4488,25 @@
                 <w:rPr>
                   <w:rFonts w:ascii="Cambria Math" w:eastAsiaTheme="minorEastAsia" w:hAnsi="Cambria Math"/>
                 </w:rPr>
-                <m:t>s=s1</m:t>
+                <m:t>s</m:t>
+              </m:r>
+              <m:r>
+                <w:rPr>
+                  <w:rFonts w:ascii="Cambria Math" w:eastAsiaTheme="minorEastAsia" w:hAnsi="Cambria Math"/>
+                </w:rPr>
+                <m:t>=</m:t>
+              </m:r>
+              <m:r>
+                <w:rPr>
+                  <w:rFonts w:ascii="Cambria Math" w:eastAsiaTheme="minorEastAsia" w:hAnsi="Cambria Math"/>
+                </w:rPr>
+                <m:t>s</m:t>
+              </m:r>
+              <m:r>
+                <w:rPr>
+                  <w:rFonts w:ascii="Cambria Math" w:eastAsiaTheme="minorEastAsia" w:hAnsi="Cambria Math"/>
+                </w:rPr>
+                <m:t>1</m:t>
               </m:r>
             </m:e>
           </m:d>
@@ -4608,7 +4668,25 @@
                 <w:rPr>
                   <w:rFonts w:ascii="Cambria Math" w:eastAsiaTheme="minorEastAsia" w:hAnsi="Cambria Math"/>
                 </w:rPr>
-                <m:t>s=s2</m:t>
+                <m:t>s</m:t>
+              </m:r>
+              <m:r>
+                <w:rPr>
+                  <w:rFonts w:ascii="Cambria Math" w:eastAsiaTheme="minorEastAsia" w:hAnsi="Cambria Math"/>
+                </w:rPr>
+                <m:t>=</m:t>
+              </m:r>
+              <m:r>
+                <w:rPr>
+                  <w:rFonts w:ascii="Cambria Math" w:eastAsiaTheme="minorEastAsia" w:hAnsi="Cambria Math"/>
+                </w:rPr>
+                <m:t>s</m:t>
+              </m:r>
+              <m:r>
+                <w:rPr>
+                  <w:rFonts w:ascii="Cambria Math" w:eastAsiaTheme="minorEastAsia" w:hAnsi="Cambria Math"/>
+                </w:rPr>
+                <m:t>2</m:t>
               </m:r>
             </m:e>
           </m:d>
@@ -4856,7 +4934,25 @@
                 <w:rPr>
                   <w:rFonts w:ascii="Cambria Math" w:eastAsiaTheme="minorEastAsia" w:hAnsi="Cambria Math"/>
                 </w:rPr>
-                <m:t>s=s0</m:t>
+                <m:t>s</m:t>
+              </m:r>
+              <m:r>
+                <w:rPr>
+                  <w:rFonts w:ascii="Cambria Math" w:eastAsiaTheme="minorEastAsia" w:hAnsi="Cambria Math"/>
+                </w:rPr>
+                <m:t>=</m:t>
+              </m:r>
+              <m:r>
+                <w:rPr>
+                  <w:rFonts w:ascii="Cambria Math" w:eastAsiaTheme="minorEastAsia" w:hAnsi="Cambria Math"/>
+                </w:rPr>
+                <m:t>s</m:t>
+              </m:r>
+              <m:r>
+                <w:rPr>
+                  <w:rFonts w:ascii="Cambria Math" w:eastAsiaTheme="minorEastAsia" w:hAnsi="Cambria Math"/>
+                </w:rPr>
+                <m:t>0</m:t>
               </m:r>
             </m:e>
           </m:d>
@@ -5021,7 +5117,25 @@
                 <w:rPr>
                   <w:rFonts w:ascii="Cambria Math" w:eastAsiaTheme="minorEastAsia" w:hAnsi="Cambria Math"/>
                 </w:rPr>
-                <m:t>s=s1</m:t>
+                <m:t>s</m:t>
+              </m:r>
+              <m:r>
+                <w:rPr>
+                  <w:rFonts w:ascii="Cambria Math" w:eastAsiaTheme="minorEastAsia" w:hAnsi="Cambria Math"/>
+                </w:rPr>
+                <m:t>=</m:t>
+              </m:r>
+              <m:r>
+                <w:rPr>
+                  <w:rFonts w:ascii="Cambria Math" w:eastAsiaTheme="minorEastAsia" w:hAnsi="Cambria Math"/>
+                </w:rPr>
+                <m:t>s</m:t>
+              </m:r>
+              <m:r>
+                <w:rPr>
+                  <w:rFonts w:ascii="Cambria Math" w:eastAsiaTheme="minorEastAsia" w:hAnsi="Cambria Math"/>
+                </w:rPr>
+                <m:t>1</m:t>
               </m:r>
             </m:e>
           </m:d>
@@ -5185,7 +5299,25 @@
                 <w:rPr>
                   <w:rFonts w:ascii="Cambria Math" w:eastAsiaTheme="minorEastAsia" w:hAnsi="Cambria Math"/>
                 </w:rPr>
-                <m:t>s=s2</m:t>
+                <m:t>s</m:t>
+              </m:r>
+              <m:r>
+                <w:rPr>
+                  <w:rFonts w:ascii="Cambria Math" w:eastAsiaTheme="minorEastAsia" w:hAnsi="Cambria Math"/>
+                </w:rPr>
+                <m:t>=</m:t>
+              </m:r>
+              <m:r>
+                <w:rPr>
+                  <w:rFonts w:ascii="Cambria Math" w:eastAsiaTheme="minorEastAsia" w:hAnsi="Cambria Math"/>
+                </w:rPr>
+                <m:t>s</m:t>
+              </m:r>
+              <m:r>
+                <w:rPr>
+                  <w:rFonts w:ascii="Cambria Math" w:eastAsiaTheme="minorEastAsia" w:hAnsi="Cambria Math"/>
+                </w:rPr>
+                <m:t>2</m:t>
               </m:r>
             </m:e>
           </m:d>
@@ -5559,7 +5691,15 @@
                   <w:sz w:val="24"/>
                   <w:szCs w:val="24"/>
                 </w:rPr>
-                <m:t>∈S</m:t>
+                <m:t>∈</m:t>
+              </m:r>
+              <m:r>
+                <w:rPr>
+                  <w:rFonts w:ascii="Cambria Math" w:hAnsi="Cambria Math"/>
+                  <w:sz w:val="24"/>
+                  <w:szCs w:val="24"/>
+                </w:rPr>
+                <m:t>S</m:t>
               </m:r>
             </m:sub>
             <m:sup/>
@@ -5892,7 +6032,15 @@
                   <w:sz w:val="24"/>
                   <w:szCs w:val="24"/>
                 </w:rPr>
-                <m:t>∈S</m:t>
+                <m:t>∈</m:t>
+              </m:r>
+              <m:r>
+                <w:rPr>
+                  <w:rFonts w:ascii="Cambria Math" w:hAnsi="Cambria Math"/>
+                  <w:sz w:val="24"/>
+                  <w:szCs w:val="24"/>
+                </w:rPr>
+                <m:t>S</m:t>
               </m:r>
             </m:sub>
             <m:sup/>
@@ -5950,7 +6098,15 @@
                       <w:sz w:val="24"/>
                       <w:szCs w:val="24"/>
                     </w:rPr>
-                    <m:t>∈S</m:t>
+                    <m:t>∈</m:t>
+                  </m:r>
+                  <m:r>
+                    <w:rPr>
+                      <w:rFonts w:ascii="Cambria Math" w:hAnsi="Cambria Math"/>
+                      <w:sz w:val="24"/>
+                      <w:szCs w:val="24"/>
+                    </w:rPr>
+                    <m:t>S</m:t>
                   </m:r>
                 </m:sub>
                 <m:sup/>
@@ -6421,7 +6577,15 @@
                   <w:sz w:val="24"/>
                   <w:szCs w:val="24"/>
                 </w:rPr>
-                <m:t>∈S</m:t>
+                <m:t>∈</m:t>
+              </m:r>
+              <m:r>
+                <w:rPr>
+                  <w:rFonts w:ascii="Cambria Math" w:hAnsi="Cambria Math"/>
+                  <w:sz w:val="24"/>
+                  <w:szCs w:val="24"/>
+                </w:rPr>
+                <m:t>S</m:t>
               </m:r>
             </m:sub>
             <m:sup/>
@@ -6479,7 +6643,15 @@
                       <w:sz w:val="24"/>
                       <w:szCs w:val="24"/>
                     </w:rPr>
-                    <m:t>∈S</m:t>
+                    <m:t>∈</m:t>
+                  </m:r>
+                  <m:r>
+                    <w:rPr>
+                      <w:rFonts w:ascii="Cambria Math" w:hAnsi="Cambria Math"/>
+                      <w:sz w:val="24"/>
+                      <w:szCs w:val="24"/>
+                    </w:rPr>
+                    <m:t>S</m:t>
                   </m:r>
                 </m:sub>
                 <m:sup/>
@@ -6537,7 +6709,15 @@
                           <w:sz w:val="24"/>
                           <w:szCs w:val="24"/>
                         </w:rPr>
-                        <m:t>∈S</m:t>
+                        <m:t>∈</m:t>
+                      </m:r>
+                      <m:r>
+                        <w:rPr>
+                          <w:rFonts w:ascii="Cambria Math" w:hAnsi="Cambria Math"/>
+                          <w:sz w:val="24"/>
+                          <w:szCs w:val="24"/>
+                        </w:rPr>
+                        <m:t>S</m:t>
                       </m:r>
                     </m:sub>
                     <m:sup/>
@@ -9347,7 +9527,18 @@
               <w:sz w:val="24"/>
               <w:szCs w:val="24"/>
             </w:rPr>
-            <m:t>⋅0.5</m:t>
+            <m:t>⋅</m:t>
+          </m:r>
+          <m:r>
+            <m:rPr>
+              <m:sty m:val="p"/>
+            </m:rPr>
+            <w:rPr>
+              <w:rFonts w:ascii="Cambria Math" w:hAnsi="Cambria Math"/>
+              <w:sz w:val="24"/>
+              <w:szCs w:val="24"/>
+            </w:rPr>
+            <m:t>0.5</m:t>
           </m:r>
           <m:r>
             <w:rPr>
@@ -12456,271 +12647,7 @@
             <w:sz w:val="24"/>
             <w:szCs w:val="24"/>
           </w:rPr>
-          <m:t>(0.6979⋅</m:t>
-        </m:r>
-        <m:r>
-          <m:rPr>
-            <m:sty m:val="p"/>
-          </m:rPr>
-          <w:rPr>
-            <w:rFonts w:ascii="Cambria Math" w:eastAsiaTheme="minorEastAsia" w:hAnsi="Cambria Math"/>
-            <w:sz w:val="24"/>
-            <w:szCs w:val="24"/>
-          </w:rPr>
-          <m:t xml:space="preserve"> (0.2 +0.7)</m:t>
-        </m:r>
-        <m:r>
-          <m:rPr>
-            <m:sty m:val="p"/>
-          </m:rPr>
-          <w:rPr>
-            <w:rFonts w:ascii="Cambria Math" w:eastAsiaTheme="minorEastAsia" w:hAnsi="Cambria Math"/>
-            <w:sz w:val="24"/>
-            <w:szCs w:val="24"/>
-          </w:rPr>
-          <m:t>⋅</m:t>
-        </m:r>
-        <m:r>
-          <m:rPr>
-            <m:sty m:val="p"/>
-          </m:rPr>
-          <w:rPr>
-            <w:rFonts w:ascii="Cambria Math" w:eastAsiaTheme="minorEastAsia" w:hAnsi="Cambria Math"/>
-            <w:sz w:val="24"/>
-            <w:szCs w:val="24"/>
-          </w:rPr>
-          <m:t xml:space="preserve"> 0.5 + </m:t>
-        </m:r>
-        <m:r>
-          <m:rPr>
-            <m:sty m:val="p"/>
-          </m:rPr>
-          <w:rPr>
-            <w:rFonts w:ascii="Cambria Math" w:eastAsiaTheme="minorEastAsia" w:hAnsi="Cambria Math"/>
-            <w:sz w:val="24"/>
-            <w:szCs w:val="24"/>
-          </w:rPr>
-          <m:t>0.</m:t>
-        </m:r>
-        <m:r>
-          <m:rPr>
-            <m:sty m:val="p"/>
-          </m:rPr>
-          <w:rPr>
-            <w:rFonts w:ascii="Cambria Math" w:eastAsiaTheme="minorEastAsia" w:hAnsi="Cambria Math"/>
-            <w:sz w:val="24"/>
-            <w:szCs w:val="24"/>
-          </w:rPr>
-          <m:t>1719</m:t>
-        </m:r>
-        <m:r>
-          <m:rPr>
-            <m:sty m:val="p"/>
-          </m:rPr>
-          <w:rPr>
-            <w:rFonts w:ascii="Cambria Math" w:eastAsiaTheme="minorEastAsia" w:hAnsi="Cambria Math"/>
-            <w:sz w:val="24"/>
-            <w:szCs w:val="24"/>
-          </w:rPr>
-          <m:t>⋅</m:t>
-        </m:r>
-        <m:r>
-          <m:rPr>
-            <m:sty m:val="p"/>
-          </m:rPr>
-          <w:rPr>
-            <w:rFonts w:ascii="Cambria Math" w:eastAsiaTheme="minorEastAsia" w:hAnsi="Cambria Math"/>
-            <w:sz w:val="24"/>
-            <w:szCs w:val="24"/>
-          </w:rPr>
-          <m:t xml:space="preserve"> (</m:t>
-        </m:r>
-        <m:r>
-          <m:rPr>
-            <m:sty m:val="p"/>
-          </m:rPr>
-          <w:rPr>
-            <w:rFonts w:ascii="Cambria Math" w:eastAsiaTheme="minorEastAsia" w:hAnsi="Cambria Math"/>
-            <w:sz w:val="24"/>
-            <w:szCs w:val="24"/>
-          </w:rPr>
-          <m:t>1</m:t>
-        </m:r>
-        <m:r>
-          <m:rPr>
-            <m:sty m:val="p"/>
-          </m:rPr>
-          <w:rPr>
-            <w:rFonts w:ascii="Cambria Math" w:eastAsiaTheme="minorEastAsia" w:hAnsi="Cambria Math"/>
-            <w:sz w:val="24"/>
-            <w:szCs w:val="24"/>
-          </w:rPr>
-          <m:t xml:space="preserve"> +</m:t>
-        </m:r>
-        <m:r>
-          <m:rPr>
-            <m:sty m:val="p"/>
-          </m:rPr>
-          <w:rPr>
-            <w:rFonts w:ascii="Cambria Math" w:eastAsiaTheme="minorEastAsia" w:hAnsi="Cambria Math"/>
-            <w:sz w:val="24"/>
-            <w:szCs w:val="24"/>
-          </w:rPr>
-          <m:t>0</m:t>
-        </m:r>
-        <m:r>
-          <m:rPr>
-            <m:sty m:val="p"/>
-          </m:rPr>
-          <w:rPr>
-            <w:rFonts w:ascii="Cambria Math" w:eastAsiaTheme="minorEastAsia" w:hAnsi="Cambria Math"/>
-            <w:sz w:val="24"/>
-            <w:szCs w:val="24"/>
-          </w:rPr>
-          <m:t>)</m:t>
-        </m:r>
-        <m:r>
-          <m:rPr>
-            <m:sty m:val="p"/>
-          </m:rPr>
-          <w:rPr>
-            <w:rFonts w:ascii="Cambria Math" w:eastAsiaTheme="minorEastAsia" w:hAnsi="Cambria Math"/>
-            <w:sz w:val="24"/>
-            <w:szCs w:val="24"/>
-          </w:rPr>
-          <m:t>⋅</m:t>
-        </m:r>
-        <m:r>
-          <m:rPr>
-            <m:sty m:val="p"/>
-          </m:rPr>
-          <w:rPr>
-            <w:rFonts w:ascii="Cambria Math" w:eastAsiaTheme="minorEastAsia" w:hAnsi="Cambria Math"/>
-            <w:sz w:val="24"/>
-            <w:szCs w:val="24"/>
-          </w:rPr>
-          <m:t xml:space="preserve"> 0.5 </m:t>
-        </m:r>
-        <m:r>
-          <m:rPr>
-            <m:sty m:val="p"/>
-          </m:rPr>
-          <w:rPr>
-            <w:rFonts w:ascii="Cambria Math" w:eastAsiaTheme="minorEastAsia" w:hAnsi="Cambria Math"/>
-            <w:sz w:val="24"/>
-            <w:szCs w:val="24"/>
-          </w:rPr>
-          <m:t xml:space="preserve"> +0.1302 </m:t>
-        </m:r>
-        <m:r>
-          <m:rPr>
-            <m:sty m:val="p"/>
-          </m:rPr>
-          <w:rPr>
-            <w:rFonts w:ascii="Cambria Math" w:eastAsiaTheme="minorEastAsia" w:hAnsi="Cambria Math"/>
-            <w:sz w:val="24"/>
-            <w:szCs w:val="24"/>
-          </w:rPr>
-          <m:t>⋅</m:t>
-        </m:r>
-        <m:r>
-          <m:rPr>
-            <m:sty m:val="p"/>
-          </m:rPr>
-          <w:rPr>
-            <w:rFonts w:ascii="Cambria Math" w:eastAsiaTheme="minorEastAsia" w:hAnsi="Cambria Math"/>
-            <w:sz w:val="24"/>
-            <w:szCs w:val="24"/>
-          </w:rPr>
-          <m:t xml:space="preserve"> (0.5 +0.5)</m:t>
-        </m:r>
-        <m:r>
-          <m:rPr>
-            <m:sty m:val="p"/>
-          </m:rPr>
-          <w:rPr>
-            <w:rFonts w:ascii="Cambria Math" w:eastAsiaTheme="minorEastAsia" w:hAnsi="Cambria Math"/>
-            <w:sz w:val="24"/>
-            <w:szCs w:val="24"/>
-          </w:rPr>
-          <m:t>⋅0.5</m:t>
-        </m:r>
-        <m:r>
-          <m:rPr>
-            <m:sty m:val="p"/>
-          </m:rPr>
-          <w:rPr>
-            <w:rFonts w:ascii="Cambria Math" w:eastAsiaTheme="minorEastAsia" w:hAnsi="Cambria Math"/>
-            <w:sz w:val="24"/>
-            <w:szCs w:val="24"/>
-          </w:rPr>
-          <m:t>) + (0.1979</m:t>
-        </m:r>
-        <m:r>
-          <m:rPr>
-            <m:sty m:val="p"/>
-          </m:rPr>
-          <w:rPr>
-            <w:rFonts w:ascii="Cambria Math" w:eastAsiaTheme="minorEastAsia" w:hAnsi="Cambria Math"/>
-            <w:sz w:val="24"/>
-            <w:szCs w:val="24"/>
-          </w:rPr>
-          <m:t>⋅</m:t>
-        </m:r>
-        <m:r>
-          <m:rPr>
-            <m:sty m:val="p"/>
-          </m:rPr>
-          <w:rPr>
-            <w:rFonts w:ascii="Cambria Math" w:eastAsiaTheme="minorEastAsia" w:hAnsi="Cambria Math"/>
-            <w:sz w:val="24"/>
-            <w:szCs w:val="24"/>
-          </w:rPr>
-          <m:t xml:space="preserve"> (0.2 +0.7)</m:t>
-        </m:r>
-        <m:r>
-          <m:rPr>
-            <m:sty m:val="p"/>
-          </m:rPr>
-          <w:rPr>
-            <w:rFonts w:ascii="Cambria Math" w:eastAsiaTheme="minorEastAsia" w:hAnsi="Cambria Math"/>
-            <w:sz w:val="24"/>
-            <w:szCs w:val="24"/>
-          </w:rPr>
-          <m:t>⋅</m:t>
-        </m:r>
-        <m:r>
-          <m:rPr>
-            <m:sty m:val="p"/>
-          </m:rPr>
-          <w:rPr>
-            <w:rFonts w:ascii="Cambria Math" w:eastAsiaTheme="minorEastAsia" w:hAnsi="Cambria Math"/>
-            <w:sz w:val="24"/>
-            <w:szCs w:val="24"/>
-          </w:rPr>
-          <m:t xml:space="preserve"> 0.5</m:t>
-        </m:r>
-        <m:r>
-          <m:rPr>
-            <m:sty m:val="p"/>
-          </m:rPr>
-          <w:rPr>
-            <w:rFonts w:ascii="Cambria Math" w:eastAsiaTheme="minorEastAsia" w:hAnsi="Cambria Math"/>
-            <w:sz w:val="24"/>
-            <w:szCs w:val="24"/>
-          </w:rPr>
-          <m:t xml:space="preserve"> + </m:t>
-        </m:r>
-        <m:r>
-          <m:rPr>
-            <m:sty m:val="p"/>
-          </m:rPr>
-          <w:rPr>
-            <w:rFonts w:ascii="Cambria Math" w:eastAsiaTheme="minorEastAsia" w:hAnsi="Cambria Math"/>
-            <w:sz w:val="24"/>
-            <w:szCs w:val="24"/>
-          </w:rPr>
-          <m:t>0.2507 ⋅ (1 +0)⋅ 0.5</m:t>
+          <m:t>(0.6979⋅ (0.2 +0.7)⋅ 0.5 + 0.1719⋅ (1 +0)⋅ 0.5  +0.1302 ⋅ (0.5 +0.5)⋅0.5) + (0.1979⋅ (0.2 +0.7)⋅ 0.5 + 0.2507 ⋅ (1 +0)⋅ 0.5</m:t>
         </m:r>
         <m:r>
           <w:rPr>
@@ -12739,40 +12666,7 @@
             <w:sz w:val="24"/>
             <w:szCs w:val="24"/>
           </w:rPr>
-          <m:t>⋅ (</m:t>
-        </m:r>
-        <m:r>
-          <m:rPr>
-            <m:sty m:val="p"/>
-          </m:rPr>
-          <w:rPr>
-            <w:rFonts w:ascii="Cambria Math" w:eastAsiaTheme="minorEastAsia" w:hAnsi="Cambria Math"/>
-            <w:sz w:val="24"/>
-            <w:szCs w:val="24"/>
-          </w:rPr>
-          <m:t>0.5 + 0.5</m:t>
-        </m:r>
-        <m:r>
-          <m:rPr>
-            <m:sty m:val="p"/>
-          </m:rPr>
-          <w:rPr>
-            <w:rFonts w:ascii="Cambria Math" w:eastAsiaTheme="minorEastAsia" w:hAnsi="Cambria Math"/>
-            <w:sz w:val="24"/>
-            <w:szCs w:val="24"/>
-          </w:rPr>
-          <m:t>)⋅ 0.5</m:t>
-        </m:r>
-        <m:r>
-          <m:rPr>
-            <m:sty m:val="p"/>
-          </m:rPr>
-          <w:rPr>
-            <w:rFonts w:ascii="Cambria Math" w:eastAsiaTheme="minorEastAsia" w:hAnsi="Cambria Math"/>
-            <w:sz w:val="24"/>
-            <w:szCs w:val="24"/>
-          </w:rPr>
-          <m:t>)</m:t>
+          <m:t>⋅ (0.5 + 0.5)⋅ 0.5)</m:t>
         </m:r>
         <m:r>
           <w:rPr>
@@ -12780,47 +12674,7 @@
             <w:sz w:val="24"/>
             <w:szCs w:val="24"/>
           </w:rPr>
-          <m:t xml:space="preserve"> = 0.45 + 0.5 +</m:t>
-        </m:r>
-        <m:r>
-          <w:rPr>
-            <w:rFonts w:ascii="Cambria Math" w:eastAsiaTheme="minorEastAsia" w:hAnsi="Cambria Math"/>
-            <w:sz w:val="24"/>
-            <w:szCs w:val="24"/>
-          </w:rPr>
-          <m:t xml:space="preserve"> </m:t>
-        </m:r>
-        <m:r>
-          <w:rPr>
-            <w:rFonts w:ascii="Cambria Math" w:eastAsiaTheme="minorEastAsia" w:hAnsi="Cambria Math"/>
-            <w:sz w:val="24"/>
-            <w:szCs w:val="24"/>
-          </w:rPr>
-          <m:t>0.465105</m:t>
-        </m:r>
-        <m:r>
-          <w:rPr>
-            <w:rFonts w:ascii="Cambria Math" w:eastAsiaTheme="minorEastAsia" w:hAnsi="Cambria Math"/>
-            <w:sz w:val="24"/>
-            <w:szCs w:val="24"/>
-          </w:rPr>
-          <m:t xml:space="preserve"> + </m:t>
-        </m:r>
-        <m:r>
-          <w:rPr>
-            <w:rFonts w:ascii="Cambria Math" w:eastAsiaTheme="minorEastAsia" w:hAnsi="Cambria Math"/>
-            <w:sz w:val="24"/>
-            <w:szCs w:val="24"/>
-          </w:rPr>
-          <m:t>0.490105</m:t>
-        </m:r>
-        <m:r>
-          <w:rPr>
-            <w:rFonts w:ascii="Cambria Math" w:eastAsiaTheme="minorEastAsia" w:hAnsi="Cambria Math"/>
-            <w:sz w:val="24"/>
-            <w:szCs w:val="24"/>
-          </w:rPr>
-          <m:t xml:space="preserve"> = </m:t>
+          <m:t xml:space="preserve"> = 0.45 + 0.5 + 0.465105 + 0.490105 = </m:t>
         </m:r>
         <m:r>
           <m:rPr>
@@ -12850,6 +12704,1830 @@
         </w:rPr>
         <w:t xml:space="preserve"> </w:t>
       </w:r>
+    </w:p>
+    <w:p>
+      <w:pPr>
+        <w:pStyle w:val="ListParagraph"/>
+        <w:ind w:left="630"/>
+        <w:rPr>
+          <w:rFonts w:eastAsiaTheme="minorEastAsia"/>
+          <w:sz w:val="24"/>
+          <w:szCs w:val="24"/>
+        </w:rPr>
+      </w:pPr>
+      <w:r>
+        <w:rPr>
+          <w:rFonts w:eastAsiaTheme="minorEastAsia"/>
+          <w:sz w:val="24"/>
+          <w:szCs w:val="24"/>
+        </w:rPr>
+        <w:lastRenderedPageBreak/>
+        <w:t>Or in vector representation –</w:t>
+      </w:r>
+    </w:p>
+    <w:p>
+      <w:pPr>
+        <w:pStyle w:val="ListParagraph"/>
+        <w:ind w:left="630"/>
+        <w:rPr>
+          <w:rFonts w:eastAsiaTheme="minorEastAsia"/>
+          <w:sz w:val="24"/>
+          <w:szCs w:val="24"/>
+        </w:rPr>
+      </w:pPr>
+      <m:oMathPara>
+        <m:oMath>
+          <m:sSub>
+            <m:sSubPr>
+              <m:ctrlPr>
+                <w:rPr>
+                  <w:rFonts w:ascii="Cambria Math" w:eastAsiaTheme="minorEastAsia" w:hAnsi="Cambria Math"/>
+                  <w:i/>
+                  <w:sz w:val="24"/>
+                  <w:szCs w:val="24"/>
+                </w:rPr>
+              </m:ctrlPr>
+            </m:sSubPr>
+            <m:e>
+              <m:acc>
+                <m:accPr>
+                  <m:chr m:val="⃗"/>
+                  <m:ctrlPr>
+                    <w:rPr>
+                      <w:rFonts w:ascii="Cambria Math" w:eastAsiaTheme="minorEastAsia" w:hAnsi="Cambria Math"/>
+                      <w:i/>
+                      <w:sz w:val="24"/>
+                      <w:szCs w:val="24"/>
+                    </w:rPr>
+                  </m:ctrlPr>
+                </m:accPr>
+                <m:e>
+                  <m:r>
+                    <w:rPr>
+                      <w:rFonts w:ascii="Cambria Math" w:eastAsiaTheme="minorEastAsia" w:hAnsi="Cambria Math"/>
+                      <w:sz w:val="24"/>
+                      <w:szCs w:val="24"/>
+                    </w:rPr>
+                    <m:t>v</m:t>
+                  </m:r>
+                </m:e>
+              </m:acc>
+            </m:e>
+            <m:sub>
+              <m:r>
+                <w:rPr>
+                  <w:rFonts w:ascii="Cambria Math" w:eastAsiaTheme="minorEastAsia" w:hAnsi="Cambria Math"/>
+                  <w:sz w:val="24"/>
+                  <w:szCs w:val="24"/>
+                </w:rPr>
+                <m:t>s0</m:t>
+              </m:r>
+            </m:sub>
+          </m:sSub>
+          <m:r>
+            <w:rPr>
+              <w:rFonts w:ascii="Cambria Math" w:eastAsiaTheme="minorEastAsia" w:hAnsi="Cambria Math"/>
+              <w:sz w:val="24"/>
+              <w:szCs w:val="24"/>
+            </w:rPr>
+            <m:t>(</m:t>
+          </m:r>
+          <m:sSup>
+            <m:sSupPr>
+              <m:ctrlPr>
+                <w:rPr>
+                  <w:rFonts w:ascii="Cambria Math" w:eastAsiaTheme="minorEastAsia" w:hAnsi="Cambria Math"/>
+                  <w:i/>
+                  <w:sz w:val="24"/>
+                  <w:szCs w:val="24"/>
+                </w:rPr>
+              </m:ctrlPr>
+            </m:sSupPr>
+            <m:e>
+              <m:r>
+                <w:rPr>
+                  <w:rFonts w:ascii="Cambria Math" w:eastAsiaTheme="minorEastAsia" w:hAnsi="Cambria Math"/>
+                  <w:sz w:val="24"/>
+                  <w:szCs w:val="24"/>
+                </w:rPr>
+                <m:t>P</m:t>
+              </m:r>
+            </m:e>
+            <m:sup>
+              <m:r>
+                <w:rPr>
+                  <w:rFonts w:ascii="Cambria Math" w:eastAsiaTheme="minorEastAsia" w:hAnsi="Cambria Math"/>
+                  <w:sz w:val="24"/>
+                  <w:szCs w:val="24"/>
+                </w:rPr>
+                <m:t>0</m:t>
+              </m:r>
+            </m:sup>
+          </m:sSup>
+          <m:acc>
+            <m:accPr>
+              <m:chr m:val="⃗"/>
+              <m:ctrlPr>
+                <w:rPr>
+                  <w:rFonts w:ascii="Cambria Math" w:eastAsiaTheme="minorEastAsia" w:hAnsi="Cambria Math"/>
+                  <w:i/>
+                  <w:sz w:val="24"/>
+                  <w:szCs w:val="24"/>
+                </w:rPr>
+              </m:ctrlPr>
+            </m:accPr>
+            <m:e>
+              <m:r>
+                <w:rPr>
+                  <w:rFonts w:ascii="Cambria Math" w:eastAsiaTheme="minorEastAsia" w:hAnsi="Cambria Math"/>
+                  <w:sz w:val="24"/>
+                  <w:szCs w:val="24"/>
+                </w:rPr>
+                <m:t>r</m:t>
+              </m:r>
+            </m:e>
+          </m:acc>
+          <m:r>
+            <w:rPr>
+              <w:rFonts w:ascii="Cambria Math" w:eastAsiaTheme="minorEastAsia" w:hAnsi="Cambria Math"/>
+              <w:sz w:val="24"/>
+              <w:szCs w:val="24"/>
+            </w:rPr>
+            <m:t>+</m:t>
+          </m:r>
+          <m:sSup>
+            <m:sSupPr>
+              <m:ctrlPr>
+                <w:rPr>
+                  <w:rFonts w:ascii="Cambria Math" w:eastAsiaTheme="minorEastAsia" w:hAnsi="Cambria Math"/>
+                  <w:i/>
+                  <w:sz w:val="24"/>
+                  <w:szCs w:val="24"/>
+                </w:rPr>
+              </m:ctrlPr>
+            </m:sSupPr>
+            <m:e>
+              <m:r>
+                <w:rPr>
+                  <w:rFonts w:ascii="Cambria Math" w:eastAsiaTheme="minorEastAsia" w:hAnsi="Cambria Math"/>
+                  <w:sz w:val="24"/>
+                  <w:szCs w:val="24"/>
+                </w:rPr>
+                <m:t>P</m:t>
+              </m:r>
+            </m:e>
+            <m:sup>
+              <m:r>
+                <w:rPr>
+                  <w:rFonts w:ascii="Cambria Math" w:eastAsiaTheme="minorEastAsia" w:hAnsi="Cambria Math"/>
+                  <w:sz w:val="24"/>
+                  <w:szCs w:val="24"/>
+                </w:rPr>
+                <m:t>1</m:t>
+              </m:r>
+            </m:sup>
+          </m:sSup>
+          <m:acc>
+            <m:accPr>
+              <m:chr m:val="⃗"/>
+              <m:ctrlPr>
+                <w:rPr>
+                  <w:rFonts w:ascii="Cambria Math" w:eastAsiaTheme="minorEastAsia" w:hAnsi="Cambria Math"/>
+                  <w:i/>
+                  <w:sz w:val="24"/>
+                  <w:szCs w:val="24"/>
+                </w:rPr>
+              </m:ctrlPr>
+            </m:accPr>
+            <m:e>
+              <m:r>
+                <w:rPr>
+                  <w:rFonts w:ascii="Cambria Math" w:eastAsiaTheme="minorEastAsia" w:hAnsi="Cambria Math"/>
+                  <w:sz w:val="24"/>
+                  <w:szCs w:val="24"/>
+                </w:rPr>
+                <m:t>r</m:t>
+              </m:r>
+            </m:e>
+          </m:acc>
+          <m:r>
+            <w:rPr>
+              <w:rFonts w:ascii="Cambria Math" w:eastAsiaTheme="minorEastAsia" w:hAnsi="Cambria Math"/>
+              <w:sz w:val="24"/>
+              <w:szCs w:val="24"/>
+            </w:rPr>
+            <m:t>+</m:t>
+          </m:r>
+          <m:sSup>
+            <m:sSupPr>
+              <m:ctrlPr>
+                <w:rPr>
+                  <w:rFonts w:ascii="Cambria Math" w:eastAsiaTheme="minorEastAsia" w:hAnsi="Cambria Math"/>
+                  <w:i/>
+                  <w:sz w:val="24"/>
+                  <w:szCs w:val="24"/>
+                </w:rPr>
+              </m:ctrlPr>
+            </m:sSupPr>
+            <m:e>
+              <m:r>
+                <w:rPr>
+                  <w:rFonts w:ascii="Cambria Math" w:eastAsiaTheme="minorEastAsia" w:hAnsi="Cambria Math"/>
+                  <w:sz w:val="24"/>
+                  <w:szCs w:val="24"/>
+                </w:rPr>
+                <m:t>P</m:t>
+              </m:r>
+            </m:e>
+            <m:sup>
+              <m:r>
+                <w:rPr>
+                  <w:rFonts w:ascii="Cambria Math" w:eastAsiaTheme="minorEastAsia" w:hAnsi="Cambria Math"/>
+                  <w:sz w:val="24"/>
+                  <w:szCs w:val="24"/>
+                </w:rPr>
+                <m:t>2</m:t>
+              </m:r>
+            </m:sup>
+          </m:sSup>
+          <m:acc>
+            <m:accPr>
+              <m:chr m:val="⃗"/>
+              <m:ctrlPr>
+                <w:rPr>
+                  <w:rFonts w:ascii="Cambria Math" w:eastAsiaTheme="minorEastAsia" w:hAnsi="Cambria Math"/>
+                  <w:i/>
+                  <w:sz w:val="24"/>
+                  <w:szCs w:val="24"/>
+                </w:rPr>
+              </m:ctrlPr>
+            </m:accPr>
+            <m:e>
+              <m:r>
+                <w:rPr>
+                  <w:rFonts w:ascii="Cambria Math" w:eastAsiaTheme="minorEastAsia" w:hAnsi="Cambria Math"/>
+                  <w:sz w:val="24"/>
+                  <w:szCs w:val="24"/>
+                </w:rPr>
+                <m:t>r</m:t>
+              </m:r>
+            </m:e>
+          </m:acc>
+          <m:r>
+            <w:rPr>
+              <w:rFonts w:ascii="Cambria Math" w:eastAsiaTheme="minorEastAsia" w:hAnsi="Cambria Math"/>
+              <w:sz w:val="24"/>
+              <w:szCs w:val="24"/>
+            </w:rPr>
+            <m:t>+</m:t>
+          </m:r>
+          <m:sSup>
+            <m:sSupPr>
+              <m:ctrlPr>
+                <w:rPr>
+                  <w:rFonts w:ascii="Cambria Math" w:eastAsiaTheme="minorEastAsia" w:hAnsi="Cambria Math"/>
+                  <w:i/>
+                  <w:sz w:val="24"/>
+                  <w:szCs w:val="24"/>
+                </w:rPr>
+              </m:ctrlPr>
+            </m:sSupPr>
+            <m:e>
+              <m:r>
+                <w:rPr>
+                  <w:rFonts w:ascii="Cambria Math" w:eastAsiaTheme="minorEastAsia" w:hAnsi="Cambria Math"/>
+                  <w:sz w:val="24"/>
+                  <w:szCs w:val="24"/>
+                </w:rPr>
+                <m:t>P</m:t>
+              </m:r>
+            </m:e>
+            <m:sup>
+              <m:r>
+                <w:rPr>
+                  <w:rFonts w:ascii="Cambria Math" w:eastAsiaTheme="minorEastAsia" w:hAnsi="Cambria Math"/>
+                  <w:sz w:val="24"/>
+                  <w:szCs w:val="24"/>
+                </w:rPr>
+                <m:t>3</m:t>
+              </m:r>
+            </m:sup>
+          </m:sSup>
+          <m:acc>
+            <m:accPr>
+              <m:chr m:val="⃗"/>
+              <m:ctrlPr>
+                <w:rPr>
+                  <w:rFonts w:ascii="Cambria Math" w:eastAsiaTheme="minorEastAsia" w:hAnsi="Cambria Math"/>
+                  <w:i/>
+                  <w:sz w:val="24"/>
+                  <w:szCs w:val="24"/>
+                </w:rPr>
+              </m:ctrlPr>
+            </m:accPr>
+            <m:e>
+              <m:r>
+                <w:rPr>
+                  <w:rFonts w:ascii="Cambria Math" w:eastAsiaTheme="minorEastAsia" w:hAnsi="Cambria Math"/>
+                  <w:sz w:val="24"/>
+                  <w:szCs w:val="24"/>
+                </w:rPr>
+                <m:t>r</m:t>
+              </m:r>
+            </m:e>
+          </m:acc>
+          <m:r>
+            <w:rPr>
+              <w:rFonts w:ascii="Cambria Math" w:eastAsiaTheme="minorEastAsia" w:hAnsi="Cambria Math"/>
+              <w:sz w:val="24"/>
+              <w:szCs w:val="24"/>
+            </w:rPr>
+            <m:t>)</m:t>
+          </m:r>
+        </m:oMath>
+      </m:oMathPara>
+    </w:p>
+    <w:p>
+      <w:pPr>
+        <w:pStyle w:val="ListParagraph"/>
+        <w:ind w:left="630"/>
+        <w:rPr>
+          <w:rFonts w:eastAsiaTheme="minorEastAsia"/>
+          <w:sz w:val="24"/>
+          <w:szCs w:val="24"/>
+        </w:rPr>
+      </w:pPr>
+    </w:p>
+    <w:p>
+      <w:pPr>
+        <w:pStyle w:val="ListParagraph"/>
+        <w:ind w:left="630"/>
+        <w:rPr>
+          <w:rFonts w:eastAsiaTheme="minorEastAsia"/>
+          <w:sz w:val="24"/>
+          <w:szCs w:val="24"/>
+        </w:rPr>
+      </w:pPr>
+      <w:r>
+        <w:rPr>
+          <w:rFonts w:eastAsiaTheme="minorEastAsia"/>
+          <w:sz w:val="24"/>
+          <w:szCs w:val="24"/>
+        </w:rPr>
+        <w:t xml:space="preserve">When we define </w:t>
+      </w:r>
+      <m:oMath>
+        <m:acc>
+          <m:accPr>
+            <m:chr m:val="⃗"/>
+            <m:ctrlPr>
+              <w:rPr>
+                <w:rFonts w:ascii="Cambria Math" w:eastAsiaTheme="minorEastAsia" w:hAnsi="Cambria Math"/>
+                <w:i/>
+                <w:sz w:val="24"/>
+                <w:szCs w:val="24"/>
+              </w:rPr>
+            </m:ctrlPr>
+          </m:accPr>
+          <m:e>
+            <m:r>
+              <w:rPr>
+                <w:rFonts w:ascii="Cambria Math" w:eastAsiaTheme="minorEastAsia" w:hAnsi="Cambria Math"/>
+                <w:sz w:val="24"/>
+                <w:szCs w:val="24"/>
+              </w:rPr>
+              <m:t>r</m:t>
+            </m:r>
+          </m:e>
+        </m:acc>
+      </m:oMath>
+      <w:r>
+        <w:rPr>
+          <w:rFonts w:eastAsiaTheme="minorEastAsia"/>
+          <w:sz w:val="24"/>
+          <w:szCs w:val="24"/>
+        </w:rPr>
+        <w:t xml:space="preserve"> as-</w:t>
+      </w:r>
+    </w:p>
+    <w:p>
+      <w:pPr>
+        <w:pStyle w:val="ListParagraph"/>
+        <w:ind w:left="630"/>
+        <w:rPr>
+          <w:rFonts w:eastAsiaTheme="minorEastAsia"/>
+          <w:sz w:val="24"/>
+          <w:szCs w:val="24"/>
+        </w:rPr>
+      </w:pPr>
+      <w:r>
+        <w:rPr>
+          <w:rFonts w:eastAsiaTheme="minorEastAsia"/>
+          <w:sz w:val="24"/>
+          <w:szCs w:val="24"/>
+        </w:rPr>
+        <w:tab/>
+      </w:r>
+      <w:r>
+        <w:rPr>
+          <w:rFonts w:eastAsiaTheme="minorEastAsia"/>
+          <w:sz w:val="24"/>
+          <w:szCs w:val="24"/>
+        </w:rPr>
+        <w:tab/>
+      </w:r>
+      <m:oMath>
+        <m:acc>
+          <m:accPr>
+            <m:chr m:val="⃗"/>
+            <m:ctrlPr>
+              <w:rPr>
+                <w:rFonts w:ascii="Cambria Math" w:eastAsiaTheme="minorEastAsia" w:hAnsi="Cambria Math"/>
+                <w:i/>
+                <w:sz w:val="24"/>
+                <w:szCs w:val="24"/>
+              </w:rPr>
+            </m:ctrlPr>
+          </m:accPr>
+          <m:e>
+            <m:r>
+              <w:rPr>
+                <w:rFonts w:ascii="Cambria Math" w:eastAsiaTheme="minorEastAsia" w:hAnsi="Cambria Math"/>
+                <w:sz w:val="24"/>
+                <w:szCs w:val="24"/>
+              </w:rPr>
+              <m:t>r</m:t>
+            </m:r>
+          </m:e>
+        </m:acc>
+        <m:r>
+          <w:rPr>
+            <w:rFonts w:ascii="Cambria Math" w:eastAsiaTheme="minorEastAsia" w:hAnsi="Cambria Math"/>
+            <w:sz w:val="24"/>
+            <w:szCs w:val="24"/>
+          </w:rPr>
+          <m:t>=</m:t>
+        </m:r>
+        <m:sSub>
+          <m:sSubPr>
+            <m:ctrlPr>
+              <w:rPr>
+                <w:rFonts w:ascii="Cambria Math" w:eastAsiaTheme="minorEastAsia" w:hAnsi="Cambria Math"/>
+                <w:i/>
+                <w:sz w:val="24"/>
+                <w:szCs w:val="24"/>
+              </w:rPr>
+            </m:ctrlPr>
+          </m:sSubPr>
+          <m:e>
+            <m:acc>
+              <m:accPr>
+                <m:chr m:val="⃗"/>
+                <m:ctrlPr>
+                  <w:rPr>
+                    <w:rFonts w:ascii="Cambria Math" w:eastAsiaTheme="minorEastAsia" w:hAnsi="Cambria Math"/>
+                    <w:i/>
+                    <w:sz w:val="24"/>
+                    <w:szCs w:val="24"/>
+                  </w:rPr>
+                </m:ctrlPr>
+              </m:accPr>
+              <m:e>
+                <m:r>
+                  <w:rPr>
+                    <w:rFonts w:ascii="Cambria Math" w:eastAsiaTheme="minorEastAsia" w:hAnsi="Cambria Math"/>
+                    <w:sz w:val="24"/>
+                    <w:szCs w:val="24"/>
+                  </w:rPr>
+                  <m:t>r</m:t>
+                </m:r>
+              </m:e>
+            </m:acc>
+          </m:e>
+          <m:sub>
+            <m:r>
+              <w:rPr>
+                <w:rFonts w:ascii="Cambria Math" w:eastAsiaTheme="minorEastAsia" w:hAnsi="Cambria Math"/>
+                <w:sz w:val="24"/>
+                <w:szCs w:val="24"/>
+              </w:rPr>
+              <m:t>t</m:t>
+            </m:r>
+          </m:sub>
+        </m:sSub>
+        <m:r>
+          <w:rPr>
+            <w:rFonts w:ascii="Cambria Math" w:eastAsiaTheme="minorEastAsia" w:hAnsi="Cambria Math"/>
+            <w:sz w:val="24"/>
+            <w:szCs w:val="24"/>
+          </w:rPr>
+          <m:t>=</m:t>
+        </m:r>
+        <m:d>
+          <m:dPr>
+            <m:ctrlPr>
+              <w:rPr>
+                <w:rFonts w:ascii="Cambria Math" w:eastAsiaTheme="minorEastAsia" w:hAnsi="Cambria Math"/>
+                <w:i/>
+                <w:sz w:val="24"/>
+                <w:szCs w:val="24"/>
+              </w:rPr>
+            </m:ctrlPr>
+          </m:dPr>
+          <m:e>
+            <m:m>
+              <m:mPr>
+                <m:mcs>
+                  <m:mc>
+                    <m:mcPr>
+                      <m:count m:val="1"/>
+                      <m:mcJc m:val="center"/>
+                    </m:mcPr>
+                  </m:mc>
+                </m:mcs>
+                <m:ctrlPr>
+                  <w:rPr>
+                    <w:rFonts w:ascii="Cambria Math" w:eastAsiaTheme="minorEastAsia" w:hAnsi="Cambria Math"/>
+                    <w:i/>
+                    <w:sz w:val="24"/>
+                    <w:szCs w:val="24"/>
+                  </w:rPr>
+                </m:ctrlPr>
+              </m:mPr>
+              <m:mr>
+                <m:e>
+                  <m:f>
+                    <m:fPr>
+                      <m:ctrlPr>
+                        <w:rPr>
+                          <w:rFonts w:ascii="Cambria Math" w:hAnsi="Cambria Math"/>
+                          <w:i/>
+                        </w:rPr>
+                      </m:ctrlPr>
+                    </m:fPr>
+                    <m:num>
+                      <m:r>
+                        <w:rPr>
+                          <w:rFonts w:ascii="Cambria Math" w:hAnsi="Cambria Math"/>
+                        </w:rPr>
+                        <m:t>1</m:t>
+                      </m:r>
+                    </m:num>
+                    <m:den>
+                      <m:r>
+                        <w:rPr>
+                          <w:rFonts w:ascii="Cambria Math" w:hAnsi="Cambria Math"/>
+                        </w:rPr>
+                        <m:t>2</m:t>
+                      </m:r>
+                    </m:den>
+                  </m:f>
+                  <m:r>
+                    <w:rPr>
+                      <w:rFonts w:ascii="Cambria Math" w:hAnsi="Cambria Math"/>
+                    </w:rPr>
+                    <m:t>(</m:t>
+                  </m:r>
+                  <m:sSub>
+                    <m:sSubPr>
+                      <m:ctrlPr>
+                        <w:rPr>
+                          <w:rFonts w:ascii="Cambria Math" w:hAnsi="Cambria Math"/>
+                          <w:i/>
+                        </w:rPr>
+                      </m:ctrlPr>
+                    </m:sSubPr>
+                    <m:e>
+                      <m:r>
+                        <w:rPr>
+                          <w:rFonts w:ascii="Cambria Math" w:hAnsi="Cambria Math"/>
+                        </w:rPr>
+                        <m:t>r</m:t>
+                      </m:r>
+                    </m:e>
+                    <m:sub>
+                      <m:r>
+                        <w:rPr>
+                          <w:rFonts w:ascii="Cambria Math" w:hAnsi="Cambria Math"/>
+                        </w:rPr>
+                        <m:t>t</m:t>
+                      </m:r>
+                    </m:sub>
+                  </m:sSub>
+                  <m:d>
+                    <m:dPr>
+                      <m:ctrlPr>
+                        <w:rPr>
+                          <w:rFonts w:ascii="Cambria Math" w:hAnsi="Cambria Math"/>
+                          <w:i/>
+                        </w:rPr>
+                      </m:ctrlPr>
+                    </m:dPr>
+                    <m:e>
+                      <m:r>
+                        <w:rPr>
+                          <w:rFonts w:ascii="Cambria Math" w:hAnsi="Cambria Math"/>
+                        </w:rPr>
+                        <m:t>s0,</m:t>
+                      </m:r>
+                      <m:sSub>
+                        <m:sSubPr>
+                          <m:ctrlPr>
+                            <w:rPr>
+                              <w:rFonts w:ascii="Cambria Math" w:hAnsi="Cambria Math"/>
+                              <w:bCs/>
+                              <w:i/>
+                            </w:rPr>
+                          </m:ctrlPr>
+                        </m:sSubPr>
+                        <m:e>
+                          <m:r>
+                            <w:rPr>
+                              <w:rFonts w:ascii="Cambria Math" w:hAnsi="Cambria Math"/>
+                            </w:rPr>
+                            <m:t>a</m:t>
+                          </m:r>
+                        </m:e>
+                        <m:sub>
+                          <m:r>
+                            <w:rPr>
+                              <w:rFonts w:ascii="Cambria Math" w:hAnsi="Cambria Math"/>
+                            </w:rPr>
+                            <m:t>t</m:t>
+                          </m:r>
+                        </m:sub>
+                      </m:sSub>
+                      <m:r>
+                        <w:rPr>
+                          <w:rFonts w:ascii="Cambria Math" w:hAnsi="Cambria Math"/>
+                        </w:rPr>
+                        <m:t>=1</m:t>
+                      </m:r>
+                    </m:e>
+                  </m:d>
+                  <m:r>
+                    <w:rPr>
+                      <w:rFonts w:ascii="Cambria Math" w:hAnsi="Cambria Math"/>
+                    </w:rPr>
+                    <m:t>+</m:t>
+                  </m:r>
+                  <m:sSub>
+                    <m:sSubPr>
+                      <m:ctrlPr>
+                        <w:rPr>
+                          <w:rFonts w:ascii="Cambria Math" w:hAnsi="Cambria Math"/>
+                          <w:i/>
+                        </w:rPr>
+                      </m:ctrlPr>
+                    </m:sSubPr>
+                    <m:e>
+                      <m:r>
+                        <w:rPr>
+                          <w:rFonts w:ascii="Cambria Math" w:hAnsi="Cambria Math"/>
+                        </w:rPr>
+                        <m:t>r</m:t>
+                      </m:r>
+                    </m:e>
+                    <m:sub>
+                      <m:r>
+                        <w:rPr>
+                          <w:rFonts w:ascii="Cambria Math" w:hAnsi="Cambria Math"/>
+                        </w:rPr>
+                        <m:t>t</m:t>
+                      </m:r>
+                    </m:sub>
+                  </m:sSub>
+                  <m:d>
+                    <m:dPr>
+                      <m:ctrlPr>
+                        <w:rPr>
+                          <w:rFonts w:ascii="Cambria Math" w:hAnsi="Cambria Math"/>
+                          <w:i/>
+                        </w:rPr>
+                      </m:ctrlPr>
+                    </m:dPr>
+                    <m:e>
+                      <m:r>
+                        <w:rPr>
+                          <w:rFonts w:ascii="Cambria Math" w:hAnsi="Cambria Math"/>
+                        </w:rPr>
+                        <m:t>s0,</m:t>
+                      </m:r>
+                      <m:sSub>
+                        <m:sSubPr>
+                          <m:ctrlPr>
+                            <w:rPr>
+                              <w:rFonts w:ascii="Cambria Math" w:hAnsi="Cambria Math"/>
+                              <w:bCs/>
+                              <w:i/>
+                            </w:rPr>
+                          </m:ctrlPr>
+                        </m:sSubPr>
+                        <m:e>
+                          <m:r>
+                            <w:rPr>
+                              <w:rFonts w:ascii="Cambria Math" w:hAnsi="Cambria Math"/>
+                            </w:rPr>
+                            <m:t>a</m:t>
+                          </m:r>
+                        </m:e>
+                        <m:sub>
+                          <m:r>
+                            <w:rPr>
+                              <w:rFonts w:ascii="Cambria Math" w:hAnsi="Cambria Math"/>
+                            </w:rPr>
+                            <m:t>t</m:t>
+                          </m:r>
+                        </m:sub>
+                      </m:sSub>
+                      <m:r>
+                        <w:rPr>
+                          <w:rFonts w:ascii="Cambria Math" w:hAnsi="Cambria Math"/>
+                        </w:rPr>
+                        <m:t>=2</m:t>
+                      </m:r>
+                    </m:e>
+                  </m:d>
+                  <m:r>
+                    <w:rPr>
+                      <w:rFonts w:ascii="Cambria Math" w:hAnsi="Cambria Math"/>
+                    </w:rPr>
+                    <m:t>)</m:t>
+                  </m:r>
+                </m:e>
+              </m:mr>
+              <m:mr>
+                <m:e>
+                  <m:f>
+                    <m:fPr>
+                      <m:ctrlPr>
+                        <w:rPr>
+                          <w:rFonts w:ascii="Cambria Math" w:hAnsi="Cambria Math"/>
+                          <w:i/>
+                        </w:rPr>
+                      </m:ctrlPr>
+                    </m:fPr>
+                    <m:num>
+                      <m:r>
+                        <w:rPr>
+                          <w:rFonts w:ascii="Cambria Math" w:hAnsi="Cambria Math"/>
+                        </w:rPr>
+                        <m:t>1</m:t>
+                      </m:r>
+                    </m:num>
+                    <m:den>
+                      <m:r>
+                        <w:rPr>
+                          <w:rFonts w:ascii="Cambria Math" w:hAnsi="Cambria Math"/>
+                        </w:rPr>
+                        <m:t>2</m:t>
+                      </m:r>
+                    </m:den>
+                  </m:f>
+                  <m:r>
+                    <w:rPr>
+                      <w:rFonts w:ascii="Cambria Math" w:hAnsi="Cambria Math"/>
+                    </w:rPr>
+                    <m:t>(</m:t>
+                  </m:r>
+                  <m:sSub>
+                    <m:sSubPr>
+                      <m:ctrlPr>
+                        <w:rPr>
+                          <w:rFonts w:ascii="Cambria Math" w:hAnsi="Cambria Math"/>
+                          <w:i/>
+                        </w:rPr>
+                      </m:ctrlPr>
+                    </m:sSubPr>
+                    <m:e>
+                      <m:r>
+                        <w:rPr>
+                          <w:rFonts w:ascii="Cambria Math" w:hAnsi="Cambria Math"/>
+                        </w:rPr>
+                        <m:t>r</m:t>
+                      </m:r>
+                    </m:e>
+                    <m:sub>
+                      <m:r>
+                        <w:rPr>
+                          <w:rFonts w:ascii="Cambria Math" w:hAnsi="Cambria Math"/>
+                        </w:rPr>
+                        <m:t>t</m:t>
+                      </m:r>
+                    </m:sub>
+                  </m:sSub>
+                  <m:d>
+                    <m:dPr>
+                      <m:ctrlPr>
+                        <w:rPr>
+                          <w:rFonts w:ascii="Cambria Math" w:hAnsi="Cambria Math"/>
+                          <w:i/>
+                        </w:rPr>
+                      </m:ctrlPr>
+                    </m:dPr>
+                    <m:e>
+                      <m:r>
+                        <w:rPr>
+                          <w:rFonts w:ascii="Cambria Math" w:hAnsi="Cambria Math"/>
+                        </w:rPr>
+                        <m:t>s1,</m:t>
+                      </m:r>
+                      <m:sSub>
+                        <m:sSubPr>
+                          <m:ctrlPr>
+                            <w:rPr>
+                              <w:rFonts w:ascii="Cambria Math" w:hAnsi="Cambria Math"/>
+                              <w:bCs/>
+                              <w:i/>
+                            </w:rPr>
+                          </m:ctrlPr>
+                        </m:sSubPr>
+                        <m:e>
+                          <m:r>
+                            <w:rPr>
+                              <w:rFonts w:ascii="Cambria Math" w:hAnsi="Cambria Math"/>
+                            </w:rPr>
+                            <m:t>a</m:t>
+                          </m:r>
+                        </m:e>
+                        <m:sub>
+                          <m:r>
+                            <w:rPr>
+                              <w:rFonts w:ascii="Cambria Math" w:hAnsi="Cambria Math"/>
+                            </w:rPr>
+                            <m:t>t</m:t>
+                          </m:r>
+                        </m:sub>
+                      </m:sSub>
+                      <m:r>
+                        <w:rPr>
+                          <w:rFonts w:ascii="Cambria Math" w:hAnsi="Cambria Math"/>
+                        </w:rPr>
+                        <m:t>=1</m:t>
+                      </m:r>
+                    </m:e>
+                  </m:d>
+                  <m:r>
+                    <w:rPr>
+                      <w:rFonts w:ascii="Cambria Math" w:hAnsi="Cambria Math"/>
+                    </w:rPr>
+                    <m:t>+</m:t>
+                  </m:r>
+                  <m:sSub>
+                    <m:sSubPr>
+                      <m:ctrlPr>
+                        <w:rPr>
+                          <w:rFonts w:ascii="Cambria Math" w:hAnsi="Cambria Math"/>
+                          <w:i/>
+                        </w:rPr>
+                      </m:ctrlPr>
+                    </m:sSubPr>
+                    <m:e>
+                      <m:r>
+                        <w:rPr>
+                          <w:rFonts w:ascii="Cambria Math" w:hAnsi="Cambria Math"/>
+                        </w:rPr>
+                        <m:t>r</m:t>
+                      </m:r>
+                    </m:e>
+                    <m:sub>
+                      <m:r>
+                        <w:rPr>
+                          <w:rFonts w:ascii="Cambria Math" w:hAnsi="Cambria Math"/>
+                        </w:rPr>
+                        <m:t>t</m:t>
+                      </m:r>
+                    </m:sub>
+                  </m:sSub>
+                  <m:d>
+                    <m:dPr>
+                      <m:ctrlPr>
+                        <w:rPr>
+                          <w:rFonts w:ascii="Cambria Math" w:hAnsi="Cambria Math"/>
+                          <w:i/>
+                        </w:rPr>
+                      </m:ctrlPr>
+                    </m:dPr>
+                    <m:e>
+                      <m:r>
+                        <w:rPr>
+                          <w:rFonts w:ascii="Cambria Math" w:hAnsi="Cambria Math"/>
+                        </w:rPr>
+                        <m:t>s1,</m:t>
+                      </m:r>
+                      <m:sSub>
+                        <m:sSubPr>
+                          <m:ctrlPr>
+                            <w:rPr>
+                              <w:rFonts w:ascii="Cambria Math" w:hAnsi="Cambria Math"/>
+                              <w:bCs/>
+                              <w:i/>
+                            </w:rPr>
+                          </m:ctrlPr>
+                        </m:sSubPr>
+                        <m:e>
+                          <m:r>
+                            <w:rPr>
+                              <w:rFonts w:ascii="Cambria Math" w:hAnsi="Cambria Math"/>
+                            </w:rPr>
+                            <m:t>a</m:t>
+                          </m:r>
+                        </m:e>
+                        <m:sub>
+                          <m:r>
+                            <w:rPr>
+                              <w:rFonts w:ascii="Cambria Math" w:hAnsi="Cambria Math"/>
+                            </w:rPr>
+                            <m:t>t</m:t>
+                          </m:r>
+                        </m:sub>
+                      </m:sSub>
+                      <m:r>
+                        <w:rPr>
+                          <w:rFonts w:ascii="Cambria Math" w:hAnsi="Cambria Math"/>
+                        </w:rPr>
+                        <m:t>=2</m:t>
+                      </m:r>
+                    </m:e>
+                  </m:d>
+                  <m:r>
+                    <w:rPr>
+                      <w:rFonts w:ascii="Cambria Math" w:hAnsi="Cambria Math"/>
+                    </w:rPr>
+                    <m:t>)</m:t>
+                  </m:r>
+                </m:e>
+              </m:mr>
+              <m:mr>
+                <m:e>
+                  <m:f>
+                    <m:fPr>
+                      <m:ctrlPr>
+                        <w:rPr>
+                          <w:rFonts w:ascii="Cambria Math" w:hAnsi="Cambria Math"/>
+                          <w:i/>
+                        </w:rPr>
+                      </m:ctrlPr>
+                    </m:fPr>
+                    <m:num>
+                      <m:r>
+                        <w:rPr>
+                          <w:rFonts w:ascii="Cambria Math" w:hAnsi="Cambria Math"/>
+                        </w:rPr>
+                        <m:t>1</m:t>
+                      </m:r>
+                    </m:num>
+                    <m:den>
+                      <m:r>
+                        <w:rPr>
+                          <w:rFonts w:ascii="Cambria Math" w:hAnsi="Cambria Math"/>
+                        </w:rPr>
+                        <m:t>2</m:t>
+                      </m:r>
+                    </m:den>
+                  </m:f>
+                  <m:r>
+                    <w:rPr>
+                      <w:rFonts w:ascii="Cambria Math" w:hAnsi="Cambria Math"/>
+                    </w:rPr>
+                    <m:t>(</m:t>
+                  </m:r>
+                  <m:sSub>
+                    <m:sSubPr>
+                      <m:ctrlPr>
+                        <w:rPr>
+                          <w:rFonts w:ascii="Cambria Math" w:hAnsi="Cambria Math"/>
+                          <w:i/>
+                        </w:rPr>
+                      </m:ctrlPr>
+                    </m:sSubPr>
+                    <m:e>
+                      <m:r>
+                        <w:rPr>
+                          <w:rFonts w:ascii="Cambria Math" w:hAnsi="Cambria Math"/>
+                        </w:rPr>
+                        <m:t>r</m:t>
+                      </m:r>
+                    </m:e>
+                    <m:sub>
+                      <m:r>
+                        <w:rPr>
+                          <w:rFonts w:ascii="Cambria Math" w:hAnsi="Cambria Math"/>
+                        </w:rPr>
+                        <m:t>t</m:t>
+                      </m:r>
+                    </m:sub>
+                  </m:sSub>
+                  <m:d>
+                    <m:dPr>
+                      <m:ctrlPr>
+                        <w:rPr>
+                          <w:rFonts w:ascii="Cambria Math" w:hAnsi="Cambria Math"/>
+                          <w:i/>
+                        </w:rPr>
+                      </m:ctrlPr>
+                    </m:dPr>
+                    <m:e>
+                      <m:r>
+                        <w:rPr>
+                          <w:rFonts w:ascii="Cambria Math" w:hAnsi="Cambria Math"/>
+                        </w:rPr>
+                        <m:t>s2,</m:t>
+                      </m:r>
+                      <m:sSub>
+                        <m:sSubPr>
+                          <m:ctrlPr>
+                            <w:rPr>
+                              <w:rFonts w:ascii="Cambria Math" w:hAnsi="Cambria Math"/>
+                              <w:bCs/>
+                              <w:i/>
+                            </w:rPr>
+                          </m:ctrlPr>
+                        </m:sSubPr>
+                        <m:e>
+                          <m:r>
+                            <w:rPr>
+                              <w:rFonts w:ascii="Cambria Math" w:hAnsi="Cambria Math"/>
+                            </w:rPr>
+                            <m:t>a</m:t>
+                          </m:r>
+                        </m:e>
+                        <m:sub>
+                          <m:r>
+                            <w:rPr>
+                              <w:rFonts w:ascii="Cambria Math" w:hAnsi="Cambria Math"/>
+                            </w:rPr>
+                            <m:t>t</m:t>
+                          </m:r>
+                        </m:sub>
+                      </m:sSub>
+                      <m:r>
+                        <w:rPr>
+                          <w:rFonts w:ascii="Cambria Math" w:hAnsi="Cambria Math"/>
+                        </w:rPr>
+                        <m:t>=1</m:t>
+                      </m:r>
+                    </m:e>
+                  </m:d>
+                  <m:r>
+                    <w:rPr>
+                      <w:rFonts w:ascii="Cambria Math" w:hAnsi="Cambria Math"/>
+                    </w:rPr>
+                    <m:t>+</m:t>
+                  </m:r>
+                  <m:sSub>
+                    <m:sSubPr>
+                      <m:ctrlPr>
+                        <w:rPr>
+                          <w:rFonts w:ascii="Cambria Math" w:hAnsi="Cambria Math"/>
+                          <w:i/>
+                        </w:rPr>
+                      </m:ctrlPr>
+                    </m:sSubPr>
+                    <m:e>
+                      <m:r>
+                        <w:rPr>
+                          <w:rFonts w:ascii="Cambria Math" w:hAnsi="Cambria Math"/>
+                        </w:rPr>
+                        <m:t>r</m:t>
+                      </m:r>
+                    </m:e>
+                    <m:sub>
+                      <m:r>
+                        <w:rPr>
+                          <w:rFonts w:ascii="Cambria Math" w:hAnsi="Cambria Math"/>
+                        </w:rPr>
+                        <m:t>t</m:t>
+                      </m:r>
+                    </m:sub>
+                  </m:sSub>
+                  <m:d>
+                    <m:dPr>
+                      <m:ctrlPr>
+                        <w:rPr>
+                          <w:rFonts w:ascii="Cambria Math" w:hAnsi="Cambria Math"/>
+                          <w:i/>
+                        </w:rPr>
+                      </m:ctrlPr>
+                    </m:dPr>
+                    <m:e>
+                      <m:r>
+                        <w:rPr>
+                          <w:rFonts w:ascii="Cambria Math" w:hAnsi="Cambria Math"/>
+                        </w:rPr>
+                        <m:t>s2,</m:t>
+                      </m:r>
+                      <m:sSub>
+                        <m:sSubPr>
+                          <m:ctrlPr>
+                            <w:rPr>
+                              <w:rFonts w:ascii="Cambria Math" w:hAnsi="Cambria Math"/>
+                              <w:bCs/>
+                              <w:i/>
+                            </w:rPr>
+                          </m:ctrlPr>
+                        </m:sSubPr>
+                        <m:e>
+                          <m:r>
+                            <w:rPr>
+                              <w:rFonts w:ascii="Cambria Math" w:hAnsi="Cambria Math"/>
+                            </w:rPr>
+                            <m:t>a</m:t>
+                          </m:r>
+                        </m:e>
+                        <m:sub>
+                          <m:r>
+                            <w:rPr>
+                              <w:rFonts w:ascii="Cambria Math" w:hAnsi="Cambria Math"/>
+                            </w:rPr>
+                            <m:t>t</m:t>
+                          </m:r>
+                        </m:sub>
+                      </m:sSub>
+                      <m:r>
+                        <w:rPr>
+                          <w:rFonts w:ascii="Cambria Math" w:hAnsi="Cambria Math"/>
+                        </w:rPr>
+                        <m:t>=2</m:t>
+                      </m:r>
+                    </m:e>
+                  </m:d>
+                  <m:r>
+                    <w:rPr>
+                      <w:rFonts w:ascii="Cambria Math" w:hAnsi="Cambria Math"/>
+                    </w:rPr>
+                    <m:t>)</m:t>
+                  </m:r>
+                </m:e>
+              </m:mr>
+            </m:m>
+          </m:e>
+        </m:d>
+        <m:r>
+          <w:rPr>
+            <w:rFonts w:ascii="Cambria Math" w:eastAsiaTheme="minorEastAsia" w:hAnsi="Cambria Math"/>
+            <w:sz w:val="24"/>
+            <w:szCs w:val="24"/>
+          </w:rPr>
+          <m:t>=</m:t>
+        </m:r>
+        <m:f>
+          <m:fPr>
+            <m:ctrlPr>
+              <w:rPr>
+                <w:rFonts w:ascii="Cambria Math" w:eastAsiaTheme="minorEastAsia" w:hAnsi="Cambria Math"/>
+                <w:i/>
+                <w:sz w:val="24"/>
+                <w:szCs w:val="24"/>
+              </w:rPr>
+            </m:ctrlPr>
+          </m:fPr>
+          <m:num>
+            <m:r>
+              <w:rPr>
+                <w:rFonts w:ascii="Cambria Math" w:eastAsiaTheme="minorEastAsia" w:hAnsi="Cambria Math"/>
+                <w:sz w:val="24"/>
+                <w:szCs w:val="24"/>
+              </w:rPr>
+              <m:t>1</m:t>
+            </m:r>
+          </m:num>
+          <m:den>
+            <m:r>
+              <w:rPr>
+                <w:rFonts w:ascii="Cambria Math" w:eastAsiaTheme="minorEastAsia" w:hAnsi="Cambria Math"/>
+                <w:sz w:val="24"/>
+                <w:szCs w:val="24"/>
+              </w:rPr>
+              <m:t>2</m:t>
+            </m:r>
+          </m:den>
+        </m:f>
+        <m:d>
+          <m:dPr>
+            <m:ctrlPr>
+              <w:rPr>
+                <w:rFonts w:ascii="Cambria Math" w:eastAsiaTheme="minorEastAsia" w:hAnsi="Cambria Math"/>
+                <w:i/>
+                <w:sz w:val="24"/>
+                <w:szCs w:val="24"/>
+              </w:rPr>
+            </m:ctrlPr>
+          </m:dPr>
+          <m:e>
+            <m:m>
+              <m:mPr>
+                <m:mcs>
+                  <m:mc>
+                    <m:mcPr>
+                      <m:count m:val="1"/>
+                      <m:mcJc m:val="center"/>
+                    </m:mcPr>
+                  </m:mc>
+                </m:mcs>
+                <m:ctrlPr>
+                  <w:rPr>
+                    <w:rFonts w:ascii="Cambria Math" w:eastAsiaTheme="minorEastAsia" w:hAnsi="Cambria Math"/>
+                    <w:i/>
+                    <w:sz w:val="24"/>
+                    <w:szCs w:val="24"/>
+                  </w:rPr>
+                </m:ctrlPr>
+              </m:mPr>
+              <m:mr>
+                <m:e>
+                  <m:r>
+                    <w:rPr>
+                      <w:rFonts w:ascii="Cambria Math" w:eastAsiaTheme="minorEastAsia" w:hAnsi="Cambria Math"/>
+                      <w:sz w:val="24"/>
+                      <w:szCs w:val="24"/>
+                    </w:rPr>
+                    <m:t>0.2+0.7</m:t>
+                  </m:r>
+                </m:e>
+              </m:mr>
+              <m:mr>
+                <m:e>
+                  <m:r>
+                    <w:rPr>
+                      <w:rFonts w:ascii="Cambria Math" w:eastAsiaTheme="minorEastAsia" w:hAnsi="Cambria Math"/>
+                      <w:sz w:val="24"/>
+                      <w:szCs w:val="24"/>
+                    </w:rPr>
+                    <m:t>1+0</m:t>
+                  </m:r>
+                </m:e>
+              </m:mr>
+              <m:mr>
+                <m:e>
+                  <m:r>
+                    <w:rPr>
+                      <w:rFonts w:ascii="Cambria Math" w:eastAsiaTheme="minorEastAsia" w:hAnsi="Cambria Math"/>
+                      <w:sz w:val="24"/>
+                      <w:szCs w:val="24"/>
+                    </w:rPr>
+                    <m:t>0.5+0.5</m:t>
+                  </m:r>
+                </m:e>
+              </m:mr>
+            </m:m>
+          </m:e>
+        </m:d>
+        <m:r>
+          <w:rPr>
+            <w:rFonts w:ascii="Cambria Math" w:eastAsiaTheme="minorEastAsia" w:hAnsi="Cambria Math"/>
+            <w:sz w:val="24"/>
+            <w:szCs w:val="24"/>
+          </w:rPr>
+          <m:t>=</m:t>
+        </m:r>
+        <m:d>
+          <m:dPr>
+            <m:ctrlPr>
+              <w:rPr>
+                <w:rFonts w:ascii="Cambria Math" w:eastAsiaTheme="minorEastAsia" w:hAnsi="Cambria Math"/>
+                <w:i/>
+                <w:sz w:val="24"/>
+                <w:szCs w:val="24"/>
+              </w:rPr>
+            </m:ctrlPr>
+          </m:dPr>
+          <m:e>
+            <m:m>
+              <m:mPr>
+                <m:mcs>
+                  <m:mc>
+                    <m:mcPr>
+                      <m:count m:val="1"/>
+                      <m:mcJc m:val="center"/>
+                    </m:mcPr>
+                  </m:mc>
+                </m:mcs>
+                <m:ctrlPr>
+                  <w:rPr>
+                    <w:rFonts w:ascii="Cambria Math" w:eastAsiaTheme="minorEastAsia" w:hAnsi="Cambria Math"/>
+                    <w:i/>
+                    <w:sz w:val="24"/>
+                    <w:szCs w:val="24"/>
+                  </w:rPr>
+                </m:ctrlPr>
+              </m:mPr>
+              <m:mr>
+                <m:e>
+                  <m:r>
+                    <w:rPr>
+                      <w:rFonts w:ascii="Cambria Math" w:eastAsiaTheme="minorEastAsia" w:hAnsi="Cambria Math"/>
+                      <w:sz w:val="24"/>
+                      <w:szCs w:val="24"/>
+                    </w:rPr>
+                    <m:t>0.45</m:t>
+                  </m:r>
+                </m:e>
+              </m:mr>
+              <m:mr>
+                <m:e>
+                  <m:r>
+                    <w:rPr>
+                      <w:rFonts w:ascii="Cambria Math" w:eastAsiaTheme="minorEastAsia" w:hAnsi="Cambria Math"/>
+                      <w:sz w:val="24"/>
+                      <w:szCs w:val="24"/>
+                    </w:rPr>
+                    <m:t>0.5</m:t>
+                  </m:r>
+                </m:e>
+              </m:mr>
+              <m:mr>
+                <m:e>
+                  <m:r>
+                    <w:rPr>
+                      <w:rFonts w:ascii="Cambria Math" w:eastAsiaTheme="minorEastAsia" w:hAnsi="Cambria Math"/>
+                      <w:sz w:val="24"/>
+                      <w:szCs w:val="24"/>
+                    </w:rPr>
+                    <m:t>0.5</m:t>
+                  </m:r>
+                </m:e>
+              </m:mr>
+            </m:m>
+          </m:e>
+        </m:d>
+        <m:r>
+          <w:rPr>
+            <w:rFonts w:ascii="Cambria Math" w:eastAsiaTheme="minorEastAsia" w:hAnsi="Cambria Math"/>
+            <w:sz w:val="24"/>
+            <w:szCs w:val="24"/>
+          </w:rPr>
+          <m:t xml:space="preserve"> </m:t>
+        </m:r>
+      </m:oMath>
+    </w:p>
+    <w:p>
+      <w:pPr>
+        <w:pStyle w:val="ListParagraph"/>
+        <w:ind w:left="630"/>
+        <w:rPr>
+          <w:rFonts w:eastAsiaTheme="minorEastAsia"/>
+          <w:sz w:val="24"/>
+          <w:szCs w:val="24"/>
+        </w:rPr>
+      </w:pPr>
+      <w:r>
+        <w:rPr>
+          <w:rFonts w:eastAsiaTheme="minorEastAsia"/>
+          <w:sz w:val="24"/>
+          <w:szCs w:val="24"/>
+        </w:rPr>
+        <w:t>And the initial distribution-</w:t>
+      </w:r>
+    </w:p>
+    <w:p>
+      <w:pPr>
+        <w:pStyle w:val="ListParagraph"/>
+        <w:ind w:left="630"/>
+        <w:rPr>
+          <w:rFonts w:eastAsiaTheme="minorEastAsia"/>
+          <w:sz w:val="24"/>
+          <w:szCs w:val="24"/>
+          <w:rtl/>
+        </w:rPr>
+      </w:pPr>
+      <m:oMathPara>
+        <m:oMath>
+          <m:sSub>
+            <m:sSubPr>
+              <m:ctrlPr>
+                <w:rPr>
+                  <w:rFonts w:ascii="Cambria Math" w:eastAsiaTheme="minorEastAsia" w:hAnsi="Cambria Math"/>
+                  <w:i/>
+                  <w:sz w:val="24"/>
+                  <w:szCs w:val="24"/>
+                </w:rPr>
+              </m:ctrlPr>
+            </m:sSubPr>
+            <m:e>
+              <m:acc>
+                <m:accPr>
+                  <m:chr m:val="⃗"/>
+                  <m:ctrlPr>
+                    <w:rPr>
+                      <w:rFonts w:ascii="Cambria Math" w:eastAsiaTheme="minorEastAsia" w:hAnsi="Cambria Math"/>
+                      <w:i/>
+                      <w:sz w:val="24"/>
+                      <w:szCs w:val="24"/>
+                    </w:rPr>
+                  </m:ctrlPr>
+                </m:accPr>
+                <m:e>
+                  <m:r>
+                    <w:rPr>
+                      <w:rFonts w:ascii="Cambria Math" w:eastAsiaTheme="minorEastAsia" w:hAnsi="Cambria Math"/>
+                      <w:sz w:val="24"/>
+                      <w:szCs w:val="24"/>
+                    </w:rPr>
+                    <m:t>v</m:t>
+                  </m:r>
+                </m:e>
+              </m:acc>
+            </m:e>
+            <m:sub>
+              <m:r>
+                <w:rPr>
+                  <w:rFonts w:ascii="Cambria Math" w:eastAsiaTheme="minorEastAsia" w:hAnsi="Cambria Math"/>
+                  <w:sz w:val="24"/>
+                  <w:szCs w:val="24"/>
+                </w:rPr>
+                <m:t>s0</m:t>
+              </m:r>
+            </m:sub>
+          </m:sSub>
+          <m:r>
+            <w:rPr>
+              <w:rFonts w:ascii="Cambria Math" w:eastAsiaTheme="minorEastAsia" w:hAnsi="Cambria Math"/>
+              <w:sz w:val="24"/>
+              <w:szCs w:val="24"/>
+            </w:rPr>
+            <m:t>=</m:t>
+          </m:r>
+          <m:sSup>
+            <m:sSupPr>
+              <m:ctrlPr>
+                <w:rPr>
+                  <w:rFonts w:ascii="Cambria Math" w:eastAsiaTheme="minorEastAsia" w:hAnsi="Cambria Math"/>
+                  <w:i/>
+                  <w:sz w:val="24"/>
+                  <w:szCs w:val="24"/>
+                </w:rPr>
+              </m:ctrlPr>
+            </m:sSupPr>
+            <m:e>
+              <m:d>
+                <m:dPr>
+                  <m:ctrlPr>
+                    <w:rPr>
+                      <w:rFonts w:ascii="Cambria Math" w:eastAsiaTheme="minorEastAsia" w:hAnsi="Cambria Math"/>
+                      <w:i/>
+                      <w:sz w:val="24"/>
+                      <w:szCs w:val="24"/>
+                    </w:rPr>
+                  </m:ctrlPr>
+                </m:dPr>
+                <m:e>
+                  <m:m>
+                    <m:mPr>
+                      <m:mcs>
+                        <m:mc>
+                          <m:mcPr>
+                            <m:count m:val="1"/>
+                            <m:mcJc m:val="center"/>
+                          </m:mcPr>
+                        </m:mc>
+                      </m:mcs>
+                      <m:ctrlPr>
+                        <w:rPr>
+                          <w:rFonts w:ascii="Cambria Math" w:eastAsiaTheme="minorEastAsia" w:hAnsi="Cambria Math"/>
+                          <w:i/>
+                          <w:sz w:val="24"/>
+                          <w:szCs w:val="24"/>
+                        </w:rPr>
+                      </m:ctrlPr>
+                    </m:mPr>
+                    <m:mr>
+                      <m:e>
+                        <m:r>
+                          <w:rPr>
+                            <w:rFonts w:ascii="Cambria Math" w:eastAsiaTheme="minorEastAsia" w:hAnsi="Cambria Math"/>
+                            <w:sz w:val="24"/>
+                            <w:szCs w:val="24"/>
+                          </w:rPr>
+                          <m:t>P</m:t>
+                        </m:r>
+                        <m:sSub>
+                          <m:sSubPr>
+                            <m:ctrlPr>
+                              <w:rPr>
+                                <w:rFonts w:ascii="Cambria Math" w:hAnsi="Cambria Math"/>
+                                <w:i/>
+                                <w:sz w:val="24"/>
+                                <w:szCs w:val="24"/>
+                              </w:rPr>
+                            </m:ctrlPr>
+                          </m:sSubPr>
+                          <m:e>
+                            <m:r>
+                              <w:rPr>
+                                <w:rFonts w:ascii="Cambria Math" w:hAnsi="Cambria Math"/>
+                                <w:sz w:val="24"/>
+                                <w:szCs w:val="24"/>
+                              </w:rPr>
+                              <m:t>(s</m:t>
+                            </m:r>
+                          </m:e>
+                          <m:sub>
+                            <m:r>
+                              <w:rPr>
+                                <w:rFonts w:ascii="Cambria Math" w:hAnsi="Cambria Math"/>
+                                <w:sz w:val="24"/>
+                                <w:szCs w:val="24"/>
+                              </w:rPr>
+                              <m:t>0</m:t>
+                            </m:r>
+                          </m:sub>
+                        </m:sSub>
+                        <m:r>
+                          <w:rPr>
+                            <w:rFonts w:ascii="Cambria Math" w:hAnsi="Cambria Math"/>
+                            <w:sz w:val="24"/>
+                            <w:szCs w:val="24"/>
+                          </w:rPr>
+                          <m:t>=s0)</m:t>
+                        </m:r>
+                      </m:e>
+                    </m:mr>
+                    <m:mr>
+                      <m:e>
+                        <m:r>
+                          <w:rPr>
+                            <w:rFonts w:ascii="Cambria Math" w:eastAsiaTheme="minorEastAsia" w:hAnsi="Cambria Math"/>
+                            <w:sz w:val="24"/>
+                            <w:szCs w:val="24"/>
+                          </w:rPr>
+                          <m:t>P</m:t>
+                        </m:r>
+                        <m:sSub>
+                          <m:sSubPr>
+                            <m:ctrlPr>
+                              <w:rPr>
+                                <w:rFonts w:ascii="Cambria Math" w:hAnsi="Cambria Math"/>
+                                <w:i/>
+                                <w:sz w:val="24"/>
+                                <w:szCs w:val="24"/>
+                              </w:rPr>
+                            </m:ctrlPr>
+                          </m:sSubPr>
+                          <m:e>
+                            <m:r>
+                              <w:rPr>
+                                <w:rFonts w:ascii="Cambria Math" w:hAnsi="Cambria Math"/>
+                                <w:sz w:val="24"/>
+                                <w:szCs w:val="24"/>
+                              </w:rPr>
+                              <m:t>(s</m:t>
+                            </m:r>
+                          </m:e>
+                          <m:sub>
+                            <m:r>
+                              <w:rPr>
+                                <w:rFonts w:ascii="Cambria Math" w:hAnsi="Cambria Math"/>
+                                <w:sz w:val="24"/>
+                                <w:szCs w:val="24"/>
+                              </w:rPr>
+                              <m:t>0</m:t>
+                            </m:r>
+                          </m:sub>
+                        </m:sSub>
+                        <m:r>
+                          <w:rPr>
+                            <w:rFonts w:ascii="Cambria Math" w:hAnsi="Cambria Math"/>
+                            <w:sz w:val="24"/>
+                            <w:szCs w:val="24"/>
+                          </w:rPr>
+                          <m:t>=s1)</m:t>
+                        </m:r>
+                      </m:e>
+                    </m:mr>
+                    <m:mr>
+                      <m:e>
+                        <m:r>
+                          <w:rPr>
+                            <w:rFonts w:ascii="Cambria Math" w:eastAsiaTheme="minorEastAsia" w:hAnsi="Cambria Math"/>
+                            <w:sz w:val="24"/>
+                            <w:szCs w:val="24"/>
+                          </w:rPr>
+                          <m:t>P</m:t>
+                        </m:r>
+                        <m:sSub>
+                          <m:sSubPr>
+                            <m:ctrlPr>
+                              <w:rPr>
+                                <w:rFonts w:ascii="Cambria Math" w:hAnsi="Cambria Math"/>
+                                <w:i/>
+                                <w:sz w:val="24"/>
+                                <w:szCs w:val="24"/>
+                              </w:rPr>
+                            </m:ctrlPr>
+                          </m:sSubPr>
+                          <m:e>
+                            <m:r>
+                              <w:rPr>
+                                <w:rFonts w:ascii="Cambria Math" w:hAnsi="Cambria Math"/>
+                                <w:sz w:val="24"/>
+                                <w:szCs w:val="24"/>
+                              </w:rPr>
+                              <m:t>(s</m:t>
+                            </m:r>
+                          </m:e>
+                          <m:sub>
+                            <m:r>
+                              <w:rPr>
+                                <w:rFonts w:ascii="Cambria Math" w:hAnsi="Cambria Math"/>
+                                <w:sz w:val="24"/>
+                                <w:szCs w:val="24"/>
+                              </w:rPr>
+                              <m:t>0</m:t>
+                            </m:r>
+                          </m:sub>
+                        </m:sSub>
+                        <m:r>
+                          <w:rPr>
+                            <w:rFonts w:ascii="Cambria Math" w:hAnsi="Cambria Math"/>
+                            <w:sz w:val="24"/>
+                            <w:szCs w:val="24"/>
+                          </w:rPr>
+                          <m:t>=s2)</m:t>
+                        </m:r>
+                      </m:e>
+                    </m:mr>
+                  </m:m>
+                </m:e>
+              </m:d>
+            </m:e>
+            <m:sup>
+              <m:r>
+                <w:rPr>
+                  <w:rFonts w:ascii="Cambria Math" w:eastAsiaTheme="minorEastAsia" w:hAnsi="Cambria Math"/>
+                  <w:sz w:val="24"/>
+                  <w:szCs w:val="24"/>
+                </w:rPr>
+                <m:t>T</m:t>
+              </m:r>
+            </m:sup>
+          </m:sSup>
+          <m:r>
+            <w:rPr>
+              <w:rFonts w:ascii="Cambria Math" w:eastAsiaTheme="minorEastAsia" w:hAnsi="Cambria Math"/>
+              <w:sz w:val="24"/>
+              <w:szCs w:val="24"/>
+            </w:rPr>
+            <m:t>=</m:t>
+          </m:r>
+          <m:sSup>
+            <m:sSupPr>
+              <m:ctrlPr>
+                <w:rPr>
+                  <w:rFonts w:ascii="Cambria Math" w:eastAsiaTheme="minorEastAsia" w:hAnsi="Cambria Math"/>
+                  <w:i/>
+                  <w:sz w:val="24"/>
+                  <w:szCs w:val="24"/>
+                </w:rPr>
+              </m:ctrlPr>
+            </m:sSupPr>
+            <m:e>
+              <m:d>
+                <m:dPr>
+                  <m:ctrlPr>
+                    <w:rPr>
+                      <w:rFonts w:ascii="Cambria Math" w:eastAsiaTheme="minorEastAsia" w:hAnsi="Cambria Math"/>
+                      <w:i/>
+                      <w:sz w:val="24"/>
+                      <w:szCs w:val="24"/>
+                    </w:rPr>
+                  </m:ctrlPr>
+                </m:dPr>
+                <m:e>
+                  <m:m>
+                    <m:mPr>
+                      <m:mcs>
+                        <m:mc>
+                          <m:mcPr>
+                            <m:count m:val="1"/>
+                            <m:mcJc m:val="center"/>
+                          </m:mcPr>
+                        </m:mc>
+                      </m:mcs>
+                      <m:ctrlPr>
+                        <w:rPr>
+                          <w:rFonts w:ascii="Cambria Math" w:eastAsiaTheme="minorEastAsia" w:hAnsi="Cambria Math"/>
+                          <w:i/>
+                          <w:sz w:val="24"/>
+                          <w:szCs w:val="24"/>
+                        </w:rPr>
+                      </m:ctrlPr>
+                    </m:mPr>
+                    <m:mr>
+                      <m:e>
+                        <m:r>
+                          <w:rPr>
+                            <w:rFonts w:ascii="Cambria Math" w:eastAsiaTheme="minorEastAsia" w:hAnsi="Cambria Math"/>
+                            <w:sz w:val="24"/>
+                            <w:szCs w:val="24"/>
+                          </w:rPr>
+                          <m:t>1</m:t>
+                        </m:r>
+                      </m:e>
+                    </m:mr>
+                    <m:mr>
+                      <m:e>
+                        <m:r>
+                          <w:rPr>
+                            <w:rFonts w:ascii="Cambria Math" w:eastAsiaTheme="minorEastAsia" w:hAnsi="Cambria Math"/>
+                            <w:sz w:val="24"/>
+                            <w:szCs w:val="24"/>
+                          </w:rPr>
+                          <m:t>0</m:t>
+                        </m:r>
+                      </m:e>
+                    </m:mr>
+                    <m:mr>
+                      <m:e>
+                        <m:r>
+                          <w:rPr>
+                            <w:rFonts w:ascii="Cambria Math" w:eastAsiaTheme="minorEastAsia" w:hAnsi="Cambria Math"/>
+                            <w:sz w:val="24"/>
+                            <w:szCs w:val="24"/>
+                          </w:rPr>
+                          <m:t>0</m:t>
+                        </m:r>
+                      </m:e>
+                    </m:mr>
+                  </m:m>
+                </m:e>
+              </m:d>
+            </m:e>
+            <m:sup>
+              <m:r>
+                <w:rPr>
+                  <w:rFonts w:ascii="Cambria Math" w:eastAsiaTheme="minorEastAsia" w:hAnsi="Cambria Math"/>
+                  <w:sz w:val="24"/>
+                  <w:szCs w:val="24"/>
+                </w:rPr>
+                <m:t>T</m:t>
+              </m:r>
+            </m:sup>
+          </m:sSup>
+          <m:r>
+            <w:rPr>
+              <w:rFonts w:ascii="Cambria Math" w:eastAsiaTheme="minorEastAsia" w:hAnsi="Cambria Math"/>
+              <w:sz w:val="24"/>
+              <w:szCs w:val="24"/>
+            </w:rPr>
+            <m:t xml:space="preserve"> </m:t>
+          </m:r>
+        </m:oMath>
+      </m:oMathPara>
+    </w:p>
+    <w:p>
+      <w:pPr>
+        <w:pStyle w:val="ListParagraph"/>
+        <w:ind w:left="630"/>
+        <w:rPr>
+          <w:rFonts w:eastAsiaTheme="minorEastAsia"/>
+          <w:sz w:val="24"/>
+          <w:szCs w:val="24"/>
+        </w:rPr>
+      </w:pPr>
+    </w:p>
+    <w:p>
+      <w:pPr>
+        <w:pStyle w:val="ListParagraph"/>
+        <w:ind w:left="630"/>
+        <w:rPr>
+          <w:rFonts w:eastAsiaTheme="minorEastAsia"/>
+          <w:sz w:val="24"/>
+          <w:szCs w:val="24"/>
+        </w:rPr>
+      </w:pPr>
+      <w:r>
+        <w:rPr>
+          <w:rFonts w:eastAsiaTheme="minorEastAsia"/>
+          <w:sz w:val="24"/>
+          <w:szCs w:val="24"/>
+        </w:rPr>
+        <w:t xml:space="preserve">After calculating via MATLAB (Appendix B) we get that the expectancy of the cumulative reward is – </w:t>
+      </w:r>
+      <m:oMath>
+        <m:r>
+          <m:rPr>
+            <m:sty m:val="bi"/>
+          </m:rPr>
+          <w:rPr>
+            <w:rFonts w:ascii="Cambria Math" w:eastAsiaTheme="minorEastAsia" w:hAnsi="Cambria Math"/>
+            <w:sz w:val="24"/>
+            <w:szCs w:val="24"/>
+          </w:rPr>
+          <m:t>1.904.</m:t>
+        </m:r>
+      </m:oMath>
+    </w:p>
+    <w:p>
+      <w:pPr>
+        <w:pStyle w:val="ListParagraph"/>
+        <w:ind w:left="630"/>
+        <w:rPr>
+          <w:rFonts w:eastAsiaTheme="minorEastAsia"/>
+          <w:sz w:val="24"/>
+          <w:szCs w:val="24"/>
+        </w:rPr>
+      </w:pPr>
     </w:p>
     <w:p>
       <w:pPr>
@@ -13114,7 +14792,23 @@
                           <w:sz w:val="24"/>
                           <w:szCs w:val="24"/>
                         </w:rPr>
-                        <m:t>a∈A</m:t>
+                        <m:t>a</m:t>
+                      </m:r>
+                      <m:r>
+                        <w:rPr>
+                          <w:rFonts w:ascii="Cambria Math" w:hAnsi="Cambria Math"/>
+                          <w:sz w:val="24"/>
+                          <w:szCs w:val="24"/>
+                        </w:rPr>
+                        <m:t>∈</m:t>
+                      </m:r>
+                      <m:r>
+                        <w:rPr>
+                          <w:rFonts w:ascii="Cambria Math" w:hAnsi="Cambria Math"/>
+                          <w:sz w:val="24"/>
+                          <w:szCs w:val="24"/>
+                        </w:rPr>
+                        <m:t>A</m:t>
                       </m:r>
                       <m:ctrlPr>
                         <w:rPr>
@@ -13175,7 +14869,15 @@
                   <w:sz w:val="24"/>
                   <w:szCs w:val="24"/>
                 </w:rPr>
-                <m:t>s,</m:t>
+                <m:t>s</m:t>
+              </m:r>
+              <m:r>
+                <w:rPr>
+                  <w:rFonts w:ascii="Cambria Math" w:hAnsi="Cambria Math"/>
+                  <w:sz w:val="24"/>
+                  <w:szCs w:val="24"/>
+                </w:rPr>
+                <m:t>,</m:t>
               </m:r>
               <m:sSub>
                 <m:sSubPr>
@@ -13216,7 +14918,15 @@
                   <w:sz w:val="24"/>
                   <w:szCs w:val="24"/>
                 </w:rPr>
-                <m:t>=a</m:t>
+                <m:t>=</m:t>
+              </m:r>
+              <m:r>
+                <w:rPr>
+                  <w:rFonts w:ascii="Cambria Math" w:hAnsi="Cambria Math"/>
+                  <w:sz w:val="24"/>
+                  <w:szCs w:val="24"/>
+                </w:rPr>
+                <m:t>a</m:t>
               </m:r>
             </m:e>
           </m:d>
@@ -13226,15 +14936,7 @@
               <w:sz w:val="24"/>
               <w:szCs w:val="24"/>
             </w:rPr>
-            <m:t>}</m:t>
-          </m:r>
-          <m:r>
-            <w:rPr>
-              <w:rFonts w:ascii="Cambria Math" w:hAnsi="Cambria Math"/>
-              <w:sz w:val="24"/>
-              <w:szCs w:val="24"/>
-            </w:rPr>
-            <m:t xml:space="preserve"> </m:t>
+            <m:t xml:space="preserve">} </m:t>
           </m:r>
           <m:r>
             <m:rPr>
@@ -13391,15 +15093,7 @@
               <w:sz w:val="24"/>
               <w:szCs w:val="24"/>
             </w:rPr>
-            <m:t>)</m:t>
-          </m:r>
-          <m:r>
-            <w:rPr>
-              <w:rFonts w:ascii="Cambria Math" w:hAnsi="Cambria Math"/>
-              <w:sz w:val="24"/>
-              <w:szCs w:val="24"/>
-            </w:rPr>
-            <m:t xml:space="preserve"> </m:t>
+            <m:t xml:space="preserve">) </m:t>
           </m:r>
           <m:sSubSup>
             <m:sSubSupPr>
@@ -13755,7 +15449,23 @@
                       <w:sz w:val="24"/>
                       <w:szCs w:val="24"/>
                     </w:rPr>
-                    <m:t>a∈A</m:t>
+                    <m:t>a</m:t>
+                  </m:r>
+                  <m:r>
+                    <w:rPr>
+                      <w:rFonts w:ascii="Cambria Math" w:hAnsi="Cambria Math"/>
+                      <w:sz w:val="24"/>
+                      <w:szCs w:val="24"/>
+                    </w:rPr>
+                    <m:t>∈</m:t>
+                  </m:r>
+                  <m:r>
+                    <w:rPr>
+                      <w:rFonts w:ascii="Cambria Math" w:hAnsi="Cambria Math"/>
+                      <w:sz w:val="24"/>
+                      <w:szCs w:val="24"/>
+                    </w:rPr>
+                    <m:t>A</m:t>
                   </m:r>
                   <m:ctrlPr>
                     <w:rPr>
@@ -13826,7 +15536,23 @@
                       <w:sz w:val="24"/>
                       <w:szCs w:val="24"/>
                     </w:rPr>
-                    <m:t>s,a</m:t>
+                    <m:t>s</m:t>
+                  </m:r>
+                  <m:r>
+                    <w:rPr>
+                      <w:rFonts w:ascii="Cambria Math" w:hAnsi="Cambria Math"/>
+                      <w:sz w:val="24"/>
+                      <w:szCs w:val="24"/>
+                    </w:rPr>
+                    <m:t>,</m:t>
+                  </m:r>
+                  <m:r>
+                    <w:rPr>
+                      <w:rFonts w:ascii="Cambria Math" w:hAnsi="Cambria Math"/>
+                      <w:sz w:val="24"/>
+                      <w:szCs w:val="24"/>
+                    </w:rPr>
+                    <m:t>a</m:t>
                   </m:r>
                 </m:e>
               </m:d>
@@ -13964,7 +15690,23 @@
                           <w:sz w:val="24"/>
                           <w:szCs w:val="24"/>
                         </w:rPr>
-                        <m:t>s,a</m:t>
+                        <m:t>s</m:t>
+                      </m:r>
+                      <m:r>
+                        <w:rPr>
+                          <w:rFonts w:ascii="Cambria Math" w:hAnsi="Cambria Math"/>
+                          <w:sz w:val="24"/>
+                          <w:szCs w:val="24"/>
+                        </w:rPr>
+                        <m:t>,</m:t>
+                      </m:r>
+                      <m:r>
+                        <w:rPr>
+                          <w:rFonts w:ascii="Cambria Math" w:hAnsi="Cambria Math"/>
+                          <w:sz w:val="24"/>
+                          <w:szCs w:val="24"/>
+                        </w:rPr>
+                        <m:t>a</m:t>
                       </m:r>
                     </m:e>
                   </m:d>
@@ -14004,7 +15746,15 @@
                           <w:sz w:val="24"/>
                           <w:szCs w:val="24"/>
                         </w:rPr>
-                        <m:t>k+1</m:t>
+                        <m:t>k</m:t>
+                      </m:r>
+                      <m:r>
+                        <w:rPr>
+                          <w:rFonts w:ascii="Cambria Math" w:hAnsi="Cambria Math"/>
+                          <w:sz w:val="24"/>
+                          <w:szCs w:val="24"/>
+                        </w:rPr>
+                        <m:t>+1</m:t>
                       </m:r>
                     </m:sub>
                   </m:sSub>
@@ -14066,15 +15816,7 @@
               <w:sz w:val="24"/>
               <w:szCs w:val="24"/>
             </w:rPr>
-            <m:t>}</m:t>
-          </m:r>
-          <m:r>
-            <w:rPr>
-              <w:rFonts w:ascii="Cambria Math" w:hAnsi="Cambria Math"/>
-              <w:sz w:val="24"/>
-              <w:szCs w:val="24"/>
-            </w:rPr>
-            <m:t xml:space="preserve"> </m:t>
+            <m:t xml:space="preserve">} </m:t>
           </m:r>
         </m:oMath>
       </m:oMathPara>
@@ -14215,7 +15957,23 @@
                       <w:sz w:val="24"/>
                       <w:szCs w:val="24"/>
                     </w:rPr>
-                    <m:t>a∈A</m:t>
+                    <m:t>a</m:t>
+                  </m:r>
+                  <m:r>
+                    <w:rPr>
+                      <w:rFonts w:ascii="Cambria Math" w:hAnsi="Cambria Math"/>
+                      <w:sz w:val="24"/>
+                      <w:szCs w:val="24"/>
+                    </w:rPr>
+                    <m:t>∈</m:t>
+                  </m:r>
+                  <m:r>
+                    <w:rPr>
+                      <w:rFonts w:ascii="Cambria Math" w:hAnsi="Cambria Math"/>
+                      <w:sz w:val="24"/>
+                      <w:szCs w:val="24"/>
+                    </w:rPr>
+                    <m:t>A</m:t>
                   </m:r>
                   <m:ctrlPr>
                     <w:rPr>
@@ -14286,7 +16044,23 @@
                       <w:sz w:val="24"/>
                       <w:szCs w:val="24"/>
                     </w:rPr>
-                    <m:t>s,a</m:t>
+                    <m:t>s</m:t>
+                  </m:r>
+                  <m:r>
+                    <w:rPr>
+                      <w:rFonts w:ascii="Cambria Math" w:hAnsi="Cambria Math"/>
+                      <w:sz w:val="24"/>
+                      <w:szCs w:val="24"/>
+                    </w:rPr>
+                    <m:t>,</m:t>
+                  </m:r>
+                  <m:r>
+                    <w:rPr>
+                      <w:rFonts w:ascii="Cambria Math" w:hAnsi="Cambria Math"/>
+                      <w:sz w:val="24"/>
+                      <w:szCs w:val="24"/>
+                    </w:rPr>
+                    <m:t>a</m:t>
                   </m:r>
                 </m:e>
               </m:d>
@@ -14424,7 +16198,23 @@
                           <w:sz w:val="24"/>
                           <w:szCs w:val="24"/>
                         </w:rPr>
-                        <m:t>s,a</m:t>
+                        <m:t>s</m:t>
+                      </m:r>
+                      <m:r>
+                        <w:rPr>
+                          <w:rFonts w:ascii="Cambria Math" w:hAnsi="Cambria Math"/>
+                          <w:sz w:val="24"/>
+                          <w:szCs w:val="24"/>
+                        </w:rPr>
+                        <m:t>,</m:t>
+                      </m:r>
+                      <m:r>
+                        <w:rPr>
+                          <w:rFonts w:ascii="Cambria Math" w:hAnsi="Cambria Math"/>
+                          <w:sz w:val="24"/>
+                          <w:szCs w:val="24"/>
+                        </w:rPr>
+                        <m:t>a</m:t>
                       </m:r>
                     </m:e>
                   </m:d>
@@ -14464,7 +16254,15 @@
                           <w:sz w:val="24"/>
                           <w:szCs w:val="24"/>
                         </w:rPr>
-                        <m:t>k+1</m:t>
+                        <m:t>k</m:t>
+                      </m:r>
+                      <m:r>
+                        <w:rPr>
+                          <w:rFonts w:ascii="Cambria Math" w:hAnsi="Cambria Math"/>
+                          <w:sz w:val="24"/>
+                          <w:szCs w:val="24"/>
+                        </w:rPr>
+                        <m:t>+1</m:t>
                       </m:r>
                     </m:sub>
                   </m:sSub>
@@ -14526,15 +16324,7 @@
               <w:sz w:val="24"/>
               <w:szCs w:val="24"/>
             </w:rPr>
-            <m:t>}</m:t>
-          </m:r>
-          <m:r>
-            <w:rPr>
-              <w:rFonts w:ascii="Cambria Math" w:hAnsi="Cambria Math"/>
-              <w:sz w:val="24"/>
-              <w:szCs w:val="24"/>
-            </w:rPr>
-            <m:t xml:space="preserve"> </m:t>
+            <m:t xml:space="preserve">} </m:t>
           </m:r>
         </m:oMath>
       </m:oMathPara>
@@ -14614,10 +16404,34 @@
                   <w:sz w:val="24"/>
                   <w:szCs w:val="24"/>
                 </w:rPr>
-                <m:t>s,a</m:t>
+                <m:t>s</m:t>
+              </m:r>
+              <m:r>
+                <w:rPr>
+                  <w:rFonts w:ascii="Cambria Math" w:hAnsi="Cambria Math"/>
+                  <w:sz w:val="24"/>
+                  <w:szCs w:val="24"/>
+                </w:rPr>
+                <m:t>,</m:t>
+              </m:r>
+              <m:r>
+                <w:rPr>
+                  <w:rFonts w:ascii="Cambria Math" w:hAnsi="Cambria Math"/>
+                  <w:sz w:val="24"/>
+                  <w:szCs w:val="24"/>
+                </w:rPr>
+                <m:t>a</m:t>
               </m:r>
             </m:e>
           </m:d>
+          <m:r>
+            <w:rPr>
+              <w:rFonts w:ascii="Cambria Math" w:hAnsi="Cambria Math"/>
+              <w:sz w:val="24"/>
+              <w:szCs w:val="24"/>
+            </w:rPr>
+            <m:t>=</m:t>
+          </m:r>
           <m:r>
             <m:rPr>
               <m:scr m:val="double-struck"/>
@@ -14627,7 +16441,7 @@
               <w:sz w:val="24"/>
               <w:szCs w:val="24"/>
             </w:rPr>
-            <m:t>=E</m:t>
+            <m:t>E</m:t>
           </m:r>
           <m:d>
             <m:dPr>
@@ -14681,7 +16495,23 @@
                   <w:sz w:val="24"/>
                   <w:szCs w:val="24"/>
                 </w:rPr>
-                <m:t>s,a</m:t>
+                <m:t>s</m:t>
+              </m:r>
+              <m:r>
+                <w:rPr>
+                  <w:rFonts w:ascii="Cambria Math" w:hAnsi="Cambria Math"/>
+                  <w:sz w:val="24"/>
+                  <w:szCs w:val="24"/>
+                </w:rPr>
+                <m:t>,</m:t>
+              </m:r>
+              <m:r>
+                <w:rPr>
+                  <w:rFonts w:ascii="Cambria Math" w:hAnsi="Cambria Math"/>
+                  <w:sz w:val="24"/>
+                  <w:szCs w:val="24"/>
+                </w:rPr>
+                <m:t>a</m:t>
               </m:r>
             </m:e>
           </m:d>
@@ -14885,6 +16715,7 @@
           <w:sz w:val="24"/>
           <w:szCs w:val="24"/>
         </w:rPr>
+        <w:lastRenderedPageBreak/>
         <w:t xml:space="preserve">     1     1     1     1</w:t>
       </w:r>
     </w:p>
@@ -15274,7 +17105,29 @@
                   <w:sz w:val="24"/>
                   <w:szCs w:val="24"/>
                 </w:rPr>
-                <m:t>t=0</m:t>
+                <m:t>t</m:t>
+              </m:r>
+              <m:r>
+                <m:rPr>
+                  <m:sty m:val="bi"/>
+                </m:rPr>
+                <w:rPr>
+                  <w:rFonts w:ascii="Cambria Math" w:hAnsi="Cambria Math"/>
+                  <w:sz w:val="24"/>
+                  <w:szCs w:val="24"/>
+                </w:rPr>
+                <m:t>=</m:t>
+              </m:r>
+              <m:r>
+                <m:rPr>
+                  <m:sty m:val="bi"/>
+                </m:rPr>
+                <w:rPr>
+                  <w:rFonts w:ascii="Cambria Math" w:hAnsi="Cambria Math"/>
+                  <w:sz w:val="24"/>
+                  <w:szCs w:val="24"/>
+                </w:rPr>
+                <m:t>0</m:t>
               </m:r>
             </m:sub>
             <m:sup>
@@ -15325,7 +17178,150 @@
                       <w:sz w:val="24"/>
                       <w:szCs w:val="24"/>
                     </w:rPr>
-                    <m:t>Jack still in casino at round t</m:t>
+                    <m:t>Jack</m:t>
+                  </m:r>
+                  <m:r>
+                    <m:rPr>
+                      <m:sty m:val="bi"/>
+                    </m:rPr>
+                    <w:rPr>
+                      <w:rFonts w:ascii="Cambria Math" w:hAnsi="Cambria Math"/>
+                      <w:sz w:val="24"/>
+                      <w:szCs w:val="24"/>
+                    </w:rPr>
+                    <m:t xml:space="preserve"> </m:t>
+                  </m:r>
+                  <m:r>
+                    <m:rPr>
+                      <m:sty m:val="bi"/>
+                    </m:rPr>
+                    <w:rPr>
+                      <w:rFonts w:ascii="Cambria Math" w:hAnsi="Cambria Math"/>
+                      <w:sz w:val="24"/>
+                      <w:szCs w:val="24"/>
+                    </w:rPr>
+                    <m:t>stil</m:t>
+                  </m:r>
+                  <m:r>
+                    <m:rPr>
+                      <m:sty m:val="bi"/>
+                    </m:rPr>
+                    <w:rPr>
+                      <w:rFonts w:ascii="Cambria Math" w:hAnsi="Cambria Math"/>
+                      <w:sz w:val="24"/>
+                      <w:szCs w:val="24"/>
+                    </w:rPr>
+                    <m:t>l</m:t>
+                  </m:r>
+                  <m:r>
+                    <m:rPr>
+                      <m:sty m:val="bi"/>
+                    </m:rPr>
+                    <w:rPr>
+                      <w:rFonts w:ascii="Cambria Math" w:hAnsi="Cambria Math"/>
+                      <w:sz w:val="24"/>
+                      <w:szCs w:val="24"/>
+                    </w:rPr>
+                    <m:t xml:space="preserve"> </m:t>
+                  </m:r>
+                  <m:r>
+                    <m:rPr>
+                      <m:sty m:val="bi"/>
+                    </m:rPr>
+                    <w:rPr>
+                      <w:rFonts w:ascii="Cambria Math" w:hAnsi="Cambria Math"/>
+                      <w:sz w:val="24"/>
+                      <w:szCs w:val="24"/>
+                    </w:rPr>
+                    <m:t>in</m:t>
+                  </m:r>
+                  <m:r>
+                    <m:rPr>
+                      <m:sty m:val="bi"/>
+                    </m:rPr>
+                    <w:rPr>
+                      <w:rFonts w:ascii="Cambria Math" w:hAnsi="Cambria Math"/>
+                      <w:sz w:val="24"/>
+                      <w:szCs w:val="24"/>
+                    </w:rPr>
+                    <m:t xml:space="preserve"> </m:t>
+                  </m:r>
+                  <m:r>
+                    <m:rPr>
+                      <m:sty m:val="bi"/>
+                    </m:rPr>
+                    <w:rPr>
+                      <w:rFonts w:ascii="Cambria Math" w:hAnsi="Cambria Math"/>
+                      <w:sz w:val="24"/>
+                      <w:szCs w:val="24"/>
+                    </w:rPr>
+                    <m:t>casino</m:t>
+                  </m:r>
+                  <m:r>
+                    <m:rPr>
+                      <m:sty m:val="bi"/>
+                    </m:rPr>
+                    <w:rPr>
+                      <w:rFonts w:ascii="Cambria Math" w:hAnsi="Cambria Math"/>
+                      <w:sz w:val="24"/>
+                      <w:szCs w:val="24"/>
+                    </w:rPr>
+                    <m:t xml:space="preserve"> </m:t>
+                  </m:r>
+                  <m:r>
+                    <m:rPr>
+                      <m:sty m:val="bi"/>
+                    </m:rPr>
+                    <w:rPr>
+                      <w:rFonts w:ascii="Cambria Math" w:hAnsi="Cambria Math"/>
+                      <w:sz w:val="24"/>
+                      <w:szCs w:val="24"/>
+                    </w:rPr>
+                    <m:t>at</m:t>
+                  </m:r>
+                  <m:r>
+                    <m:rPr>
+                      <m:sty m:val="bi"/>
+                    </m:rPr>
+                    <w:rPr>
+                      <w:rFonts w:ascii="Cambria Math" w:hAnsi="Cambria Math"/>
+                      <w:sz w:val="24"/>
+                      <w:szCs w:val="24"/>
+                    </w:rPr>
+                    <m:t xml:space="preserve"> </m:t>
+                  </m:r>
+                  <m:r>
+                    <m:rPr>
+                      <m:sty m:val="bi"/>
+                    </m:rPr>
+                    <w:rPr>
+                      <w:rFonts w:ascii="Cambria Math" w:hAnsi="Cambria Math"/>
+                      <w:sz w:val="24"/>
+                      <w:szCs w:val="24"/>
+                    </w:rPr>
+                    <m:t>round</m:t>
+                  </m:r>
+                  <m:r>
+                    <m:rPr>
+                      <m:sty m:val="bi"/>
+                    </m:rPr>
+                    <w:rPr>
+                      <w:rFonts w:ascii="Cambria Math" w:hAnsi="Cambria Math"/>
+                      <w:sz w:val="24"/>
+                      <w:szCs w:val="24"/>
+                    </w:rPr>
+                    <m:t xml:space="preserve"> </m:t>
+                  </m:r>
+                  <m:r>
+                    <m:rPr>
+                      <m:sty m:val="bi"/>
+                    </m:rPr>
+                    <w:rPr>
+                      <w:rFonts w:ascii="Cambria Math" w:hAnsi="Cambria Math"/>
+                      <w:sz w:val="24"/>
+                      <w:szCs w:val="24"/>
+                    </w:rPr>
+                    <m:t>t</m:t>
                   </m:r>
                 </m:e>
               </m:d>
@@ -15528,7 +17524,73 @@
                       <w:sz w:val="24"/>
                       <w:szCs w:val="24"/>
                     </w:rPr>
-                    <m:t>reward at round t</m:t>
+                    <m:t>reward</m:t>
+                  </m:r>
+                  <m:r>
+                    <m:rPr>
+                      <m:sty m:val="bi"/>
+                    </m:rPr>
+                    <w:rPr>
+                      <w:rFonts w:ascii="Cambria Math" w:hAnsi="Cambria Math"/>
+                      <w:sz w:val="24"/>
+                      <w:szCs w:val="24"/>
+                    </w:rPr>
+                    <m:t xml:space="preserve"> </m:t>
+                  </m:r>
+                  <m:r>
+                    <m:rPr>
+                      <m:sty m:val="bi"/>
+                    </m:rPr>
+                    <w:rPr>
+                      <w:rFonts w:ascii="Cambria Math" w:hAnsi="Cambria Math"/>
+                      <w:sz w:val="24"/>
+                      <w:szCs w:val="24"/>
+                    </w:rPr>
+                    <m:t>at</m:t>
+                  </m:r>
+                  <m:r>
+                    <m:rPr>
+                      <m:sty m:val="bi"/>
+                    </m:rPr>
+                    <w:rPr>
+                      <w:rFonts w:ascii="Cambria Math" w:hAnsi="Cambria Math"/>
+                      <w:sz w:val="24"/>
+                      <w:szCs w:val="24"/>
+                    </w:rPr>
+                    <m:t xml:space="preserve"> </m:t>
+                  </m:r>
+                  <m:r>
+                    <m:rPr>
+                      <m:sty m:val="bi"/>
+                    </m:rPr>
+                    <w:rPr>
+                      <w:rFonts w:ascii="Cambria Math" w:hAnsi="Cambria Math"/>
+                      <w:sz w:val="24"/>
+                      <w:szCs w:val="24"/>
+                    </w:rPr>
+                    <m:t>round</m:t>
+                  </m:r>
+                  <m:r>
+                    <m:rPr>
+                      <m:sty m:val="bi"/>
+                    </m:rPr>
+                    <w:rPr>
+                      <w:rFonts w:ascii="Cambria Math" w:hAnsi="Cambria Math"/>
+                      <w:sz w:val="24"/>
+                      <w:szCs w:val="24"/>
+                    </w:rPr>
+                    <m:t xml:space="preserve"> </m:t>
+                  </m:r>
+                  <m:r>
+                    <m:rPr>
+                      <m:sty m:val="bi"/>
+                    </m:rPr>
+                    <w:rPr>
+                      <w:rFonts w:ascii="Cambria Math" w:hAnsi="Cambria Math"/>
+                      <w:sz w:val="24"/>
+                      <w:szCs w:val="24"/>
+                    </w:rPr>
+                    <m:t>t</m:t>
                   </m:r>
                 </m:lim>
               </m:limLow>
@@ -15592,7 +17654,29 @@
                   <w:sz w:val="24"/>
                   <w:szCs w:val="24"/>
                 </w:rPr>
-                <m:t>=s)]</m:t>
+                <m:t>=</m:t>
+              </m:r>
+              <m:r>
+                <m:rPr>
+                  <m:sty m:val="bi"/>
+                </m:rPr>
+                <w:rPr>
+                  <w:rFonts w:ascii="Cambria Math" w:hAnsi="Cambria Math"/>
+                  <w:sz w:val="24"/>
+                  <w:szCs w:val="24"/>
+                </w:rPr>
+                <m:t>s</m:t>
+              </m:r>
+              <m:r>
+                <m:rPr>
+                  <m:sty m:val="bi"/>
+                </m:rPr>
+                <w:rPr>
+                  <w:rFonts w:ascii="Cambria Math" w:hAnsi="Cambria Math"/>
+                  <w:sz w:val="24"/>
+                  <w:szCs w:val="24"/>
+                </w:rPr>
+                <m:t>)]</m:t>
               </m:r>
             </m:e>
           </m:nary>
@@ -15684,7 +17768,29 @@
                   <w:sz w:val="24"/>
                   <w:szCs w:val="24"/>
                 </w:rPr>
-                <m:t>t=0</m:t>
+                <m:t>t</m:t>
+              </m:r>
+              <m:r>
+                <m:rPr>
+                  <m:sty m:val="bi"/>
+                </m:rPr>
+                <w:rPr>
+                  <w:rFonts w:ascii="Cambria Math" w:hAnsi="Cambria Math"/>
+                  <w:sz w:val="24"/>
+                  <w:szCs w:val="24"/>
+                </w:rPr>
+                <m:t>=</m:t>
+              </m:r>
+              <m:r>
+                <m:rPr>
+                  <m:sty m:val="bi"/>
+                </m:rPr>
+                <w:rPr>
+                  <w:rFonts w:ascii="Cambria Math" w:hAnsi="Cambria Math"/>
+                  <w:sz w:val="24"/>
+                  <w:szCs w:val="24"/>
+                </w:rPr>
+                <m:t>0</m:t>
               </m:r>
             </m:sub>
             <m:sup>
@@ -15766,7 +17872,29 @@
                                   <w:sz w:val="24"/>
                                   <w:szCs w:val="24"/>
                                 </w:rPr>
-                                <m:t>1-β</m:t>
+                                <m:t>1</m:t>
+                              </m:r>
+                              <m:r>
+                                <m:rPr>
+                                  <m:sty m:val="bi"/>
+                                </m:rPr>
+                                <w:rPr>
+                                  <w:rFonts w:ascii="Cambria Math" w:eastAsiaTheme="minorEastAsia" w:hAnsi="Cambria Math"/>
+                                  <w:sz w:val="24"/>
+                                  <w:szCs w:val="24"/>
+                                </w:rPr>
+                                <m:t>-</m:t>
+                              </m:r>
+                              <m:r>
+                                <m:rPr>
+                                  <m:sty m:val="bi"/>
+                                </m:rPr>
+                                <w:rPr>
+                                  <w:rFonts w:ascii="Cambria Math" w:eastAsiaTheme="minorEastAsia" w:hAnsi="Cambria Math"/>
+                                  <w:sz w:val="24"/>
+                                  <w:szCs w:val="24"/>
+                                </w:rPr>
+                                <m:t>β</m:t>
                               </m:r>
                             </m:e>
                           </m:d>
@@ -15798,7 +17926,40 @@
                       <w:sz w:val="24"/>
                       <w:szCs w:val="24"/>
                     </w:rPr>
-                    <m:t xml:space="preserve">discount factor: </m:t>
+                    <m:t>discount</m:t>
+                  </m:r>
+                  <m:r>
+                    <m:rPr>
+                      <m:sty m:val="bi"/>
+                    </m:rPr>
+                    <w:rPr>
+                      <w:rFonts w:ascii="Cambria Math" w:eastAsiaTheme="minorEastAsia" w:hAnsi="Cambria Math"/>
+                      <w:sz w:val="24"/>
+                      <w:szCs w:val="24"/>
+                    </w:rPr>
+                    <m:t xml:space="preserve"> </m:t>
+                  </m:r>
+                  <m:r>
+                    <m:rPr>
+                      <m:sty m:val="bi"/>
+                    </m:rPr>
+                    <w:rPr>
+                      <w:rFonts w:ascii="Cambria Math" w:eastAsiaTheme="minorEastAsia" w:hAnsi="Cambria Math"/>
+                      <w:sz w:val="24"/>
+                      <w:szCs w:val="24"/>
+                    </w:rPr>
+                    <m:t>factor</m:t>
+                  </m:r>
+                  <m:r>
+                    <m:rPr>
+                      <m:sty m:val="bi"/>
+                    </m:rPr>
+                    <w:rPr>
+                      <w:rFonts w:ascii="Cambria Math" w:eastAsiaTheme="minorEastAsia" w:hAnsi="Cambria Math"/>
+                      <w:sz w:val="24"/>
+                      <w:szCs w:val="24"/>
+                    </w:rPr>
+                    <m:t xml:space="preserve">: </m:t>
                   </m:r>
                   <m:sSup>
                     <m:sSupPr>
@@ -16060,7 +18221,29 @@
                   <w:sz w:val="24"/>
                   <w:szCs w:val="24"/>
                 </w:rPr>
-                <m:t>=s)]</m:t>
+                <m:t>=</m:t>
+              </m:r>
+              <m:r>
+                <m:rPr>
+                  <m:sty m:val="bi"/>
+                </m:rPr>
+                <w:rPr>
+                  <w:rFonts w:ascii="Cambria Math" w:hAnsi="Cambria Math"/>
+                  <w:sz w:val="24"/>
+                  <w:szCs w:val="24"/>
+                </w:rPr>
+                <m:t>s</m:t>
+              </m:r>
+              <m:r>
+                <m:rPr>
+                  <m:sty m:val="bi"/>
+                </m:rPr>
+                <w:rPr>
+                  <w:rFonts w:ascii="Cambria Math" w:hAnsi="Cambria Math"/>
+                  <w:sz w:val="24"/>
+                  <w:szCs w:val="24"/>
+                </w:rPr>
+                <m:t>)]</m:t>
               </m:r>
             </m:e>
           </m:nary>
@@ -16939,7 +19122,18 @@
                       <w:sz w:val="24"/>
                       <w:szCs w:val="24"/>
                     </w:rPr>
-                    <m:t>a∈{</m:t>
+                    <m:t>a</m:t>
+                  </m:r>
+                  <m:r>
+                    <m:rPr>
+                      <m:sty m:val="bi"/>
+                    </m:rPr>
+                    <w:rPr>
+                      <w:rFonts w:ascii="Cambria Math" w:hAnsi="Cambria Math"/>
+                      <w:sz w:val="24"/>
+                      <w:szCs w:val="24"/>
+                    </w:rPr>
+                    <m:t>∈{</m:t>
                   </m:r>
                   <m:sSub>
                     <m:sSubPr>
@@ -17065,7 +19259,18 @@
                   <w:sz w:val="24"/>
                   <w:szCs w:val="24"/>
                 </w:rPr>
-                <m:t>{r</m:t>
+                <m:t>{</m:t>
+              </m:r>
+              <m:r>
+                <m:rPr>
+                  <m:sty m:val="bi"/>
+                </m:rPr>
+                <w:rPr>
+                  <w:rFonts w:ascii="Cambria Math" w:hAnsi="Cambria Math"/>
+                  <w:sz w:val="24"/>
+                  <w:szCs w:val="24"/>
+                </w:rPr>
+                <m:t>r</m:t>
               </m:r>
               <m:d>
                 <m:dPr>
@@ -17090,7 +19295,29 @@
                       <w:sz w:val="24"/>
                       <w:szCs w:val="24"/>
                     </w:rPr>
-                    <m:t>s,a</m:t>
+                    <m:t>s</m:t>
+                  </m:r>
+                  <m:r>
+                    <m:rPr>
+                      <m:sty m:val="bi"/>
+                    </m:rPr>
+                    <w:rPr>
+                      <w:rFonts w:ascii="Cambria Math" w:hAnsi="Cambria Math"/>
+                      <w:sz w:val="24"/>
+                      <w:szCs w:val="24"/>
+                    </w:rPr>
+                    <m:t>,</m:t>
+                  </m:r>
+                  <m:r>
+                    <m:rPr>
+                      <m:sty m:val="bi"/>
+                    </m:rPr>
+                    <w:rPr>
+                      <w:rFonts w:ascii="Cambria Math" w:hAnsi="Cambria Math"/>
+                      <w:sz w:val="24"/>
+                      <w:szCs w:val="24"/>
+                    </w:rPr>
+                    <m:t>a</m:t>
                   </m:r>
                 </m:e>
               </m:d>
@@ -17142,7 +19369,51 @@
                           <w:sz w:val="24"/>
                           <w:szCs w:val="24"/>
                         </w:rPr>
-                        <m:t>(1-β)</m:t>
+                        <m:t>(</m:t>
+                      </m:r>
+                      <m:r>
+                        <m:rPr>
+                          <m:sty m:val="bi"/>
+                        </m:rPr>
+                        <w:rPr>
+                          <w:rFonts w:ascii="Cambria Math" w:hAnsi="Cambria Math"/>
+                          <w:sz w:val="24"/>
+                          <w:szCs w:val="24"/>
+                        </w:rPr>
+                        <m:t>1</m:t>
+                      </m:r>
+                      <m:r>
+                        <m:rPr>
+                          <m:sty m:val="bi"/>
+                        </m:rPr>
+                        <w:rPr>
+                          <w:rFonts w:ascii="Cambria Math" w:hAnsi="Cambria Math"/>
+                          <w:sz w:val="24"/>
+                          <w:szCs w:val="24"/>
+                        </w:rPr>
+                        <m:t>-</m:t>
+                      </m:r>
+                      <m:r>
+                        <m:rPr>
+                          <m:sty m:val="bi"/>
+                        </m:rPr>
+                        <w:rPr>
+                          <w:rFonts w:ascii="Cambria Math" w:hAnsi="Cambria Math"/>
+                          <w:sz w:val="24"/>
+                          <w:szCs w:val="24"/>
+                        </w:rPr>
+                        <m:t>β</m:t>
+                      </m:r>
+                      <m:r>
+                        <m:rPr>
+                          <m:sty m:val="bi"/>
+                        </m:rPr>
+                        <w:rPr>
+                          <w:rFonts w:ascii="Cambria Math" w:hAnsi="Cambria Math"/>
+                          <w:sz w:val="24"/>
+                          <w:szCs w:val="24"/>
+                        </w:rPr>
+                        <m:t>)</m:t>
                       </m:r>
                     </m:e>
                   </m:groupChr>
@@ -17227,7 +19498,7 @@
                       <w:sz w:val="24"/>
                       <w:szCs w:val="24"/>
                     </w:rPr>
-                    <m:t>∈{s</m:t>
+                    <m:t>∈{</m:t>
                   </m:r>
                   <m:r>
                     <m:rPr>
@@ -17238,7 +19509,7 @@
                       <w:sz w:val="24"/>
                       <w:szCs w:val="24"/>
                     </w:rPr>
-                    <m:t>0,s</m:t>
+                    <m:t>s</m:t>
                   </m:r>
                   <m:r>
                     <m:rPr>
@@ -17249,7 +19520,7 @@
                       <w:sz w:val="24"/>
                       <w:szCs w:val="24"/>
                     </w:rPr>
-                    <m:t>1,s</m:t>
+                    <m:t>0</m:t>
                   </m:r>
                   <m:r>
                     <m:rPr>
@@ -17260,7 +19531,73 @@
                       <w:sz w:val="24"/>
                       <w:szCs w:val="24"/>
                     </w:rPr>
-                    <m:t>2}</m:t>
+                    <m:t>,</m:t>
+                  </m:r>
+                  <m:r>
+                    <m:rPr>
+                      <m:sty m:val="bi"/>
+                    </m:rPr>
+                    <w:rPr>
+                      <w:rFonts w:ascii="Cambria Math" w:hAnsi="Cambria Math"/>
+                      <w:sz w:val="24"/>
+                      <w:szCs w:val="24"/>
+                    </w:rPr>
+                    <m:t>s</m:t>
+                  </m:r>
+                  <m:r>
+                    <m:rPr>
+                      <m:sty m:val="bi"/>
+                    </m:rPr>
+                    <w:rPr>
+                      <w:rFonts w:ascii="Cambria Math" w:hAnsi="Cambria Math"/>
+                      <w:sz w:val="24"/>
+                      <w:szCs w:val="24"/>
+                    </w:rPr>
+                    <m:t>1</m:t>
+                  </m:r>
+                  <m:r>
+                    <m:rPr>
+                      <m:sty m:val="bi"/>
+                    </m:rPr>
+                    <w:rPr>
+                      <w:rFonts w:ascii="Cambria Math" w:hAnsi="Cambria Math"/>
+                      <w:sz w:val="24"/>
+                      <w:szCs w:val="24"/>
+                    </w:rPr>
+                    <m:t>,</m:t>
+                  </m:r>
+                  <m:r>
+                    <m:rPr>
+                      <m:sty m:val="bi"/>
+                    </m:rPr>
+                    <w:rPr>
+                      <w:rFonts w:ascii="Cambria Math" w:hAnsi="Cambria Math"/>
+                      <w:sz w:val="24"/>
+                      <w:szCs w:val="24"/>
+                    </w:rPr>
+                    <m:t>s</m:t>
+                  </m:r>
+                  <m:r>
+                    <m:rPr>
+                      <m:sty m:val="bi"/>
+                    </m:rPr>
+                    <w:rPr>
+                      <w:rFonts w:ascii="Cambria Math" w:hAnsi="Cambria Math"/>
+                      <w:sz w:val="24"/>
+                      <w:szCs w:val="24"/>
+                    </w:rPr>
+                    <m:t>2</m:t>
+                  </m:r>
+                  <m:r>
+                    <m:rPr>
+                      <m:sty m:val="bi"/>
+                    </m:rPr>
+                    <w:rPr>
+                      <w:rFonts w:ascii="Cambria Math" w:hAnsi="Cambria Math"/>
+                      <w:sz w:val="24"/>
+                      <w:szCs w:val="24"/>
+                    </w:rPr>
+                    <m:t>}</m:t>
                   </m:r>
                 </m:sub>
                 <m:sup/>
@@ -17341,7 +19678,29 @@
                           <w:sz w:val="24"/>
                           <w:szCs w:val="24"/>
                         </w:rPr>
-                        <m:t>s,a</m:t>
+                        <m:t>s</m:t>
+                      </m:r>
+                      <m:r>
+                        <m:rPr>
+                          <m:sty m:val="bi"/>
+                        </m:rPr>
+                        <w:rPr>
+                          <w:rFonts w:ascii="Cambria Math" w:hAnsi="Cambria Math"/>
+                          <w:sz w:val="24"/>
+                          <w:szCs w:val="24"/>
+                        </w:rPr>
+                        <m:t>,</m:t>
+                      </m:r>
+                      <m:r>
+                        <m:rPr>
+                          <m:sty m:val="bi"/>
+                        </m:rPr>
+                        <w:rPr>
+                          <w:rFonts w:ascii="Cambria Math" w:hAnsi="Cambria Math"/>
+                          <w:sz w:val="24"/>
+                          <w:szCs w:val="24"/>
+                        </w:rPr>
+                        <m:t>a</m:t>
                       </m:r>
                     </m:e>
                   </m:d>
@@ -17354,7 +19713,29 @@
                       <w:sz w:val="24"/>
                       <w:szCs w:val="24"/>
                     </w:rPr>
-                    <m:t>*V(</m:t>
+                    <m:t>*</m:t>
+                  </m:r>
+                  <m:r>
+                    <m:rPr>
+                      <m:sty m:val="bi"/>
+                    </m:rPr>
+                    <w:rPr>
+                      <w:rFonts w:ascii="Cambria Math" w:hAnsi="Cambria Math"/>
+                      <w:sz w:val="24"/>
+                      <w:szCs w:val="24"/>
+                    </w:rPr>
+                    <m:t>V</m:t>
+                  </m:r>
+                  <m:r>
+                    <m:rPr>
+                      <m:sty m:val="bi"/>
+                    </m:rPr>
+                    <w:rPr>
+                      <w:rFonts w:ascii="Cambria Math" w:hAnsi="Cambria Math"/>
+                      <w:sz w:val="24"/>
+                      <w:szCs w:val="24"/>
+                    </w:rPr>
+                    <m:t>(</m:t>
                   </m:r>
                   <m:sSup>
                     <m:sSupPr>
@@ -18179,7 +20560,23 @@
             <w:sz w:val="24"/>
             <w:szCs w:val="24"/>
           </w:rPr>
-          <m:t xml:space="preserve">↔s=1 </m:t>
+          <m:t>↔</m:t>
+        </m:r>
+        <m:r>
+          <w:rPr>
+            <w:rFonts w:ascii="Cambria Math" w:eastAsiaTheme="minorEastAsia" w:hAnsi="Cambria Math"/>
+            <w:sz w:val="24"/>
+            <w:szCs w:val="24"/>
+          </w:rPr>
+          <m:t>s</m:t>
+        </m:r>
+        <m:r>
+          <w:rPr>
+            <w:rFonts w:ascii="Cambria Math" w:eastAsiaTheme="minorEastAsia" w:hAnsi="Cambria Math"/>
+            <w:sz w:val="24"/>
+            <w:szCs w:val="24"/>
+          </w:rPr>
+          <m:t xml:space="preserve">=1 </m:t>
         </m:r>
       </m:oMath>
       <w:r>
@@ -18285,7 +20682,29 @@
                   <w:sz w:val="24"/>
                   <w:szCs w:val="24"/>
                 </w:rPr>
-                <m:t>s=0</m:t>
+                <m:t>s</m:t>
+              </m:r>
+              <m:r>
+                <m:rPr>
+                  <m:sty m:val="bi"/>
+                </m:rPr>
+                <w:rPr>
+                  <w:rFonts w:ascii="Cambria Math" w:eastAsiaTheme="minorEastAsia" w:hAnsi="Cambria Math"/>
+                  <w:sz w:val="24"/>
+                  <w:szCs w:val="24"/>
+                </w:rPr>
+                <m:t>=</m:t>
+              </m:r>
+              <m:r>
+                <m:rPr>
+                  <m:sty m:val="bi"/>
+                </m:rPr>
+                <w:rPr>
+                  <w:rFonts w:ascii="Cambria Math" w:eastAsiaTheme="minorEastAsia" w:hAnsi="Cambria Math"/>
+                  <w:sz w:val="24"/>
+                  <w:szCs w:val="24"/>
+                </w:rPr>
+                <m:t>0</m:t>
               </m:r>
             </m:e>
           </m:d>
@@ -18359,7 +20778,71 @@
                   <w:sz w:val="24"/>
                   <w:szCs w:val="24"/>
                 </w:rPr>
-                <m:t xml:space="preserve"> is highest score </m:t>
+                <m:t xml:space="preserve"> </m:t>
+              </m:r>
+              <m:r>
+                <w:rPr>
+                  <w:rFonts w:ascii="Cambria Math" w:eastAsiaTheme="minorEastAsia" w:hAnsi="Cambria Math"/>
+                  <w:sz w:val="24"/>
+                  <w:szCs w:val="24"/>
+                </w:rPr>
+                <m:t>is</m:t>
+              </m:r>
+              <m:r>
+                <w:rPr>
+                  <w:rFonts w:ascii="Cambria Math" w:eastAsiaTheme="minorEastAsia" w:hAnsi="Cambria Math"/>
+                  <w:sz w:val="24"/>
+                  <w:szCs w:val="24"/>
+                </w:rPr>
+                <m:t xml:space="preserve"> h</m:t>
+              </m:r>
+              <m:r>
+                <w:rPr>
+                  <w:rFonts w:ascii="Cambria Math" w:eastAsiaTheme="minorEastAsia" w:hAnsi="Cambria Math"/>
+                  <w:sz w:val="24"/>
+                  <w:szCs w:val="24"/>
+                </w:rPr>
+                <m:t>ig</m:t>
+              </m:r>
+              <m:r>
+                <w:rPr>
+                  <w:rFonts w:ascii="Cambria Math" w:eastAsiaTheme="minorEastAsia" w:hAnsi="Cambria Math"/>
+                  <w:sz w:val="24"/>
+                  <w:szCs w:val="24"/>
+                </w:rPr>
+                <m:t>h</m:t>
+              </m:r>
+              <m:r>
+                <w:rPr>
+                  <w:rFonts w:ascii="Cambria Math" w:eastAsiaTheme="minorEastAsia" w:hAnsi="Cambria Math"/>
+                  <w:sz w:val="24"/>
+                  <w:szCs w:val="24"/>
+                </w:rPr>
+                <m:t>est</m:t>
+              </m:r>
+              <m:r>
+                <w:rPr>
+                  <w:rFonts w:ascii="Cambria Math" w:eastAsiaTheme="minorEastAsia" w:hAnsi="Cambria Math"/>
+                  <w:sz w:val="24"/>
+                  <w:szCs w:val="24"/>
+                </w:rPr>
+                <m:t xml:space="preserve"> </m:t>
+              </m:r>
+              <m:r>
+                <w:rPr>
+                  <w:rFonts w:ascii="Cambria Math" w:eastAsiaTheme="minorEastAsia" w:hAnsi="Cambria Math"/>
+                  <w:sz w:val="24"/>
+                  <w:szCs w:val="24"/>
+                </w:rPr>
+                <m:t>score</m:t>
+              </m:r>
+              <m:r>
+                <w:rPr>
+                  <w:rFonts w:ascii="Cambria Math" w:eastAsiaTheme="minorEastAsia" w:hAnsi="Cambria Math"/>
+                  <w:sz w:val="24"/>
+                  <w:szCs w:val="24"/>
+                </w:rPr>
+                <m:t xml:space="preserve"> </m:t>
               </m:r>
             </m:e>
           </m:d>
@@ -18401,7 +20884,111 @@
               <w:sz w:val="24"/>
               <w:szCs w:val="24"/>
             </w:rPr>
-            <m:t xml:space="preserve"> is not highest in t)=P</m:t>
+            <m:t xml:space="preserve"> </m:t>
+          </m:r>
+          <m:r>
+            <w:rPr>
+              <w:rFonts w:ascii="Cambria Math" w:eastAsiaTheme="minorEastAsia" w:hAnsi="Cambria Math"/>
+              <w:sz w:val="24"/>
+              <w:szCs w:val="24"/>
+            </w:rPr>
+            <m:t>is</m:t>
+          </m:r>
+          <m:r>
+            <w:rPr>
+              <w:rFonts w:ascii="Cambria Math" w:eastAsiaTheme="minorEastAsia" w:hAnsi="Cambria Math"/>
+              <w:sz w:val="24"/>
+              <w:szCs w:val="24"/>
+            </w:rPr>
+            <m:t xml:space="preserve"> </m:t>
+          </m:r>
+          <m:r>
+            <w:rPr>
+              <w:rFonts w:ascii="Cambria Math" w:eastAsiaTheme="minorEastAsia" w:hAnsi="Cambria Math"/>
+              <w:sz w:val="24"/>
+              <w:szCs w:val="24"/>
+            </w:rPr>
+            <m:t>not</m:t>
+          </m:r>
+          <m:r>
+            <w:rPr>
+              <w:rFonts w:ascii="Cambria Math" w:eastAsiaTheme="minorEastAsia" w:hAnsi="Cambria Math"/>
+              <w:sz w:val="24"/>
+              <w:szCs w:val="24"/>
+            </w:rPr>
+            <m:t xml:space="preserve"> h</m:t>
+          </m:r>
+          <m:r>
+            <w:rPr>
+              <w:rFonts w:ascii="Cambria Math" w:eastAsiaTheme="minorEastAsia" w:hAnsi="Cambria Math"/>
+              <w:sz w:val="24"/>
+              <w:szCs w:val="24"/>
+            </w:rPr>
+            <m:t>ig</m:t>
+          </m:r>
+          <m:r>
+            <w:rPr>
+              <w:rFonts w:ascii="Cambria Math" w:eastAsiaTheme="minorEastAsia" w:hAnsi="Cambria Math"/>
+              <w:sz w:val="24"/>
+              <w:szCs w:val="24"/>
+            </w:rPr>
+            <m:t>h</m:t>
+          </m:r>
+          <m:r>
+            <w:rPr>
+              <w:rFonts w:ascii="Cambria Math" w:eastAsiaTheme="minorEastAsia" w:hAnsi="Cambria Math"/>
+              <w:sz w:val="24"/>
+              <w:szCs w:val="24"/>
+            </w:rPr>
+            <m:t>est</m:t>
+          </m:r>
+          <m:r>
+            <w:rPr>
+              <w:rFonts w:ascii="Cambria Math" w:eastAsiaTheme="minorEastAsia" w:hAnsi="Cambria Math"/>
+              <w:sz w:val="24"/>
+              <w:szCs w:val="24"/>
+            </w:rPr>
+            <m:t xml:space="preserve"> </m:t>
+          </m:r>
+          <m:r>
+            <w:rPr>
+              <w:rFonts w:ascii="Cambria Math" w:eastAsiaTheme="minorEastAsia" w:hAnsi="Cambria Math"/>
+              <w:sz w:val="24"/>
+              <w:szCs w:val="24"/>
+            </w:rPr>
+            <m:t>in</m:t>
+          </m:r>
+          <m:r>
+            <w:rPr>
+              <w:rFonts w:ascii="Cambria Math" w:eastAsiaTheme="minorEastAsia" w:hAnsi="Cambria Math"/>
+              <w:sz w:val="24"/>
+              <w:szCs w:val="24"/>
+            </w:rPr>
+            <m:t xml:space="preserve"> </m:t>
+          </m:r>
+          <m:r>
+            <w:rPr>
+              <w:rFonts w:ascii="Cambria Math" w:eastAsiaTheme="minorEastAsia" w:hAnsi="Cambria Math"/>
+              <w:sz w:val="24"/>
+              <w:szCs w:val="24"/>
+            </w:rPr>
+            <m:t>t</m:t>
+          </m:r>
+          <m:r>
+            <w:rPr>
+              <w:rFonts w:ascii="Cambria Math" w:eastAsiaTheme="minorEastAsia" w:hAnsi="Cambria Math"/>
+              <w:sz w:val="24"/>
+              <w:szCs w:val="24"/>
+            </w:rPr>
+            <m:t>)=</m:t>
+          </m:r>
+          <m:r>
+            <w:rPr>
+              <w:rFonts w:ascii="Cambria Math" w:eastAsiaTheme="minorEastAsia" w:hAnsi="Cambria Math"/>
+              <w:sz w:val="24"/>
+              <w:szCs w:val="24"/>
+            </w:rPr>
+            <m:t>P</m:t>
           </m:r>
           <m:d>
             <m:dPr>
@@ -18494,7 +21081,23 @@
                   <w:sz w:val="24"/>
                   <w:szCs w:val="24"/>
                 </w:rPr>
-                <m:t xml:space="preserve"> ∀i∈</m:t>
+                <m:t xml:space="preserve"> ∀</m:t>
+              </m:r>
+              <m:r>
+                <w:rPr>
+                  <w:rFonts w:ascii="Cambria Math" w:eastAsiaTheme="minorEastAsia" w:hAnsi="Cambria Math"/>
+                  <w:sz w:val="24"/>
+                  <w:szCs w:val="24"/>
+                </w:rPr>
+                <m:t>i</m:t>
+              </m:r>
+              <m:r>
+                <w:rPr>
+                  <w:rFonts w:ascii="Cambria Math" w:eastAsiaTheme="minorEastAsia" w:hAnsi="Cambria Math"/>
+                  <w:sz w:val="24"/>
+                  <w:szCs w:val="24"/>
+                </w:rPr>
+                <m:t>∈</m:t>
               </m:r>
               <m:d>
                 <m:dPr>
@@ -18516,7 +21119,15 @@
                       <w:sz w:val="24"/>
                       <w:szCs w:val="24"/>
                     </w:rPr>
-                    <m:t>1,N</m:t>
+                    <m:t>1,</m:t>
+                  </m:r>
+                  <m:r>
+                    <w:rPr>
+                      <w:rFonts w:ascii="Cambria Math" w:eastAsiaTheme="minorEastAsia" w:hAnsi="Cambria Math"/>
+                      <w:sz w:val="24"/>
+                      <w:szCs w:val="24"/>
+                    </w:rPr>
+                    <m:t>N</m:t>
                   </m:r>
                 </m:e>
               </m:d>
@@ -18600,7 +21211,47 @@
               <w:sz w:val="24"/>
               <w:szCs w:val="24"/>
             </w:rPr>
-            <m:t xml:space="preserve"> ∃i∈[1,t-1])</m:t>
+            <m:t xml:space="preserve"> ∃</m:t>
+          </m:r>
+          <m:r>
+            <w:rPr>
+              <w:rFonts w:ascii="Cambria Math" w:eastAsiaTheme="minorEastAsia" w:hAnsi="Cambria Math"/>
+              <w:sz w:val="24"/>
+              <w:szCs w:val="24"/>
+            </w:rPr>
+            <m:t>i</m:t>
+          </m:r>
+          <m:r>
+            <w:rPr>
+              <w:rFonts w:ascii="Cambria Math" w:eastAsiaTheme="minorEastAsia" w:hAnsi="Cambria Math"/>
+              <w:sz w:val="24"/>
+              <w:szCs w:val="24"/>
+            </w:rPr>
+            <m:t>∈[1,</m:t>
+          </m:r>
+          <m:r>
+            <w:rPr>
+              <w:rFonts w:ascii="Cambria Math" w:eastAsiaTheme="minorEastAsia" w:hAnsi="Cambria Math"/>
+              <w:sz w:val="24"/>
+              <w:szCs w:val="24"/>
+            </w:rPr>
+            <m:t>t</m:t>
+          </m:r>
+          <m:r>
+            <w:rPr>
+              <w:rFonts w:ascii="Cambria Math" w:eastAsiaTheme="minorEastAsia" w:hAnsi="Cambria Math"/>
+              <w:sz w:val="24"/>
+              <w:szCs w:val="24"/>
+            </w:rPr>
+            <m:t>-</m:t>
+          </m:r>
+          <m:r>
+            <w:rPr>
+              <w:rFonts w:ascii="Cambria Math" w:eastAsiaTheme="minorEastAsia" w:hAnsi="Cambria Math"/>
+              <w:sz w:val="24"/>
+              <w:szCs w:val="24"/>
+            </w:rPr>
+            <m:t>1])</m:t>
           </m:r>
           <m:r>
             <m:rPr>
@@ -18611,7 +21262,18 @@
               <w:sz w:val="24"/>
               <w:szCs w:val="24"/>
             </w:rPr>
-            <m:t>=0</m:t>
+            <m:t>=</m:t>
+          </m:r>
+          <m:r>
+            <m:rPr>
+              <m:sty m:val="bi"/>
+            </m:rPr>
+            <w:rPr>
+              <w:rFonts w:ascii="Cambria Math" w:eastAsiaTheme="minorEastAsia" w:hAnsi="Cambria Math"/>
+              <w:sz w:val="24"/>
+              <w:szCs w:val="24"/>
+            </w:rPr>
+            <m:t>0</m:t>
           </m:r>
         </m:oMath>
       </m:oMathPara>
@@ -18689,7 +21351,29 @@
                   <w:sz w:val="24"/>
                   <w:szCs w:val="24"/>
                 </w:rPr>
-                <m:t>s=1</m:t>
+                <m:t>s</m:t>
+              </m:r>
+              <m:r>
+                <m:rPr>
+                  <m:sty m:val="bi"/>
+                </m:rPr>
+                <w:rPr>
+                  <w:rFonts w:ascii="Cambria Math" w:eastAsiaTheme="minorEastAsia" w:hAnsi="Cambria Math"/>
+                  <w:sz w:val="24"/>
+                  <w:szCs w:val="24"/>
+                </w:rPr>
+                <m:t>=</m:t>
+              </m:r>
+              <m:r>
+                <m:rPr>
+                  <m:sty m:val="bi"/>
+                </m:rPr>
+                <w:rPr>
+                  <w:rFonts w:ascii="Cambria Math" w:eastAsiaTheme="minorEastAsia" w:hAnsi="Cambria Math"/>
+                  <w:sz w:val="24"/>
+                  <w:szCs w:val="24"/>
+                </w:rPr>
+                <m:t>1</m:t>
               </m:r>
             </m:e>
           </m:d>
@@ -18763,7 +21447,71 @@
                   <w:sz w:val="24"/>
                   <w:szCs w:val="24"/>
                 </w:rPr>
-                <m:t xml:space="preserve"> is highest score </m:t>
+                <m:t xml:space="preserve"> </m:t>
+              </m:r>
+              <m:r>
+                <w:rPr>
+                  <w:rFonts w:ascii="Cambria Math" w:eastAsiaTheme="minorEastAsia" w:hAnsi="Cambria Math"/>
+                  <w:sz w:val="24"/>
+                  <w:szCs w:val="24"/>
+                </w:rPr>
+                <m:t>is</m:t>
+              </m:r>
+              <m:r>
+                <w:rPr>
+                  <w:rFonts w:ascii="Cambria Math" w:eastAsiaTheme="minorEastAsia" w:hAnsi="Cambria Math"/>
+                  <w:sz w:val="24"/>
+                  <w:szCs w:val="24"/>
+                </w:rPr>
+                <m:t xml:space="preserve"> h</m:t>
+              </m:r>
+              <m:r>
+                <w:rPr>
+                  <w:rFonts w:ascii="Cambria Math" w:eastAsiaTheme="minorEastAsia" w:hAnsi="Cambria Math"/>
+                  <w:sz w:val="24"/>
+                  <w:szCs w:val="24"/>
+                </w:rPr>
+                <m:t>ig</m:t>
+              </m:r>
+              <m:r>
+                <w:rPr>
+                  <w:rFonts w:ascii="Cambria Math" w:eastAsiaTheme="minorEastAsia" w:hAnsi="Cambria Math"/>
+                  <w:sz w:val="24"/>
+                  <w:szCs w:val="24"/>
+                </w:rPr>
+                <m:t>h</m:t>
+              </m:r>
+              <m:r>
+                <w:rPr>
+                  <w:rFonts w:ascii="Cambria Math" w:eastAsiaTheme="minorEastAsia" w:hAnsi="Cambria Math"/>
+                  <w:sz w:val="24"/>
+                  <w:szCs w:val="24"/>
+                </w:rPr>
+                <m:t>est</m:t>
+              </m:r>
+              <m:r>
+                <w:rPr>
+                  <w:rFonts w:ascii="Cambria Math" w:eastAsiaTheme="minorEastAsia" w:hAnsi="Cambria Math"/>
+                  <w:sz w:val="24"/>
+                  <w:szCs w:val="24"/>
+                </w:rPr>
+                <m:t xml:space="preserve"> </m:t>
+              </m:r>
+              <m:r>
+                <w:rPr>
+                  <w:rFonts w:ascii="Cambria Math" w:eastAsiaTheme="minorEastAsia" w:hAnsi="Cambria Math"/>
+                  <w:sz w:val="24"/>
+                  <w:szCs w:val="24"/>
+                </w:rPr>
+                <m:t>score</m:t>
+              </m:r>
+              <m:r>
+                <w:rPr>
+                  <w:rFonts w:ascii="Cambria Math" w:eastAsiaTheme="minorEastAsia" w:hAnsi="Cambria Math"/>
+                  <w:sz w:val="24"/>
+                  <w:szCs w:val="24"/>
+                </w:rPr>
+                <m:t xml:space="preserve"> </m:t>
               </m:r>
             </m:e>
           </m:d>
@@ -18805,7 +21553,87 @@
               <w:sz w:val="24"/>
               <w:szCs w:val="24"/>
             </w:rPr>
-            <m:t xml:space="preserve"> is highest in t)</m:t>
+            <m:t xml:space="preserve"> </m:t>
+          </m:r>
+          <m:r>
+            <w:rPr>
+              <w:rFonts w:ascii="Cambria Math" w:eastAsiaTheme="minorEastAsia" w:hAnsi="Cambria Math"/>
+              <w:sz w:val="24"/>
+              <w:szCs w:val="24"/>
+            </w:rPr>
+            <m:t>is</m:t>
+          </m:r>
+          <m:r>
+            <w:rPr>
+              <w:rFonts w:ascii="Cambria Math" w:eastAsiaTheme="minorEastAsia" w:hAnsi="Cambria Math"/>
+              <w:sz w:val="24"/>
+              <w:szCs w:val="24"/>
+            </w:rPr>
+            <m:t xml:space="preserve"> h</m:t>
+          </m:r>
+          <m:r>
+            <w:rPr>
+              <w:rFonts w:ascii="Cambria Math" w:eastAsiaTheme="minorEastAsia" w:hAnsi="Cambria Math"/>
+              <w:sz w:val="24"/>
+              <w:szCs w:val="24"/>
+            </w:rPr>
+            <m:t>ig</m:t>
+          </m:r>
+          <m:r>
+            <w:rPr>
+              <w:rFonts w:ascii="Cambria Math" w:eastAsiaTheme="minorEastAsia" w:hAnsi="Cambria Math"/>
+              <w:sz w:val="24"/>
+              <w:szCs w:val="24"/>
+            </w:rPr>
+            <m:t>h</m:t>
+          </m:r>
+          <m:r>
+            <w:rPr>
+              <w:rFonts w:ascii="Cambria Math" w:eastAsiaTheme="minorEastAsia" w:hAnsi="Cambria Math"/>
+              <w:sz w:val="24"/>
+              <w:szCs w:val="24"/>
+            </w:rPr>
+            <m:t>est</m:t>
+          </m:r>
+          <m:r>
+            <w:rPr>
+              <w:rFonts w:ascii="Cambria Math" w:eastAsiaTheme="minorEastAsia" w:hAnsi="Cambria Math"/>
+              <w:sz w:val="24"/>
+              <w:szCs w:val="24"/>
+            </w:rPr>
+            <m:t xml:space="preserve"> </m:t>
+          </m:r>
+          <m:r>
+            <w:rPr>
+              <w:rFonts w:ascii="Cambria Math" w:eastAsiaTheme="minorEastAsia" w:hAnsi="Cambria Math"/>
+              <w:sz w:val="24"/>
+              <w:szCs w:val="24"/>
+            </w:rPr>
+            <m:t>in</m:t>
+          </m:r>
+          <m:r>
+            <w:rPr>
+              <w:rFonts w:ascii="Cambria Math" w:eastAsiaTheme="minorEastAsia" w:hAnsi="Cambria Math"/>
+              <w:sz w:val="24"/>
+              <w:szCs w:val="24"/>
+            </w:rPr>
+            <m:t xml:space="preserve"> </m:t>
+          </m:r>
+          <m:r>
+            <w:rPr>
+              <w:rFonts w:ascii="Cambria Math" w:eastAsiaTheme="minorEastAsia" w:hAnsi="Cambria Math"/>
+              <w:sz w:val="24"/>
+              <w:szCs w:val="24"/>
+            </w:rPr>
+            <m:t>t</m:t>
+          </m:r>
+          <m:r>
+            <w:rPr>
+              <w:rFonts w:ascii="Cambria Math" w:eastAsiaTheme="minorEastAsia" w:hAnsi="Cambria Math"/>
+              <w:sz w:val="24"/>
+              <w:szCs w:val="24"/>
+            </w:rPr>
+            <m:t>)</m:t>
           </m:r>
         </m:oMath>
       </m:oMathPara>
@@ -20353,23 +23181,13 @@
         </w:rPr>
         <w:t xml:space="preserve"> of the current sta</w:t>
       </w:r>
-      <w:proofErr w:type="spellStart"/>
       <w:r>
         <w:rPr>
           <w:rFonts w:eastAsiaTheme="minorEastAsia"/>
           <w:sz w:val="24"/>
           <w:szCs w:val="24"/>
         </w:rPr>
-        <w:t>te</w:t>
-      </w:r>
-      <w:proofErr w:type="spellEnd"/>
-      <w:r>
-        <w:rPr>
-          <w:rFonts w:eastAsiaTheme="minorEastAsia"/>
-          <w:sz w:val="24"/>
-          <w:szCs w:val="24"/>
-        </w:rPr>
-        <w:t>).</w:t>
+        <w:t>te).</w:t>
       </w:r>
     </w:p>
     <w:p>
@@ -20500,23 +23318,13 @@
         </w:rPr>
         <w:t xml:space="preserve"> of the current sta</w:t>
       </w:r>
-      <w:proofErr w:type="spellStart"/>
       <w:r>
         <w:rPr>
           <w:rFonts w:eastAsiaTheme="minorEastAsia"/>
           <w:sz w:val="24"/>
           <w:szCs w:val="24"/>
         </w:rPr>
-        <w:t>te</w:t>
-      </w:r>
-      <w:proofErr w:type="spellEnd"/>
-      <w:r>
-        <w:rPr>
-          <w:rFonts w:eastAsiaTheme="minorEastAsia"/>
-          <w:sz w:val="24"/>
-          <w:szCs w:val="24"/>
-        </w:rPr>
-        <w:t>).</w:t>
+        <w:t>te).</w:t>
       </w:r>
     </w:p>
     <w:p>
@@ -20725,7 +23533,16 @@
           <w:sz w:val="24"/>
           <w:szCs w:val="24"/>
         </w:rPr>
-        <w:t xml:space="preserve"> it must be larger than all </w:t>
+        <w:t xml:space="preserve"> it must be </w:t>
+      </w:r>
+      <w:r>
+        <w:rPr>
+          <w:rFonts w:eastAsiaTheme="minorEastAsia"/>
+          <w:sz w:val="24"/>
+          <w:szCs w:val="24"/>
+        </w:rPr>
+        <w:lastRenderedPageBreak/>
+        <w:t xml:space="preserve">larger than all </w:t>
       </w:r>
       <m:oMath>
         <m:r>
@@ -21166,7 +23983,15 @@
               <w:sz w:val="24"/>
               <w:szCs w:val="24"/>
             </w:rPr>
-            <m:t>=P</m:t>
+            <m:t>=</m:t>
+          </m:r>
+          <m:r>
+            <w:rPr>
+              <w:rFonts w:ascii="Cambria Math" w:eastAsiaTheme="minorEastAsia" w:hAnsi="Cambria Math"/>
+              <w:sz w:val="24"/>
+              <w:szCs w:val="24"/>
+            </w:rPr>
+            <m:t>P</m:t>
           </m:r>
           <m:d>
             <m:dPr>
@@ -21208,7 +24033,15 @@
                       <w:sz w:val="24"/>
                       <w:szCs w:val="24"/>
                     </w:rPr>
-                    <m:t>t+1</m:t>
+                    <m:t>t</m:t>
+                  </m:r>
+                  <m:r>
+                    <w:rPr>
+                      <w:rFonts w:ascii="Cambria Math" w:eastAsiaTheme="minorEastAsia" w:hAnsi="Cambria Math"/>
+                      <w:sz w:val="24"/>
+                      <w:szCs w:val="24"/>
+                    </w:rPr>
+                    <m:t>+1</m:t>
                   </m:r>
                 </m:sub>
               </m:sSub>
@@ -21218,7 +24051,119 @@
                   <w:sz w:val="24"/>
                   <w:szCs w:val="24"/>
                 </w:rPr>
-                <m:t xml:space="preserve"> is highest score seen till now </m:t>
+                <m:t xml:space="preserve"> </m:t>
+              </m:r>
+              <m:r>
+                <w:rPr>
+                  <w:rFonts w:ascii="Cambria Math" w:eastAsiaTheme="minorEastAsia" w:hAnsi="Cambria Math"/>
+                  <w:sz w:val="24"/>
+                  <w:szCs w:val="24"/>
+                </w:rPr>
+                <m:t>is</m:t>
+              </m:r>
+              <m:r>
+                <w:rPr>
+                  <w:rFonts w:ascii="Cambria Math" w:eastAsiaTheme="minorEastAsia" w:hAnsi="Cambria Math"/>
+                  <w:sz w:val="24"/>
+                  <w:szCs w:val="24"/>
+                </w:rPr>
+                <m:t xml:space="preserve"> h</m:t>
+              </m:r>
+              <m:r>
+                <w:rPr>
+                  <w:rFonts w:ascii="Cambria Math" w:eastAsiaTheme="minorEastAsia" w:hAnsi="Cambria Math"/>
+                  <w:sz w:val="24"/>
+                  <w:szCs w:val="24"/>
+                </w:rPr>
+                <m:t>ig</m:t>
+              </m:r>
+              <m:r>
+                <w:rPr>
+                  <w:rFonts w:ascii="Cambria Math" w:eastAsiaTheme="minorEastAsia" w:hAnsi="Cambria Math"/>
+                  <w:sz w:val="24"/>
+                  <w:szCs w:val="24"/>
+                </w:rPr>
+                <m:t>h</m:t>
+              </m:r>
+              <m:r>
+                <w:rPr>
+                  <w:rFonts w:ascii="Cambria Math" w:eastAsiaTheme="minorEastAsia" w:hAnsi="Cambria Math"/>
+                  <w:sz w:val="24"/>
+                  <w:szCs w:val="24"/>
+                </w:rPr>
+                <m:t>est</m:t>
+              </m:r>
+              <m:r>
+                <w:rPr>
+                  <w:rFonts w:ascii="Cambria Math" w:eastAsiaTheme="minorEastAsia" w:hAnsi="Cambria Math"/>
+                  <w:sz w:val="24"/>
+                  <w:szCs w:val="24"/>
+                </w:rPr>
+                <m:t xml:space="preserve"> </m:t>
+              </m:r>
+              <m:r>
+                <w:rPr>
+                  <w:rFonts w:ascii="Cambria Math" w:eastAsiaTheme="minorEastAsia" w:hAnsi="Cambria Math"/>
+                  <w:sz w:val="24"/>
+                  <w:szCs w:val="24"/>
+                </w:rPr>
+                <m:t>score</m:t>
+              </m:r>
+              <m:r>
+                <w:rPr>
+                  <w:rFonts w:ascii="Cambria Math" w:eastAsiaTheme="minorEastAsia" w:hAnsi="Cambria Math"/>
+                  <w:sz w:val="24"/>
+                  <w:szCs w:val="24"/>
+                </w:rPr>
+                <m:t xml:space="preserve"> </m:t>
+              </m:r>
+              <m:r>
+                <w:rPr>
+                  <w:rFonts w:ascii="Cambria Math" w:eastAsiaTheme="minorEastAsia" w:hAnsi="Cambria Math"/>
+                  <w:sz w:val="24"/>
+                  <w:szCs w:val="24"/>
+                </w:rPr>
+                <m:t>seen</m:t>
+              </m:r>
+              <m:r>
+                <w:rPr>
+                  <w:rFonts w:ascii="Cambria Math" w:eastAsiaTheme="minorEastAsia" w:hAnsi="Cambria Math"/>
+                  <w:sz w:val="24"/>
+                  <w:szCs w:val="24"/>
+                </w:rPr>
+                <m:t xml:space="preserve"> </m:t>
+              </m:r>
+              <m:r>
+                <w:rPr>
+                  <w:rFonts w:ascii="Cambria Math" w:eastAsiaTheme="minorEastAsia" w:hAnsi="Cambria Math"/>
+                  <w:sz w:val="24"/>
+                  <w:szCs w:val="24"/>
+                </w:rPr>
+                <m:t>till</m:t>
+              </m:r>
+              <m:r>
+                <w:rPr>
+                  <w:rFonts w:ascii="Cambria Math" w:eastAsiaTheme="minorEastAsia" w:hAnsi="Cambria Math"/>
+                  <w:sz w:val="24"/>
+                  <w:szCs w:val="24"/>
+                </w:rPr>
+                <m:t xml:space="preserve"> </m:t>
+              </m:r>
+              <m:r>
+                <w:rPr>
+                  <w:rFonts w:ascii="Cambria Math" w:eastAsiaTheme="minorEastAsia" w:hAnsi="Cambria Math"/>
+                  <w:sz w:val="24"/>
+                  <w:szCs w:val="24"/>
+                </w:rPr>
+                <m:t>now</m:t>
+              </m:r>
+              <m:r>
+                <w:rPr>
+                  <w:rFonts w:ascii="Cambria Math" w:eastAsiaTheme="minorEastAsia" w:hAnsi="Cambria Math"/>
+                  <w:sz w:val="24"/>
+                  <w:szCs w:val="24"/>
+                </w:rPr>
+                <m:t xml:space="preserve"> </m:t>
               </m:r>
             </m:e>
           </m:d>
@@ -21621,7 +24566,15 @@
               <w:sz w:val="24"/>
               <w:szCs w:val="24"/>
             </w:rPr>
-            <m:t>=P</m:t>
+            <m:t>=</m:t>
+          </m:r>
+          <m:r>
+            <w:rPr>
+              <w:rFonts w:ascii="Cambria Math" w:eastAsiaTheme="minorEastAsia" w:hAnsi="Cambria Math"/>
+              <w:sz w:val="24"/>
+              <w:szCs w:val="24"/>
+            </w:rPr>
+            <m:t>P</m:t>
           </m:r>
           <m:d>
             <m:dPr>
@@ -21663,7 +24616,15 @@
                       <w:sz w:val="24"/>
                       <w:szCs w:val="24"/>
                     </w:rPr>
-                    <m:t>t+1</m:t>
+                    <m:t>t</m:t>
+                  </m:r>
+                  <m:r>
+                    <w:rPr>
+                      <w:rFonts w:ascii="Cambria Math" w:eastAsiaTheme="minorEastAsia" w:hAnsi="Cambria Math"/>
+                      <w:sz w:val="24"/>
+                      <w:szCs w:val="24"/>
+                    </w:rPr>
+                    <m:t>+1</m:t>
                   </m:r>
                 </m:sub>
               </m:sSub>
@@ -21673,7 +24634,135 @@
                   <w:sz w:val="24"/>
                   <w:szCs w:val="24"/>
                 </w:rPr>
-                <m:t xml:space="preserve"> is not highest score seen till now </m:t>
+                <m:t xml:space="preserve"> </m:t>
+              </m:r>
+              <m:r>
+                <w:rPr>
+                  <w:rFonts w:ascii="Cambria Math" w:eastAsiaTheme="minorEastAsia" w:hAnsi="Cambria Math"/>
+                  <w:sz w:val="24"/>
+                  <w:szCs w:val="24"/>
+                </w:rPr>
+                <m:t>is</m:t>
+              </m:r>
+              <m:r>
+                <w:rPr>
+                  <w:rFonts w:ascii="Cambria Math" w:eastAsiaTheme="minorEastAsia" w:hAnsi="Cambria Math"/>
+                  <w:sz w:val="24"/>
+                  <w:szCs w:val="24"/>
+                </w:rPr>
+                <m:t xml:space="preserve"> </m:t>
+              </m:r>
+              <m:r>
+                <w:rPr>
+                  <w:rFonts w:ascii="Cambria Math" w:eastAsiaTheme="minorEastAsia" w:hAnsi="Cambria Math"/>
+                  <w:sz w:val="24"/>
+                  <w:szCs w:val="24"/>
+                </w:rPr>
+                <m:t>not</m:t>
+              </m:r>
+              <m:r>
+                <w:rPr>
+                  <w:rFonts w:ascii="Cambria Math" w:eastAsiaTheme="minorEastAsia" w:hAnsi="Cambria Math"/>
+                  <w:sz w:val="24"/>
+                  <w:szCs w:val="24"/>
+                </w:rPr>
+                <m:t xml:space="preserve"> h</m:t>
+              </m:r>
+              <m:r>
+                <w:rPr>
+                  <w:rFonts w:ascii="Cambria Math" w:eastAsiaTheme="minorEastAsia" w:hAnsi="Cambria Math"/>
+                  <w:sz w:val="24"/>
+                  <w:szCs w:val="24"/>
+                </w:rPr>
+                <m:t>ig</m:t>
+              </m:r>
+              <m:r>
+                <w:rPr>
+                  <w:rFonts w:ascii="Cambria Math" w:eastAsiaTheme="minorEastAsia" w:hAnsi="Cambria Math"/>
+                  <w:sz w:val="24"/>
+                  <w:szCs w:val="24"/>
+                </w:rPr>
+                <m:t>h</m:t>
+              </m:r>
+              <m:r>
+                <w:rPr>
+                  <w:rFonts w:ascii="Cambria Math" w:eastAsiaTheme="minorEastAsia" w:hAnsi="Cambria Math"/>
+                  <w:sz w:val="24"/>
+                  <w:szCs w:val="24"/>
+                </w:rPr>
+                <m:t>est</m:t>
+              </m:r>
+              <m:r>
+                <w:rPr>
+                  <w:rFonts w:ascii="Cambria Math" w:eastAsiaTheme="minorEastAsia" w:hAnsi="Cambria Math"/>
+                  <w:sz w:val="24"/>
+                  <w:szCs w:val="24"/>
+                </w:rPr>
+                <m:t xml:space="preserve"> </m:t>
+              </m:r>
+              <m:r>
+                <w:rPr>
+                  <w:rFonts w:ascii="Cambria Math" w:eastAsiaTheme="minorEastAsia" w:hAnsi="Cambria Math"/>
+                  <w:sz w:val="24"/>
+                  <w:szCs w:val="24"/>
+                </w:rPr>
+                <m:t>score</m:t>
+              </m:r>
+              <m:r>
+                <w:rPr>
+                  <w:rFonts w:ascii="Cambria Math" w:eastAsiaTheme="minorEastAsia" w:hAnsi="Cambria Math"/>
+                  <w:sz w:val="24"/>
+                  <w:szCs w:val="24"/>
+                </w:rPr>
+                <m:t xml:space="preserve"> </m:t>
+              </m:r>
+              <m:r>
+                <w:rPr>
+                  <w:rFonts w:ascii="Cambria Math" w:eastAsiaTheme="minorEastAsia" w:hAnsi="Cambria Math"/>
+                  <w:sz w:val="24"/>
+                  <w:szCs w:val="24"/>
+                </w:rPr>
+                <m:t>seen</m:t>
+              </m:r>
+              <m:r>
+                <w:rPr>
+                  <w:rFonts w:ascii="Cambria Math" w:eastAsiaTheme="minorEastAsia" w:hAnsi="Cambria Math"/>
+                  <w:sz w:val="24"/>
+                  <w:szCs w:val="24"/>
+                </w:rPr>
+                <m:t xml:space="preserve"> </m:t>
+              </m:r>
+              <m:r>
+                <w:rPr>
+                  <w:rFonts w:ascii="Cambria Math" w:eastAsiaTheme="minorEastAsia" w:hAnsi="Cambria Math"/>
+                  <w:sz w:val="24"/>
+                  <w:szCs w:val="24"/>
+                </w:rPr>
+                <m:t>till</m:t>
+              </m:r>
+              <m:r>
+                <w:rPr>
+                  <w:rFonts w:ascii="Cambria Math" w:eastAsiaTheme="minorEastAsia" w:hAnsi="Cambria Math"/>
+                  <w:sz w:val="24"/>
+                  <w:szCs w:val="24"/>
+                </w:rPr>
+                <m:t xml:space="preserve"> </m:t>
+              </m:r>
+              <m:r>
+                <w:rPr>
+                  <w:rFonts w:ascii="Cambria Math" w:eastAsiaTheme="minorEastAsia" w:hAnsi="Cambria Math"/>
+                  <w:sz w:val="24"/>
+                  <w:szCs w:val="24"/>
+                </w:rPr>
+                <m:t>now</m:t>
+              </m:r>
+              <m:r>
+                <w:rPr>
+                  <w:rFonts w:ascii="Cambria Math" w:eastAsiaTheme="minorEastAsia" w:hAnsi="Cambria Math"/>
+                  <w:sz w:val="24"/>
+                  <w:szCs w:val="24"/>
+                </w:rPr>
+                <m:t xml:space="preserve"> </m:t>
               </m:r>
             </m:e>
           </m:d>
@@ -21868,7 +24957,15 @@
             <w:sz w:val="24"/>
             <w:szCs w:val="24"/>
           </w:rPr>
-          <m:t>t+1</m:t>
+          <m:t>t</m:t>
+        </m:r>
+        <m:r>
+          <w:rPr>
+            <w:rFonts w:ascii="Cambria Math" w:eastAsiaTheme="minorEastAsia" w:hAnsi="Cambria Math"/>
+            <w:sz w:val="24"/>
+            <w:szCs w:val="24"/>
+          </w:rPr>
+          <m:t>+1</m:t>
         </m:r>
       </m:oMath>
       <w:r>
@@ -22201,7 +25298,25 @@
                 <w:rPr>
                   <w:rFonts w:ascii="Cambria Math" w:hAnsi="Cambria Math" w:cs="Cambria Math"/>
                 </w:rPr>
-                <m:t xml:space="preserve">choosing </m:t>
+                <m:t>c</m:t>
+              </m:r>
+              <m:r>
+                <w:rPr>
+                  <w:rFonts w:ascii="Cambria Math" w:hAnsi="Cambria Math" w:cs="Cambria Math"/>
+                </w:rPr>
+                <m:t>h</m:t>
+              </m:r>
+              <m:r>
+                <w:rPr>
+                  <w:rFonts w:ascii="Cambria Math" w:hAnsi="Cambria Math" w:cs="Cambria Math"/>
+                </w:rPr>
+                <m:t>oosing</m:t>
+              </m:r>
+              <m:r>
+                <w:rPr>
+                  <w:rFonts w:ascii="Cambria Math" w:hAnsi="Cambria Math" w:cs="Cambria Math"/>
+                </w:rPr>
+                <m:t xml:space="preserve"> </m:t>
               </m:r>
               <m:sSub>
                 <m:sSubPr>
@@ -22233,7 +25348,37 @@
                 <w:rPr>
                   <w:rFonts w:ascii="Cambria Math" w:hAnsi="Cambria Math" w:cs="Cambria Math"/>
                 </w:rPr>
-                <m:t xml:space="preserve"> as best candidate</m:t>
+                <m:t xml:space="preserve"> </m:t>
+              </m:r>
+              <m:r>
+                <w:rPr>
+                  <w:rFonts w:ascii="Cambria Math" w:hAnsi="Cambria Math" w:cs="Cambria Math"/>
+                </w:rPr>
+                <m:t>as</m:t>
+              </m:r>
+              <m:r>
+                <w:rPr>
+                  <w:rFonts w:ascii="Cambria Math" w:hAnsi="Cambria Math" w:cs="Cambria Math"/>
+                </w:rPr>
+                <m:t xml:space="preserve"> </m:t>
+              </m:r>
+              <m:r>
+                <w:rPr>
+                  <w:rFonts w:ascii="Cambria Math" w:hAnsi="Cambria Math" w:cs="Cambria Math"/>
+                </w:rPr>
+                <m:t>best</m:t>
+              </m:r>
+              <m:r>
+                <w:rPr>
+                  <w:rFonts w:ascii="Cambria Math" w:hAnsi="Cambria Math" w:cs="Cambria Math"/>
+                </w:rPr>
+                <m:t xml:space="preserve"> </m:t>
+              </m:r>
+              <m:r>
+                <w:rPr>
+                  <w:rFonts w:ascii="Cambria Math" w:hAnsi="Cambria Math" w:cs="Cambria Math"/>
+                </w:rPr>
+                <m:t>candidate</m:t>
               </m:r>
             </m:lim>
           </m:limLow>
@@ -22483,7 +25628,13 @@
                         <w:rPr>
                           <w:rFonts w:ascii="Cambria Math" w:hAnsi="Cambria Math" w:cs="Cambria Math"/>
                         </w:rPr>
-                        <m:t>t+1</m:t>
+                        <m:t>t</m:t>
+                      </m:r>
+                      <m:r>
+                        <w:rPr>
+                          <w:rFonts w:ascii="Cambria Math" w:hAnsi="Cambria Math" w:cs="Cambria Math"/>
+                        </w:rPr>
+                        <m:t>+1</m:t>
                       </m:r>
                     </m:sub>
                   </m:sSub>
@@ -22513,7 +25664,49 @@
                 <w:rPr>
                   <w:rFonts w:ascii="Cambria Math" w:hAnsi="Cambria Math" w:cs="Cambria Math"/>
                 </w:rPr>
-                <m:t xml:space="preserve">choosing to discard </m:t>
+                <m:t>c</m:t>
+              </m:r>
+              <m:r>
+                <w:rPr>
+                  <w:rFonts w:ascii="Cambria Math" w:hAnsi="Cambria Math" w:cs="Cambria Math"/>
+                </w:rPr>
+                <m:t>h</m:t>
+              </m:r>
+              <m:r>
+                <w:rPr>
+                  <w:rFonts w:ascii="Cambria Math" w:hAnsi="Cambria Math" w:cs="Cambria Math"/>
+                </w:rPr>
+                <m:t>oosing</m:t>
+              </m:r>
+              <m:r>
+                <w:rPr>
+                  <w:rFonts w:ascii="Cambria Math" w:hAnsi="Cambria Math" w:cs="Cambria Math"/>
+                </w:rPr>
+                <m:t xml:space="preserve"> </m:t>
+              </m:r>
+              <m:r>
+                <w:rPr>
+                  <w:rFonts w:ascii="Cambria Math" w:hAnsi="Cambria Math" w:cs="Cambria Math"/>
+                </w:rPr>
+                <m:t>to</m:t>
+              </m:r>
+              <m:r>
+                <w:rPr>
+                  <w:rFonts w:ascii="Cambria Math" w:hAnsi="Cambria Math" w:cs="Cambria Math"/>
+                </w:rPr>
+                <m:t xml:space="preserve"> </m:t>
+              </m:r>
+              <m:r>
+                <w:rPr>
+                  <w:rFonts w:ascii="Cambria Math" w:hAnsi="Cambria Math" w:cs="Cambria Math"/>
+                </w:rPr>
+                <m:t>discard</m:t>
+              </m:r>
+              <m:r>
+                <w:rPr>
+                  <w:rFonts w:ascii="Cambria Math" w:hAnsi="Cambria Math" w:cs="Cambria Math"/>
+                </w:rPr>
+                <m:t xml:space="preserve"> </m:t>
               </m:r>
               <m:sSub>
                 <m:sSubPr>
@@ -22697,7 +25890,25 @@
                 <w:rPr>
                   <w:rFonts w:ascii="Cambria Math" w:hAnsi="Cambria Math" w:cs="Cambria Math"/>
                 </w:rPr>
-                <m:t xml:space="preserve">choosing </m:t>
+                <m:t>c</m:t>
+              </m:r>
+              <m:r>
+                <w:rPr>
+                  <w:rFonts w:ascii="Cambria Math" w:hAnsi="Cambria Math" w:cs="Cambria Math"/>
+                </w:rPr>
+                <m:t>h</m:t>
+              </m:r>
+              <m:r>
+                <w:rPr>
+                  <w:rFonts w:ascii="Cambria Math" w:hAnsi="Cambria Math" w:cs="Cambria Math"/>
+                </w:rPr>
+                <m:t>oosing</m:t>
+              </m:r>
+              <m:r>
+                <w:rPr>
+                  <w:rFonts w:ascii="Cambria Math" w:hAnsi="Cambria Math" w:cs="Cambria Math"/>
+                </w:rPr>
+                <m:t xml:space="preserve"> </m:t>
               </m:r>
               <m:sSub>
                 <m:sSubPr>
@@ -22721,7 +25932,13 @@
                     <w:rPr>
                       <w:rFonts w:ascii="Cambria Math" w:hAnsi="Cambria Math" w:cs="Cambria Math"/>
                     </w:rPr>
-                    <m:t xml:space="preserve">t </m:t>
+                    <m:t>t</m:t>
+                  </m:r>
+                  <m:r>
+                    <w:rPr>
+                      <w:rFonts w:ascii="Cambria Math" w:hAnsi="Cambria Math" w:cs="Cambria Math"/>
+                    </w:rPr>
+                    <m:t xml:space="preserve"> </m:t>
                   </m:r>
                 </m:sub>
               </m:sSub>
@@ -22729,7 +25946,31 @@
                 <w:rPr>
                   <w:rFonts w:ascii="Cambria Math" w:hAnsi="Cambria Math" w:cs="Cambria Math"/>
                 </w:rPr>
-                <m:t>as best candidate</m:t>
+                <m:t>as</m:t>
+              </m:r>
+              <m:r>
+                <w:rPr>
+                  <w:rFonts w:ascii="Cambria Math" w:hAnsi="Cambria Math" w:cs="Cambria Math"/>
+                </w:rPr>
+                <m:t xml:space="preserve"> </m:t>
+              </m:r>
+              <m:r>
+                <w:rPr>
+                  <w:rFonts w:ascii="Cambria Math" w:hAnsi="Cambria Math" w:cs="Cambria Math"/>
+                </w:rPr>
+                <m:t>best</m:t>
+              </m:r>
+              <m:r>
+                <w:rPr>
+                  <w:rFonts w:ascii="Cambria Math" w:hAnsi="Cambria Math" w:cs="Cambria Math"/>
+                </w:rPr>
+                <m:t xml:space="preserve"> </m:t>
+              </m:r>
+              <m:r>
+                <w:rPr>
+                  <w:rFonts w:ascii="Cambria Math" w:hAnsi="Cambria Math" w:cs="Cambria Math"/>
+                </w:rPr>
+                <m:t>candidate</m:t>
               </m:r>
             </m:lim>
           </m:limLow>
@@ -22979,7 +26220,13 @@
                         <w:rPr>
                           <w:rFonts w:ascii="Cambria Math" w:hAnsi="Cambria Math" w:cs="Cambria Math"/>
                         </w:rPr>
-                        <m:t>t+1</m:t>
+                        <m:t>t</m:t>
+                      </m:r>
+                      <m:r>
+                        <w:rPr>
+                          <w:rFonts w:ascii="Cambria Math" w:hAnsi="Cambria Math" w:cs="Cambria Math"/>
+                        </w:rPr>
+                        <m:t>+1</m:t>
                       </m:r>
                     </m:sub>
                   </m:sSub>
@@ -23009,7 +26256,49 @@
                 <w:rPr>
                   <w:rFonts w:ascii="Cambria Math" w:hAnsi="Cambria Math" w:cs="Cambria Math"/>
                 </w:rPr>
-                <m:t xml:space="preserve">choosing to discard </m:t>
+                <m:t>c</m:t>
+              </m:r>
+              <m:r>
+                <w:rPr>
+                  <w:rFonts w:ascii="Cambria Math" w:hAnsi="Cambria Math" w:cs="Cambria Math"/>
+                </w:rPr>
+                <m:t>h</m:t>
+              </m:r>
+              <m:r>
+                <w:rPr>
+                  <w:rFonts w:ascii="Cambria Math" w:hAnsi="Cambria Math" w:cs="Cambria Math"/>
+                </w:rPr>
+                <m:t>oosing</m:t>
+              </m:r>
+              <m:r>
+                <w:rPr>
+                  <w:rFonts w:ascii="Cambria Math" w:hAnsi="Cambria Math" w:cs="Cambria Math"/>
+                </w:rPr>
+                <m:t xml:space="preserve"> </m:t>
+              </m:r>
+              <m:r>
+                <w:rPr>
+                  <w:rFonts w:ascii="Cambria Math" w:hAnsi="Cambria Math" w:cs="Cambria Math"/>
+                </w:rPr>
+                <m:t>to</m:t>
+              </m:r>
+              <m:r>
+                <w:rPr>
+                  <w:rFonts w:ascii="Cambria Math" w:hAnsi="Cambria Math" w:cs="Cambria Math"/>
+                </w:rPr>
+                <m:t xml:space="preserve"> </m:t>
+              </m:r>
+              <m:r>
+                <w:rPr>
+                  <w:rFonts w:ascii="Cambria Math" w:hAnsi="Cambria Math" w:cs="Cambria Math"/>
+                </w:rPr>
+                <m:t>discard</m:t>
+              </m:r>
+              <m:r>
+                <w:rPr>
+                  <w:rFonts w:ascii="Cambria Math" w:hAnsi="Cambria Math" w:cs="Cambria Math"/>
+                </w:rPr>
+                <m:t xml:space="preserve"> </m:t>
               </m:r>
               <m:sSub>
                 <m:sSubPr>
@@ -23239,7 +26528,13 @@
               <w:rPr>
                 <w:rFonts w:ascii="Cambria Math" w:hAnsi="Cambria Math"/>
               </w:rPr>
-              <m:t>t+1</m:t>
+              <m:t>t</m:t>
+            </m:r>
+            <m:r>
+              <w:rPr>
+                <w:rFonts w:ascii="Cambria Math" w:hAnsi="Cambria Math"/>
+              </w:rPr>
+              <m:t>+1</m:t>
             </m:r>
           </m:sub>
           <m:sup>
@@ -23304,7 +26599,23 @@
                 <w:sz w:val="24"/>
                 <w:szCs w:val="24"/>
               </w:rPr>
-              <m:t>s'∈S</m:t>
+              <m:t>s</m:t>
+            </m:r>
+            <m:r>
+              <w:rPr>
+                <w:rFonts w:ascii="Cambria Math" w:eastAsiaTheme="minorEastAsia" w:hAnsi="Cambria Math"/>
+                <w:sz w:val="24"/>
+                <w:szCs w:val="24"/>
+              </w:rPr>
+              <m:t>'∈</m:t>
+            </m:r>
+            <m:r>
+              <w:rPr>
+                <w:rFonts w:ascii="Cambria Math" w:eastAsiaTheme="minorEastAsia" w:hAnsi="Cambria Math"/>
+                <w:sz w:val="24"/>
+                <w:szCs w:val="24"/>
+              </w:rPr>
+              <m:t>S</m:t>
             </m:r>
           </m:sub>
           <m:sup/>
@@ -23357,7 +26668,15 @@
                         <w:sz w:val="24"/>
                         <w:szCs w:val="24"/>
                       </w:rPr>
-                      <m:t>t+1</m:t>
+                      <m:t>t</m:t>
+                    </m:r>
+                    <m:r>
+                      <w:rPr>
+                        <w:rFonts w:ascii="Cambria Math" w:eastAsiaTheme="minorEastAsia" w:hAnsi="Cambria Math"/>
+                        <w:sz w:val="24"/>
+                        <w:szCs w:val="24"/>
+                      </w:rPr>
+                      <m:t>+1</m:t>
                     </m:r>
                   </m:sub>
                 </m:sSub>
@@ -23367,7 +26686,23 @@
                     <w:sz w:val="24"/>
                     <w:szCs w:val="24"/>
                   </w:rPr>
-                  <m:t>=s'|</m:t>
+                  <m:t>=</m:t>
+                </m:r>
+                <m:r>
+                  <w:rPr>
+                    <w:rFonts w:ascii="Cambria Math" w:eastAsiaTheme="minorEastAsia" w:hAnsi="Cambria Math"/>
+                    <w:sz w:val="24"/>
+                    <w:szCs w:val="24"/>
+                  </w:rPr>
+                  <m:t>s</m:t>
+                </m:r>
+                <m:r>
+                  <w:rPr>
+                    <w:rFonts w:ascii="Cambria Math" w:eastAsiaTheme="minorEastAsia" w:hAnsi="Cambria Math"/>
+                    <w:sz w:val="24"/>
+                    <w:szCs w:val="24"/>
+                  </w:rPr>
+                  <m:t>'|</m:t>
                 </m:r>
                 <m:sSub>
                   <m:sSubPr>
@@ -23407,7 +26742,15 @@
                     <w:sz w:val="24"/>
                     <w:szCs w:val="24"/>
                   </w:rPr>
-                  <m:t>=s</m:t>
+                  <m:t>=</m:t>
+                </m:r>
+                <m:r>
+                  <w:rPr>
+                    <w:rFonts w:ascii="Cambria Math" w:eastAsiaTheme="minorEastAsia" w:hAnsi="Cambria Math"/>
+                    <w:sz w:val="24"/>
+                    <w:szCs w:val="24"/>
+                  </w:rPr>
+                  <m:t>s</m:t>
                 </m:r>
               </m:e>
             </m:d>
@@ -23437,7 +26780,13 @@
               <w:rPr>
                 <w:rFonts w:ascii="Cambria Math" w:hAnsi="Cambria Math" w:cs="Cambria Math"/>
               </w:rPr>
-              <m:t>t+1</m:t>
+              <m:t>t</m:t>
+            </m:r>
+            <m:r>
+              <w:rPr>
+                <w:rFonts w:ascii="Cambria Math" w:hAnsi="Cambria Math" w:cs="Cambria Math"/>
+              </w:rPr>
+              <m:t>+1</m:t>
             </m:r>
             <m:ctrlPr>
               <w:rPr>
@@ -23598,7 +26947,16 @@
           <w:rPr>
             <w:rFonts w:ascii="Cambria Math" w:hAnsi="Cambria Math"/>
           </w:rPr>
-          <m:t>=1</m:t>
+          <m:t>=</m:t>
+        </m:r>
+        <m:r>
+          <m:rPr>
+            <m:sty m:val="bi"/>
+          </m:rPr>
+          <w:rPr>
+            <w:rFonts w:ascii="Cambria Math" w:hAnsi="Cambria Math"/>
+          </w:rPr>
+          <m:t>1</m:t>
         </m:r>
       </m:oMath>
       <w:r>
@@ -23622,7 +26980,15 @@
             <w:sz w:val="24"/>
             <w:szCs w:val="24"/>
           </w:rPr>
-          <m:t xml:space="preserve"> P</m:t>
+          <m:t xml:space="preserve"> </m:t>
+        </m:r>
+        <m:r>
+          <w:rPr>
+            <w:rFonts w:ascii="Cambria Math" w:eastAsiaTheme="minorEastAsia" w:hAnsi="Cambria Math"/>
+            <w:sz w:val="24"/>
+            <w:szCs w:val="24"/>
+          </w:rPr>
+          <m:t>P</m:t>
         </m:r>
         <m:d>
           <m:dPr>
@@ -23675,7 +27041,71 @@
                 <w:sz w:val="24"/>
                 <w:szCs w:val="24"/>
               </w:rPr>
-              <m:t xml:space="preserve"> is highest score </m:t>
+              <m:t xml:space="preserve"> </m:t>
+            </m:r>
+            <m:r>
+              <w:rPr>
+                <w:rFonts w:ascii="Cambria Math" w:eastAsiaTheme="minorEastAsia" w:hAnsi="Cambria Math"/>
+                <w:sz w:val="24"/>
+                <w:szCs w:val="24"/>
+              </w:rPr>
+              <m:t>is</m:t>
+            </m:r>
+            <m:r>
+              <w:rPr>
+                <w:rFonts w:ascii="Cambria Math" w:eastAsiaTheme="minorEastAsia" w:hAnsi="Cambria Math"/>
+                <w:sz w:val="24"/>
+                <w:szCs w:val="24"/>
+              </w:rPr>
+              <m:t xml:space="preserve"> h</m:t>
+            </m:r>
+            <m:r>
+              <w:rPr>
+                <w:rFonts w:ascii="Cambria Math" w:eastAsiaTheme="minorEastAsia" w:hAnsi="Cambria Math"/>
+                <w:sz w:val="24"/>
+                <w:szCs w:val="24"/>
+              </w:rPr>
+              <m:t>ig</m:t>
+            </m:r>
+            <m:r>
+              <w:rPr>
+                <w:rFonts w:ascii="Cambria Math" w:eastAsiaTheme="minorEastAsia" w:hAnsi="Cambria Math"/>
+                <w:sz w:val="24"/>
+                <w:szCs w:val="24"/>
+              </w:rPr>
+              <m:t>h</m:t>
+            </m:r>
+            <m:r>
+              <w:rPr>
+                <w:rFonts w:ascii="Cambria Math" w:eastAsiaTheme="minorEastAsia" w:hAnsi="Cambria Math"/>
+                <w:sz w:val="24"/>
+                <w:szCs w:val="24"/>
+              </w:rPr>
+              <m:t>est</m:t>
+            </m:r>
+            <m:r>
+              <w:rPr>
+                <w:rFonts w:ascii="Cambria Math" w:eastAsiaTheme="minorEastAsia" w:hAnsi="Cambria Math"/>
+                <w:sz w:val="24"/>
+                <w:szCs w:val="24"/>
+              </w:rPr>
+              <m:t xml:space="preserve"> </m:t>
+            </m:r>
+            <m:r>
+              <w:rPr>
+                <w:rFonts w:ascii="Cambria Math" w:eastAsiaTheme="minorEastAsia" w:hAnsi="Cambria Math"/>
+                <w:sz w:val="24"/>
+                <w:szCs w:val="24"/>
+              </w:rPr>
+              <m:t>score</m:t>
+            </m:r>
+            <m:r>
+              <w:rPr>
+                <w:rFonts w:ascii="Cambria Math" w:eastAsiaTheme="minorEastAsia" w:hAnsi="Cambria Math"/>
+                <w:sz w:val="24"/>
+                <w:szCs w:val="24"/>
+              </w:rPr>
+              <m:t xml:space="preserve"> </m:t>
             </m:r>
           </m:e>
         </m:d>
@@ -23717,7 +27147,119 @@
             <w:sz w:val="24"/>
             <w:szCs w:val="24"/>
           </w:rPr>
-          <m:t xml:space="preserve"> is highest score seen till now)=1</m:t>
+          <m:t xml:space="preserve"> </m:t>
+        </m:r>
+        <m:r>
+          <w:rPr>
+            <w:rFonts w:ascii="Cambria Math" w:eastAsiaTheme="minorEastAsia" w:hAnsi="Cambria Math"/>
+            <w:sz w:val="24"/>
+            <w:szCs w:val="24"/>
+          </w:rPr>
+          <m:t>is</m:t>
+        </m:r>
+        <m:r>
+          <w:rPr>
+            <w:rFonts w:ascii="Cambria Math" w:eastAsiaTheme="minorEastAsia" w:hAnsi="Cambria Math"/>
+            <w:sz w:val="24"/>
+            <w:szCs w:val="24"/>
+          </w:rPr>
+          <m:t xml:space="preserve"> h</m:t>
+        </m:r>
+        <m:r>
+          <w:rPr>
+            <w:rFonts w:ascii="Cambria Math" w:eastAsiaTheme="minorEastAsia" w:hAnsi="Cambria Math"/>
+            <w:sz w:val="24"/>
+            <w:szCs w:val="24"/>
+          </w:rPr>
+          <m:t>ig</m:t>
+        </m:r>
+        <m:r>
+          <w:rPr>
+            <w:rFonts w:ascii="Cambria Math" w:eastAsiaTheme="minorEastAsia" w:hAnsi="Cambria Math"/>
+            <w:sz w:val="24"/>
+            <w:szCs w:val="24"/>
+          </w:rPr>
+          <m:t>h</m:t>
+        </m:r>
+        <m:r>
+          <w:rPr>
+            <w:rFonts w:ascii="Cambria Math" w:eastAsiaTheme="minorEastAsia" w:hAnsi="Cambria Math"/>
+            <w:sz w:val="24"/>
+            <w:szCs w:val="24"/>
+          </w:rPr>
+          <m:t>est</m:t>
+        </m:r>
+        <m:r>
+          <w:rPr>
+            <w:rFonts w:ascii="Cambria Math" w:eastAsiaTheme="minorEastAsia" w:hAnsi="Cambria Math"/>
+            <w:sz w:val="24"/>
+            <w:szCs w:val="24"/>
+          </w:rPr>
+          <m:t xml:space="preserve"> </m:t>
+        </m:r>
+        <m:r>
+          <w:rPr>
+            <w:rFonts w:ascii="Cambria Math" w:eastAsiaTheme="minorEastAsia" w:hAnsi="Cambria Math"/>
+            <w:sz w:val="24"/>
+            <w:szCs w:val="24"/>
+          </w:rPr>
+          <m:t>score</m:t>
+        </m:r>
+        <m:r>
+          <w:rPr>
+            <w:rFonts w:ascii="Cambria Math" w:eastAsiaTheme="minorEastAsia" w:hAnsi="Cambria Math"/>
+            <w:sz w:val="24"/>
+            <w:szCs w:val="24"/>
+          </w:rPr>
+          <m:t xml:space="preserve"> </m:t>
+        </m:r>
+        <m:r>
+          <w:rPr>
+            <w:rFonts w:ascii="Cambria Math" w:eastAsiaTheme="minorEastAsia" w:hAnsi="Cambria Math"/>
+            <w:sz w:val="24"/>
+            <w:szCs w:val="24"/>
+          </w:rPr>
+          <m:t>seen</m:t>
+        </m:r>
+        <m:r>
+          <w:rPr>
+            <w:rFonts w:ascii="Cambria Math" w:eastAsiaTheme="minorEastAsia" w:hAnsi="Cambria Math"/>
+            <w:sz w:val="24"/>
+            <w:szCs w:val="24"/>
+          </w:rPr>
+          <m:t xml:space="preserve"> </m:t>
+        </m:r>
+        <m:r>
+          <w:rPr>
+            <w:rFonts w:ascii="Cambria Math" w:eastAsiaTheme="minorEastAsia" w:hAnsi="Cambria Math"/>
+            <w:sz w:val="24"/>
+            <w:szCs w:val="24"/>
+          </w:rPr>
+          <m:t>till</m:t>
+        </m:r>
+        <m:r>
+          <w:rPr>
+            <w:rFonts w:ascii="Cambria Math" w:eastAsiaTheme="minorEastAsia" w:hAnsi="Cambria Math"/>
+            <w:sz w:val="24"/>
+            <w:szCs w:val="24"/>
+          </w:rPr>
+          <m:t xml:space="preserve"> </m:t>
+        </m:r>
+        <m:r>
+          <w:rPr>
+            <w:rFonts w:ascii="Cambria Math" w:eastAsiaTheme="minorEastAsia" w:hAnsi="Cambria Math"/>
+            <w:sz w:val="24"/>
+            <w:szCs w:val="24"/>
+          </w:rPr>
+          <m:t>now</m:t>
+        </m:r>
+        <m:r>
+          <w:rPr>
+            <w:rFonts w:ascii="Cambria Math" w:eastAsiaTheme="minorEastAsia" w:hAnsi="Cambria Math"/>
+            <w:sz w:val="24"/>
+            <w:szCs w:val="24"/>
+          </w:rPr>
+          <m:t>)=1</m:t>
         </m:r>
       </m:oMath>
     </w:p>
@@ -23928,7 +27470,16 @@
           <w:rPr>
             <w:rFonts w:ascii="Cambria Math" w:hAnsi="Cambria Math"/>
           </w:rPr>
-          <m:t>=0</m:t>
+          <m:t>=</m:t>
+        </m:r>
+        <m:r>
+          <m:rPr>
+            <m:sty m:val="bi"/>
+          </m:rPr>
+          <w:rPr>
+            <w:rFonts w:ascii="Cambria Math" w:hAnsi="Cambria Math"/>
+          </w:rPr>
+          <m:t>0</m:t>
         </m:r>
       </m:oMath>
       <w:r>
@@ -24098,7 +27649,16 @@
           <w:rPr>
             <w:rFonts w:ascii="Cambria Math" w:hAnsi="Cambria Math"/>
           </w:rPr>
-          <m:t>=0</m:t>
+          <m:t>=</m:t>
+        </m:r>
+        <m:r>
+          <m:rPr>
+            <m:sty m:val="b"/>
+          </m:rPr>
+          <w:rPr>
+            <w:rFonts w:ascii="Cambria Math" w:hAnsi="Cambria Math"/>
+          </w:rPr>
+          <m:t>0</m:t>
         </m:r>
       </m:oMath>
       <w:r>
@@ -24329,7 +27889,15 @@
                   <w:sz w:val="24"/>
                   <w:szCs w:val="24"/>
                 </w:rPr>
-                <m:t xml:space="preserve">   P</m:t>
+                <m:t xml:space="preserve">   </m:t>
+              </m:r>
+              <m:r>
+                <w:rPr>
+                  <w:rFonts w:ascii="Cambria Math" w:eastAsiaTheme="minorEastAsia" w:hAnsi="Cambria Math"/>
+                  <w:sz w:val="24"/>
+                  <w:szCs w:val="24"/>
+                </w:rPr>
+                <m:t>P</m:t>
               </m:r>
             </m:e>
             <m:sub>
@@ -24411,7 +27979,15 @@
                   <w:sz w:val="24"/>
                   <w:szCs w:val="24"/>
                 </w:rPr>
-                <m:t>t+1</m:t>
+                <m:t>t</m:t>
+              </m:r>
+              <m:r>
+                <w:rPr>
+                  <w:rFonts w:ascii="Cambria Math" w:eastAsiaTheme="minorEastAsia" w:hAnsi="Cambria Math"/>
+                  <w:sz w:val="24"/>
+                  <w:szCs w:val="24"/>
+                </w:rPr>
+                <m:t>+1</m:t>
               </m:r>
             </m:den>
           </m:f>
@@ -24523,7 +28099,15 @@
                   <w:sz w:val="24"/>
                   <w:szCs w:val="24"/>
                 </w:rPr>
-                <m:t>t+1</m:t>
+                <m:t>t</m:t>
+              </m:r>
+              <m:r>
+                <w:rPr>
+                  <w:rFonts w:ascii="Cambria Math" w:eastAsiaTheme="minorEastAsia" w:hAnsi="Cambria Math"/>
+                  <w:sz w:val="24"/>
+                  <w:szCs w:val="24"/>
+                </w:rPr>
+                <m:t>+1</m:t>
               </m:r>
             </m:den>
           </m:f>
@@ -24718,7 +28302,15 @@
                           <w:sz w:val="24"/>
                           <w:szCs w:val="24"/>
                         </w:rPr>
-                        <m:t>t+1</m:t>
+                        <m:t>t</m:t>
+                      </m:r>
+                      <m:r>
+                        <w:rPr>
+                          <w:rFonts w:ascii="Cambria Math" w:eastAsiaTheme="minorEastAsia" w:hAnsi="Cambria Math"/>
+                          <w:sz w:val="24"/>
+                          <w:szCs w:val="24"/>
+                        </w:rPr>
+                        <m:t>+1</m:t>
                       </m:r>
                     </m:den>
                   </m:f>
@@ -24831,7 +28423,15 @@
                           <w:sz w:val="24"/>
                           <w:szCs w:val="24"/>
                         </w:rPr>
-                        <m:t>t+1</m:t>
+                        <m:t>t</m:t>
+                      </m:r>
+                      <m:r>
+                        <w:rPr>
+                          <w:rFonts w:ascii="Cambria Math" w:eastAsiaTheme="minorEastAsia" w:hAnsi="Cambria Math"/>
+                          <w:sz w:val="24"/>
+                          <w:szCs w:val="24"/>
+                        </w:rPr>
+                        <m:t>+1</m:t>
                       </m:r>
                     </m:den>
                   </m:f>
@@ -24876,7 +28476,13 @@
                         <w:rPr>
                           <w:rFonts w:ascii="Cambria Math" w:hAnsi="Cambria Math" w:cs="Cambria Math"/>
                         </w:rPr>
-                        <m:t>t+1</m:t>
+                        <m:t>t</m:t>
+                      </m:r>
+                      <m:r>
+                        <w:rPr>
+                          <w:rFonts w:ascii="Cambria Math" w:hAnsi="Cambria Math" w:cs="Cambria Math"/>
+                        </w:rPr>
+                        <m:t>+1</m:t>
                       </m:r>
                     </m:sub>
                   </m:sSub>
@@ -24958,7 +28564,29 @@
                   <w:sz w:val="24"/>
                   <w:szCs w:val="24"/>
                 </w:rPr>
-                <m:t>t+1</m:t>
+                <m:t>t</m:t>
+              </m:r>
+              <m:r>
+                <m:rPr>
+                  <m:sty m:val="bi"/>
+                </m:rPr>
+                <w:rPr>
+                  <w:rFonts w:ascii="Cambria Math" w:eastAsiaTheme="minorEastAsia" w:hAnsi="Cambria Math"/>
+                  <w:sz w:val="24"/>
+                  <w:szCs w:val="24"/>
+                </w:rPr>
+                <m:t>+</m:t>
+              </m:r>
+              <m:r>
+                <m:rPr>
+                  <m:sty m:val="bi"/>
+                </m:rPr>
+                <w:rPr>
+                  <w:rFonts w:ascii="Cambria Math" w:eastAsiaTheme="minorEastAsia" w:hAnsi="Cambria Math"/>
+                  <w:sz w:val="24"/>
+                  <w:szCs w:val="24"/>
+                </w:rPr>
+                <m:t>1</m:t>
               </m:r>
             </m:den>
           </m:f>
@@ -24998,7 +28626,25 @@
                 <w:rPr>
                   <w:rFonts w:ascii="Cambria Math" w:hAnsi="Cambria Math" w:cs="Cambria Math"/>
                 </w:rPr>
-                <m:t>t+1</m:t>
+                <m:t>t</m:t>
+              </m:r>
+              <m:r>
+                <m:rPr>
+                  <m:sty m:val="b"/>
+                </m:rPr>
+                <w:rPr>
+                  <w:rFonts w:ascii="Cambria Math" w:hAnsi="Cambria Math" w:cs="Cambria Math"/>
+                </w:rPr>
+                <m:t>+</m:t>
+              </m:r>
+              <m:r>
+                <m:rPr>
+                  <m:sty m:val="b"/>
+                </m:rPr>
+                <w:rPr>
+                  <w:rFonts w:ascii="Cambria Math" w:hAnsi="Cambria Math" w:cs="Cambria Math"/>
+                </w:rPr>
+                <m:t>1</m:t>
               </m:r>
               <m:ctrlPr>
                 <w:rPr>
@@ -25087,7 +28733,29 @@
                   <w:sz w:val="24"/>
                   <w:szCs w:val="24"/>
                 </w:rPr>
-                <m:t>t+1</m:t>
+                <m:t>t</m:t>
+              </m:r>
+              <m:r>
+                <m:rPr>
+                  <m:sty m:val="bi"/>
+                </m:rPr>
+                <w:rPr>
+                  <w:rFonts w:ascii="Cambria Math" w:eastAsiaTheme="minorEastAsia" w:hAnsi="Cambria Math"/>
+                  <w:sz w:val="24"/>
+                  <w:szCs w:val="24"/>
+                </w:rPr>
+                <m:t>+</m:t>
+              </m:r>
+              <m:r>
+                <m:rPr>
+                  <m:sty m:val="bi"/>
+                </m:rPr>
+                <w:rPr>
+                  <w:rFonts w:ascii="Cambria Math" w:eastAsiaTheme="minorEastAsia" w:hAnsi="Cambria Math"/>
+                  <w:sz w:val="24"/>
+                  <w:szCs w:val="24"/>
+                </w:rPr>
+                <m:t>1</m:t>
               </m:r>
             </m:den>
           </m:f>
@@ -25145,7 +28813,25 @@
                 <w:rPr>
                   <w:rFonts w:ascii="Cambria Math" w:hAnsi="Cambria Math" w:cs="Cambria Math"/>
                 </w:rPr>
-                <m:t>t+1</m:t>
+                <m:t>t</m:t>
+              </m:r>
+              <m:r>
+                <m:rPr>
+                  <m:sty m:val="bi"/>
+                </m:rPr>
+                <w:rPr>
+                  <w:rFonts w:ascii="Cambria Math" w:hAnsi="Cambria Math" w:cs="Cambria Math"/>
+                </w:rPr>
+                <m:t>+</m:t>
+              </m:r>
+              <m:r>
+                <m:rPr>
+                  <m:sty m:val="bi"/>
+                </m:rPr>
+                <w:rPr>
+                  <w:rFonts w:ascii="Cambria Math" w:hAnsi="Cambria Math" w:cs="Cambria Math"/>
+                </w:rPr>
+                <m:t>1</m:t>
               </m:r>
             </m:sub>
           </m:sSub>
@@ -25402,7 +29088,15 @@
                                   <w:sz w:val="24"/>
                                   <w:szCs w:val="24"/>
                                 </w:rPr>
-                                <m:t>t+1</m:t>
+                                <m:t>t</m:t>
+                              </m:r>
+                              <m:r>
+                                <w:rPr>
+                                  <w:rFonts w:ascii="Cambria Math" w:eastAsiaTheme="minorEastAsia" w:hAnsi="Cambria Math"/>
+                                  <w:sz w:val="24"/>
+                                  <w:szCs w:val="24"/>
+                                </w:rPr>
+                                <m:t>+1</m:t>
                               </m:r>
                             </m:den>
                           </m:f>
@@ -25515,7 +29209,15 @@
                                   <w:sz w:val="24"/>
                                   <w:szCs w:val="24"/>
                                 </w:rPr>
-                                <m:t>t+1</m:t>
+                                <m:t>t</m:t>
+                              </m:r>
+                              <m:r>
+                                <w:rPr>
+                                  <w:rFonts w:ascii="Cambria Math" w:eastAsiaTheme="minorEastAsia" w:hAnsi="Cambria Math"/>
+                                  <w:sz w:val="24"/>
+                                  <w:szCs w:val="24"/>
+                                </w:rPr>
+                                <m:t>+1</m:t>
                               </m:r>
                             </m:den>
                           </m:f>
@@ -25560,7 +29262,13 @@
                                 <w:rPr>
                                   <w:rFonts w:ascii="Cambria Math" w:hAnsi="Cambria Math" w:cs="Cambria Math"/>
                                 </w:rPr>
-                                <m:t>t+1</m:t>
+                                <m:t>t</m:t>
+                              </m:r>
+                              <m:r>
+                                <w:rPr>
+                                  <w:rFonts w:ascii="Cambria Math" w:hAnsi="Cambria Math" w:cs="Cambria Math"/>
+                                </w:rPr>
+                                <m:t>+1</m:t>
                               </m:r>
                             </m:sub>
                           </m:sSub>
@@ -25923,7 +29631,6 @@
         <w:rPr>
           <w:noProof/>
         </w:rPr>
-        <w:lastRenderedPageBreak/>
         <w:drawing>
           <wp:inline distT="0" distB="0" distL="0" distR="0" wp14:anchorId="4265FBE4" wp14:editId="797889E8">
             <wp:extent cx="5899150" cy="3160026"/>
@@ -26691,25 +30398,7 @@
           <w:sz w:val="24"/>
           <w:szCs w:val="24"/>
         </w:rPr>
-        <w:t>(the current candidate is best s</w:t>
-      </w:r>
-      <w:proofErr w:type="spellStart"/>
-      <w:r>
-        <w:rPr>
-          <w:rFonts w:eastAsiaTheme="minorEastAsia"/>
-          <w:sz w:val="24"/>
-          <w:szCs w:val="24"/>
-        </w:rPr>
-        <w:t>een</w:t>
-      </w:r>
-      <w:proofErr w:type="spellEnd"/>
-      <w:r>
-        <w:rPr>
-          <w:rFonts w:eastAsiaTheme="minorEastAsia"/>
-          <w:sz w:val="24"/>
-          <w:szCs w:val="24"/>
-        </w:rPr>
-        <w:t xml:space="preserve">). This way </w:t>
+        <w:t xml:space="preserve">(the current candidate is best seen). This way </w:t>
       </w:r>
       <m:oMath>
         <m:sSubSup>
@@ -28150,7 +31839,13 @@
                         <w:rPr>
                           <w:rFonts w:ascii="Cambria Math" w:eastAsiaTheme="minorEastAsia" w:hAnsi="Cambria Math"/>
                         </w:rPr>
-                        <m:t>t=0</m:t>
+                        <m:t>t</m:t>
+                      </m:r>
+                      <m:r>
+                        <w:rPr>
+                          <w:rFonts w:ascii="Cambria Math" w:eastAsiaTheme="minorEastAsia" w:hAnsi="Cambria Math"/>
+                        </w:rPr>
+                        <m:t>=0</m:t>
                       </m:r>
                     </m:sub>
                     <m:sup>
@@ -28304,7 +31999,13 @@
                 <w:rPr>
                   <w:rFonts w:ascii="Cambria Math" w:eastAsiaTheme="minorEastAsia" w:hAnsi="Cambria Math"/>
                 </w:rPr>
-                <m:t>=s</m:t>
+                <m:t>=</m:t>
+              </m:r>
+              <m:r>
+                <w:rPr>
+                  <w:rFonts w:ascii="Cambria Math" w:eastAsiaTheme="minorEastAsia" w:hAnsi="Cambria Math"/>
+                </w:rPr>
+                <m:t>s</m:t>
               </m:r>
             </m:e>
           </m:d>
@@ -28381,7 +32082,13 @@
                         <w:rPr>
                           <w:rFonts w:ascii="Cambria Math" w:eastAsiaTheme="minorEastAsia" w:hAnsi="Cambria Math"/>
                         </w:rPr>
-                        <m:t>k=1</m:t>
+                        <m:t>k</m:t>
+                      </m:r>
+                      <m:r>
+                        <w:rPr>
+                          <w:rFonts w:ascii="Cambria Math" w:eastAsiaTheme="minorEastAsia" w:hAnsi="Cambria Math"/>
+                        </w:rPr>
+                        <m:t>=1</m:t>
                       </m:r>
                     </m:sub>
                     <m:sup>
@@ -28415,7 +32122,19 @@
                             <w:rPr>
                               <w:rFonts w:ascii="Cambria Math" w:eastAsiaTheme="minorEastAsia" w:hAnsi="Cambria Math"/>
                             </w:rPr>
-                            <m:t>k-1</m:t>
+                            <m:t>k</m:t>
+                          </m:r>
+                          <m:r>
+                            <w:rPr>
+                              <w:rFonts w:ascii="Cambria Math" w:eastAsiaTheme="minorEastAsia" w:hAnsi="Cambria Math"/>
+                            </w:rPr>
+                            <m:t>-</m:t>
+                          </m:r>
+                          <m:r>
+                            <w:rPr>
+                              <w:rFonts w:ascii="Cambria Math" w:eastAsiaTheme="minorEastAsia" w:hAnsi="Cambria Math"/>
+                            </w:rPr>
+                            <m:t>1</m:t>
                           </m:r>
                         </m:sup>
                       </m:sSup>
@@ -28457,7 +32176,19 @@
                                 <w:rPr>
                                   <w:rFonts w:ascii="Cambria Math" w:eastAsiaTheme="minorEastAsia" w:hAnsi="Cambria Math"/>
                                 </w:rPr>
-                                <m:t>k-1</m:t>
+                                <m:t>k</m:t>
+                              </m:r>
+                              <m:r>
+                                <w:rPr>
+                                  <w:rFonts w:ascii="Cambria Math" w:eastAsiaTheme="minorEastAsia" w:hAnsi="Cambria Math"/>
+                                </w:rPr>
+                                <m:t>-</m:t>
+                              </m:r>
+                              <m:r>
+                                <w:rPr>
+                                  <w:rFonts w:ascii="Cambria Math" w:eastAsiaTheme="minorEastAsia" w:hAnsi="Cambria Math"/>
+                                </w:rPr>
+                                <m:t>1</m:t>
                               </m:r>
                             </m:sub>
                           </m:sSub>
@@ -28489,7 +32220,19 @@
                                 <w:rPr>
                                   <w:rFonts w:ascii="Cambria Math" w:eastAsiaTheme="minorEastAsia" w:hAnsi="Cambria Math"/>
                                 </w:rPr>
-                                <m:t>k-1</m:t>
+                                <m:t>k</m:t>
+                              </m:r>
+                              <m:r>
+                                <w:rPr>
+                                  <w:rFonts w:ascii="Cambria Math" w:eastAsiaTheme="minorEastAsia" w:hAnsi="Cambria Math"/>
+                                </w:rPr>
+                                <m:t>-</m:t>
+                              </m:r>
+                              <m:r>
+                                <w:rPr>
+                                  <w:rFonts w:ascii="Cambria Math" w:eastAsiaTheme="minorEastAsia" w:hAnsi="Cambria Math"/>
+                                </w:rPr>
+                                <m:t>1</m:t>
                               </m:r>
                             </m:sub>
                           </m:sSub>
@@ -28535,7 +32278,13 @@
                 <w:rPr>
                   <w:rFonts w:ascii="Cambria Math" w:eastAsiaTheme="minorEastAsia" w:hAnsi="Cambria Math"/>
                 </w:rPr>
-                <m:t>=s</m:t>
+                <m:t>=</m:t>
+              </m:r>
+              <m:r>
+                <w:rPr>
+                  <w:rFonts w:ascii="Cambria Math" w:eastAsiaTheme="minorEastAsia" w:hAnsi="Cambria Math"/>
+                </w:rPr>
+                <m:t>s</m:t>
               </m:r>
             </m:e>
           </m:d>
@@ -31024,7 +34773,19 @@
                 <w:rPr>
                   <w:rFonts w:ascii="Cambria Math" w:eastAsiaTheme="minorEastAsia" w:hAnsi="Cambria Math"/>
                 </w:rPr>
-                <m:t>π,s</m:t>
+                <m:t>π</m:t>
+              </m:r>
+              <m:r>
+                <w:rPr>
+                  <w:rFonts w:ascii="Cambria Math" w:eastAsiaTheme="minorEastAsia" w:hAnsi="Cambria Math"/>
+                </w:rPr>
+                <m:t>,</m:t>
+              </m:r>
+              <m:r>
+                <w:rPr>
+                  <w:rFonts w:ascii="Cambria Math" w:eastAsiaTheme="minorEastAsia" w:hAnsi="Cambria Math"/>
+                </w:rPr>
+                <m:t>s</m:t>
               </m:r>
             </m:sup>
           </m:sSup>
@@ -31076,7 +34837,13 @@
                             <w:rPr>
                               <w:rFonts w:ascii="Cambria Math" w:eastAsiaTheme="minorEastAsia" w:hAnsi="Cambria Math"/>
                             </w:rPr>
-                            <m:t>t=0</m:t>
+                            <m:t>t</m:t>
+                          </m:r>
+                          <m:r>
+                            <w:rPr>
+                              <w:rFonts w:ascii="Cambria Math" w:eastAsiaTheme="minorEastAsia" w:hAnsi="Cambria Math"/>
+                            </w:rPr>
+                            <m:t>=0</m:t>
                           </m:r>
                         </m:sub>
                         <m:sup>
@@ -31237,7 +35004,19 @@
                 <w:rPr>
                   <w:rFonts w:ascii="Cambria Math" w:eastAsiaTheme="minorEastAsia" w:hAnsi="Cambria Math"/>
                 </w:rPr>
-                <m:t>π,s</m:t>
+                <m:t>π</m:t>
+              </m:r>
+              <m:r>
+                <w:rPr>
+                  <w:rFonts w:ascii="Cambria Math" w:eastAsiaTheme="minorEastAsia" w:hAnsi="Cambria Math"/>
+                </w:rPr>
+                <m:t>,</m:t>
+              </m:r>
+              <m:r>
+                <w:rPr>
+                  <w:rFonts w:ascii="Cambria Math" w:eastAsiaTheme="minorEastAsia" w:hAnsi="Cambria Math"/>
+                </w:rPr>
+                <m:t>s</m:t>
               </m:r>
             </m:sup>
           </m:sSup>
@@ -31289,7 +35068,13 @@
                             <w:rPr>
                               <w:rFonts w:ascii="Cambria Math" w:eastAsiaTheme="minorEastAsia" w:hAnsi="Cambria Math"/>
                             </w:rPr>
-                            <m:t>t=0</m:t>
+                            <m:t>t</m:t>
+                          </m:r>
+                          <m:r>
+                            <w:rPr>
+                              <w:rFonts w:ascii="Cambria Math" w:eastAsiaTheme="minorEastAsia" w:hAnsi="Cambria Math"/>
+                            </w:rPr>
+                            <m:t>=0</m:t>
                           </m:r>
                         </m:sub>
                         <m:sup>
@@ -31464,7 +35249,19 @@
                 <w:rPr>
                   <w:rFonts w:ascii="Cambria Math" w:eastAsiaTheme="minorEastAsia" w:hAnsi="Cambria Math"/>
                 </w:rPr>
-                <m:t>π,s</m:t>
+                <m:t>π</m:t>
+              </m:r>
+              <m:r>
+                <w:rPr>
+                  <w:rFonts w:ascii="Cambria Math" w:eastAsiaTheme="minorEastAsia" w:hAnsi="Cambria Math"/>
+                </w:rPr>
+                <m:t>,</m:t>
+              </m:r>
+              <m:r>
+                <w:rPr>
+                  <w:rFonts w:ascii="Cambria Math" w:eastAsiaTheme="minorEastAsia" w:hAnsi="Cambria Math"/>
+                </w:rPr>
+                <m:t>s</m:t>
               </m:r>
             </m:sup>
           </m:sSup>
@@ -31624,7 +35421,13 @@
                             <w:rPr>
                               <w:rFonts w:ascii="Cambria Math" w:eastAsiaTheme="minorEastAsia" w:hAnsi="Cambria Math"/>
                             </w:rPr>
-                            <m:t>t=1</m:t>
+                            <m:t>t</m:t>
+                          </m:r>
+                          <m:r>
+                            <w:rPr>
+                              <w:rFonts w:ascii="Cambria Math" w:eastAsiaTheme="minorEastAsia" w:hAnsi="Cambria Math"/>
+                            </w:rPr>
+                            <m:t>=1</m:t>
                           </m:r>
                         </m:sub>
                         <m:sup>
@@ -31965,7 +35768,13 @@
                             <w:rPr>
                               <w:rFonts w:ascii="Cambria Math" w:eastAsiaTheme="minorEastAsia" w:hAnsi="Cambria Math"/>
                             </w:rPr>
-                            <m:t>t=1</m:t>
+                            <m:t>t</m:t>
+                          </m:r>
+                          <m:r>
+                            <w:rPr>
+                              <w:rFonts w:ascii="Cambria Math" w:eastAsiaTheme="minorEastAsia" w:hAnsi="Cambria Math"/>
+                            </w:rPr>
+                            <m:t>=1</m:t>
                           </m:r>
                         </m:sub>
                         <m:sup>
@@ -32097,7 +35906,13 @@
                 <w:rPr>
                   <w:rFonts w:ascii="Cambria Math" w:eastAsiaTheme="minorEastAsia" w:hAnsi="Cambria Math"/>
                 </w:rPr>
-                <m:t>+2r</m:t>
+                <m:t>+2</m:t>
+              </m:r>
+              <m:r>
+                <w:rPr>
+                  <w:rFonts w:ascii="Cambria Math" w:eastAsiaTheme="minorEastAsia" w:hAnsi="Cambria Math"/>
+                </w:rPr>
+                <m:t>r</m:t>
               </m:r>
               <m:d>
                 <m:dPr>
@@ -32185,7 +36000,13 @@
                     <w:rPr>
                       <w:rFonts w:ascii="Cambria Math" w:eastAsiaTheme="minorEastAsia" w:hAnsi="Cambria Math"/>
                     </w:rPr>
-                    <m:t>t=1</m:t>
+                    <m:t>t</m:t>
+                  </m:r>
+                  <m:r>
+                    <w:rPr>
+                      <w:rFonts w:ascii="Cambria Math" w:eastAsiaTheme="minorEastAsia" w:hAnsi="Cambria Math"/>
+                    </w:rPr>
+                    <m:t>=1</m:t>
                   </m:r>
                 </m:sub>
                 <m:sup>
@@ -32337,7 +36158,19 @@
                 <w:rPr>
                   <w:rFonts w:ascii="Cambria Math" w:eastAsiaTheme="minorEastAsia" w:hAnsi="Cambria Math"/>
                 </w:rPr>
-                <m:t xml:space="preserve">=s , </m:t>
+                <m:t>=</m:t>
+              </m:r>
+              <m:r>
+                <w:rPr>
+                  <w:rFonts w:ascii="Cambria Math" w:eastAsiaTheme="minorEastAsia" w:hAnsi="Cambria Math"/>
+                </w:rPr>
+                <m:t>s</m:t>
+              </m:r>
+              <m:r>
+                <w:rPr>
+                  <w:rFonts w:ascii="Cambria Math" w:eastAsiaTheme="minorEastAsia" w:hAnsi="Cambria Math"/>
+                </w:rPr>
+                <m:t xml:space="preserve"> , </m:t>
               </m:r>
               <m:sSub>
                 <m:sSubPr>
@@ -32477,7 +36310,13 @@
                         <w:rPr>
                           <w:rFonts w:ascii="Cambria Math" w:eastAsiaTheme="minorEastAsia" w:hAnsi="Cambria Math"/>
                         </w:rPr>
-                        <m:t>s,</m:t>
+                        <m:t>s</m:t>
+                      </m:r>
+                      <m:r>
+                        <w:rPr>
+                          <w:rFonts w:ascii="Cambria Math" w:eastAsiaTheme="minorEastAsia" w:hAnsi="Cambria Math"/>
+                        </w:rPr>
+                        <m:t>,</m:t>
                       </m:r>
                       <m:sSub>
                         <m:sSubPr>
@@ -32640,7 +36479,13 @@
                                     <w:rPr>
                                       <w:rFonts w:ascii="Cambria Math" w:eastAsiaTheme="minorEastAsia" w:hAnsi="Cambria Math"/>
                                     </w:rPr>
-                                    <m:t>t=1</m:t>
+                                    <m:t>t</m:t>
+                                  </m:r>
+                                  <m:r>
+                                    <w:rPr>
+                                      <w:rFonts w:ascii="Cambria Math" w:eastAsiaTheme="minorEastAsia" w:hAnsi="Cambria Math"/>
+                                    </w:rPr>
+                                    <m:t>=1</m:t>
                                   </m:r>
                                 </m:sub>
                                 <m:sup>
@@ -32804,7 +36649,19 @@
                         <w:rPr>
                           <w:rFonts w:ascii="Cambria Math" w:eastAsiaTheme="minorEastAsia" w:hAnsi="Cambria Math"/>
                         </w:rPr>
-                        <m:t xml:space="preserve">=s , </m:t>
+                        <m:t>=</m:t>
+                      </m:r>
+                      <m:r>
+                        <w:rPr>
+                          <w:rFonts w:ascii="Cambria Math" w:eastAsiaTheme="minorEastAsia" w:hAnsi="Cambria Math"/>
+                        </w:rPr>
+                        <m:t>s</m:t>
+                      </m:r>
+                      <m:r>
+                        <w:rPr>
+                          <w:rFonts w:ascii="Cambria Math" w:eastAsiaTheme="minorEastAsia" w:hAnsi="Cambria Math"/>
+                        </w:rPr>
+                        <m:t xml:space="preserve"> , </m:t>
                       </m:r>
                       <m:sSub>
                         <m:sSubPr>
@@ -32903,7 +36760,13 @@
             <w:rPr>
               <w:rFonts w:ascii="Cambria Math" w:eastAsiaTheme="minorEastAsia" w:hAnsi="Cambria Math"/>
             </w:rPr>
-            <m:t>+2r</m:t>
+            <m:t>+2</m:t>
+          </m:r>
+          <m:r>
+            <w:rPr>
+              <w:rFonts w:ascii="Cambria Math" w:eastAsiaTheme="minorEastAsia" w:hAnsi="Cambria Math"/>
+            </w:rPr>
+            <m:t>r</m:t>
           </m:r>
           <m:d>
             <m:dPr>
@@ -32919,7 +36782,13 @@
                 <w:rPr>
                   <w:rFonts w:ascii="Cambria Math" w:eastAsiaTheme="minorEastAsia" w:hAnsi="Cambria Math"/>
                 </w:rPr>
-                <m:t>s,</m:t>
+                <m:t>s</m:t>
+              </m:r>
+              <m:r>
+                <w:rPr>
+                  <w:rFonts w:ascii="Cambria Math" w:eastAsiaTheme="minorEastAsia" w:hAnsi="Cambria Math"/>
+                </w:rPr>
+                <m:t>,</m:t>
               </m:r>
               <m:sSub>
                 <m:sSubPr>
@@ -33026,7 +36895,13 @@
                             <w:rPr>
                               <w:rFonts w:ascii="Cambria Math" w:eastAsiaTheme="minorEastAsia" w:hAnsi="Cambria Math"/>
                             </w:rPr>
-                            <m:t>t=1</m:t>
+                            <m:t>t</m:t>
+                          </m:r>
+                          <m:r>
+                            <w:rPr>
+                              <w:rFonts w:ascii="Cambria Math" w:eastAsiaTheme="minorEastAsia" w:hAnsi="Cambria Math"/>
+                            </w:rPr>
+                            <m:t>=1</m:t>
                           </m:r>
                         </m:sub>
                         <m:sup>
@@ -33178,7 +37053,19 @@
                         <w:rPr>
                           <w:rFonts w:ascii="Cambria Math" w:eastAsiaTheme="minorEastAsia" w:hAnsi="Cambria Math"/>
                         </w:rPr>
-                        <m:t xml:space="preserve">=s , </m:t>
+                        <m:t>=</m:t>
+                      </m:r>
+                      <m:r>
+                        <w:rPr>
+                          <w:rFonts w:ascii="Cambria Math" w:eastAsiaTheme="minorEastAsia" w:hAnsi="Cambria Math"/>
+                        </w:rPr>
+                        <m:t>s</m:t>
+                      </m:r>
+                      <m:r>
+                        <w:rPr>
+                          <w:rFonts w:ascii="Cambria Math" w:eastAsiaTheme="minorEastAsia" w:hAnsi="Cambria Math"/>
+                        </w:rPr>
+                        <m:t xml:space="preserve"> , </m:t>
                       </m:r>
                       <m:sSub>
                         <m:sSubPr>
@@ -33509,7 +37396,15 @@
                                           <w:sz w:val="24"/>
                                           <w:szCs w:val="24"/>
                                         </w:rPr>
-                                        <m:t>t=1</m:t>
+                                        <m:t>t</m:t>
+                                      </m:r>
+                                      <m:r>
+                                        <w:rPr>
+                                          <w:rFonts w:ascii="Cambria Math" w:eastAsiaTheme="minorEastAsia" w:hAnsi="Cambria Math"/>
+                                          <w:sz w:val="24"/>
+                                          <w:szCs w:val="24"/>
+                                        </w:rPr>
+                                        <m:t>=1</m:t>
                                       </m:r>
                                     </m:sub>
                                     <m:sup>
@@ -33691,7 +37586,15 @@
                                   <w:sz w:val="24"/>
                                   <w:szCs w:val="24"/>
                                 </w:rPr>
-                                <m:t xml:space="preserve"> s</m:t>
+                                <m:t xml:space="preserve"> </m:t>
+                              </m:r>
+                              <m:r>
+                                <w:rPr>
+                                  <w:rFonts w:ascii="Cambria Math" w:eastAsiaTheme="minorEastAsia" w:hAnsi="Cambria Math"/>
+                                  <w:sz w:val="24"/>
+                                  <w:szCs w:val="24"/>
+                                </w:rPr>
+                                <m:t>s</m:t>
                               </m:r>
                             </m:e>
                             <m:sub>
@@ -33711,7 +37614,23 @@
                               <w:sz w:val="24"/>
                               <w:szCs w:val="24"/>
                             </w:rPr>
-                            <m:t>=s'</m:t>
+                            <m:t>=</m:t>
+                          </m:r>
+                          <m:r>
+                            <w:rPr>
+                              <w:rFonts w:ascii="Cambria Math" w:eastAsiaTheme="minorEastAsia" w:hAnsi="Cambria Math"/>
+                              <w:sz w:val="24"/>
+                              <w:szCs w:val="24"/>
+                            </w:rPr>
+                            <m:t>s</m:t>
+                          </m:r>
+                          <m:r>
+                            <w:rPr>
+                              <w:rFonts w:ascii="Cambria Math" w:eastAsiaTheme="minorEastAsia" w:hAnsi="Cambria Math"/>
+                              <w:sz w:val="24"/>
+                              <w:szCs w:val="24"/>
+                            </w:rPr>
+                            <m:t>'</m:t>
                           </m:r>
                         </m:e>
                       </m:d>
@@ -33809,7 +37728,15 @@
                           <w:sz w:val="24"/>
                           <w:szCs w:val="24"/>
                         </w:rPr>
-                        <m:t>s'</m:t>
+                        <m:t>s</m:t>
+                      </m:r>
+                      <m:r>
+                        <w:rPr>
+                          <w:rFonts w:ascii="Cambria Math" w:eastAsiaTheme="minorEastAsia" w:hAnsi="Cambria Math"/>
+                          <w:sz w:val="24"/>
+                          <w:szCs w:val="24"/>
+                        </w:rPr>
+                        <m:t>'</m:t>
                       </m:r>
                     </m:e>
                   </m:d>
@@ -33861,7 +37788,23 @@
                   <w:sz w:val="24"/>
                   <w:szCs w:val="24"/>
                 </w:rPr>
-                <m:t xml:space="preserve">=s , </m:t>
+                <m:t>=</m:t>
+              </m:r>
+              <m:r>
+                <w:rPr>
+                  <w:rFonts w:ascii="Cambria Math" w:eastAsiaTheme="minorEastAsia" w:hAnsi="Cambria Math"/>
+                  <w:sz w:val="24"/>
+                  <w:szCs w:val="24"/>
+                </w:rPr>
+                <m:t>s</m:t>
+              </m:r>
+              <m:r>
+                <w:rPr>
+                  <w:rFonts w:ascii="Cambria Math" w:eastAsiaTheme="minorEastAsia" w:hAnsi="Cambria Math"/>
+                  <w:sz w:val="24"/>
+                  <w:szCs w:val="24"/>
+                </w:rPr>
+                <m:t xml:space="preserve"> , </m:t>
               </m:r>
               <m:sSub>
                 <m:sSubPr>
@@ -33941,7 +37884,23 @@
                   <w:sz w:val="24"/>
                   <w:szCs w:val="24"/>
                 </w:rPr>
-                <m:t>(s)</m:t>
+                <m:t>(</m:t>
+              </m:r>
+              <m:r>
+                <w:rPr>
+                  <w:rFonts w:ascii="Cambria Math" w:eastAsiaTheme="minorEastAsia" w:hAnsi="Cambria Math"/>
+                  <w:sz w:val="24"/>
+                  <w:szCs w:val="24"/>
+                </w:rPr>
+                <m:t>s</m:t>
+              </m:r>
+              <m:r>
+                <w:rPr>
+                  <w:rFonts w:ascii="Cambria Math" w:eastAsiaTheme="minorEastAsia" w:hAnsi="Cambria Math"/>
+                  <w:sz w:val="24"/>
+                  <w:szCs w:val="24"/>
+                </w:rPr>
+                <m:t>)</m:t>
               </m:r>
             </m:e>
           </m:d>
@@ -34152,7 +38111,31 @@
                   <w:sz w:val="24"/>
                   <w:szCs w:val="24"/>
                 </w:rPr>
-                <m:t xml:space="preserve">=s , </m:t>
+                <m:t>=</m:t>
+              </m:r>
+              <m:r>
+                <w:rPr>
+                  <w:rFonts w:ascii="Cambria Math" w:eastAsiaTheme="minorEastAsia" w:hAnsi="Cambria Math"/>
+                  <w:sz w:val="24"/>
+                  <w:szCs w:val="24"/>
+                </w:rPr>
+                <m:t>s</m:t>
+              </m:r>
+              <m:r>
+                <w:rPr>
+                  <w:rFonts w:ascii="Cambria Math" w:eastAsiaTheme="minorEastAsia" w:hAnsi="Cambria Math"/>
+                  <w:sz w:val="24"/>
+                  <w:szCs w:val="24"/>
+                </w:rPr>
+                <m:t xml:space="preserve"> ,</m:t>
+              </m:r>
+              <m:r>
+                <w:rPr>
+                  <w:rFonts w:ascii="Cambria Math" w:eastAsiaTheme="minorEastAsia" w:hAnsi="Cambria Math"/>
+                  <w:sz w:val="24"/>
+                  <w:szCs w:val="24"/>
+                </w:rPr>
+                <m:t xml:space="preserve"> </m:t>
               </m:r>
               <m:sSub>
                 <m:sSubPr>
@@ -34311,7 +38294,15 @@
                   <w:sz w:val="24"/>
                   <w:szCs w:val="24"/>
                 </w:rPr>
-                <m:t>s'</m:t>
+                <m:t>s</m:t>
+              </m:r>
+              <m:r>
+                <w:rPr>
+                  <w:rFonts w:ascii="Cambria Math" w:eastAsiaTheme="minorEastAsia" w:hAnsi="Cambria Math"/>
+                  <w:sz w:val="24"/>
+                  <w:szCs w:val="24"/>
+                </w:rPr>
+                <m:t>'</m:t>
               </m:r>
             </m:sub>
             <m:sup/>
@@ -34322,7 +38313,15 @@
                   <w:sz w:val="24"/>
                   <w:szCs w:val="24"/>
                 </w:rPr>
-                <m:t>P(</m:t>
+                <m:t>P</m:t>
+              </m:r>
+              <m:r>
+                <w:rPr>
+                  <w:rFonts w:ascii="Cambria Math" w:eastAsiaTheme="minorEastAsia" w:hAnsi="Cambria Math"/>
+                  <w:sz w:val="24"/>
+                  <w:szCs w:val="24"/>
+                </w:rPr>
+                <m:t>(</m:t>
               </m:r>
               <m:sSup>
                 <m:sSupPr>
@@ -34402,7 +38401,23 @@
                   <w:sz w:val="24"/>
                   <w:szCs w:val="24"/>
                 </w:rPr>
-                <m:t xml:space="preserve">=s , </m:t>
+                <m:t>=</m:t>
+              </m:r>
+              <m:r>
+                <w:rPr>
+                  <w:rFonts w:ascii="Cambria Math" w:eastAsiaTheme="minorEastAsia" w:hAnsi="Cambria Math"/>
+                  <w:sz w:val="24"/>
+                  <w:szCs w:val="24"/>
+                </w:rPr>
+                <m:t>s</m:t>
+              </m:r>
+              <m:r>
+                <w:rPr>
+                  <w:rFonts w:ascii="Cambria Math" w:eastAsiaTheme="minorEastAsia" w:hAnsi="Cambria Math"/>
+                  <w:sz w:val="24"/>
+                  <w:szCs w:val="24"/>
+                </w:rPr>
+                <m:t xml:space="preserve"> , </m:t>
               </m:r>
               <m:sSub>
                 <m:sSubPr>
@@ -34632,7 +38647,63 @@
               <w:sz w:val="24"/>
               <w:szCs w:val="24"/>
             </w:rPr>
-            <m:t>-smoothing theorem</m:t>
+            <m:t>-</m:t>
+          </m:r>
+          <m:r>
+            <w:rPr>
+              <w:rFonts w:ascii="Cambria Math" w:eastAsiaTheme="minorEastAsia" w:hAnsi="Cambria Math"/>
+              <w:sz w:val="24"/>
+              <w:szCs w:val="24"/>
+            </w:rPr>
+            <m:t>smoot</m:t>
+          </m:r>
+          <m:r>
+            <w:rPr>
+              <w:rFonts w:ascii="Cambria Math" w:eastAsiaTheme="minorEastAsia" w:hAnsi="Cambria Math"/>
+              <w:sz w:val="24"/>
+              <w:szCs w:val="24"/>
+            </w:rPr>
+            <m:t>h</m:t>
+          </m:r>
+          <m:r>
+            <w:rPr>
+              <w:rFonts w:ascii="Cambria Math" w:eastAsiaTheme="minorEastAsia" w:hAnsi="Cambria Math"/>
+              <w:sz w:val="24"/>
+              <w:szCs w:val="24"/>
+            </w:rPr>
+            <m:t>ing</m:t>
+          </m:r>
+          <m:r>
+            <w:rPr>
+              <w:rFonts w:ascii="Cambria Math" w:eastAsiaTheme="minorEastAsia" w:hAnsi="Cambria Math"/>
+              <w:sz w:val="24"/>
+              <w:szCs w:val="24"/>
+            </w:rPr>
+            <m:t xml:space="preserve"> </m:t>
+          </m:r>
+          <m:r>
+            <w:rPr>
+              <w:rFonts w:ascii="Cambria Math" w:eastAsiaTheme="minorEastAsia" w:hAnsi="Cambria Math"/>
+              <w:sz w:val="24"/>
+              <w:szCs w:val="24"/>
+            </w:rPr>
+            <m:t>t</m:t>
+          </m:r>
+          <m:r>
+            <w:rPr>
+              <w:rFonts w:ascii="Cambria Math" w:eastAsiaTheme="minorEastAsia" w:hAnsi="Cambria Math"/>
+              <w:sz w:val="24"/>
+              <w:szCs w:val="24"/>
+            </w:rPr>
+            <m:t>h</m:t>
+          </m:r>
+          <m:r>
+            <w:rPr>
+              <w:rFonts w:ascii="Cambria Math" w:eastAsiaTheme="minorEastAsia" w:hAnsi="Cambria Math"/>
+              <w:sz w:val="24"/>
+              <w:szCs w:val="24"/>
+            </w:rPr>
+            <m:t>eorem</m:t>
           </m:r>
         </m:oMath>
       </m:oMathPara>
@@ -35257,7 +39328,16 @@
                         <w:rPr>
                           <w:rFonts w:ascii="Cambria Math" w:eastAsiaTheme="minorEastAsia" w:hAnsi="Cambria Math"/>
                         </w:rPr>
-                        <m:t>s,</m:t>
+                        <m:t>s</m:t>
+                      </m:r>
+                      <m:r>
+                        <m:rPr>
+                          <m:sty m:val="bi"/>
+                        </m:rPr>
+                        <w:rPr>
+                          <w:rFonts w:ascii="Cambria Math" w:eastAsiaTheme="minorEastAsia" w:hAnsi="Cambria Math"/>
+                        </w:rPr>
+                        <m:t>,</m:t>
                       </m:r>
                       <m:sSub>
                         <m:sSubPr>
@@ -35408,7 +39488,18 @@
                   <w:sz w:val="24"/>
                   <w:szCs w:val="24"/>
                 </w:rPr>
-                <m:t>s'</m:t>
+                <m:t>s</m:t>
+              </m:r>
+              <m:r>
+                <m:rPr>
+                  <m:sty m:val="bi"/>
+                </m:rPr>
+                <w:rPr>
+                  <w:rFonts w:ascii="Cambria Math" w:eastAsiaTheme="minorEastAsia" w:hAnsi="Cambria Math"/>
+                  <w:sz w:val="24"/>
+                  <w:szCs w:val="24"/>
+                </w:rPr>
+                <m:t>'</m:t>
               </m:r>
             </m:sub>
             <m:sup/>
@@ -35422,7 +39513,18 @@
                   <w:sz w:val="24"/>
                   <w:szCs w:val="24"/>
                 </w:rPr>
-                <m:t>P(</m:t>
+                <m:t>P</m:t>
+              </m:r>
+              <m:r>
+                <m:rPr>
+                  <m:sty m:val="bi"/>
+                </m:rPr>
+                <w:rPr>
+                  <w:rFonts w:ascii="Cambria Math" w:eastAsiaTheme="minorEastAsia" w:hAnsi="Cambria Math"/>
+                  <w:sz w:val="24"/>
+                  <w:szCs w:val="24"/>
+                </w:rPr>
+                <m:t>(</m:t>
               </m:r>
               <m:sSup>
                 <m:sSupPr>
@@ -35487,7 +39589,18 @@
                       <w:sz w:val="24"/>
                       <w:szCs w:val="24"/>
                     </w:rPr>
-                    <m:t>=s</m:t>
+                    <m:t>=</m:t>
+                  </m:r>
+                  <m:r>
+                    <m:rPr>
+                      <m:sty m:val="bi"/>
+                    </m:rPr>
+                    <w:rPr>
+                      <w:rFonts w:ascii="Cambria Math" w:eastAsiaTheme="minorEastAsia" w:hAnsi="Cambria Math"/>
+                      <w:sz w:val="24"/>
+                      <w:szCs w:val="24"/>
+                    </w:rPr>
+                    <m:t>s</m:t>
                   </m:r>
                 </m:e>
                 <m:sup>
@@ -35564,7 +39677,29 @@
                   <w:sz w:val="24"/>
                   <w:szCs w:val="24"/>
                 </w:rPr>
-                <m:t xml:space="preserve">=s , </m:t>
+                <m:t>=</m:t>
+              </m:r>
+              <m:r>
+                <m:rPr>
+                  <m:sty m:val="bi"/>
+                </m:rPr>
+                <w:rPr>
+                  <w:rFonts w:ascii="Cambria Math" w:eastAsiaTheme="minorEastAsia" w:hAnsi="Cambria Math"/>
+                  <w:sz w:val="24"/>
+                  <w:szCs w:val="24"/>
+                </w:rPr>
+                <m:t>s</m:t>
+              </m:r>
+              <m:r>
+                <m:rPr>
+                  <m:sty m:val="bi"/>
+                </m:rPr>
+                <w:rPr>
+                  <w:rFonts w:ascii="Cambria Math" w:eastAsiaTheme="minorEastAsia" w:hAnsi="Cambria Math"/>
+                  <w:sz w:val="24"/>
+                  <w:szCs w:val="24"/>
+                </w:rPr>
+                <m:t xml:space="preserve"> , </m:t>
               </m:r>
               <m:sSub>
                 <m:sSubPr>
@@ -35783,7 +39918,16 @@
             <w:rPr>
               <w:rFonts w:ascii="Cambria Math" w:eastAsiaTheme="minorEastAsia" w:hAnsi="Cambria Math"/>
             </w:rPr>
-            <m:t>+2</m:t>
+            <m:t>+</m:t>
+          </m:r>
+          <m:r>
+            <m:rPr>
+              <m:sty m:val="bi"/>
+            </m:rPr>
+            <w:rPr>
+              <w:rFonts w:ascii="Cambria Math" w:eastAsiaTheme="minorEastAsia" w:hAnsi="Cambria Math"/>
+            </w:rPr>
+            <m:t>2</m:t>
           </m:r>
           <m:r>
             <m:rPr>
@@ -35824,7 +39968,16 @@
                 <w:rPr>
                   <w:rFonts w:ascii="Cambria Math" w:eastAsiaTheme="minorEastAsia" w:hAnsi="Cambria Math"/>
                 </w:rPr>
-                <m:t>s,</m:t>
+                <m:t>s</m:t>
+              </m:r>
+              <m:r>
+                <m:rPr>
+                  <m:sty m:val="bi"/>
+                </m:rPr>
+                <w:rPr>
+                  <w:rFonts w:ascii="Cambria Math" w:eastAsiaTheme="minorEastAsia" w:hAnsi="Cambria Math"/>
+                </w:rPr>
+                <m:t>,</m:t>
               </m:r>
               <m:sSub>
                 <m:sSubPr>
@@ -35888,7 +40041,18 @@
                   <w:sz w:val="24"/>
                   <w:szCs w:val="24"/>
                 </w:rPr>
-                <m:t>s'</m:t>
+                <m:t>s</m:t>
+              </m:r>
+              <m:r>
+                <m:rPr>
+                  <m:sty m:val="bi"/>
+                </m:rPr>
+                <w:rPr>
+                  <w:rFonts w:ascii="Cambria Math" w:eastAsiaTheme="minorEastAsia" w:hAnsi="Cambria Math"/>
+                  <w:sz w:val="24"/>
+                  <w:szCs w:val="24"/>
+                </w:rPr>
+                <m:t>'</m:t>
               </m:r>
             </m:sub>
             <m:sup/>
@@ -35902,7 +40066,18 @@
                   <w:sz w:val="24"/>
                   <w:szCs w:val="24"/>
                 </w:rPr>
-                <m:t>P(</m:t>
+                <m:t>P</m:t>
+              </m:r>
+              <m:r>
+                <m:rPr>
+                  <m:sty m:val="bi"/>
+                </m:rPr>
+                <w:rPr>
+                  <w:rFonts w:ascii="Cambria Math" w:eastAsiaTheme="minorEastAsia" w:hAnsi="Cambria Math"/>
+                  <w:sz w:val="24"/>
+                  <w:szCs w:val="24"/>
+                </w:rPr>
+                <m:t>(</m:t>
               </m:r>
               <m:sSup>
                 <m:sSupPr>
@@ -35967,7 +40142,18 @@
                       <w:sz w:val="24"/>
                       <w:szCs w:val="24"/>
                     </w:rPr>
-                    <m:t>=s</m:t>
+                    <m:t>=</m:t>
+                  </m:r>
+                  <m:r>
+                    <m:rPr>
+                      <m:sty m:val="bi"/>
+                    </m:rPr>
+                    <w:rPr>
+                      <w:rFonts w:ascii="Cambria Math" w:eastAsiaTheme="minorEastAsia" w:hAnsi="Cambria Math"/>
+                      <w:sz w:val="24"/>
+                      <w:szCs w:val="24"/>
+                    </w:rPr>
+                    <m:t>s</m:t>
                   </m:r>
                 </m:e>
                 <m:sup>
@@ -36044,7 +40230,29 @@
                   <w:sz w:val="24"/>
                   <w:szCs w:val="24"/>
                 </w:rPr>
-                <m:t xml:space="preserve">=s , </m:t>
+                <m:t>=</m:t>
+              </m:r>
+              <m:r>
+                <m:rPr>
+                  <m:sty m:val="bi"/>
+                </m:rPr>
+                <w:rPr>
+                  <w:rFonts w:ascii="Cambria Math" w:eastAsiaTheme="minorEastAsia" w:hAnsi="Cambria Math"/>
+                  <w:sz w:val="24"/>
+                  <w:szCs w:val="24"/>
+                </w:rPr>
+                <m:t>s</m:t>
+              </m:r>
+              <m:r>
+                <m:rPr>
+                  <m:sty m:val="bi"/>
+                </m:rPr>
+                <w:rPr>
+                  <w:rFonts w:ascii="Cambria Math" w:eastAsiaTheme="minorEastAsia" w:hAnsi="Cambria Math"/>
+                  <w:sz w:val="24"/>
+                  <w:szCs w:val="24"/>
+                </w:rPr>
+                <m:t xml:space="preserve"> , </m:t>
               </m:r>
               <m:sSub>
                 <m:sSubPr>
@@ -36552,7 +40760,13 @@
                         <w:rPr>
                           <w:rFonts w:ascii="Cambria Math" w:eastAsiaTheme="minorEastAsia" w:hAnsi="Cambria Math"/>
                         </w:rPr>
-                        <m:t>s,</m:t>
+                        <m:t>s</m:t>
+                      </m:r>
+                      <m:r>
+                        <w:rPr>
+                          <w:rFonts w:ascii="Cambria Math" w:eastAsiaTheme="minorEastAsia" w:hAnsi="Cambria Math"/>
+                        </w:rPr>
+                        <m:t>,</m:t>
                       </m:r>
                       <m:sSub>
                         <m:sSubPr>
@@ -36671,7 +40885,15 @@
                   <w:sz w:val="24"/>
                   <w:szCs w:val="24"/>
                 </w:rPr>
-                <m:t>s'</m:t>
+                <m:t>s</m:t>
+              </m:r>
+              <m:r>
+                <w:rPr>
+                  <w:rFonts w:ascii="Cambria Math" w:eastAsiaTheme="minorEastAsia" w:hAnsi="Cambria Math"/>
+                  <w:sz w:val="24"/>
+                  <w:szCs w:val="24"/>
+                </w:rPr>
+                <m:t>'</m:t>
               </m:r>
             </m:sub>
             <m:sup/>
@@ -36682,7 +40904,15 @@
                   <w:sz w:val="24"/>
                   <w:szCs w:val="24"/>
                 </w:rPr>
-                <m:t>P(</m:t>
+                <m:t>P</m:t>
+              </m:r>
+              <m:r>
+                <w:rPr>
+                  <w:rFonts w:ascii="Cambria Math" w:eastAsiaTheme="minorEastAsia" w:hAnsi="Cambria Math"/>
+                  <w:sz w:val="24"/>
+                  <w:szCs w:val="24"/>
+                </w:rPr>
+                <m:t>(</m:t>
               </m:r>
               <m:sSup>
                 <m:sSupPr>
@@ -36734,7 +40964,15 @@
                       <w:sz w:val="24"/>
                       <w:szCs w:val="24"/>
                     </w:rPr>
-                    <m:t>=s</m:t>
+                    <m:t>=</m:t>
+                  </m:r>
+                  <m:r>
+                    <w:rPr>
+                      <w:rFonts w:ascii="Cambria Math" w:eastAsiaTheme="minorEastAsia" w:hAnsi="Cambria Math"/>
+                      <w:sz w:val="24"/>
+                      <w:szCs w:val="24"/>
+                    </w:rPr>
+                    <m:t>s</m:t>
                   </m:r>
                 </m:e>
                 <m:sup>
@@ -36794,7 +41032,23 @@
                   <w:sz w:val="24"/>
                   <w:szCs w:val="24"/>
                 </w:rPr>
-                <m:t xml:space="preserve">=s , </m:t>
+                <m:t>=</m:t>
+              </m:r>
+              <m:r>
+                <w:rPr>
+                  <w:rFonts w:ascii="Cambria Math" w:eastAsiaTheme="minorEastAsia" w:hAnsi="Cambria Math"/>
+                  <w:sz w:val="24"/>
+                  <w:szCs w:val="24"/>
+                </w:rPr>
+                <m:t>s</m:t>
+              </m:r>
+              <m:r>
+                <w:rPr>
+                  <w:rFonts w:ascii="Cambria Math" w:eastAsiaTheme="minorEastAsia" w:hAnsi="Cambria Math"/>
+                  <w:sz w:val="24"/>
+                  <w:szCs w:val="24"/>
+                </w:rPr>
+                <m:t xml:space="preserve"> , </m:t>
               </m:r>
               <m:sSub>
                 <m:sSubPr>
@@ -36998,7 +41252,13 @@
                 <w:rPr>
                   <w:rFonts w:ascii="Cambria Math" w:eastAsiaTheme="minorEastAsia" w:hAnsi="Cambria Math"/>
                 </w:rPr>
-                <m:t>s,</m:t>
+                <m:t>s</m:t>
+              </m:r>
+              <m:r>
+                <w:rPr>
+                  <w:rFonts w:ascii="Cambria Math" w:eastAsiaTheme="minorEastAsia" w:hAnsi="Cambria Math"/>
+                </w:rPr>
+                <m:t>,</m:t>
               </m:r>
               <m:sSub>
                 <m:sSubPr>
@@ -37049,7 +41309,15 @@
                   <w:sz w:val="24"/>
                   <w:szCs w:val="24"/>
                 </w:rPr>
-                <m:t>s'</m:t>
+                <m:t>s</m:t>
+              </m:r>
+              <m:r>
+                <w:rPr>
+                  <w:rFonts w:ascii="Cambria Math" w:eastAsiaTheme="minorEastAsia" w:hAnsi="Cambria Math"/>
+                  <w:sz w:val="24"/>
+                  <w:szCs w:val="24"/>
+                </w:rPr>
+                <m:t>'</m:t>
               </m:r>
             </m:sub>
             <m:sup/>
@@ -37060,7 +41328,15 @@
                   <w:sz w:val="24"/>
                   <w:szCs w:val="24"/>
                 </w:rPr>
-                <m:t>P(</m:t>
+                <m:t>P</m:t>
+              </m:r>
+              <m:r>
+                <w:rPr>
+                  <w:rFonts w:ascii="Cambria Math" w:eastAsiaTheme="minorEastAsia" w:hAnsi="Cambria Math"/>
+                  <w:sz w:val="24"/>
+                  <w:szCs w:val="24"/>
+                </w:rPr>
+                <m:t>(</m:t>
               </m:r>
               <m:sSup>
                 <m:sSupPr>
@@ -37112,7 +41388,15 @@
                       <w:sz w:val="24"/>
                       <w:szCs w:val="24"/>
                     </w:rPr>
-                    <m:t>=s</m:t>
+                    <m:t>=</m:t>
+                  </m:r>
+                  <m:r>
+                    <w:rPr>
+                      <w:rFonts w:ascii="Cambria Math" w:eastAsiaTheme="minorEastAsia" w:hAnsi="Cambria Math"/>
+                      <w:sz w:val="24"/>
+                      <w:szCs w:val="24"/>
+                    </w:rPr>
+                    <m:t>s</m:t>
                   </m:r>
                 </m:e>
                 <m:sup>
@@ -37172,7 +41456,23 @@
                   <w:sz w:val="24"/>
                   <w:szCs w:val="24"/>
                 </w:rPr>
-                <m:t xml:space="preserve">=s , </m:t>
+                <m:t>=</m:t>
+              </m:r>
+              <m:r>
+                <w:rPr>
+                  <w:rFonts w:ascii="Cambria Math" w:eastAsiaTheme="minorEastAsia" w:hAnsi="Cambria Math"/>
+                  <w:sz w:val="24"/>
+                  <w:szCs w:val="24"/>
+                </w:rPr>
+                <m:t>s</m:t>
+              </m:r>
+              <m:r>
+                <w:rPr>
+                  <w:rFonts w:ascii="Cambria Math" w:eastAsiaTheme="minorEastAsia" w:hAnsi="Cambria Math"/>
+                  <w:sz w:val="24"/>
+                  <w:szCs w:val="24"/>
+                </w:rPr>
+                <m:t xml:space="preserve"> , </m:t>
               </m:r>
               <m:sSub>
                 <m:sSubPr>
@@ -37429,7 +41729,13 @@
             <w:rPr>
               <w:rFonts w:ascii="Cambria Math" w:eastAsiaTheme="minorEastAsia" w:hAnsi="Cambria Math"/>
             </w:rPr>
-            <m:t>=r</m:t>
+            <m:t>=</m:t>
+          </m:r>
+          <m:r>
+            <w:rPr>
+              <w:rFonts w:ascii="Cambria Math" w:eastAsiaTheme="minorEastAsia" w:hAnsi="Cambria Math"/>
+            </w:rPr>
+            <m:t>r</m:t>
           </m:r>
           <m:d>
             <m:dPr>
@@ -37445,7 +41751,13 @@
                 <w:rPr>
                   <w:rFonts w:ascii="Cambria Math" w:eastAsiaTheme="minorEastAsia" w:hAnsi="Cambria Math"/>
                 </w:rPr>
-                <m:t>s,</m:t>
+                <m:t>s</m:t>
+              </m:r>
+              <m:r>
+                <w:rPr>
+                  <w:rFonts w:ascii="Cambria Math" w:eastAsiaTheme="minorEastAsia" w:hAnsi="Cambria Math"/>
+                </w:rPr>
+                <m:t>,</m:t>
               </m:r>
               <m:sSub>
                 <m:sSubPr>
@@ -37497,7 +41809,13 @@
             <w:rPr>
               <w:rFonts w:ascii="Cambria Math" w:eastAsiaTheme="minorEastAsia" w:hAnsi="Cambria Math"/>
             </w:rPr>
-            <m:t>+γ</m:t>
+            <m:t>+</m:t>
+          </m:r>
+          <m:r>
+            <w:rPr>
+              <w:rFonts w:ascii="Cambria Math" w:eastAsiaTheme="minorEastAsia" w:hAnsi="Cambria Math"/>
+            </w:rPr>
+            <m:t>γ</m:t>
           </m:r>
           <m:nary>
             <m:naryPr>
@@ -37520,7 +41838,15 @@
                   <w:sz w:val="24"/>
                   <w:szCs w:val="24"/>
                 </w:rPr>
-                <m:t>s'</m:t>
+                <m:t>s</m:t>
+              </m:r>
+              <m:r>
+                <w:rPr>
+                  <w:rFonts w:ascii="Cambria Math" w:eastAsiaTheme="minorEastAsia" w:hAnsi="Cambria Math"/>
+                  <w:sz w:val="24"/>
+                  <w:szCs w:val="24"/>
+                </w:rPr>
+                <m:t>'</m:t>
               </m:r>
             </m:sub>
             <m:sup/>
@@ -37531,7 +41857,15 @@
                   <w:sz w:val="24"/>
                   <w:szCs w:val="24"/>
                 </w:rPr>
-                <m:t>P(</m:t>
+                <m:t>P</m:t>
+              </m:r>
+              <m:r>
+                <w:rPr>
+                  <w:rFonts w:ascii="Cambria Math" w:eastAsiaTheme="minorEastAsia" w:hAnsi="Cambria Math"/>
+                  <w:sz w:val="24"/>
+                  <w:szCs w:val="24"/>
+                </w:rPr>
+                <m:t>(</m:t>
               </m:r>
               <m:sSup>
                 <m:sSupPr>
@@ -37583,7 +41917,15 @@
                       <w:sz w:val="24"/>
                       <w:szCs w:val="24"/>
                     </w:rPr>
-                    <m:t>=s</m:t>
+                    <m:t>=</m:t>
+                  </m:r>
+                  <m:r>
+                    <w:rPr>
+                      <w:rFonts w:ascii="Cambria Math" w:eastAsiaTheme="minorEastAsia" w:hAnsi="Cambria Math"/>
+                      <w:sz w:val="24"/>
+                      <w:szCs w:val="24"/>
+                    </w:rPr>
+                    <m:t>s</m:t>
                   </m:r>
                 </m:e>
                 <m:sup>
@@ -37643,7 +41985,23 @@
                   <w:sz w:val="24"/>
                   <w:szCs w:val="24"/>
                 </w:rPr>
-                <m:t xml:space="preserve">=s , </m:t>
+                <m:t>=</m:t>
+              </m:r>
+              <m:r>
+                <w:rPr>
+                  <w:rFonts w:ascii="Cambria Math" w:eastAsiaTheme="minorEastAsia" w:hAnsi="Cambria Math"/>
+                  <w:sz w:val="24"/>
+                  <w:szCs w:val="24"/>
+                </w:rPr>
+                <m:t>s</m:t>
+              </m:r>
+              <m:r>
+                <w:rPr>
+                  <w:rFonts w:ascii="Cambria Math" w:eastAsiaTheme="minorEastAsia" w:hAnsi="Cambria Math"/>
+                  <w:sz w:val="24"/>
+                  <w:szCs w:val="24"/>
+                </w:rPr>
+                <m:t xml:space="preserve"> , </m:t>
               </m:r>
               <m:sSub>
                 <m:sSubPr>
@@ -38301,7 +42659,19 @@
                 <w:rPr>
                   <w:rFonts w:ascii="Cambria Math" w:eastAsiaTheme="minorEastAsia" w:hAnsi="Cambria Math"/>
                 </w:rPr>
-                <m:t>π,s</m:t>
+                <m:t>π</m:t>
+              </m:r>
+              <m:r>
+                <w:rPr>
+                  <w:rFonts w:ascii="Cambria Math" w:eastAsiaTheme="minorEastAsia" w:hAnsi="Cambria Math"/>
+                </w:rPr>
+                <m:t>,</m:t>
+              </m:r>
+              <m:r>
+                <w:rPr>
+                  <w:rFonts w:ascii="Cambria Math" w:eastAsiaTheme="minorEastAsia" w:hAnsi="Cambria Math"/>
+                </w:rPr>
+                <m:t>s</m:t>
               </m:r>
             </m:sup>
           </m:sSup>
@@ -38333,7 +42703,13 @@
                     <w:rPr>
                       <w:rFonts w:ascii="Cambria Math" w:eastAsiaTheme="minorEastAsia" w:hAnsi="Cambria Math"/>
                     </w:rPr>
-                    <m:t>t=0</m:t>
+                    <m:t>t</m:t>
+                  </m:r>
+                  <m:r>
+                    <w:rPr>
+                      <w:rFonts w:ascii="Cambria Math" w:eastAsiaTheme="minorEastAsia" w:hAnsi="Cambria Math"/>
+                    </w:rPr>
+                    <m:t>=0</m:t>
                   </m:r>
                 </m:sub>
                 <m:sup>
@@ -38502,7 +42878,19 @@
                         <w:rPr>
                           <w:rFonts w:ascii="Cambria Math" w:eastAsiaTheme="minorEastAsia" w:hAnsi="Cambria Math"/>
                         </w:rPr>
-                        <m:t>π,s</m:t>
+                        <m:t>π</m:t>
+                      </m:r>
+                      <m:r>
+                        <w:rPr>
+                          <w:rFonts w:ascii="Cambria Math" w:eastAsiaTheme="minorEastAsia" w:hAnsi="Cambria Math"/>
+                        </w:rPr>
+                        <m:t>,</m:t>
+                      </m:r>
+                      <m:r>
+                        <w:rPr>
+                          <w:rFonts w:ascii="Cambria Math" w:eastAsiaTheme="minorEastAsia" w:hAnsi="Cambria Math"/>
+                        </w:rPr>
+                        <m:t>s</m:t>
                       </m:r>
                     </m:sup>
                   </m:sSup>
@@ -38554,7 +42942,13 @@
                                     <w:rPr>
                                       <w:rFonts w:ascii="Cambria Math" w:eastAsiaTheme="minorEastAsia" w:hAnsi="Cambria Math"/>
                                     </w:rPr>
-                                    <m:t>t=0</m:t>
+                                    <m:t>t</m:t>
+                                  </m:r>
+                                  <m:r>
+                                    <w:rPr>
+                                      <w:rFonts w:ascii="Cambria Math" w:eastAsiaTheme="minorEastAsia" w:hAnsi="Cambria Math"/>
+                                    </w:rPr>
+                                    <m:t>=0</m:t>
                                   </m:r>
                                 </m:sub>
                                 <m:sup>
@@ -38724,7 +43118,19 @@
                 <w:rPr>
                   <w:rFonts w:ascii="Cambria Math" w:eastAsiaTheme="minorEastAsia" w:hAnsi="Cambria Math"/>
                 </w:rPr>
-                <m:t>(s)</m:t>
+                <m:t>(</m:t>
+              </m:r>
+              <m:r>
+                <w:rPr>
+                  <w:rFonts w:ascii="Cambria Math" w:eastAsiaTheme="minorEastAsia" w:hAnsi="Cambria Math"/>
+                </w:rPr>
+                <m:t>s</m:t>
+              </m:r>
+              <m:r>
+                <w:rPr>
+                  <w:rFonts w:ascii="Cambria Math" w:eastAsiaTheme="minorEastAsia" w:hAnsi="Cambria Math"/>
+                </w:rPr>
+                <m:t>)</m:t>
               </m:r>
             </m:lim>
           </m:limLow>
@@ -38799,7 +43205,19 @@
                                 <w:rPr>
                                   <w:rFonts w:ascii="Cambria Math" w:eastAsiaTheme="minorEastAsia" w:hAnsi="Cambria Math"/>
                                 </w:rPr>
-                                <m:t>π,s</m:t>
+                                <m:t>π</m:t>
+                              </m:r>
+                              <m:r>
+                                <w:rPr>
+                                  <w:rFonts w:ascii="Cambria Math" w:eastAsiaTheme="minorEastAsia" w:hAnsi="Cambria Math"/>
+                                </w:rPr>
+                                <m:t>,</m:t>
+                              </m:r>
+                              <m:r>
+                                <w:rPr>
+                                  <w:rFonts w:ascii="Cambria Math" w:eastAsiaTheme="minorEastAsia" w:hAnsi="Cambria Math"/>
+                                </w:rPr>
+                                <m:t>s</m:t>
                               </m:r>
                             </m:sup>
                           </m:sSup>
@@ -38831,7 +43249,13 @@
                                     <w:rPr>
                                       <w:rFonts w:ascii="Cambria Math" w:eastAsiaTheme="minorEastAsia" w:hAnsi="Cambria Math"/>
                                     </w:rPr>
-                                    <m:t>t=0</m:t>
+                                    <m:t>t</m:t>
+                                  </m:r>
+                                  <m:r>
+                                    <w:rPr>
+                                      <w:rFonts w:ascii="Cambria Math" w:eastAsiaTheme="minorEastAsia" w:hAnsi="Cambria Math"/>
+                                    </w:rPr>
+                                    <m:t>=0</m:t>
                                   </m:r>
                                 </m:sub>
                                 <m:sup>
@@ -40632,25 +45056,7 @@
         <w:rPr>
           <w:rFonts w:eastAsiaTheme="minorEastAsia"/>
         </w:rPr>
-        <w:t>% for</w:t>
-      </w:r>
-      <w:r>
-        <w:rPr>
-          <w:rFonts w:eastAsiaTheme="minorEastAsia"/>
-        </w:rPr>
-        <w:t xml:space="preserve"> fixed</w:t>
-      </w:r>
-      <w:r>
-        <w:rPr>
-          <w:rFonts w:eastAsiaTheme="minorEastAsia"/>
-        </w:rPr>
-        <w:t xml:space="preserve"> policy </w:t>
-      </w:r>
-      <w:r>
-        <w:rPr>
-          <w:rFonts w:eastAsiaTheme="minorEastAsia"/>
-        </w:rPr>
-        <w:t>section b</w:t>
+        <w:t>% for fixed policy section b</w:t>
       </w:r>
     </w:p>
     <w:p>
@@ -40672,9 +45078,8 @@
           <w:sz w:val="20"/>
           <w:szCs w:val="20"/>
         </w:rPr>
-        <w:t xml:space="preserve">P = [ </w:t>
-      </w:r>
-      <w:proofErr w:type="gramStart"/>
+        <w:t>P = [0 0.312</w:t>
+      </w:r>
       <w:r>
         <w:rPr>
           <w:rFonts w:ascii="Courier New" w:hAnsi="Courier New" w:cs="Courier New"/>
@@ -40682,9 +45087,8 @@
           <w:sz w:val="20"/>
           <w:szCs w:val="20"/>
         </w:rPr>
-        <w:t xml:space="preserve">0,   </w:t>
-      </w:r>
-      <w:proofErr w:type="gramEnd"/>
+        <w:t>5</w:t>
+      </w:r>
       <w:r>
         <w:rPr>
           <w:rFonts w:ascii="Courier New" w:hAnsi="Courier New" w:cs="Courier New"/>
@@ -40692,7 +45096,7 @@
           <w:sz w:val="20"/>
           <w:szCs w:val="20"/>
         </w:rPr>
-        <w:t xml:space="preserve">     0.3125, 0.6875; </w:t>
+        <w:t xml:space="preserve"> 0.6875; 0.58333 0 0.41666; 0.75 0.25 0];</w:t>
       </w:r>
     </w:p>
     <w:p>
@@ -40714,27 +45118,7 @@
           <w:sz w:val="20"/>
           <w:szCs w:val="20"/>
         </w:rPr>
-        <w:t xml:space="preserve">      0.58333</w:t>
-      </w:r>
-      <w:proofErr w:type="gramStart"/>
-      <w:r>
-        <w:rPr>
-          <w:rFonts w:ascii="Courier New" w:hAnsi="Courier New" w:cs="Courier New"/>
-          <w:color w:val="000000"/>
-          <w:sz w:val="20"/>
-          <w:szCs w:val="20"/>
-        </w:rPr>
-        <w:t>,  0</w:t>
-      </w:r>
-      <w:proofErr w:type="gramEnd"/>
-      <w:r>
-        <w:rPr>
-          <w:rFonts w:ascii="Courier New" w:hAnsi="Courier New" w:cs="Courier New"/>
-          <w:color w:val="000000"/>
-          <w:sz w:val="20"/>
-          <w:szCs w:val="20"/>
-        </w:rPr>
-        <w:t>,      0.41666;</w:t>
+        <w:t>r = [0.45 0.5 0.5]';</w:t>
       </w:r>
     </w:p>
     <w:p>
@@ -40756,7 +45140,7 @@
           <w:sz w:val="20"/>
           <w:szCs w:val="20"/>
         </w:rPr>
-        <w:t xml:space="preserve">      0.75,     0.25,   0];</w:t>
+        <w:t>v0= [1 0 0];</w:t>
       </w:r>
     </w:p>
     <w:p>
@@ -40778,7 +45162,53 @@
           <w:sz w:val="20"/>
           <w:szCs w:val="20"/>
         </w:rPr>
-        <w:t xml:space="preserve"> </w:t>
+        <w:t>res = (v0+v0*P+v0*(P^</w:t>
+      </w:r>
+      <w:proofErr w:type="gramStart"/>
+      <w:r>
+        <w:rPr>
+          <w:rFonts w:ascii="Courier New" w:hAnsi="Courier New" w:cs="Courier New"/>
+          <w:color w:val="000000"/>
+          <w:sz w:val="20"/>
+          <w:szCs w:val="20"/>
+        </w:rPr>
+        <w:t>2)+</w:t>
+      </w:r>
+      <w:proofErr w:type="gramEnd"/>
+      <w:r>
+        <w:rPr>
+          <w:rFonts w:ascii="Courier New" w:hAnsi="Courier New" w:cs="Courier New"/>
+          <w:color w:val="000000"/>
+          <w:sz w:val="20"/>
+          <w:szCs w:val="20"/>
+        </w:rPr>
+        <w:t>v0*(P^3))*r;</w:t>
+      </w:r>
+    </w:p>
+    <w:p>
+      <w:pPr>
+        <w:bidi/>
+        <w:jc w:val="right"/>
+        <w:rPr>
+          <w:rFonts w:eastAsiaTheme="minorEastAsia"/>
+        </w:rPr>
+      </w:pPr>
+      <w:bookmarkStart w:id="0" w:name="_GoBack"/>
+      <w:bookmarkEnd w:id="0"/>
+    </w:p>
+    <w:p>
+      <w:pPr>
+        <w:bidi/>
+        <w:jc w:val="right"/>
+        <w:rPr>
+          <w:rFonts w:eastAsiaTheme="minorEastAsia"/>
+        </w:rPr>
+      </w:pPr>
+      <w:r>
+        <w:rPr>
+          <w:rFonts w:eastAsiaTheme="minorEastAsia"/>
+        </w:rPr>
+        <w:t>% for optimal policy section c</w:t>
       </w:r>
     </w:p>
     <w:p>
@@ -40800,7 +45230,27 @@
           <w:sz w:val="20"/>
           <w:szCs w:val="20"/>
         </w:rPr>
-        <w:t>P2 = P*P;</w:t>
+        <w:t xml:space="preserve">P_a1 = [    </w:t>
+      </w:r>
+      <w:proofErr w:type="gramStart"/>
+      <w:r>
+        <w:rPr>
+          <w:rFonts w:ascii="Courier New" w:hAnsi="Courier New" w:cs="Courier New"/>
+          <w:color w:val="000000"/>
+          <w:sz w:val="20"/>
+          <w:szCs w:val="20"/>
+        </w:rPr>
+        <w:t xml:space="preserve">0,   </w:t>
+      </w:r>
+      <w:proofErr w:type="gramEnd"/>
+      <w:r>
+        <w:rPr>
+          <w:rFonts w:ascii="Courier New" w:hAnsi="Courier New" w:cs="Courier New"/>
+          <w:color w:val="000000"/>
+          <w:sz w:val="20"/>
+          <w:szCs w:val="20"/>
+        </w:rPr>
+        <w:t xml:space="preserve">   0.5,    0.5; </w:t>
       </w:r>
     </w:p>
     <w:p>
@@ -40822,31 +45272,27 @@
           <w:sz w:val="20"/>
           <w:szCs w:val="20"/>
         </w:rPr>
-        <w:t>P3 = P*P2;</w:t>
-      </w:r>
-    </w:p>
-    <w:p>
-      <w:pPr>
-        <w:bidi/>
-        <w:jc w:val="right"/>
-        <w:rPr>
-          <w:rFonts w:eastAsiaTheme="minorEastAsia"/>
-        </w:rPr>
-      </w:pPr>
-    </w:p>
-    <w:p>
-      <w:pPr>
-        <w:bidi/>
-        <w:jc w:val="right"/>
-        <w:rPr>
-          <w:rFonts w:eastAsiaTheme="minorEastAsia"/>
-        </w:rPr>
-      </w:pPr>
-      <w:r>
-        <w:rPr>
-          <w:rFonts w:eastAsiaTheme="minorEastAsia"/>
-        </w:rPr>
-        <w:t>% for optimal policy section c</w:t>
+        <w:t xml:space="preserve">            2/</w:t>
+      </w:r>
+      <w:proofErr w:type="gramStart"/>
+      <w:r>
+        <w:rPr>
+          <w:rFonts w:ascii="Courier New" w:hAnsi="Courier New" w:cs="Courier New"/>
+          <w:color w:val="000000"/>
+          <w:sz w:val="20"/>
+          <w:szCs w:val="20"/>
+        </w:rPr>
+        <w:t xml:space="preserve">3,   </w:t>
+      </w:r>
+      <w:proofErr w:type="gramEnd"/>
+      <w:r>
+        <w:rPr>
+          <w:rFonts w:ascii="Courier New" w:hAnsi="Courier New" w:cs="Courier New"/>
+          <w:color w:val="000000"/>
+          <w:sz w:val="20"/>
+          <w:szCs w:val="20"/>
+        </w:rPr>
+        <w:t xml:space="preserve"> 0,      1/3;</w:t>
       </w:r>
     </w:p>
     <w:p>
@@ -40868,27 +45314,7 @@
           <w:sz w:val="20"/>
           <w:szCs w:val="20"/>
         </w:rPr>
-        <w:t xml:space="preserve">P_a1 = [    </w:t>
-      </w:r>
-      <w:proofErr w:type="gramStart"/>
-      <w:r>
-        <w:rPr>
-          <w:rFonts w:ascii="Courier New" w:hAnsi="Courier New" w:cs="Courier New"/>
-          <w:color w:val="000000"/>
-          <w:sz w:val="20"/>
-          <w:szCs w:val="20"/>
-        </w:rPr>
-        <w:t xml:space="preserve">0,   </w:t>
-      </w:r>
-      <w:proofErr w:type="gramEnd"/>
-      <w:r>
-        <w:rPr>
-          <w:rFonts w:ascii="Courier New" w:hAnsi="Courier New" w:cs="Courier New"/>
-          <w:color w:val="000000"/>
-          <w:sz w:val="20"/>
-          <w:szCs w:val="20"/>
-        </w:rPr>
-        <w:t xml:space="preserve">   0.5,    0.5; </w:t>
+        <w:t xml:space="preserve">            0.75,   0.25,   0];</w:t>
       </w:r>
     </w:p>
     <w:p>
@@ -40910,27 +45336,7 @@
           <w:sz w:val="20"/>
           <w:szCs w:val="20"/>
         </w:rPr>
-        <w:t xml:space="preserve">            2/</w:t>
-      </w:r>
-      <w:proofErr w:type="gramStart"/>
-      <w:r>
-        <w:rPr>
-          <w:rFonts w:ascii="Courier New" w:hAnsi="Courier New" w:cs="Courier New"/>
-          <w:color w:val="000000"/>
-          <w:sz w:val="20"/>
-          <w:szCs w:val="20"/>
-        </w:rPr>
-        <w:t xml:space="preserve">3,   </w:t>
-      </w:r>
-      <w:proofErr w:type="gramEnd"/>
-      <w:r>
-        <w:rPr>
-          <w:rFonts w:ascii="Courier New" w:hAnsi="Courier New" w:cs="Courier New"/>
-          <w:color w:val="000000"/>
-          <w:sz w:val="20"/>
-          <w:szCs w:val="20"/>
-        </w:rPr>
-        <w:t xml:space="preserve"> 0,      1/3;</w:t>
+        <w:t xml:space="preserve"> </w:t>
       </w:r>
     </w:p>
     <w:p>
@@ -40952,7 +45358,27 @@
           <w:sz w:val="20"/>
           <w:szCs w:val="20"/>
         </w:rPr>
-        <w:t xml:space="preserve">            0.75,   0.25,   0];</w:t>
+        <w:t xml:space="preserve">P_a2 = [    </w:t>
+      </w:r>
+      <w:proofErr w:type="gramStart"/>
+      <w:r>
+        <w:rPr>
+          <w:rFonts w:ascii="Courier New" w:hAnsi="Courier New" w:cs="Courier New"/>
+          <w:color w:val="000000"/>
+          <w:sz w:val="20"/>
+          <w:szCs w:val="20"/>
+        </w:rPr>
+        <w:t xml:space="preserve">0,   </w:t>
+      </w:r>
+      <w:proofErr w:type="gramEnd"/>
+      <w:r>
+        <w:rPr>
+          <w:rFonts w:ascii="Courier New" w:hAnsi="Courier New" w:cs="Courier New"/>
+          <w:color w:val="000000"/>
+          <w:sz w:val="20"/>
+          <w:szCs w:val="20"/>
+        </w:rPr>
+        <w:t xml:space="preserve">   0.125,  0.875; </w:t>
       </w:r>
     </w:p>
     <w:p>
@@ -40974,7 +45400,27 @@
           <w:sz w:val="20"/>
           <w:szCs w:val="20"/>
         </w:rPr>
-        <w:t xml:space="preserve"> </w:t>
+        <w:t xml:space="preserve">            0.5,    </w:t>
+      </w:r>
+      <w:proofErr w:type="gramStart"/>
+      <w:r>
+        <w:rPr>
+          <w:rFonts w:ascii="Courier New" w:hAnsi="Courier New" w:cs="Courier New"/>
+          <w:color w:val="000000"/>
+          <w:sz w:val="20"/>
+          <w:szCs w:val="20"/>
+        </w:rPr>
+        <w:t xml:space="preserve">0,   </w:t>
+      </w:r>
+      <w:proofErr w:type="gramEnd"/>
+      <w:r>
+        <w:rPr>
+          <w:rFonts w:ascii="Courier New" w:hAnsi="Courier New" w:cs="Courier New"/>
+          <w:color w:val="000000"/>
+          <w:sz w:val="20"/>
+          <w:szCs w:val="20"/>
+        </w:rPr>
+        <w:t xml:space="preserve">   0.5;</w:t>
       </w:r>
     </w:p>
     <w:p>
@@ -40996,27 +45442,7 @@
           <w:sz w:val="20"/>
           <w:szCs w:val="20"/>
         </w:rPr>
-        <w:t xml:space="preserve">P_a2 = [    </w:t>
-      </w:r>
-      <w:proofErr w:type="gramStart"/>
-      <w:r>
-        <w:rPr>
-          <w:rFonts w:ascii="Courier New" w:hAnsi="Courier New" w:cs="Courier New"/>
-          <w:color w:val="000000"/>
-          <w:sz w:val="20"/>
-          <w:szCs w:val="20"/>
-        </w:rPr>
-        <w:t xml:space="preserve">0,   </w:t>
-      </w:r>
-      <w:proofErr w:type="gramEnd"/>
-      <w:r>
-        <w:rPr>
-          <w:rFonts w:ascii="Courier New" w:hAnsi="Courier New" w:cs="Courier New"/>
-          <w:color w:val="000000"/>
-          <w:sz w:val="20"/>
-          <w:szCs w:val="20"/>
-        </w:rPr>
-        <w:t xml:space="preserve">   0.125,  0.875; </w:t>
+        <w:t xml:space="preserve">            0.75,   0.25,   0];</w:t>
       </w:r>
     </w:p>
     <w:p>
@@ -41038,27 +45464,7 @@
           <w:sz w:val="20"/>
           <w:szCs w:val="20"/>
         </w:rPr>
-        <w:t xml:space="preserve">            0.5,    </w:t>
-      </w:r>
-      <w:proofErr w:type="gramStart"/>
-      <w:r>
-        <w:rPr>
-          <w:rFonts w:ascii="Courier New" w:hAnsi="Courier New" w:cs="Courier New"/>
-          <w:color w:val="000000"/>
-          <w:sz w:val="20"/>
-          <w:szCs w:val="20"/>
-        </w:rPr>
-        <w:t xml:space="preserve">0,   </w:t>
-      </w:r>
-      <w:proofErr w:type="gramEnd"/>
-      <w:r>
-        <w:rPr>
-          <w:rFonts w:ascii="Courier New" w:hAnsi="Courier New" w:cs="Courier New"/>
-          <w:color w:val="000000"/>
-          <w:sz w:val="20"/>
-          <w:szCs w:val="20"/>
-        </w:rPr>
-        <w:t xml:space="preserve">   0.5;</w:t>
+        <w:t xml:space="preserve"> </w:t>
       </w:r>
     </w:p>
     <w:p>
@@ -41080,7 +45486,7 @@
           <w:sz w:val="20"/>
           <w:szCs w:val="20"/>
         </w:rPr>
-        <w:t xml:space="preserve">            0.75,   0.25,   0];</w:t>
+        <w:t>T=3;</w:t>
       </w:r>
     </w:p>
     <w:p>
@@ -41102,7 +45508,27 @@
           <w:sz w:val="20"/>
           <w:szCs w:val="20"/>
         </w:rPr>
-        <w:t xml:space="preserve"> </w:t>
+        <w:t>V = zeros(</w:t>
+      </w:r>
+      <w:proofErr w:type="gramStart"/>
+      <w:r>
+        <w:rPr>
+          <w:rFonts w:ascii="Courier New" w:hAnsi="Courier New" w:cs="Courier New"/>
+          <w:color w:val="000000"/>
+          <w:sz w:val="20"/>
+          <w:szCs w:val="20"/>
+        </w:rPr>
+        <w:t>3,T</w:t>
+      </w:r>
+      <w:proofErr w:type="gramEnd"/>
+      <w:r>
+        <w:rPr>
+          <w:rFonts w:ascii="Courier New" w:hAnsi="Courier New" w:cs="Courier New"/>
+          <w:color w:val="000000"/>
+          <w:sz w:val="20"/>
+          <w:szCs w:val="20"/>
+        </w:rPr>
+        <w:t>+1);</w:t>
       </w:r>
     </w:p>
     <w:p>
@@ -41124,7 +45550,7 @@
           <w:sz w:val="20"/>
           <w:szCs w:val="20"/>
         </w:rPr>
-        <w:t>T=3;</w:t>
+        <w:t>VT = [ 0.7; 1; 0.5];</w:t>
       </w:r>
     </w:p>
     <w:p>
@@ -41146,27 +45572,7 @@
           <w:sz w:val="20"/>
           <w:szCs w:val="20"/>
         </w:rPr>
-        <w:t>V = zeros(</w:t>
-      </w:r>
-      <w:proofErr w:type="gramStart"/>
-      <w:r>
-        <w:rPr>
-          <w:rFonts w:ascii="Courier New" w:hAnsi="Courier New" w:cs="Courier New"/>
-          <w:color w:val="000000"/>
-          <w:sz w:val="20"/>
-          <w:szCs w:val="20"/>
-        </w:rPr>
-        <w:t>3,T</w:t>
-      </w:r>
-      <w:proofErr w:type="gramEnd"/>
-      <w:r>
-        <w:rPr>
-          <w:rFonts w:ascii="Courier New" w:hAnsi="Courier New" w:cs="Courier New"/>
-          <w:color w:val="000000"/>
-          <w:sz w:val="20"/>
-          <w:szCs w:val="20"/>
-        </w:rPr>
-        <w:t>+1);</w:t>
+        <w:t>R_a1 = [ 0.2; 1; 0.5];</w:t>
       </w:r>
     </w:p>
     <w:p>
@@ -41188,7 +45594,7 @@
           <w:sz w:val="20"/>
           <w:szCs w:val="20"/>
         </w:rPr>
-        <w:t>VT = [ 0.7; 1; 0.5];</w:t>
+        <w:t>R_a2 = [ 0.7; 0; 0.5];</w:t>
       </w:r>
     </w:p>
     <w:p>
@@ -41203,6 +45609,7 @@
           <w:szCs w:val="20"/>
         </w:rPr>
       </w:pPr>
+      <w:proofErr w:type="spellStart"/>
       <w:r>
         <w:rPr>
           <w:rFonts w:ascii="Courier New" w:hAnsi="Courier New" w:cs="Courier New"/>
@@ -41210,7 +45617,17 @@
           <w:sz w:val="20"/>
           <w:szCs w:val="20"/>
         </w:rPr>
-        <w:t>R_a1 = [ 0.2; 1; 0.5];</w:t>
+        <w:t>PiT</w:t>
+      </w:r>
+      <w:proofErr w:type="spellEnd"/>
+      <w:r>
+        <w:rPr>
+          <w:rFonts w:ascii="Courier New" w:hAnsi="Courier New" w:cs="Courier New"/>
+          <w:color w:val="000000"/>
+          <w:sz w:val="20"/>
+          <w:szCs w:val="20"/>
+        </w:rPr>
+        <w:t xml:space="preserve"> = [ 2; 1; 2];</w:t>
       </w:r>
     </w:p>
     <w:p>
@@ -41232,7 +45649,27 @@
           <w:sz w:val="20"/>
           <w:szCs w:val="20"/>
         </w:rPr>
-        <w:t>R_a2 = [ 0.7; 0; 0.5];</w:t>
+        <w:t>V</w:t>
+      </w:r>
+      <w:proofErr w:type="gramStart"/>
+      <w:r>
+        <w:rPr>
+          <w:rFonts w:ascii="Courier New" w:hAnsi="Courier New" w:cs="Courier New"/>
+          <w:color w:val="000000"/>
+          <w:sz w:val="20"/>
+          <w:szCs w:val="20"/>
+        </w:rPr>
+        <w:t>(:,</w:t>
+      </w:r>
+      <w:proofErr w:type="gramEnd"/>
+      <w:r>
+        <w:rPr>
+          <w:rFonts w:ascii="Courier New" w:hAnsi="Courier New" w:cs="Courier New"/>
+          <w:color w:val="000000"/>
+          <w:sz w:val="20"/>
+          <w:szCs w:val="20"/>
+        </w:rPr>
+        <w:t>T+1) = VT;</w:t>
       </w:r>
     </w:p>
     <w:p>
@@ -41247,7 +45684,6 @@
           <w:szCs w:val="20"/>
         </w:rPr>
       </w:pPr>
-      <w:proofErr w:type="spellStart"/>
       <w:r>
         <w:rPr>
           <w:rFonts w:ascii="Courier New" w:hAnsi="Courier New" w:cs="Courier New"/>
@@ -41255,9 +45691,9 @@
           <w:sz w:val="20"/>
           <w:szCs w:val="20"/>
         </w:rPr>
-        <w:t>PiT</w:t>
-      </w:r>
-      <w:proofErr w:type="spellEnd"/>
+        <w:t>Pi</w:t>
+      </w:r>
+      <w:proofErr w:type="gramStart"/>
       <w:r>
         <w:rPr>
           <w:rFonts w:ascii="Courier New" w:hAnsi="Courier New" w:cs="Courier New"/>
@@ -41265,7 +45701,37 @@
           <w:sz w:val="20"/>
           <w:szCs w:val="20"/>
         </w:rPr>
-        <w:t xml:space="preserve"> = [ 2; 1; 2];</w:t>
+        <w:t>(:,</w:t>
+      </w:r>
+      <w:proofErr w:type="gramEnd"/>
+      <w:r>
+        <w:rPr>
+          <w:rFonts w:ascii="Courier New" w:hAnsi="Courier New" w:cs="Courier New"/>
+          <w:color w:val="000000"/>
+          <w:sz w:val="20"/>
+          <w:szCs w:val="20"/>
+        </w:rPr>
+        <w:t xml:space="preserve">T+1) = </w:t>
+      </w:r>
+      <w:proofErr w:type="spellStart"/>
+      <w:r>
+        <w:rPr>
+          <w:rFonts w:ascii="Courier New" w:hAnsi="Courier New" w:cs="Courier New"/>
+          <w:color w:val="000000"/>
+          <w:sz w:val="20"/>
+          <w:szCs w:val="20"/>
+        </w:rPr>
+        <w:t>PiT</w:t>
+      </w:r>
+      <w:proofErr w:type="spellEnd"/>
+      <w:r>
+        <w:rPr>
+          <w:rFonts w:ascii="Courier New" w:hAnsi="Courier New" w:cs="Courier New"/>
+          <w:color w:val="000000"/>
+          <w:sz w:val="20"/>
+          <w:szCs w:val="20"/>
+        </w:rPr>
+        <w:t>;</w:t>
       </w:r>
     </w:p>
     <w:p>
@@ -41283,13 +45749,12 @@
       <w:r>
         <w:rPr>
           <w:rFonts w:ascii="Courier New" w:hAnsi="Courier New" w:cs="Courier New"/>
-          <w:color w:val="000000"/>
+          <w:color w:val="0000FF"/>
           <w:sz w:val="20"/>
           <w:szCs w:val="20"/>
         </w:rPr>
-        <w:t>V</w:t>
-      </w:r>
-      <w:proofErr w:type="gramStart"/>
+        <w:t>for</w:t>
+      </w:r>
       <w:r>
         <w:rPr>
           <w:rFonts w:ascii="Courier New" w:hAnsi="Courier New" w:cs="Courier New"/>
@@ -41297,9 +45762,9 @@
           <w:sz w:val="20"/>
           <w:szCs w:val="20"/>
         </w:rPr>
-        <w:t>(:,</w:t>
-      </w:r>
-      <w:proofErr w:type="gramEnd"/>
+        <w:t xml:space="preserve"> t=</w:t>
+      </w:r>
+      <w:proofErr w:type="gramStart"/>
       <w:r>
         <w:rPr>
           <w:rFonts w:ascii="Courier New" w:hAnsi="Courier New" w:cs="Courier New"/>
@@ -41307,10 +45772,18 @@
           <w:sz w:val="20"/>
           <w:szCs w:val="20"/>
         </w:rPr>
-        <w:t>T+1) = VT;</w:t>
-      </w:r>
-      <w:bookmarkStart w:id="0" w:name="_GoBack"/>
-      <w:bookmarkEnd w:id="0"/>
+        <w:t>T:-</w:t>
+      </w:r>
+      <w:proofErr w:type="gramEnd"/>
+      <w:r>
+        <w:rPr>
+          <w:rFonts w:ascii="Courier New" w:hAnsi="Courier New" w:cs="Courier New"/>
+          <w:color w:val="000000"/>
+          <w:sz w:val="20"/>
+          <w:szCs w:val="20"/>
+        </w:rPr>
+        <w:t>1:1</w:t>
+      </w:r>
     </w:p>
     <w:p>
       <w:pPr>
@@ -41332,119 +45805,6 @@
           <w:szCs w:val="20"/>
         </w:rPr>
         <w:lastRenderedPageBreak/>
-        <w:t>Pi</w:t>
-      </w:r>
-      <w:proofErr w:type="gramStart"/>
-      <w:r>
-        <w:rPr>
-          <w:rFonts w:ascii="Courier New" w:hAnsi="Courier New" w:cs="Courier New"/>
-          <w:color w:val="000000"/>
-          <w:sz w:val="20"/>
-          <w:szCs w:val="20"/>
-        </w:rPr>
-        <w:t>(:,</w:t>
-      </w:r>
-      <w:proofErr w:type="gramEnd"/>
-      <w:r>
-        <w:rPr>
-          <w:rFonts w:ascii="Courier New" w:hAnsi="Courier New" w:cs="Courier New"/>
-          <w:color w:val="000000"/>
-          <w:sz w:val="20"/>
-          <w:szCs w:val="20"/>
-        </w:rPr>
-        <w:t xml:space="preserve">T+1) = </w:t>
-      </w:r>
-      <w:proofErr w:type="spellStart"/>
-      <w:r>
-        <w:rPr>
-          <w:rFonts w:ascii="Courier New" w:hAnsi="Courier New" w:cs="Courier New"/>
-          <w:color w:val="000000"/>
-          <w:sz w:val="20"/>
-          <w:szCs w:val="20"/>
-        </w:rPr>
-        <w:t>PiT</w:t>
-      </w:r>
-      <w:proofErr w:type="spellEnd"/>
-      <w:r>
-        <w:rPr>
-          <w:rFonts w:ascii="Courier New" w:hAnsi="Courier New" w:cs="Courier New"/>
-          <w:color w:val="000000"/>
-          <w:sz w:val="20"/>
-          <w:szCs w:val="20"/>
-        </w:rPr>
-        <w:t>;</w:t>
-      </w:r>
-    </w:p>
-    <w:p>
-      <w:pPr>
-        <w:autoSpaceDE w:val="0"/>
-        <w:autoSpaceDN w:val="0"/>
-        <w:adjustRightInd w:val="0"/>
-        <w:spacing w:after="0" w:line="240" w:lineRule="auto"/>
-        <w:rPr>
-          <w:rFonts w:ascii="Courier New" w:hAnsi="Courier New" w:cs="Courier New"/>
-          <w:sz w:val="20"/>
-          <w:szCs w:val="20"/>
-        </w:rPr>
-      </w:pPr>
-      <w:r>
-        <w:rPr>
-          <w:rFonts w:ascii="Courier New" w:hAnsi="Courier New" w:cs="Courier New"/>
-          <w:color w:val="0000FF"/>
-          <w:sz w:val="20"/>
-          <w:szCs w:val="20"/>
-        </w:rPr>
-        <w:t>for</w:t>
-      </w:r>
-      <w:r>
-        <w:rPr>
-          <w:rFonts w:ascii="Courier New" w:hAnsi="Courier New" w:cs="Courier New"/>
-          <w:color w:val="000000"/>
-          <w:sz w:val="20"/>
-          <w:szCs w:val="20"/>
-        </w:rPr>
-        <w:t xml:space="preserve"> t=</w:t>
-      </w:r>
-      <w:proofErr w:type="gramStart"/>
-      <w:r>
-        <w:rPr>
-          <w:rFonts w:ascii="Courier New" w:hAnsi="Courier New" w:cs="Courier New"/>
-          <w:color w:val="000000"/>
-          <w:sz w:val="20"/>
-          <w:szCs w:val="20"/>
-        </w:rPr>
-        <w:t>T:-</w:t>
-      </w:r>
-      <w:proofErr w:type="gramEnd"/>
-      <w:r>
-        <w:rPr>
-          <w:rFonts w:ascii="Courier New" w:hAnsi="Courier New" w:cs="Courier New"/>
-          <w:color w:val="000000"/>
-          <w:sz w:val="20"/>
-          <w:szCs w:val="20"/>
-        </w:rPr>
-        <w:t>1:1</w:t>
-      </w:r>
-    </w:p>
-    <w:p>
-      <w:pPr>
-        <w:autoSpaceDE w:val="0"/>
-        <w:autoSpaceDN w:val="0"/>
-        <w:adjustRightInd w:val="0"/>
-        <w:spacing w:after="0" w:line="240" w:lineRule="auto"/>
-        <w:rPr>
-          <w:rFonts w:ascii="Courier New" w:hAnsi="Courier New" w:cs="Courier New"/>
-          <w:sz w:val="20"/>
-          <w:szCs w:val="20"/>
-        </w:rPr>
-      </w:pPr>
-      <w:r>
-        <w:rPr>
-          <w:rFonts w:ascii="Courier New" w:hAnsi="Courier New" w:cs="Courier New"/>
-          <w:color w:val="000000"/>
-          <w:sz w:val="20"/>
-          <w:szCs w:val="20"/>
-        </w:rPr>
         <w:t xml:space="preserve">    a1_val = R_a1 + P_a1 * V</w:t>
       </w:r>
       <w:proofErr w:type="gramStart"/>
@@ -44585,9 +48945,12 @@
 </file>
 
 <file path=customXml/item1.xml><?xml version="1.0" encoding="utf-8"?>
-<p:properties xmlns:p="http://schemas.microsoft.com/office/2006/metadata/properties" xmlns:xsi="http://www.w3.org/2001/XMLSchema-instance" xmlns:pc="http://schemas.microsoft.com/office/infopath/2007/PartnerControls">
-  <documentManagement/>
-</p:properties>
+<?mso-contentType ?>
+<FormTemplates xmlns="http://schemas.microsoft.com/sharepoint/v3/contenttype/forms">
+  <Display>DocumentLibraryForm</Display>
+  <Edit>DocumentLibraryForm</Edit>
+  <New>DocumentLibraryForm</New>
+</FormTemplates>
 </file>
 
 <file path=customXml/item2.xml><?xml version="1.0" encoding="utf-8"?>
@@ -44794,12 +49157,9 @@
 </file>
 
 <file path=customXml/item3.xml><?xml version="1.0" encoding="utf-8"?>
-<?mso-contentType ?>
-<FormTemplates xmlns="http://schemas.microsoft.com/sharepoint/v3/contenttype/forms">
-  <Display>DocumentLibraryForm</Display>
-  <Edit>DocumentLibraryForm</Edit>
-  <New>DocumentLibraryForm</New>
-</FormTemplates>
+<p:properties xmlns:p="http://schemas.microsoft.com/office/2006/metadata/properties" xmlns:xsi="http://www.w3.org/2001/XMLSchema-instance" xmlns:pc="http://schemas.microsoft.com/office/infopath/2007/PartnerControls">
+  <documentManagement/>
+</p:properties>
 </file>
 
 <file path=customXml/item4.xml><?xml version="1.0" encoding="utf-8"?>
@@ -44807,18 +49167,9 @@
 </file>
 
 <file path=customXml/itemProps1.xml><?xml version="1.0" encoding="utf-8"?>
-<ds:datastoreItem xmlns:ds="http://schemas.openxmlformats.org/officeDocument/2006/customXml" ds:itemID="{9CF600D1-5EF3-4D55-A2DA-18B7FBD96A06}">
+<ds:datastoreItem xmlns:ds="http://schemas.openxmlformats.org/officeDocument/2006/customXml" ds:itemID="{42B08F5C-C231-4299-80D5-CD582FD437CE}">
   <ds:schemaRefs>
-    <ds:schemaRef ds:uri="http://purl.org/dc/dcmitype/"/>
-    <ds:schemaRef ds:uri="http://schemas.microsoft.com/office/infopath/2007/PartnerControls"/>
-    <ds:schemaRef ds:uri="http://purl.org/dc/elements/1.1/"/>
-    <ds:schemaRef ds:uri="http://schemas.microsoft.com/office/2006/metadata/properties"/>
-    <ds:schemaRef ds:uri="a020700e-5205-40c5-855f-e99ef7adac1f"/>
-    <ds:schemaRef ds:uri="4c6704b2-63bd-4811-8fcb-479ef015be46"/>
-    <ds:schemaRef ds:uri="http://purl.org/dc/terms/"/>
-    <ds:schemaRef ds:uri="http://schemas.microsoft.com/office/2006/documentManagement/types"/>
-    <ds:schemaRef ds:uri="http://schemas.openxmlformats.org/package/2006/metadata/core-properties"/>
-    <ds:schemaRef ds:uri="http://www.w3.org/XML/1998/namespace"/>
+    <ds:schemaRef ds:uri="http://schemas.microsoft.com/sharepoint/v3/contenttype/forms"/>
   </ds:schemaRefs>
 </ds:datastoreItem>
 </file>
@@ -44843,15 +49194,24 @@
 </file>
 
 <file path=customXml/itemProps3.xml><?xml version="1.0" encoding="utf-8"?>
-<ds:datastoreItem xmlns:ds="http://schemas.openxmlformats.org/officeDocument/2006/customXml" ds:itemID="{42B08F5C-C231-4299-80D5-CD582FD437CE}">
+<ds:datastoreItem xmlns:ds="http://schemas.openxmlformats.org/officeDocument/2006/customXml" ds:itemID="{9CF600D1-5EF3-4D55-A2DA-18B7FBD96A06}">
   <ds:schemaRefs>
-    <ds:schemaRef ds:uri="http://schemas.microsoft.com/sharepoint/v3/contenttype/forms"/>
+    <ds:schemaRef ds:uri="http://purl.org/dc/dcmitype/"/>
+    <ds:schemaRef ds:uri="http://schemas.microsoft.com/office/infopath/2007/PartnerControls"/>
+    <ds:schemaRef ds:uri="http://purl.org/dc/elements/1.1/"/>
+    <ds:schemaRef ds:uri="http://schemas.microsoft.com/office/2006/metadata/properties"/>
+    <ds:schemaRef ds:uri="a020700e-5205-40c5-855f-e99ef7adac1f"/>
+    <ds:schemaRef ds:uri="4c6704b2-63bd-4811-8fcb-479ef015be46"/>
+    <ds:schemaRef ds:uri="http://purl.org/dc/terms/"/>
+    <ds:schemaRef ds:uri="http://schemas.microsoft.com/office/2006/documentManagement/types"/>
+    <ds:schemaRef ds:uri="http://schemas.openxmlformats.org/package/2006/metadata/core-properties"/>
+    <ds:schemaRef ds:uri="http://www.w3.org/XML/1998/namespace"/>
   </ds:schemaRefs>
 </ds:datastoreItem>
 </file>
 
 <file path=customXml/itemProps4.xml><?xml version="1.0" encoding="utf-8"?>
-<ds:datastoreItem xmlns:ds="http://schemas.openxmlformats.org/officeDocument/2006/customXml" ds:itemID="{7B45B9C0-6D9E-4ACE-9774-E256061AC4ED}">
+<ds:datastoreItem xmlns:ds="http://schemas.openxmlformats.org/officeDocument/2006/customXml" ds:itemID="{300D7559-F444-4AD9-844D-1601C570ED8D}">
   <ds:schemaRefs>
     <ds:schemaRef ds:uri="http://schemas.openxmlformats.org/officeDocument/2006/bibliography"/>
   </ds:schemaRefs>

--- a/hw2/hw2_034462796_205874951.docx
+++ b/hw2/hw2_034462796_205874951.docx
@@ -42,7 +42,16 @@
           <w:szCs w:val="162"/>
           <w:rtl/>
         </w:rPr>
-        <w:t>תרגיל בית 1</w:t>
+        <w:t xml:space="preserve">תרגיל בית </w:t>
+      </w:r>
+      <w:r>
+        <w:rPr>
+          <w:rFonts w:cstheme="minorHAnsi" w:hint="cs"/>
+          <w:sz w:val="162"/>
+          <w:szCs w:val="162"/>
+          <w:rtl/>
+        </w:rPr>
+        <w:t>2</w:t>
       </w:r>
     </w:p>
     <w:p>
@@ -22756,7 +22765,18 @@
                       <w:sz w:val="24"/>
                       <w:szCs w:val="24"/>
                     </w:rPr>
-                    <m:t>∈{s0,s</m:t>
+                    <m:t>∈{s</m:t>
+                  </m:r>
+                  <m:r>
+                    <m:rPr>
+                      <m:sty m:val="bi"/>
+                    </m:rPr>
+                    <w:rPr>
+                      <w:rFonts w:ascii="Cambria Math" w:hAnsi="Cambria Math"/>
+                      <w:sz w:val="24"/>
+                      <w:szCs w:val="24"/>
+                    </w:rPr>
+                    <m:t>0,s</m:t>
                   </m:r>
                   <m:r>
                     <m:rPr>
@@ -26538,13 +26558,23 @@
         </w:rPr>
         <w:t xml:space="preserve"> of the current sta</w:t>
       </w:r>
+      <w:proofErr w:type="spellStart"/>
       <w:r>
         <w:rPr>
           <w:rFonts w:eastAsiaTheme="minorEastAsia"/>
           <w:sz w:val="24"/>
           <w:szCs w:val="24"/>
         </w:rPr>
-        <w:t>te).</w:t>
+        <w:t>te</w:t>
+      </w:r>
+      <w:proofErr w:type="spellEnd"/>
+      <w:r>
+        <w:rPr>
+          <w:rFonts w:eastAsiaTheme="minorEastAsia"/>
+          <w:sz w:val="24"/>
+          <w:szCs w:val="24"/>
+        </w:rPr>
+        <w:t>).</w:t>
       </w:r>
     </w:p>
     <w:p>
@@ -26675,13 +26705,23 @@
         </w:rPr>
         <w:t xml:space="preserve"> of the current sta</w:t>
       </w:r>
+      <w:proofErr w:type="spellStart"/>
       <w:r>
         <w:rPr>
           <w:rFonts w:eastAsiaTheme="minorEastAsia"/>
           <w:sz w:val="24"/>
           <w:szCs w:val="24"/>
         </w:rPr>
-        <w:t>te).</w:t>
+        <w:t>te</w:t>
+      </w:r>
+      <w:proofErr w:type="spellEnd"/>
+      <w:r>
+        <w:rPr>
+          <w:rFonts w:eastAsiaTheme="minorEastAsia"/>
+          <w:sz w:val="24"/>
+          <w:szCs w:val="24"/>
+        </w:rPr>
+        <w:t>).</w:t>
       </w:r>
     </w:p>
     <w:p>
@@ -29291,7 +29331,35 @@
         <w:rPr>
           <w:rFonts w:eastAsiaTheme="minorEastAsia"/>
         </w:rPr>
-        <w:t xml:space="preserve"> is actually the maximum probability to select the best candidate given we are in state s.</w:t>
+        <w:t xml:space="preserve"> is actually the maximum pro</w:t>
+      </w:r>
+      <w:proofErr w:type="spellStart"/>
+      <w:r>
+        <w:rPr>
+          <w:rFonts w:eastAsiaTheme="minorEastAsia"/>
+        </w:rPr>
+        <w:t>bability</w:t>
+      </w:r>
+      <w:proofErr w:type="spellEnd"/>
+      <w:r>
+        <w:rPr>
+          <w:rFonts w:eastAsiaTheme="minorEastAsia"/>
+        </w:rPr>
+        <w:t xml:space="preserve"> to select the best candidate given we are in </w:t>
+      </w:r>
+      <w:proofErr w:type="spellStart"/>
+      <w:r>
+        <w:rPr>
+          <w:rFonts w:eastAsiaTheme="minorEastAsia"/>
+        </w:rPr>
+        <w:t>state s</w:t>
+      </w:r>
+      <w:proofErr w:type="spellEnd"/>
+      <w:r>
+        <w:rPr>
+          <w:rFonts w:eastAsiaTheme="minorEastAsia"/>
+        </w:rPr>
+        <w:t>.</w:t>
       </w:r>
       <w:r>
         <w:rPr>
@@ -34879,7 +34947,21 @@
         <w:rPr>
           <w:rFonts w:eastAsiaTheme="minorEastAsia"/>
         </w:rPr>
-        <w:t>and we actually have a regular markov chain w/ stationary dynamics. We can prove with induction that every component in the summary of the rewards is distributed the same relative to its distance from the initial stage (s0). Thus, “moving” the difference in time in this homogeneous MC has the same probability and thus the same expectation.</w:t>
+        <w:t>and we actually have a regular markov chain w/ stationary dynamics. We can prove with induction that every component in the summary of the rewards is distributed the same rel</w:t>
+      </w:r>
+      <w:proofErr w:type="spellStart"/>
+      <w:r>
+        <w:rPr>
+          <w:rFonts w:eastAsiaTheme="minorEastAsia"/>
+        </w:rPr>
+        <w:t>ative</w:t>
+      </w:r>
+      <w:proofErr w:type="spellEnd"/>
+      <w:r>
+        <w:rPr>
+          <w:rFonts w:eastAsiaTheme="minorEastAsia"/>
+        </w:rPr>
+        <w:t xml:space="preserve"> to its distance from the initial stage (s0). Thus, “moving” the difference in time in this homogeneous MC has the same probability and thus the same expectation.</w:t>
       </w:r>
       <w:r>
         <w:rPr>
@@ -51265,22 +51347,22 @@
 <file path=customXml/itemProps3.xml><?xml version="1.0" encoding="utf-8"?>
 <ds:datastoreItem xmlns:ds="http://schemas.openxmlformats.org/officeDocument/2006/customXml" ds:itemID="{9CF600D1-5EF3-4D55-A2DA-18B7FBD96A06}">
   <ds:schemaRefs>
+    <ds:schemaRef ds:uri="http://purl.org/dc/elements/1.1/"/>
+    <ds:schemaRef ds:uri="http://schemas.microsoft.com/office/2006/documentManagement/types"/>
     <ds:schemaRef ds:uri="http://schemas.openxmlformats.org/package/2006/metadata/core-properties"/>
+    <ds:schemaRef ds:uri="http://schemas.microsoft.com/office/infopath/2007/PartnerControls"/>
+    <ds:schemaRef ds:uri="http://purl.org/dc/terms/"/>
     <ds:schemaRef ds:uri="http://purl.org/dc/dcmitype/"/>
-    <ds:schemaRef ds:uri="http://schemas.microsoft.com/office/infopath/2007/PartnerControls"/>
-    <ds:schemaRef ds:uri="http://purl.org/dc/elements/1.1/"/>
+    <ds:schemaRef ds:uri="a020700e-5205-40c5-855f-e99ef7adac1f"/>
+    <ds:schemaRef ds:uri="4c6704b2-63bd-4811-8fcb-479ef015be46"/>
     <ds:schemaRef ds:uri="http://schemas.microsoft.com/office/2006/metadata/properties"/>
-    <ds:schemaRef ds:uri="a020700e-5205-40c5-855f-e99ef7adac1f"/>
-    <ds:schemaRef ds:uri="http://schemas.microsoft.com/office/2006/documentManagement/types"/>
-    <ds:schemaRef ds:uri="http://purl.org/dc/terms/"/>
-    <ds:schemaRef ds:uri="4c6704b2-63bd-4811-8fcb-479ef015be46"/>
     <ds:schemaRef ds:uri="http://www.w3.org/XML/1998/namespace"/>
   </ds:schemaRefs>
 </ds:datastoreItem>
 </file>
 
 <file path=customXml/itemProps4.xml><?xml version="1.0" encoding="utf-8"?>
-<ds:datastoreItem xmlns:ds="http://schemas.openxmlformats.org/officeDocument/2006/customXml" ds:itemID="{CB41CF44-B4B6-437F-B80D-FFB6662B7143}">
+<ds:datastoreItem xmlns:ds="http://schemas.openxmlformats.org/officeDocument/2006/customXml" ds:itemID="{7BF98593-3F3F-4A41-8FCE-3786C544D519}">
   <ds:schemaRefs>
     <ds:schemaRef ds:uri="http://schemas.openxmlformats.org/officeDocument/2006/bibliography"/>
   </ds:schemaRefs>
